--- a/Daily Practice Problem Solution/DailyLeetcode.docx
+++ b/Daily Practice Problem Solution/DailyLeetcode.docx
@@ -916,21 +916,7 @@
         <w:rPr>
           <w:rFonts w:ascii="Bookman Old Style" w:hAnsi="Bookman Old Style"/>
         </w:rPr>
-        <w:t xml:space="preserve"> </w:t>
-      </w:r>
-      <w:proofErr w:type="spellStart"/>
-      <w:r>
-        <w:rPr>
-          <w:rFonts w:ascii="Bookman Old Style" w:hAnsi="Bookman Old Style"/>
-        </w:rPr>
-        <w:t>nums</w:t>
-      </w:r>
-      <w:proofErr w:type="spellEnd"/>
-      <w:r>
-        <w:rPr>
-          <w:rFonts w:ascii="Bookman Old Style" w:hAnsi="Bookman Old Style"/>
-        </w:rPr>
-        <w:t>) {</w:t>
+        <w:t xml:space="preserve"> nums) {</w:t>
       </w:r>
     </w:p>
     <w:p>
@@ -1680,13 +1666,7 @@
         <w:rPr>
           <w:rFonts w:ascii="Bookman Old Style" w:hAnsi="Bookman Old Style"/>
         </w:rPr>
-        <w:t>Solution</w:t>
-      </w:r>
-      <w:r>
-        <w:rPr>
-          <w:rFonts w:ascii="Bookman Old Style" w:hAnsi="Bookman Old Style"/>
-        </w:rPr>
-        <w:t>:</w:t>
+        <w:t>Solution:</w:t>
       </w:r>
     </w:p>
     <w:p>
@@ -3362,7 +3342,131 @@
         <w:rPr>
           <w:rFonts w:ascii="Bookman Old Style" w:hAnsi="Bookman Old Style"/>
         </w:rPr>
-        <w:t xml:space="preserve">] </w:t>
+        <w:t xml:space="preserve">] nums, int </w:t>
+      </w:r>
+      <w:proofErr w:type="spellStart"/>
+      <w:r>
+        <w:rPr>
+          <w:rFonts w:ascii="Bookman Old Style" w:hAnsi="Bookman Old Style"/>
+        </w:rPr>
+        <w:t>val</w:t>
+      </w:r>
+      <w:proofErr w:type="spellEnd"/>
+      <w:r>
+        <w:rPr>
+          <w:rFonts w:ascii="Bookman Old Style" w:hAnsi="Bookman Old Style"/>
+        </w:rPr>
+        <w:t>) {</w:t>
+      </w:r>
+    </w:p>
+    <w:p>
+      <w:pPr>
+        <w:rPr>
+          <w:rFonts w:ascii="Bookman Old Style" w:hAnsi="Bookman Old Style"/>
+        </w:rPr>
+      </w:pPr>
+      <w:r>
+        <w:rPr>
+          <w:rFonts w:ascii="Bookman Old Style" w:hAnsi="Bookman Old Style"/>
+        </w:rPr>
+        <w:t xml:space="preserve">        int n = </w:t>
+      </w:r>
+      <w:proofErr w:type="spellStart"/>
+      <w:proofErr w:type="gramStart"/>
+      <w:r>
+        <w:rPr>
+          <w:rFonts w:ascii="Bookman Old Style" w:hAnsi="Bookman Old Style"/>
+        </w:rPr>
+        <w:t>nums.length</w:t>
+      </w:r>
+      <w:proofErr w:type="spellEnd"/>
+      <w:proofErr w:type="gramEnd"/>
+      <w:r>
+        <w:rPr>
+          <w:rFonts w:ascii="Bookman Old Style" w:hAnsi="Bookman Old Style"/>
+        </w:rPr>
+        <w:t>;</w:t>
+      </w:r>
+    </w:p>
+    <w:p>
+      <w:pPr>
+        <w:rPr>
+          <w:rFonts w:ascii="Bookman Old Style" w:hAnsi="Bookman Old Style"/>
+        </w:rPr>
+      </w:pPr>
+      <w:r>
+        <w:rPr>
+          <w:rFonts w:ascii="Bookman Old Style" w:hAnsi="Bookman Old Style"/>
+        </w:rPr>
+        <w:t xml:space="preserve">        int k = 0;</w:t>
+      </w:r>
+    </w:p>
+    <w:p>
+      <w:pPr>
+        <w:rPr>
+          <w:rFonts w:ascii="Bookman Old Style" w:hAnsi="Bookman Old Style"/>
+        </w:rPr>
+      </w:pPr>
+      <w:r>
+        <w:rPr>
+          <w:rFonts w:ascii="Bookman Old Style" w:hAnsi="Bookman Old Style"/>
+        </w:rPr>
+        <w:t xml:space="preserve">        for (int </w:t>
+      </w:r>
+      <w:proofErr w:type="spellStart"/>
+      <w:r>
+        <w:rPr>
+          <w:rFonts w:ascii="Bookman Old Style" w:hAnsi="Bookman Old Style"/>
+        </w:rPr>
+        <w:t>i</w:t>
+      </w:r>
+      <w:proofErr w:type="spellEnd"/>
+      <w:r>
+        <w:rPr>
+          <w:rFonts w:ascii="Bookman Old Style" w:hAnsi="Bookman Old Style"/>
+        </w:rPr>
+        <w:t xml:space="preserve"> = 0; </w:t>
+      </w:r>
+      <w:proofErr w:type="spellStart"/>
+      <w:r>
+        <w:rPr>
+          <w:rFonts w:ascii="Bookman Old Style" w:hAnsi="Bookman Old Style"/>
+        </w:rPr>
+        <w:t>i</w:t>
+      </w:r>
+      <w:proofErr w:type="spellEnd"/>
+      <w:r>
+        <w:rPr>
+          <w:rFonts w:ascii="Bookman Old Style" w:hAnsi="Bookman Old Style"/>
+        </w:rPr>
+        <w:t xml:space="preserve"> &lt; n; </w:t>
+      </w:r>
+      <w:proofErr w:type="spellStart"/>
+      <w:r>
+        <w:rPr>
+          <w:rFonts w:ascii="Bookman Old Style" w:hAnsi="Bookman Old Style"/>
+        </w:rPr>
+        <w:t>i</w:t>
+      </w:r>
+      <w:proofErr w:type="spellEnd"/>
+      <w:r>
+        <w:rPr>
+          <w:rFonts w:ascii="Bookman Old Style" w:hAnsi="Bookman Old Style"/>
+        </w:rPr>
+        <w:t>++) {</w:t>
+      </w:r>
+    </w:p>
+    <w:p>
+      <w:pPr>
+        <w:rPr>
+          <w:rFonts w:ascii="Bookman Old Style" w:hAnsi="Bookman Old Style"/>
+        </w:rPr>
+      </w:pPr>
+      <w:r>
+        <w:rPr>
+          <w:rFonts w:ascii="Bookman Old Style" w:hAnsi="Bookman Old Style"/>
+        </w:rPr>
+        <w:t xml:space="preserve">                if (</w:t>
       </w:r>
       <w:proofErr w:type="spellStart"/>
       <w:r>
@@ -3376,7 +3480,29 @@
         <w:rPr>
           <w:rFonts w:ascii="Bookman Old Style" w:hAnsi="Bookman Old Style"/>
         </w:rPr>
-        <w:t xml:space="preserve">, int </w:t>
+        <w:t>[</w:t>
+      </w:r>
+      <w:proofErr w:type="spellStart"/>
+      <w:r>
+        <w:rPr>
+          <w:rFonts w:ascii="Bookman Old Style" w:hAnsi="Bookman Old Style"/>
+        </w:rPr>
+        <w:t>i</w:t>
+      </w:r>
+      <w:proofErr w:type="spellEnd"/>
+      <w:proofErr w:type="gramStart"/>
+      <w:r>
+        <w:rPr>
+          <w:rFonts w:ascii="Bookman Old Style" w:hAnsi="Bookman Old Style"/>
+        </w:rPr>
+        <w:t>] !</w:t>
+      </w:r>
+      <w:proofErr w:type="gramEnd"/>
+      <w:r>
+        <w:rPr>
+          <w:rFonts w:ascii="Bookman Old Style" w:hAnsi="Bookman Old Style"/>
+        </w:rPr>
+        <w:t xml:space="preserve">= </w:t>
       </w:r>
       <w:proofErr w:type="spellStart"/>
       <w:r>
@@ -3403,104 +3529,7 @@
         <w:rPr>
           <w:rFonts w:ascii="Bookman Old Style" w:hAnsi="Bookman Old Style"/>
         </w:rPr>
-        <w:t xml:space="preserve">        int n = </w:t>
-      </w:r>
-      <w:proofErr w:type="spellStart"/>
-      <w:proofErr w:type="gramStart"/>
-      <w:r>
-        <w:rPr>
-          <w:rFonts w:ascii="Bookman Old Style" w:hAnsi="Bookman Old Style"/>
-        </w:rPr>
-        <w:t>nums.length</w:t>
-      </w:r>
-      <w:proofErr w:type="spellEnd"/>
-      <w:proofErr w:type="gramEnd"/>
-      <w:r>
-        <w:rPr>
-          <w:rFonts w:ascii="Bookman Old Style" w:hAnsi="Bookman Old Style"/>
-        </w:rPr>
-        <w:t>;</w:t>
-      </w:r>
-    </w:p>
-    <w:p>
-      <w:pPr>
-        <w:rPr>
-          <w:rFonts w:ascii="Bookman Old Style" w:hAnsi="Bookman Old Style"/>
-        </w:rPr>
-      </w:pPr>
-      <w:r>
-        <w:rPr>
-          <w:rFonts w:ascii="Bookman Old Style" w:hAnsi="Bookman Old Style"/>
-        </w:rPr>
-        <w:t xml:space="preserve">        int k = 0;</w:t>
-      </w:r>
-    </w:p>
-    <w:p>
-      <w:pPr>
-        <w:rPr>
-          <w:rFonts w:ascii="Bookman Old Style" w:hAnsi="Bookman Old Style"/>
-        </w:rPr>
-      </w:pPr>
-      <w:r>
-        <w:rPr>
-          <w:rFonts w:ascii="Bookman Old Style" w:hAnsi="Bookman Old Style"/>
-        </w:rPr>
-        <w:t xml:space="preserve">        for (int </w:t>
-      </w:r>
-      <w:proofErr w:type="spellStart"/>
-      <w:r>
-        <w:rPr>
-          <w:rFonts w:ascii="Bookman Old Style" w:hAnsi="Bookman Old Style"/>
-        </w:rPr>
-        <w:t>i</w:t>
-      </w:r>
-      <w:proofErr w:type="spellEnd"/>
-      <w:r>
-        <w:rPr>
-          <w:rFonts w:ascii="Bookman Old Style" w:hAnsi="Bookman Old Style"/>
-        </w:rPr>
-        <w:t xml:space="preserve"> = 0; </w:t>
-      </w:r>
-      <w:proofErr w:type="spellStart"/>
-      <w:r>
-        <w:rPr>
-          <w:rFonts w:ascii="Bookman Old Style" w:hAnsi="Bookman Old Style"/>
-        </w:rPr>
-        <w:t>i</w:t>
-      </w:r>
-      <w:proofErr w:type="spellEnd"/>
-      <w:r>
-        <w:rPr>
-          <w:rFonts w:ascii="Bookman Old Style" w:hAnsi="Bookman Old Style"/>
-        </w:rPr>
-        <w:t xml:space="preserve"> &lt; n; </w:t>
-      </w:r>
-      <w:proofErr w:type="spellStart"/>
-      <w:r>
-        <w:rPr>
-          <w:rFonts w:ascii="Bookman Old Style" w:hAnsi="Bookman Old Style"/>
-        </w:rPr>
-        <w:t>i</w:t>
-      </w:r>
-      <w:proofErr w:type="spellEnd"/>
-      <w:r>
-        <w:rPr>
-          <w:rFonts w:ascii="Bookman Old Style" w:hAnsi="Bookman Old Style"/>
-        </w:rPr>
-        <w:t>++) {</w:t>
-      </w:r>
-    </w:p>
-    <w:p>
-      <w:pPr>
-        <w:rPr>
-          <w:rFonts w:ascii="Bookman Old Style" w:hAnsi="Bookman Old Style"/>
-        </w:rPr>
-      </w:pPr>
-      <w:r>
-        <w:rPr>
-          <w:rFonts w:ascii="Bookman Old Style" w:hAnsi="Bookman Old Style"/>
-        </w:rPr>
-        <w:t xml:space="preserve">                if (</w:t>
+        <w:t xml:space="preserve">                    </w:t>
       </w:r>
       <w:proofErr w:type="spellStart"/>
       <w:r>
@@ -3514,98 +3543,7 @@
         <w:rPr>
           <w:rFonts w:ascii="Bookman Old Style" w:hAnsi="Bookman Old Style"/>
         </w:rPr>
-        <w:t>[</w:t>
-      </w:r>
-      <w:proofErr w:type="spellStart"/>
-      <w:r>
-        <w:rPr>
-          <w:rFonts w:ascii="Bookman Old Style" w:hAnsi="Bookman Old Style"/>
-        </w:rPr>
-        <w:t>i</w:t>
-      </w:r>
-      <w:proofErr w:type="spellEnd"/>
-      <w:proofErr w:type="gramStart"/>
-      <w:r>
-        <w:rPr>
-          <w:rFonts w:ascii="Bookman Old Style" w:hAnsi="Bookman Old Style"/>
-        </w:rPr>
-        <w:t>] !</w:t>
-      </w:r>
-      <w:proofErr w:type="gramEnd"/>
-      <w:r>
-        <w:rPr>
-          <w:rFonts w:ascii="Bookman Old Style" w:hAnsi="Bookman Old Style"/>
-        </w:rPr>
-        <w:t xml:space="preserve">= </w:t>
-      </w:r>
-      <w:proofErr w:type="spellStart"/>
-      <w:r>
-        <w:rPr>
-          <w:rFonts w:ascii="Bookman Old Style" w:hAnsi="Bookman Old Style"/>
-        </w:rPr>
-        <w:t>val</w:t>
-      </w:r>
-      <w:proofErr w:type="spellEnd"/>
-      <w:r>
-        <w:rPr>
-          <w:rFonts w:ascii="Bookman Old Style" w:hAnsi="Bookman Old Style"/>
-        </w:rPr>
-        <w:t>) {</w:t>
-      </w:r>
-    </w:p>
-    <w:p>
-      <w:pPr>
-        <w:rPr>
-          <w:rFonts w:ascii="Bookman Old Style" w:hAnsi="Bookman Old Style"/>
-        </w:rPr>
-      </w:pPr>
-      <w:r>
-        <w:rPr>
-          <w:rFonts w:ascii="Bookman Old Style" w:hAnsi="Bookman Old Style"/>
-        </w:rPr>
-        <w:t xml:space="preserve">                    </w:t>
-      </w:r>
-      <w:proofErr w:type="spellStart"/>
-      <w:r>
-        <w:rPr>
-          <w:rFonts w:ascii="Bookman Old Style" w:hAnsi="Bookman Old Style"/>
-        </w:rPr>
-        <w:t>nums</w:t>
-      </w:r>
-      <w:proofErr w:type="spellEnd"/>
-      <w:r>
-        <w:rPr>
-          <w:rFonts w:ascii="Bookman Old Style" w:hAnsi="Bookman Old Style"/>
-        </w:rPr>
-        <w:t xml:space="preserve">[k] = </w:t>
-      </w:r>
-      <w:proofErr w:type="spellStart"/>
-      <w:r>
-        <w:rPr>
-          <w:rFonts w:ascii="Bookman Old Style" w:hAnsi="Bookman Old Style"/>
-        </w:rPr>
-        <w:t>nums</w:t>
-      </w:r>
-      <w:proofErr w:type="spellEnd"/>
-      <w:r>
-        <w:rPr>
-          <w:rFonts w:ascii="Bookman Old Style" w:hAnsi="Bookman Old Style"/>
-        </w:rPr>
-        <w:t>[</w:t>
-      </w:r>
-      <w:proofErr w:type="spellStart"/>
-      <w:r>
-        <w:rPr>
-          <w:rFonts w:ascii="Bookman Old Style" w:hAnsi="Bookman Old Style"/>
-        </w:rPr>
-        <w:t>i</w:t>
-      </w:r>
-      <w:proofErr w:type="spellEnd"/>
-      <w:r>
-        <w:rPr>
-          <w:rFonts w:ascii="Bookman Old Style" w:hAnsi="Bookman Old Style"/>
-        </w:rPr>
-        <w:t>];</w:t>
+        <w:t>[k] = nums[i];</w:t>
       </w:r>
     </w:p>
     <w:p>
@@ -4547,21 +4485,7 @@
         <w:rPr>
           <w:rFonts w:ascii="Bookman Old Style" w:hAnsi="Bookman Old Style"/>
         </w:rPr>
-        <w:t xml:space="preserve"> : </w:t>
-      </w:r>
-      <w:proofErr w:type="spellStart"/>
-      <w:r>
-        <w:rPr>
-          <w:rFonts w:ascii="Bookman Old Style" w:hAnsi="Bookman Old Style"/>
-        </w:rPr>
-        <w:t>nums</w:t>
-      </w:r>
-      <w:proofErr w:type="spellEnd"/>
-      <w:r>
-        <w:rPr>
-          <w:rFonts w:ascii="Bookman Old Style" w:hAnsi="Bookman Old Style"/>
-        </w:rPr>
-        <w:t>) {</w:t>
+        <w:t xml:space="preserve"> : nums) {</w:t>
       </w:r>
     </w:p>
     <w:p>
@@ -7209,21 +7133,7 @@
         <w:rPr>
           <w:rFonts w:ascii="Bookman Old Style" w:hAnsi="Bookman Old Style"/>
         </w:rPr>
-        <w:t xml:space="preserve">=0; </w:t>
-      </w:r>
-      <w:proofErr w:type="spellStart"/>
-      <w:r>
-        <w:rPr>
-          <w:rFonts w:ascii="Bookman Old Style" w:hAnsi="Bookman Old Style"/>
-        </w:rPr>
-        <w:t>i</w:t>
-      </w:r>
-      <w:proofErr w:type="spellEnd"/>
-      <w:r>
-        <w:rPr>
-          <w:rFonts w:ascii="Bookman Old Style" w:hAnsi="Bookman Old Style"/>
-        </w:rPr>
-        <w:t xml:space="preserve">&lt;n; </w:t>
+        <w:t xml:space="preserve">=0; i&lt;n; </w:t>
       </w:r>
       <w:proofErr w:type="spellStart"/>
       <w:r>
@@ -9651,21 +9561,7 @@
         <w:rPr>
           <w:rFonts w:ascii="Bookman Old Style" w:hAnsi="Bookman Old Style"/>
         </w:rPr>
-        <w:t xml:space="preserve">] - </w:t>
-      </w:r>
-      <w:proofErr w:type="spellStart"/>
-      <w:r>
-        <w:rPr>
-          <w:rFonts w:ascii="Bookman Old Style" w:hAnsi="Bookman Old Style"/>
-        </w:rPr>
-        <w:t>buyPrice</w:t>
-      </w:r>
-      <w:proofErr w:type="spellEnd"/>
-      <w:r>
-        <w:rPr>
-          <w:rFonts w:ascii="Bookman Old Style" w:hAnsi="Bookman Old Style"/>
-        </w:rPr>
-        <w:t>;</w:t>
+        <w:t>] - buyPrice;</w:t>
       </w:r>
     </w:p>
     <w:p>
@@ -10531,21 +10427,7 @@
         <w:rPr>
           <w:rFonts w:ascii="Bookman Old Style" w:hAnsi="Bookman Old Style"/>
         </w:rPr>
-        <w:t xml:space="preserve"> &gt; </w:t>
-      </w:r>
-      <w:proofErr w:type="spellStart"/>
-      <w:r>
-        <w:rPr>
-          <w:rFonts w:ascii="Bookman Old Style" w:hAnsi="Bookman Old Style"/>
-        </w:rPr>
-        <w:t>i</w:t>
-      </w:r>
-      <w:proofErr w:type="spellEnd"/>
-      <w:r>
-        <w:rPr>
-          <w:rFonts w:ascii="Bookman Old Style" w:hAnsi="Bookman Old Style"/>
-        </w:rPr>
-        <w:t>) {</w:t>
+        <w:t xml:space="preserve"> &gt; i) {</w:t>
       </w:r>
     </w:p>
     <w:p>
@@ -10982,7 +10864,20 @@
         <w:rPr>
           <w:rFonts w:ascii="Bookman Old Style" w:hAnsi="Bookman Old Style"/>
         </w:rPr>
-        <w:t xml:space="preserve">0, i2, </w:t>
+        <w:t>0, i2, i, 0)) {</w:t>
+      </w:r>
+    </w:p>
+    <w:p>
+      <w:pPr>
+        <w:rPr>
+          <w:rFonts w:ascii="Bookman Old Style" w:hAnsi="Bookman Old Style"/>
+        </w:rPr>
+      </w:pPr>
+      <w:r>
+        <w:rPr>
+          <w:rFonts w:ascii="Bookman Old Style" w:hAnsi="Bookman Old Style"/>
+        </w:rPr>
+        <w:t xml:space="preserve">                res += (</w:t>
       </w:r>
       <w:proofErr w:type="spellStart"/>
       <w:r>
@@ -10996,48 +10891,7 @@
         <w:rPr>
           <w:rFonts w:ascii="Bookman Old Style" w:hAnsi="Bookman Old Style"/>
         </w:rPr>
-        <w:t>, 0)) {</w:t>
-      </w:r>
-    </w:p>
-    <w:p>
-      <w:pPr>
-        <w:rPr>
-          <w:rFonts w:ascii="Bookman Old Style" w:hAnsi="Bookman Old Style"/>
-        </w:rPr>
-      </w:pPr>
-      <w:r>
-        <w:rPr>
-          <w:rFonts w:ascii="Bookman Old Style" w:hAnsi="Bookman Old Style"/>
-        </w:rPr>
-        <w:t xml:space="preserve">                res += (</w:t>
-      </w:r>
-      <w:proofErr w:type="spellStart"/>
-      <w:r>
-        <w:rPr>
-          <w:rFonts w:ascii="Bookman Old Style" w:hAnsi="Bookman Old Style"/>
-        </w:rPr>
-        <w:t>i</w:t>
-      </w:r>
-      <w:proofErr w:type="spellEnd"/>
-      <w:r>
-        <w:rPr>
-          <w:rFonts w:ascii="Bookman Old Style" w:hAnsi="Bookman Old Style"/>
-        </w:rPr>
-        <w:t xml:space="preserve"> * </w:t>
-      </w:r>
-      <w:proofErr w:type="spellStart"/>
-      <w:r>
-        <w:rPr>
-          <w:rFonts w:ascii="Bookman Old Style" w:hAnsi="Bookman Old Style"/>
-        </w:rPr>
-        <w:t>i</w:t>
-      </w:r>
-      <w:proofErr w:type="spellEnd"/>
-      <w:r>
-        <w:rPr>
-          <w:rFonts w:ascii="Bookman Old Style" w:hAnsi="Bookman Old Style"/>
-        </w:rPr>
-        <w:t>);</w:t>
+        <w:t xml:space="preserve"> * i);</w:t>
       </w:r>
     </w:p>
     <w:p>
@@ -13387,21 +13241,7 @@
         <w:rPr>
           <w:rFonts w:ascii="Bookman Old Style" w:hAnsi="Bookman Old Style"/>
         </w:rPr>
-        <w:t xml:space="preserve"> </w:t>
-      </w:r>
-      <w:proofErr w:type="spellStart"/>
-      <w:r>
-        <w:rPr>
-          <w:rFonts w:ascii="Bookman Old Style" w:hAnsi="Bookman Old Style"/>
-        </w:rPr>
-        <w:t>nums</w:t>
-      </w:r>
-      <w:proofErr w:type="spellEnd"/>
-      <w:r>
-        <w:rPr>
-          <w:rFonts w:ascii="Bookman Old Style" w:hAnsi="Bookman Old Style"/>
-        </w:rPr>
-        <w:t>) {</w:t>
+        <w:t xml:space="preserve"> nums) {</w:t>
       </w:r>
     </w:p>
     <w:p>
@@ -15829,21 +15669,7 @@
         <w:rPr>
           <w:rFonts w:ascii="Bookman Old Style" w:hAnsi="Bookman Old Style"/>
         </w:rPr>
-        <w:t xml:space="preserve">[index] = </w:t>
-      </w:r>
-      <w:proofErr w:type="spellStart"/>
-      <w:r>
-        <w:rPr>
-          <w:rFonts w:ascii="Bookman Old Style" w:hAnsi="Bookman Old Style"/>
-        </w:rPr>
-        <w:t>i</w:t>
-      </w:r>
-      <w:proofErr w:type="spellEnd"/>
-      <w:r>
-        <w:rPr>
-          <w:rFonts w:ascii="Bookman Old Style" w:hAnsi="Bookman Old Style"/>
-        </w:rPr>
-        <w:t>;</w:t>
+        <w:t>[index] = i;</w:t>
       </w:r>
     </w:p>
     <w:p>
@@ -16075,7 +15901,55 @@
         <w:rPr>
           <w:rFonts w:ascii="Bookman Old Style" w:hAnsi="Bookman Old Style"/>
         </w:rPr>
-        <w:t xml:space="preserve">[index] = </w:t>
+        <w:t>[index] = i;</w:t>
+      </w:r>
+    </w:p>
+    <w:p>
+      <w:pPr>
+        <w:rPr>
+          <w:rFonts w:ascii="Bookman Old Style" w:hAnsi="Bookman Old Style"/>
+        </w:rPr>
+      </w:pPr>
+      <w:r>
+        <w:rPr>
+          <w:rFonts w:ascii="Bookman Old Style" w:hAnsi="Bookman Old Style"/>
+        </w:rPr>
+        <w:t xml:space="preserve">                </w:t>
+      </w:r>
+      <w:proofErr w:type="spellStart"/>
+      <w:proofErr w:type="gramStart"/>
+      <w:r>
+        <w:rPr>
+          <w:rFonts w:ascii="Bookman Old Style" w:hAnsi="Bookman Old Style"/>
+        </w:rPr>
+        <w:t>seq</w:t>
+      </w:r>
+      <w:proofErr w:type="spellEnd"/>
+      <w:r>
+        <w:rPr>
+          <w:rFonts w:ascii="Bookman Old Style" w:hAnsi="Bookman Old Style"/>
+        </w:rPr>
+        <w:t>[</w:t>
+      </w:r>
+      <w:proofErr w:type="gramEnd"/>
+      <w:r>
+        <w:rPr>
+          <w:rFonts w:ascii="Bookman Old Style" w:hAnsi="Bookman Old Style"/>
+        </w:rPr>
+        <w:t>index + i] = i;</w:t>
+      </w:r>
+    </w:p>
+    <w:p>
+      <w:pPr>
+        <w:rPr>
+          <w:rFonts w:ascii="Bookman Old Style" w:hAnsi="Bookman Old Style"/>
+        </w:rPr>
+      </w:pPr>
+      <w:r>
+        <w:rPr>
+          <w:rFonts w:ascii="Bookman Old Style" w:hAnsi="Bookman Old Style"/>
+        </w:rPr>
+        <w:t xml:space="preserve">                used[</w:t>
       </w:r>
       <w:proofErr w:type="spellStart"/>
       <w:r>
@@ -16089,7 +15963,34 @@
         <w:rPr>
           <w:rFonts w:ascii="Bookman Old Style" w:hAnsi="Bookman Old Style"/>
         </w:rPr>
-        <w:t>;</w:t>
+        <w:t>] = true;</w:t>
+      </w:r>
+    </w:p>
+    <w:p>
+      <w:pPr>
+        <w:rPr>
+          <w:rFonts w:ascii="Bookman Old Style" w:hAnsi="Bookman Old Style"/>
+        </w:rPr>
+      </w:pPr>
+      <w:r>
+        <w:rPr>
+          <w:rFonts w:ascii="Bookman Old Style" w:hAnsi="Bookman Old Style"/>
+        </w:rPr>
+        <w:t xml:space="preserve">                if(backtrack(index+</w:t>
+      </w:r>
+      <w:proofErr w:type="gramStart"/>
+      <w:r>
+        <w:rPr>
+          <w:rFonts w:ascii="Bookman Old Style" w:hAnsi="Bookman Old Style"/>
+        </w:rPr>
+        <w:t>1,used</w:t>
+      </w:r>
+      <w:proofErr w:type="gramEnd"/>
+      <w:r>
+        <w:rPr>
+          <w:rFonts w:ascii="Bookman Old Style" w:hAnsi="Bookman Old Style"/>
+        </w:rPr>
+        <w:t>,seq,n)) return true;</w:t>
       </w:r>
     </w:p>
     <w:p>
@@ -16105,6 +16006,33 @@
         <w:t xml:space="preserve">                </w:t>
       </w:r>
       <w:proofErr w:type="spellStart"/>
+      <w:r>
+        <w:rPr>
+          <w:rFonts w:ascii="Bookman Old Style" w:hAnsi="Bookman Old Style"/>
+        </w:rPr>
+        <w:t>seq</w:t>
+      </w:r>
+      <w:proofErr w:type="spellEnd"/>
+      <w:r>
+        <w:rPr>
+          <w:rFonts w:ascii="Bookman Old Style" w:hAnsi="Bookman Old Style"/>
+        </w:rPr>
+        <w:t>[index]=0;</w:t>
+      </w:r>
+    </w:p>
+    <w:p>
+      <w:pPr>
+        <w:rPr>
+          <w:rFonts w:ascii="Bookman Old Style" w:hAnsi="Bookman Old Style"/>
+        </w:rPr>
+      </w:pPr>
+      <w:r>
+        <w:rPr>
+          <w:rFonts w:ascii="Bookman Old Style" w:hAnsi="Bookman Old Style"/>
+        </w:rPr>
+        <w:t xml:space="preserve">                </w:t>
+      </w:r>
+      <w:proofErr w:type="spellStart"/>
       <w:proofErr w:type="gramStart"/>
       <w:r>
         <w:rPr>
@@ -16124,165 +16052,7 @@
         <w:rPr>
           <w:rFonts w:ascii="Bookman Old Style" w:hAnsi="Bookman Old Style"/>
         </w:rPr>
-        <w:t xml:space="preserve">index + </w:t>
-      </w:r>
-      <w:proofErr w:type="spellStart"/>
-      <w:r>
-        <w:rPr>
-          <w:rFonts w:ascii="Bookman Old Style" w:hAnsi="Bookman Old Style"/>
-        </w:rPr>
-        <w:t>i</w:t>
-      </w:r>
-      <w:proofErr w:type="spellEnd"/>
-      <w:r>
-        <w:rPr>
-          <w:rFonts w:ascii="Bookman Old Style" w:hAnsi="Bookman Old Style"/>
-        </w:rPr>
-        <w:t xml:space="preserve">] = </w:t>
-      </w:r>
-      <w:proofErr w:type="spellStart"/>
-      <w:r>
-        <w:rPr>
-          <w:rFonts w:ascii="Bookman Old Style" w:hAnsi="Bookman Old Style"/>
-        </w:rPr>
-        <w:t>i</w:t>
-      </w:r>
-      <w:proofErr w:type="spellEnd"/>
-      <w:r>
-        <w:rPr>
-          <w:rFonts w:ascii="Bookman Old Style" w:hAnsi="Bookman Old Style"/>
-        </w:rPr>
-        <w:t>;</w:t>
-      </w:r>
-    </w:p>
-    <w:p>
-      <w:pPr>
-        <w:rPr>
-          <w:rFonts w:ascii="Bookman Old Style" w:hAnsi="Bookman Old Style"/>
-        </w:rPr>
-      </w:pPr>
-      <w:r>
-        <w:rPr>
-          <w:rFonts w:ascii="Bookman Old Style" w:hAnsi="Bookman Old Style"/>
-        </w:rPr>
-        <w:t xml:space="preserve">                used[</w:t>
-      </w:r>
-      <w:proofErr w:type="spellStart"/>
-      <w:r>
-        <w:rPr>
-          <w:rFonts w:ascii="Bookman Old Style" w:hAnsi="Bookman Old Style"/>
-        </w:rPr>
-        <w:t>i</w:t>
-      </w:r>
-      <w:proofErr w:type="spellEnd"/>
-      <w:r>
-        <w:rPr>
-          <w:rFonts w:ascii="Bookman Old Style" w:hAnsi="Bookman Old Style"/>
-        </w:rPr>
-        <w:t>] = true;</w:t>
-      </w:r>
-    </w:p>
-    <w:p>
-      <w:pPr>
-        <w:rPr>
-          <w:rFonts w:ascii="Bookman Old Style" w:hAnsi="Bookman Old Style"/>
-        </w:rPr>
-      </w:pPr>
-      <w:r>
-        <w:rPr>
-          <w:rFonts w:ascii="Bookman Old Style" w:hAnsi="Bookman Old Style"/>
-        </w:rPr>
-        <w:t xml:space="preserve">                if(backtrack(index+</w:t>
-      </w:r>
-      <w:proofErr w:type="gramStart"/>
-      <w:r>
-        <w:rPr>
-          <w:rFonts w:ascii="Bookman Old Style" w:hAnsi="Bookman Old Style"/>
-        </w:rPr>
-        <w:t>1,used</w:t>
-      </w:r>
-      <w:proofErr w:type="gramEnd"/>
-      <w:r>
-        <w:rPr>
-          <w:rFonts w:ascii="Bookman Old Style" w:hAnsi="Bookman Old Style"/>
-        </w:rPr>
-        <w:t>,seq,n)) return true;</w:t>
-      </w:r>
-    </w:p>
-    <w:p>
-      <w:pPr>
-        <w:rPr>
-          <w:rFonts w:ascii="Bookman Old Style" w:hAnsi="Bookman Old Style"/>
-        </w:rPr>
-      </w:pPr>
-      <w:r>
-        <w:rPr>
-          <w:rFonts w:ascii="Bookman Old Style" w:hAnsi="Bookman Old Style"/>
-        </w:rPr>
-        <w:t xml:space="preserve">                </w:t>
-      </w:r>
-      <w:proofErr w:type="spellStart"/>
-      <w:r>
-        <w:rPr>
-          <w:rFonts w:ascii="Bookman Old Style" w:hAnsi="Bookman Old Style"/>
-        </w:rPr>
-        <w:t>seq</w:t>
-      </w:r>
-      <w:proofErr w:type="spellEnd"/>
-      <w:r>
-        <w:rPr>
-          <w:rFonts w:ascii="Bookman Old Style" w:hAnsi="Bookman Old Style"/>
-        </w:rPr>
-        <w:t>[index]=0;</w:t>
-      </w:r>
-    </w:p>
-    <w:p>
-      <w:pPr>
-        <w:rPr>
-          <w:rFonts w:ascii="Bookman Old Style" w:hAnsi="Bookman Old Style"/>
-        </w:rPr>
-      </w:pPr>
-      <w:r>
-        <w:rPr>
-          <w:rFonts w:ascii="Bookman Old Style" w:hAnsi="Bookman Old Style"/>
-        </w:rPr>
-        <w:t xml:space="preserve">                </w:t>
-      </w:r>
-      <w:proofErr w:type="spellStart"/>
-      <w:proofErr w:type="gramStart"/>
-      <w:r>
-        <w:rPr>
-          <w:rFonts w:ascii="Bookman Old Style" w:hAnsi="Bookman Old Style"/>
-        </w:rPr>
-        <w:t>seq</w:t>
-      </w:r>
-      <w:proofErr w:type="spellEnd"/>
-      <w:r>
-        <w:rPr>
-          <w:rFonts w:ascii="Bookman Old Style" w:hAnsi="Bookman Old Style"/>
-        </w:rPr>
-        <w:t>[</w:t>
-      </w:r>
-      <w:proofErr w:type="gramEnd"/>
-      <w:r>
-        <w:rPr>
-          <w:rFonts w:ascii="Bookman Old Style" w:hAnsi="Bookman Old Style"/>
-        </w:rPr>
-        <w:t xml:space="preserve">index + </w:t>
-      </w:r>
-      <w:proofErr w:type="spellStart"/>
-      <w:r>
-        <w:rPr>
-          <w:rFonts w:ascii="Bookman Old Style" w:hAnsi="Bookman Old Style"/>
-        </w:rPr>
-        <w:t>i</w:t>
-      </w:r>
-      <w:proofErr w:type="spellEnd"/>
-      <w:r>
-        <w:rPr>
-          <w:rFonts w:ascii="Bookman Old Style" w:hAnsi="Bookman Old Style"/>
-        </w:rPr>
-        <w:t>]=0;</w:t>
+        <w:t>index + i]=0;</w:t>
       </w:r>
     </w:p>
     <w:p>
@@ -17137,35 +16907,7 @@
         <w:rPr>
           <w:rFonts w:ascii="Bookman Old Style" w:hAnsi="Bookman Old Style"/>
         </w:rPr>
-        <w:t xml:space="preserve">=0; </w:t>
-      </w:r>
-      <w:proofErr w:type="spellStart"/>
-      <w:r>
-        <w:rPr>
-          <w:rFonts w:ascii="Bookman Old Style" w:hAnsi="Bookman Old Style"/>
-        </w:rPr>
-        <w:t>i</w:t>
-      </w:r>
-      <w:proofErr w:type="spellEnd"/>
-      <w:r>
-        <w:rPr>
-          <w:rFonts w:ascii="Bookman Old Style" w:hAnsi="Bookman Old Style"/>
-        </w:rPr>
-        <w:t>&lt;</w:t>
-      </w:r>
-      <w:proofErr w:type="spellStart"/>
-      <w:r>
-        <w:rPr>
-          <w:rFonts w:ascii="Bookman Old Style" w:hAnsi="Bookman Old Style"/>
-        </w:rPr>
-        <w:t>len</w:t>
-      </w:r>
-      <w:proofErr w:type="spellEnd"/>
-      <w:r>
-        <w:rPr>
-          <w:rFonts w:ascii="Bookman Old Style" w:hAnsi="Bookman Old Style"/>
-        </w:rPr>
-        <w:t xml:space="preserve">; </w:t>
+        <w:t xml:space="preserve">=0; i&lt;len; </w:t>
       </w:r>
       <w:proofErr w:type="spellStart"/>
       <w:r>
@@ -17569,35 +17311,7 @@
         <w:rPr>
           <w:rFonts w:ascii="Bookman Old Style" w:hAnsi="Bookman Old Style"/>
         </w:rPr>
-        <w:t xml:space="preserve">=0; </w:t>
-      </w:r>
-      <w:proofErr w:type="spellStart"/>
-      <w:r>
-        <w:rPr>
-          <w:rFonts w:ascii="Bookman Old Style" w:hAnsi="Bookman Old Style"/>
-        </w:rPr>
-        <w:t>i</w:t>
-      </w:r>
-      <w:proofErr w:type="spellEnd"/>
-      <w:r>
-        <w:rPr>
-          <w:rFonts w:ascii="Bookman Old Style" w:hAnsi="Bookman Old Style"/>
-        </w:rPr>
-        <w:t>&lt;</w:t>
-      </w:r>
-      <w:proofErr w:type="spellStart"/>
-      <w:r>
-        <w:rPr>
-          <w:rFonts w:ascii="Bookman Old Style" w:hAnsi="Bookman Old Style"/>
-        </w:rPr>
-        <w:t>len</w:t>
-      </w:r>
-      <w:proofErr w:type="spellEnd"/>
-      <w:r>
-        <w:rPr>
-          <w:rFonts w:ascii="Bookman Old Style" w:hAnsi="Bookman Old Style"/>
-        </w:rPr>
-        <w:t xml:space="preserve">; </w:t>
+        <w:t xml:space="preserve">=0; i&lt;len; </w:t>
       </w:r>
       <w:proofErr w:type="spellStart"/>
       <w:r>
@@ -19187,21 +18901,7 @@
         <w:rPr>
           <w:rFonts w:ascii="Bookman Old Style" w:hAnsi="Bookman Old Style"/>
         </w:rPr>
-        <w:t xml:space="preserve">; </w:t>
-      </w:r>
-      <w:proofErr w:type="spellStart"/>
-      <w:r>
-        <w:rPr>
-          <w:rFonts w:ascii="Bookman Old Style" w:hAnsi="Bookman Old Style"/>
-        </w:rPr>
-        <w:t>i</w:t>
-      </w:r>
-      <w:proofErr w:type="spellEnd"/>
-      <w:r>
-        <w:rPr>
-          <w:rFonts w:ascii="Bookman Old Style" w:hAnsi="Bookman Old Style"/>
-        </w:rPr>
-        <w:t>++) {</w:t>
+        <w:t>; i++) {</w:t>
       </w:r>
     </w:p>
     <w:p>
@@ -23265,35 +22965,7 @@
         <w:rPr>
           <w:rFonts w:ascii="Bookman Old Style" w:hAnsi="Bookman Old Style"/>
         </w:rPr>
-        <w:t xml:space="preserve">(); </w:t>
-      </w:r>
-      <w:proofErr w:type="spellStart"/>
-      <w:r>
-        <w:rPr>
-          <w:rFonts w:ascii="Bookman Old Style" w:hAnsi="Bookman Old Style"/>
-        </w:rPr>
-        <w:t>i</w:t>
-      </w:r>
-      <w:proofErr w:type="spellEnd"/>
-      <w:r>
-        <w:rPr>
-          <w:rFonts w:ascii="Bookman Old Style" w:hAnsi="Bookman Old Style"/>
-        </w:rPr>
-        <w:t xml:space="preserve">--, </w:t>
-      </w:r>
-      <w:proofErr w:type="spellStart"/>
-      <w:r>
-        <w:rPr>
-          <w:rFonts w:ascii="Bookman Old Style" w:hAnsi="Bookman Old Style"/>
-        </w:rPr>
-        <w:t>j++</w:t>
-      </w:r>
-      <w:proofErr w:type="spellEnd"/>
-      <w:r>
-        <w:rPr>
-          <w:rFonts w:ascii="Bookman Old Style" w:hAnsi="Bookman Old Style"/>
-        </w:rPr>
-        <w:t>) {</w:t>
+        <w:t>(); i--, j++) {</w:t>
       </w:r>
     </w:p>
     <w:p>
@@ -24710,21 +24382,7 @@
         <w:rPr>
           <w:rFonts w:ascii="Bookman Old Style" w:hAnsi="Bookman Old Style"/>
         </w:rPr>
-        <w:t xml:space="preserve"> : </w:t>
-      </w:r>
-      <w:proofErr w:type="spellStart"/>
-      <w:r>
-        <w:rPr>
-          <w:rFonts w:ascii="Bookman Old Style" w:hAnsi="Bookman Old Style"/>
-        </w:rPr>
-        <w:t>nums</w:t>
-      </w:r>
-      <w:proofErr w:type="spellEnd"/>
-      <w:r>
-        <w:rPr>
-          <w:rFonts w:ascii="Bookman Old Style" w:hAnsi="Bookman Old Style"/>
-        </w:rPr>
-        <w:t>){</w:t>
+        <w:t xml:space="preserve"> : nums){</w:t>
       </w:r>
     </w:p>
     <w:p>
@@ -25506,21 +25164,7 @@
         <w:rPr>
           <w:rFonts w:ascii="Bookman Old Style" w:hAnsi="Bookman Old Style"/>
         </w:rPr>
-        <w:t xml:space="preserve">=0; </w:t>
-      </w:r>
-      <w:proofErr w:type="spellStart"/>
-      <w:r>
-        <w:rPr>
-          <w:rFonts w:ascii="Bookman Old Style" w:hAnsi="Bookman Old Style"/>
-        </w:rPr>
-        <w:t>i</w:t>
-      </w:r>
-      <w:proofErr w:type="spellEnd"/>
-      <w:r>
-        <w:rPr>
-          <w:rFonts w:ascii="Bookman Old Style" w:hAnsi="Bookman Old Style"/>
-        </w:rPr>
-        <w:t xml:space="preserve">&lt;n; </w:t>
+        <w:t xml:space="preserve">=0; i&lt;n; </w:t>
       </w:r>
       <w:proofErr w:type="spellStart"/>
       <w:r>
@@ -28235,6 +27879,3645 @@
         </w:rPr>
         <w:t xml:space="preserve"> */</w:t>
       </w:r>
+    </w:p>
+    <w:p>
+      <w:pPr>
+        <w:rPr>
+          <w:rFonts w:ascii="Bookman Old Style" w:hAnsi="Bookman Old Style"/>
+        </w:rPr>
+      </w:pPr>
+    </w:p>
+    <w:p>
+      <w:pPr>
+        <w:jc w:val="both"/>
+        <w:rPr>
+          <w:rFonts w:ascii="Bookman Old Style" w:hAnsi="Bookman Old Style"/>
+          <w:b/>
+          <w:bCs/>
+          <w:color w:val="000000" w:themeColor="text1"/>
+        </w:rPr>
+      </w:pPr>
+    </w:p>
+    <w:p>
+      <w:pPr>
+        <w:jc w:val="both"/>
+        <w:rPr>
+          <w:rFonts w:ascii="Bookman Old Style" w:hAnsi="Bookman Old Style"/>
+          <w:b/>
+          <w:bCs/>
+          <w:color w:val="000000" w:themeColor="text1"/>
+        </w:rPr>
+      </w:pPr>
+      <w:hyperlink r:id="rId7" w:history="1">
+        <w:r>
+          <w:rPr>
+            <w:rStyle w:val="Hyperlink"/>
+            <w:rFonts w:ascii="Bookman Old Style" w:hAnsi="Bookman Old Style"/>
+            <w:b/>
+            <w:bCs/>
+            <w:color w:val="000000" w:themeColor="text1"/>
+            <w:u w:val="none"/>
+          </w:rPr>
+          <w:t xml:space="preserve">1028. Recover a Tree </w:t>
+        </w:r>
+        <w:proofErr w:type="gramStart"/>
+        <w:r>
+          <w:rPr>
+            <w:rStyle w:val="Hyperlink"/>
+            <w:rFonts w:ascii="Bookman Old Style" w:hAnsi="Bookman Old Style"/>
+            <w:b/>
+            <w:bCs/>
+            <w:color w:val="000000" w:themeColor="text1"/>
+            <w:u w:val="none"/>
+          </w:rPr>
+          <w:t>From</w:t>
+        </w:r>
+        <w:proofErr w:type="gramEnd"/>
+        <w:r>
+          <w:rPr>
+            <w:rStyle w:val="Hyperlink"/>
+            <w:rFonts w:ascii="Bookman Old Style" w:hAnsi="Bookman Old Style"/>
+            <w:b/>
+            <w:bCs/>
+            <w:color w:val="000000" w:themeColor="text1"/>
+            <w:u w:val="none"/>
+          </w:rPr>
+          <w:t xml:space="preserve"> Preorder Traversal</w:t>
+        </w:r>
+      </w:hyperlink>
+    </w:p>
+    <w:p>
+      <w:pPr>
+        <w:rPr>
+          <w:rFonts w:ascii="Bookman Old Style" w:hAnsi="Bookman Old Style"/>
+        </w:rPr>
+      </w:pPr>
+      <w:r>
+        <w:rPr>
+          <w:rFonts w:ascii="Bookman Old Style" w:hAnsi="Bookman Old Style"/>
+        </w:rPr>
+        <w:t>Hard</w:t>
+      </w:r>
+    </w:p>
+    <w:p>
+      <w:pPr>
+        <w:rPr>
+          <w:rFonts w:ascii="Bookman Old Style" w:hAnsi="Bookman Old Style"/>
+        </w:rPr>
+      </w:pPr>
+      <w:r>
+        <w:rPr>
+          <w:rFonts w:ascii="Bookman Old Style" w:hAnsi="Bookman Old Style"/>
+        </w:rPr>
+        <w:t>We run a preorder depth-first search (DFS) on the root of a binary tree.</w:t>
+      </w:r>
+    </w:p>
+    <w:p>
+      <w:pPr>
+        <w:rPr>
+          <w:rFonts w:ascii="Bookman Old Style" w:hAnsi="Bookman Old Style"/>
+        </w:rPr>
+      </w:pPr>
+      <w:r>
+        <w:rPr>
+          <w:rFonts w:ascii="Bookman Old Style" w:hAnsi="Bookman Old Style"/>
+        </w:rPr>
+        <w:t>At each node in this traversal, we output D dashes (where D is the depth of this node), then we output the value of this node.  If the depth of a node is D, the depth of its immediate child is D + 1.  The depth of the root node is 0.</w:t>
+      </w:r>
+    </w:p>
+    <w:p>
+      <w:pPr>
+        <w:rPr>
+          <w:rFonts w:ascii="Bookman Old Style" w:hAnsi="Bookman Old Style"/>
+        </w:rPr>
+      </w:pPr>
+      <w:r>
+        <w:rPr>
+          <w:rFonts w:ascii="Bookman Old Style" w:hAnsi="Bookman Old Style"/>
+        </w:rPr>
+        <w:t>If a node has only one child, that child is guaranteed to be </w:t>
+      </w:r>
+      <w:r>
+        <w:rPr>
+          <w:rFonts w:ascii="Bookman Old Style" w:hAnsi="Bookman Old Style"/>
+          <w:b/>
+          <w:bCs/>
+        </w:rPr>
+        <w:t>the left child</w:t>
+      </w:r>
+      <w:r>
+        <w:rPr>
+          <w:rFonts w:ascii="Bookman Old Style" w:hAnsi="Bookman Old Style"/>
+        </w:rPr>
+        <w:t>.</w:t>
+      </w:r>
+    </w:p>
+    <w:p>
+      <w:pPr>
+        <w:rPr>
+          <w:rFonts w:ascii="Bookman Old Style" w:hAnsi="Bookman Old Style"/>
+        </w:rPr>
+      </w:pPr>
+      <w:r>
+        <w:rPr>
+          <w:rFonts w:ascii="Bookman Old Style" w:hAnsi="Bookman Old Style"/>
+        </w:rPr>
+        <w:t>Given the output traversal of this traversal, recover the tree and return </w:t>
+      </w:r>
+      <w:r>
+        <w:rPr>
+          <w:rFonts w:ascii="Bookman Old Style" w:hAnsi="Bookman Old Style"/>
+          <w:i/>
+          <w:iCs/>
+        </w:rPr>
+        <w:t>its</w:t>
+      </w:r>
+      <w:r>
+        <w:rPr>
+          <w:rFonts w:ascii="Bookman Old Style" w:hAnsi="Bookman Old Style"/>
+        </w:rPr>
+        <w:t> root.</w:t>
+      </w:r>
+    </w:p>
+    <w:p>
+      <w:pPr>
+        <w:rPr>
+          <w:rFonts w:ascii="Bookman Old Style" w:hAnsi="Bookman Old Style"/>
+        </w:rPr>
+      </w:pPr>
+      <w:r>
+        <w:rPr>
+          <w:rFonts w:ascii="Bookman Old Style" w:hAnsi="Bookman Old Style"/>
+        </w:rPr>
+        <w:t> </w:t>
+      </w:r>
+    </w:p>
+    <w:p>
+      <w:pPr>
+        <w:rPr>
+          <w:rFonts w:ascii="Bookman Old Style" w:hAnsi="Bookman Old Style"/>
+        </w:rPr>
+      </w:pPr>
+      <w:r>
+        <w:rPr>
+          <w:rFonts w:ascii="Bookman Old Style" w:hAnsi="Bookman Old Style"/>
+          <w:b/>
+          <w:bCs/>
+        </w:rPr>
+        <w:t>Example 1:</w:t>
+      </w:r>
+    </w:p>
+    <w:p>
+      <w:pPr>
+        <w:rPr>
+          <w:rFonts w:ascii="Bookman Old Style" w:hAnsi="Bookman Old Style"/>
+        </w:rPr>
+      </w:pPr>
+      <w:r>
+        <w:rPr>
+          <w:rFonts w:ascii="Bookman Old Style" w:hAnsi="Bookman Old Style"/>
+        </w:rPr>
+        <w:drawing>
+          <wp:inline distT="0" distB="0" distL="0" distR="0" wp14:anchorId="36DBA355" wp14:editId="11CAC631">
+            <wp:extent cx="5731510" cy="2713355"/>
+            <wp:effectExtent l="0" t="0" r="2540" b="0"/>
+            <wp:docPr id="2122912699" name="Picture 6"/>
+            <wp:cNvGraphicFramePr>
+              <a:graphicFrameLocks xmlns:a="http://schemas.openxmlformats.org/drawingml/2006/main" noChangeAspect="1"/>
+            </wp:cNvGraphicFramePr>
+            <a:graphic xmlns:a="http://schemas.openxmlformats.org/drawingml/2006/main">
+              <a:graphicData uri="http://schemas.openxmlformats.org/drawingml/2006/picture">
+                <pic:pic xmlns:pic="http://schemas.openxmlformats.org/drawingml/2006/picture">
+                  <pic:nvPicPr>
+                    <pic:cNvPr id="0" name="Picture 16"/>
+                    <pic:cNvPicPr>
+                      <a:picLocks noChangeAspect="1" noChangeArrowheads="1"/>
+                    </pic:cNvPicPr>
+                  </pic:nvPicPr>
+                  <pic:blipFill>
+                    <a:blip r:embed="rId8">
+                      <a:extLst>
+                        <a:ext uri="{28A0092B-C50C-407E-A947-70E740481C1C}">
+                          <a14:useLocalDpi xmlns:a14="http://schemas.microsoft.com/office/drawing/2010/main" val="0"/>
+                        </a:ext>
+                      </a:extLst>
+                    </a:blip>
+                    <a:srcRect/>
+                    <a:stretch>
+                      <a:fillRect/>
+                    </a:stretch>
+                  </pic:blipFill>
+                  <pic:spPr bwMode="auto">
+                    <a:xfrm>
+                      <a:off x="0" y="0"/>
+                      <a:ext cx="5731510" cy="2713355"/>
+                    </a:xfrm>
+                    <a:prstGeom prst="rect">
+                      <a:avLst/>
+                    </a:prstGeom>
+                    <a:noFill/>
+                    <a:ln>
+                      <a:noFill/>
+                    </a:ln>
+                  </pic:spPr>
+                </pic:pic>
+              </a:graphicData>
+            </a:graphic>
+          </wp:inline>
+        </w:drawing>
+      </w:r>
+    </w:p>
+    <w:p>
+      <w:pPr>
+        <w:rPr>
+          <w:rFonts w:ascii="Bookman Old Style" w:hAnsi="Bookman Old Style"/>
+        </w:rPr>
+      </w:pPr>
+      <w:r>
+        <w:rPr>
+          <w:rFonts w:ascii="Bookman Old Style" w:hAnsi="Bookman Old Style"/>
+          <w:b/>
+          <w:bCs/>
+        </w:rPr>
+        <w:t>Input:</w:t>
+      </w:r>
+      <w:r>
+        <w:rPr>
+          <w:rFonts w:ascii="Bookman Old Style" w:hAnsi="Bookman Old Style"/>
+        </w:rPr>
+        <w:t xml:space="preserve"> traversal = "1-2--3--4-5--6--7"</w:t>
+      </w:r>
+    </w:p>
+    <w:p>
+      <w:pPr>
+        <w:rPr>
+          <w:rFonts w:ascii="Bookman Old Style" w:hAnsi="Bookman Old Style"/>
+        </w:rPr>
+      </w:pPr>
+      <w:r>
+        <w:rPr>
+          <w:rFonts w:ascii="Bookman Old Style" w:hAnsi="Bookman Old Style"/>
+          <w:b/>
+          <w:bCs/>
+        </w:rPr>
+        <w:t>Output:</w:t>
+      </w:r>
+      <w:r>
+        <w:rPr>
+          <w:rFonts w:ascii="Bookman Old Style" w:hAnsi="Bookman Old Style"/>
+        </w:rPr>
+        <w:t xml:space="preserve"> [1,2,5,3,4,6,7]</w:t>
+      </w:r>
+    </w:p>
+    <w:p>
+      <w:pPr>
+        <w:rPr>
+          <w:rFonts w:ascii="Bookman Old Style" w:hAnsi="Bookman Old Style"/>
+        </w:rPr>
+      </w:pPr>
+    </w:p>
+    <w:p>
+      <w:pPr>
+        <w:rPr>
+          <w:rFonts w:ascii="Bookman Old Style" w:hAnsi="Bookman Old Style"/>
+          <w:b/>
+          <w:bCs/>
+        </w:rPr>
+      </w:pPr>
+      <w:r>
+        <w:rPr>
+          <w:rFonts w:ascii="Bookman Old Style" w:hAnsi="Bookman Old Style"/>
+          <w:b/>
+          <w:bCs/>
+        </w:rPr>
+        <w:t>Example 2:</w:t>
+      </w:r>
+    </w:p>
+    <w:p>
+      <w:pPr>
+        <w:rPr>
+          <w:rFonts w:ascii="Bookman Old Style" w:hAnsi="Bookman Old Style"/>
+        </w:rPr>
+      </w:pPr>
+      <w:r>
+        <w:rPr>
+          <w:rFonts w:ascii="Bookman Old Style" w:hAnsi="Bookman Old Style"/>
+        </w:rPr>
+        <w:lastRenderedPageBreak/>
+        <w:drawing>
+          <wp:inline distT="0" distB="0" distL="0" distR="0" wp14:anchorId="2315C601" wp14:editId="0A462191">
+            <wp:extent cx="5191760" cy="3008299"/>
+            <wp:effectExtent l="0" t="0" r="8890" b="1905"/>
+            <wp:docPr id="2044702796" name="Picture 5"/>
+            <wp:cNvGraphicFramePr>
+              <a:graphicFrameLocks xmlns:a="http://schemas.openxmlformats.org/drawingml/2006/main" noChangeAspect="1"/>
+            </wp:cNvGraphicFramePr>
+            <a:graphic xmlns:a="http://schemas.openxmlformats.org/drawingml/2006/main">
+              <a:graphicData uri="http://schemas.openxmlformats.org/drawingml/2006/picture">
+                <pic:pic xmlns:pic="http://schemas.openxmlformats.org/drawingml/2006/picture">
+                  <pic:nvPicPr>
+                    <pic:cNvPr id="0" name="Picture 17"/>
+                    <pic:cNvPicPr>
+                      <a:picLocks noChangeAspect="1" noChangeArrowheads="1"/>
+                    </pic:cNvPicPr>
+                  </pic:nvPicPr>
+                  <pic:blipFill>
+                    <a:blip r:embed="rId9">
+                      <a:extLst>
+                        <a:ext uri="{28A0092B-C50C-407E-A947-70E740481C1C}">
+                          <a14:useLocalDpi xmlns:a14="http://schemas.microsoft.com/office/drawing/2010/main" val="0"/>
+                        </a:ext>
+                      </a:extLst>
+                    </a:blip>
+                    <a:srcRect/>
+                    <a:stretch>
+                      <a:fillRect/>
+                    </a:stretch>
+                  </pic:blipFill>
+                  <pic:spPr bwMode="auto">
+                    <a:xfrm>
+                      <a:off x="0" y="0"/>
+                      <a:ext cx="5211017" cy="3019457"/>
+                    </a:xfrm>
+                    <a:prstGeom prst="rect">
+                      <a:avLst/>
+                    </a:prstGeom>
+                    <a:noFill/>
+                    <a:ln>
+                      <a:noFill/>
+                    </a:ln>
+                  </pic:spPr>
+                </pic:pic>
+              </a:graphicData>
+            </a:graphic>
+          </wp:inline>
+        </w:drawing>
+      </w:r>
+    </w:p>
+    <w:p>
+      <w:pPr>
+        <w:rPr>
+          <w:rFonts w:ascii="Bookman Old Style" w:hAnsi="Bookman Old Style"/>
+        </w:rPr>
+      </w:pPr>
+      <w:r>
+        <w:rPr>
+          <w:rFonts w:ascii="Bookman Old Style" w:hAnsi="Bookman Old Style"/>
+          <w:b/>
+          <w:bCs/>
+        </w:rPr>
+        <w:t>Input:</w:t>
+      </w:r>
+      <w:r>
+        <w:rPr>
+          <w:rFonts w:ascii="Bookman Old Style" w:hAnsi="Bookman Old Style"/>
+        </w:rPr>
+        <w:t xml:space="preserve"> traversal = "1-2--3---4-5--6---7"</w:t>
+      </w:r>
+    </w:p>
+    <w:p>
+      <w:pPr>
+        <w:rPr>
+          <w:rFonts w:ascii="Bookman Old Style" w:hAnsi="Bookman Old Style"/>
+        </w:rPr>
+      </w:pPr>
+      <w:r>
+        <w:rPr>
+          <w:rFonts w:ascii="Bookman Old Style" w:hAnsi="Bookman Old Style"/>
+          <w:b/>
+          <w:bCs/>
+        </w:rPr>
+        <w:t>Output:</w:t>
+      </w:r>
+      <w:r>
+        <w:rPr>
+          <w:rFonts w:ascii="Bookman Old Style" w:hAnsi="Bookman Old Style"/>
+        </w:rPr>
+        <w:t xml:space="preserve"> [1,2,5,</w:t>
+      </w:r>
+      <w:proofErr w:type="gramStart"/>
+      <w:r>
+        <w:rPr>
+          <w:rFonts w:ascii="Bookman Old Style" w:hAnsi="Bookman Old Style"/>
+        </w:rPr>
+        <w:t>3,null</w:t>
+      </w:r>
+      <w:proofErr w:type="gramEnd"/>
+      <w:r>
+        <w:rPr>
+          <w:rFonts w:ascii="Bookman Old Style" w:hAnsi="Bookman Old Style"/>
+        </w:rPr>
+        <w:t>,6,null,4,null,7]</w:t>
+      </w:r>
+    </w:p>
+    <w:p>
+      <w:pPr>
+        <w:rPr>
+          <w:rFonts w:ascii="Bookman Old Style" w:hAnsi="Bookman Old Style"/>
+        </w:rPr>
+      </w:pPr>
+      <w:r>
+        <w:rPr>
+          <w:rFonts w:ascii="Bookman Old Style" w:hAnsi="Bookman Old Style"/>
+          <w:b/>
+          <w:bCs/>
+        </w:rPr>
+        <w:t>Example 3:</w:t>
+      </w:r>
+    </w:p>
+    <w:p>
+      <w:pPr>
+        <w:rPr>
+          <w:rFonts w:ascii="Bookman Old Style" w:hAnsi="Bookman Old Style"/>
+        </w:rPr>
+      </w:pPr>
+      <w:r>
+        <w:rPr>
+          <w:rFonts w:ascii="Bookman Old Style" w:hAnsi="Bookman Old Style"/>
+        </w:rPr>
+        <w:drawing>
+          <wp:inline distT="0" distB="0" distL="0" distR="0" wp14:anchorId="1559CAD7" wp14:editId="2B02A15D">
+            <wp:extent cx="4541520" cy="3726180"/>
+            <wp:effectExtent l="0" t="0" r="0" b="7620"/>
+            <wp:docPr id="1447338008" name="Picture 4"/>
+            <wp:cNvGraphicFramePr>
+              <a:graphicFrameLocks xmlns:a="http://schemas.openxmlformats.org/drawingml/2006/main" noChangeAspect="1"/>
+            </wp:cNvGraphicFramePr>
+            <a:graphic xmlns:a="http://schemas.openxmlformats.org/drawingml/2006/main">
+              <a:graphicData uri="http://schemas.openxmlformats.org/drawingml/2006/picture">
+                <pic:pic xmlns:pic="http://schemas.openxmlformats.org/drawingml/2006/picture">
+                  <pic:nvPicPr>
+                    <pic:cNvPr id="0" name="Picture 18"/>
+                    <pic:cNvPicPr>
+                      <a:picLocks noChangeAspect="1" noChangeArrowheads="1"/>
+                    </pic:cNvPicPr>
+                  </pic:nvPicPr>
+                  <pic:blipFill>
+                    <a:blip r:embed="rId10">
+                      <a:extLst>
+                        <a:ext uri="{28A0092B-C50C-407E-A947-70E740481C1C}">
+                          <a14:useLocalDpi xmlns:a14="http://schemas.microsoft.com/office/drawing/2010/main" val="0"/>
+                        </a:ext>
+                      </a:extLst>
+                    </a:blip>
+                    <a:srcRect/>
+                    <a:stretch>
+                      <a:fillRect/>
+                    </a:stretch>
+                  </pic:blipFill>
+                  <pic:spPr bwMode="auto">
+                    <a:xfrm>
+                      <a:off x="0" y="0"/>
+                      <a:ext cx="4541520" cy="3726180"/>
+                    </a:xfrm>
+                    <a:prstGeom prst="rect">
+                      <a:avLst/>
+                    </a:prstGeom>
+                    <a:noFill/>
+                    <a:ln>
+                      <a:noFill/>
+                    </a:ln>
+                  </pic:spPr>
+                </pic:pic>
+              </a:graphicData>
+            </a:graphic>
+          </wp:inline>
+        </w:drawing>
+      </w:r>
+    </w:p>
+    <w:p>
+      <w:pPr>
+        <w:rPr>
+          <w:rFonts w:ascii="Bookman Old Style" w:hAnsi="Bookman Old Style"/>
+        </w:rPr>
+      </w:pPr>
+      <w:r>
+        <w:rPr>
+          <w:rFonts w:ascii="Bookman Old Style" w:hAnsi="Bookman Old Style"/>
+          <w:b/>
+          <w:bCs/>
+        </w:rPr>
+        <w:t>Input:</w:t>
+      </w:r>
+      <w:r>
+        <w:rPr>
+          <w:rFonts w:ascii="Bookman Old Style" w:hAnsi="Bookman Old Style"/>
+        </w:rPr>
+        <w:t xml:space="preserve"> traversal = "1-401--349---90--88"</w:t>
+      </w:r>
+    </w:p>
+    <w:p>
+      <w:pPr>
+        <w:rPr>
+          <w:rFonts w:ascii="Bookman Old Style" w:hAnsi="Bookman Old Style"/>
+        </w:rPr>
+      </w:pPr>
+      <w:r>
+        <w:rPr>
+          <w:rFonts w:ascii="Bookman Old Style" w:hAnsi="Bookman Old Style"/>
+          <w:b/>
+          <w:bCs/>
+        </w:rPr>
+        <w:t>Output:</w:t>
+      </w:r>
+      <w:r>
+        <w:rPr>
+          <w:rFonts w:ascii="Bookman Old Style" w:hAnsi="Bookman Old Style"/>
+        </w:rPr>
+        <w:t xml:space="preserve"> [</w:t>
+      </w:r>
+      <w:proofErr w:type="gramStart"/>
+      <w:r>
+        <w:rPr>
+          <w:rFonts w:ascii="Bookman Old Style" w:hAnsi="Bookman Old Style"/>
+        </w:rPr>
+        <w:t>1,401,null</w:t>
+      </w:r>
+      <w:proofErr w:type="gramEnd"/>
+      <w:r>
+        <w:rPr>
+          <w:rFonts w:ascii="Bookman Old Style" w:hAnsi="Bookman Old Style"/>
+        </w:rPr>
+        <w:t>,349,88,90]</w:t>
+      </w:r>
+    </w:p>
+    <w:p>
+      <w:pPr>
+        <w:rPr>
+          <w:rFonts w:ascii="Bookman Old Style" w:hAnsi="Bookman Old Style"/>
+        </w:rPr>
+      </w:pPr>
+      <w:r>
+        <w:rPr>
+          <w:rFonts w:ascii="Bookman Old Style" w:hAnsi="Bookman Old Style"/>
+        </w:rPr>
+        <w:t> </w:t>
+      </w:r>
+    </w:p>
+    <w:p>
+      <w:pPr>
+        <w:rPr>
+          <w:rFonts w:ascii="Bookman Old Style" w:hAnsi="Bookman Old Style"/>
+        </w:rPr>
+      </w:pPr>
+      <w:r>
+        <w:rPr>
+          <w:rFonts w:ascii="Bookman Old Style" w:hAnsi="Bookman Old Style"/>
+          <w:b/>
+          <w:bCs/>
+        </w:rPr>
+        <w:t>Constraints:</w:t>
+      </w:r>
+    </w:p>
+    <w:p>
+      <w:pPr>
+        <w:numPr>
+          <w:ilvl w:val="0"/>
+          <w:numId w:val="1"/>
+        </w:numPr>
+        <w:rPr>
+          <w:rFonts w:ascii="Bookman Old Style" w:hAnsi="Bookman Old Style"/>
+        </w:rPr>
+      </w:pPr>
+      <w:r>
+        <w:rPr>
+          <w:rFonts w:ascii="Bookman Old Style" w:hAnsi="Bookman Old Style"/>
+        </w:rPr>
+        <w:lastRenderedPageBreak/>
+        <w:t>The number of nodes in the original tree is in the range [1, 1000].</w:t>
+      </w:r>
+    </w:p>
+    <w:p>
+      <w:pPr>
+        <w:numPr>
+          <w:ilvl w:val="0"/>
+          <w:numId w:val="1"/>
+        </w:numPr>
+        <w:rPr>
+          <w:rFonts w:ascii="Bookman Old Style" w:hAnsi="Bookman Old Style"/>
+        </w:rPr>
+      </w:pPr>
+      <w:r>
+        <w:rPr>
+          <w:rFonts w:ascii="Bookman Old Style" w:hAnsi="Bookman Old Style"/>
+        </w:rPr>
+        <w:t xml:space="preserve">1 &lt;= </w:t>
+      </w:r>
+      <w:proofErr w:type="spellStart"/>
+      <w:r>
+        <w:rPr>
+          <w:rFonts w:ascii="Bookman Old Style" w:hAnsi="Bookman Old Style"/>
+        </w:rPr>
+        <w:t>Node.val</w:t>
+      </w:r>
+      <w:proofErr w:type="spellEnd"/>
+      <w:r>
+        <w:rPr>
+          <w:rFonts w:ascii="Bookman Old Style" w:hAnsi="Bookman Old Style"/>
+        </w:rPr>
+        <w:t xml:space="preserve"> &lt;= 10</w:t>
+      </w:r>
+      <w:r>
+        <w:rPr>
+          <w:rFonts w:ascii="Bookman Old Style" w:hAnsi="Bookman Old Style"/>
+          <w:vertAlign w:val="superscript"/>
+        </w:rPr>
+        <w:t>9</w:t>
+      </w:r>
+    </w:p>
+    <w:p>
+      <w:pPr>
+        <w:ind w:left="720"/>
+        <w:rPr>
+          <w:rFonts w:ascii="Bookman Old Style" w:hAnsi="Bookman Old Style"/>
+        </w:rPr>
+      </w:pPr>
+    </w:p>
+    <w:p>
+      <w:pPr>
+        <w:rPr>
+          <w:rFonts w:ascii="Bookman Old Style" w:hAnsi="Bookman Old Style"/>
+        </w:rPr>
+      </w:pPr>
+      <w:r>
+        <w:rPr>
+          <w:rFonts w:ascii="Bookman Old Style" w:hAnsi="Bookman Old Style"/>
+          <w:b/>
+          <w:bCs/>
+        </w:rPr>
+        <w:t>Solution</w:t>
+      </w:r>
+      <w:r>
+        <w:rPr>
+          <w:rFonts w:ascii="Bookman Old Style" w:hAnsi="Bookman Old Style"/>
+        </w:rPr>
+        <w:t>:</w:t>
+      </w:r>
+    </w:p>
+    <w:p>
+      <w:pPr>
+        <w:rPr>
+          <w:rFonts w:ascii="Bookman Old Style" w:hAnsi="Bookman Old Style"/>
+        </w:rPr>
+      </w:pPr>
+      <w:r>
+        <w:rPr>
+          <w:rFonts w:ascii="Bookman Old Style" w:hAnsi="Bookman Old Style"/>
+        </w:rPr>
+        <w:t>/**</w:t>
+      </w:r>
+    </w:p>
+    <w:p>
+      <w:pPr>
+        <w:rPr>
+          <w:rFonts w:ascii="Bookman Old Style" w:hAnsi="Bookman Old Style"/>
+        </w:rPr>
+      </w:pPr>
+      <w:r>
+        <w:rPr>
+          <w:rFonts w:ascii="Bookman Old Style" w:hAnsi="Bookman Old Style"/>
+        </w:rPr>
+        <w:t> * Definition for a binary tree node.</w:t>
+      </w:r>
+    </w:p>
+    <w:p>
+      <w:pPr>
+        <w:rPr>
+          <w:rFonts w:ascii="Bookman Old Style" w:hAnsi="Bookman Old Style"/>
+        </w:rPr>
+      </w:pPr>
+      <w:r>
+        <w:rPr>
+          <w:rFonts w:ascii="Bookman Old Style" w:hAnsi="Bookman Old Style"/>
+        </w:rPr>
+        <w:t xml:space="preserve"> * </w:t>
+      </w:r>
+      <w:proofErr w:type="gramStart"/>
+      <w:r>
+        <w:rPr>
+          <w:rFonts w:ascii="Bookman Old Style" w:hAnsi="Bookman Old Style"/>
+        </w:rPr>
+        <w:t>public</w:t>
+      </w:r>
+      <w:proofErr w:type="gramEnd"/>
+      <w:r>
+        <w:rPr>
+          <w:rFonts w:ascii="Bookman Old Style" w:hAnsi="Bookman Old Style"/>
+        </w:rPr>
+        <w:t xml:space="preserve"> class </w:t>
+      </w:r>
+      <w:proofErr w:type="spellStart"/>
+      <w:r>
+        <w:rPr>
+          <w:rFonts w:ascii="Bookman Old Style" w:hAnsi="Bookman Old Style"/>
+        </w:rPr>
+        <w:t>TreeNode</w:t>
+      </w:r>
+      <w:proofErr w:type="spellEnd"/>
+      <w:r>
+        <w:rPr>
+          <w:rFonts w:ascii="Bookman Old Style" w:hAnsi="Bookman Old Style"/>
+        </w:rPr>
+        <w:t xml:space="preserve"> {</w:t>
+      </w:r>
+    </w:p>
+    <w:p>
+      <w:pPr>
+        <w:rPr>
+          <w:rFonts w:ascii="Bookman Old Style" w:hAnsi="Bookman Old Style"/>
+        </w:rPr>
+      </w:pPr>
+      <w:r>
+        <w:rPr>
+          <w:rFonts w:ascii="Bookman Old Style" w:hAnsi="Bookman Old Style"/>
+        </w:rPr>
+        <w:t xml:space="preserve"> *     </w:t>
+      </w:r>
+      <w:proofErr w:type="gramStart"/>
+      <w:r>
+        <w:rPr>
+          <w:rFonts w:ascii="Bookman Old Style" w:hAnsi="Bookman Old Style"/>
+        </w:rPr>
+        <w:t>int</w:t>
+      </w:r>
+      <w:proofErr w:type="gramEnd"/>
+      <w:r>
+        <w:rPr>
+          <w:rFonts w:ascii="Bookman Old Style" w:hAnsi="Bookman Old Style"/>
+        </w:rPr>
+        <w:t xml:space="preserve"> </w:t>
+      </w:r>
+      <w:proofErr w:type="spellStart"/>
+      <w:r>
+        <w:rPr>
+          <w:rFonts w:ascii="Bookman Old Style" w:hAnsi="Bookman Old Style"/>
+        </w:rPr>
+        <w:t>val</w:t>
+      </w:r>
+      <w:proofErr w:type="spellEnd"/>
+      <w:r>
+        <w:rPr>
+          <w:rFonts w:ascii="Bookman Old Style" w:hAnsi="Bookman Old Style"/>
+        </w:rPr>
+        <w:t>;</w:t>
+      </w:r>
+    </w:p>
+    <w:p>
+      <w:pPr>
+        <w:rPr>
+          <w:rFonts w:ascii="Bookman Old Style" w:hAnsi="Bookman Old Style"/>
+        </w:rPr>
+      </w:pPr>
+      <w:r>
+        <w:rPr>
+          <w:rFonts w:ascii="Bookman Old Style" w:hAnsi="Bookman Old Style"/>
+        </w:rPr>
+        <w:t xml:space="preserve"> *     </w:t>
+      </w:r>
+      <w:proofErr w:type="spellStart"/>
+      <w:r>
+        <w:rPr>
+          <w:rFonts w:ascii="Bookman Old Style" w:hAnsi="Bookman Old Style"/>
+        </w:rPr>
+        <w:t>TreeNode</w:t>
+      </w:r>
+      <w:proofErr w:type="spellEnd"/>
+      <w:r>
+        <w:rPr>
+          <w:rFonts w:ascii="Bookman Old Style" w:hAnsi="Bookman Old Style"/>
+        </w:rPr>
+        <w:t xml:space="preserve"> left;</w:t>
+      </w:r>
+    </w:p>
+    <w:p>
+      <w:pPr>
+        <w:rPr>
+          <w:rFonts w:ascii="Bookman Old Style" w:hAnsi="Bookman Old Style"/>
+        </w:rPr>
+      </w:pPr>
+      <w:r>
+        <w:rPr>
+          <w:rFonts w:ascii="Bookman Old Style" w:hAnsi="Bookman Old Style"/>
+        </w:rPr>
+        <w:t xml:space="preserve"> *     </w:t>
+      </w:r>
+      <w:proofErr w:type="spellStart"/>
+      <w:r>
+        <w:rPr>
+          <w:rFonts w:ascii="Bookman Old Style" w:hAnsi="Bookman Old Style"/>
+        </w:rPr>
+        <w:t>TreeNode</w:t>
+      </w:r>
+      <w:proofErr w:type="spellEnd"/>
+      <w:r>
+        <w:rPr>
+          <w:rFonts w:ascii="Bookman Old Style" w:hAnsi="Bookman Old Style"/>
+        </w:rPr>
+        <w:t xml:space="preserve"> right;</w:t>
+      </w:r>
+    </w:p>
+    <w:p>
+      <w:pPr>
+        <w:rPr>
+          <w:rFonts w:ascii="Bookman Old Style" w:hAnsi="Bookman Old Style"/>
+        </w:rPr>
+      </w:pPr>
+      <w:r>
+        <w:rPr>
+          <w:rFonts w:ascii="Bookman Old Style" w:hAnsi="Bookman Old Style"/>
+        </w:rPr>
+        <w:t xml:space="preserve"> *     </w:t>
+      </w:r>
+      <w:proofErr w:type="spellStart"/>
+      <w:proofErr w:type="gramStart"/>
+      <w:r>
+        <w:rPr>
+          <w:rFonts w:ascii="Bookman Old Style" w:hAnsi="Bookman Old Style"/>
+        </w:rPr>
+        <w:t>TreeNode</w:t>
+      </w:r>
+      <w:proofErr w:type="spellEnd"/>
+      <w:r>
+        <w:rPr>
+          <w:rFonts w:ascii="Bookman Old Style" w:hAnsi="Bookman Old Style"/>
+        </w:rPr>
+        <w:t>(</w:t>
+      </w:r>
+      <w:proofErr w:type="gramEnd"/>
+      <w:r>
+        <w:rPr>
+          <w:rFonts w:ascii="Bookman Old Style" w:hAnsi="Bookman Old Style"/>
+        </w:rPr>
+        <w:t>) {}</w:t>
+      </w:r>
+    </w:p>
+    <w:p>
+      <w:pPr>
+        <w:rPr>
+          <w:rFonts w:ascii="Bookman Old Style" w:hAnsi="Bookman Old Style"/>
+        </w:rPr>
+      </w:pPr>
+      <w:r>
+        <w:rPr>
+          <w:rFonts w:ascii="Bookman Old Style" w:hAnsi="Bookman Old Style"/>
+        </w:rPr>
+        <w:t xml:space="preserve"> *     </w:t>
+      </w:r>
+      <w:proofErr w:type="spellStart"/>
+      <w:proofErr w:type="gramStart"/>
+      <w:r>
+        <w:rPr>
+          <w:rFonts w:ascii="Bookman Old Style" w:hAnsi="Bookman Old Style"/>
+        </w:rPr>
+        <w:t>TreeNode</w:t>
+      </w:r>
+      <w:proofErr w:type="spellEnd"/>
+      <w:r>
+        <w:rPr>
+          <w:rFonts w:ascii="Bookman Old Style" w:hAnsi="Bookman Old Style"/>
+        </w:rPr>
+        <w:t>(</w:t>
+      </w:r>
+      <w:proofErr w:type="gramEnd"/>
+      <w:r>
+        <w:rPr>
+          <w:rFonts w:ascii="Bookman Old Style" w:hAnsi="Bookman Old Style"/>
+        </w:rPr>
+        <w:t xml:space="preserve">int </w:t>
+      </w:r>
+      <w:proofErr w:type="spellStart"/>
+      <w:r>
+        <w:rPr>
+          <w:rFonts w:ascii="Bookman Old Style" w:hAnsi="Bookman Old Style"/>
+        </w:rPr>
+        <w:t>val</w:t>
+      </w:r>
+      <w:proofErr w:type="spellEnd"/>
+      <w:r>
+        <w:rPr>
+          <w:rFonts w:ascii="Bookman Old Style" w:hAnsi="Bookman Old Style"/>
+        </w:rPr>
+        <w:t xml:space="preserve">) { </w:t>
+      </w:r>
+      <w:proofErr w:type="spellStart"/>
+      <w:r>
+        <w:rPr>
+          <w:rFonts w:ascii="Bookman Old Style" w:hAnsi="Bookman Old Style"/>
+        </w:rPr>
+        <w:t>this.val</w:t>
+      </w:r>
+      <w:proofErr w:type="spellEnd"/>
+      <w:r>
+        <w:rPr>
+          <w:rFonts w:ascii="Bookman Old Style" w:hAnsi="Bookman Old Style"/>
+        </w:rPr>
+        <w:t xml:space="preserve"> = </w:t>
+      </w:r>
+      <w:proofErr w:type="spellStart"/>
+      <w:r>
+        <w:rPr>
+          <w:rFonts w:ascii="Bookman Old Style" w:hAnsi="Bookman Old Style"/>
+        </w:rPr>
+        <w:t>val</w:t>
+      </w:r>
+      <w:proofErr w:type="spellEnd"/>
+      <w:r>
+        <w:rPr>
+          <w:rFonts w:ascii="Bookman Old Style" w:hAnsi="Bookman Old Style"/>
+        </w:rPr>
+        <w:t>; }</w:t>
+      </w:r>
+    </w:p>
+    <w:p>
+      <w:pPr>
+        <w:rPr>
+          <w:rFonts w:ascii="Bookman Old Style" w:hAnsi="Bookman Old Style"/>
+        </w:rPr>
+      </w:pPr>
+      <w:r>
+        <w:rPr>
+          <w:rFonts w:ascii="Bookman Old Style" w:hAnsi="Bookman Old Style"/>
+        </w:rPr>
+        <w:t xml:space="preserve"> *     </w:t>
+      </w:r>
+      <w:proofErr w:type="spellStart"/>
+      <w:proofErr w:type="gramStart"/>
+      <w:r>
+        <w:rPr>
+          <w:rFonts w:ascii="Bookman Old Style" w:hAnsi="Bookman Old Style"/>
+        </w:rPr>
+        <w:t>TreeNode</w:t>
+      </w:r>
+      <w:proofErr w:type="spellEnd"/>
+      <w:r>
+        <w:rPr>
+          <w:rFonts w:ascii="Bookman Old Style" w:hAnsi="Bookman Old Style"/>
+        </w:rPr>
+        <w:t>(</w:t>
+      </w:r>
+      <w:proofErr w:type="gramEnd"/>
+      <w:r>
+        <w:rPr>
+          <w:rFonts w:ascii="Bookman Old Style" w:hAnsi="Bookman Old Style"/>
+        </w:rPr>
+        <w:t xml:space="preserve">int </w:t>
+      </w:r>
+      <w:proofErr w:type="spellStart"/>
+      <w:r>
+        <w:rPr>
+          <w:rFonts w:ascii="Bookman Old Style" w:hAnsi="Bookman Old Style"/>
+        </w:rPr>
+        <w:t>val</w:t>
+      </w:r>
+      <w:proofErr w:type="spellEnd"/>
+      <w:r>
+        <w:rPr>
+          <w:rFonts w:ascii="Bookman Old Style" w:hAnsi="Bookman Old Style"/>
+        </w:rPr>
+        <w:t xml:space="preserve">, </w:t>
+      </w:r>
+      <w:proofErr w:type="spellStart"/>
+      <w:r>
+        <w:rPr>
+          <w:rFonts w:ascii="Bookman Old Style" w:hAnsi="Bookman Old Style"/>
+        </w:rPr>
+        <w:t>TreeNode</w:t>
+      </w:r>
+      <w:proofErr w:type="spellEnd"/>
+      <w:r>
+        <w:rPr>
+          <w:rFonts w:ascii="Bookman Old Style" w:hAnsi="Bookman Old Style"/>
+        </w:rPr>
+        <w:t xml:space="preserve"> left, </w:t>
+      </w:r>
+      <w:proofErr w:type="spellStart"/>
+      <w:r>
+        <w:rPr>
+          <w:rFonts w:ascii="Bookman Old Style" w:hAnsi="Bookman Old Style"/>
+        </w:rPr>
+        <w:t>TreeNode</w:t>
+      </w:r>
+      <w:proofErr w:type="spellEnd"/>
+      <w:r>
+        <w:rPr>
+          <w:rFonts w:ascii="Bookman Old Style" w:hAnsi="Bookman Old Style"/>
+        </w:rPr>
+        <w:t xml:space="preserve"> right) {</w:t>
+      </w:r>
+    </w:p>
+    <w:p>
+      <w:pPr>
+        <w:rPr>
+          <w:rFonts w:ascii="Bookman Old Style" w:hAnsi="Bookman Old Style"/>
+        </w:rPr>
+      </w:pPr>
+      <w:r>
+        <w:rPr>
+          <w:rFonts w:ascii="Bookman Old Style" w:hAnsi="Bookman Old Style"/>
+        </w:rPr>
+        <w:t xml:space="preserve"> *         </w:t>
+      </w:r>
+      <w:proofErr w:type="spellStart"/>
+      <w:r>
+        <w:rPr>
+          <w:rFonts w:ascii="Bookman Old Style" w:hAnsi="Bookman Old Style"/>
+        </w:rPr>
+        <w:t>this.val</w:t>
+      </w:r>
+      <w:proofErr w:type="spellEnd"/>
+      <w:r>
+        <w:rPr>
+          <w:rFonts w:ascii="Bookman Old Style" w:hAnsi="Bookman Old Style"/>
+        </w:rPr>
+        <w:t xml:space="preserve"> = </w:t>
+      </w:r>
+      <w:proofErr w:type="spellStart"/>
+      <w:r>
+        <w:rPr>
+          <w:rFonts w:ascii="Bookman Old Style" w:hAnsi="Bookman Old Style"/>
+        </w:rPr>
+        <w:t>val</w:t>
+      </w:r>
+      <w:proofErr w:type="spellEnd"/>
+      <w:r>
+        <w:rPr>
+          <w:rFonts w:ascii="Bookman Old Style" w:hAnsi="Bookman Old Style"/>
+        </w:rPr>
+        <w:t>;</w:t>
+      </w:r>
+    </w:p>
+    <w:p>
+      <w:pPr>
+        <w:rPr>
+          <w:rFonts w:ascii="Bookman Old Style" w:hAnsi="Bookman Old Style"/>
+        </w:rPr>
+      </w:pPr>
+      <w:r>
+        <w:rPr>
+          <w:rFonts w:ascii="Bookman Old Style" w:hAnsi="Bookman Old Style"/>
+        </w:rPr>
+        <w:t xml:space="preserve"> *         </w:t>
+      </w:r>
+      <w:proofErr w:type="spellStart"/>
+      <w:proofErr w:type="gramStart"/>
+      <w:r>
+        <w:rPr>
+          <w:rFonts w:ascii="Bookman Old Style" w:hAnsi="Bookman Old Style"/>
+        </w:rPr>
+        <w:t>this.left</w:t>
+      </w:r>
+      <w:proofErr w:type="spellEnd"/>
+      <w:proofErr w:type="gramEnd"/>
+      <w:r>
+        <w:rPr>
+          <w:rFonts w:ascii="Bookman Old Style" w:hAnsi="Bookman Old Style"/>
+        </w:rPr>
+        <w:t xml:space="preserve"> = left;</w:t>
+      </w:r>
+    </w:p>
+    <w:p>
+      <w:pPr>
+        <w:rPr>
+          <w:rFonts w:ascii="Bookman Old Style" w:hAnsi="Bookman Old Style"/>
+        </w:rPr>
+      </w:pPr>
+      <w:r>
+        <w:rPr>
+          <w:rFonts w:ascii="Bookman Old Style" w:hAnsi="Bookman Old Style"/>
+        </w:rPr>
+        <w:t xml:space="preserve"> *         </w:t>
+      </w:r>
+      <w:proofErr w:type="spellStart"/>
+      <w:proofErr w:type="gramStart"/>
+      <w:r>
+        <w:rPr>
+          <w:rFonts w:ascii="Bookman Old Style" w:hAnsi="Bookman Old Style"/>
+        </w:rPr>
+        <w:t>this.right</w:t>
+      </w:r>
+      <w:proofErr w:type="spellEnd"/>
+      <w:proofErr w:type="gramEnd"/>
+      <w:r>
+        <w:rPr>
+          <w:rFonts w:ascii="Bookman Old Style" w:hAnsi="Bookman Old Style"/>
+        </w:rPr>
+        <w:t xml:space="preserve"> = right;</w:t>
+      </w:r>
+    </w:p>
+    <w:p>
+      <w:pPr>
+        <w:rPr>
+          <w:rFonts w:ascii="Bookman Old Style" w:hAnsi="Bookman Old Style"/>
+        </w:rPr>
+      </w:pPr>
+      <w:r>
+        <w:rPr>
+          <w:rFonts w:ascii="Bookman Old Style" w:hAnsi="Bookman Old Style"/>
+        </w:rPr>
+        <w:t> *     }</w:t>
+      </w:r>
+    </w:p>
+    <w:p>
+      <w:pPr>
+        <w:rPr>
+          <w:rFonts w:ascii="Bookman Old Style" w:hAnsi="Bookman Old Style"/>
+        </w:rPr>
+      </w:pPr>
+      <w:r>
+        <w:rPr>
+          <w:rFonts w:ascii="Bookman Old Style" w:hAnsi="Bookman Old Style"/>
+        </w:rPr>
+        <w:t> * }</w:t>
+      </w:r>
+    </w:p>
+    <w:p>
+      <w:pPr>
+        <w:rPr>
+          <w:rFonts w:ascii="Bookman Old Style" w:hAnsi="Bookman Old Style"/>
+        </w:rPr>
+      </w:pPr>
+      <w:r>
+        <w:rPr>
+          <w:rFonts w:ascii="Bookman Old Style" w:hAnsi="Bookman Old Style"/>
+        </w:rPr>
+        <w:t> */</w:t>
+      </w:r>
+    </w:p>
+    <w:p>
+      <w:pPr>
+        <w:rPr>
+          <w:rFonts w:ascii="Bookman Old Style" w:hAnsi="Bookman Old Style"/>
+        </w:rPr>
+      </w:pPr>
+      <w:r>
+        <w:rPr>
+          <w:rFonts w:ascii="Bookman Old Style" w:hAnsi="Bookman Old Style"/>
+        </w:rPr>
+        <w:t>class Solution {</w:t>
+      </w:r>
+    </w:p>
+    <w:p>
+      <w:pPr>
+        <w:rPr>
+          <w:rFonts w:ascii="Bookman Old Style" w:hAnsi="Bookman Old Style"/>
+        </w:rPr>
+      </w:pPr>
+      <w:r>
+        <w:rPr>
+          <w:rFonts w:ascii="Bookman Old Style" w:hAnsi="Bookman Old Style"/>
+        </w:rPr>
+        <w:t>    int index=0;</w:t>
+      </w:r>
+    </w:p>
+    <w:p>
+      <w:pPr>
+        <w:rPr>
+          <w:rFonts w:ascii="Bookman Old Style" w:hAnsi="Bookman Old Style"/>
+        </w:rPr>
+      </w:pPr>
+      <w:r>
+        <w:rPr>
+          <w:rFonts w:ascii="Bookman Old Style" w:hAnsi="Bookman Old Style"/>
+        </w:rPr>
+        <w:t>    int n=0;</w:t>
+      </w:r>
+    </w:p>
+    <w:p>
+      <w:pPr>
+        <w:rPr>
+          <w:rFonts w:ascii="Bookman Old Style" w:hAnsi="Bookman Old Style"/>
+        </w:rPr>
+      </w:pPr>
+      <w:r>
+        <w:rPr>
+          <w:rFonts w:ascii="Bookman Old Style" w:hAnsi="Bookman Old Style"/>
+        </w:rPr>
+        <w:t xml:space="preserve">    public </w:t>
+      </w:r>
+      <w:proofErr w:type="spellStart"/>
+      <w:r>
+        <w:rPr>
+          <w:rFonts w:ascii="Bookman Old Style" w:hAnsi="Bookman Old Style"/>
+        </w:rPr>
+        <w:t>TreeNode</w:t>
+      </w:r>
+      <w:proofErr w:type="spellEnd"/>
+      <w:r>
+        <w:rPr>
+          <w:rFonts w:ascii="Bookman Old Style" w:hAnsi="Bookman Old Style"/>
+        </w:rPr>
+        <w:t xml:space="preserve"> </w:t>
+      </w:r>
+      <w:proofErr w:type="spellStart"/>
+      <w:proofErr w:type="gramStart"/>
+      <w:r>
+        <w:rPr>
+          <w:rFonts w:ascii="Bookman Old Style" w:hAnsi="Bookman Old Style"/>
+        </w:rPr>
+        <w:t>recoverFromPreorder</w:t>
+      </w:r>
+      <w:proofErr w:type="spellEnd"/>
+      <w:r>
+        <w:rPr>
+          <w:rFonts w:ascii="Bookman Old Style" w:hAnsi="Bookman Old Style"/>
+        </w:rPr>
+        <w:t>(</w:t>
+      </w:r>
+      <w:proofErr w:type="gramEnd"/>
+      <w:r>
+        <w:rPr>
+          <w:rFonts w:ascii="Bookman Old Style" w:hAnsi="Bookman Old Style"/>
+        </w:rPr>
+        <w:t>String traversal) {</w:t>
+      </w:r>
+    </w:p>
+    <w:p>
+      <w:pPr>
+        <w:rPr>
+          <w:rFonts w:ascii="Bookman Old Style" w:hAnsi="Bookman Old Style"/>
+        </w:rPr>
+      </w:pPr>
+      <w:r>
+        <w:rPr>
+          <w:rFonts w:ascii="Bookman Old Style" w:hAnsi="Bookman Old Style"/>
+        </w:rPr>
+        <w:t xml:space="preserve">        n = </w:t>
+      </w:r>
+      <w:proofErr w:type="spellStart"/>
+      <w:proofErr w:type="gramStart"/>
+      <w:r>
+        <w:rPr>
+          <w:rFonts w:ascii="Bookman Old Style" w:hAnsi="Bookman Old Style"/>
+        </w:rPr>
+        <w:t>traversal.length</w:t>
+      </w:r>
+      <w:proofErr w:type="spellEnd"/>
+      <w:proofErr w:type="gramEnd"/>
+      <w:r>
+        <w:rPr>
+          <w:rFonts w:ascii="Bookman Old Style" w:hAnsi="Bookman Old Style"/>
+        </w:rPr>
+        <w:t>();</w:t>
+      </w:r>
+    </w:p>
+    <w:p>
+      <w:pPr>
+        <w:rPr>
+          <w:rFonts w:ascii="Bookman Old Style" w:hAnsi="Bookman Old Style"/>
+        </w:rPr>
+      </w:pPr>
+      <w:r>
+        <w:rPr>
+          <w:rFonts w:ascii="Bookman Old Style" w:hAnsi="Bookman Old Style"/>
+        </w:rPr>
+        <w:t>        return recur(traversal,0);</w:t>
+      </w:r>
+    </w:p>
+    <w:p>
+      <w:pPr>
+        <w:rPr>
+          <w:rFonts w:ascii="Bookman Old Style" w:hAnsi="Bookman Old Style"/>
+        </w:rPr>
+      </w:pPr>
+      <w:r>
+        <w:rPr>
+          <w:rFonts w:ascii="Bookman Old Style" w:hAnsi="Bookman Old Style"/>
+        </w:rPr>
+        <w:t>    }</w:t>
+      </w:r>
+    </w:p>
+    <w:p>
+      <w:pPr>
+        <w:rPr>
+          <w:rFonts w:ascii="Bookman Old Style" w:hAnsi="Bookman Old Style"/>
+        </w:rPr>
+      </w:pPr>
+      <w:r>
+        <w:rPr>
+          <w:rFonts w:ascii="Bookman Old Style" w:hAnsi="Bookman Old Style"/>
+        </w:rPr>
+        <w:t xml:space="preserve">    public </w:t>
+      </w:r>
+      <w:proofErr w:type="spellStart"/>
+      <w:r>
+        <w:rPr>
+          <w:rFonts w:ascii="Bookman Old Style" w:hAnsi="Bookman Old Style"/>
+        </w:rPr>
+        <w:t>TreeNode</w:t>
+      </w:r>
+      <w:proofErr w:type="spellEnd"/>
+      <w:r>
+        <w:rPr>
+          <w:rFonts w:ascii="Bookman Old Style" w:hAnsi="Bookman Old Style"/>
+        </w:rPr>
+        <w:t xml:space="preserve"> </w:t>
+      </w:r>
+      <w:proofErr w:type="gramStart"/>
+      <w:r>
+        <w:rPr>
+          <w:rFonts w:ascii="Bookman Old Style" w:hAnsi="Bookman Old Style"/>
+        </w:rPr>
+        <w:t>recur(</w:t>
+      </w:r>
+      <w:proofErr w:type="gramEnd"/>
+      <w:r>
+        <w:rPr>
+          <w:rFonts w:ascii="Bookman Old Style" w:hAnsi="Bookman Old Style"/>
+        </w:rPr>
+        <w:t>String traversal, int depth){</w:t>
+      </w:r>
+    </w:p>
+    <w:p>
+      <w:pPr>
+        <w:rPr>
+          <w:rFonts w:ascii="Bookman Old Style" w:hAnsi="Bookman Old Style"/>
+        </w:rPr>
+      </w:pPr>
+      <w:r>
+        <w:rPr>
+          <w:rFonts w:ascii="Bookman Old Style" w:hAnsi="Bookman Old Style"/>
+        </w:rPr>
+        <w:t xml:space="preserve">        </w:t>
+      </w:r>
+      <w:proofErr w:type="gramStart"/>
+      <w:r>
+        <w:rPr>
+          <w:rFonts w:ascii="Bookman Old Style" w:hAnsi="Bookman Old Style"/>
+        </w:rPr>
+        <w:t>if(</w:t>
+      </w:r>
+      <w:proofErr w:type="gramEnd"/>
+      <w:r>
+        <w:rPr>
+          <w:rFonts w:ascii="Bookman Old Style" w:hAnsi="Bookman Old Style"/>
+        </w:rPr>
+        <w:t>index &gt;= n) return null;</w:t>
+      </w:r>
+    </w:p>
+    <w:p>
+      <w:pPr>
+        <w:rPr>
+          <w:rFonts w:ascii="Bookman Old Style" w:hAnsi="Bookman Old Style"/>
+        </w:rPr>
+      </w:pPr>
+      <w:r>
+        <w:rPr>
+          <w:rFonts w:ascii="Bookman Old Style" w:hAnsi="Bookman Old Style"/>
+        </w:rPr>
+        <w:t>        //count the dash</w:t>
+      </w:r>
+    </w:p>
+    <w:p>
+      <w:pPr>
+        <w:rPr>
+          <w:rFonts w:ascii="Bookman Old Style" w:hAnsi="Bookman Old Style"/>
+        </w:rPr>
+      </w:pPr>
+      <w:r>
+        <w:rPr>
+          <w:rFonts w:ascii="Bookman Old Style" w:hAnsi="Bookman Old Style"/>
+        </w:rPr>
+        <w:t>        int count=0;</w:t>
+      </w:r>
+    </w:p>
+    <w:p>
+      <w:pPr>
+        <w:rPr>
+          <w:rFonts w:ascii="Bookman Old Style" w:hAnsi="Bookman Old Style"/>
+        </w:rPr>
+      </w:pPr>
+      <w:r>
+        <w:rPr>
+          <w:rFonts w:ascii="Bookman Old Style" w:hAnsi="Bookman Old Style"/>
+        </w:rPr>
+        <w:t xml:space="preserve">        int </w:t>
+      </w:r>
+      <w:proofErr w:type="spellStart"/>
+      <w:r>
+        <w:rPr>
+          <w:rFonts w:ascii="Bookman Old Style" w:hAnsi="Bookman Old Style"/>
+        </w:rPr>
+        <w:t>tempI</w:t>
+      </w:r>
+      <w:proofErr w:type="spellEnd"/>
+      <w:r>
+        <w:rPr>
+          <w:rFonts w:ascii="Bookman Old Style" w:hAnsi="Bookman Old Style"/>
+        </w:rPr>
+        <w:t>=index;</w:t>
+      </w:r>
+    </w:p>
+    <w:p>
+      <w:pPr>
+        <w:rPr>
+          <w:rFonts w:ascii="Bookman Old Style" w:hAnsi="Bookman Old Style"/>
+        </w:rPr>
+      </w:pPr>
+      <w:r>
+        <w:rPr>
+          <w:rFonts w:ascii="Bookman Old Style" w:hAnsi="Bookman Old Style"/>
+        </w:rPr>
+        <w:t xml:space="preserve">        </w:t>
+      </w:r>
+      <w:proofErr w:type="gramStart"/>
+      <w:r>
+        <w:rPr>
+          <w:rFonts w:ascii="Bookman Old Style" w:hAnsi="Bookman Old Style"/>
+        </w:rPr>
+        <w:t>while(</w:t>
+      </w:r>
+      <w:proofErr w:type="spellStart"/>
+      <w:proofErr w:type="gramEnd"/>
+      <w:r>
+        <w:rPr>
+          <w:rFonts w:ascii="Bookman Old Style" w:hAnsi="Bookman Old Style"/>
+        </w:rPr>
+        <w:t>tempI</w:t>
+      </w:r>
+      <w:proofErr w:type="spellEnd"/>
+      <w:r>
+        <w:rPr>
+          <w:rFonts w:ascii="Bookman Old Style" w:hAnsi="Bookman Old Style"/>
+        </w:rPr>
+        <w:t xml:space="preserve"> &lt; n &amp;&amp; !</w:t>
+      </w:r>
+      <w:proofErr w:type="spellStart"/>
+      <w:r>
+        <w:rPr>
+          <w:rFonts w:ascii="Bookman Old Style" w:hAnsi="Bookman Old Style"/>
+        </w:rPr>
+        <w:t>Character.isDigit</w:t>
+      </w:r>
+      <w:proofErr w:type="spellEnd"/>
+      <w:r>
+        <w:rPr>
+          <w:rFonts w:ascii="Bookman Old Style" w:hAnsi="Bookman Old Style"/>
+        </w:rPr>
+        <w:t>(</w:t>
+      </w:r>
+      <w:proofErr w:type="spellStart"/>
+      <w:r>
+        <w:rPr>
+          <w:rFonts w:ascii="Bookman Old Style" w:hAnsi="Bookman Old Style"/>
+        </w:rPr>
+        <w:t>traversal.charAt</w:t>
+      </w:r>
+      <w:proofErr w:type="spellEnd"/>
+      <w:r>
+        <w:rPr>
+          <w:rFonts w:ascii="Bookman Old Style" w:hAnsi="Bookman Old Style"/>
+        </w:rPr>
+        <w:t>(</w:t>
+      </w:r>
+      <w:proofErr w:type="spellStart"/>
+      <w:r>
+        <w:rPr>
+          <w:rFonts w:ascii="Bookman Old Style" w:hAnsi="Bookman Old Style"/>
+        </w:rPr>
+        <w:t>tempI</w:t>
+      </w:r>
+      <w:proofErr w:type="spellEnd"/>
+      <w:r>
+        <w:rPr>
+          <w:rFonts w:ascii="Bookman Old Style" w:hAnsi="Bookman Old Style"/>
+        </w:rPr>
+        <w:t>))){</w:t>
+      </w:r>
+    </w:p>
+    <w:p>
+      <w:pPr>
+        <w:rPr>
+          <w:rFonts w:ascii="Bookman Old Style" w:hAnsi="Bookman Old Style"/>
+        </w:rPr>
+      </w:pPr>
+      <w:r>
+        <w:rPr>
+          <w:rFonts w:ascii="Bookman Old Style" w:hAnsi="Bookman Old Style"/>
+        </w:rPr>
+        <w:lastRenderedPageBreak/>
+        <w:t>            count++;</w:t>
+      </w:r>
+    </w:p>
+    <w:p>
+      <w:pPr>
+        <w:rPr>
+          <w:rFonts w:ascii="Bookman Old Style" w:hAnsi="Bookman Old Style"/>
+        </w:rPr>
+      </w:pPr>
+      <w:r>
+        <w:rPr>
+          <w:rFonts w:ascii="Bookman Old Style" w:hAnsi="Bookman Old Style"/>
+        </w:rPr>
+        <w:t xml:space="preserve">            </w:t>
+      </w:r>
+      <w:proofErr w:type="spellStart"/>
+      <w:r>
+        <w:rPr>
+          <w:rFonts w:ascii="Bookman Old Style" w:hAnsi="Bookman Old Style"/>
+        </w:rPr>
+        <w:t>tempI</w:t>
+      </w:r>
+      <w:proofErr w:type="spellEnd"/>
+      <w:r>
+        <w:rPr>
+          <w:rFonts w:ascii="Bookman Old Style" w:hAnsi="Bookman Old Style"/>
+        </w:rPr>
+        <w:t>++;</w:t>
+      </w:r>
+    </w:p>
+    <w:p>
+      <w:pPr>
+        <w:rPr>
+          <w:rFonts w:ascii="Bookman Old Style" w:hAnsi="Bookman Old Style"/>
+        </w:rPr>
+      </w:pPr>
+      <w:r>
+        <w:rPr>
+          <w:rFonts w:ascii="Bookman Old Style" w:hAnsi="Bookman Old Style"/>
+        </w:rPr>
+        <w:t>        }</w:t>
+      </w:r>
+    </w:p>
+    <w:p>
+      <w:pPr>
+        <w:rPr>
+          <w:rFonts w:ascii="Bookman Old Style" w:hAnsi="Bookman Old Style"/>
+        </w:rPr>
+      </w:pPr>
+      <w:r>
+        <w:rPr>
+          <w:rFonts w:ascii="Bookman Old Style" w:hAnsi="Bookman Old Style"/>
+        </w:rPr>
+        <w:t>        if(</w:t>
+      </w:r>
+      <w:proofErr w:type="gramStart"/>
+      <w:r>
+        <w:rPr>
+          <w:rFonts w:ascii="Bookman Old Style" w:hAnsi="Bookman Old Style"/>
+        </w:rPr>
+        <w:t>count!=</w:t>
+      </w:r>
+      <w:proofErr w:type="gramEnd"/>
+      <w:r>
+        <w:rPr>
+          <w:rFonts w:ascii="Bookman Old Style" w:hAnsi="Bookman Old Style"/>
+        </w:rPr>
+        <w:t>depth) return null;</w:t>
+      </w:r>
+    </w:p>
+    <w:p>
+      <w:pPr>
+        <w:rPr>
+          <w:rFonts w:ascii="Bookman Old Style" w:hAnsi="Bookman Old Style"/>
+        </w:rPr>
+      </w:pPr>
+      <w:r>
+        <w:rPr>
+          <w:rFonts w:ascii="Bookman Old Style" w:hAnsi="Bookman Old Style"/>
+        </w:rPr>
+        <w:t xml:space="preserve">        index = </w:t>
+      </w:r>
+      <w:proofErr w:type="spellStart"/>
+      <w:r>
+        <w:rPr>
+          <w:rFonts w:ascii="Bookman Old Style" w:hAnsi="Bookman Old Style"/>
+        </w:rPr>
+        <w:t>tempI</w:t>
+      </w:r>
+      <w:proofErr w:type="spellEnd"/>
+      <w:r>
+        <w:rPr>
+          <w:rFonts w:ascii="Bookman Old Style" w:hAnsi="Bookman Old Style"/>
+        </w:rPr>
+        <w:t>;</w:t>
+      </w:r>
+    </w:p>
+    <w:p>
+      <w:pPr>
+        <w:rPr>
+          <w:rFonts w:ascii="Bookman Old Style" w:hAnsi="Bookman Old Style"/>
+        </w:rPr>
+      </w:pPr>
+      <w:r>
+        <w:rPr>
+          <w:rFonts w:ascii="Bookman Old Style" w:hAnsi="Bookman Old Style"/>
+        </w:rPr>
+        <w:t>        //find the number</w:t>
+      </w:r>
+    </w:p>
+    <w:p>
+      <w:pPr>
+        <w:rPr>
+          <w:rFonts w:ascii="Bookman Old Style" w:hAnsi="Bookman Old Style"/>
+        </w:rPr>
+      </w:pPr>
+      <w:r>
+        <w:rPr>
+          <w:rFonts w:ascii="Bookman Old Style" w:hAnsi="Bookman Old Style"/>
+        </w:rPr>
+        <w:t xml:space="preserve">        int </w:t>
+      </w:r>
+      <w:proofErr w:type="spellStart"/>
+      <w:r>
+        <w:rPr>
+          <w:rFonts w:ascii="Bookman Old Style" w:hAnsi="Bookman Old Style"/>
+        </w:rPr>
+        <w:t>val</w:t>
+      </w:r>
+      <w:proofErr w:type="spellEnd"/>
+      <w:r>
+        <w:rPr>
+          <w:rFonts w:ascii="Bookman Old Style" w:hAnsi="Bookman Old Style"/>
+        </w:rPr>
+        <w:t>=0;</w:t>
+      </w:r>
+    </w:p>
+    <w:p>
+      <w:pPr>
+        <w:rPr>
+          <w:rFonts w:ascii="Bookman Old Style" w:hAnsi="Bookman Old Style"/>
+        </w:rPr>
+      </w:pPr>
+      <w:r>
+        <w:rPr>
+          <w:rFonts w:ascii="Bookman Old Style" w:hAnsi="Bookman Old Style"/>
+        </w:rPr>
+        <w:t xml:space="preserve">        </w:t>
+      </w:r>
+      <w:proofErr w:type="gramStart"/>
+      <w:r>
+        <w:rPr>
+          <w:rFonts w:ascii="Bookman Old Style" w:hAnsi="Bookman Old Style"/>
+        </w:rPr>
+        <w:t>while(</w:t>
+      </w:r>
+      <w:proofErr w:type="gramEnd"/>
+      <w:r>
+        <w:rPr>
+          <w:rFonts w:ascii="Bookman Old Style" w:hAnsi="Bookman Old Style"/>
+        </w:rPr>
+        <w:t xml:space="preserve">index &lt; n &amp;&amp; </w:t>
+      </w:r>
+      <w:proofErr w:type="spellStart"/>
+      <w:r>
+        <w:rPr>
+          <w:rFonts w:ascii="Bookman Old Style" w:hAnsi="Bookman Old Style"/>
+        </w:rPr>
+        <w:t>Character.isDigit</w:t>
+      </w:r>
+      <w:proofErr w:type="spellEnd"/>
+      <w:r>
+        <w:rPr>
+          <w:rFonts w:ascii="Bookman Old Style" w:hAnsi="Bookman Old Style"/>
+        </w:rPr>
+        <w:t>(</w:t>
+      </w:r>
+      <w:proofErr w:type="spellStart"/>
+      <w:r>
+        <w:rPr>
+          <w:rFonts w:ascii="Bookman Old Style" w:hAnsi="Bookman Old Style"/>
+        </w:rPr>
+        <w:t>traversal.charAt</w:t>
+      </w:r>
+      <w:proofErr w:type="spellEnd"/>
+      <w:r>
+        <w:rPr>
+          <w:rFonts w:ascii="Bookman Old Style" w:hAnsi="Bookman Old Style"/>
+        </w:rPr>
+        <w:t>(index))){</w:t>
+      </w:r>
+    </w:p>
+    <w:p>
+      <w:pPr>
+        <w:rPr>
+          <w:rFonts w:ascii="Bookman Old Style" w:hAnsi="Bookman Old Style"/>
+        </w:rPr>
+      </w:pPr>
+      <w:r>
+        <w:rPr>
+          <w:rFonts w:ascii="Bookman Old Style" w:hAnsi="Bookman Old Style"/>
+        </w:rPr>
+        <w:t xml:space="preserve">            </w:t>
+      </w:r>
+      <w:proofErr w:type="spellStart"/>
+      <w:r>
+        <w:rPr>
+          <w:rFonts w:ascii="Bookman Old Style" w:hAnsi="Bookman Old Style"/>
+        </w:rPr>
+        <w:t>val</w:t>
+      </w:r>
+      <w:proofErr w:type="spellEnd"/>
+      <w:r>
+        <w:rPr>
+          <w:rFonts w:ascii="Bookman Old Style" w:hAnsi="Bookman Old Style"/>
+        </w:rPr>
+        <w:t xml:space="preserve"> = </w:t>
+      </w:r>
+      <w:proofErr w:type="spellStart"/>
+      <w:r>
+        <w:rPr>
+          <w:rFonts w:ascii="Bookman Old Style" w:hAnsi="Bookman Old Style"/>
+        </w:rPr>
+        <w:t>val</w:t>
+      </w:r>
+      <w:proofErr w:type="spellEnd"/>
+      <w:r>
+        <w:rPr>
+          <w:rFonts w:ascii="Bookman Old Style" w:hAnsi="Bookman Old Style"/>
+        </w:rPr>
+        <w:t xml:space="preserve"> * 10 + (</w:t>
+      </w:r>
+      <w:proofErr w:type="spellStart"/>
+      <w:proofErr w:type="gramStart"/>
+      <w:r>
+        <w:rPr>
+          <w:rFonts w:ascii="Bookman Old Style" w:hAnsi="Bookman Old Style"/>
+        </w:rPr>
+        <w:t>traversal.charAt</w:t>
+      </w:r>
+      <w:proofErr w:type="spellEnd"/>
+      <w:proofErr w:type="gramEnd"/>
+      <w:r>
+        <w:rPr>
+          <w:rFonts w:ascii="Bookman Old Style" w:hAnsi="Bookman Old Style"/>
+        </w:rPr>
+        <w:t>(index) - '0');</w:t>
+      </w:r>
+    </w:p>
+    <w:p>
+      <w:pPr>
+        <w:rPr>
+          <w:rFonts w:ascii="Bookman Old Style" w:hAnsi="Bookman Old Style"/>
+        </w:rPr>
+      </w:pPr>
+      <w:r>
+        <w:rPr>
+          <w:rFonts w:ascii="Bookman Old Style" w:hAnsi="Bookman Old Style"/>
+        </w:rPr>
+        <w:t>            index++;</w:t>
+      </w:r>
+    </w:p>
+    <w:p>
+      <w:pPr>
+        <w:rPr>
+          <w:rFonts w:ascii="Bookman Old Style" w:hAnsi="Bookman Old Style"/>
+        </w:rPr>
+      </w:pPr>
+      <w:r>
+        <w:rPr>
+          <w:rFonts w:ascii="Bookman Old Style" w:hAnsi="Bookman Old Style"/>
+        </w:rPr>
+        <w:t>        }</w:t>
+      </w:r>
+    </w:p>
+    <w:p>
+      <w:pPr>
+        <w:rPr>
+          <w:rFonts w:ascii="Bookman Old Style" w:hAnsi="Bookman Old Style"/>
+        </w:rPr>
+      </w:pPr>
+      <w:r>
+        <w:rPr>
+          <w:rFonts w:ascii="Bookman Old Style" w:hAnsi="Bookman Old Style"/>
+        </w:rPr>
+        <w:t xml:space="preserve">        </w:t>
+      </w:r>
+      <w:proofErr w:type="spellStart"/>
+      <w:r>
+        <w:rPr>
+          <w:rFonts w:ascii="Bookman Old Style" w:hAnsi="Bookman Old Style"/>
+        </w:rPr>
+        <w:t>TreeNode</w:t>
+      </w:r>
+      <w:proofErr w:type="spellEnd"/>
+      <w:r>
+        <w:rPr>
+          <w:rFonts w:ascii="Bookman Old Style" w:hAnsi="Bookman Old Style"/>
+        </w:rPr>
+        <w:t xml:space="preserve"> node = new </w:t>
+      </w:r>
+      <w:proofErr w:type="spellStart"/>
+      <w:r>
+        <w:rPr>
+          <w:rFonts w:ascii="Bookman Old Style" w:hAnsi="Bookman Old Style"/>
+        </w:rPr>
+        <w:t>TreeNode</w:t>
+      </w:r>
+      <w:proofErr w:type="spellEnd"/>
+      <w:r>
+        <w:rPr>
+          <w:rFonts w:ascii="Bookman Old Style" w:hAnsi="Bookman Old Style"/>
+        </w:rPr>
+        <w:t>(</w:t>
+      </w:r>
+      <w:proofErr w:type="spellStart"/>
+      <w:r>
+        <w:rPr>
+          <w:rFonts w:ascii="Bookman Old Style" w:hAnsi="Bookman Old Style"/>
+        </w:rPr>
+        <w:t>val</w:t>
+      </w:r>
+      <w:proofErr w:type="spellEnd"/>
+      <w:r>
+        <w:rPr>
+          <w:rFonts w:ascii="Bookman Old Style" w:hAnsi="Bookman Old Style"/>
+        </w:rPr>
+        <w:t>);</w:t>
+      </w:r>
+    </w:p>
+    <w:p>
+      <w:pPr>
+        <w:rPr>
+          <w:rFonts w:ascii="Bookman Old Style" w:hAnsi="Bookman Old Style"/>
+        </w:rPr>
+      </w:pPr>
+      <w:r>
+        <w:rPr>
+          <w:rFonts w:ascii="Bookman Old Style" w:hAnsi="Bookman Old Style"/>
+        </w:rPr>
+        <w:t xml:space="preserve">        </w:t>
+      </w:r>
+      <w:proofErr w:type="spellStart"/>
+      <w:proofErr w:type="gramStart"/>
+      <w:r>
+        <w:rPr>
+          <w:rFonts w:ascii="Bookman Old Style" w:hAnsi="Bookman Old Style"/>
+        </w:rPr>
+        <w:t>node.left</w:t>
+      </w:r>
+      <w:proofErr w:type="spellEnd"/>
+      <w:proofErr w:type="gramEnd"/>
+      <w:r>
+        <w:rPr>
+          <w:rFonts w:ascii="Bookman Old Style" w:hAnsi="Bookman Old Style"/>
+        </w:rPr>
+        <w:t xml:space="preserve"> = recur(traversal, depth+1);</w:t>
+      </w:r>
+    </w:p>
+    <w:p>
+      <w:pPr>
+        <w:rPr>
+          <w:rFonts w:ascii="Bookman Old Style" w:hAnsi="Bookman Old Style"/>
+        </w:rPr>
+      </w:pPr>
+      <w:r>
+        <w:rPr>
+          <w:rFonts w:ascii="Bookman Old Style" w:hAnsi="Bookman Old Style"/>
+        </w:rPr>
+        <w:t xml:space="preserve">        </w:t>
+      </w:r>
+      <w:proofErr w:type="spellStart"/>
+      <w:proofErr w:type="gramStart"/>
+      <w:r>
+        <w:rPr>
+          <w:rFonts w:ascii="Bookman Old Style" w:hAnsi="Bookman Old Style"/>
+        </w:rPr>
+        <w:t>node.right</w:t>
+      </w:r>
+      <w:proofErr w:type="spellEnd"/>
+      <w:proofErr w:type="gramEnd"/>
+      <w:r>
+        <w:rPr>
+          <w:rFonts w:ascii="Bookman Old Style" w:hAnsi="Bookman Old Style"/>
+        </w:rPr>
+        <w:t xml:space="preserve"> = recur(traversal, depth+1);</w:t>
+      </w:r>
+    </w:p>
+    <w:p>
+      <w:pPr>
+        <w:rPr>
+          <w:rFonts w:ascii="Bookman Old Style" w:hAnsi="Bookman Old Style"/>
+        </w:rPr>
+      </w:pPr>
+      <w:r>
+        <w:rPr>
+          <w:rFonts w:ascii="Bookman Old Style" w:hAnsi="Bookman Old Style"/>
+        </w:rPr>
+        <w:t>        return node;</w:t>
+      </w:r>
+    </w:p>
+    <w:p>
+      <w:pPr>
+        <w:rPr>
+          <w:rFonts w:ascii="Bookman Old Style" w:hAnsi="Bookman Old Style"/>
+        </w:rPr>
+      </w:pPr>
+      <w:r>
+        <w:rPr>
+          <w:rFonts w:ascii="Bookman Old Style" w:hAnsi="Bookman Old Style"/>
+        </w:rPr>
+        <w:t>    }</w:t>
+      </w:r>
+    </w:p>
+    <w:p>
+      <w:pPr>
+        <w:rPr>
+          <w:rFonts w:ascii="Bookman Old Style" w:hAnsi="Bookman Old Style"/>
+        </w:rPr>
+      </w:pPr>
+    </w:p>
+    <w:p>
+      <w:pPr>
+        <w:rPr>
+          <w:rFonts w:ascii="Bookman Old Style" w:hAnsi="Bookman Old Style"/>
+        </w:rPr>
+      </w:pPr>
+      <w:r>
+        <w:rPr>
+          <w:rFonts w:ascii="Bookman Old Style" w:hAnsi="Bookman Old Style"/>
+        </w:rPr>
+        <w:t>}</w:t>
+      </w:r>
+    </w:p>
+    <w:p>
+      <w:pPr>
+        <w:rPr>
+          <w:rFonts w:ascii="Bookman Old Style" w:hAnsi="Bookman Old Style"/>
+        </w:rPr>
+      </w:pPr>
+    </w:p>
+    <w:p>
+      <w:pPr>
+        <w:rPr>
+          <w:rFonts w:ascii="Bookman Old Style" w:hAnsi="Bookman Old Style"/>
+        </w:rPr>
+      </w:pPr>
+      <w:r>
+        <w:rPr>
+          <w:rFonts w:ascii="Bookman Old Style" w:hAnsi="Bookman Old Style"/>
+        </w:rPr>
+        <w:t>Optimized Solution:</w:t>
+      </w:r>
+    </w:p>
+    <w:p>
+      <w:pPr>
+        <w:rPr>
+          <w:rFonts w:ascii="Bookman Old Style" w:hAnsi="Bookman Old Style"/>
+        </w:rPr>
+      </w:pPr>
+      <w:r>
+        <w:rPr>
+          <w:rFonts w:ascii="Bookman Old Style" w:hAnsi="Bookman Old Style"/>
+        </w:rPr>
+        <w:t>/**</w:t>
+      </w:r>
+    </w:p>
+    <w:p>
+      <w:pPr>
+        <w:rPr>
+          <w:rFonts w:ascii="Bookman Old Style" w:hAnsi="Bookman Old Style"/>
+        </w:rPr>
+      </w:pPr>
+      <w:r>
+        <w:rPr>
+          <w:rFonts w:ascii="Bookman Old Style" w:hAnsi="Bookman Old Style"/>
+        </w:rPr>
+        <w:t> * Definition for a binary tree node.</w:t>
+      </w:r>
+    </w:p>
+    <w:p>
+      <w:pPr>
+        <w:rPr>
+          <w:rFonts w:ascii="Bookman Old Style" w:hAnsi="Bookman Old Style"/>
+        </w:rPr>
+      </w:pPr>
+      <w:r>
+        <w:rPr>
+          <w:rFonts w:ascii="Bookman Old Style" w:hAnsi="Bookman Old Style"/>
+        </w:rPr>
+        <w:t xml:space="preserve"> * </w:t>
+      </w:r>
+      <w:proofErr w:type="gramStart"/>
+      <w:r>
+        <w:rPr>
+          <w:rFonts w:ascii="Bookman Old Style" w:hAnsi="Bookman Old Style"/>
+        </w:rPr>
+        <w:t>public</w:t>
+      </w:r>
+      <w:proofErr w:type="gramEnd"/>
+      <w:r>
+        <w:rPr>
+          <w:rFonts w:ascii="Bookman Old Style" w:hAnsi="Bookman Old Style"/>
+        </w:rPr>
+        <w:t xml:space="preserve"> class </w:t>
+      </w:r>
+      <w:proofErr w:type="spellStart"/>
+      <w:r>
+        <w:rPr>
+          <w:rFonts w:ascii="Bookman Old Style" w:hAnsi="Bookman Old Style"/>
+        </w:rPr>
+        <w:t>TreeNode</w:t>
+      </w:r>
+      <w:proofErr w:type="spellEnd"/>
+      <w:r>
+        <w:rPr>
+          <w:rFonts w:ascii="Bookman Old Style" w:hAnsi="Bookman Old Style"/>
+        </w:rPr>
+        <w:t xml:space="preserve"> {</w:t>
+      </w:r>
+    </w:p>
+    <w:p>
+      <w:pPr>
+        <w:rPr>
+          <w:rFonts w:ascii="Bookman Old Style" w:hAnsi="Bookman Old Style"/>
+        </w:rPr>
+      </w:pPr>
+      <w:r>
+        <w:rPr>
+          <w:rFonts w:ascii="Bookman Old Style" w:hAnsi="Bookman Old Style"/>
+        </w:rPr>
+        <w:t xml:space="preserve"> *     </w:t>
+      </w:r>
+      <w:proofErr w:type="gramStart"/>
+      <w:r>
+        <w:rPr>
+          <w:rFonts w:ascii="Bookman Old Style" w:hAnsi="Bookman Old Style"/>
+        </w:rPr>
+        <w:t>int</w:t>
+      </w:r>
+      <w:proofErr w:type="gramEnd"/>
+      <w:r>
+        <w:rPr>
+          <w:rFonts w:ascii="Bookman Old Style" w:hAnsi="Bookman Old Style"/>
+        </w:rPr>
+        <w:t xml:space="preserve"> </w:t>
+      </w:r>
+      <w:proofErr w:type="spellStart"/>
+      <w:r>
+        <w:rPr>
+          <w:rFonts w:ascii="Bookman Old Style" w:hAnsi="Bookman Old Style"/>
+        </w:rPr>
+        <w:t>val</w:t>
+      </w:r>
+      <w:proofErr w:type="spellEnd"/>
+      <w:r>
+        <w:rPr>
+          <w:rFonts w:ascii="Bookman Old Style" w:hAnsi="Bookman Old Style"/>
+        </w:rPr>
+        <w:t>;</w:t>
+      </w:r>
+    </w:p>
+    <w:p>
+      <w:pPr>
+        <w:rPr>
+          <w:rFonts w:ascii="Bookman Old Style" w:hAnsi="Bookman Old Style"/>
+        </w:rPr>
+      </w:pPr>
+      <w:r>
+        <w:rPr>
+          <w:rFonts w:ascii="Bookman Old Style" w:hAnsi="Bookman Old Style"/>
+        </w:rPr>
+        <w:t xml:space="preserve"> *     </w:t>
+      </w:r>
+      <w:proofErr w:type="spellStart"/>
+      <w:r>
+        <w:rPr>
+          <w:rFonts w:ascii="Bookman Old Style" w:hAnsi="Bookman Old Style"/>
+        </w:rPr>
+        <w:t>TreeNode</w:t>
+      </w:r>
+      <w:proofErr w:type="spellEnd"/>
+      <w:r>
+        <w:rPr>
+          <w:rFonts w:ascii="Bookman Old Style" w:hAnsi="Bookman Old Style"/>
+        </w:rPr>
+        <w:t xml:space="preserve"> left;</w:t>
+      </w:r>
+    </w:p>
+    <w:p>
+      <w:pPr>
+        <w:rPr>
+          <w:rFonts w:ascii="Bookman Old Style" w:hAnsi="Bookman Old Style"/>
+        </w:rPr>
+      </w:pPr>
+      <w:r>
+        <w:rPr>
+          <w:rFonts w:ascii="Bookman Old Style" w:hAnsi="Bookman Old Style"/>
+        </w:rPr>
+        <w:t xml:space="preserve"> *     </w:t>
+      </w:r>
+      <w:proofErr w:type="spellStart"/>
+      <w:r>
+        <w:rPr>
+          <w:rFonts w:ascii="Bookman Old Style" w:hAnsi="Bookman Old Style"/>
+        </w:rPr>
+        <w:t>TreeNode</w:t>
+      </w:r>
+      <w:proofErr w:type="spellEnd"/>
+      <w:r>
+        <w:rPr>
+          <w:rFonts w:ascii="Bookman Old Style" w:hAnsi="Bookman Old Style"/>
+        </w:rPr>
+        <w:t xml:space="preserve"> right;</w:t>
+      </w:r>
+    </w:p>
+    <w:p>
+      <w:pPr>
+        <w:rPr>
+          <w:rFonts w:ascii="Bookman Old Style" w:hAnsi="Bookman Old Style"/>
+        </w:rPr>
+      </w:pPr>
+      <w:r>
+        <w:rPr>
+          <w:rFonts w:ascii="Bookman Old Style" w:hAnsi="Bookman Old Style"/>
+        </w:rPr>
+        <w:t xml:space="preserve"> *     </w:t>
+      </w:r>
+      <w:proofErr w:type="spellStart"/>
+      <w:proofErr w:type="gramStart"/>
+      <w:r>
+        <w:rPr>
+          <w:rFonts w:ascii="Bookman Old Style" w:hAnsi="Bookman Old Style"/>
+        </w:rPr>
+        <w:t>TreeNode</w:t>
+      </w:r>
+      <w:proofErr w:type="spellEnd"/>
+      <w:r>
+        <w:rPr>
+          <w:rFonts w:ascii="Bookman Old Style" w:hAnsi="Bookman Old Style"/>
+        </w:rPr>
+        <w:t>(</w:t>
+      </w:r>
+      <w:proofErr w:type="gramEnd"/>
+      <w:r>
+        <w:rPr>
+          <w:rFonts w:ascii="Bookman Old Style" w:hAnsi="Bookman Old Style"/>
+        </w:rPr>
+        <w:t>) {}</w:t>
+      </w:r>
+    </w:p>
+    <w:p>
+      <w:pPr>
+        <w:rPr>
+          <w:rFonts w:ascii="Bookman Old Style" w:hAnsi="Bookman Old Style"/>
+        </w:rPr>
+      </w:pPr>
+      <w:r>
+        <w:rPr>
+          <w:rFonts w:ascii="Bookman Old Style" w:hAnsi="Bookman Old Style"/>
+        </w:rPr>
+        <w:t xml:space="preserve"> *     </w:t>
+      </w:r>
+      <w:proofErr w:type="spellStart"/>
+      <w:proofErr w:type="gramStart"/>
+      <w:r>
+        <w:rPr>
+          <w:rFonts w:ascii="Bookman Old Style" w:hAnsi="Bookman Old Style"/>
+        </w:rPr>
+        <w:t>TreeNode</w:t>
+      </w:r>
+      <w:proofErr w:type="spellEnd"/>
+      <w:r>
+        <w:rPr>
+          <w:rFonts w:ascii="Bookman Old Style" w:hAnsi="Bookman Old Style"/>
+        </w:rPr>
+        <w:t>(</w:t>
+      </w:r>
+      <w:proofErr w:type="gramEnd"/>
+      <w:r>
+        <w:rPr>
+          <w:rFonts w:ascii="Bookman Old Style" w:hAnsi="Bookman Old Style"/>
+        </w:rPr>
+        <w:t xml:space="preserve">int </w:t>
+      </w:r>
+      <w:proofErr w:type="spellStart"/>
+      <w:r>
+        <w:rPr>
+          <w:rFonts w:ascii="Bookman Old Style" w:hAnsi="Bookman Old Style"/>
+        </w:rPr>
+        <w:t>val</w:t>
+      </w:r>
+      <w:proofErr w:type="spellEnd"/>
+      <w:r>
+        <w:rPr>
+          <w:rFonts w:ascii="Bookman Old Style" w:hAnsi="Bookman Old Style"/>
+        </w:rPr>
+        <w:t xml:space="preserve">) { </w:t>
+      </w:r>
+      <w:proofErr w:type="spellStart"/>
+      <w:r>
+        <w:rPr>
+          <w:rFonts w:ascii="Bookman Old Style" w:hAnsi="Bookman Old Style"/>
+        </w:rPr>
+        <w:t>this.val</w:t>
+      </w:r>
+      <w:proofErr w:type="spellEnd"/>
+      <w:r>
+        <w:rPr>
+          <w:rFonts w:ascii="Bookman Old Style" w:hAnsi="Bookman Old Style"/>
+        </w:rPr>
+        <w:t xml:space="preserve"> = </w:t>
+      </w:r>
+      <w:proofErr w:type="spellStart"/>
+      <w:r>
+        <w:rPr>
+          <w:rFonts w:ascii="Bookman Old Style" w:hAnsi="Bookman Old Style"/>
+        </w:rPr>
+        <w:t>val</w:t>
+      </w:r>
+      <w:proofErr w:type="spellEnd"/>
+      <w:r>
+        <w:rPr>
+          <w:rFonts w:ascii="Bookman Old Style" w:hAnsi="Bookman Old Style"/>
+        </w:rPr>
+        <w:t>; }</w:t>
+      </w:r>
+    </w:p>
+    <w:p>
+      <w:pPr>
+        <w:rPr>
+          <w:rFonts w:ascii="Bookman Old Style" w:hAnsi="Bookman Old Style"/>
+        </w:rPr>
+      </w:pPr>
+      <w:r>
+        <w:rPr>
+          <w:rFonts w:ascii="Bookman Old Style" w:hAnsi="Bookman Old Style"/>
+        </w:rPr>
+        <w:t xml:space="preserve"> *     </w:t>
+      </w:r>
+      <w:proofErr w:type="spellStart"/>
+      <w:proofErr w:type="gramStart"/>
+      <w:r>
+        <w:rPr>
+          <w:rFonts w:ascii="Bookman Old Style" w:hAnsi="Bookman Old Style"/>
+        </w:rPr>
+        <w:t>TreeNode</w:t>
+      </w:r>
+      <w:proofErr w:type="spellEnd"/>
+      <w:r>
+        <w:rPr>
+          <w:rFonts w:ascii="Bookman Old Style" w:hAnsi="Bookman Old Style"/>
+        </w:rPr>
+        <w:t>(</w:t>
+      </w:r>
+      <w:proofErr w:type="gramEnd"/>
+      <w:r>
+        <w:rPr>
+          <w:rFonts w:ascii="Bookman Old Style" w:hAnsi="Bookman Old Style"/>
+        </w:rPr>
+        <w:t xml:space="preserve">int </w:t>
+      </w:r>
+      <w:proofErr w:type="spellStart"/>
+      <w:r>
+        <w:rPr>
+          <w:rFonts w:ascii="Bookman Old Style" w:hAnsi="Bookman Old Style"/>
+        </w:rPr>
+        <w:t>val</w:t>
+      </w:r>
+      <w:proofErr w:type="spellEnd"/>
+      <w:r>
+        <w:rPr>
+          <w:rFonts w:ascii="Bookman Old Style" w:hAnsi="Bookman Old Style"/>
+        </w:rPr>
+        <w:t xml:space="preserve">, </w:t>
+      </w:r>
+      <w:proofErr w:type="spellStart"/>
+      <w:r>
+        <w:rPr>
+          <w:rFonts w:ascii="Bookman Old Style" w:hAnsi="Bookman Old Style"/>
+        </w:rPr>
+        <w:t>TreeNode</w:t>
+      </w:r>
+      <w:proofErr w:type="spellEnd"/>
+      <w:r>
+        <w:rPr>
+          <w:rFonts w:ascii="Bookman Old Style" w:hAnsi="Bookman Old Style"/>
+        </w:rPr>
+        <w:t xml:space="preserve"> left, </w:t>
+      </w:r>
+      <w:proofErr w:type="spellStart"/>
+      <w:r>
+        <w:rPr>
+          <w:rFonts w:ascii="Bookman Old Style" w:hAnsi="Bookman Old Style"/>
+        </w:rPr>
+        <w:t>TreeNode</w:t>
+      </w:r>
+      <w:proofErr w:type="spellEnd"/>
+      <w:r>
+        <w:rPr>
+          <w:rFonts w:ascii="Bookman Old Style" w:hAnsi="Bookman Old Style"/>
+        </w:rPr>
+        <w:t xml:space="preserve"> right) {</w:t>
+      </w:r>
+    </w:p>
+    <w:p>
+      <w:pPr>
+        <w:rPr>
+          <w:rFonts w:ascii="Bookman Old Style" w:hAnsi="Bookman Old Style"/>
+        </w:rPr>
+      </w:pPr>
+      <w:r>
+        <w:rPr>
+          <w:rFonts w:ascii="Bookman Old Style" w:hAnsi="Bookman Old Style"/>
+        </w:rPr>
+        <w:t xml:space="preserve"> *         </w:t>
+      </w:r>
+      <w:proofErr w:type="spellStart"/>
+      <w:r>
+        <w:rPr>
+          <w:rFonts w:ascii="Bookman Old Style" w:hAnsi="Bookman Old Style"/>
+        </w:rPr>
+        <w:t>this.val</w:t>
+      </w:r>
+      <w:proofErr w:type="spellEnd"/>
+      <w:r>
+        <w:rPr>
+          <w:rFonts w:ascii="Bookman Old Style" w:hAnsi="Bookman Old Style"/>
+        </w:rPr>
+        <w:t xml:space="preserve"> = </w:t>
+      </w:r>
+      <w:proofErr w:type="spellStart"/>
+      <w:r>
+        <w:rPr>
+          <w:rFonts w:ascii="Bookman Old Style" w:hAnsi="Bookman Old Style"/>
+        </w:rPr>
+        <w:t>val</w:t>
+      </w:r>
+      <w:proofErr w:type="spellEnd"/>
+      <w:r>
+        <w:rPr>
+          <w:rFonts w:ascii="Bookman Old Style" w:hAnsi="Bookman Old Style"/>
+        </w:rPr>
+        <w:t>;</w:t>
+      </w:r>
+    </w:p>
+    <w:p>
+      <w:pPr>
+        <w:rPr>
+          <w:rFonts w:ascii="Bookman Old Style" w:hAnsi="Bookman Old Style"/>
+        </w:rPr>
+      </w:pPr>
+      <w:r>
+        <w:rPr>
+          <w:rFonts w:ascii="Bookman Old Style" w:hAnsi="Bookman Old Style"/>
+        </w:rPr>
+        <w:t xml:space="preserve"> *         </w:t>
+      </w:r>
+      <w:proofErr w:type="spellStart"/>
+      <w:proofErr w:type="gramStart"/>
+      <w:r>
+        <w:rPr>
+          <w:rFonts w:ascii="Bookman Old Style" w:hAnsi="Bookman Old Style"/>
+        </w:rPr>
+        <w:t>this.left</w:t>
+      </w:r>
+      <w:proofErr w:type="spellEnd"/>
+      <w:proofErr w:type="gramEnd"/>
+      <w:r>
+        <w:rPr>
+          <w:rFonts w:ascii="Bookman Old Style" w:hAnsi="Bookman Old Style"/>
+        </w:rPr>
+        <w:t xml:space="preserve"> = left;</w:t>
+      </w:r>
+    </w:p>
+    <w:p>
+      <w:pPr>
+        <w:rPr>
+          <w:rFonts w:ascii="Bookman Old Style" w:hAnsi="Bookman Old Style"/>
+        </w:rPr>
+      </w:pPr>
+      <w:r>
+        <w:rPr>
+          <w:rFonts w:ascii="Bookman Old Style" w:hAnsi="Bookman Old Style"/>
+        </w:rPr>
+        <w:t xml:space="preserve"> *         </w:t>
+      </w:r>
+      <w:proofErr w:type="spellStart"/>
+      <w:proofErr w:type="gramStart"/>
+      <w:r>
+        <w:rPr>
+          <w:rFonts w:ascii="Bookman Old Style" w:hAnsi="Bookman Old Style"/>
+        </w:rPr>
+        <w:t>this.right</w:t>
+      </w:r>
+      <w:proofErr w:type="spellEnd"/>
+      <w:proofErr w:type="gramEnd"/>
+      <w:r>
+        <w:rPr>
+          <w:rFonts w:ascii="Bookman Old Style" w:hAnsi="Bookman Old Style"/>
+        </w:rPr>
+        <w:t xml:space="preserve"> = right;</w:t>
+      </w:r>
+    </w:p>
+    <w:p>
+      <w:pPr>
+        <w:rPr>
+          <w:rFonts w:ascii="Bookman Old Style" w:hAnsi="Bookman Old Style"/>
+        </w:rPr>
+      </w:pPr>
+      <w:r>
+        <w:rPr>
+          <w:rFonts w:ascii="Bookman Old Style" w:hAnsi="Bookman Old Style"/>
+        </w:rPr>
+        <w:lastRenderedPageBreak/>
+        <w:t> *     }</w:t>
+      </w:r>
+    </w:p>
+    <w:p>
+      <w:pPr>
+        <w:rPr>
+          <w:rFonts w:ascii="Bookman Old Style" w:hAnsi="Bookman Old Style"/>
+        </w:rPr>
+      </w:pPr>
+      <w:r>
+        <w:rPr>
+          <w:rFonts w:ascii="Bookman Old Style" w:hAnsi="Bookman Old Style"/>
+        </w:rPr>
+        <w:t> * }</w:t>
+      </w:r>
+    </w:p>
+    <w:p>
+      <w:pPr>
+        <w:rPr>
+          <w:rFonts w:ascii="Bookman Old Style" w:hAnsi="Bookman Old Style"/>
+        </w:rPr>
+      </w:pPr>
+      <w:r>
+        <w:rPr>
+          <w:rFonts w:ascii="Bookman Old Style" w:hAnsi="Bookman Old Style"/>
+        </w:rPr>
+        <w:t> */</w:t>
+      </w:r>
+    </w:p>
+    <w:p>
+      <w:pPr>
+        <w:rPr>
+          <w:rFonts w:ascii="Bookman Old Style" w:hAnsi="Bookman Old Style"/>
+        </w:rPr>
+      </w:pPr>
+      <w:r>
+        <w:rPr>
+          <w:rFonts w:ascii="Bookman Old Style" w:hAnsi="Bookman Old Style"/>
+        </w:rPr>
+        <w:t>// iterative stack</w:t>
+      </w:r>
+    </w:p>
+    <w:p>
+      <w:pPr>
+        <w:rPr>
+          <w:rFonts w:ascii="Bookman Old Style" w:hAnsi="Bookman Old Style"/>
+        </w:rPr>
+      </w:pPr>
+      <w:r>
+        <w:rPr>
+          <w:rFonts w:ascii="Bookman Old Style" w:hAnsi="Bookman Old Style"/>
+        </w:rPr>
+        <w:t>class Solution {</w:t>
+      </w:r>
+    </w:p>
+    <w:p>
+      <w:pPr>
+        <w:rPr>
+          <w:rFonts w:ascii="Bookman Old Style" w:hAnsi="Bookman Old Style"/>
+        </w:rPr>
+      </w:pPr>
+      <w:r>
+        <w:rPr>
+          <w:rFonts w:ascii="Bookman Old Style" w:hAnsi="Bookman Old Style"/>
+        </w:rPr>
+        <w:t>    int index=0;</w:t>
+      </w:r>
+    </w:p>
+    <w:p>
+      <w:pPr>
+        <w:rPr>
+          <w:rFonts w:ascii="Bookman Old Style" w:hAnsi="Bookman Old Style"/>
+        </w:rPr>
+      </w:pPr>
+      <w:r>
+        <w:rPr>
+          <w:rFonts w:ascii="Bookman Old Style" w:hAnsi="Bookman Old Style"/>
+        </w:rPr>
+        <w:t>    int n=0;</w:t>
+      </w:r>
+    </w:p>
+    <w:p>
+      <w:pPr>
+        <w:rPr>
+          <w:rFonts w:ascii="Bookman Old Style" w:hAnsi="Bookman Old Style"/>
+        </w:rPr>
+      </w:pPr>
+      <w:r>
+        <w:rPr>
+          <w:rFonts w:ascii="Bookman Old Style" w:hAnsi="Bookman Old Style"/>
+        </w:rPr>
+        <w:t xml:space="preserve">    public </w:t>
+      </w:r>
+      <w:proofErr w:type="spellStart"/>
+      <w:r>
+        <w:rPr>
+          <w:rFonts w:ascii="Bookman Old Style" w:hAnsi="Bookman Old Style"/>
+        </w:rPr>
+        <w:t>TreeNode</w:t>
+      </w:r>
+      <w:proofErr w:type="spellEnd"/>
+      <w:r>
+        <w:rPr>
+          <w:rFonts w:ascii="Bookman Old Style" w:hAnsi="Bookman Old Style"/>
+        </w:rPr>
+        <w:t xml:space="preserve"> </w:t>
+      </w:r>
+      <w:proofErr w:type="spellStart"/>
+      <w:proofErr w:type="gramStart"/>
+      <w:r>
+        <w:rPr>
+          <w:rFonts w:ascii="Bookman Old Style" w:hAnsi="Bookman Old Style"/>
+        </w:rPr>
+        <w:t>recoverFromPreorder</w:t>
+      </w:r>
+      <w:proofErr w:type="spellEnd"/>
+      <w:r>
+        <w:rPr>
+          <w:rFonts w:ascii="Bookman Old Style" w:hAnsi="Bookman Old Style"/>
+        </w:rPr>
+        <w:t>(</w:t>
+      </w:r>
+      <w:proofErr w:type="gramEnd"/>
+      <w:r>
+        <w:rPr>
+          <w:rFonts w:ascii="Bookman Old Style" w:hAnsi="Bookman Old Style"/>
+        </w:rPr>
+        <w:t>String traversal) {</w:t>
+      </w:r>
+    </w:p>
+    <w:p>
+      <w:pPr>
+        <w:rPr>
+          <w:rFonts w:ascii="Bookman Old Style" w:hAnsi="Bookman Old Style"/>
+        </w:rPr>
+      </w:pPr>
+      <w:r>
+        <w:rPr>
+          <w:rFonts w:ascii="Bookman Old Style" w:hAnsi="Bookman Old Style"/>
+        </w:rPr>
+        <w:t xml:space="preserve">        n = </w:t>
+      </w:r>
+      <w:proofErr w:type="spellStart"/>
+      <w:proofErr w:type="gramStart"/>
+      <w:r>
+        <w:rPr>
+          <w:rFonts w:ascii="Bookman Old Style" w:hAnsi="Bookman Old Style"/>
+        </w:rPr>
+        <w:t>traversal.length</w:t>
+      </w:r>
+      <w:proofErr w:type="spellEnd"/>
+      <w:proofErr w:type="gramEnd"/>
+      <w:r>
+        <w:rPr>
+          <w:rFonts w:ascii="Bookman Old Style" w:hAnsi="Bookman Old Style"/>
+        </w:rPr>
+        <w:t>();</w:t>
+      </w:r>
+    </w:p>
+    <w:p>
+      <w:pPr>
+        <w:rPr>
+          <w:rFonts w:ascii="Bookman Old Style" w:hAnsi="Bookman Old Style"/>
+        </w:rPr>
+      </w:pPr>
+      <w:r>
+        <w:rPr>
+          <w:rFonts w:ascii="Bookman Old Style" w:hAnsi="Bookman Old Style"/>
+        </w:rPr>
+        <w:t>        return recur(traversal);</w:t>
+      </w:r>
+    </w:p>
+    <w:p>
+      <w:pPr>
+        <w:rPr>
+          <w:rFonts w:ascii="Bookman Old Style" w:hAnsi="Bookman Old Style"/>
+        </w:rPr>
+      </w:pPr>
+      <w:r>
+        <w:rPr>
+          <w:rFonts w:ascii="Bookman Old Style" w:hAnsi="Bookman Old Style"/>
+        </w:rPr>
+        <w:t>    }</w:t>
+      </w:r>
+    </w:p>
+    <w:p>
+      <w:pPr>
+        <w:rPr>
+          <w:rFonts w:ascii="Bookman Old Style" w:hAnsi="Bookman Old Style"/>
+        </w:rPr>
+      </w:pPr>
+      <w:r>
+        <w:rPr>
+          <w:rFonts w:ascii="Bookman Old Style" w:hAnsi="Bookman Old Style"/>
+        </w:rPr>
+        <w:t xml:space="preserve">    public </w:t>
+      </w:r>
+      <w:proofErr w:type="spellStart"/>
+      <w:r>
+        <w:rPr>
+          <w:rFonts w:ascii="Bookman Old Style" w:hAnsi="Bookman Old Style"/>
+        </w:rPr>
+        <w:t>TreeNode</w:t>
+      </w:r>
+      <w:proofErr w:type="spellEnd"/>
+      <w:r>
+        <w:rPr>
+          <w:rFonts w:ascii="Bookman Old Style" w:hAnsi="Bookman Old Style"/>
+        </w:rPr>
+        <w:t xml:space="preserve"> </w:t>
+      </w:r>
+      <w:proofErr w:type="gramStart"/>
+      <w:r>
+        <w:rPr>
+          <w:rFonts w:ascii="Bookman Old Style" w:hAnsi="Bookman Old Style"/>
+        </w:rPr>
+        <w:t>recur(</w:t>
+      </w:r>
+      <w:proofErr w:type="gramEnd"/>
+      <w:r>
+        <w:rPr>
+          <w:rFonts w:ascii="Bookman Old Style" w:hAnsi="Bookman Old Style"/>
+        </w:rPr>
+        <w:t>String traversal){</w:t>
+      </w:r>
+    </w:p>
+    <w:p>
+      <w:pPr>
+        <w:rPr>
+          <w:rFonts w:ascii="Bookman Old Style" w:hAnsi="Bookman Old Style"/>
+        </w:rPr>
+      </w:pPr>
+      <w:r>
+        <w:rPr>
+          <w:rFonts w:ascii="Bookman Old Style" w:hAnsi="Bookman Old Style"/>
+        </w:rPr>
+        <w:t>        Stack&lt;</w:t>
+      </w:r>
+      <w:proofErr w:type="spellStart"/>
+      <w:r>
+        <w:rPr>
+          <w:rFonts w:ascii="Bookman Old Style" w:hAnsi="Bookman Old Style"/>
+        </w:rPr>
+        <w:t>TreeNode</w:t>
+      </w:r>
+      <w:proofErr w:type="spellEnd"/>
+      <w:r>
+        <w:rPr>
+          <w:rFonts w:ascii="Bookman Old Style" w:hAnsi="Bookman Old Style"/>
+        </w:rPr>
+        <w:t>&gt; stack = new Stack&lt;</w:t>
+      </w:r>
+      <w:proofErr w:type="gramStart"/>
+      <w:r>
+        <w:rPr>
+          <w:rFonts w:ascii="Bookman Old Style" w:hAnsi="Bookman Old Style"/>
+        </w:rPr>
+        <w:t>&gt;(</w:t>
+      </w:r>
+      <w:proofErr w:type="gramEnd"/>
+      <w:r>
+        <w:rPr>
+          <w:rFonts w:ascii="Bookman Old Style" w:hAnsi="Bookman Old Style"/>
+        </w:rPr>
+        <w:t>);</w:t>
+      </w:r>
+    </w:p>
+    <w:p>
+      <w:pPr>
+        <w:rPr>
+          <w:rFonts w:ascii="Bookman Old Style" w:hAnsi="Bookman Old Style"/>
+        </w:rPr>
+      </w:pPr>
+      <w:r>
+        <w:rPr>
+          <w:rFonts w:ascii="Bookman Old Style" w:hAnsi="Bookman Old Style"/>
+        </w:rPr>
+        <w:t xml:space="preserve">        // </w:t>
+      </w:r>
+      <w:proofErr w:type="gramStart"/>
+      <w:r>
+        <w:rPr>
+          <w:rFonts w:ascii="Bookman Old Style" w:hAnsi="Bookman Old Style"/>
+        </w:rPr>
+        <w:t>if(</w:t>
+      </w:r>
+      <w:proofErr w:type="gramEnd"/>
+      <w:r>
+        <w:rPr>
+          <w:rFonts w:ascii="Bookman Old Style" w:hAnsi="Bookman Old Style"/>
+        </w:rPr>
+        <w:t>index &gt;= n) return null;</w:t>
+      </w:r>
+    </w:p>
+    <w:p>
+      <w:pPr>
+        <w:rPr>
+          <w:rFonts w:ascii="Bookman Old Style" w:hAnsi="Bookman Old Style"/>
+        </w:rPr>
+      </w:pPr>
+      <w:r>
+        <w:rPr>
+          <w:rFonts w:ascii="Bookman Old Style" w:hAnsi="Bookman Old Style"/>
+        </w:rPr>
+        <w:t xml:space="preserve">        </w:t>
+      </w:r>
+      <w:proofErr w:type="gramStart"/>
+      <w:r>
+        <w:rPr>
+          <w:rFonts w:ascii="Bookman Old Style" w:hAnsi="Bookman Old Style"/>
+        </w:rPr>
+        <w:t>while(</w:t>
+      </w:r>
+      <w:proofErr w:type="gramEnd"/>
+      <w:r>
+        <w:rPr>
+          <w:rFonts w:ascii="Bookman Old Style" w:hAnsi="Bookman Old Style"/>
+        </w:rPr>
+        <w:t>index &lt; n){</w:t>
+      </w:r>
+    </w:p>
+    <w:p>
+      <w:pPr>
+        <w:rPr>
+          <w:rFonts w:ascii="Bookman Old Style" w:hAnsi="Bookman Old Style"/>
+        </w:rPr>
+      </w:pPr>
+      <w:r>
+        <w:rPr>
+          <w:rFonts w:ascii="Bookman Old Style" w:hAnsi="Bookman Old Style"/>
+        </w:rPr>
+        <w:t>             //count the dash</w:t>
+      </w:r>
+    </w:p>
+    <w:p>
+      <w:pPr>
+        <w:rPr>
+          <w:rFonts w:ascii="Bookman Old Style" w:hAnsi="Bookman Old Style"/>
+        </w:rPr>
+      </w:pPr>
+      <w:r>
+        <w:rPr>
+          <w:rFonts w:ascii="Bookman Old Style" w:hAnsi="Bookman Old Style"/>
+        </w:rPr>
+        <w:t>            int count=0;</w:t>
+      </w:r>
+    </w:p>
+    <w:p>
+      <w:pPr>
+        <w:rPr>
+          <w:rFonts w:ascii="Bookman Old Style" w:hAnsi="Bookman Old Style"/>
+        </w:rPr>
+      </w:pPr>
+      <w:r>
+        <w:rPr>
+          <w:rFonts w:ascii="Bookman Old Style" w:hAnsi="Bookman Old Style"/>
+        </w:rPr>
+        <w:t xml:space="preserve">            </w:t>
+      </w:r>
+      <w:proofErr w:type="gramStart"/>
+      <w:r>
+        <w:rPr>
+          <w:rFonts w:ascii="Bookman Old Style" w:hAnsi="Bookman Old Style"/>
+        </w:rPr>
+        <w:t>while(</w:t>
+      </w:r>
+      <w:proofErr w:type="gramEnd"/>
+      <w:r>
+        <w:rPr>
+          <w:rFonts w:ascii="Bookman Old Style" w:hAnsi="Bookman Old Style"/>
+        </w:rPr>
+        <w:t>index &lt; n &amp;&amp; !</w:t>
+      </w:r>
+      <w:proofErr w:type="spellStart"/>
+      <w:r>
+        <w:rPr>
+          <w:rFonts w:ascii="Bookman Old Style" w:hAnsi="Bookman Old Style"/>
+        </w:rPr>
+        <w:t>Character.isDigit</w:t>
+      </w:r>
+      <w:proofErr w:type="spellEnd"/>
+      <w:r>
+        <w:rPr>
+          <w:rFonts w:ascii="Bookman Old Style" w:hAnsi="Bookman Old Style"/>
+        </w:rPr>
+        <w:t>(</w:t>
+      </w:r>
+      <w:proofErr w:type="spellStart"/>
+      <w:r>
+        <w:rPr>
+          <w:rFonts w:ascii="Bookman Old Style" w:hAnsi="Bookman Old Style"/>
+        </w:rPr>
+        <w:t>traversal.charAt</w:t>
+      </w:r>
+      <w:proofErr w:type="spellEnd"/>
+      <w:r>
+        <w:rPr>
+          <w:rFonts w:ascii="Bookman Old Style" w:hAnsi="Bookman Old Style"/>
+        </w:rPr>
+        <w:t>(index))){</w:t>
+      </w:r>
+    </w:p>
+    <w:p>
+      <w:pPr>
+        <w:rPr>
+          <w:rFonts w:ascii="Bookman Old Style" w:hAnsi="Bookman Old Style"/>
+        </w:rPr>
+      </w:pPr>
+      <w:r>
+        <w:rPr>
+          <w:rFonts w:ascii="Bookman Old Style" w:hAnsi="Bookman Old Style"/>
+        </w:rPr>
+        <w:t>                count++;</w:t>
+      </w:r>
+    </w:p>
+    <w:p>
+      <w:pPr>
+        <w:rPr>
+          <w:rFonts w:ascii="Bookman Old Style" w:hAnsi="Bookman Old Style"/>
+        </w:rPr>
+      </w:pPr>
+      <w:r>
+        <w:rPr>
+          <w:rFonts w:ascii="Bookman Old Style" w:hAnsi="Bookman Old Style"/>
+        </w:rPr>
+        <w:t>                index++;</w:t>
+      </w:r>
+    </w:p>
+    <w:p>
+      <w:pPr>
+        <w:rPr>
+          <w:rFonts w:ascii="Bookman Old Style" w:hAnsi="Bookman Old Style"/>
+        </w:rPr>
+      </w:pPr>
+      <w:r>
+        <w:rPr>
+          <w:rFonts w:ascii="Bookman Old Style" w:hAnsi="Bookman Old Style"/>
+        </w:rPr>
+        <w:t>            }</w:t>
+      </w:r>
+    </w:p>
+    <w:p>
+      <w:pPr>
+        <w:rPr>
+          <w:rFonts w:ascii="Bookman Old Style" w:hAnsi="Bookman Old Style"/>
+        </w:rPr>
+      </w:pPr>
+      <w:r>
+        <w:rPr>
+          <w:rFonts w:ascii="Bookman Old Style" w:hAnsi="Bookman Old Style"/>
+        </w:rPr>
+        <w:t xml:space="preserve">            int depth = </w:t>
+      </w:r>
+      <w:proofErr w:type="spellStart"/>
+      <w:proofErr w:type="gramStart"/>
+      <w:r>
+        <w:rPr>
+          <w:rFonts w:ascii="Bookman Old Style" w:hAnsi="Bookman Old Style"/>
+        </w:rPr>
+        <w:t>stack.size</w:t>
+      </w:r>
+      <w:proofErr w:type="spellEnd"/>
+      <w:proofErr w:type="gramEnd"/>
+      <w:r>
+        <w:rPr>
+          <w:rFonts w:ascii="Bookman Old Style" w:hAnsi="Bookman Old Style"/>
+        </w:rPr>
+        <w:t>();</w:t>
+      </w:r>
+    </w:p>
+    <w:p>
+      <w:pPr>
+        <w:rPr>
+          <w:rFonts w:ascii="Bookman Old Style" w:hAnsi="Bookman Old Style"/>
+        </w:rPr>
+      </w:pPr>
+      <w:r>
+        <w:rPr>
+          <w:rFonts w:ascii="Bookman Old Style" w:hAnsi="Bookman Old Style"/>
+        </w:rPr>
+        <w:t xml:space="preserve">            </w:t>
+      </w:r>
+      <w:proofErr w:type="gramStart"/>
+      <w:r>
+        <w:rPr>
+          <w:rFonts w:ascii="Bookman Old Style" w:hAnsi="Bookman Old Style"/>
+        </w:rPr>
+        <w:t>while(</w:t>
+      </w:r>
+      <w:proofErr w:type="gramEnd"/>
+      <w:r>
+        <w:rPr>
+          <w:rFonts w:ascii="Bookman Old Style" w:hAnsi="Bookman Old Style"/>
+        </w:rPr>
+        <w:t>depth &gt; count){</w:t>
+      </w:r>
+    </w:p>
+    <w:p>
+      <w:pPr>
+        <w:rPr>
+          <w:rFonts w:ascii="Bookman Old Style" w:hAnsi="Bookman Old Style"/>
+        </w:rPr>
+      </w:pPr>
+      <w:r>
+        <w:rPr>
+          <w:rFonts w:ascii="Bookman Old Style" w:hAnsi="Bookman Old Style"/>
+        </w:rPr>
+        <w:t xml:space="preserve">                </w:t>
+      </w:r>
+      <w:proofErr w:type="spellStart"/>
+      <w:proofErr w:type="gramStart"/>
+      <w:r>
+        <w:rPr>
+          <w:rFonts w:ascii="Bookman Old Style" w:hAnsi="Bookman Old Style"/>
+        </w:rPr>
+        <w:t>stack.pop</w:t>
+      </w:r>
+      <w:proofErr w:type="spellEnd"/>
+      <w:r>
+        <w:rPr>
+          <w:rFonts w:ascii="Bookman Old Style" w:hAnsi="Bookman Old Style"/>
+        </w:rPr>
+        <w:t>(</w:t>
+      </w:r>
+      <w:proofErr w:type="gramEnd"/>
+      <w:r>
+        <w:rPr>
+          <w:rFonts w:ascii="Bookman Old Style" w:hAnsi="Bookman Old Style"/>
+        </w:rPr>
+        <w:t>);</w:t>
+      </w:r>
+    </w:p>
+    <w:p>
+      <w:pPr>
+        <w:rPr>
+          <w:rFonts w:ascii="Bookman Old Style" w:hAnsi="Bookman Old Style"/>
+        </w:rPr>
+      </w:pPr>
+      <w:r>
+        <w:rPr>
+          <w:rFonts w:ascii="Bookman Old Style" w:hAnsi="Bookman Old Style"/>
+        </w:rPr>
+        <w:t>                depth--;</w:t>
+      </w:r>
+    </w:p>
+    <w:p>
+      <w:pPr>
+        <w:rPr>
+          <w:rFonts w:ascii="Bookman Old Style" w:hAnsi="Bookman Old Style"/>
+        </w:rPr>
+      </w:pPr>
+      <w:r>
+        <w:rPr>
+          <w:rFonts w:ascii="Bookman Old Style" w:hAnsi="Bookman Old Style"/>
+        </w:rPr>
+        <w:t>            }</w:t>
+      </w:r>
+    </w:p>
+    <w:p>
+      <w:pPr>
+        <w:rPr>
+          <w:rFonts w:ascii="Bookman Old Style" w:hAnsi="Bookman Old Style"/>
+        </w:rPr>
+      </w:pPr>
+    </w:p>
+    <w:p>
+      <w:pPr>
+        <w:rPr>
+          <w:rFonts w:ascii="Bookman Old Style" w:hAnsi="Bookman Old Style"/>
+        </w:rPr>
+      </w:pPr>
+      <w:r>
+        <w:rPr>
+          <w:rFonts w:ascii="Bookman Old Style" w:hAnsi="Bookman Old Style"/>
+        </w:rPr>
+        <w:t>            //find the number</w:t>
+      </w:r>
+    </w:p>
+    <w:p>
+      <w:pPr>
+        <w:rPr>
+          <w:rFonts w:ascii="Bookman Old Style" w:hAnsi="Bookman Old Style"/>
+        </w:rPr>
+      </w:pPr>
+      <w:r>
+        <w:rPr>
+          <w:rFonts w:ascii="Bookman Old Style" w:hAnsi="Bookman Old Style"/>
+        </w:rPr>
+        <w:t xml:space="preserve">            int </w:t>
+      </w:r>
+      <w:proofErr w:type="spellStart"/>
+      <w:r>
+        <w:rPr>
+          <w:rFonts w:ascii="Bookman Old Style" w:hAnsi="Bookman Old Style"/>
+        </w:rPr>
+        <w:t>val</w:t>
+      </w:r>
+      <w:proofErr w:type="spellEnd"/>
+      <w:r>
+        <w:rPr>
+          <w:rFonts w:ascii="Bookman Old Style" w:hAnsi="Bookman Old Style"/>
+        </w:rPr>
+        <w:t>=0;</w:t>
+      </w:r>
+    </w:p>
+    <w:p>
+      <w:pPr>
+        <w:rPr>
+          <w:rFonts w:ascii="Bookman Old Style" w:hAnsi="Bookman Old Style"/>
+        </w:rPr>
+      </w:pPr>
+      <w:r>
+        <w:rPr>
+          <w:rFonts w:ascii="Bookman Old Style" w:hAnsi="Bookman Old Style"/>
+        </w:rPr>
+        <w:t xml:space="preserve">            </w:t>
+      </w:r>
+      <w:proofErr w:type="gramStart"/>
+      <w:r>
+        <w:rPr>
+          <w:rFonts w:ascii="Bookman Old Style" w:hAnsi="Bookman Old Style"/>
+        </w:rPr>
+        <w:t>while(</w:t>
+      </w:r>
+      <w:proofErr w:type="gramEnd"/>
+      <w:r>
+        <w:rPr>
+          <w:rFonts w:ascii="Bookman Old Style" w:hAnsi="Bookman Old Style"/>
+        </w:rPr>
+        <w:t xml:space="preserve">index &lt; n &amp;&amp; </w:t>
+      </w:r>
+      <w:proofErr w:type="spellStart"/>
+      <w:r>
+        <w:rPr>
+          <w:rFonts w:ascii="Bookman Old Style" w:hAnsi="Bookman Old Style"/>
+        </w:rPr>
+        <w:t>Character.isDigit</w:t>
+      </w:r>
+      <w:proofErr w:type="spellEnd"/>
+      <w:r>
+        <w:rPr>
+          <w:rFonts w:ascii="Bookman Old Style" w:hAnsi="Bookman Old Style"/>
+        </w:rPr>
+        <w:t>(</w:t>
+      </w:r>
+      <w:proofErr w:type="spellStart"/>
+      <w:r>
+        <w:rPr>
+          <w:rFonts w:ascii="Bookman Old Style" w:hAnsi="Bookman Old Style"/>
+        </w:rPr>
+        <w:t>traversal.charAt</w:t>
+      </w:r>
+      <w:proofErr w:type="spellEnd"/>
+      <w:r>
+        <w:rPr>
+          <w:rFonts w:ascii="Bookman Old Style" w:hAnsi="Bookman Old Style"/>
+        </w:rPr>
+        <w:t>(index))){</w:t>
+      </w:r>
+    </w:p>
+    <w:p>
+      <w:pPr>
+        <w:rPr>
+          <w:rFonts w:ascii="Bookman Old Style" w:hAnsi="Bookman Old Style"/>
+        </w:rPr>
+      </w:pPr>
+      <w:r>
+        <w:rPr>
+          <w:rFonts w:ascii="Bookman Old Style" w:hAnsi="Bookman Old Style"/>
+        </w:rPr>
+        <w:t xml:space="preserve">                </w:t>
+      </w:r>
+      <w:proofErr w:type="spellStart"/>
+      <w:r>
+        <w:rPr>
+          <w:rFonts w:ascii="Bookman Old Style" w:hAnsi="Bookman Old Style"/>
+        </w:rPr>
+        <w:t>val</w:t>
+      </w:r>
+      <w:proofErr w:type="spellEnd"/>
+      <w:r>
+        <w:rPr>
+          <w:rFonts w:ascii="Bookman Old Style" w:hAnsi="Bookman Old Style"/>
+        </w:rPr>
+        <w:t xml:space="preserve"> = </w:t>
+      </w:r>
+      <w:proofErr w:type="spellStart"/>
+      <w:r>
+        <w:rPr>
+          <w:rFonts w:ascii="Bookman Old Style" w:hAnsi="Bookman Old Style"/>
+        </w:rPr>
+        <w:t>val</w:t>
+      </w:r>
+      <w:proofErr w:type="spellEnd"/>
+      <w:r>
+        <w:rPr>
+          <w:rFonts w:ascii="Bookman Old Style" w:hAnsi="Bookman Old Style"/>
+        </w:rPr>
+        <w:t xml:space="preserve"> * 10 + (</w:t>
+      </w:r>
+      <w:proofErr w:type="spellStart"/>
+      <w:proofErr w:type="gramStart"/>
+      <w:r>
+        <w:rPr>
+          <w:rFonts w:ascii="Bookman Old Style" w:hAnsi="Bookman Old Style"/>
+        </w:rPr>
+        <w:t>traversal.charAt</w:t>
+      </w:r>
+      <w:proofErr w:type="spellEnd"/>
+      <w:proofErr w:type="gramEnd"/>
+      <w:r>
+        <w:rPr>
+          <w:rFonts w:ascii="Bookman Old Style" w:hAnsi="Bookman Old Style"/>
+        </w:rPr>
+        <w:t>(index) - '0');</w:t>
+      </w:r>
+    </w:p>
+    <w:p>
+      <w:pPr>
+        <w:rPr>
+          <w:rFonts w:ascii="Bookman Old Style" w:hAnsi="Bookman Old Style"/>
+        </w:rPr>
+      </w:pPr>
+      <w:r>
+        <w:rPr>
+          <w:rFonts w:ascii="Bookman Old Style" w:hAnsi="Bookman Old Style"/>
+        </w:rPr>
+        <w:t>                index++;</w:t>
+      </w:r>
+    </w:p>
+    <w:p>
+      <w:pPr>
+        <w:rPr>
+          <w:rFonts w:ascii="Bookman Old Style" w:hAnsi="Bookman Old Style"/>
+        </w:rPr>
+      </w:pPr>
+      <w:r>
+        <w:rPr>
+          <w:rFonts w:ascii="Bookman Old Style" w:hAnsi="Bookman Old Style"/>
+        </w:rPr>
+        <w:lastRenderedPageBreak/>
+        <w:t>            }</w:t>
+      </w:r>
+    </w:p>
+    <w:p>
+      <w:pPr>
+        <w:rPr>
+          <w:rFonts w:ascii="Bookman Old Style" w:hAnsi="Bookman Old Style"/>
+        </w:rPr>
+      </w:pPr>
+    </w:p>
+    <w:p>
+      <w:pPr>
+        <w:rPr>
+          <w:rFonts w:ascii="Bookman Old Style" w:hAnsi="Bookman Old Style"/>
+        </w:rPr>
+      </w:pPr>
+      <w:r>
+        <w:rPr>
+          <w:rFonts w:ascii="Bookman Old Style" w:hAnsi="Bookman Old Style"/>
+        </w:rPr>
+        <w:t xml:space="preserve">            </w:t>
+      </w:r>
+      <w:proofErr w:type="spellStart"/>
+      <w:r>
+        <w:rPr>
+          <w:rFonts w:ascii="Bookman Old Style" w:hAnsi="Bookman Old Style"/>
+        </w:rPr>
+        <w:t>TreeNode</w:t>
+      </w:r>
+      <w:proofErr w:type="spellEnd"/>
+      <w:r>
+        <w:rPr>
+          <w:rFonts w:ascii="Bookman Old Style" w:hAnsi="Bookman Old Style"/>
+        </w:rPr>
+        <w:t xml:space="preserve"> node = new </w:t>
+      </w:r>
+      <w:proofErr w:type="spellStart"/>
+      <w:r>
+        <w:rPr>
+          <w:rFonts w:ascii="Bookman Old Style" w:hAnsi="Bookman Old Style"/>
+        </w:rPr>
+        <w:t>TreeNode</w:t>
+      </w:r>
+      <w:proofErr w:type="spellEnd"/>
+      <w:r>
+        <w:rPr>
+          <w:rFonts w:ascii="Bookman Old Style" w:hAnsi="Bookman Old Style"/>
+        </w:rPr>
+        <w:t>(</w:t>
+      </w:r>
+      <w:proofErr w:type="spellStart"/>
+      <w:r>
+        <w:rPr>
+          <w:rFonts w:ascii="Bookman Old Style" w:hAnsi="Bookman Old Style"/>
+        </w:rPr>
+        <w:t>val</w:t>
+      </w:r>
+      <w:proofErr w:type="spellEnd"/>
+      <w:r>
+        <w:rPr>
+          <w:rFonts w:ascii="Bookman Old Style" w:hAnsi="Bookman Old Style"/>
+        </w:rPr>
+        <w:t>);</w:t>
+      </w:r>
+    </w:p>
+    <w:p>
+      <w:pPr>
+        <w:rPr>
+          <w:rFonts w:ascii="Bookman Old Style" w:hAnsi="Bookman Old Style"/>
+        </w:rPr>
+      </w:pPr>
+      <w:r>
+        <w:rPr>
+          <w:rFonts w:ascii="Bookman Old Style" w:hAnsi="Bookman Old Style"/>
+        </w:rPr>
+        <w:t>            if</w:t>
+      </w:r>
+      <w:proofErr w:type="gramStart"/>
+      <w:r>
+        <w:rPr>
+          <w:rFonts w:ascii="Bookman Old Style" w:hAnsi="Bookman Old Style"/>
+        </w:rPr>
+        <w:t>(!</w:t>
+      </w:r>
+      <w:proofErr w:type="spellStart"/>
+      <w:r>
+        <w:rPr>
+          <w:rFonts w:ascii="Bookman Old Style" w:hAnsi="Bookman Old Style"/>
+        </w:rPr>
+        <w:t>stack</w:t>
+      </w:r>
+      <w:proofErr w:type="gramEnd"/>
+      <w:r>
+        <w:rPr>
+          <w:rFonts w:ascii="Bookman Old Style" w:hAnsi="Bookman Old Style"/>
+        </w:rPr>
+        <w:t>.isEmpty</w:t>
+      </w:r>
+      <w:proofErr w:type="spellEnd"/>
+      <w:r>
+        <w:rPr>
+          <w:rFonts w:ascii="Bookman Old Style" w:hAnsi="Bookman Old Style"/>
+        </w:rPr>
+        <w:t>()){</w:t>
+      </w:r>
+    </w:p>
+    <w:p>
+      <w:pPr>
+        <w:rPr>
+          <w:rFonts w:ascii="Bookman Old Style" w:hAnsi="Bookman Old Style"/>
+        </w:rPr>
+      </w:pPr>
+      <w:r>
+        <w:rPr>
+          <w:rFonts w:ascii="Bookman Old Style" w:hAnsi="Bookman Old Style"/>
+        </w:rPr>
+        <w:t>                if(</w:t>
+      </w:r>
+      <w:proofErr w:type="spellStart"/>
+      <w:proofErr w:type="gramStart"/>
+      <w:r>
+        <w:rPr>
+          <w:rFonts w:ascii="Bookman Old Style" w:hAnsi="Bookman Old Style"/>
+        </w:rPr>
+        <w:t>stack.peek</w:t>
+      </w:r>
+      <w:proofErr w:type="spellEnd"/>
+      <w:proofErr w:type="gramEnd"/>
+      <w:r>
+        <w:rPr>
+          <w:rFonts w:ascii="Bookman Old Style" w:hAnsi="Bookman Old Style"/>
+        </w:rPr>
+        <w:t>().left == null){</w:t>
+      </w:r>
+    </w:p>
+    <w:p>
+      <w:pPr>
+        <w:rPr>
+          <w:rFonts w:ascii="Bookman Old Style" w:hAnsi="Bookman Old Style"/>
+        </w:rPr>
+      </w:pPr>
+      <w:r>
+        <w:rPr>
+          <w:rFonts w:ascii="Bookman Old Style" w:hAnsi="Bookman Old Style"/>
+        </w:rPr>
+        <w:t xml:space="preserve">                    </w:t>
+      </w:r>
+      <w:proofErr w:type="spellStart"/>
+      <w:proofErr w:type="gramStart"/>
+      <w:r>
+        <w:rPr>
+          <w:rFonts w:ascii="Bookman Old Style" w:hAnsi="Bookman Old Style"/>
+        </w:rPr>
+        <w:t>stack.peek</w:t>
+      </w:r>
+      <w:proofErr w:type="spellEnd"/>
+      <w:proofErr w:type="gramEnd"/>
+      <w:r>
+        <w:rPr>
+          <w:rFonts w:ascii="Bookman Old Style" w:hAnsi="Bookman Old Style"/>
+        </w:rPr>
+        <w:t>().left = node;</w:t>
+      </w:r>
+    </w:p>
+    <w:p>
+      <w:pPr>
+        <w:rPr>
+          <w:rFonts w:ascii="Bookman Old Style" w:hAnsi="Bookman Old Style"/>
+        </w:rPr>
+      </w:pPr>
+      <w:r>
+        <w:rPr>
+          <w:rFonts w:ascii="Bookman Old Style" w:hAnsi="Bookman Old Style"/>
+        </w:rPr>
+        <w:t xml:space="preserve">                </w:t>
+      </w:r>
+      <w:proofErr w:type="gramStart"/>
+      <w:r>
+        <w:rPr>
+          <w:rFonts w:ascii="Bookman Old Style" w:hAnsi="Bookman Old Style"/>
+        </w:rPr>
+        <w:t>}else</w:t>
+      </w:r>
+      <w:proofErr w:type="gramEnd"/>
+      <w:r>
+        <w:rPr>
+          <w:rFonts w:ascii="Bookman Old Style" w:hAnsi="Bookman Old Style"/>
+        </w:rPr>
+        <w:t>{</w:t>
+      </w:r>
+    </w:p>
+    <w:p>
+      <w:pPr>
+        <w:rPr>
+          <w:rFonts w:ascii="Bookman Old Style" w:hAnsi="Bookman Old Style"/>
+        </w:rPr>
+      </w:pPr>
+      <w:r>
+        <w:rPr>
+          <w:rFonts w:ascii="Bookman Old Style" w:hAnsi="Bookman Old Style"/>
+        </w:rPr>
+        <w:t xml:space="preserve">                    </w:t>
+      </w:r>
+      <w:proofErr w:type="spellStart"/>
+      <w:proofErr w:type="gramStart"/>
+      <w:r>
+        <w:rPr>
+          <w:rFonts w:ascii="Bookman Old Style" w:hAnsi="Bookman Old Style"/>
+        </w:rPr>
+        <w:t>stack.peek</w:t>
+      </w:r>
+      <w:proofErr w:type="spellEnd"/>
+      <w:proofErr w:type="gramEnd"/>
+      <w:r>
+        <w:rPr>
+          <w:rFonts w:ascii="Bookman Old Style" w:hAnsi="Bookman Old Style"/>
+        </w:rPr>
+        <w:t>().right = node;</w:t>
+      </w:r>
+    </w:p>
+    <w:p>
+      <w:pPr>
+        <w:rPr>
+          <w:rFonts w:ascii="Bookman Old Style" w:hAnsi="Bookman Old Style"/>
+        </w:rPr>
+      </w:pPr>
+      <w:r>
+        <w:rPr>
+          <w:rFonts w:ascii="Bookman Old Style" w:hAnsi="Bookman Old Style"/>
+        </w:rPr>
+        <w:t>                }</w:t>
+      </w:r>
+    </w:p>
+    <w:p>
+      <w:pPr>
+        <w:rPr>
+          <w:rFonts w:ascii="Bookman Old Style" w:hAnsi="Bookman Old Style"/>
+        </w:rPr>
+      </w:pPr>
+      <w:r>
+        <w:rPr>
+          <w:rFonts w:ascii="Bookman Old Style" w:hAnsi="Bookman Old Style"/>
+        </w:rPr>
+        <w:t>            }</w:t>
+      </w:r>
+    </w:p>
+    <w:p>
+      <w:pPr>
+        <w:rPr>
+          <w:rFonts w:ascii="Bookman Old Style" w:hAnsi="Bookman Old Style"/>
+        </w:rPr>
+      </w:pPr>
+      <w:r>
+        <w:rPr>
+          <w:rFonts w:ascii="Bookman Old Style" w:hAnsi="Bookman Old Style"/>
+        </w:rPr>
+        <w:t xml:space="preserve">            </w:t>
+      </w:r>
+      <w:proofErr w:type="spellStart"/>
+      <w:proofErr w:type="gramStart"/>
+      <w:r>
+        <w:rPr>
+          <w:rFonts w:ascii="Bookman Old Style" w:hAnsi="Bookman Old Style"/>
+        </w:rPr>
+        <w:t>stack.push</w:t>
+      </w:r>
+      <w:proofErr w:type="spellEnd"/>
+      <w:proofErr w:type="gramEnd"/>
+      <w:r>
+        <w:rPr>
+          <w:rFonts w:ascii="Bookman Old Style" w:hAnsi="Bookman Old Style"/>
+        </w:rPr>
+        <w:t>(node);</w:t>
+      </w:r>
+    </w:p>
+    <w:p>
+      <w:pPr>
+        <w:rPr>
+          <w:rFonts w:ascii="Bookman Old Style" w:hAnsi="Bookman Old Style"/>
+        </w:rPr>
+      </w:pPr>
+    </w:p>
+    <w:p>
+      <w:pPr>
+        <w:rPr>
+          <w:rFonts w:ascii="Bookman Old Style" w:hAnsi="Bookman Old Style"/>
+        </w:rPr>
+      </w:pPr>
+      <w:r>
+        <w:rPr>
+          <w:rFonts w:ascii="Bookman Old Style" w:hAnsi="Bookman Old Style"/>
+        </w:rPr>
+        <w:t>        }</w:t>
+      </w:r>
+    </w:p>
+    <w:p>
+      <w:pPr>
+        <w:rPr>
+          <w:rFonts w:ascii="Bookman Old Style" w:hAnsi="Bookman Old Style"/>
+        </w:rPr>
+      </w:pPr>
+      <w:r>
+        <w:rPr>
+          <w:rFonts w:ascii="Bookman Old Style" w:hAnsi="Bookman Old Style"/>
+        </w:rPr>
+        <w:t>       </w:t>
+      </w:r>
+    </w:p>
+    <w:p>
+      <w:pPr>
+        <w:rPr>
+          <w:rFonts w:ascii="Bookman Old Style" w:hAnsi="Bookman Old Style"/>
+        </w:rPr>
+      </w:pPr>
+      <w:r>
+        <w:rPr>
+          <w:rFonts w:ascii="Bookman Old Style" w:hAnsi="Bookman Old Style"/>
+        </w:rPr>
+        <w:t>        while(</w:t>
+      </w:r>
+      <w:proofErr w:type="spellStart"/>
+      <w:proofErr w:type="gramStart"/>
+      <w:r>
+        <w:rPr>
+          <w:rFonts w:ascii="Bookman Old Style" w:hAnsi="Bookman Old Style"/>
+        </w:rPr>
+        <w:t>stack.size</w:t>
+      </w:r>
+      <w:proofErr w:type="spellEnd"/>
+      <w:proofErr w:type="gramEnd"/>
+      <w:r>
+        <w:rPr>
+          <w:rFonts w:ascii="Bookman Old Style" w:hAnsi="Bookman Old Style"/>
+        </w:rPr>
+        <w:t>()&gt;1){</w:t>
+      </w:r>
+    </w:p>
+    <w:p>
+      <w:pPr>
+        <w:rPr>
+          <w:rFonts w:ascii="Bookman Old Style" w:hAnsi="Bookman Old Style"/>
+        </w:rPr>
+      </w:pPr>
+      <w:r>
+        <w:rPr>
+          <w:rFonts w:ascii="Bookman Old Style" w:hAnsi="Bookman Old Style"/>
+        </w:rPr>
+        <w:t xml:space="preserve">            </w:t>
+      </w:r>
+      <w:proofErr w:type="spellStart"/>
+      <w:proofErr w:type="gramStart"/>
+      <w:r>
+        <w:rPr>
+          <w:rFonts w:ascii="Bookman Old Style" w:hAnsi="Bookman Old Style"/>
+        </w:rPr>
+        <w:t>stack.pop</w:t>
+      </w:r>
+      <w:proofErr w:type="spellEnd"/>
+      <w:r>
+        <w:rPr>
+          <w:rFonts w:ascii="Bookman Old Style" w:hAnsi="Bookman Old Style"/>
+        </w:rPr>
+        <w:t>(</w:t>
+      </w:r>
+      <w:proofErr w:type="gramEnd"/>
+      <w:r>
+        <w:rPr>
+          <w:rFonts w:ascii="Bookman Old Style" w:hAnsi="Bookman Old Style"/>
+        </w:rPr>
+        <w:t>);</w:t>
+      </w:r>
+    </w:p>
+    <w:p>
+      <w:pPr>
+        <w:rPr>
+          <w:rFonts w:ascii="Bookman Old Style" w:hAnsi="Bookman Old Style"/>
+        </w:rPr>
+      </w:pPr>
+      <w:r>
+        <w:rPr>
+          <w:rFonts w:ascii="Bookman Old Style" w:hAnsi="Bookman Old Style"/>
+        </w:rPr>
+        <w:t>        }</w:t>
+      </w:r>
+    </w:p>
+    <w:p>
+      <w:pPr>
+        <w:rPr>
+          <w:rFonts w:ascii="Bookman Old Style" w:hAnsi="Bookman Old Style"/>
+        </w:rPr>
+      </w:pPr>
+      <w:r>
+        <w:rPr>
+          <w:rFonts w:ascii="Bookman Old Style" w:hAnsi="Bookman Old Style"/>
+        </w:rPr>
+        <w:t xml:space="preserve">        return </w:t>
+      </w:r>
+      <w:proofErr w:type="spellStart"/>
+      <w:proofErr w:type="gramStart"/>
+      <w:r>
+        <w:rPr>
+          <w:rFonts w:ascii="Bookman Old Style" w:hAnsi="Bookman Old Style"/>
+        </w:rPr>
+        <w:t>stack.peek</w:t>
+      </w:r>
+      <w:proofErr w:type="spellEnd"/>
+      <w:proofErr w:type="gramEnd"/>
+      <w:r>
+        <w:rPr>
+          <w:rFonts w:ascii="Bookman Old Style" w:hAnsi="Bookman Old Style"/>
+        </w:rPr>
+        <w:t>();</w:t>
+      </w:r>
+    </w:p>
+    <w:p>
+      <w:pPr>
+        <w:rPr>
+          <w:rFonts w:ascii="Bookman Old Style" w:hAnsi="Bookman Old Style"/>
+        </w:rPr>
+      </w:pPr>
+      <w:r>
+        <w:rPr>
+          <w:rFonts w:ascii="Bookman Old Style" w:hAnsi="Bookman Old Style"/>
+        </w:rPr>
+        <w:t>    }</w:t>
+      </w:r>
+    </w:p>
+    <w:p>
+      <w:pPr>
+        <w:rPr>
+          <w:rFonts w:ascii="Bookman Old Style" w:hAnsi="Bookman Old Style"/>
+        </w:rPr>
+      </w:pPr>
+    </w:p>
+    <w:p>
+      <w:pPr>
+        <w:rPr>
+          <w:rFonts w:ascii="Bookman Old Style" w:hAnsi="Bookman Old Style"/>
+        </w:rPr>
+      </w:pPr>
+      <w:r>
+        <w:rPr>
+          <w:rFonts w:ascii="Bookman Old Style" w:hAnsi="Bookman Old Style"/>
+        </w:rPr>
+        <w:t>}</w:t>
+      </w:r>
+    </w:p>
+    <w:p>
+      <w:pPr>
+        <w:rPr>
+          <w:rFonts w:ascii="Bookman Old Style" w:hAnsi="Bookman Old Style"/>
+        </w:rPr>
+      </w:pPr>
+    </w:p>
+    <w:p>
+      <w:pPr>
+        <w:rPr>
+          <w:rFonts w:ascii="Bookman Old Style" w:hAnsi="Bookman Old Style"/>
+        </w:rPr>
+      </w:pPr>
+    </w:p>
+    <w:p>
+      <w:pPr>
+        <w:rPr>
+          <w:rFonts w:ascii="Bookman Old Style" w:hAnsi="Bookman Old Style"/>
+        </w:rPr>
+      </w:pPr>
     </w:p>
     <w:sectPr>
       <w:pgSz w:w="11906" w:h="16838"/>
@@ -28294,6 +31577,163 @@
     </w:p>
   </w:footnote>
 </w:footnotes>
+</file>
+
+<file path=word/numbering.xml><?xml version="1.0" encoding="utf-8"?>
+<w:numbering xmlns:wpc="http://schemas.microsoft.com/office/word/2010/wordprocessingCanvas" xmlns:cx="http://schemas.microsoft.com/office/drawing/2014/chartex" xmlns:cx1="http://schemas.microsoft.com/office/drawing/2015/9/8/chartex" xmlns:cx2="http://schemas.microsoft.com/office/drawing/2015/10/21/chartex" xmlns:cx3="http://schemas.microsoft.com/office/drawing/2016/5/9/chartex" xmlns:cx4="http://schemas.microsoft.com/office/drawing/2016/5/10/chartex" xmlns:cx5="http://schemas.microsoft.com/office/drawing/2016/5/11/chartex" xmlns:cx6="http://schemas.microsoft.com/office/drawing/2016/5/12/chartex" xmlns:cx7="http://schemas.microsoft.com/office/drawing/2016/5/13/chartex" xmlns:cx8="http://schemas.microsoft.com/office/drawing/2016/5/14/chartex" xmlns:mc="http://schemas.openxmlformats.org/markup-compatibility/2006" xmlns:aink="http://schemas.microsoft.com/office/drawing/2016/ink" xmlns:am3d="http://schemas.microsoft.com/office/drawing/2017/model3d" xmlns:o="urn:schemas-microsoft-com:office:office" xmlns:oel="http://schemas.microsoft.com/office/2019/extlst" xmlns:r="http://schemas.openxmlformats.org/officeDocument/2006/relationships" xmlns:m="http://schemas.openxmlformats.org/officeDocument/2006/math" xmlns:v="urn:schemas-microsoft-com:vml" xmlns:wp14="http://schemas.microsoft.com/office/word/2010/wordprocessingDrawing" xmlns:wp="http://schemas.openxmlformats.org/drawingml/2006/wordprocessingDrawing" xmlns:w10="urn:schemas-microsoft-com:office:word" xmlns:w="http://schemas.openxmlformats.org/wordprocessingml/2006/main" xmlns:w14="http://schemas.microsoft.com/office/word/2010/wordml" xmlns:w15="http://schemas.microsoft.com/office/word/2012/wordml" xmlns:w16cex="http://schemas.microsoft.com/office/word/2018/wordml/cex" xmlns:w16cid="http://schemas.microsoft.com/office/word/2016/wordml/cid" xmlns:w16="http://schemas.microsoft.com/office/word/2018/wordml" xmlns:w16du="http://schemas.microsoft.com/office/word/2023/wordml/word16du" xmlns:w16sdtdh="http://schemas.microsoft.com/office/word/2020/wordml/sdtdatahash" xmlns:w16sdtfl="http://schemas.microsoft.com/office/word/2024/wordml/sdtformatlock" xmlns:w16se="http://schemas.microsoft.com/office/word/2015/wordml/symex" xmlns:wpg="http://schemas.microsoft.com/office/word/2010/wordprocessingGroup" xmlns:wpi="http://schemas.microsoft.com/office/word/2010/wordprocessingInk" xmlns:wne="http://schemas.microsoft.com/office/word/2006/wordml" xmlns:wps="http://schemas.microsoft.com/office/word/2010/wordprocessingShape" mc:Ignorable="w14 w15 w16se w16cid w16 w16cex w16sdtdh w16sdtfl w16du wp14">
+  <w:abstractNum w:abstractNumId="0" w15:restartNumberingAfterBreak="0">
+    <w:nsid w:val="41D266CD"/>
+    <w:multiLevelType w:val="multilevel"/>
+    <w:tmpl w:val="1F3EF0AA"/>
+    <w:lvl w:ilvl="0">
+      <w:start w:val="1"/>
+      <w:numFmt w:val="bullet"/>
+      <w:lvlText w:val=""/>
+      <w:lvlJc w:val="left"/>
+      <w:pPr>
+        <w:tabs>
+          <w:tab w:val="num" w:pos="720"/>
+        </w:tabs>
+        <w:ind w:left="720" w:hanging="360"/>
+      </w:pPr>
+      <w:rPr>
+        <w:rFonts w:ascii="Symbol" w:hAnsi="Symbol" w:hint="default"/>
+        <w:sz w:val="20"/>
+      </w:rPr>
+    </w:lvl>
+    <w:lvl w:ilvl="1" w:tentative="1">
+      <w:start w:val="1"/>
+      <w:numFmt w:val="bullet"/>
+      <w:lvlText w:val=""/>
+      <w:lvlJc w:val="left"/>
+      <w:pPr>
+        <w:tabs>
+          <w:tab w:val="num" w:pos="1440"/>
+        </w:tabs>
+        <w:ind w:left="1440" w:hanging="360"/>
+      </w:pPr>
+      <w:rPr>
+        <w:rFonts w:ascii="Symbol" w:hAnsi="Symbol" w:hint="default"/>
+        <w:sz w:val="20"/>
+      </w:rPr>
+    </w:lvl>
+    <w:lvl w:ilvl="2" w:tentative="1">
+      <w:start w:val="1"/>
+      <w:numFmt w:val="bullet"/>
+      <w:lvlText w:val=""/>
+      <w:lvlJc w:val="left"/>
+      <w:pPr>
+        <w:tabs>
+          <w:tab w:val="num" w:pos="2160"/>
+        </w:tabs>
+        <w:ind w:left="2160" w:hanging="360"/>
+      </w:pPr>
+      <w:rPr>
+        <w:rFonts w:ascii="Symbol" w:hAnsi="Symbol" w:hint="default"/>
+        <w:sz w:val="20"/>
+      </w:rPr>
+    </w:lvl>
+    <w:lvl w:ilvl="3" w:tentative="1">
+      <w:start w:val="1"/>
+      <w:numFmt w:val="bullet"/>
+      <w:lvlText w:val=""/>
+      <w:lvlJc w:val="left"/>
+      <w:pPr>
+        <w:tabs>
+          <w:tab w:val="num" w:pos="2880"/>
+        </w:tabs>
+        <w:ind w:left="2880" w:hanging="360"/>
+      </w:pPr>
+      <w:rPr>
+        <w:rFonts w:ascii="Symbol" w:hAnsi="Symbol" w:hint="default"/>
+        <w:sz w:val="20"/>
+      </w:rPr>
+    </w:lvl>
+    <w:lvl w:ilvl="4" w:tentative="1">
+      <w:start w:val="1"/>
+      <w:numFmt w:val="bullet"/>
+      <w:lvlText w:val=""/>
+      <w:lvlJc w:val="left"/>
+      <w:pPr>
+        <w:tabs>
+          <w:tab w:val="num" w:pos="3600"/>
+        </w:tabs>
+        <w:ind w:left="3600" w:hanging="360"/>
+      </w:pPr>
+      <w:rPr>
+        <w:rFonts w:ascii="Symbol" w:hAnsi="Symbol" w:hint="default"/>
+        <w:sz w:val="20"/>
+      </w:rPr>
+    </w:lvl>
+    <w:lvl w:ilvl="5" w:tentative="1">
+      <w:start w:val="1"/>
+      <w:numFmt w:val="bullet"/>
+      <w:lvlText w:val=""/>
+      <w:lvlJc w:val="left"/>
+      <w:pPr>
+        <w:tabs>
+          <w:tab w:val="num" w:pos="4320"/>
+        </w:tabs>
+        <w:ind w:left="4320" w:hanging="360"/>
+      </w:pPr>
+      <w:rPr>
+        <w:rFonts w:ascii="Symbol" w:hAnsi="Symbol" w:hint="default"/>
+        <w:sz w:val="20"/>
+      </w:rPr>
+    </w:lvl>
+    <w:lvl w:ilvl="6" w:tentative="1">
+      <w:start w:val="1"/>
+      <w:numFmt w:val="bullet"/>
+      <w:lvlText w:val=""/>
+      <w:lvlJc w:val="left"/>
+      <w:pPr>
+        <w:tabs>
+          <w:tab w:val="num" w:pos="5040"/>
+        </w:tabs>
+        <w:ind w:left="5040" w:hanging="360"/>
+      </w:pPr>
+      <w:rPr>
+        <w:rFonts w:ascii="Symbol" w:hAnsi="Symbol" w:hint="default"/>
+        <w:sz w:val="20"/>
+      </w:rPr>
+    </w:lvl>
+    <w:lvl w:ilvl="7" w:tentative="1">
+      <w:start w:val="1"/>
+      <w:numFmt w:val="bullet"/>
+      <w:lvlText w:val=""/>
+      <w:lvlJc w:val="left"/>
+      <w:pPr>
+        <w:tabs>
+          <w:tab w:val="num" w:pos="5760"/>
+        </w:tabs>
+        <w:ind w:left="5760" w:hanging="360"/>
+      </w:pPr>
+      <w:rPr>
+        <w:rFonts w:ascii="Symbol" w:hAnsi="Symbol" w:hint="default"/>
+        <w:sz w:val="20"/>
+      </w:rPr>
+    </w:lvl>
+    <w:lvl w:ilvl="8" w:tentative="1">
+      <w:start w:val="1"/>
+      <w:numFmt w:val="bullet"/>
+      <w:lvlText w:val=""/>
+      <w:lvlJc w:val="left"/>
+      <w:pPr>
+        <w:tabs>
+          <w:tab w:val="num" w:pos="6480"/>
+        </w:tabs>
+        <w:ind w:left="6480" w:hanging="360"/>
+      </w:pPr>
+      <w:rPr>
+        <w:rFonts w:ascii="Symbol" w:hAnsi="Symbol" w:hint="default"/>
+        <w:sz w:val="20"/>
+      </w:rPr>
+    </w:lvl>
+  </w:abstractNum>
+  <w:num w:numId="1" w16cid:durableId="456877319">
+    <w:abstractNumId w:val="0"/>
+  </w:num>
+</w:numbering>
 </file>
 
 <file path=word/styles.xml><?xml version="1.0" encoding="utf-8"?>
@@ -28899,7 +32339,6 @@
   <w:style w:type="character" w:default="1" w:styleId="DefaultParagraphFont">
     <w:name w:val="Default Paragraph Font"/>
     <w:uiPriority w:val="1"/>
-    <w:semiHidden/>
     <w:unhideWhenUsed/>
   </w:style>
   <w:style w:type="table" w:default="1" w:styleId="TableNormal">
@@ -29257,6 +32696,29 @@
     <w:uiPriority w:val="99"/>
     <w:rsid w:val="00CD5CEA"/>
   </w:style>
+  <w:style w:type="character" w:styleId="Hyperlink">
+    <w:name w:val="Hyperlink"/>
+    <w:basedOn w:val="DefaultParagraphFont"/>
+    <w:uiPriority w:val="99"/>
+    <w:unhideWhenUsed/>
+    <w:rsid w:val="00263814"/>
+    <w:rPr>
+      <w:color w:val="0563C1" w:themeColor="hyperlink"/>
+      <w:u w:val="single"/>
+    </w:rPr>
+  </w:style>
+  <w:style w:type="character" w:styleId="UnresolvedMention">
+    <w:name w:val="Unresolved Mention"/>
+    <w:basedOn w:val="DefaultParagraphFont"/>
+    <w:uiPriority w:val="99"/>
+    <w:semiHidden/>
+    <w:unhideWhenUsed/>
+    <w:rsid w:val="00263814"/>
+    <w:rPr>
+      <w:color w:val="605E5C"/>
+      <w:shd w:val="clear" w:color="auto" w:fill="E1DFDD"/>
+    </w:rPr>
+  </w:style>
 </w:styles>
 </file>
 

--- a/Daily Practice Problem Solution/DailyLeetcode.docx
+++ b/Daily Practice Problem Solution/DailyLeetcode.docx
@@ -28076,6 +28076,7 @@
       <w:r>
         <w:rPr>
           <w:rFonts w:ascii="Bookman Old Style" w:hAnsi="Bookman Old Style"/>
+          <w:noProof/>
         </w:rPr>
         <w:drawing>
           <wp:inline distT="0" distB="0" distL="0" distR="0" wp14:anchorId="36DBA355" wp14:editId="11CAC631">
@@ -28202,6 +28203,7 @@
       <w:r>
         <w:rPr>
           <w:rFonts w:ascii="Bookman Old Style" w:hAnsi="Bookman Old Style"/>
+          <w:noProof/>
         </w:rPr>
         <w:lastRenderedPageBreak/>
         <w:drawing>
@@ -28334,6 +28336,7 @@
       <w:r>
         <w:rPr>
           <w:rFonts w:ascii="Bookman Old Style" w:hAnsi="Bookman Old Style"/>
+          <w:noProof/>
         </w:rPr>
         <w:drawing>
           <wp:inline distT="0" distB="0" distL="0" distR="0" wp14:anchorId="1559CAD7" wp14:editId="2B02A15D">
@@ -31509,6 +31512,3735 @@
       <w:pPr>
         <w:rPr>
           <w:rFonts w:ascii="Bookman Old Style" w:hAnsi="Bookman Old Style"/>
+          <w:b/>
+          <w:bCs/>
+        </w:rPr>
+      </w:pPr>
+      <w:hyperlink r:id="rId11" w:history="1">
+        <w:r>
+          <w:rPr>
+            <w:rStyle w:val="Hyperlink"/>
+            <w:rFonts w:ascii="Bookman Old Style" w:hAnsi="Bookman Old Style"/>
+            <w:b/>
+            <w:bCs/>
+            <w:color w:val="auto"/>
+            <w:u w:val="none"/>
+          </w:rPr>
+          <w:t xml:space="preserve">889. Construct Binary Tree from Preorder and </w:t>
+        </w:r>
+        <w:proofErr w:type="spellStart"/>
+        <w:r>
+          <w:rPr>
+            <w:rStyle w:val="Hyperlink"/>
+            <w:rFonts w:ascii="Bookman Old Style" w:hAnsi="Bookman Old Style"/>
+            <w:b/>
+            <w:bCs/>
+            <w:color w:val="auto"/>
+            <w:u w:val="none"/>
+          </w:rPr>
+          <w:t>Postorder</w:t>
+        </w:r>
+        <w:proofErr w:type="spellEnd"/>
+        <w:r>
+          <w:rPr>
+            <w:rStyle w:val="Hyperlink"/>
+            <w:rFonts w:ascii="Bookman Old Style" w:hAnsi="Bookman Old Style"/>
+            <w:b/>
+            <w:bCs/>
+            <w:color w:val="auto"/>
+            <w:u w:val="none"/>
+          </w:rPr>
+          <w:t xml:space="preserve"> Traversal</w:t>
+        </w:r>
+      </w:hyperlink>
+    </w:p>
+    <w:p>
+      <w:pPr>
+        <w:rPr>
+          <w:rFonts w:ascii="Bookman Old Style" w:hAnsi="Bookman Old Style"/>
+        </w:rPr>
+      </w:pPr>
+      <w:r>
+        <w:rPr>
+          <w:rFonts w:ascii="Bookman Old Style" w:hAnsi="Bookman Old Style"/>
+        </w:rPr>
+        <w:t>Medium</w:t>
+      </w:r>
+    </w:p>
+    <w:p>
+      <w:pPr>
+        <w:rPr>
+          <w:rFonts w:ascii="Bookman Old Style" w:hAnsi="Bookman Old Style"/>
+        </w:rPr>
+      </w:pPr>
+      <w:r>
+        <w:rPr>
+          <w:rFonts w:ascii="Bookman Old Style" w:hAnsi="Bookman Old Style"/>
+        </w:rPr>
+        <w:t>Given two integer arrays, preorder and </w:t>
+      </w:r>
+      <w:proofErr w:type="spellStart"/>
+      <w:r>
+        <w:rPr>
+          <w:rFonts w:ascii="Bookman Old Style" w:hAnsi="Bookman Old Style"/>
+        </w:rPr>
+        <w:t>postorder</w:t>
+      </w:r>
+      <w:proofErr w:type="spellEnd"/>
+      <w:r>
+        <w:rPr>
+          <w:rFonts w:ascii="Bookman Old Style" w:hAnsi="Bookman Old Style"/>
+        </w:rPr>
+        <w:t> where preorder is the preorder traversal of a binary tree of </w:t>
+      </w:r>
+      <w:r>
+        <w:rPr>
+          <w:rFonts w:ascii="Bookman Old Style" w:hAnsi="Bookman Old Style"/>
+          <w:b/>
+          <w:bCs/>
+        </w:rPr>
+        <w:t>distinct</w:t>
+      </w:r>
+      <w:r>
+        <w:rPr>
+          <w:rFonts w:ascii="Bookman Old Style" w:hAnsi="Bookman Old Style"/>
+        </w:rPr>
+        <w:t> values and </w:t>
+      </w:r>
+      <w:proofErr w:type="spellStart"/>
+      <w:r>
+        <w:rPr>
+          <w:rFonts w:ascii="Bookman Old Style" w:hAnsi="Bookman Old Style"/>
+        </w:rPr>
+        <w:t>postorder</w:t>
+      </w:r>
+      <w:proofErr w:type="spellEnd"/>
+      <w:r>
+        <w:rPr>
+          <w:rFonts w:ascii="Bookman Old Style" w:hAnsi="Bookman Old Style"/>
+        </w:rPr>
+        <w:t xml:space="preserve"> is the </w:t>
+      </w:r>
+      <w:proofErr w:type="spellStart"/>
+      <w:r>
+        <w:rPr>
+          <w:rFonts w:ascii="Bookman Old Style" w:hAnsi="Bookman Old Style"/>
+        </w:rPr>
+        <w:t>postorder</w:t>
+      </w:r>
+      <w:proofErr w:type="spellEnd"/>
+      <w:r>
+        <w:rPr>
+          <w:rFonts w:ascii="Bookman Old Style" w:hAnsi="Bookman Old Style"/>
+        </w:rPr>
+        <w:t xml:space="preserve"> traversal of the same tree, reconstruct and return </w:t>
+      </w:r>
+      <w:r>
+        <w:rPr>
+          <w:rFonts w:ascii="Bookman Old Style" w:hAnsi="Bookman Old Style"/>
+          <w:i/>
+          <w:iCs/>
+        </w:rPr>
+        <w:t>the binary tree</w:t>
+      </w:r>
+      <w:r>
+        <w:rPr>
+          <w:rFonts w:ascii="Bookman Old Style" w:hAnsi="Bookman Old Style"/>
+        </w:rPr>
+        <w:t>.</w:t>
+      </w:r>
+    </w:p>
+    <w:p>
+      <w:pPr>
+        <w:rPr>
+          <w:rFonts w:ascii="Bookman Old Style" w:hAnsi="Bookman Old Style"/>
+        </w:rPr>
+      </w:pPr>
+      <w:r>
+        <w:rPr>
+          <w:rFonts w:ascii="Bookman Old Style" w:hAnsi="Bookman Old Style"/>
+        </w:rPr>
+        <w:t>If there exist multiple answers, you can </w:t>
+      </w:r>
+      <w:r>
+        <w:rPr>
+          <w:rFonts w:ascii="Bookman Old Style" w:hAnsi="Bookman Old Style"/>
+          <w:b/>
+          <w:bCs/>
+        </w:rPr>
+        <w:t>return any</w:t>
+      </w:r>
+      <w:r>
+        <w:rPr>
+          <w:rFonts w:ascii="Bookman Old Style" w:hAnsi="Bookman Old Style"/>
+        </w:rPr>
+        <w:t> of them.</w:t>
+      </w:r>
+    </w:p>
+    <w:p>
+      <w:pPr>
+        <w:rPr>
+          <w:rFonts w:ascii="Bookman Old Style" w:hAnsi="Bookman Old Style"/>
+        </w:rPr>
+      </w:pPr>
+      <w:r>
+        <w:rPr>
+          <w:rFonts w:ascii="Bookman Old Style" w:hAnsi="Bookman Old Style"/>
+        </w:rPr>
+        <w:t> </w:t>
+      </w:r>
+    </w:p>
+    <w:p>
+      <w:pPr>
+        <w:rPr>
+          <w:rFonts w:ascii="Bookman Old Style" w:hAnsi="Bookman Old Style"/>
+        </w:rPr>
+      </w:pPr>
+      <w:r>
+        <w:rPr>
+          <w:rFonts w:ascii="Bookman Old Style" w:hAnsi="Bookman Old Style"/>
+          <w:b/>
+          <w:bCs/>
+        </w:rPr>
+        <w:t>Example 1:</w:t>
+      </w:r>
+    </w:p>
+    <w:p>
+      <w:pPr>
+        <w:jc w:val="center"/>
+        <w:rPr>
+          <w:rFonts w:ascii="Bookman Old Style" w:hAnsi="Bookman Old Style"/>
+        </w:rPr>
+      </w:pPr>
+      <w:r>
+        <w:rPr>
+          <w:rFonts w:ascii="Bookman Old Style" w:hAnsi="Bookman Old Style"/>
+        </w:rPr>
+        <w:lastRenderedPageBreak/>
+        <w:drawing>
+          <wp:inline distT="0" distB="0" distL="0" distR="0" wp14:anchorId="41C091F4" wp14:editId="0BB484D7">
+            <wp:extent cx="2895600" cy="2522220"/>
+            <wp:effectExtent l="0" t="0" r="0" b="0"/>
+            <wp:docPr id="213749719" name="Picture 2"/>
+            <wp:cNvGraphicFramePr>
+              <a:graphicFrameLocks xmlns:a="http://schemas.openxmlformats.org/drawingml/2006/main" noChangeAspect="1"/>
+            </wp:cNvGraphicFramePr>
+            <a:graphic xmlns:a="http://schemas.openxmlformats.org/drawingml/2006/main">
+              <a:graphicData uri="http://schemas.openxmlformats.org/drawingml/2006/picture">
+                <pic:pic xmlns:pic="http://schemas.openxmlformats.org/drawingml/2006/picture">
+                  <pic:nvPicPr>
+                    <pic:cNvPr id="0" name="Picture 6"/>
+                    <pic:cNvPicPr>
+                      <a:picLocks noChangeAspect="1" noChangeArrowheads="1"/>
+                    </pic:cNvPicPr>
+                  </pic:nvPicPr>
+                  <pic:blipFill>
+                    <a:blip r:embed="rId12">
+                      <a:extLst>
+                        <a:ext uri="{28A0092B-C50C-407E-A947-70E740481C1C}">
+                          <a14:useLocalDpi xmlns:a14="http://schemas.microsoft.com/office/drawing/2010/main" val="0"/>
+                        </a:ext>
+                      </a:extLst>
+                    </a:blip>
+                    <a:srcRect/>
+                    <a:stretch>
+                      <a:fillRect/>
+                    </a:stretch>
+                  </pic:blipFill>
+                  <pic:spPr bwMode="auto">
+                    <a:xfrm>
+                      <a:off x="0" y="0"/>
+                      <a:ext cx="2895600" cy="2522220"/>
+                    </a:xfrm>
+                    <a:prstGeom prst="rect">
+                      <a:avLst/>
+                    </a:prstGeom>
+                    <a:noFill/>
+                    <a:ln>
+                      <a:noFill/>
+                    </a:ln>
+                  </pic:spPr>
+                </pic:pic>
+              </a:graphicData>
+            </a:graphic>
+          </wp:inline>
+        </w:drawing>
+      </w:r>
+    </w:p>
+    <w:p>
+      <w:pPr>
+        <w:rPr>
+          <w:rFonts w:ascii="Bookman Old Style" w:hAnsi="Bookman Old Style"/>
+        </w:rPr>
+      </w:pPr>
+      <w:r>
+        <w:rPr>
+          <w:rFonts w:ascii="Bookman Old Style" w:hAnsi="Bookman Old Style"/>
+          <w:b/>
+          <w:bCs/>
+        </w:rPr>
+        <w:t>Input:</w:t>
+      </w:r>
+      <w:r>
+        <w:rPr>
+          <w:rFonts w:ascii="Bookman Old Style" w:hAnsi="Bookman Old Style"/>
+        </w:rPr>
+        <w:t xml:space="preserve"> preorder = [1,2,4,5,3,6,7], </w:t>
+      </w:r>
+      <w:proofErr w:type="spellStart"/>
+      <w:r>
+        <w:rPr>
+          <w:rFonts w:ascii="Bookman Old Style" w:hAnsi="Bookman Old Style"/>
+        </w:rPr>
+        <w:t>postorder</w:t>
+      </w:r>
+      <w:proofErr w:type="spellEnd"/>
+      <w:r>
+        <w:rPr>
+          <w:rFonts w:ascii="Bookman Old Style" w:hAnsi="Bookman Old Style"/>
+        </w:rPr>
+        <w:t xml:space="preserve"> = [4,5,2,6,7,3,1]</w:t>
+      </w:r>
+    </w:p>
+    <w:p>
+      <w:pPr>
+        <w:rPr>
+          <w:rFonts w:ascii="Bookman Old Style" w:hAnsi="Bookman Old Style"/>
+        </w:rPr>
+      </w:pPr>
+      <w:r>
+        <w:rPr>
+          <w:rFonts w:ascii="Bookman Old Style" w:hAnsi="Bookman Old Style"/>
+          <w:b/>
+          <w:bCs/>
+        </w:rPr>
+        <w:t>Output:</w:t>
+      </w:r>
+      <w:r>
+        <w:rPr>
+          <w:rFonts w:ascii="Bookman Old Style" w:hAnsi="Bookman Old Style"/>
+        </w:rPr>
+        <w:t xml:space="preserve"> [1,2,3,4,5,6,7]</w:t>
+      </w:r>
+    </w:p>
+    <w:p>
+      <w:pPr>
+        <w:rPr>
+          <w:rFonts w:ascii="Bookman Old Style" w:hAnsi="Bookman Old Style"/>
+        </w:rPr>
+      </w:pPr>
+      <w:r>
+        <w:rPr>
+          <w:rFonts w:ascii="Bookman Old Style" w:hAnsi="Bookman Old Style"/>
+          <w:b/>
+          <w:bCs/>
+        </w:rPr>
+        <w:t>Example 2:</w:t>
+      </w:r>
+    </w:p>
+    <w:p>
+      <w:pPr>
+        <w:rPr>
+          <w:rFonts w:ascii="Bookman Old Style" w:hAnsi="Bookman Old Style"/>
+        </w:rPr>
+      </w:pPr>
+      <w:r>
+        <w:rPr>
+          <w:rFonts w:ascii="Bookman Old Style" w:hAnsi="Bookman Old Style"/>
+          <w:b/>
+          <w:bCs/>
+        </w:rPr>
+        <w:t>Input:</w:t>
+      </w:r>
+      <w:r>
+        <w:rPr>
+          <w:rFonts w:ascii="Bookman Old Style" w:hAnsi="Bookman Old Style"/>
+        </w:rPr>
+        <w:t xml:space="preserve"> preorder = [1], </w:t>
+      </w:r>
+      <w:proofErr w:type="spellStart"/>
+      <w:r>
+        <w:rPr>
+          <w:rFonts w:ascii="Bookman Old Style" w:hAnsi="Bookman Old Style"/>
+        </w:rPr>
+        <w:t>postorder</w:t>
+      </w:r>
+      <w:proofErr w:type="spellEnd"/>
+      <w:r>
+        <w:rPr>
+          <w:rFonts w:ascii="Bookman Old Style" w:hAnsi="Bookman Old Style"/>
+        </w:rPr>
+        <w:t xml:space="preserve"> = [1]</w:t>
+      </w:r>
+    </w:p>
+    <w:p>
+      <w:pPr>
+        <w:rPr>
+          <w:rFonts w:ascii="Bookman Old Style" w:hAnsi="Bookman Old Style"/>
+        </w:rPr>
+      </w:pPr>
+      <w:r>
+        <w:rPr>
+          <w:rFonts w:ascii="Bookman Old Style" w:hAnsi="Bookman Old Style"/>
+          <w:b/>
+          <w:bCs/>
+        </w:rPr>
+        <w:t>Output:</w:t>
+      </w:r>
+      <w:r>
+        <w:rPr>
+          <w:rFonts w:ascii="Bookman Old Style" w:hAnsi="Bookman Old Style"/>
+        </w:rPr>
+        <w:t xml:space="preserve"> [1]</w:t>
+      </w:r>
+    </w:p>
+    <w:p>
+      <w:pPr>
+        <w:rPr>
+          <w:rFonts w:ascii="Bookman Old Style" w:hAnsi="Bookman Old Style"/>
+        </w:rPr>
+      </w:pPr>
+    </w:p>
+    <w:p>
+      <w:pPr>
+        <w:rPr>
+          <w:rFonts w:ascii="Bookman Old Style" w:hAnsi="Bookman Old Style"/>
+        </w:rPr>
+      </w:pPr>
+      <w:r>
+        <w:rPr>
+          <w:rFonts w:ascii="Bookman Old Style" w:hAnsi="Bookman Old Style"/>
+          <w:b/>
+          <w:bCs/>
+        </w:rPr>
+        <w:t>Constraints:</w:t>
+      </w:r>
+    </w:p>
+    <w:p>
+      <w:pPr>
+        <w:numPr>
+          <w:ilvl w:val="0"/>
+          <w:numId w:val="2"/>
+        </w:numPr>
+        <w:rPr>
+          <w:rFonts w:ascii="Bookman Old Style" w:hAnsi="Bookman Old Style"/>
+        </w:rPr>
+      </w:pPr>
+      <w:r>
+        <w:rPr>
+          <w:rFonts w:ascii="Bookman Old Style" w:hAnsi="Bookman Old Style"/>
+        </w:rPr>
+        <w:t xml:space="preserve">1 &lt;= </w:t>
+      </w:r>
+      <w:proofErr w:type="spellStart"/>
+      <w:proofErr w:type="gramStart"/>
+      <w:r>
+        <w:rPr>
+          <w:rFonts w:ascii="Bookman Old Style" w:hAnsi="Bookman Old Style"/>
+        </w:rPr>
+        <w:t>preorder.length</w:t>
+      </w:r>
+      <w:proofErr w:type="spellEnd"/>
+      <w:proofErr w:type="gramEnd"/>
+      <w:r>
+        <w:rPr>
+          <w:rFonts w:ascii="Bookman Old Style" w:hAnsi="Bookman Old Style"/>
+        </w:rPr>
+        <w:t xml:space="preserve"> &lt;= 30</w:t>
+      </w:r>
+    </w:p>
+    <w:p>
+      <w:pPr>
+        <w:numPr>
+          <w:ilvl w:val="0"/>
+          <w:numId w:val="2"/>
+        </w:numPr>
+        <w:rPr>
+          <w:rFonts w:ascii="Bookman Old Style" w:hAnsi="Bookman Old Style"/>
+        </w:rPr>
+      </w:pPr>
+      <w:r>
+        <w:rPr>
+          <w:rFonts w:ascii="Bookman Old Style" w:hAnsi="Bookman Old Style"/>
+        </w:rPr>
+        <w:t>1 &lt;= preorder[</w:t>
+      </w:r>
+      <w:proofErr w:type="spellStart"/>
+      <w:r>
+        <w:rPr>
+          <w:rFonts w:ascii="Bookman Old Style" w:hAnsi="Bookman Old Style"/>
+        </w:rPr>
+        <w:t>i</w:t>
+      </w:r>
+      <w:proofErr w:type="spellEnd"/>
+      <w:r>
+        <w:rPr>
+          <w:rFonts w:ascii="Bookman Old Style" w:hAnsi="Bookman Old Style"/>
+        </w:rPr>
+        <w:t xml:space="preserve">] &lt;= </w:t>
+      </w:r>
+      <w:proofErr w:type="spellStart"/>
+      <w:proofErr w:type="gramStart"/>
+      <w:r>
+        <w:rPr>
+          <w:rFonts w:ascii="Bookman Old Style" w:hAnsi="Bookman Old Style"/>
+        </w:rPr>
+        <w:t>preorder.length</w:t>
+      </w:r>
+      <w:proofErr w:type="spellEnd"/>
+      <w:proofErr w:type="gramEnd"/>
+    </w:p>
+    <w:p>
+      <w:pPr>
+        <w:numPr>
+          <w:ilvl w:val="0"/>
+          <w:numId w:val="2"/>
+        </w:numPr>
+        <w:rPr>
+          <w:rFonts w:ascii="Bookman Old Style" w:hAnsi="Bookman Old Style"/>
+        </w:rPr>
+      </w:pPr>
+      <w:r>
+        <w:rPr>
+          <w:rFonts w:ascii="Bookman Old Style" w:hAnsi="Bookman Old Style"/>
+        </w:rPr>
+        <w:t>All the values of preorder are </w:t>
+      </w:r>
+      <w:r>
+        <w:rPr>
+          <w:rFonts w:ascii="Bookman Old Style" w:hAnsi="Bookman Old Style"/>
+          <w:b/>
+          <w:bCs/>
+        </w:rPr>
+        <w:t>unique</w:t>
+      </w:r>
+      <w:r>
+        <w:rPr>
+          <w:rFonts w:ascii="Bookman Old Style" w:hAnsi="Bookman Old Style"/>
+        </w:rPr>
+        <w:t>.</w:t>
+      </w:r>
+    </w:p>
+    <w:p>
+      <w:pPr>
+        <w:numPr>
+          <w:ilvl w:val="0"/>
+          <w:numId w:val="2"/>
+        </w:numPr>
+        <w:rPr>
+          <w:rFonts w:ascii="Bookman Old Style" w:hAnsi="Bookman Old Style"/>
+        </w:rPr>
+      </w:pPr>
+      <w:proofErr w:type="spellStart"/>
+      <w:proofErr w:type="gramStart"/>
+      <w:r>
+        <w:rPr>
+          <w:rFonts w:ascii="Bookman Old Style" w:hAnsi="Bookman Old Style"/>
+        </w:rPr>
+        <w:t>postorder.length</w:t>
+      </w:r>
+      <w:proofErr w:type="spellEnd"/>
+      <w:proofErr w:type="gramEnd"/>
+      <w:r>
+        <w:rPr>
+          <w:rFonts w:ascii="Bookman Old Style" w:hAnsi="Bookman Old Style"/>
+        </w:rPr>
+        <w:t xml:space="preserve"> == </w:t>
+      </w:r>
+      <w:proofErr w:type="spellStart"/>
+      <w:r>
+        <w:rPr>
+          <w:rFonts w:ascii="Bookman Old Style" w:hAnsi="Bookman Old Style"/>
+        </w:rPr>
+        <w:t>preorder.length</w:t>
+      </w:r>
+      <w:proofErr w:type="spellEnd"/>
+    </w:p>
+    <w:p>
+      <w:pPr>
+        <w:numPr>
+          <w:ilvl w:val="0"/>
+          <w:numId w:val="2"/>
+        </w:numPr>
+        <w:rPr>
+          <w:rFonts w:ascii="Bookman Old Style" w:hAnsi="Bookman Old Style"/>
+        </w:rPr>
+      </w:pPr>
+      <w:r>
+        <w:rPr>
+          <w:rFonts w:ascii="Bookman Old Style" w:hAnsi="Bookman Old Style"/>
+        </w:rPr>
+        <w:t xml:space="preserve">1 &lt;= </w:t>
+      </w:r>
+      <w:proofErr w:type="spellStart"/>
+      <w:r>
+        <w:rPr>
+          <w:rFonts w:ascii="Bookman Old Style" w:hAnsi="Bookman Old Style"/>
+        </w:rPr>
+        <w:t>postorder</w:t>
+      </w:r>
+      <w:proofErr w:type="spellEnd"/>
+      <w:r>
+        <w:rPr>
+          <w:rFonts w:ascii="Bookman Old Style" w:hAnsi="Bookman Old Style"/>
+        </w:rPr>
+        <w:t>[</w:t>
+      </w:r>
+      <w:proofErr w:type="spellStart"/>
+      <w:r>
+        <w:rPr>
+          <w:rFonts w:ascii="Bookman Old Style" w:hAnsi="Bookman Old Style"/>
+        </w:rPr>
+        <w:t>i</w:t>
+      </w:r>
+      <w:proofErr w:type="spellEnd"/>
+      <w:r>
+        <w:rPr>
+          <w:rFonts w:ascii="Bookman Old Style" w:hAnsi="Bookman Old Style"/>
+        </w:rPr>
+        <w:t xml:space="preserve">] &lt;= </w:t>
+      </w:r>
+      <w:proofErr w:type="spellStart"/>
+      <w:proofErr w:type="gramStart"/>
+      <w:r>
+        <w:rPr>
+          <w:rFonts w:ascii="Bookman Old Style" w:hAnsi="Bookman Old Style"/>
+        </w:rPr>
+        <w:t>postorder.length</w:t>
+      </w:r>
+      <w:proofErr w:type="spellEnd"/>
+      <w:proofErr w:type="gramEnd"/>
+    </w:p>
+    <w:p>
+      <w:pPr>
+        <w:numPr>
+          <w:ilvl w:val="0"/>
+          <w:numId w:val="2"/>
+        </w:numPr>
+        <w:rPr>
+          <w:rFonts w:ascii="Bookman Old Style" w:hAnsi="Bookman Old Style"/>
+        </w:rPr>
+      </w:pPr>
+      <w:r>
+        <w:rPr>
+          <w:rFonts w:ascii="Bookman Old Style" w:hAnsi="Bookman Old Style"/>
+        </w:rPr>
+        <w:t>All the values of </w:t>
+      </w:r>
+      <w:proofErr w:type="spellStart"/>
+      <w:r>
+        <w:rPr>
+          <w:rFonts w:ascii="Bookman Old Style" w:hAnsi="Bookman Old Style"/>
+        </w:rPr>
+        <w:t>postorder</w:t>
+      </w:r>
+      <w:proofErr w:type="spellEnd"/>
+      <w:r>
+        <w:rPr>
+          <w:rFonts w:ascii="Bookman Old Style" w:hAnsi="Bookman Old Style"/>
+        </w:rPr>
+        <w:t> are </w:t>
+      </w:r>
+      <w:r>
+        <w:rPr>
+          <w:rFonts w:ascii="Bookman Old Style" w:hAnsi="Bookman Old Style"/>
+          <w:b/>
+          <w:bCs/>
+        </w:rPr>
+        <w:t>unique</w:t>
+      </w:r>
+      <w:r>
+        <w:rPr>
+          <w:rFonts w:ascii="Bookman Old Style" w:hAnsi="Bookman Old Style"/>
+        </w:rPr>
+        <w:t>.</w:t>
+      </w:r>
+    </w:p>
+    <w:p>
+      <w:pPr>
+        <w:numPr>
+          <w:ilvl w:val="0"/>
+          <w:numId w:val="2"/>
+        </w:numPr>
+        <w:rPr>
+          <w:rFonts w:ascii="Bookman Old Style" w:hAnsi="Bookman Old Style"/>
+        </w:rPr>
+      </w:pPr>
+      <w:r>
+        <w:rPr>
+          <w:rFonts w:ascii="Bookman Old Style" w:hAnsi="Bookman Old Style"/>
+        </w:rPr>
+        <w:t>It is guaranteed that preorder and </w:t>
+      </w:r>
+      <w:proofErr w:type="spellStart"/>
+      <w:r>
+        <w:rPr>
+          <w:rFonts w:ascii="Bookman Old Style" w:hAnsi="Bookman Old Style"/>
+        </w:rPr>
+        <w:t>postorder</w:t>
+      </w:r>
+      <w:proofErr w:type="spellEnd"/>
+      <w:r>
+        <w:rPr>
+          <w:rFonts w:ascii="Bookman Old Style" w:hAnsi="Bookman Old Style"/>
+        </w:rPr>
+        <w:t xml:space="preserve"> are the preorder traversal and </w:t>
+      </w:r>
+      <w:proofErr w:type="spellStart"/>
+      <w:r>
+        <w:rPr>
+          <w:rFonts w:ascii="Bookman Old Style" w:hAnsi="Bookman Old Style"/>
+        </w:rPr>
+        <w:t>postorder</w:t>
+      </w:r>
+      <w:proofErr w:type="spellEnd"/>
+      <w:r>
+        <w:rPr>
+          <w:rFonts w:ascii="Bookman Old Style" w:hAnsi="Bookman Old Style"/>
+        </w:rPr>
+        <w:t xml:space="preserve"> traversal of the same binary tree.</w:t>
+      </w:r>
+    </w:p>
+    <w:p>
+      <w:pPr>
+        <w:rPr>
+          <w:rFonts w:ascii="Bookman Old Style" w:hAnsi="Bookman Old Style"/>
+        </w:rPr>
+      </w:pPr>
+    </w:p>
+    <w:p>
+      <w:pPr>
+        <w:rPr>
+          <w:rFonts w:ascii="Bookman Old Style" w:hAnsi="Bookman Old Style"/>
+        </w:rPr>
+      </w:pPr>
+      <w:r>
+        <w:rPr>
+          <w:rFonts w:ascii="Bookman Old Style" w:hAnsi="Bookman Old Style"/>
+        </w:rPr>
+        <w:t>Solution:</w:t>
+      </w:r>
+    </w:p>
+    <w:p>
+      <w:pPr>
+        <w:rPr>
+          <w:rFonts w:ascii="Bookman Old Style" w:hAnsi="Bookman Old Style"/>
+        </w:rPr>
+      </w:pPr>
+      <w:r>
+        <w:rPr>
+          <w:rFonts w:ascii="Bookman Old Style" w:hAnsi="Bookman Old Style"/>
+        </w:rPr>
+        <w:t>/**</w:t>
+      </w:r>
+    </w:p>
+    <w:p>
+      <w:pPr>
+        <w:rPr>
+          <w:rFonts w:ascii="Bookman Old Style" w:hAnsi="Bookman Old Style"/>
+        </w:rPr>
+      </w:pPr>
+      <w:r>
+        <w:rPr>
+          <w:rFonts w:ascii="Bookman Old Style" w:hAnsi="Bookman Old Style"/>
+        </w:rPr>
+        <w:t xml:space="preserve"> * Definition for a binary tree node.</w:t>
+      </w:r>
+    </w:p>
+    <w:p>
+      <w:pPr>
+        <w:rPr>
+          <w:rFonts w:ascii="Bookman Old Style" w:hAnsi="Bookman Old Style"/>
+        </w:rPr>
+      </w:pPr>
+      <w:r>
+        <w:rPr>
+          <w:rFonts w:ascii="Bookman Old Style" w:hAnsi="Bookman Old Style"/>
+        </w:rPr>
+        <w:t xml:space="preserve"> * </w:t>
+      </w:r>
+      <w:proofErr w:type="gramStart"/>
+      <w:r>
+        <w:rPr>
+          <w:rFonts w:ascii="Bookman Old Style" w:hAnsi="Bookman Old Style"/>
+        </w:rPr>
+        <w:t>public</w:t>
+      </w:r>
+      <w:proofErr w:type="gramEnd"/>
+      <w:r>
+        <w:rPr>
+          <w:rFonts w:ascii="Bookman Old Style" w:hAnsi="Bookman Old Style"/>
+        </w:rPr>
+        <w:t xml:space="preserve"> class </w:t>
+      </w:r>
+      <w:proofErr w:type="spellStart"/>
+      <w:r>
+        <w:rPr>
+          <w:rFonts w:ascii="Bookman Old Style" w:hAnsi="Bookman Old Style"/>
+        </w:rPr>
+        <w:t>TreeNode</w:t>
+      </w:r>
+      <w:proofErr w:type="spellEnd"/>
+      <w:r>
+        <w:rPr>
+          <w:rFonts w:ascii="Bookman Old Style" w:hAnsi="Bookman Old Style"/>
+        </w:rPr>
+        <w:t xml:space="preserve"> {</w:t>
+      </w:r>
+    </w:p>
+    <w:p>
+      <w:pPr>
+        <w:rPr>
+          <w:rFonts w:ascii="Bookman Old Style" w:hAnsi="Bookman Old Style"/>
+        </w:rPr>
+      </w:pPr>
+      <w:r>
+        <w:rPr>
+          <w:rFonts w:ascii="Bookman Old Style" w:hAnsi="Bookman Old Style"/>
+        </w:rPr>
+        <w:t xml:space="preserve"> *     </w:t>
+      </w:r>
+      <w:proofErr w:type="gramStart"/>
+      <w:r>
+        <w:rPr>
+          <w:rFonts w:ascii="Bookman Old Style" w:hAnsi="Bookman Old Style"/>
+        </w:rPr>
+        <w:t>int</w:t>
+      </w:r>
+      <w:proofErr w:type="gramEnd"/>
+      <w:r>
+        <w:rPr>
+          <w:rFonts w:ascii="Bookman Old Style" w:hAnsi="Bookman Old Style"/>
+        </w:rPr>
+        <w:t xml:space="preserve"> </w:t>
+      </w:r>
+      <w:proofErr w:type="spellStart"/>
+      <w:r>
+        <w:rPr>
+          <w:rFonts w:ascii="Bookman Old Style" w:hAnsi="Bookman Old Style"/>
+        </w:rPr>
+        <w:t>val</w:t>
+      </w:r>
+      <w:proofErr w:type="spellEnd"/>
+      <w:r>
+        <w:rPr>
+          <w:rFonts w:ascii="Bookman Old Style" w:hAnsi="Bookman Old Style"/>
+        </w:rPr>
+        <w:t>;</w:t>
+      </w:r>
+    </w:p>
+    <w:p>
+      <w:pPr>
+        <w:rPr>
+          <w:rFonts w:ascii="Bookman Old Style" w:hAnsi="Bookman Old Style"/>
+        </w:rPr>
+      </w:pPr>
+      <w:r>
+        <w:rPr>
+          <w:rFonts w:ascii="Bookman Old Style" w:hAnsi="Bookman Old Style"/>
+        </w:rPr>
+        <w:t xml:space="preserve"> *     </w:t>
+      </w:r>
+      <w:proofErr w:type="spellStart"/>
+      <w:r>
+        <w:rPr>
+          <w:rFonts w:ascii="Bookman Old Style" w:hAnsi="Bookman Old Style"/>
+        </w:rPr>
+        <w:t>TreeNode</w:t>
+      </w:r>
+      <w:proofErr w:type="spellEnd"/>
+      <w:r>
+        <w:rPr>
+          <w:rFonts w:ascii="Bookman Old Style" w:hAnsi="Bookman Old Style"/>
+        </w:rPr>
+        <w:t xml:space="preserve"> left;</w:t>
+      </w:r>
+    </w:p>
+    <w:p>
+      <w:pPr>
+        <w:rPr>
+          <w:rFonts w:ascii="Bookman Old Style" w:hAnsi="Bookman Old Style"/>
+        </w:rPr>
+      </w:pPr>
+      <w:r>
+        <w:rPr>
+          <w:rFonts w:ascii="Bookman Old Style" w:hAnsi="Bookman Old Style"/>
+        </w:rPr>
+        <w:t xml:space="preserve"> *     </w:t>
+      </w:r>
+      <w:proofErr w:type="spellStart"/>
+      <w:r>
+        <w:rPr>
+          <w:rFonts w:ascii="Bookman Old Style" w:hAnsi="Bookman Old Style"/>
+        </w:rPr>
+        <w:t>TreeNode</w:t>
+      </w:r>
+      <w:proofErr w:type="spellEnd"/>
+      <w:r>
+        <w:rPr>
+          <w:rFonts w:ascii="Bookman Old Style" w:hAnsi="Bookman Old Style"/>
+        </w:rPr>
+        <w:t xml:space="preserve"> right;</w:t>
+      </w:r>
+    </w:p>
+    <w:p>
+      <w:pPr>
+        <w:rPr>
+          <w:rFonts w:ascii="Bookman Old Style" w:hAnsi="Bookman Old Style"/>
+        </w:rPr>
+      </w:pPr>
+      <w:r>
+        <w:rPr>
+          <w:rFonts w:ascii="Bookman Old Style" w:hAnsi="Bookman Old Style"/>
+        </w:rPr>
+        <w:lastRenderedPageBreak/>
+        <w:t xml:space="preserve"> *     </w:t>
+      </w:r>
+      <w:proofErr w:type="spellStart"/>
+      <w:proofErr w:type="gramStart"/>
+      <w:r>
+        <w:rPr>
+          <w:rFonts w:ascii="Bookman Old Style" w:hAnsi="Bookman Old Style"/>
+        </w:rPr>
+        <w:t>TreeNode</w:t>
+      </w:r>
+      <w:proofErr w:type="spellEnd"/>
+      <w:r>
+        <w:rPr>
+          <w:rFonts w:ascii="Bookman Old Style" w:hAnsi="Bookman Old Style"/>
+        </w:rPr>
+        <w:t>(</w:t>
+      </w:r>
+      <w:proofErr w:type="gramEnd"/>
+      <w:r>
+        <w:rPr>
+          <w:rFonts w:ascii="Bookman Old Style" w:hAnsi="Bookman Old Style"/>
+        </w:rPr>
+        <w:t>) {}</w:t>
+      </w:r>
+    </w:p>
+    <w:p>
+      <w:pPr>
+        <w:rPr>
+          <w:rFonts w:ascii="Bookman Old Style" w:hAnsi="Bookman Old Style"/>
+        </w:rPr>
+      </w:pPr>
+      <w:r>
+        <w:rPr>
+          <w:rFonts w:ascii="Bookman Old Style" w:hAnsi="Bookman Old Style"/>
+        </w:rPr>
+        <w:t xml:space="preserve"> *     </w:t>
+      </w:r>
+      <w:proofErr w:type="spellStart"/>
+      <w:proofErr w:type="gramStart"/>
+      <w:r>
+        <w:rPr>
+          <w:rFonts w:ascii="Bookman Old Style" w:hAnsi="Bookman Old Style"/>
+        </w:rPr>
+        <w:t>TreeNode</w:t>
+      </w:r>
+      <w:proofErr w:type="spellEnd"/>
+      <w:r>
+        <w:rPr>
+          <w:rFonts w:ascii="Bookman Old Style" w:hAnsi="Bookman Old Style"/>
+        </w:rPr>
+        <w:t>(</w:t>
+      </w:r>
+      <w:proofErr w:type="gramEnd"/>
+      <w:r>
+        <w:rPr>
+          <w:rFonts w:ascii="Bookman Old Style" w:hAnsi="Bookman Old Style"/>
+        </w:rPr>
+        <w:t xml:space="preserve">int </w:t>
+      </w:r>
+      <w:proofErr w:type="spellStart"/>
+      <w:r>
+        <w:rPr>
+          <w:rFonts w:ascii="Bookman Old Style" w:hAnsi="Bookman Old Style"/>
+        </w:rPr>
+        <w:t>val</w:t>
+      </w:r>
+      <w:proofErr w:type="spellEnd"/>
+      <w:r>
+        <w:rPr>
+          <w:rFonts w:ascii="Bookman Old Style" w:hAnsi="Bookman Old Style"/>
+        </w:rPr>
+        <w:t xml:space="preserve">) { </w:t>
+      </w:r>
+      <w:proofErr w:type="spellStart"/>
+      <w:r>
+        <w:rPr>
+          <w:rFonts w:ascii="Bookman Old Style" w:hAnsi="Bookman Old Style"/>
+        </w:rPr>
+        <w:t>this.val</w:t>
+      </w:r>
+      <w:proofErr w:type="spellEnd"/>
+      <w:r>
+        <w:rPr>
+          <w:rFonts w:ascii="Bookman Old Style" w:hAnsi="Bookman Old Style"/>
+        </w:rPr>
+        <w:t xml:space="preserve"> = </w:t>
+      </w:r>
+      <w:proofErr w:type="spellStart"/>
+      <w:r>
+        <w:rPr>
+          <w:rFonts w:ascii="Bookman Old Style" w:hAnsi="Bookman Old Style"/>
+        </w:rPr>
+        <w:t>val</w:t>
+      </w:r>
+      <w:proofErr w:type="spellEnd"/>
+      <w:r>
+        <w:rPr>
+          <w:rFonts w:ascii="Bookman Old Style" w:hAnsi="Bookman Old Style"/>
+        </w:rPr>
+        <w:t>; }</w:t>
+      </w:r>
+    </w:p>
+    <w:p>
+      <w:pPr>
+        <w:rPr>
+          <w:rFonts w:ascii="Bookman Old Style" w:hAnsi="Bookman Old Style"/>
+        </w:rPr>
+      </w:pPr>
+      <w:r>
+        <w:rPr>
+          <w:rFonts w:ascii="Bookman Old Style" w:hAnsi="Bookman Old Style"/>
+        </w:rPr>
+        <w:t xml:space="preserve"> *     </w:t>
+      </w:r>
+      <w:proofErr w:type="spellStart"/>
+      <w:proofErr w:type="gramStart"/>
+      <w:r>
+        <w:rPr>
+          <w:rFonts w:ascii="Bookman Old Style" w:hAnsi="Bookman Old Style"/>
+        </w:rPr>
+        <w:t>TreeNode</w:t>
+      </w:r>
+      <w:proofErr w:type="spellEnd"/>
+      <w:r>
+        <w:rPr>
+          <w:rFonts w:ascii="Bookman Old Style" w:hAnsi="Bookman Old Style"/>
+        </w:rPr>
+        <w:t>(</w:t>
+      </w:r>
+      <w:proofErr w:type="gramEnd"/>
+      <w:r>
+        <w:rPr>
+          <w:rFonts w:ascii="Bookman Old Style" w:hAnsi="Bookman Old Style"/>
+        </w:rPr>
+        <w:t xml:space="preserve">int </w:t>
+      </w:r>
+      <w:proofErr w:type="spellStart"/>
+      <w:r>
+        <w:rPr>
+          <w:rFonts w:ascii="Bookman Old Style" w:hAnsi="Bookman Old Style"/>
+        </w:rPr>
+        <w:t>val</w:t>
+      </w:r>
+      <w:proofErr w:type="spellEnd"/>
+      <w:r>
+        <w:rPr>
+          <w:rFonts w:ascii="Bookman Old Style" w:hAnsi="Bookman Old Style"/>
+        </w:rPr>
+        <w:t xml:space="preserve">, </w:t>
+      </w:r>
+      <w:proofErr w:type="spellStart"/>
+      <w:r>
+        <w:rPr>
+          <w:rFonts w:ascii="Bookman Old Style" w:hAnsi="Bookman Old Style"/>
+        </w:rPr>
+        <w:t>TreeNode</w:t>
+      </w:r>
+      <w:proofErr w:type="spellEnd"/>
+      <w:r>
+        <w:rPr>
+          <w:rFonts w:ascii="Bookman Old Style" w:hAnsi="Bookman Old Style"/>
+        </w:rPr>
+        <w:t xml:space="preserve"> left, </w:t>
+      </w:r>
+      <w:proofErr w:type="spellStart"/>
+      <w:r>
+        <w:rPr>
+          <w:rFonts w:ascii="Bookman Old Style" w:hAnsi="Bookman Old Style"/>
+        </w:rPr>
+        <w:t>TreeNode</w:t>
+      </w:r>
+      <w:proofErr w:type="spellEnd"/>
+      <w:r>
+        <w:rPr>
+          <w:rFonts w:ascii="Bookman Old Style" w:hAnsi="Bookman Old Style"/>
+        </w:rPr>
+        <w:t xml:space="preserve"> right) {</w:t>
+      </w:r>
+    </w:p>
+    <w:p>
+      <w:pPr>
+        <w:rPr>
+          <w:rFonts w:ascii="Bookman Old Style" w:hAnsi="Bookman Old Style"/>
+        </w:rPr>
+      </w:pPr>
+      <w:r>
+        <w:rPr>
+          <w:rFonts w:ascii="Bookman Old Style" w:hAnsi="Bookman Old Style"/>
+        </w:rPr>
+        <w:t xml:space="preserve"> *         </w:t>
+      </w:r>
+      <w:proofErr w:type="spellStart"/>
+      <w:r>
+        <w:rPr>
+          <w:rFonts w:ascii="Bookman Old Style" w:hAnsi="Bookman Old Style"/>
+        </w:rPr>
+        <w:t>this.val</w:t>
+      </w:r>
+      <w:proofErr w:type="spellEnd"/>
+      <w:r>
+        <w:rPr>
+          <w:rFonts w:ascii="Bookman Old Style" w:hAnsi="Bookman Old Style"/>
+        </w:rPr>
+        <w:t xml:space="preserve"> = </w:t>
+      </w:r>
+      <w:proofErr w:type="spellStart"/>
+      <w:r>
+        <w:rPr>
+          <w:rFonts w:ascii="Bookman Old Style" w:hAnsi="Bookman Old Style"/>
+        </w:rPr>
+        <w:t>val</w:t>
+      </w:r>
+      <w:proofErr w:type="spellEnd"/>
+      <w:r>
+        <w:rPr>
+          <w:rFonts w:ascii="Bookman Old Style" w:hAnsi="Bookman Old Style"/>
+        </w:rPr>
+        <w:t>;</w:t>
+      </w:r>
+    </w:p>
+    <w:p>
+      <w:pPr>
+        <w:rPr>
+          <w:rFonts w:ascii="Bookman Old Style" w:hAnsi="Bookman Old Style"/>
+        </w:rPr>
+      </w:pPr>
+      <w:r>
+        <w:rPr>
+          <w:rFonts w:ascii="Bookman Old Style" w:hAnsi="Bookman Old Style"/>
+        </w:rPr>
+        <w:t xml:space="preserve"> *         </w:t>
+      </w:r>
+      <w:proofErr w:type="spellStart"/>
+      <w:proofErr w:type="gramStart"/>
+      <w:r>
+        <w:rPr>
+          <w:rFonts w:ascii="Bookman Old Style" w:hAnsi="Bookman Old Style"/>
+        </w:rPr>
+        <w:t>this.left</w:t>
+      </w:r>
+      <w:proofErr w:type="spellEnd"/>
+      <w:proofErr w:type="gramEnd"/>
+      <w:r>
+        <w:rPr>
+          <w:rFonts w:ascii="Bookman Old Style" w:hAnsi="Bookman Old Style"/>
+        </w:rPr>
+        <w:t xml:space="preserve"> = left;</w:t>
+      </w:r>
+    </w:p>
+    <w:p>
+      <w:pPr>
+        <w:rPr>
+          <w:rFonts w:ascii="Bookman Old Style" w:hAnsi="Bookman Old Style"/>
+        </w:rPr>
+      </w:pPr>
+      <w:r>
+        <w:rPr>
+          <w:rFonts w:ascii="Bookman Old Style" w:hAnsi="Bookman Old Style"/>
+        </w:rPr>
+        <w:t xml:space="preserve"> *         </w:t>
+      </w:r>
+      <w:proofErr w:type="spellStart"/>
+      <w:proofErr w:type="gramStart"/>
+      <w:r>
+        <w:rPr>
+          <w:rFonts w:ascii="Bookman Old Style" w:hAnsi="Bookman Old Style"/>
+        </w:rPr>
+        <w:t>this.right</w:t>
+      </w:r>
+      <w:proofErr w:type="spellEnd"/>
+      <w:proofErr w:type="gramEnd"/>
+      <w:r>
+        <w:rPr>
+          <w:rFonts w:ascii="Bookman Old Style" w:hAnsi="Bookman Old Style"/>
+        </w:rPr>
+        <w:t xml:space="preserve"> = right;</w:t>
+      </w:r>
+    </w:p>
+    <w:p>
+      <w:pPr>
+        <w:rPr>
+          <w:rFonts w:ascii="Bookman Old Style" w:hAnsi="Bookman Old Style"/>
+        </w:rPr>
+      </w:pPr>
+      <w:r>
+        <w:rPr>
+          <w:rFonts w:ascii="Bookman Old Style" w:hAnsi="Bookman Old Style"/>
+        </w:rPr>
+        <w:t xml:space="preserve"> *     }</w:t>
+      </w:r>
+    </w:p>
+    <w:p>
+      <w:pPr>
+        <w:rPr>
+          <w:rFonts w:ascii="Bookman Old Style" w:hAnsi="Bookman Old Style"/>
+        </w:rPr>
+      </w:pPr>
+      <w:r>
+        <w:rPr>
+          <w:rFonts w:ascii="Bookman Old Style" w:hAnsi="Bookman Old Style"/>
+        </w:rPr>
+        <w:t xml:space="preserve"> * }</w:t>
+      </w:r>
+    </w:p>
+    <w:p>
+      <w:pPr>
+        <w:rPr>
+          <w:rFonts w:ascii="Bookman Old Style" w:hAnsi="Bookman Old Style"/>
+        </w:rPr>
+      </w:pPr>
+      <w:r>
+        <w:rPr>
+          <w:rFonts w:ascii="Bookman Old Style" w:hAnsi="Bookman Old Style"/>
+        </w:rPr>
+        <w:t xml:space="preserve"> */</w:t>
+      </w:r>
+    </w:p>
+    <w:p>
+      <w:pPr>
+        <w:rPr>
+          <w:rFonts w:ascii="Bookman Old Style" w:hAnsi="Bookman Old Style"/>
+        </w:rPr>
+      </w:pPr>
+      <w:r>
+        <w:rPr>
+          <w:rFonts w:ascii="Bookman Old Style" w:hAnsi="Bookman Old Style"/>
+        </w:rPr>
+        <w:t>// Approach-1 (brute force)</w:t>
+      </w:r>
+    </w:p>
+    <w:p>
+      <w:pPr>
+        <w:rPr>
+          <w:rFonts w:ascii="Bookman Old Style" w:hAnsi="Bookman Old Style"/>
+        </w:rPr>
+      </w:pPr>
+      <w:r>
+        <w:rPr>
+          <w:rFonts w:ascii="Bookman Old Style" w:hAnsi="Bookman Old Style"/>
+        </w:rPr>
+        <w:t xml:space="preserve">// </w:t>
+      </w:r>
+      <w:proofErr w:type="gramStart"/>
+      <w:r>
+        <w:rPr>
+          <w:rFonts w:ascii="Bookman Old Style" w:hAnsi="Bookman Old Style"/>
+        </w:rPr>
+        <w:t>T.C :</w:t>
+      </w:r>
+      <w:proofErr w:type="gramEnd"/>
+      <w:r>
+        <w:rPr>
+          <w:rFonts w:ascii="Bookman Old Style" w:hAnsi="Bookman Old Style"/>
+        </w:rPr>
+        <w:t xml:space="preserve"> O(n^2)</w:t>
+      </w:r>
+    </w:p>
+    <w:p>
+      <w:pPr>
+        <w:rPr>
+          <w:rFonts w:ascii="Bookman Old Style" w:hAnsi="Bookman Old Style"/>
+        </w:rPr>
+      </w:pPr>
+      <w:r>
+        <w:rPr>
+          <w:rFonts w:ascii="Bookman Old Style" w:hAnsi="Bookman Old Style"/>
+        </w:rPr>
+        <w:t xml:space="preserve">// </w:t>
+      </w:r>
+      <w:proofErr w:type="gramStart"/>
+      <w:r>
+        <w:rPr>
+          <w:rFonts w:ascii="Bookman Old Style" w:hAnsi="Bookman Old Style"/>
+        </w:rPr>
+        <w:t>S.C :</w:t>
+      </w:r>
+      <w:proofErr w:type="gramEnd"/>
+      <w:r>
+        <w:rPr>
+          <w:rFonts w:ascii="Bookman Old Style" w:hAnsi="Bookman Old Style"/>
+        </w:rPr>
+        <w:t xml:space="preserve"> O(n) for System Stack used for Recursion</w:t>
+      </w:r>
+    </w:p>
+    <w:p>
+      <w:pPr>
+        <w:rPr>
+          <w:rFonts w:ascii="Bookman Old Style" w:hAnsi="Bookman Old Style"/>
+        </w:rPr>
+      </w:pPr>
+      <w:r>
+        <w:rPr>
+          <w:rFonts w:ascii="Bookman Old Style" w:hAnsi="Bookman Old Style"/>
+        </w:rPr>
+        <w:t>class Solution {</w:t>
+      </w:r>
+    </w:p>
+    <w:p>
+      <w:pPr>
+        <w:rPr>
+          <w:rFonts w:ascii="Bookman Old Style" w:hAnsi="Bookman Old Style"/>
+        </w:rPr>
+      </w:pPr>
+      <w:r>
+        <w:rPr>
+          <w:rFonts w:ascii="Bookman Old Style" w:hAnsi="Bookman Old Style"/>
+        </w:rPr>
+        <w:t xml:space="preserve">    public </w:t>
+      </w:r>
+      <w:proofErr w:type="spellStart"/>
+      <w:r>
+        <w:rPr>
+          <w:rFonts w:ascii="Bookman Old Style" w:hAnsi="Bookman Old Style"/>
+        </w:rPr>
+        <w:t>TreeNode</w:t>
+      </w:r>
+      <w:proofErr w:type="spellEnd"/>
+      <w:r>
+        <w:rPr>
+          <w:rFonts w:ascii="Bookman Old Style" w:hAnsi="Bookman Old Style"/>
+        </w:rPr>
+        <w:t xml:space="preserve"> </w:t>
+      </w:r>
+      <w:proofErr w:type="gramStart"/>
+      <w:r>
+        <w:rPr>
+          <w:rFonts w:ascii="Bookman Old Style" w:hAnsi="Bookman Old Style"/>
+        </w:rPr>
+        <w:t>solve(</w:t>
+      </w:r>
+      <w:proofErr w:type="gramEnd"/>
+      <w:r>
+        <w:rPr>
+          <w:rFonts w:ascii="Bookman Old Style" w:hAnsi="Bookman Old Style"/>
+        </w:rPr>
+        <w:t xml:space="preserve">int prestart, int </w:t>
+      </w:r>
+      <w:proofErr w:type="spellStart"/>
+      <w:r>
+        <w:rPr>
+          <w:rFonts w:ascii="Bookman Old Style" w:hAnsi="Bookman Old Style"/>
+        </w:rPr>
+        <w:t>poststart</w:t>
+      </w:r>
+      <w:proofErr w:type="spellEnd"/>
+      <w:r>
+        <w:rPr>
+          <w:rFonts w:ascii="Bookman Old Style" w:hAnsi="Bookman Old Style"/>
+        </w:rPr>
+        <w:t xml:space="preserve">, int </w:t>
+      </w:r>
+      <w:proofErr w:type="spellStart"/>
+      <w:r>
+        <w:rPr>
+          <w:rFonts w:ascii="Bookman Old Style" w:hAnsi="Bookman Old Style"/>
+        </w:rPr>
+        <w:t>preend</w:t>
+      </w:r>
+      <w:proofErr w:type="spellEnd"/>
+      <w:r>
+        <w:rPr>
+          <w:rFonts w:ascii="Bookman Old Style" w:hAnsi="Bookman Old Style"/>
+        </w:rPr>
+        <w:t xml:space="preserve">, int[] preorder, int[] </w:t>
+      </w:r>
+      <w:proofErr w:type="spellStart"/>
+      <w:r>
+        <w:rPr>
+          <w:rFonts w:ascii="Bookman Old Style" w:hAnsi="Bookman Old Style"/>
+        </w:rPr>
+        <w:t>postorder</w:t>
+      </w:r>
+      <w:proofErr w:type="spellEnd"/>
+      <w:r>
+        <w:rPr>
+          <w:rFonts w:ascii="Bookman Old Style" w:hAnsi="Bookman Old Style"/>
+        </w:rPr>
+        <w:t>) {</w:t>
+      </w:r>
+    </w:p>
+    <w:p>
+      <w:pPr>
+        <w:rPr>
+          <w:rFonts w:ascii="Bookman Old Style" w:hAnsi="Bookman Old Style"/>
+        </w:rPr>
+      </w:pPr>
+      <w:r>
+        <w:rPr>
+          <w:rFonts w:ascii="Bookman Old Style" w:hAnsi="Bookman Old Style"/>
+        </w:rPr>
+        <w:t xml:space="preserve">        if (prestart &gt; </w:t>
+      </w:r>
+      <w:proofErr w:type="spellStart"/>
+      <w:r>
+        <w:rPr>
+          <w:rFonts w:ascii="Bookman Old Style" w:hAnsi="Bookman Old Style"/>
+        </w:rPr>
+        <w:t>preend</w:t>
+      </w:r>
+      <w:proofErr w:type="spellEnd"/>
+      <w:r>
+        <w:rPr>
+          <w:rFonts w:ascii="Bookman Old Style" w:hAnsi="Bookman Old Style"/>
+        </w:rPr>
+        <w:t>) {</w:t>
+      </w:r>
+    </w:p>
+    <w:p>
+      <w:pPr>
+        <w:rPr>
+          <w:rFonts w:ascii="Bookman Old Style" w:hAnsi="Bookman Old Style"/>
+        </w:rPr>
+      </w:pPr>
+      <w:r>
+        <w:rPr>
+          <w:rFonts w:ascii="Bookman Old Style" w:hAnsi="Bookman Old Style"/>
+        </w:rPr>
+        <w:t xml:space="preserve">            return null;</w:t>
+      </w:r>
+    </w:p>
+    <w:p>
+      <w:pPr>
+        <w:rPr>
+          <w:rFonts w:ascii="Bookman Old Style" w:hAnsi="Bookman Old Style"/>
+        </w:rPr>
+      </w:pPr>
+      <w:r>
+        <w:rPr>
+          <w:rFonts w:ascii="Bookman Old Style" w:hAnsi="Bookman Old Style"/>
+        </w:rPr>
+        <w:t xml:space="preserve">        }</w:t>
+      </w:r>
+    </w:p>
+    <w:p>
+      <w:pPr>
+        <w:rPr>
+          <w:rFonts w:ascii="Bookman Old Style" w:hAnsi="Bookman Old Style"/>
+        </w:rPr>
+      </w:pPr>
+      <w:r>
+        <w:rPr>
+          <w:rFonts w:ascii="Bookman Old Style" w:hAnsi="Bookman Old Style"/>
+        </w:rPr>
+        <w:t xml:space="preserve">        </w:t>
+      </w:r>
+      <w:proofErr w:type="spellStart"/>
+      <w:r>
+        <w:rPr>
+          <w:rFonts w:ascii="Bookman Old Style" w:hAnsi="Bookman Old Style"/>
+        </w:rPr>
+        <w:t>TreeNode</w:t>
+      </w:r>
+      <w:proofErr w:type="spellEnd"/>
+      <w:r>
+        <w:rPr>
+          <w:rFonts w:ascii="Bookman Old Style" w:hAnsi="Bookman Old Style"/>
+        </w:rPr>
+        <w:t xml:space="preserve"> root = new </w:t>
+      </w:r>
+      <w:proofErr w:type="spellStart"/>
+      <w:r>
+        <w:rPr>
+          <w:rFonts w:ascii="Bookman Old Style" w:hAnsi="Bookman Old Style"/>
+        </w:rPr>
+        <w:t>TreeNode</w:t>
+      </w:r>
+      <w:proofErr w:type="spellEnd"/>
+      <w:r>
+        <w:rPr>
+          <w:rFonts w:ascii="Bookman Old Style" w:hAnsi="Bookman Old Style"/>
+        </w:rPr>
+        <w:t>(preorder[prestart]);</w:t>
+      </w:r>
+    </w:p>
+    <w:p>
+      <w:pPr>
+        <w:rPr>
+          <w:rFonts w:ascii="Bookman Old Style" w:hAnsi="Bookman Old Style"/>
+        </w:rPr>
+      </w:pPr>
+      <w:r>
+        <w:rPr>
+          <w:rFonts w:ascii="Bookman Old Style" w:hAnsi="Bookman Old Style"/>
+        </w:rPr>
+        <w:t xml:space="preserve">        if (prestart == </w:t>
+      </w:r>
+      <w:proofErr w:type="spellStart"/>
+      <w:r>
+        <w:rPr>
+          <w:rFonts w:ascii="Bookman Old Style" w:hAnsi="Bookman Old Style"/>
+        </w:rPr>
+        <w:t>preend</w:t>
+      </w:r>
+      <w:proofErr w:type="spellEnd"/>
+      <w:r>
+        <w:rPr>
+          <w:rFonts w:ascii="Bookman Old Style" w:hAnsi="Bookman Old Style"/>
+        </w:rPr>
+        <w:t>) {</w:t>
+      </w:r>
+    </w:p>
+    <w:p>
+      <w:pPr>
+        <w:rPr>
+          <w:rFonts w:ascii="Bookman Old Style" w:hAnsi="Bookman Old Style"/>
+        </w:rPr>
+      </w:pPr>
+      <w:r>
+        <w:rPr>
+          <w:rFonts w:ascii="Bookman Old Style" w:hAnsi="Bookman Old Style"/>
+        </w:rPr>
+        <w:t xml:space="preserve">            return root;</w:t>
+      </w:r>
+    </w:p>
+    <w:p>
+      <w:pPr>
+        <w:rPr>
+          <w:rFonts w:ascii="Bookman Old Style" w:hAnsi="Bookman Old Style"/>
+        </w:rPr>
+      </w:pPr>
+      <w:r>
+        <w:rPr>
+          <w:rFonts w:ascii="Bookman Old Style" w:hAnsi="Bookman Old Style"/>
+        </w:rPr>
+        <w:t xml:space="preserve">        }</w:t>
+      </w:r>
+    </w:p>
+    <w:p>
+      <w:pPr>
+        <w:rPr>
+          <w:rFonts w:ascii="Bookman Old Style" w:hAnsi="Bookman Old Style"/>
+        </w:rPr>
+      </w:pPr>
+      <w:r>
+        <w:rPr>
+          <w:rFonts w:ascii="Bookman Old Style" w:hAnsi="Bookman Old Style"/>
+        </w:rPr>
+        <w:t xml:space="preserve">        int </w:t>
+      </w:r>
+      <w:proofErr w:type="spellStart"/>
+      <w:r>
+        <w:rPr>
+          <w:rFonts w:ascii="Bookman Old Style" w:hAnsi="Bookman Old Style"/>
+        </w:rPr>
+        <w:t>nextNode</w:t>
+      </w:r>
+      <w:proofErr w:type="spellEnd"/>
+      <w:r>
+        <w:rPr>
+          <w:rFonts w:ascii="Bookman Old Style" w:hAnsi="Bookman Old Style"/>
+        </w:rPr>
+        <w:t xml:space="preserve"> = </w:t>
+      </w:r>
+      <w:proofErr w:type="gramStart"/>
+      <w:r>
+        <w:rPr>
+          <w:rFonts w:ascii="Bookman Old Style" w:hAnsi="Bookman Old Style"/>
+        </w:rPr>
+        <w:t>preorder[</w:t>
+      </w:r>
+      <w:proofErr w:type="gramEnd"/>
+      <w:r>
+        <w:rPr>
+          <w:rFonts w:ascii="Bookman Old Style" w:hAnsi="Bookman Old Style"/>
+        </w:rPr>
+        <w:t>prestart + 1]; // root of left subtree</w:t>
+      </w:r>
+    </w:p>
+    <w:p>
+      <w:pPr>
+        <w:rPr>
+          <w:rFonts w:ascii="Bookman Old Style" w:hAnsi="Bookman Old Style"/>
+        </w:rPr>
+      </w:pPr>
+    </w:p>
+    <w:p>
+      <w:pPr>
+        <w:rPr>
+          <w:rFonts w:ascii="Bookman Old Style" w:hAnsi="Bookman Old Style"/>
+        </w:rPr>
+      </w:pPr>
+      <w:r>
+        <w:rPr>
+          <w:rFonts w:ascii="Bookman Old Style" w:hAnsi="Bookman Old Style"/>
+        </w:rPr>
+        <w:t xml:space="preserve">        int j = </w:t>
+      </w:r>
+      <w:proofErr w:type="spellStart"/>
+      <w:r>
+        <w:rPr>
+          <w:rFonts w:ascii="Bookman Old Style" w:hAnsi="Bookman Old Style"/>
+        </w:rPr>
+        <w:t>poststart</w:t>
+      </w:r>
+      <w:proofErr w:type="spellEnd"/>
+      <w:r>
+        <w:rPr>
+          <w:rFonts w:ascii="Bookman Old Style" w:hAnsi="Bookman Old Style"/>
+        </w:rPr>
+        <w:t>;</w:t>
+      </w:r>
+    </w:p>
+    <w:p>
+      <w:pPr>
+        <w:rPr>
+          <w:rFonts w:ascii="Bookman Old Style" w:hAnsi="Bookman Old Style"/>
+        </w:rPr>
+      </w:pPr>
+      <w:r>
+        <w:rPr>
+          <w:rFonts w:ascii="Bookman Old Style" w:hAnsi="Bookman Old Style"/>
+        </w:rPr>
+        <w:t xml:space="preserve">        while (</w:t>
+      </w:r>
+      <w:proofErr w:type="spellStart"/>
+      <w:r>
+        <w:rPr>
+          <w:rFonts w:ascii="Bookman Old Style" w:hAnsi="Bookman Old Style"/>
+        </w:rPr>
+        <w:t>postorder</w:t>
+      </w:r>
+      <w:proofErr w:type="spellEnd"/>
+      <w:r>
+        <w:rPr>
+          <w:rFonts w:ascii="Bookman Old Style" w:hAnsi="Bookman Old Style"/>
+        </w:rPr>
+        <w:t>[j</w:t>
+      </w:r>
+      <w:proofErr w:type="gramStart"/>
+      <w:r>
+        <w:rPr>
+          <w:rFonts w:ascii="Bookman Old Style" w:hAnsi="Bookman Old Style"/>
+        </w:rPr>
+        <w:t>] !</w:t>
+      </w:r>
+      <w:proofErr w:type="gramEnd"/>
+      <w:r>
+        <w:rPr>
+          <w:rFonts w:ascii="Bookman Old Style" w:hAnsi="Bookman Old Style"/>
+        </w:rPr>
+        <w:t xml:space="preserve">= </w:t>
+      </w:r>
+      <w:proofErr w:type="spellStart"/>
+      <w:r>
+        <w:rPr>
+          <w:rFonts w:ascii="Bookman Old Style" w:hAnsi="Bookman Old Style"/>
+        </w:rPr>
+        <w:t>nextNode</w:t>
+      </w:r>
+      <w:proofErr w:type="spellEnd"/>
+      <w:r>
+        <w:rPr>
+          <w:rFonts w:ascii="Bookman Old Style" w:hAnsi="Bookman Old Style"/>
+        </w:rPr>
+        <w:t>) {</w:t>
+      </w:r>
+    </w:p>
+    <w:p>
+      <w:pPr>
+        <w:rPr>
+          <w:rFonts w:ascii="Bookman Old Style" w:hAnsi="Bookman Old Style"/>
+        </w:rPr>
+      </w:pPr>
+      <w:r>
+        <w:rPr>
+          <w:rFonts w:ascii="Bookman Old Style" w:hAnsi="Bookman Old Style"/>
+        </w:rPr>
+        <w:t xml:space="preserve">            </w:t>
+      </w:r>
+      <w:proofErr w:type="spellStart"/>
+      <w:r>
+        <w:rPr>
+          <w:rFonts w:ascii="Bookman Old Style" w:hAnsi="Bookman Old Style"/>
+        </w:rPr>
+        <w:t>j++</w:t>
+      </w:r>
+      <w:proofErr w:type="spellEnd"/>
+      <w:r>
+        <w:rPr>
+          <w:rFonts w:ascii="Bookman Old Style" w:hAnsi="Bookman Old Style"/>
+        </w:rPr>
+        <w:t>;</w:t>
+      </w:r>
+    </w:p>
+    <w:p>
+      <w:pPr>
+        <w:rPr>
+          <w:rFonts w:ascii="Bookman Old Style" w:hAnsi="Bookman Old Style"/>
+        </w:rPr>
+      </w:pPr>
+      <w:r>
+        <w:rPr>
+          <w:rFonts w:ascii="Bookman Old Style" w:hAnsi="Bookman Old Style"/>
+        </w:rPr>
+        <w:t xml:space="preserve">        }</w:t>
+      </w:r>
+    </w:p>
+    <w:p>
+      <w:pPr>
+        <w:rPr>
+          <w:rFonts w:ascii="Bookman Old Style" w:hAnsi="Bookman Old Style"/>
+        </w:rPr>
+      </w:pPr>
+    </w:p>
+    <w:p>
+      <w:pPr>
+        <w:rPr>
+          <w:rFonts w:ascii="Bookman Old Style" w:hAnsi="Bookman Old Style"/>
+        </w:rPr>
+      </w:pPr>
+      <w:r>
+        <w:rPr>
+          <w:rFonts w:ascii="Bookman Old Style" w:hAnsi="Bookman Old Style"/>
+        </w:rPr>
+        <w:t xml:space="preserve">        int </w:t>
+      </w:r>
+      <w:proofErr w:type="spellStart"/>
+      <w:r>
+        <w:rPr>
+          <w:rFonts w:ascii="Bookman Old Style" w:hAnsi="Bookman Old Style"/>
+        </w:rPr>
+        <w:t>num</w:t>
+      </w:r>
+      <w:proofErr w:type="spellEnd"/>
+      <w:r>
+        <w:rPr>
+          <w:rFonts w:ascii="Bookman Old Style" w:hAnsi="Bookman Old Style"/>
+        </w:rPr>
+        <w:t xml:space="preserve"> = j - </w:t>
+      </w:r>
+      <w:proofErr w:type="spellStart"/>
+      <w:r>
+        <w:rPr>
+          <w:rFonts w:ascii="Bookman Old Style" w:hAnsi="Bookman Old Style"/>
+        </w:rPr>
+        <w:t>poststart</w:t>
+      </w:r>
+      <w:proofErr w:type="spellEnd"/>
+      <w:r>
+        <w:rPr>
+          <w:rFonts w:ascii="Bookman Old Style" w:hAnsi="Bookman Old Style"/>
+        </w:rPr>
+        <w:t xml:space="preserve"> + 1;</w:t>
+      </w:r>
+    </w:p>
+    <w:p>
+      <w:pPr>
+        <w:rPr>
+          <w:rFonts w:ascii="Bookman Old Style" w:hAnsi="Bookman Old Style"/>
+        </w:rPr>
+      </w:pPr>
+    </w:p>
+    <w:p>
+      <w:pPr>
+        <w:rPr>
+          <w:rFonts w:ascii="Bookman Old Style" w:hAnsi="Bookman Old Style"/>
+        </w:rPr>
+      </w:pPr>
+      <w:r>
+        <w:rPr>
+          <w:rFonts w:ascii="Bookman Old Style" w:hAnsi="Bookman Old Style"/>
+        </w:rPr>
+        <w:t xml:space="preserve">        </w:t>
+      </w:r>
+      <w:proofErr w:type="spellStart"/>
+      <w:proofErr w:type="gramStart"/>
+      <w:r>
+        <w:rPr>
+          <w:rFonts w:ascii="Bookman Old Style" w:hAnsi="Bookman Old Style"/>
+        </w:rPr>
+        <w:t>root.left</w:t>
+      </w:r>
+      <w:proofErr w:type="spellEnd"/>
+      <w:proofErr w:type="gramEnd"/>
+      <w:r>
+        <w:rPr>
+          <w:rFonts w:ascii="Bookman Old Style" w:hAnsi="Bookman Old Style"/>
+        </w:rPr>
+        <w:t xml:space="preserve"> = solve(prestart + 1, </w:t>
+      </w:r>
+      <w:proofErr w:type="spellStart"/>
+      <w:r>
+        <w:rPr>
+          <w:rFonts w:ascii="Bookman Old Style" w:hAnsi="Bookman Old Style"/>
+        </w:rPr>
+        <w:t>poststart</w:t>
+      </w:r>
+      <w:proofErr w:type="spellEnd"/>
+      <w:r>
+        <w:rPr>
+          <w:rFonts w:ascii="Bookman Old Style" w:hAnsi="Bookman Old Style"/>
+        </w:rPr>
+        <w:t xml:space="preserve">, prestart + </w:t>
+      </w:r>
+      <w:proofErr w:type="spellStart"/>
+      <w:r>
+        <w:rPr>
+          <w:rFonts w:ascii="Bookman Old Style" w:hAnsi="Bookman Old Style"/>
+        </w:rPr>
+        <w:t>num</w:t>
+      </w:r>
+      <w:proofErr w:type="spellEnd"/>
+      <w:r>
+        <w:rPr>
+          <w:rFonts w:ascii="Bookman Old Style" w:hAnsi="Bookman Old Style"/>
+        </w:rPr>
+        <w:t xml:space="preserve">, preorder, </w:t>
+      </w:r>
+      <w:proofErr w:type="spellStart"/>
+      <w:r>
+        <w:rPr>
+          <w:rFonts w:ascii="Bookman Old Style" w:hAnsi="Bookman Old Style"/>
+        </w:rPr>
+        <w:t>postorder</w:t>
+      </w:r>
+      <w:proofErr w:type="spellEnd"/>
+      <w:r>
+        <w:rPr>
+          <w:rFonts w:ascii="Bookman Old Style" w:hAnsi="Bookman Old Style"/>
+        </w:rPr>
+        <w:t>);</w:t>
+      </w:r>
+    </w:p>
+    <w:p>
+      <w:pPr>
+        <w:rPr>
+          <w:rFonts w:ascii="Bookman Old Style" w:hAnsi="Bookman Old Style"/>
+        </w:rPr>
+      </w:pPr>
+      <w:r>
+        <w:rPr>
+          <w:rFonts w:ascii="Bookman Old Style" w:hAnsi="Bookman Old Style"/>
+        </w:rPr>
+        <w:lastRenderedPageBreak/>
+        <w:t xml:space="preserve">        </w:t>
+      </w:r>
+      <w:proofErr w:type="spellStart"/>
+      <w:proofErr w:type="gramStart"/>
+      <w:r>
+        <w:rPr>
+          <w:rFonts w:ascii="Bookman Old Style" w:hAnsi="Bookman Old Style"/>
+        </w:rPr>
+        <w:t>root.right</w:t>
+      </w:r>
+      <w:proofErr w:type="spellEnd"/>
+      <w:proofErr w:type="gramEnd"/>
+      <w:r>
+        <w:rPr>
+          <w:rFonts w:ascii="Bookman Old Style" w:hAnsi="Bookman Old Style"/>
+        </w:rPr>
+        <w:t xml:space="preserve"> = solve(prestart + </w:t>
+      </w:r>
+      <w:proofErr w:type="spellStart"/>
+      <w:r>
+        <w:rPr>
+          <w:rFonts w:ascii="Bookman Old Style" w:hAnsi="Bookman Old Style"/>
+        </w:rPr>
+        <w:t>num</w:t>
+      </w:r>
+      <w:proofErr w:type="spellEnd"/>
+      <w:r>
+        <w:rPr>
+          <w:rFonts w:ascii="Bookman Old Style" w:hAnsi="Bookman Old Style"/>
+        </w:rPr>
+        <w:t xml:space="preserve"> + 1, j + 1, </w:t>
+      </w:r>
+      <w:proofErr w:type="spellStart"/>
+      <w:r>
+        <w:rPr>
+          <w:rFonts w:ascii="Bookman Old Style" w:hAnsi="Bookman Old Style"/>
+        </w:rPr>
+        <w:t>preend</w:t>
+      </w:r>
+      <w:proofErr w:type="spellEnd"/>
+      <w:r>
+        <w:rPr>
+          <w:rFonts w:ascii="Bookman Old Style" w:hAnsi="Bookman Old Style"/>
+        </w:rPr>
+        <w:t xml:space="preserve">, preorder, </w:t>
+      </w:r>
+      <w:proofErr w:type="spellStart"/>
+      <w:r>
+        <w:rPr>
+          <w:rFonts w:ascii="Bookman Old Style" w:hAnsi="Bookman Old Style"/>
+        </w:rPr>
+        <w:t>postorder</w:t>
+      </w:r>
+      <w:proofErr w:type="spellEnd"/>
+      <w:r>
+        <w:rPr>
+          <w:rFonts w:ascii="Bookman Old Style" w:hAnsi="Bookman Old Style"/>
+        </w:rPr>
+        <w:t>);</w:t>
+      </w:r>
+    </w:p>
+    <w:p>
+      <w:pPr>
+        <w:rPr>
+          <w:rFonts w:ascii="Bookman Old Style" w:hAnsi="Bookman Old Style"/>
+        </w:rPr>
+      </w:pPr>
+    </w:p>
+    <w:p>
+      <w:pPr>
+        <w:rPr>
+          <w:rFonts w:ascii="Bookman Old Style" w:hAnsi="Bookman Old Style"/>
+        </w:rPr>
+      </w:pPr>
+      <w:r>
+        <w:rPr>
+          <w:rFonts w:ascii="Bookman Old Style" w:hAnsi="Bookman Old Style"/>
+        </w:rPr>
+        <w:t xml:space="preserve">        return root;</w:t>
+      </w:r>
+    </w:p>
+    <w:p>
+      <w:pPr>
+        <w:rPr>
+          <w:rFonts w:ascii="Bookman Old Style" w:hAnsi="Bookman Old Style"/>
+        </w:rPr>
+      </w:pPr>
+      <w:r>
+        <w:rPr>
+          <w:rFonts w:ascii="Bookman Old Style" w:hAnsi="Bookman Old Style"/>
+        </w:rPr>
+        <w:t xml:space="preserve">    }</w:t>
+      </w:r>
+    </w:p>
+    <w:p>
+      <w:pPr>
+        <w:rPr>
+          <w:rFonts w:ascii="Bookman Old Style" w:hAnsi="Bookman Old Style"/>
+        </w:rPr>
+      </w:pPr>
+    </w:p>
+    <w:p>
+      <w:pPr>
+        <w:rPr>
+          <w:rFonts w:ascii="Bookman Old Style" w:hAnsi="Bookman Old Style"/>
+        </w:rPr>
+      </w:pPr>
+      <w:r>
+        <w:rPr>
+          <w:rFonts w:ascii="Bookman Old Style" w:hAnsi="Bookman Old Style"/>
+        </w:rPr>
+        <w:t xml:space="preserve">    public </w:t>
+      </w:r>
+      <w:proofErr w:type="spellStart"/>
+      <w:r>
+        <w:rPr>
+          <w:rFonts w:ascii="Bookman Old Style" w:hAnsi="Bookman Old Style"/>
+        </w:rPr>
+        <w:t>TreeNode</w:t>
+      </w:r>
+      <w:proofErr w:type="spellEnd"/>
+      <w:r>
+        <w:rPr>
+          <w:rFonts w:ascii="Bookman Old Style" w:hAnsi="Bookman Old Style"/>
+        </w:rPr>
+        <w:t xml:space="preserve"> </w:t>
+      </w:r>
+      <w:proofErr w:type="spellStart"/>
+      <w:r>
+        <w:rPr>
+          <w:rFonts w:ascii="Bookman Old Style" w:hAnsi="Bookman Old Style"/>
+        </w:rPr>
+        <w:t>constructFromPrePost</w:t>
+      </w:r>
+      <w:proofErr w:type="spellEnd"/>
+      <w:r>
+        <w:rPr>
+          <w:rFonts w:ascii="Bookman Old Style" w:hAnsi="Bookman Old Style"/>
+        </w:rPr>
+        <w:t>(</w:t>
+      </w:r>
+      <w:proofErr w:type="gramStart"/>
+      <w:r>
+        <w:rPr>
+          <w:rFonts w:ascii="Bookman Old Style" w:hAnsi="Bookman Old Style"/>
+        </w:rPr>
+        <w:t>int[</w:t>
+      </w:r>
+      <w:proofErr w:type="gramEnd"/>
+      <w:r>
+        <w:rPr>
+          <w:rFonts w:ascii="Bookman Old Style" w:hAnsi="Bookman Old Style"/>
+        </w:rPr>
+        <w:t xml:space="preserve">] preorder, int[] </w:t>
+      </w:r>
+      <w:proofErr w:type="spellStart"/>
+      <w:r>
+        <w:rPr>
+          <w:rFonts w:ascii="Bookman Old Style" w:hAnsi="Bookman Old Style"/>
+        </w:rPr>
+        <w:t>postorder</w:t>
+      </w:r>
+      <w:proofErr w:type="spellEnd"/>
+      <w:r>
+        <w:rPr>
+          <w:rFonts w:ascii="Bookman Old Style" w:hAnsi="Bookman Old Style"/>
+        </w:rPr>
+        <w:t>) {</w:t>
+      </w:r>
+    </w:p>
+    <w:p>
+      <w:pPr>
+        <w:rPr>
+          <w:rFonts w:ascii="Bookman Old Style" w:hAnsi="Bookman Old Style"/>
+        </w:rPr>
+      </w:pPr>
+      <w:r>
+        <w:rPr>
+          <w:rFonts w:ascii="Bookman Old Style" w:hAnsi="Bookman Old Style"/>
+        </w:rPr>
+        <w:t xml:space="preserve">        int n = </w:t>
+      </w:r>
+      <w:proofErr w:type="spellStart"/>
+      <w:proofErr w:type="gramStart"/>
+      <w:r>
+        <w:rPr>
+          <w:rFonts w:ascii="Bookman Old Style" w:hAnsi="Bookman Old Style"/>
+        </w:rPr>
+        <w:t>preorder.length</w:t>
+      </w:r>
+      <w:proofErr w:type="spellEnd"/>
+      <w:proofErr w:type="gramEnd"/>
+      <w:r>
+        <w:rPr>
+          <w:rFonts w:ascii="Bookman Old Style" w:hAnsi="Bookman Old Style"/>
+        </w:rPr>
+        <w:t>;</w:t>
+      </w:r>
+    </w:p>
+    <w:p>
+      <w:pPr>
+        <w:rPr>
+          <w:rFonts w:ascii="Bookman Old Style" w:hAnsi="Bookman Old Style"/>
+        </w:rPr>
+      </w:pPr>
+      <w:r>
+        <w:rPr>
+          <w:rFonts w:ascii="Bookman Old Style" w:hAnsi="Bookman Old Style"/>
+        </w:rPr>
+        <w:t xml:space="preserve">        return </w:t>
+      </w:r>
+      <w:proofErr w:type="gramStart"/>
+      <w:r>
+        <w:rPr>
+          <w:rFonts w:ascii="Bookman Old Style" w:hAnsi="Bookman Old Style"/>
+        </w:rPr>
+        <w:t>solve(</w:t>
+      </w:r>
+      <w:proofErr w:type="gramEnd"/>
+      <w:r>
+        <w:rPr>
+          <w:rFonts w:ascii="Bookman Old Style" w:hAnsi="Bookman Old Style"/>
+        </w:rPr>
+        <w:t xml:space="preserve">0, 0, n - 1, preorder, </w:t>
+      </w:r>
+      <w:proofErr w:type="spellStart"/>
+      <w:r>
+        <w:rPr>
+          <w:rFonts w:ascii="Bookman Old Style" w:hAnsi="Bookman Old Style"/>
+        </w:rPr>
+        <w:t>postorder</w:t>
+      </w:r>
+      <w:proofErr w:type="spellEnd"/>
+      <w:r>
+        <w:rPr>
+          <w:rFonts w:ascii="Bookman Old Style" w:hAnsi="Bookman Old Style"/>
+        </w:rPr>
+        <w:t>);</w:t>
+      </w:r>
+    </w:p>
+    <w:p>
+      <w:pPr>
+        <w:rPr>
+          <w:rFonts w:ascii="Bookman Old Style" w:hAnsi="Bookman Old Style"/>
+        </w:rPr>
+      </w:pPr>
+      <w:r>
+        <w:rPr>
+          <w:rFonts w:ascii="Bookman Old Style" w:hAnsi="Bookman Old Style"/>
+        </w:rPr>
+        <w:t xml:space="preserve">    }</w:t>
+      </w:r>
+    </w:p>
+    <w:p>
+      <w:pPr>
+        <w:rPr>
+          <w:rFonts w:ascii="Bookman Old Style" w:hAnsi="Bookman Old Style"/>
+        </w:rPr>
+      </w:pPr>
+      <w:r>
+        <w:rPr>
+          <w:rFonts w:ascii="Bookman Old Style" w:hAnsi="Bookman Old Style"/>
+        </w:rPr>
+        <w:t>}</w:t>
+      </w:r>
+    </w:p>
+    <w:p>
+      <w:pPr>
+        <w:rPr>
+          <w:rFonts w:ascii="Bookman Old Style" w:hAnsi="Bookman Old Style"/>
+        </w:rPr>
+      </w:pPr>
+      <w:r>
+        <w:rPr>
+          <w:rFonts w:ascii="Bookman Old Style" w:hAnsi="Bookman Old Style"/>
+        </w:rPr>
+        <w:t>------------------------------------------------------------------------------------------------------</w:t>
+      </w:r>
+    </w:p>
+    <w:p>
+      <w:pPr>
+        <w:rPr>
+          <w:rFonts w:ascii="Bookman Old Style" w:hAnsi="Bookman Old Style"/>
+        </w:rPr>
+      </w:pPr>
+    </w:p>
+    <w:p>
+      <w:pPr>
+        <w:rPr>
+          <w:rFonts w:ascii="Bookman Old Style" w:hAnsi="Bookman Old Style"/>
+        </w:rPr>
+      </w:pPr>
+      <w:r>
+        <w:rPr>
+          <w:rFonts w:ascii="Bookman Old Style" w:hAnsi="Bookman Old Style"/>
+        </w:rPr>
+        <w:t>/**</w:t>
+      </w:r>
+    </w:p>
+    <w:p>
+      <w:pPr>
+        <w:rPr>
+          <w:rFonts w:ascii="Bookman Old Style" w:hAnsi="Bookman Old Style"/>
+        </w:rPr>
+      </w:pPr>
+      <w:r>
+        <w:rPr>
+          <w:rFonts w:ascii="Bookman Old Style" w:hAnsi="Bookman Old Style"/>
+        </w:rPr>
+        <w:t xml:space="preserve"> * Definition for a binary tree node.</w:t>
+      </w:r>
+    </w:p>
+    <w:p>
+      <w:pPr>
+        <w:rPr>
+          <w:rFonts w:ascii="Bookman Old Style" w:hAnsi="Bookman Old Style"/>
+        </w:rPr>
+      </w:pPr>
+      <w:r>
+        <w:rPr>
+          <w:rFonts w:ascii="Bookman Old Style" w:hAnsi="Bookman Old Style"/>
+        </w:rPr>
+        <w:t xml:space="preserve"> * </w:t>
+      </w:r>
+      <w:proofErr w:type="gramStart"/>
+      <w:r>
+        <w:rPr>
+          <w:rFonts w:ascii="Bookman Old Style" w:hAnsi="Bookman Old Style"/>
+        </w:rPr>
+        <w:t>public</w:t>
+      </w:r>
+      <w:proofErr w:type="gramEnd"/>
+      <w:r>
+        <w:rPr>
+          <w:rFonts w:ascii="Bookman Old Style" w:hAnsi="Bookman Old Style"/>
+        </w:rPr>
+        <w:t xml:space="preserve"> class </w:t>
+      </w:r>
+      <w:proofErr w:type="spellStart"/>
+      <w:r>
+        <w:rPr>
+          <w:rFonts w:ascii="Bookman Old Style" w:hAnsi="Bookman Old Style"/>
+        </w:rPr>
+        <w:t>TreeNode</w:t>
+      </w:r>
+      <w:proofErr w:type="spellEnd"/>
+      <w:r>
+        <w:rPr>
+          <w:rFonts w:ascii="Bookman Old Style" w:hAnsi="Bookman Old Style"/>
+        </w:rPr>
+        <w:t xml:space="preserve"> {</w:t>
+      </w:r>
+    </w:p>
+    <w:p>
+      <w:pPr>
+        <w:rPr>
+          <w:rFonts w:ascii="Bookman Old Style" w:hAnsi="Bookman Old Style"/>
+        </w:rPr>
+      </w:pPr>
+      <w:r>
+        <w:rPr>
+          <w:rFonts w:ascii="Bookman Old Style" w:hAnsi="Bookman Old Style"/>
+        </w:rPr>
+        <w:t xml:space="preserve"> *     </w:t>
+      </w:r>
+      <w:proofErr w:type="gramStart"/>
+      <w:r>
+        <w:rPr>
+          <w:rFonts w:ascii="Bookman Old Style" w:hAnsi="Bookman Old Style"/>
+        </w:rPr>
+        <w:t>int</w:t>
+      </w:r>
+      <w:proofErr w:type="gramEnd"/>
+      <w:r>
+        <w:rPr>
+          <w:rFonts w:ascii="Bookman Old Style" w:hAnsi="Bookman Old Style"/>
+        </w:rPr>
+        <w:t xml:space="preserve"> </w:t>
+      </w:r>
+      <w:proofErr w:type="spellStart"/>
+      <w:r>
+        <w:rPr>
+          <w:rFonts w:ascii="Bookman Old Style" w:hAnsi="Bookman Old Style"/>
+        </w:rPr>
+        <w:t>val</w:t>
+      </w:r>
+      <w:proofErr w:type="spellEnd"/>
+      <w:r>
+        <w:rPr>
+          <w:rFonts w:ascii="Bookman Old Style" w:hAnsi="Bookman Old Style"/>
+        </w:rPr>
+        <w:t>;</w:t>
+      </w:r>
+    </w:p>
+    <w:p>
+      <w:pPr>
+        <w:rPr>
+          <w:rFonts w:ascii="Bookman Old Style" w:hAnsi="Bookman Old Style"/>
+        </w:rPr>
+      </w:pPr>
+      <w:r>
+        <w:rPr>
+          <w:rFonts w:ascii="Bookman Old Style" w:hAnsi="Bookman Old Style"/>
+        </w:rPr>
+        <w:t xml:space="preserve"> *     </w:t>
+      </w:r>
+      <w:proofErr w:type="spellStart"/>
+      <w:r>
+        <w:rPr>
+          <w:rFonts w:ascii="Bookman Old Style" w:hAnsi="Bookman Old Style"/>
+        </w:rPr>
+        <w:t>TreeNode</w:t>
+      </w:r>
+      <w:proofErr w:type="spellEnd"/>
+      <w:r>
+        <w:rPr>
+          <w:rFonts w:ascii="Bookman Old Style" w:hAnsi="Bookman Old Style"/>
+        </w:rPr>
+        <w:t xml:space="preserve"> left;</w:t>
+      </w:r>
+    </w:p>
+    <w:p>
+      <w:pPr>
+        <w:rPr>
+          <w:rFonts w:ascii="Bookman Old Style" w:hAnsi="Bookman Old Style"/>
+        </w:rPr>
+      </w:pPr>
+      <w:r>
+        <w:rPr>
+          <w:rFonts w:ascii="Bookman Old Style" w:hAnsi="Bookman Old Style"/>
+        </w:rPr>
+        <w:t xml:space="preserve"> *     </w:t>
+      </w:r>
+      <w:proofErr w:type="spellStart"/>
+      <w:r>
+        <w:rPr>
+          <w:rFonts w:ascii="Bookman Old Style" w:hAnsi="Bookman Old Style"/>
+        </w:rPr>
+        <w:t>TreeNode</w:t>
+      </w:r>
+      <w:proofErr w:type="spellEnd"/>
+      <w:r>
+        <w:rPr>
+          <w:rFonts w:ascii="Bookman Old Style" w:hAnsi="Bookman Old Style"/>
+        </w:rPr>
+        <w:t xml:space="preserve"> right;</w:t>
+      </w:r>
+    </w:p>
+    <w:p>
+      <w:pPr>
+        <w:rPr>
+          <w:rFonts w:ascii="Bookman Old Style" w:hAnsi="Bookman Old Style"/>
+        </w:rPr>
+      </w:pPr>
+      <w:r>
+        <w:rPr>
+          <w:rFonts w:ascii="Bookman Old Style" w:hAnsi="Bookman Old Style"/>
+        </w:rPr>
+        <w:t xml:space="preserve"> *     </w:t>
+      </w:r>
+      <w:proofErr w:type="spellStart"/>
+      <w:proofErr w:type="gramStart"/>
+      <w:r>
+        <w:rPr>
+          <w:rFonts w:ascii="Bookman Old Style" w:hAnsi="Bookman Old Style"/>
+        </w:rPr>
+        <w:t>TreeNode</w:t>
+      </w:r>
+      <w:proofErr w:type="spellEnd"/>
+      <w:r>
+        <w:rPr>
+          <w:rFonts w:ascii="Bookman Old Style" w:hAnsi="Bookman Old Style"/>
+        </w:rPr>
+        <w:t>(</w:t>
+      </w:r>
+      <w:proofErr w:type="gramEnd"/>
+      <w:r>
+        <w:rPr>
+          <w:rFonts w:ascii="Bookman Old Style" w:hAnsi="Bookman Old Style"/>
+        </w:rPr>
+        <w:t>) {}</w:t>
+      </w:r>
+    </w:p>
+    <w:p>
+      <w:pPr>
+        <w:rPr>
+          <w:rFonts w:ascii="Bookman Old Style" w:hAnsi="Bookman Old Style"/>
+        </w:rPr>
+      </w:pPr>
+      <w:r>
+        <w:rPr>
+          <w:rFonts w:ascii="Bookman Old Style" w:hAnsi="Bookman Old Style"/>
+        </w:rPr>
+        <w:t xml:space="preserve"> *     </w:t>
+      </w:r>
+      <w:proofErr w:type="spellStart"/>
+      <w:proofErr w:type="gramStart"/>
+      <w:r>
+        <w:rPr>
+          <w:rFonts w:ascii="Bookman Old Style" w:hAnsi="Bookman Old Style"/>
+        </w:rPr>
+        <w:t>TreeNode</w:t>
+      </w:r>
+      <w:proofErr w:type="spellEnd"/>
+      <w:r>
+        <w:rPr>
+          <w:rFonts w:ascii="Bookman Old Style" w:hAnsi="Bookman Old Style"/>
+        </w:rPr>
+        <w:t>(</w:t>
+      </w:r>
+      <w:proofErr w:type="gramEnd"/>
+      <w:r>
+        <w:rPr>
+          <w:rFonts w:ascii="Bookman Old Style" w:hAnsi="Bookman Old Style"/>
+        </w:rPr>
+        <w:t xml:space="preserve">int </w:t>
+      </w:r>
+      <w:proofErr w:type="spellStart"/>
+      <w:r>
+        <w:rPr>
+          <w:rFonts w:ascii="Bookman Old Style" w:hAnsi="Bookman Old Style"/>
+        </w:rPr>
+        <w:t>val</w:t>
+      </w:r>
+      <w:proofErr w:type="spellEnd"/>
+      <w:r>
+        <w:rPr>
+          <w:rFonts w:ascii="Bookman Old Style" w:hAnsi="Bookman Old Style"/>
+        </w:rPr>
+        <w:t xml:space="preserve">) { </w:t>
+      </w:r>
+      <w:proofErr w:type="spellStart"/>
+      <w:r>
+        <w:rPr>
+          <w:rFonts w:ascii="Bookman Old Style" w:hAnsi="Bookman Old Style"/>
+        </w:rPr>
+        <w:t>this.val</w:t>
+      </w:r>
+      <w:proofErr w:type="spellEnd"/>
+      <w:r>
+        <w:rPr>
+          <w:rFonts w:ascii="Bookman Old Style" w:hAnsi="Bookman Old Style"/>
+        </w:rPr>
+        <w:t xml:space="preserve"> = </w:t>
+      </w:r>
+      <w:proofErr w:type="spellStart"/>
+      <w:r>
+        <w:rPr>
+          <w:rFonts w:ascii="Bookman Old Style" w:hAnsi="Bookman Old Style"/>
+        </w:rPr>
+        <w:t>val</w:t>
+      </w:r>
+      <w:proofErr w:type="spellEnd"/>
+      <w:r>
+        <w:rPr>
+          <w:rFonts w:ascii="Bookman Old Style" w:hAnsi="Bookman Old Style"/>
+        </w:rPr>
+        <w:t>; }</w:t>
+      </w:r>
+    </w:p>
+    <w:p>
+      <w:pPr>
+        <w:rPr>
+          <w:rFonts w:ascii="Bookman Old Style" w:hAnsi="Bookman Old Style"/>
+        </w:rPr>
+      </w:pPr>
+      <w:r>
+        <w:rPr>
+          <w:rFonts w:ascii="Bookman Old Style" w:hAnsi="Bookman Old Style"/>
+        </w:rPr>
+        <w:t xml:space="preserve"> *     </w:t>
+      </w:r>
+      <w:proofErr w:type="spellStart"/>
+      <w:proofErr w:type="gramStart"/>
+      <w:r>
+        <w:rPr>
+          <w:rFonts w:ascii="Bookman Old Style" w:hAnsi="Bookman Old Style"/>
+        </w:rPr>
+        <w:t>TreeNode</w:t>
+      </w:r>
+      <w:proofErr w:type="spellEnd"/>
+      <w:r>
+        <w:rPr>
+          <w:rFonts w:ascii="Bookman Old Style" w:hAnsi="Bookman Old Style"/>
+        </w:rPr>
+        <w:t>(</w:t>
+      </w:r>
+      <w:proofErr w:type="gramEnd"/>
+      <w:r>
+        <w:rPr>
+          <w:rFonts w:ascii="Bookman Old Style" w:hAnsi="Bookman Old Style"/>
+        </w:rPr>
+        <w:t xml:space="preserve">int </w:t>
+      </w:r>
+      <w:proofErr w:type="spellStart"/>
+      <w:r>
+        <w:rPr>
+          <w:rFonts w:ascii="Bookman Old Style" w:hAnsi="Bookman Old Style"/>
+        </w:rPr>
+        <w:t>val</w:t>
+      </w:r>
+      <w:proofErr w:type="spellEnd"/>
+      <w:r>
+        <w:rPr>
+          <w:rFonts w:ascii="Bookman Old Style" w:hAnsi="Bookman Old Style"/>
+        </w:rPr>
+        <w:t xml:space="preserve">, </w:t>
+      </w:r>
+      <w:proofErr w:type="spellStart"/>
+      <w:r>
+        <w:rPr>
+          <w:rFonts w:ascii="Bookman Old Style" w:hAnsi="Bookman Old Style"/>
+        </w:rPr>
+        <w:t>TreeNode</w:t>
+      </w:r>
+      <w:proofErr w:type="spellEnd"/>
+      <w:r>
+        <w:rPr>
+          <w:rFonts w:ascii="Bookman Old Style" w:hAnsi="Bookman Old Style"/>
+        </w:rPr>
+        <w:t xml:space="preserve"> left, </w:t>
+      </w:r>
+      <w:proofErr w:type="spellStart"/>
+      <w:r>
+        <w:rPr>
+          <w:rFonts w:ascii="Bookman Old Style" w:hAnsi="Bookman Old Style"/>
+        </w:rPr>
+        <w:t>TreeNode</w:t>
+      </w:r>
+      <w:proofErr w:type="spellEnd"/>
+      <w:r>
+        <w:rPr>
+          <w:rFonts w:ascii="Bookman Old Style" w:hAnsi="Bookman Old Style"/>
+        </w:rPr>
+        <w:t xml:space="preserve"> right) {</w:t>
+      </w:r>
+    </w:p>
+    <w:p>
+      <w:pPr>
+        <w:rPr>
+          <w:rFonts w:ascii="Bookman Old Style" w:hAnsi="Bookman Old Style"/>
+        </w:rPr>
+      </w:pPr>
+      <w:r>
+        <w:rPr>
+          <w:rFonts w:ascii="Bookman Old Style" w:hAnsi="Bookman Old Style"/>
+        </w:rPr>
+        <w:t xml:space="preserve"> *         </w:t>
+      </w:r>
+      <w:proofErr w:type="spellStart"/>
+      <w:r>
+        <w:rPr>
+          <w:rFonts w:ascii="Bookman Old Style" w:hAnsi="Bookman Old Style"/>
+        </w:rPr>
+        <w:t>this.val</w:t>
+      </w:r>
+      <w:proofErr w:type="spellEnd"/>
+      <w:r>
+        <w:rPr>
+          <w:rFonts w:ascii="Bookman Old Style" w:hAnsi="Bookman Old Style"/>
+        </w:rPr>
+        <w:t xml:space="preserve"> = </w:t>
+      </w:r>
+      <w:proofErr w:type="spellStart"/>
+      <w:r>
+        <w:rPr>
+          <w:rFonts w:ascii="Bookman Old Style" w:hAnsi="Bookman Old Style"/>
+        </w:rPr>
+        <w:t>val</w:t>
+      </w:r>
+      <w:proofErr w:type="spellEnd"/>
+      <w:r>
+        <w:rPr>
+          <w:rFonts w:ascii="Bookman Old Style" w:hAnsi="Bookman Old Style"/>
+        </w:rPr>
+        <w:t>;</w:t>
+      </w:r>
+    </w:p>
+    <w:p>
+      <w:pPr>
+        <w:rPr>
+          <w:rFonts w:ascii="Bookman Old Style" w:hAnsi="Bookman Old Style"/>
+        </w:rPr>
+      </w:pPr>
+      <w:r>
+        <w:rPr>
+          <w:rFonts w:ascii="Bookman Old Style" w:hAnsi="Bookman Old Style"/>
+        </w:rPr>
+        <w:t xml:space="preserve"> *         </w:t>
+      </w:r>
+      <w:proofErr w:type="spellStart"/>
+      <w:proofErr w:type="gramStart"/>
+      <w:r>
+        <w:rPr>
+          <w:rFonts w:ascii="Bookman Old Style" w:hAnsi="Bookman Old Style"/>
+        </w:rPr>
+        <w:t>this.left</w:t>
+      </w:r>
+      <w:proofErr w:type="spellEnd"/>
+      <w:proofErr w:type="gramEnd"/>
+      <w:r>
+        <w:rPr>
+          <w:rFonts w:ascii="Bookman Old Style" w:hAnsi="Bookman Old Style"/>
+        </w:rPr>
+        <w:t xml:space="preserve"> = left;</w:t>
+      </w:r>
+    </w:p>
+    <w:p>
+      <w:pPr>
+        <w:rPr>
+          <w:rFonts w:ascii="Bookman Old Style" w:hAnsi="Bookman Old Style"/>
+        </w:rPr>
+      </w:pPr>
+      <w:r>
+        <w:rPr>
+          <w:rFonts w:ascii="Bookman Old Style" w:hAnsi="Bookman Old Style"/>
+        </w:rPr>
+        <w:t xml:space="preserve"> *         </w:t>
+      </w:r>
+      <w:proofErr w:type="spellStart"/>
+      <w:proofErr w:type="gramStart"/>
+      <w:r>
+        <w:rPr>
+          <w:rFonts w:ascii="Bookman Old Style" w:hAnsi="Bookman Old Style"/>
+        </w:rPr>
+        <w:t>this.right</w:t>
+      </w:r>
+      <w:proofErr w:type="spellEnd"/>
+      <w:proofErr w:type="gramEnd"/>
+      <w:r>
+        <w:rPr>
+          <w:rFonts w:ascii="Bookman Old Style" w:hAnsi="Bookman Old Style"/>
+        </w:rPr>
+        <w:t xml:space="preserve"> = right;</w:t>
+      </w:r>
+    </w:p>
+    <w:p>
+      <w:pPr>
+        <w:rPr>
+          <w:rFonts w:ascii="Bookman Old Style" w:hAnsi="Bookman Old Style"/>
+        </w:rPr>
+      </w:pPr>
+      <w:r>
+        <w:rPr>
+          <w:rFonts w:ascii="Bookman Old Style" w:hAnsi="Bookman Old Style"/>
+        </w:rPr>
+        <w:t xml:space="preserve"> *     }</w:t>
+      </w:r>
+    </w:p>
+    <w:p>
+      <w:pPr>
+        <w:rPr>
+          <w:rFonts w:ascii="Bookman Old Style" w:hAnsi="Bookman Old Style"/>
+        </w:rPr>
+      </w:pPr>
+      <w:r>
+        <w:rPr>
+          <w:rFonts w:ascii="Bookman Old Style" w:hAnsi="Bookman Old Style"/>
+        </w:rPr>
+        <w:t xml:space="preserve"> * }</w:t>
+      </w:r>
+    </w:p>
+    <w:p>
+      <w:pPr>
+        <w:rPr>
+          <w:rFonts w:ascii="Bookman Old Style" w:hAnsi="Bookman Old Style"/>
+        </w:rPr>
+      </w:pPr>
+      <w:r>
+        <w:rPr>
+          <w:rFonts w:ascii="Bookman Old Style" w:hAnsi="Bookman Old Style"/>
+        </w:rPr>
+        <w:t xml:space="preserve"> */</w:t>
+      </w:r>
+    </w:p>
+    <w:p>
+      <w:pPr>
+        <w:rPr>
+          <w:rFonts w:ascii="Bookman Old Style" w:hAnsi="Bookman Old Style"/>
+        </w:rPr>
+      </w:pPr>
+      <w:r>
+        <w:rPr>
+          <w:rFonts w:ascii="Bookman Old Style" w:hAnsi="Bookman Old Style"/>
+        </w:rPr>
+        <w:t>// Approach-2 (using map to optimize)</w:t>
+      </w:r>
+    </w:p>
+    <w:p>
+      <w:pPr>
+        <w:rPr>
+          <w:rFonts w:ascii="Bookman Old Style" w:hAnsi="Bookman Old Style"/>
+        </w:rPr>
+      </w:pPr>
+      <w:r>
+        <w:rPr>
+          <w:rFonts w:ascii="Bookman Old Style" w:hAnsi="Bookman Old Style"/>
+        </w:rPr>
+        <w:t xml:space="preserve">// </w:t>
+      </w:r>
+      <w:proofErr w:type="gramStart"/>
+      <w:r>
+        <w:rPr>
+          <w:rFonts w:ascii="Bookman Old Style" w:hAnsi="Bookman Old Style"/>
+        </w:rPr>
+        <w:t>T.C :</w:t>
+      </w:r>
+      <w:proofErr w:type="gramEnd"/>
+      <w:r>
+        <w:rPr>
+          <w:rFonts w:ascii="Bookman Old Style" w:hAnsi="Bookman Old Style"/>
+        </w:rPr>
+        <w:t xml:space="preserve"> O(n)</w:t>
+      </w:r>
+    </w:p>
+    <w:p>
+      <w:pPr>
+        <w:rPr>
+          <w:rFonts w:ascii="Bookman Old Style" w:hAnsi="Bookman Old Style"/>
+        </w:rPr>
+      </w:pPr>
+      <w:r>
+        <w:rPr>
+          <w:rFonts w:ascii="Bookman Old Style" w:hAnsi="Bookman Old Style"/>
+        </w:rPr>
+        <w:t xml:space="preserve">// </w:t>
+      </w:r>
+      <w:proofErr w:type="gramStart"/>
+      <w:r>
+        <w:rPr>
+          <w:rFonts w:ascii="Bookman Old Style" w:hAnsi="Bookman Old Style"/>
+        </w:rPr>
+        <w:t>S.C :</w:t>
+      </w:r>
+      <w:proofErr w:type="gramEnd"/>
+      <w:r>
+        <w:rPr>
+          <w:rFonts w:ascii="Bookman Old Style" w:hAnsi="Bookman Old Style"/>
+        </w:rPr>
+        <w:t xml:space="preserve"> O(n) using map of size n (you can also include n for System Stack used for Recursion)</w:t>
+      </w:r>
+    </w:p>
+    <w:p>
+      <w:pPr>
+        <w:rPr>
+          <w:rFonts w:ascii="Bookman Old Style" w:hAnsi="Bookman Old Style"/>
+        </w:rPr>
+      </w:pPr>
+      <w:r>
+        <w:rPr>
+          <w:rFonts w:ascii="Bookman Old Style" w:hAnsi="Bookman Old Style"/>
+        </w:rPr>
+        <w:t xml:space="preserve">import </w:t>
+      </w:r>
+      <w:proofErr w:type="spellStart"/>
+      <w:proofErr w:type="gramStart"/>
+      <w:r>
+        <w:rPr>
+          <w:rFonts w:ascii="Bookman Old Style" w:hAnsi="Bookman Old Style"/>
+        </w:rPr>
+        <w:t>java.util</w:t>
+      </w:r>
+      <w:proofErr w:type="gramEnd"/>
+      <w:r>
+        <w:rPr>
+          <w:rFonts w:ascii="Bookman Old Style" w:hAnsi="Bookman Old Style"/>
+        </w:rPr>
+        <w:t>.HashMap</w:t>
+      </w:r>
+      <w:proofErr w:type="spellEnd"/>
+      <w:r>
+        <w:rPr>
+          <w:rFonts w:ascii="Bookman Old Style" w:hAnsi="Bookman Old Style"/>
+        </w:rPr>
+        <w:t>;</w:t>
+      </w:r>
+    </w:p>
+    <w:p>
+      <w:pPr>
+        <w:rPr>
+          <w:rFonts w:ascii="Bookman Old Style" w:hAnsi="Bookman Old Style"/>
+        </w:rPr>
+      </w:pPr>
+      <w:r>
+        <w:rPr>
+          <w:rFonts w:ascii="Bookman Old Style" w:hAnsi="Bookman Old Style"/>
+        </w:rPr>
+        <w:lastRenderedPageBreak/>
+        <w:t xml:space="preserve">import </w:t>
+      </w:r>
+      <w:proofErr w:type="spellStart"/>
+      <w:proofErr w:type="gramStart"/>
+      <w:r>
+        <w:rPr>
+          <w:rFonts w:ascii="Bookman Old Style" w:hAnsi="Bookman Old Style"/>
+        </w:rPr>
+        <w:t>java.util</w:t>
+      </w:r>
+      <w:proofErr w:type="gramEnd"/>
+      <w:r>
+        <w:rPr>
+          <w:rFonts w:ascii="Bookman Old Style" w:hAnsi="Bookman Old Style"/>
+        </w:rPr>
+        <w:t>.Map</w:t>
+      </w:r>
+      <w:proofErr w:type="spellEnd"/>
+      <w:r>
+        <w:rPr>
+          <w:rFonts w:ascii="Bookman Old Style" w:hAnsi="Bookman Old Style"/>
+        </w:rPr>
+        <w:t>;</w:t>
+      </w:r>
+    </w:p>
+    <w:p>
+      <w:pPr>
+        <w:rPr>
+          <w:rFonts w:ascii="Bookman Old Style" w:hAnsi="Bookman Old Style"/>
+        </w:rPr>
+      </w:pPr>
+    </w:p>
+    <w:p>
+      <w:pPr>
+        <w:rPr>
+          <w:rFonts w:ascii="Bookman Old Style" w:hAnsi="Bookman Old Style"/>
+        </w:rPr>
+      </w:pPr>
+      <w:r>
+        <w:rPr>
+          <w:rFonts w:ascii="Bookman Old Style" w:hAnsi="Bookman Old Style"/>
+        </w:rPr>
+        <w:t>class Solution {</w:t>
+      </w:r>
+    </w:p>
+    <w:p>
+      <w:pPr>
+        <w:rPr>
+          <w:rFonts w:ascii="Bookman Old Style" w:hAnsi="Bookman Old Style"/>
+        </w:rPr>
+      </w:pPr>
+      <w:r>
+        <w:rPr>
+          <w:rFonts w:ascii="Bookman Old Style" w:hAnsi="Bookman Old Style"/>
+        </w:rPr>
+        <w:t xml:space="preserve">    public </w:t>
+      </w:r>
+      <w:proofErr w:type="spellStart"/>
+      <w:r>
+        <w:rPr>
+          <w:rFonts w:ascii="Bookman Old Style" w:hAnsi="Bookman Old Style"/>
+        </w:rPr>
+        <w:t>TreeNode</w:t>
+      </w:r>
+      <w:proofErr w:type="spellEnd"/>
+      <w:r>
+        <w:rPr>
+          <w:rFonts w:ascii="Bookman Old Style" w:hAnsi="Bookman Old Style"/>
+        </w:rPr>
+        <w:t xml:space="preserve"> </w:t>
+      </w:r>
+      <w:proofErr w:type="gramStart"/>
+      <w:r>
+        <w:rPr>
+          <w:rFonts w:ascii="Bookman Old Style" w:hAnsi="Bookman Old Style"/>
+        </w:rPr>
+        <w:t>solve(</w:t>
+      </w:r>
+      <w:proofErr w:type="gramEnd"/>
+      <w:r>
+        <w:rPr>
+          <w:rFonts w:ascii="Bookman Old Style" w:hAnsi="Bookman Old Style"/>
+        </w:rPr>
+        <w:t xml:space="preserve">int prestart, int </w:t>
+      </w:r>
+      <w:proofErr w:type="spellStart"/>
+      <w:r>
+        <w:rPr>
+          <w:rFonts w:ascii="Bookman Old Style" w:hAnsi="Bookman Old Style"/>
+        </w:rPr>
+        <w:t>poststart</w:t>
+      </w:r>
+      <w:proofErr w:type="spellEnd"/>
+      <w:r>
+        <w:rPr>
+          <w:rFonts w:ascii="Bookman Old Style" w:hAnsi="Bookman Old Style"/>
+        </w:rPr>
+        <w:t xml:space="preserve">, int </w:t>
+      </w:r>
+      <w:proofErr w:type="spellStart"/>
+      <w:r>
+        <w:rPr>
+          <w:rFonts w:ascii="Bookman Old Style" w:hAnsi="Bookman Old Style"/>
+        </w:rPr>
+        <w:t>preend</w:t>
+      </w:r>
+      <w:proofErr w:type="spellEnd"/>
+      <w:r>
+        <w:rPr>
+          <w:rFonts w:ascii="Bookman Old Style" w:hAnsi="Bookman Old Style"/>
+        </w:rPr>
+        <w:t xml:space="preserve">, int[] preorder, int[] </w:t>
+      </w:r>
+      <w:proofErr w:type="spellStart"/>
+      <w:r>
+        <w:rPr>
+          <w:rFonts w:ascii="Bookman Old Style" w:hAnsi="Bookman Old Style"/>
+        </w:rPr>
+        <w:t>postorder</w:t>
+      </w:r>
+      <w:proofErr w:type="spellEnd"/>
+      <w:r>
+        <w:rPr>
+          <w:rFonts w:ascii="Bookman Old Style" w:hAnsi="Bookman Old Style"/>
+        </w:rPr>
+        <w:t>,</w:t>
+      </w:r>
+    </w:p>
+    <w:p>
+      <w:pPr>
+        <w:rPr>
+          <w:rFonts w:ascii="Bookman Old Style" w:hAnsi="Bookman Old Style"/>
+        </w:rPr>
+      </w:pPr>
+      <w:r>
+        <w:rPr>
+          <w:rFonts w:ascii="Bookman Old Style" w:hAnsi="Bookman Old Style"/>
+        </w:rPr>
+        <w:t xml:space="preserve">                          Map&lt;Integer, Integer&gt; </w:t>
+      </w:r>
+      <w:proofErr w:type="spellStart"/>
+      <w:r>
+        <w:rPr>
+          <w:rFonts w:ascii="Bookman Old Style" w:hAnsi="Bookman Old Style"/>
+        </w:rPr>
+        <w:t>mp</w:t>
+      </w:r>
+      <w:proofErr w:type="spellEnd"/>
+      <w:r>
+        <w:rPr>
+          <w:rFonts w:ascii="Bookman Old Style" w:hAnsi="Bookman Old Style"/>
+        </w:rPr>
+        <w:t>) {</w:t>
+      </w:r>
+    </w:p>
+    <w:p>
+      <w:pPr>
+        <w:rPr>
+          <w:rFonts w:ascii="Bookman Old Style" w:hAnsi="Bookman Old Style"/>
+        </w:rPr>
+      </w:pPr>
+      <w:r>
+        <w:rPr>
+          <w:rFonts w:ascii="Bookman Old Style" w:hAnsi="Bookman Old Style"/>
+        </w:rPr>
+        <w:t xml:space="preserve">        if (prestart &gt; </w:t>
+      </w:r>
+      <w:proofErr w:type="spellStart"/>
+      <w:r>
+        <w:rPr>
+          <w:rFonts w:ascii="Bookman Old Style" w:hAnsi="Bookman Old Style"/>
+        </w:rPr>
+        <w:t>preend</w:t>
+      </w:r>
+      <w:proofErr w:type="spellEnd"/>
+      <w:r>
+        <w:rPr>
+          <w:rFonts w:ascii="Bookman Old Style" w:hAnsi="Bookman Old Style"/>
+        </w:rPr>
+        <w:t>) {</w:t>
+      </w:r>
+    </w:p>
+    <w:p>
+      <w:pPr>
+        <w:rPr>
+          <w:rFonts w:ascii="Bookman Old Style" w:hAnsi="Bookman Old Style"/>
+        </w:rPr>
+      </w:pPr>
+      <w:r>
+        <w:rPr>
+          <w:rFonts w:ascii="Bookman Old Style" w:hAnsi="Bookman Old Style"/>
+        </w:rPr>
+        <w:t xml:space="preserve">            return null;</w:t>
+      </w:r>
+    </w:p>
+    <w:p>
+      <w:pPr>
+        <w:rPr>
+          <w:rFonts w:ascii="Bookman Old Style" w:hAnsi="Bookman Old Style"/>
+        </w:rPr>
+      </w:pPr>
+      <w:r>
+        <w:rPr>
+          <w:rFonts w:ascii="Bookman Old Style" w:hAnsi="Bookman Old Style"/>
+        </w:rPr>
+        <w:t xml:space="preserve">        }</w:t>
+      </w:r>
+    </w:p>
+    <w:p>
+      <w:pPr>
+        <w:rPr>
+          <w:rFonts w:ascii="Bookman Old Style" w:hAnsi="Bookman Old Style"/>
+        </w:rPr>
+      </w:pPr>
+    </w:p>
+    <w:p>
+      <w:pPr>
+        <w:rPr>
+          <w:rFonts w:ascii="Bookman Old Style" w:hAnsi="Bookman Old Style"/>
+        </w:rPr>
+      </w:pPr>
+      <w:r>
+        <w:rPr>
+          <w:rFonts w:ascii="Bookman Old Style" w:hAnsi="Bookman Old Style"/>
+        </w:rPr>
+        <w:t xml:space="preserve">        </w:t>
+      </w:r>
+      <w:proofErr w:type="spellStart"/>
+      <w:r>
+        <w:rPr>
+          <w:rFonts w:ascii="Bookman Old Style" w:hAnsi="Bookman Old Style"/>
+        </w:rPr>
+        <w:t>TreeNode</w:t>
+      </w:r>
+      <w:proofErr w:type="spellEnd"/>
+      <w:r>
+        <w:rPr>
+          <w:rFonts w:ascii="Bookman Old Style" w:hAnsi="Bookman Old Style"/>
+        </w:rPr>
+        <w:t xml:space="preserve"> root = new </w:t>
+      </w:r>
+      <w:proofErr w:type="spellStart"/>
+      <w:r>
+        <w:rPr>
+          <w:rFonts w:ascii="Bookman Old Style" w:hAnsi="Bookman Old Style"/>
+        </w:rPr>
+        <w:t>TreeNode</w:t>
+      </w:r>
+      <w:proofErr w:type="spellEnd"/>
+      <w:r>
+        <w:rPr>
+          <w:rFonts w:ascii="Bookman Old Style" w:hAnsi="Bookman Old Style"/>
+        </w:rPr>
+        <w:t>(preorder[prestart]);</w:t>
+      </w:r>
+    </w:p>
+    <w:p>
+      <w:pPr>
+        <w:rPr>
+          <w:rFonts w:ascii="Bookman Old Style" w:hAnsi="Bookman Old Style"/>
+        </w:rPr>
+      </w:pPr>
+      <w:r>
+        <w:rPr>
+          <w:rFonts w:ascii="Bookman Old Style" w:hAnsi="Bookman Old Style"/>
+        </w:rPr>
+        <w:t xml:space="preserve">        if (prestart == </w:t>
+      </w:r>
+      <w:proofErr w:type="spellStart"/>
+      <w:r>
+        <w:rPr>
+          <w:rFonts w:ascii="Bookman Old Style" w:hAnsi="Bookman Old Style"/>
+        </w:rPr>
+        <w:t>preend</w:t>
+      </w:r>
+      <w:proofErr w:type="spellEnd"/>
+      <w:r>
+        <w:rPr>
+          <w:rFonts w:ascii="Bookman Old Style" w:hAnsi="Bookman Old Style"/>
+        </w:rPr>
+        <w:t>) {</w:t>
+      </w:r>
+    </w:p>
+    <w:p>
+      <w:pPr>
+        <w:rPr>
+          <w:rFonts w:ascii="Bookman Old Style" w:hAnsi="Bookman Old Style"/>
+        </w:rPr>
+      </w:pPr>
+      <w:r>
+        <w:rPr>
+          <w:rFonts w:ascii="Bookman Old Style" w:hAnsi="Bookman Old Style"/>
+        </w:rPr>
+        <w:t xml:space="preserve">            return root;</w:t>
+      </w:r>
+    </w:p>
+    <w:p>
+      <w:pPr>
+        <w:rPr>
+          <w:rFonts w:ascii="Bookman Old Style" w:hAnsi="Bookman Old Style"/>
+        </w:rPr>
+      </w:pPr>
+      <w:r>
+        <w:rPr>
+          <w:rFonts w:ascii="Bookman Old Style" w:hAnsi="Bookman Old Style"/>
+        </w:rPr>
+        <w:t xml:space="preserve">        }</w:t>
+      </w:r>
+    </w:p>
+    <w:p>
+      <w:pPr>
+        <w:rPr>
+          <w:rFonts w:ascii="Bookman Old Style" w:hAnsi="Bookman Old Style"/>
+        </w:rPr>
+      </w:pPr>
+      <w:r>
+        <w:rPr>
+          <w:rFonts w:ascii="Bookman Old Style" w:hAnsi="Bookman Old Style"/>
+        </w:rPr>
+        <w:t xml:space="preserve">        int </w:t>
+      </w:r>
+      <w:proofErr w:type="spellStart"/>
+      <w:r>
+        <w:rPr>
+          <w:rFonts w:ascii="Bookman Old Style" w:hAnsi="Bookman Old Style"/>
+        </w:rPr>
+        <w:t>nextNode</w:t>
+      </w:r>
+      <w:proofErr w:type="spellEnd"/>
+      <w:r>
+        <w:rPr>
+          <w:rFonts w:ascii="Bookman Old Style" w:hAnsi="Bookman Old Style"/>
+        </w:rPr>
+        <w:t xml:space="preserve"> = </w:t>
+      </w:r>
+      <w:proofErr w:type="gramStart"/>
+      <w:r>
+        <w:rPr>
+          <w:rFonts w:ascii="Bookman Old Style" w:hAnsi="Bookman Old Style"/>
+        </w:rPr>
+        <w:t>preorder[</w:t>
+      </w:r>
+      <w:proofErr w:type="gramEnd"/>
+      <w:r>
+        <w:rPr>
+          <w:rFonts w:ascii="Bookman Old Style" w:hAnsi="Bookman Old Style"/>
+        </w:rPr>
+        <w:t>prestart + 1]; // root of left subtree</w:t>
+      </w:r>
+    </w:p>
+    <w:p>
+      <w:pPr>
+        <w:rPr>
+          <w:rFonts w:ascii="Bookman Old Style" w:hAnsi="Bookman Old Style"/>
+        </w:rPr>
+      </w:pPr>
+    </w:p>
+    <w:p>
+      <w:pPr>
+        <w:rPr>
+          <w:rFonts w:ascii="Bookman Old Style" w:hAnsi="Bookman Old Style"/>
+        </w:rPr>
+      </w:pPr>
+      <w:r>
+        <w:rPr>
+          <w:rFonts w:ascii="Bookman Old Style" w:hAnsi="Bookman Old Style"/>
+        </w:rPr>
+        <w:t xml:space="preserve">        int j = </w:t>
+      </w:r>
+      <w:proofErr w:type="spellStart"/>
+      <w:r>
+        <w:rPr>
+          <w:rFonts w:ascii="Bookman Old Style" w:hAnsi="Bookman Old Style"/>
+        </w:rPr>
+        <w:t>mp.get</w:t>
+      </w:r>
+      <w:proofErr w:type="spellEnd"/>
+      <w:r>
+        <w:rPr>
+          <w:rFonts w:ascii="Bookman Old Style" w:hAnsi="Bookman Old Style"/>
+        </w:rPr>
+        <w:t>(</w:t>
+      </w:r>
+      <w:proofErr w:type="spellStart"/>
+      <w:r>
+        <w:rPr>
+          <w:rFonts w:ascii="Bookman Old Style" w:hAnsi="Bookman Old Style"/>
+        </w:rPr>
+        <w:t>nextNode</w:t>
+      </w:r>
+      <w:proofErr w:type="spellEnd"/>
+      <w:r>
+        <w:rPr>
+          <w:rFonts w:ascii="Bookman Old Style" w:hAnsi="Bookman Old Style"/>
+        </w:rPr>
+        <w:t>);</w:t>
+      </w:r>
+    </w:p>
+    <w:p>
+      <w:pPr>
+        <w:rPr>
+          <w:rFonts w:ascii="Bookman Old Style" w:hAnsi="Bookman Old Style"/>
+        </w:rPr>
+      </w:pPr>
+    </w:p>
+    <w:p>
+      <w:pPr>
+        <w:rPr>
+          <w:rFonts w:ascii="Bookman Old Style" w:hAnsi="Bookman Old Style"/>
+        </w:rPr>
+      </w:pPr>
+      <w:r>
+        <w:rPr>
+          <w:rFonts w:ascii="Bookman Old Style" w:hAnsi="Bookman Old Style"/>
+        </w:rPr>
+        <w:t xml:space="preserve">        int </w:t>
+      </w:r>
+      <w:proofErr w:type="spellStart"/>
+      <w:r>
+        <w:rPr>
+          <w:rFonts w:ascii="Bookman Old Style" w:hAnsi="Bookman Old Style"/>
+        </w:rPr>
+        <w:t>num</w:t>
+      </w:r>
+      <w:proofErr w:type="spellEnd"/>
+      <w:r>
+        <w:rPr>
+          <w:rFonts w:ascii="Bookman Old Style" w:hAnsi="Bookman Old Style"/>
+        </w:rPr>
+        <w:t xml:space="preserve"> = j - </w:t>
+      </w:r>
+      <w:proofErr w:type="spellStart"/>
+      <w:r>
+        <w:rPr>
+          <w:rFonts w:ascii="Bookman Old Style" w:hAnsi="Bookman Old Style"/>
+        </w:rPr>
+        <w:t>poststart</w:t>
+      </w:r>
+      <w:proofErr w:type="spellEnd"/>
+      <w:r>
+        <w:rPr>
+          <w:rFonts w:ascii="Bookman Old Style" w:hAnsi="Bookman Old Style"/>
+        </w:rPr>
+        <w:t xml:space="preserve"> + 1;</w:t>
+      </w:r>
+    </w:p>
+    <w:p>
+      <w:pPr>
+        <w:rPr>
+          <w:rFonts w:ascii="Bookman Old Style" w:hAnsi="Bookman Old Style"/>
+        </w:rPr>
+      </w:pPr>
+    </w:p>
+    <w:p>
+      <w:pPr>
+        <w:rPr>
+          <w:rFonts w:ascii="Bookman Old Style" w:hAnsi="Bookman Old Style"/>
+        </w:rPr>
+      </w:pPr>
+      <w:r>
+        <w:rPr>
+          <w:rFonts w:ascii="Bookman Old Style" w:hAnsi="Bookman Old Style"/>
+        </w:rPr>
+        <w:t xml:space="preserve">        </w:t>
+      </w:r>
+      <w:proofErr w:type="spellStart"/>
+      <w:proofErr w:type="gramStart"/>
+      <w:r>
+        <w:rPr>
+          <w:rFonts w:ascii="Bookman Old Style" w:hAnsi="Bookman Old Style"/>
+        </w:rPr>
+        <w:t>root.left</w:t>
+      </w:r>
+      <w:proofErr w:type="spellEnd"/>
+      <w:proofErr w:type="gramEnd"/>
+      <w:r>
+        <w:rPr>
+          <w:rFonts w:ascii="Bookman Old Style" w:hAnsi="Bookman Old Style"/>
+        </w:rPr>
+        <w:t xml:space="preserve"> = solve(prestart + 1, </w:t>
+      </w:r>
+      <w:proofErr w:type="spellStart"/>
+      <w:r>
+        <w:rPr>
+          <w:rFonts w:ascii="Bookman Old Style" w:hAnsi="Bookman Old Style"/>
+        </w:rPr>
+        <w:t>poststart</w:t>
+      </w:r>
+      <w:proofErr w:type="spellEnd"/>
+      <w:r>
+        <w:rPr>
+          <w:rFonts w:ascii="Bookman Old Style" w:hAnsi="Bookman Old Style"/>
+        </w:rPr>
+        <w:t xml:space="preserve">, prestart + </w:t>
+      </w:r>
+      <w:proofErr w:type="spellStart"/>
+      <w:r>
+        <w:rPr>
+          <w:rFonts w:ascii="Bookman Old Style" w:hAnsi="Bookman Old Style"/>
+        </w:rPr>
+        <w:t>num</w:t>
+      </w:r>
+      <w:proofErr w:type="spellEnd"/>
+      <w:r>
+        <w:rPr>
+          <w:rFonts w:ascii="Bookman Old Style" w:hAnsi="Bookman Old Style"/>
+        </w:rPr>
+        <w:t xml:space="preserve">, preorder, </w:t>
+      </w:r>
+      <w:proofErr w:type="spellStart"/>
+      <w:r>
+        <w:rPr>
+          <w:rFonts w:ascii="Bookman Old Style" w:hAnsi="Bookman Old Style"/>
+        </w:rPr>
+        <w:t>postorder</w:t>
+      </w:r>
+      <w:proofErr w:type="spellEnd"/>
+      <w:r>
+        <w:rPr>
+          <w:rFonts w:ascii="Bookman Old Style" w:hAnsi="Bookman Old Style"/>
+        </w:rPr>
+        <w:t xml:space="preserve">, </w:t>
+      </w:r>
+      <w:proofErr w:type="spellStart"/>
+      <w:r>
+        <w:rPr>
+          <w:rFonts w:ascii="Bookman Old Style" w:hAnsi="Bookman Old Style"/>
+        </w:rPr>
+        <w:t>mp</w:t>
+      </w:r>
+      <w:proofErr w:type="spellEnd"/>
+      <w:r>
+        <w:rPr>
+          <w:rFonts w:ascii="Bookman Old Style" w:hAnsi="Bookman Old Style"/>
+        </w:rPr>
+        <w:t>);</w:t>
+      </w:r>
+    </w:p>
+    <w:p>
+      <w:pPr>
+        <w:rPr>
+          <w:rFonts w:ascii="Bookman Old Style" w:hAnsi="Bookman Old Style"/>
+        </w:rPr>
+      </w:pPr>
+      <w:r>
+        <w:rPr>
+          <w:rFonts w:ascii="Bookman Old Style" w:hAnsi="Bookman Old Style"/>
+        </w:rPr>
+        <w:t xml:space="preserve">        </w:t>
+      </w:r>
+      <w:proofErr w:type="spellStart"/>
+      <w:proofErr w:type="gramStart"/>
+      <w:r>
+        <w:rPr>
+          <w:rFonts w:ascii="Bookman Old Style" w:hAnsi="Bookman Old Style"/>
+        </w:rPr>
+        <w:t>root.right</w:t>
+      </w:r>
+      <w:proofErr w:type="spellEnd"/>
+      <w:proofErr w:type="gramEnd"/>
+      <w:r>
+        <w:rPr>
+          <w:rFonts w:ascii="Bookman Old Style" w:hAnsi="Bookman Old Style"/>
+        </w:rPr>
+        <w:t xml:space="preserve"> = solve(prestart + </w:t>
+      </w:r>
+      <w:proofErr w:type="spellStart"/>
+      <w:r>
+        <w:rPr>
+          <w:rFonts w:ascii="Bookman Old Style" w:hAnsi="Bookman Old Style"/>
+        </w:rPr>
+        <w:t>num</w:t>
+      </w:r>
+      <w:proofErr w:type="spellEnd"/>
+      <w:r>
+        <w:rPr>
+          <w:rFonts w:ascii="Bookman Old Style" w:hAnsi="Bookman Old Style"/>
+        </w:rPr>
+        <w:t xml:space="preserve"> + 1, j + 1, </w:t>
+      </w:r>
+      <w:proofErr w:type="spellStart"/>
+      <w:r>
+        <w:rPr>
+          <w:rFonts w:ascii="Bookman Old Style" w:hAnsi="Bookman Old Style"/>
+        </w:rPr>
+        <w:t>preend</w:t>
+      </w:r>
+      <w:proofErr w:type="spellEnd"/>
+      <w:r>
+        <w:rPr>
+          <w:rFonts w:ascii="Bookman Old Style" w:hAnsi="Bookman Old Style"/>
+        </w:rPr>
+        <w:t xml:space="preserve">, preorder, </w:t>
+      </w:r>
+      <w:proofErr w:type="spellStart"/>
+      <w:r>
+        <w:rPr>
+          <w:rFonts w:ascii="Bookman Old Style" w:hAnsi="Bookman Old Style"/>
+        </w:rPr>
+        <w:t>postorder</w:t>
+      </w:r>
+      <w:proofErr w:type="spellEnd"/>
+      <w:r>
+        <w:rPr>
+          <w:rFonts w:ascii="Bookman Old Style" w:hAnsi="Bookman Old Style"/>
+        </w:rPr>
+        <w:t xml:space="preserve">, </w:t>
+      </w:r>
+      <w:proofErr w:type="spellStart"/>
+      <w:r>
+        <w:rPr>
+          <w:rFonts w:ascii="Bookman Old Style" w:hAnsi="Bookman Old Style"/>
+        </w:rPr>
+        <w:t>mp</w:t>
+      </w:r>
+      <w:proofErr w:type="spellEnd"/>
+      <w:r>
+        <w:rPr>
+          <w:rFonts w:ascii="Bookman Old Style" w:hAnsi="Bookman Old Style"/>
+        </w:rPr>
+        <w:t>);</w:t>
+      </w:r>
+    </w:p>
+    <w:p>
+      <w:pPr>
+        <w:rPr>
+          <w:rFonts w:ascii="Bookman Old Style" w:hAnsi="Bookman Old Style"/>
+        </w:rPr>
+      </w:pPr>
+    </w:p>
+    <w:p>
+      <w:pPr>
+        <w:rPr>
+          <w:rFonts w:ascii="Bookman Old Style" w:hAnsi="Bookman Old Style"/>
+        </w:rPr>
+      </w:pPr>
+      <w:r>
+        <w:rPr>
+          <w:rFonts w:ascii="Bookman Old Style" w:hAnsi="Bookman Old Style"/>
+        </w:rPr>
+        <w:t xml:space="preserve">        return root;</w:t>
+      </w:r>
+    </w:p>
+    <w:p>
+      <w:pPr>
+        <w:rPr>
+          <w:rFonts w:ascii="Bookman Old Style" w:hAnsi="Bookman Old Style"/>
+        </w:rPr>
+      </w:pPr>
+      <w:r>
+        <w:rPr>
+          <w:rFonts w:ascii="Bookman Old Style" w:hAnsi="Bookman Old Style"/>
+        </w:rPr>
+        <w:t xml:space="preserve">    }</w:t>
+      </w:r>
+    </w:p>
+    <w:p>
+      <w:pPr>
+        <w:rPr>
+          <w:rFonts w:ascii="Bookman Old Style" w:hAnsi="Bookman Old Style"/>
+        </w:rPr>
+      </w:pPr>
+    </w:p>
+    <w:p>
+      <w:pPr>
+        <w:rPr>
+          <w:rFonts w:ascii="Bookman Old Style" w:hAnsi="Bookman Old Style"/>
+        </w:rPr>
+      </w:pPr>
+      <w:r>
+        <w:rPr>
+          <w:rFonts w:ascii="Bookman Old Style" w:hAnsi="Bookman Old Style"/>
+        </w:rPr>
+        <w:t xml:space="preserve">    public </w:t>
+      </w:r>
+      <w:proofErr w:type="spellStart"/>
+      <w:r>
+        <w:rPr>
+          <w:rFonts w:ascii="Bookman Old Style" w:hAnsi="Bookman Old Style"/>
+        </w:rPr>
+        <w:t>TreeNode</w:t>
+      </w:r>
+      <w:proofErr w:type="spellEnd"/>
+      <w:r>
+        <w:rPr>
+          <w:rFonts w:ascii="Bookman Old Style" w:hAnsi="Bookman Old Style"/>
+        </w:rPr>
+        <w:t xml:space="preserve"> </w:t>
+      </w:r>
+      <w:proofErr w:type="spellStart"/>
+      <w:r>
+        <w:rPr>
+          <w:rFonts w:ascii="Bookman Old Style" w:hAnsi="Bookman Old Style"/>
+        </w:rPr>
+        <w:t>constructFromPrePost</w:t>
+      </w:r>
+      <w:proofErr w:type="spellEnd"/>
+      <w:r>
+        <w:rPr>
+          <w:rFonts w:ascii="Bookman Old Style" w:hAnsi="Bookman Old Style"/>
+        </w:rPr>
+        <w:t>(</w:t>
+      </w:r>
+      <w:proofErr w:type="gramStart"/>
+      <w:r>
+        <w:rPr>
+          <w:rFonts w:ascii="Bookman Old Style" w:hAnsi="Bookman Old Style"/>
+        </w:rPr>
+        <w:t>int[</w:t>
+      </w:r>
+      <w:proofErr w:type="gramEnd"/>
+      <w:r>
+        <w:rPr>
+          <w:rFonts w:ascii="Bookman Old Style" w:hAnsi="Bookman Old Style"/>
+        </w:rPr>
+        <w:t xml:space="preserve">] preorder, int[] </w:t>
+      </w:r>
+      <w:proofErr w:type="spellStart"/>
+      <w:r>
+        <w:rPr>
+          <w:rFonts w:ascii="Bookman Old Style" w:hAnsi="Bookman Old Style"/>
+        </w:rPr>
+        <w:t>postorder</w:t>
+      </w:r>
+      <w:proofErr w:type="spellEnd"/>
+      <w:r>
+        <w:rPr>
+          <w:rFonts w:ascii="Bookman Old Style" w:hAnsi="Bookman Old Style"/>
+        </w:rPr>
+        <w:t>) {</w:t>
+      </w:r>
+    </w:p>
+    <w:p>
+      <w:pPr>
+        <w:rPr>
+          <w:rFonts w:ascii="Bookman Old Style" w:hAnsi="Bookman Old Style"/>
+        </w:rPr>
+      </w:pPr>
+      <w:r>
+        <w:rPr>
+          <w:rFonts w:ascii="Bookman Old Style" w:hAnsi="Bookman Old Style"/>
+        </w:rPr>
+        <w:t xml:space="preserve">        int n = </w:t>
+      </w:r>
+      <w:proofErr w:type="spellStart"/>
+      <w:proofErr w:type="gramStart"/>
+      <w:r>
+        <w:rPr>
+          <w:rFonts w:ascii="Bookman Old Style" w:hAnsi="Bookman Old Style"/>
+        </w:rPr>
+        <w:t>preorder.length</w:t>
+      </w:r>
+      <w:proofErr w:type="spellEnd"/>
+      <w:proofErr w:type="gramEnd"/>
+      <w:r>
+        <w:rPr>
+          <w:rFonts w:ascii="Bookman Old Style" w:hAnsi="Bookman Old Style"/>
+        </w:rPr>
+        <w:t>;</w:t>
+      </w:r>
+    </w:p>
+    <w:p>
+      <w:pPr>
+        <w:rPr>
+          <w:rFonts w:ascii="Bookman Old Style" w:hAnsi="Bookman Old Style"/>
+        </w:rPr>
+      </w:pPr>
+      <w:r>
+        <w:rPr>
+          <w:rFonts w:ascii="Bookman Old Style" w:hAnsi="Bookman Old Style"/>
+        </w:rPr>
+        <w:t xml:space="preserve">        Map&lt;Integer, Integer&gt; </w:t>
+      </w:r>
+      <w:proofErr w:type="spellStart"/>
+      <w:r>
+        <w:rPr>
+          <w:rFonts w:ascii="Bookman Old Style" w:hAnsi="Bookman Old Style"/>
+        </w:rPr>
+        <w:t>mp</w:t>
+      </w:r>
+      <w:proofErr w:type="spellEnd"/>
+      <w:r>
+        <w:rPr>
+          <w:rFonts w:ascii="Bookman Old Style" w:hAnsi="Bookman Old Style"/>
+        </w:rPr>
+        <w:t xml:space="preserve"> = new HashMap&lt;</w:t>
+      </w:r>
+      <w:proofErr w:type="gramStart"/>
+      <w:r>
+        <w:rPr>
+          <w:rFonts w:ascii="Bookman Old Style" w:hAnsi="Bookman Old Style"/>
+        </w:rPr>
+        <w:t>&gt;(</w:t>
+      </w:r>
+      <w:proofErr w:type="gramEnd"/>
+      <w:r>
+        <w:rPr>
+          <w:rFonts w:ascii="Bookman Old Style" w:hAnsi="Bookman Old Style"/>
+        </w:rPr>
+        <w:t>);</w:t>
+      </w:r>
+    </w:p>
+    <w:p>
+      <w:pPr>
+        <w:rPr>
+          <w:rFonts w:ascii="Bookman Old Style" w:hAnsi="Bookman Old Style"/>
+        </w:rPr>
+      </w:pPr>
+      <w:r>
+        <w:rPr>
+          <w:rFonts w:ascii="Bookman Old Style" w:hAnsi="Bookman Old Style"/>
+        </w:rPr>
+        <w:t xml:space="preserve">        for (int </w:t>
+      </w:r>
+      <w:proofErr w:type="spellStart"/>
+      <w:r>
+        <w:rPr>
+          <w:rFonts w:ascii="Bookman Old Style" w:hAnsi="Bookman Old Style"/>
+        </w:rPr>
+        <w:t>i</w:t>
+      </w:r>
+      <w:proofErr w:type="spellEnd"/>
+      <w:r>
+        <w:rPr>
+          <w:rFonts w:ascii="Bookman Old Style" w:hAnsi="Bookman Old Style"/>
+        </w:rPr>
+        <w:t xml:space="preserve"> = 0; </w:t>
+      </w:r>
+      <w:proofErr w:type="spellStart"/>
+      <w:r>
+        <w:rPr>
+          <w:rFonts w:ascii="Bookman Old Style" w:hAnsi="Bookman Old Style"/>
+        </w:rPr>
+        <w:t>i</w:t>
+      </w:r>
+      <w:proofErr w:type="spellEnd"/>
+      <w:r>
+        <w:rPr>
+          <w:rFonts w:ascii="Bookman Old Style" w:hAnsi="Bookman Old Style"/>
+        </w:rPr>
+        <w:t xml:space="preserve"> &lt; n; </w:t>
+      </w:r>
+      <w:proofErr w:type="spellStart"/>
+      <w:r>
+        <w:rPr>
+          <w:rFonts w:ascii="Bookman Old Style" w:hAnsi="Bookman Old Style"/>
+        </w:rPr>
+        <w:t>i</w:t>
+      </w:r>
+      <w:proofErr w:type="spellEnd"/>
+      <w:r>
+        <w:rPr>
+          <w:rFonts w:ascii="Bookman Old Style" w:hAnsi="Bookman Old Style"/>
+        </w:rPr>
+        <w:t>++) {</w:t>
+      </w:r>
+    </w:p>
+    <w:p>
+      <w:pPr>
+        <w:rPr>
+          <w:rFonts w:ascii="Bookman Old Style" w:hAnsi="Bookman Old Style"/>
+        </w:rPr>
+      </w:pPr>
+      <w:r>
+        <w:rPr>
+          <w:rFonts w:ascii="Bookman Old Style" w:hAnsi="Bookman Old Style"/>
+        </w:rPr>
+        <w:t xml:space="preserve">            </w:t>
+      </w:r>
+      <w:proofErr w:type="spellStart"/>
+      <w:r>
+        <w:rPr>
+          <w:rFonts w:ascii="Bookman Old Style" w:hAnsi="Bookman Old Style"/>
+        </w:rPr>
+        <w:t>mp.put</w:t>
+      </w:r>
+      <w:proofErr w:type="spellEnd"/>
+      <w:r>
+        <w:rPr>
+          <w:rFonts w:ascii="Bookman Old Style" w:hAnsi="Bookman Old Style"/>
+        </w:rPr>
+        <w:t>(</w:t>
+      </w:r>
+      <w:proofErr w:type="spellStart"/>
+      <w:r>
+        <w:rPr>
+          <w:rFonts w:ascii="Bookman Old Style" w:hAnsi="Bookman Old Style"/>
+        </w:rPr>
+        <w:t>postorder</w:t>
+      </w:r>
+      <w:proofErr w:type="spellEnd"/>
+      <w:r>
+        <w:rPr>
+          <w:rFonts w:ascii="Bookman Old Style" w:hAnsi="Bookman Old Style"/>
+        </w:rPr>
+        <w:t>[</w:t>
+      </w:r>
+      <w:proofErr w:type="spellStart"/>
+      <w:r>
+        <w:rPr>
+          <w:rFonts w:ascii="Bookman Old Style" w:hAnsi="Bookman Old Style"/>
+        </w:rPr>
+        <w:t>i</w:t>
+      </w:r>
+      <w:proofErr w:type="spellEnd"/>
+      <w:r>
+        <w:rPr>
+          <w:rFonts w:ascii="Bookman Old Style" w:hAnsi="Bookman Old Style"/>
+        </w:rPr>
+        <w:t xml:space="preserve">], </w:t>
+      </w:r>
+      <w:proofErr w:type="spellStart"/>
+      <w:r>
+        <w:rPr>
+          <w:rFonts w:ascii="Bookman Old Style" w:hAnsi="Bookman Old Style"/>
+        </w:rPr>
+        <w:t>i</w:t>
+      </w:r>
+      <w:proofErr w:type="spellEnd"/>
+      <w:r>
+        <w:rPr>
+          <w:rFonts w:ascii="Bookman Old Style" w:hAnsi="Bookman Old Style"/>
+        </w:rPr>
+        <w:t>);</w:t>
+      </w:r>
+    </w:p>
+    <w:p>
+      <w:pPr>
+        <w:rPr>
+          <w:rFonts w:ascii="Bookman Old Style" w:hAnsi="Bookman Old Style"/>
+        </w:rPr>
+      </w:pPr>
+      <w:r>
+        <w:rPr>
+          <w:rFonts w:ascii="Bookman Old Style" w:hAnsi="Bookman Old Style"/>
+        </w:rPr>
+        <w:lastRenderedPageBreak/>
+        <w:t xml:space="preserve">        }</w:t>
+      </w:r>
+    </w:p>
+    <w:p>
+      <w:pPr>
+        <w:rPr>
+          <w:rFonts w:ascii="Bookman Old Style" w:hAnsi="Bookman Old Style"/>
+        </w:rPr>
+      </w:pPr>
+      <w:r>
+        <w:rPr>
+          <w:rFonts w:ascii="Bookman Old Style" w:hAnsi="Bookman Old Style"/>
+        </w:rPr>
+        <w:t xml:space="preserve">        return </w:t>
+      </w:r>
+      <w:proofErr w:type="gramStart"/>
+      <w:r>
+        <w:rPr>
+          <w:rFonts w:ascii="Bookman Old Style" w:hAnsi="Bookman Old Style"/>
+        </w:rPr>
+        <w:t>solve(</w:t>
+      </w:r>
+      <w:proofErr w:type="gramEnd"/>
+      <w:r>
+        <w:rPr>
+          <w:rFonts w:ascii="Bookman Old Style" w:hAnsi="Bookman Old Style"/>
+        </w:rPr>
+        <w:t xml:space="preserve">0, 0, n - 1, preorder, </w:t>
+      </w:r>
+      <w:proofErr w:type="spellStart"/>
+      <w:r>
+        <w:rPr>
+          <w:rFonts w:ascii="Bookman Old Style" w:hAnsi="Bookman Old Style"/>
+        </w:rPr>
+        <w:t>postorder</w:t>
+      </w:r>
+      <w:proofErr w:type="spellEnd"/>
+      <w:r>
+        <w:rPr>
+          <w:rFonts w:ascii="Bookman Old Style" w:hAnsi="Bookman Old Style"/>
+        </w:rPr>
+        <w:t xml:space="preserve">, </w:t>
+      </w:r>
+      <w:proofErr w:type="spellStart"/>
+      <w:r>
+        <w:rPr>
+          <w:rFonts w:ascii="Bookman Old Style" w:hAnsi="Bookman Old Style"/>
+        </w:rPr>
+        <w:t>mp</w:t>
+      </w:r>
+      <w:proofErr w:type="spellEnd"/>
+      <w:r>
+        <w:rPr>
+          <w:rFonts w:ascii="Bookman Old Style" w:hAnsi="Bookman Old Style"/>
+        </w:rPr>
+        <w:t>);</w:t>
+      </w:r>
+    </w:p>
+    <w:p>
+      <w:pPr>
+        <w:rPr>
+          <w:rFonts w:ascii="Bookman Old Style" w:hAnsi="Bookman Old Style"/>
+        </w:rPr>
+      </w:pPr>
+      <w:r>
+        <w:rPr>
+          <w:rFonts w:ascii="Bookman Old Style" w:hAnsi="Bookman Old Style"/>
+        </w:rPr>
+        <w:t xml:space="preserve">    }</w:t>
+      </w:r>
+    </w:p>
+    <w:p>
+      <w:pPr>
+        <w:rPr>
+          <w:rFonts w:ascii="Bookman Old Style" w:hAnsi="Bookman Old Style"/>
+        </w:rPr>
+      </w:pPr>
+      <w:r>
+        <w:rPr>
+          <w:rFonts w:ascii="Bookman Old Style" w:hAnsi="Bookman Old Style"/>
+        </w:rPr>
+        <w:t>}</w:t>
+      </w:r>
+    </w:p>
+    <w:p>
+      <w:pPr>
+        <w:rPr>
+          <w:rFonts w:ascii="Bookman Old Style" w:hAnsi="Bookman Old Style"/>
         </w:rPr>
       </w:pPr>
     </w:p>
@@ -31582,9 +35314,9 @@
 <file path=word/numbering.xml><?xml version="1.0" encoding="utf-8"?>
 <w:numbering xmlns:wpc="http://schemas.microsoft.com/office/word/2010/wordprocessingCanvas" xmlns:cx="http://schemas.microsoft.com/office/drawing/2014/chartex" xmlns:cx1="http://schemas.microsoft.com/office/drawing/2015/9/8/chartex" xmlns:cx2="http://schemas.microsoft.com/office/drawing/2015/10/21/chartex" xmlns:cx3="http://schemas.microsoft.com/office/drawing/2016/5/9/chartex" xmlns:cx4="http://schemas.microsoft.com/office/drawing/2016/5/10/chartex" xmlns:cx5="http://schemas.microsoft.com/office/drawing/2016/5/11/chartex" xmlns:cx6="http://schemas.microsoft.com/office/drawing/2016/5/12/chartex" xmlns:cx7="http://schemas.microsoft.com/office/drawing/2016/5/13/chartex" xmlns:cx8="http://schemas.microsoft.com/office/drawing/2016/5/14/chartex" xmlns:mc="http://schemas.openxmlformats.org/markup-compatibility/2006" xmlns:aink="http://schemas.microsoft.com/office/drawing/2016/ink" xmlns:am3d="http://schemas.microsoft.com/office/drawing/2017/model3d" xmlns:o="urn:schemas-microsoft-com:office:office" xmlns:oel="http://schemas.microsoft.com/office/2019/extlst" xmlns:r="http://schemas.openxmlformats.org/officeDocument/2006/relationships" xmlns:m="http://schemas.openxmlformats.org/officeDocument/2006/math" xmlns:v="urn:schemas-microsoft-com:vml" xmlns:wp14="http://schemas.microsoft.com/office/word/2010/wordprocessingDrawing" xmlns:wp="http://schemas.openxmlformats.org/drawingml/2006/wordprocessingDrawing" xmlns:w10="urn:schemas-microsoft-com:office:word" xmlns:w="http://schemas.openxmlformats.org/wordprocessingml/2006/main" xmlns:w14="http://schemas.microsoft.com/office/word/2010/wordml" xmlns:w15="http://schemas.microsoft.com/office/word/2012/wordml" xmlns:w16cex="http://schemas.microsoft.com/office/word/2018/wordml/cex" xmlns:w16cid="http://schemas.microsoft.com/office/word/2016/wordml/cid" xmlns:w16="http://schemas.microsoft.com/office/word/2018/wordml" xmlns:w16du="http://schemas.microsoft.com/office/word/2023/wordml/word16du" xmlns:w16sdtdh="http://schemas.microsoft.com/office/word/2020/wordml/sdtdatahash" xmlns:w16sdtfl="http://schemas.microsoft.com/office/word/2024/wordml/sdtformatlock" xmlns:w16se="http://schemas.microsoft.com/office/word/2015/wordml/symex" xmlns:wpg="http://schemas.microsoft.com/office/word/2010/wordprocessingGroup" xmlns:wpi="http://schemas.microsoft.com/office/word/2010/wordprocessingInk" xmlns:wne="http://schemas.microsoft.com/office/word/2006/wordml" xmlns:wps="http://schemas.microsoft.com/office/word/2010/wordprocessingShape" mc:Ignorable="w14 w15 w16se w16cid w16 w16cex w16sdtdh w16sdtfl w16du wp14">
   <w:abstractNum w:abstractNumId="0" w15:restartNumberingAfterBreak="0">
-    <w:nsid w:val="41D266CD"/>
+    <w:nsid w:val="0E482369"/>
     <w:multiLevelType w:val="multilevel"/>
-    <w:tmpl w:val="1F3EF0AA"/>
+    <w:tmpl w:val="776606A0"/>
     <w:lvl w:ilvl="0">
       <w:start w:val="1"/>
       <w:numFmt w:val="bullet"/>
@@ -31730,7 +35462,159 @@
       </w:rPr>
     </w:lvl>
   </w:abstractNum>
+  <w:abstractNum w:abstractNumId="1" w15:restartNumberingAfterBreak="0">
+    <w:nsid w:val="41D266CD"/>
+    <w:multiLevelType w:val="multilevel"/>
+    <w:tmpl w:val="1F3EF0AA"/>
+    <w:lvl w:ilvl="0">
+      <w:start w:val="1"/>
+      <w:numFmt w:val="bullet"/>
+      <w:lvlText w:val=""/>
+      <w:lvlJc w:val="left"/>
+      <w:pPr>
+        <w:tabs>
+          <w:tab w:val="num" w:pos="720"/>
+        </w:tabs>
+        <w:ind w:left="720" w:hanging="360"/>
+      </w:pPr>
+      <w:rPr>
+        <w:rFonts w:ascii="Symbol" w:hAnsi="Symbol" w:hint="default"/>
+        <w:sz w:val="20"/>
+      </w:rPr>
+    </w:lvl>
+    <w:lvl w:ilvl="1" w:tentative="1">
+      <w:start w:val="1"/>
+      <w:numFmt w:val="bullet"/>
+      <w:lvlText w:val=""/>
+      <w:lvlJc w:val="left"/>
+      <w:pPr>
+        <w:tabs>
+          <w:tab w:val="num" w:pos="1440"/>
+        </w:tabs>
+        <w:ind w:left="1440" w:hanging="360"/>
+      </w:pPr>
+      <w:rPr>
+        <w:rFonts w:ascii="Symbol" w:hAnsi="Symbol" w:hint="default"/>
+        <w:sz w:val="20"/>
+      </w:rPr>
+    </w:lvl>
+    <w:lvl w:ilvl="2" w:tentative="1">
+      <w:start w:val="1"/>
+      <w:numFmt w:val="bullet"/>
+      <w:lvlText w:val=""/>
+      <w:lvlJc w:val="left"/>
+      <w:pPr>
+        <w:tabs>
+          <w:tab w:val="num" w:pos="2160"/>
+        </w:tabs>
+        <w:ind w:left="2160" w:hanging="360"/>
+      </w:pPr>
+      <w:rPr>
+        <w:rFonts w:ascii="Symbol" w:hAnsi="Symbol" w:hint="default"/>
+        <w:sz w:val="20"/>
+      </w:rPr>
+    </w:lvl>
+    <w:lvl w:ilvl="3" w:tentative="1">
+      <w:start w:val="1"/>
+      <w:numFmt w:val="bullet"/>
+      <w:lvlText w:val=""/>
+      <w:lvlJc w:val="left"/>
+      <w:pPr>
+        <w:tabs>
+          <w:tab w:val="num" w:pos="2880"/>
+        </w:tabs>
+        <w:ind w:left="2880" w:hanging="360"/>
+      </w:pPr>
+      <w:rPr>
+        <w:rFonts w:ascii="Symbol" w:hAnsi="Symbol" w:hint="default"/>
+        <w:sz w:val="20"/>
+      </w:rPr>
+    </w:lvl>
+    <w:lvl w:ilvl="4" w:tentative="1">
+      <w:start w:val="1"/>
+      <w:numFmt w:val="bullet"/>
+      <w:lvlText w:val=""/>
+      <w:lvlJc w:val="left"/>
+      <w:pPr>
+        <w:tabs>
+          <w:tab w:val="num" w:pos="3600"/>
+        </w:tabs>
+        <w:ind w:left="3600" w:hanging="360"/>
+      </w:pPr>
+      <w:rPr>
+        <w:rFonts w:ascii="Symbol" w:hAnsi="Symbol" w:hint="default"/>
+        <w:sz w:val="20"/>
+      </w:rPr>
+    </w:lvl>
+    <w:lvl w:ilvl="5" w:tentative="1">
+      <w:start w:val="1"/>
+      <w:numFmt w:val="bullet"/>
+      <w:lvlText w:val=""/>
+      <w:lvlJc w:val="left"/>
+      <w:pPr>
+        <w:tabs>
+          <w:tab w:val="num" w:pos="4320"/>
+        </w:tabs>
+        <w:ind w:left="4320" w:hanging="360"/>
+      </w:pPr>
+      <w:rPr>
+        <w:rFonts w:ascii="Symbol" w:hAnsi="Symbol" w:hint="default"/>
+        <w:sz w:val="20"/>
+      </w:rPr>
+    </w:lvl>
+    <w:lvl w:ilvl="6" w:tentative="1">
+      <w:start w:val="1"/>
+      <w:numFmt w:val="bullet"/>
+      <w:lvlText w:val=""/>
+      <w:lvlJc w:val="left"/>
+      <w:pPr>
+        <w:tabs>
+          <w:tab w:val="num" w:pos="5040"/>
+        </w:tabs>
+        <w:ind w:left="5040" w:hanging="360"/>
+      </w:pPr>
+      <w:rPr>
+        <w:rFonts w:ascii="Symbol" w:hAnsi="Symbol" w:hint="default"/>
+        <w:sz w:val="20"/>
+      </w:rPr>
+    </w:lvl>
+    <w:lvl w:ilvl="7" w:tentative="1">
+      <w:start w:val="1"/>
+      <w:numFmt w:val="bullet"/>
+      <w:lvlText w:val=""/>
+      <w:lvlJc w:val="left"/>
+      <w:pPr>
+        <w:tabs>
+          <w:tab w:val="num" w:pos="5760"/>
+        </w:tabs>
+        <w:ind w:left="5760" w:hanging="360"/>
+      </w:pPr>
+      <w:rPr>
+        <w:rFonts w:ascii="Symbol" w:hAnsi="Symbol" w:hint="default"/>
+        <w:sz w:val="20"/>
+      </w:rPr>
+    </w:lvl>
+    <w:lvl w:ilvl="8" w:tentative="1">
+      <w:start w:val="1"/>
+      <w:numFmt w:val="bullet"/>
+      <w:lvlText w:val=""/>
+      <w:lvlJc w:val="left"/>
+      <w:pPr>
+        <w:tabs>
+          <w:tab w:val="num" w:pos="6480"/>
+        </w:tabs>
+        <w:ind w:left="6480" w:hanging="360"/>
+      </w:pPr>
+      <w:rPr>
+        <w:rFonts w:ascii="Symbol" w:hAnsi="Symbol" w:hint="default"/>
+        <w:sz w:val="20"/>
+      </w:rPr>
+    </w:lvl>
+  </w:abstractNum>
   <w:num w:numId="1" w16cid:durableId="456877319">
+    <w:abstractNumId w:val="1"/>
+  </w:num>
+  <w:num w:numId="2" w16cid:durableId="966205406">
     <w:abstractNumId w:val="0"/>
   </w:num>
 </w:numbering>

--- a/Daily Practice Problem Solution/DailyLeetcode.docx
+++ b/Daily Practice Problem Solution/DailyLeetcode.docx
@@ -18179,6 +18179,2001 @@
       <w:pPr>
         <w:rPr>
           <w:rFonts w:ascii="Bookman Old Style" w:hAnsi="Bookman Old Style"/>
+          <w:b/>
+          <w:bCs/>
+          <w:color w:val="000000" w:themeColor="text1"/>
+        </w:rPr>
+      </w:pPr>
+      <w:hyperlink r:id="rId13" w:history="1">
+        <w:r>
+          <w:rPr>
+            <w:rStyle w:val="Hyperlink"/>
+            <w:rFonts w:ascii="Bookman Old Style" w:hAnsi="Bookman Old Style"/>
+            <w:b/>
+            <w:bCs/>
+            <w:color w:val="000000" w:themeColor="text1"/>
+            <w:u w:val="none"/>
+          </w:rPr>
+          <w:t>2467. Most Profitable Path in a Tree</w:t>
+        </w:r>
+      </w:hyperlink>
+    </w:p>
+    <w:p>
+      <w:pPr>
+        <w:rPr>
+          <w:rFonts w:ascii="Bookman Old Style" w:hAnsi="Bookman Old Style"/>
+        </w:rPr>
+      </w:pPr>
+      <w:r>
+        <w:rPr>
+          <w:rFonts w:ascii="Bookman Old Style" w:hAnsi="Bookman Old Style"/>
+        </w:rPr>
+        <w:t>Medium</w:t>
+      </w:r>
+    </w:p>
+    <w:p>
+      <w:pPr>
+        <w:rPr>
+          <w:rFonts w:ascii="Bookman Old Style" w:hAnsi="Bookman Old Style"/>
+        </w:rPr>
+      </w:pPr>
+      <w:r>
+        <w:rPr>
+          <w:rFonts w:ascii="Bookman Old Style" w:hAnsi="Bookman Old Style"/>
+        </w:rPr>
+        <w:t>There is an undirected tree with n nodes labeled from 0 to n - 1, rooted at node 0. You are given a 2D integer array edges of length n - 1 where edges[i] = [a</w:t>
+      </w:r>
+      <w:r>
+        <w:rPr>
+          <w:rFonts w:ascii="Bookman Old Style" w:hAnsi="Bookman Old Style"/>
+          <w:vertAlign w:val="subscript"/>
+        </w:rPr>
+        <w:t>i</w:t>
+      </w:r>
+      <w:r>
+        <w:rPr>
+          <w:rFonts w:ascii="Bookman Old Style" w:hAnsi="Bookman Old Style"/>
+        </w:rPr>
+        <w:t>, b</w:t>
+      </w:r>
+      <w:r>
+        <w:rPr>
+          <w:rFonts w:ascii="Bookman Old Style" w:hAnsi="Bookman Old Style"/>
+          <w:vertAlign w:val="subscript"/>
+        </w:rPr>
+        <w:t>i</w:t>
+      </w:r>
+      <w:r>
+        <w:rPr>
+          <w:rFonts w:ascii="Bookman Old Style" w:hAnsi="Bookman Old Style"/>
+        </w:rPr>
+        <w:t>] indicates that there is an edge between nodes a</w:t>
+      </w:r>
+      <w:r>
+        <w:rPr>
+          <w:rFonts w:ascii="Bookman Old Style" w:hAnsi="Bookman Old Style"/>
+          <w:vertAlign w:val="subscript"/>
+        </w:rPr>
+        <w:t>i</w:t>
+      </w:r>
+      <w:r>
+        <w:rPr>
+          <w:rFonts w:ascii="Bookman Old Style" w:hAnsi="Bookman Old Style"/>
+        </w:rPr>
+        <w:t> and b</w:t>
+      </w:r>
+      <w:r>
+        <w:rPr>
+          <w:rFonts w:ascii="Bookman Old Style" w:hAnsi="Bookman Old Style"/>
+          <w:vertAlign w:val="subscript"/>
+        </w:rPr>
+        <w:t>i</w:t>
+      </w:r>
+      <w:r>
+        <w:rPr>
+          <w:rFonts w:ascii="Bookman Old Style" w:hAnsi="Bookman Old Style"/>
+        </w:rPr>
+        <w:t> in the tree.</w:t>
+      </w:r>
+    </w:p>
+    <w:p>
+      <w:pPr>
+        <w:rPr>
+          <w:rFonts w:ascii="Bookman Old Style" w:hAnsi="Bookman Old Style"/>
+        </w:rPr>
+      </w:pPr>
+      <w:r>
+        <w:rPr>
+          <w:rFonts w:ascii="Bookman Old Style" w:hAnsi="Bookman Old Style"/>
+        </w:rPr>
+        <w:t>At every node i, there is a gate. You are also given an array of even integers amount, where amount[i] represents:</w:t>
+      </w:r>
+    </w:p>
+    <w:p>
+      <w:pPr>
+        <w:numPr>
+          <w:ilvl w:val="0"/>
+          <w:numId w:val="3"/>
+        </w:numPr>
+        <w:rPr>
+          <w:rFonts w:ascii="Bookman Old Style" w:hAnsi="Bookman Old Style"/>
+        </w:rPr>
+      </w:pPr>
+      <w:r>
+        <w:rPr>
+          <w:rFonts w:ascii="Bookman Old Style" w:hAnsi="Bookman Old Style"/>
+        </w:rPr>
+        <w:t>the price needed to open the gate at node i, if amount[i] is negative, or,</w:t>
+      </w:r>
+    </w:p>
+    <w:p>
+      <w:pPr>
+        <w:numPr>
+          <w:ilvl w:val="0"/>
+          <w:numId w:val="3"/>
+        </w:numPr>
+        <w:rPr>
+          <w:rFonts w:ascii="Bookman Old Style" w:hAnsi="Bookman Old Style"/>
+        </w:rPr>
+      </w:pPr>
+      <w:r>
+        <w:rPr>
+          <w:rFonts w:ascii="Bookman Old Style" w:hAnsi="Bookman Old Style"/>
+        </w:rPr>
+        <w:t>the cash reward obtained on opening the gate at node i, otherwise.</w:t>
+      </w:r>
+    </w:p>
+    <w:p>
+      <w:pPr>
+        <w:rPr>
+          <w:rFonts w:ascii="Bookman Old Style" w:hAnsi="Bookman Old Style"/>
+        </w:rPr>
+      </w:pPr>
+      <w:r>
+        <w:rPr>
+          <w:rFonts w:ascii="Bookman Old Style" w:hAnsi="Bookman Old Style"/>
+        </w:rPr>
+        <w:t>The game goes on as follows:</w:t>
+      </w:r>
+    </w:p>
+    <w:p>
+      <w:pPr>
+        <w:numPr>
+          <w:ilvl w:val="0"/>
+          <w:numId w:val="4"/>
+        </w:numPr>
+        <w:rPr>
+          <w:rFonts w:ascii="Bookman Old Style" w:hAnsi="Bookman Old Style"/>
+        </w:rPr>
+      </w:pPr>
+      <w:r>
+        <w:rPr>
+          <w:rFonts w:ascii="Bookman Old Style" w:hAnsi="Bookman Old Style"/>
+        </w:rPr>
+        <w:t>Initially, Alice is at node 0 and Bob is at node bob.</w:t>
+      </w:r>
+    </w:p>
+    <w:p>
+      <w:pPr>
+        <w:numPr>
+          <w:ilvl w:val="0"/>
+          <w:numId w:val="4"/>
+        </w:numPr>
+        <w:rPr>
+          <w:rFonts w:ascii="Bookman Old Style" w:hAnsi="Bookman Old Style"/>
+        </w:rPr>
+      </w:pPr>
+      <w:r>
+        <w:rPr>
+          <w:rFonts w:ascii="Bookman Old Style" w:hAnsi="Bookman Old Style"/>
+        </w:rPr>
+        <w:t>At every second, Alice and Bob </w:t>
+      </w:r>
+      <w:r>
+        <w:rPr>
+          <w:rFonts w:ascii="Bookman Old Style" w:hAnsi="Bookman Old Style"/>
+          <w:b/>
+          <w:bCs/>
+        </w:rPr>
+        <w:t>each</w:t>
+      </w:r>
+      <w:r>
+        <w:rPr>
+          <w:rFonts w:ascii="Bookman Old Style" w:hAnsi="Bookman Old Style"/>
+        </w:rPr>
+        <w:t> move to an adjacent node. Alice moves towards some </w:t>
+      </w:r>
+      <w:r>
+        <w:rPr>
+          <w:rFonts w:ascii="Bookman Old Style" w:hAnsi="Bookman Old Style"/>
+          <w:b/>
+          <w:bCs/>
+        </w:rPr>
+        <w:t>leaf node</w:t>
+      </w:r>
+      <w:r>
+        <w:rPr>
+          <w:rFonts w:ascii="Bookman Old Style" w:hAnsi="Bookman Old Style"/>
+        </w:rPr>
+        <w:t>, while Bob moves towards node 0.</w:t>
+      </w:r>
+    </w:p>
+    <w:p>
+      <w:pPr>
+        <w:numPr>
+          <w:ilvl w:val="0"/>
+          <w:numId w:val="4"/>
+        </w:numPr>
+        <w:rPr>
+          <w:rFonts w:ascii="Bookman Old Style" w:hAnsi="Bookman Old Style"/>
+        </w:rPr>
+      </w:pPr>
+      <w:r>
+        <w:rPr>
+          <w:rFonts w:ascii="Bookman Old Style" w:hAnsi="Bookman Old Style"/>
+        </w:rPr>
+        <w:t>For </w:t>
+      </w:r>
+      <w:r>
+        <w:rPr>
+          <w:rFonts w:ascii="Bookman Old Style" w:hAnsi="Bookman Old Style"/>
+          <w:b/>
+          <w:bCs/>
+        </w:rPr>
+        <w:t>every</w:t>
+      </w:r>
+      <w:r>
+        <w:rPr>
+          <w:rFonts w:ascii="Bookman Old Style" w:hAnsi="Bookman Old Style"/>
+        </w:rPr>
+        <w:t> node along their path, Alice and Bob either spend money to open the gate at that node, or accept the reward. Note that:</w:t>
+      </w:r>
+    </w:p>
+    <w:p>
+      <w:pPr>
+        <w:numPr>
+          <w:ilvl w:val="1"/>
+          <w:numId w:val="4"/>
+        </w:numPr>
+        <w:rPr>
+          <w:rFonts w:ascii="Bookman Old Style" w:hAnsi="Bookman Old Style"/>
+        </w:rPr>
+      </w:pPr>
+      <w:r>
+        <w:rPr>
+          <w:rFonts w:ascii="Bookman Old Style" w:hAnsi="Bookman Old Style"/>
+        </w:rPr>
+        <w:t>If the gate is </w:t>
+      </w:r>
+      <w:r>
+        <w:rPr>
+          <w:rFonts w:ascii="Bookman Old Style" w:hAnsi="Bookman Old Style"/>
+          <w:b/>
+          <w:bCs/>
+        </w:rPr>
+        <w:t>already open</w:t>
+      </w:r>
+      <w:r>
+        <w:rPr>
+          <w:rFonts w:ascii="Bookman Old Style" w:hAnsi="Bookman Old Style"/>
+        </w:rPr>
+        <w:t>, no price will be required, nor will there be any cash reward.</w:t>
+      </w:r>
+    </w:p>
+    <w:p>
+      <w:pPr>
+        <w:numPr>
+          <w:ilvl w:val="1"/>
+          <w:numId w:val="4"/>
+        </w:numPr>
+        <w:rPr>
+          <w:rFonts w:ascii="Bookman Old Style" w:hAnsi="Bookman Old Style"/>
+        </w:rPr>
+      </w:pPr>
+      <w:r>
+        <w:rPr>
+          <w:rFonts w:ascii="Bookman Old Style" w:hAnsi="Bookman Old Style"/>
+        </w:rPr>
+        <w:t>If Alice and Bob reach the node </w:t>
+      </w:r>
+      <w:r>
+        <w:rPr>
+          <w:rFonts w:ascii="Bookman Old Style" w:hAnsi="Bookman Old Style"/>
+          <w:b/>
+          <w:bCs/>
+        </w:rPr>
+        <w:t>simultaneously</w:t>
+      </w:r>
+      <w:r>
+        <w:rPr>
+          <w:rFonts w:ascii="Bookman Old Style" w:hAnsi="Bookman Old Style"/>
+        </w:rPr>
+        <w:t>, they share the price/reward for opening the gate there. In other words, if the price to open the gate is c, then both Alice and Bob pay c / 2 each. Similarly, if the reward at the gate is c, both of them receive c / 2 each.</w:t>
+      </w:r>
+    </w:p>
+    <w:p>
+      <w:pPr>
+        <w:numPr>
+          <w:ilvl w:val="0"/>
+          <w:numId w:val="4"/>
+        </w:numPr>
+        <w:rPr>
+          <w:rFonts w:ascii="Bookman Old Style" w:hAnsi="Bookman Old Style"/>
+        </w:rPr>
+      </w:pPr>
+      <w:r>
+        <w:rPr>
+          <w:rFonts w:ascii="Bookman Old Style" w:hAnsi="Bookman Old Style"/>
+        </w:rPr>
+        <w:t>If Alice reaches a leaf node, she stops moving. Similarly, if Bob reaches node 0, he stops moving. Note that these events are </w:t>
+      </w:r>
+      <w:r>
+        <w:rPr>
+          <w:rFonts w:ascii="Bookman Old Style" w:hAnsi="Bookman Old Style"/>
+          <w:b/>
+          <w:bCs/>
+        </w:rPr>
+        <w:t>independent</w:t>
+      </w:r>
+      <w:r>
+        <w:rPr>
+          <w:rFonts w:ascii="Bookman Old Style" w:hAnsi="Bookman Old Style"/>
+        </w:rPr>
+        <w:t> of each other.</w:t>
+      </w:r>
+    </w:p>
+    <w:p>
+      <w:pPr>
+        <w:rPr>
+          <w:rFonts w:ascii="Bookman Old Style" w:hAnsi="Bookman Old Style"/>
+        </w:rPr>
+      </w:pPr>
+      <w:r>
+        <w:rPr>
+          <w:rFonts w:ascii="Bookman Old Style" w:hAnsi="Bookman Old Style"/>
+        </w:rPr>
+        <w:t>Return</w:t>
+      </w:r>
+      <w:r>
+        <w:rPr>
+          <w:rFonts w:ascii="Bookman Old Style" w:hAnsi="Bookman Old Style"/>
+          <w:i/>
+          <w:iCs/>
+        </w:rPr>
+        <w:t> the </w:t>
+      </w:r>
+      <w:r>
+        <w:rPr>
+          <w:rFonts w:ascii="Bookman Old Style" w:hAnsi="Bookman Old Style"/>
+          <w:b/>
+          <w:bCs/>
+          <w:i/>
+          <w:iCs/>
+        </w:rPr>
+        <w:t>maximum</w:t>
+      </w:r>
+      <w:r>
+        <w:rPr>
+          <w:rFonts w:ascii="Bookman Old Style" w:hAnsi="Bookman Old Style"/>
+          <w:i/>
+          <w:iCs/>
+        </w:rPr>
+        <w:t> net income Alice can have if she travels towards the optimal leaf node.</w:t>
+      </w:r>
+    </w:p>
+    <w:p>
+      <w:pPr>
+        <w:rPr>
+          <w:rFonts w:ascii="Bookman Old Style" w:hAnsi="Bookman Old Style"/>
+        </w:rPr>
+      </w:pPr>
+      <w:r>
+        <w:rPr>
+          <w:rFonts w:ascii="Bookman Old Style" w:hAnsi="Bookman Old Style"/>
+        </w:rPr>
+        <w:t> </w:t>
+      </w:r>
+    </w:p>
+    <w:p>
+      <w:pPr>
+        <w:rPr>
+          <w:rFonts w:ascii="Bookman Old Style" w:hAnsi="Bookman Old Style"/>
+        </w:rPr>
+      </w:pPr>
+      <w:r>
+        <w:rPr>
+          <w:rFonts w:ascii="Bookman Old Style" w:hAnsi="Bookman Old Style"/>
+          <w:b/>
+          <w:bCs/>
+        </w:rPr>
+        <w:t>Example 1:</w:t>
+      </w:r>
+    </w:p>
+    <w:p>
+      <w:pPr>
+        <w:rPr>
+          <w:rFonts w:ascii="Bookman Old Style" w:hAnsi="Bookman Old Style"/>
+        </w:rPr>
+      </w:pPr>
+      <w:r>
+        <w:rPr>
+          <w:rFonts w:ascii="Bookman Old Style" w:hAnsi="Bookman Old Style"/>
+          <w:noProof/>
+        </w:rPr>
+        <w:lastRenderedPageBreak/>
+        <w:drawing>
+          <wp:inline distT="0" distB="0" distL="0" distR="0" wp14:anchorId="6034759C" wp14:editId="61C44386">
+            <wp:extent cx="3436620" cy="3436620"/>
+            <wp:effectExtent l="0" t="0" r="0" b="0"/>
+            <wp:docPr id="467745825" name="Picture 4"/>
+            <wp:cNvGraphicFramePr>
+              <a:graphicFrameLocks xmlns:a="http://schemas.openxmlformats.org/drawingml/2006/main" noChangeAspect="1"/>
+            </wp:cNvGraphicFramePr>
+            <a:graphic xmlns:a="http://schemas.openxmlformats.org/drawingml/2006/main">
+              <a:graphicData uri="http://schemas.openxmlformats.org/drawingml/2006/picture">
+                <pic:pic xmlns:pic="http://schemas.openxmlformats.org/drawingml/2006/picture">
+                  <pic:nvPicPr>
+                    <pic:cNvPr id="0" name="Picture 11"/>
+                    <pic:cNvPicPr>
+                      <a:picLocks noChangeAspect="1" noChangeArrowheads="1"/>
+                    </pic:cNvPicPr>
+                  </pic:nvPicPr>
+                  <pic:blipFill>
+                    <a:blip r:embed="rId14">
+                      <a:extLst>
+                        <a:ext uri="{28A0092B-C50C-407E-A947-70E740481C1C}">
+                          <a14:useLocalDpi xmlns:a14="http://schemas.microsoft.com/office/drawing/2010/main" val="0"/>
+                        </a:ext>
+                      </a:extLst>
+                    </a:blip>
+                    <a:srcRect/>
+                    <a:stretch>
+                      <a:fillRect/>
+                    </a:stretch>
+                  </pic:blipFill>
+                  <pic:spPr bwMode="auto">
+                    <a:xfrm>
+                      <a:off x="0" y="0"/>
+                      <a:ext cx="3436620" cy="3436620"/>
+                    </a:xfrm>
+                    <a:prstGeom prst="rect">
+                      <a:avLst/>
+                    </a:prstGeom>
+                    <a:noFill/>
+                    <a:ln>
+                      <a:noFill/>
+                    </a:ln>
+                  </pic:spPr>
+                </pic:pic>
+              </a:graphicData>
+            </a:graphic>
+          </wp:inline>
+        </w:drawing>
+      </w:r>
+    </w:p>
+    <w:p>
+      <w:pPr>
+        <w:rPr>
+          <w:rFonts w:ascii="Bookman Old Style" w:hAnsi="Bookman Old Style"/>
+        </w:rPr>
+      </w:pPr>
+      <w:r>
+        <w:rPr>
+          <w:rFonts w:ascii="Bookman Old Style" w:hAnsi="Bookman Old Style"/>
+          <w:b/>
+          <w:bCs/>
+        </w:rPr>
+        <w:t>Input:</w:t>
+      </w:r>
+      <w:r>
+        <w:rPr>
+          <w:rFonts w:ascii="Bookman Old Style" w:hAnsi="Bookman Old Style"/>
+        </w:rPr>
+        <w:t xml:space="preserve"> edges = [[0,1],[1,2],[1,3],[3,4]], bob = 3, amount = [-2,4,2,-4,6]</w:t>
+      </w:r>
+    </w:p>
+    <w:p>
+      <w:pPr>
+        <w:rPr>
+          <w:rFonts w:ascii="Bookman Old Style" w:hAnsi="Bookman Old Style"/>
+        </w:rPr>
+      </w:pPr>
+      <w:r>
+        <w:rPr>
+          <w:rFonts w:ascii="Bookman Old Style" w:hAnsi="Bookman Old Style"/>
+          <w:b/>
+          <w:bCs/>
+        </w:rPr>
+        <w:t>Output:</w:t>
+      </w:r>
+      <w:r>
+        <w:rPr>
+          <w:rFonts w:ascii="Bookman Old Style" w:hAnsi="Bookman Old Style"/>
+        </w:rPr>
+        <w:t xml:space="preserve"> 6</w:t>
+      </w:r>
+    </w:p>
+    <w:p>
+      <w:pPr>
+        <w:rPr>
+          <w:rFonts w:ascii="Bookman Old Style" w:hAnsi="Bookman Old Style"/>
+        </w:rPr>
+      </w:pPr>
+      <w:r>
+        <w:rPr>
+          <w:rFonts w:ascii="Bookman Old Style" w:hAnsi="Bookman Old Style"/>
+          <w:b/>
+          <w:bCs/>
+        </w:rPr>
+        <w:t>Explanation:</w:t>
+      </w:r>
+      <w:r>
+        <w:rPr>
+          <w:rFonts w:ascii="Bookman Old Style" w:hAnsi="Bookman Old Style"/>
+        </w:rPr>
+        <w:t xml:space="preserve"> </w:t>
+      </w:r>
+    </w:p>
+    <w:p>
+      <w:pPr>
+        <w:rPr>
+          <w:rFonts w:ascii="Bookman Old Style" w:hAnsi="Bookman Old Style"/>
+        </w:rPr>
+      </w:pPr>
+      <w:r>
+        <w:rPr>
+          <w:rFonts w:ascii="Bookman Old Style" w:hAnsi="Bookman Old Style"/>
+        </w:rPr>
+        <w:t>The above diagram represents the given tree. The game goes as follows:</w:t>
+      </w:r>
+    </w:p>
+    <w:p>
+      <w:pPr>
+        <w:rPr>
+          <w:rFonts w:ascii="Bookman Old Style" w:hAnsi="Bookman Old Style"/>
+        </w:rPr>
+      </w:pPr>
+      <w:r>
+        <w:rPr>
+          <w:rFonts w:ascii="Bookman Old Style" w:hAnsi="Bookman Old Style"/>
+        </w:rPr>
+        <w:t>- Alice is initially on node 0, Bob on node 3. They open the gates of their respective nodes.</w:t>
+      </w:r>
+    </w:p>
+    <w:p>
+      <w:pPr>
+        <w:rPr>
+          <w:rFonts w:ascii="Bookman Old Style" w:hAnsi="Bookman Old Style"/>
+        </w:rPr>
+      </w:pPr>
+      <w:r>
+        <w:rPr>
+          <w:rFonts w:ascii="Bookman Old Style" w:hAnsi="Bookman Old Style"/>
+        </w:rPr>
+        <w:t xml:space="preserve">  Alice's net income is now -2.</w:t>
+      </w:r>
+    </w:p>
+    <w:p>
+      <w:pPr>
+        <w:rPr>
+          <w:rFonts w:ascii="Bookman Old Style" w:hAnsi="Bookman Old Style"/>
+        </w:rPr>
+      </w:pPr>
+      <w:r>
+        <w:rPr>
+          <w:rFonts w:ascii="Bookman Old Style" w:hAnsi="Bookman Old Style"/>
+        </w:rPr>
+        <w:t xml:space="preserve">- Both Alice and Bob move to node 1. </w:t>
+      </w:r>
+    </w:p>
+    <w:p>
+      <w:pPr>
+        <w:rPr>
+          <w:rFonts w:ascii="Bookman Old Style" w:hAnsi="Bookman Old Style"/>
+        </w:rPr>
+      </w:pPr>
+      <w:r>
+        <w:rPr>
+          <w:rFonts w:ascii="Bookman Old Style" w:hAnsi="Bookman Old Style"/>
+        </w:rPr>
+        <w:t>  Since they reach here simultaneously, they open the gate together and share the reward.</w:t>
+      </w:r>
+    </w:p>
+    <w:p>
+      <w:pPr>
+        <w:rPr>
+          <w:rFonts w:ascii="Bookman Old Style" w:hAnsi="Bookman Old Style"/>
+        </w:rPr>
+      </w:pPr>
+      <w:r>
+        <w:rPr>
+          <w:rFonts w:ascii="Bookman Old Style" w:hAnsi="Bookman Old Style"/>
+        </w:rPr>
+        <w:t>  Alice's net income becomes -2 + (4 / 2) = 0.</w:t>
+      </w:r>
+    </w:p>
+    <w:p>
+      <w:pPr>
+        <w:rPr>
+          <w:rFonts w:ascii="Bookman Old Style" w:hAnsi="Bookman Old Style"/>
+        </w:rPr>
+      </w:pPr>
+      <w:r>
+        <w:rPr>
+          <w:rFonts w:ascii="Bookman Old Style" w:hAnsi="Bookman Old Style"/>
+        </w:rPr>
+        <w:t>- Alice moves on to node 3. Since Bob already opened its gate, Alice's income remains unchanged.</w:t>
+      </w:r>
+    </w:p>
+    <w:p>
+      <w:pPr>
+        <w:rPr>
+          <w:rFonts w:ascii="Bookman Old Style" w:hAnsi="Bookman Old Style"/>
+        </w:rPr>
+      </w:pPr>
+      <w:r>
+        <w:rPr>
+          <w:rFonts w:ascii="Bookman Old Style" w:hAnsi="Bookman Old Style"/>
+        </w:rPr>
+        <w:t>  Bob moves on to node 0, and stops moving.</w:t>
+      </w:r>
+    </w:p>
+    <w:p>
+      <w:pPr>
+        <w:rPr>
+          <w:rFonts w:ascii="Bookman Old Style" w:hAnsi="Bookman Old Style"/>
+        </w:rPr>
+      </w:pPr>
+      <w:r>
+        <w:rPr>
+          <w:rFonts w:ascii="Bookman Old Style" w:hAnsi="Bookman Old Style"/>
+        </w:rPr>
+        <w:t>- Alice moves on to node 4 and opens the gate there. Her net income becomes 0 + 6 = 6.</w:t>
+      </w:r>
+    </w:p>
+    <w:p>
+      <w:pPr>
+        <w:rPr>
+          <w:rFonts w:ascii="Bookman Old Style" w:hAnsi="Bookman Old Style"/>
+        </w:rPr>
+      </w:pPr>
+      <w:r>
+        <w:rPr>
+          <w:rFonts w:ascii="Bookman Old Style" w:hAnsi="Bookman Old Style"/>
+        </w:rPr>
+        <w:t>Now, neither Alice nor Bob can make any further moves, and the game ends.</w:t>
+      </w:r>
+    </w:p>
+    <w:p>
+      <w:pPr>
+        <w:rPr>
+          <w:rFonts w:ascii="Bookman Old Style" w:hAnsi="Bookman Old Style"/>
+        </w:rPr>
+      </w:pPr>
+      <w:r>
+        <w:rPr>
+          <w:rFonts w:ascii="Bookman Old Style" w:hAnsi="Bookman Old Style"/>
+        </w:rPr>
+        <w:t>It is not possible for Alice to get a higher net income.</w:t>
+      </w:r>
+    </w:p>
+    <w:p>
+      <w:pPr>
+        <w:rPr>
+          <w:rFonts w:ascii="Bookman Old Style" w:hAnsi="Bookman Old Style"/>
+        </w:rPr>
+      </w:pPr>
+      <w:r>
+        <w:rPr>
+          <w:rFonts w:ascii="Bookman Old Style" w:hAnsi="Bookman Old Style"/>
+          <w:b/>
+          <w:bCs/>
+        </w:rPr>
+        <w:t>Example 2:</w:t>
+      </w:r>
+    </w:p>
+    <w:p>
+      <w:pPr>
+        <w:rPr>
+          <w:rFonts w:ascii="Bookman Old Style" w:hAnsi="Bookman Old Style"/>
+        </w:rPr>
+      </w:pPr>
+      <w:r>
+        <w:rPr>
+          <w:rFonts w:ascii="Bookman Old Style" w:hAnsi="Bookman Old Style"/>
+          <w:noProof/>
+        </w:rPr>
+        <w:lastRenderedPageBreak/>
+        <w:drawing>
+          <wp:inline distT="0" distB="0" distL="0" distR="0" wp14:anchorId="5790DAD4" wp14:editId="749DB4D4">
+            <wp:extent cx="3672840" cy="1150620"/>
+            <wp:effectExtent l="0" t="0" r="3810" b="0"/>
+            <wp:docPr id="1771112640" name="Picture 3"/>
+            <wp:cNvGraphicFramePr>
+              <a:graphicFrameLocks xmlns:a="http://schemas.openxmlformats.org/drawingml/2006/main" noChangeAspect="1"/>
+            </wp:cNvGraphicFramePr>
+            <a:graphic xmlns:a="http://schemas.openxmlformats.org/drawingml/2006/main">
+              <a:graphicData uri="http://schemas.openxmlformats.org/drawingml/2006/picture">
+                <pic:pic xmlns:pic="http://schemas.openxmlformats.org/drawingml/2006/picture">
+                  <pic:nvPicPr>
+                    <pic:cNvPr id="0" name="Picture 12"/>
+                    <pic:cNvPicPr>
+                      <a:picLocks noChangeAspect="1" noChangeArrowheads="1"/>
+                    </pic:cNvPicPr>
+                  </pic:nvPicPr>
+                  <pic:blipFill>
+                    <a:blip r:embed="rId15">
+                      <a:extLst>
+                        <a:ext uri="{28A0092B-C50C-407E-A947-70E740481C1C}">
+                          <a14:useLocalDpi xmlns:a14="http://schemas.microsoft.com/office/drawing/2010/main" val="0"/>
+                        </a:ext>
+                      </a:extLst>
+                    </a:blip>
+                    <a:srcRect/>
+                    <a:stretch>
+                      <a:fillRect/>
+                    </a:stretch>
+                  </pic:blipFill>
+                  <pic:spPr bwMode="auto">
+                    <a:xfrm>
+                      <a:off x="0" y="0"/>
+                      <a:ext cx="3672840" cy="1150620"/>
+                    </a:xfrm>
+                    <a:prstGeom prst="rect">
+                      <a:avLst/>
+                    </a:prstGeom>
+                    <a:noFill/>
+                    <a:ln>
+                      <a:noFill/>
+                    </a:ln>
+                  </pic:spPr>
+                </pic:pic>
+              </a:graphicData>
+            </a:graphic>
+          </wp:inline>
+        </w:drawing>
+      </w:r>
+    </w:p>
+    <w:p>
+      <w:pPr>
+        <w:rPr>
+          <w:rFonts w:ascii="Bookman Old Style" w:hAnsi="Bookman Old Style"/>
+        </w:rPr>
+      </w:pPr>
+      <w:r>
+        <w:rPr>
+          <w:rFonts w:ascii="Bookman Old Style" w:hAnsi="Bookman Old Style"/>
+          <w:b/>
+          <w:bCs/>
+        </w:rPr>
+        <w:t>Input:</w:t>
+      </w:r>
+      <w:r>
+        <w:rPr>
+          <w:rFonts w:ascii="Bookman Old Style" w:hAnsi="Bookman Old Style"/>
+        </w:rPr>
+        <w:t xml:space="preserve"> edges = [[0,1]], bob = 1, amount = [-7280,2350]</w:t>
+      </w:r>
+    </w:p>
+    <w:p>
+      <w:pPr>
+        <w:rPr>
+          <w:rFonts w:ascii="Bookman Old Style" w:hAnsi="Bookman Old Style"/>
+        </w:rPr>
+      </w:pPr>
+      <w:r>
+        <w:rPr>
+          <w:rFonts w:ascii="Bookman Old Style" w:hAnsi="Bookman Old Style"/>
+          <w:b/>
+          <w:bCs/>
+        </w:rPr>
+        <w:t>Output:</w:t>
+      </w:r>
+      <w:r>
+        <w:rPr>
+          <w:rFonts w:ascii="Bookman Old Style" w:hAnsi="Bookman Old Style"/>
+        </w:rPr>
+        <w:t xml:space="preserve"> -7280</w:t>
+      </w:r>
+    </w:p>
+    <w:p>
+      <w:pPr>
+        <w:rPr>
+          <w:rFonts w:ascii="Bookman Old Style" w:hAnsi="Bookman Old Style"/>
+        </w:rPr>
+      </w:pPr>
+      <w:r>
+        <w:rPr>
+          <w:rFonts w:ascii="Bookman Old Style" w:hAnsi="Bookman Old Style"/>
+          <w:b/>
+          <w:bCs/>
+        </w:rPr>
+        <w:t>Explanation:</w:t>
+      </w:r>
+      <w:r>
+        <w:rPr>
+          <w:rFonts w:ascii="Bookman Old Style" w:hAnsi="Bookman Old Style"/>
+        </w:rPr>
+        <w:t xml:space="preserve"> </w:t>
+      </w:r>
+    </w:p>
+    <w:p>
+      <w:pPr>
+        <w:rPr>
+          <w:rFonts w:ascii="Bookman Old Style" w:hAnsi="Bookman Old Style"/>
+        </w:rPr>
+      </w:pPr>
+      <w:r>
+        <w:rPr>
+          <w:rFonts w:ascii="Bookman Old Style" w:hAnsi="Bookman Old Style"/>
+        </w:rPr>
+        <w:t>Alice follows the path 0-&gt;1 whereas Bob follows the path 1-&gt;0.</w:t>
+      </w:r>
+    </w:p>
+    <w:p>
+      <w:pPr>
+        <w:rPr>
+          <w:rFonts w:ascii="Bookman Old Style" w:hAnsi="Bookman Old Style"/>
+        </w:rPr>
+      </w:pPr>
+      <w:r>
+        <w:rPr>
+          <w:rFonts w:ascii="Bookman Old Style" w:hAnsi="Bookman Old Style"/>
+        </w:rPr>
+        <w:t xml:space="preserve">Thus, Alice opens the gate at node 0 only. Hence, her net income is -7280. </w:t>
+      </w:r>
+    </w:p>
+    <w:p>
+      <w:pPr>
+        <w:rPr>
+          <w:rFonts w:ascii="Bookman Old Style" w:hAnsi="Bookman Old Style"/>
+        </w:rPr>
+      </w:pPr>
+      <w:r>
+        <w:rPr>
+          <w:rFonts w:ascii="Bookman Old Style" w:hAnsi="Bookman Old Style"/>
+        </w:rPr>
+        <w:t> </w:t>
+      </w:r>
+    </w:p>
+    <w:p>
+      <w:pPr>
+        <w:rPr>
+          <w:rFonts w:ascii="Bookman Old Style" w:hAnsi="Bookman Old Style"/>
+        </w:rPr>
+      </w:pPr>
+      <w:r>
+        <w:rPr>
+          <w:rFonts w:ascii="Bookman Old Style" w:hAnsi="Bookman Old Style"/>
+          <w:b/>
+          <w:bCs/>
+        </w:rPr>
+        <w:t>Constraints:</w:t>
+      </w:r>
+    </w:p>
+    <w:p>
+      <w:pPr>
+        <w:numPr>
+          <w:ilvl w:val="0"/>
+          <w:numId w:val="5"/>
+        </w:numPr>
+        <w:rPr>
+          <w:rFonts w:ascii="Bookman Old Style" w:hAnsi="Bookman Old Style"/>
+        </w:rPr>
+      </w:pPr>
+      <w:r>
+        <w:rPr>
+          <w:rFonts w:ascii="Bookman Old Style" w:hAnsi="Bookman Old Style"/>
+        </w:rPr>
+        <w:t>2 &lt;= n &lt;= 10</w:t>
+      </w:r>
+      <w:r>
+        <w:rPr>
+          <w:rFonts w:ascii="Bookman Old Style" w:hAnsi="Bookman Old Style"/>
+          <w:vertAlign w:val="superscript"/>
+        </w:rPr>
+        <w:t>5</w:t>
+      </w:r>
+    </w:p>
+    <w:p>
+      <w:pPr>
+        <w:numPr>
+          <w:ilvl w:val="0"/>
+          <w:numId w:val="5"/>
+        </w:numPr>
+        <w:rPr>
+          <w:rFonts w:ascii="Bookman Old Style" w:hAnsi="Bookman Old Style"/>
+        </w:rPr>
+      </w:pPr>
+      <w:r>
+        <w:rPr>
+          <w:rFonts w:ascii="Bookman Old Style" w:hAnsi="Bookman Old Style"/>
+        </w:rPr>
+        <w:t>edges.length == n - 1</w:t>
+      </w:r>
+    </w:p>
+    <w:p>
+      <w:pPr>
+        <w:numPr>
+          <w:ilvl w:val="0"/>
+          <w:numId w:val="5"/>
+        </w:numPr>
+        <w:rPr>
+          <w:rFonts w:ascii="Bookman Old Style" w:hAnsi="Bookman Old Style"/>
+        </w:rPr>
+      </w:pPr>
+      <w:r>
+        <w:rPr>
+          <w:rFonts w:ascii="Bookman Old Style" w:hAnsi="Bookman Old Style"/>
+        </w:rPr>
+        <w:t>edges[i].length == 2</w:t>
+      </w:r>
+    </w:p>
+    <w:p>
+      <w:pPr>
+        <w:numPr>
+          <w:ilvl w:val="0"/>
+          <w:numId w:val="5"/>
+        </w:numPr>
+        <w:rPr>
+          <w:rFonts w:ascii="Bookman Old Style" w:hAnsi="Bookman Old Style"/>
+        </w:rPr>
+      </w:pPr>
+      <w:r>
+        <w:rPr>
+          <w:rFonts w:ascii="Bookman Old Style" w:hAnsi="Bookman Old Style"/>
+        </w:rPr>
+        <w:t>0 &lt;= a</w:t>
+      </w:r>
+      <w:r>
+        <w:rPr>
+          <w:rFonts w:ascii="Bookman Old Style" w:hAnsi="Bookman Old Style"/>
+          <w:vertAlign w:val="subscript"/>
+        </w:rPr>
+        <w:t>i</w:t>
+      </w:r>
+      <w:r>
+        <w:rPr>
+          <w:rFonts w:ascii="Bookman Old Style" w:hAnsi="Bookman Old Style"/>
+        </w:rPr>
+        <w:t>, b</w:t>
+      </w:r>
+      <w:r>
+        <w:rPr>
+          <w:rFonts w:ascii="Bookman Old Style" w:hAnsi="Bookman Old Style"/>
+          <w:vertAlign w:val="subscript"/>
+        </w:rPr>
+        <w:t>i</w:t>
+      </w:r>
+      <w:r>
+        <w:rPr>
+          <w:rFonts w:ascii="Bookman Old Style" w:hAnsi="Bookman Old Style"/>
+        </w:rPr>
+        <w:t xml:space="preserve"> &lt; n</w:t>
+      </w:r>
+    </w:p>
+    <w:p>
+      <w:pPr>
+        <w:numPr>
+          <w:ilvl w:val="0"/>
+          <w:numId w:val="5"/>
+        </w:numPr>
+        <w:rPr>
+          <w:rFonts w:ascii="Bookman Old Style" w:hAnsi="Bookman Old Style"/>
+        </w:rPr>
+      </w:pPr>
+      <w:r>
+        <w:rPr>
+          <w:rFonts w:ascii="Bookman Old Style" w:hAnsi="Bookman Old Style"/>
+        </w:rPr>
+        <w:t>a</w:t>
+      </w:r>
+      <w:r>
+        <w:rPr>
+          <w:rFonts w:ascii="Bookman Old Style" w:hAnsi="Bookman Old Style"/>
+          <w:vertAlign w:val="subscript"/>
+        </w:rPr>
+        <w:t>i</w:t>
+      </w:r>
+      <w:r>
+        <w:rPr>
+          <w:rFonts w:ascii="Bookman Old Style" w:hAnsi="Bookman Old Style"/>
+        </w:rPr>
+        <w:t xml:space="preserve"> != b</w:t>
+      </w:r>
+      <w:r>
+        <w:rPr>
+          <w:rFonts w:ascii="Bookman Old Style" w:hAnsi="Bookman Old Style"/>
+          <w:vertAlign w:val="subscript"/>
+        </w:rPr>
+        <w:t>i</w:t>
+      </w:r>
+    </w:p>
+    <w:p>
+      <w:pPr>
+        <w:numPr>
+          <w:ilvl w:val="0"/>
+          <w:numId w:val="5"/>
+        </w:numPr>
+        <w:rPr>
+          <w:rFonts w:ascii="Bookman Old Style" w:hAnsi="Bookman Old Style"/>
+        </w:rPr>
+      </w:pPr>
+      <w:r>
+        <w:rPr>
+          <w:rFonts w:ascii="Bookman Old Style" w:hAnsi="Bookman Old Style"/>
+        </w:rPr>
+        <w:t>edges represents a valid tree.</w:t>
+      </w:r>
+    </w:p>
+    <w:p>
+      <w:pPr>
+        <w:numPr>
+          <w:ilvl w:val="0"/>
+          <w:numId w:val="5"/>
+        </w:numPr>
+        <w:rPr>
+          <w:rFonts w:ascii="Bookman Old Style" w:hAnsi="Bookman Old Style"/>
+        </w:rPr>
+      </w:pPr>
+      <w:r>
+        <w:rPr>
+          <w:rFonts w:ascii="Bookman Old Style" w:hAnsi="Bookman Old Style"/>
+        </w:rPr>
+        <w:t>1 &lt;= bob &lt; n</w:t>
+      </w:r>
+    </w:p>
+    <w:p>
+      <w:pPr>
+        <w:numPr>
+          <w:ilvl w:val="0"/>
+          <w:numId w:val="5"/>
+        </w:numPr>
+        <w:rPr>
+          <w:rFonts w:ascii="Bookman Old Style" w:hAnsi="Bookman Old Style"/>
+        </w:rPr>
+      </w:pPr>
+      <w:r>
+        <w:rPr>
+          <w:rFonts w:ascii="Bookman Old Style" w:hAnsi="Bookman Old Style"/>
+        </w:rPr>
+        <w:t>amount.length == n</w:t>
+      </w:r>
+    </w:p>
+    <w:p>
+      <w:pPr>
+        <w:numPr>
+          <w:ilvl w:val="0"/>
+          <w:numId w:val="5"/>
+        </w:numPr>
+        <w:rPr>
+          <w:rFonts w:ascii="Bookman Old Style" w:hAnsi="Bookman Old Style"/>
+        </w:rPr>
+      </w:pPr>
+      <w:r>
+        <w:rPr>
+          <w:rFonts w:ascii="Bookman Old Style" w:hAnsi="Bookman Old Style"/>
+        </w:rPr>
+        <w:t>amount[i] is an </w:t>
+      </w:r>
+      <w:r>
+        <w:rPr>
+          <w:rFonts w:ascii="Bookman Old Style" w:hAnsi="Bookman Old Style"/>
+          <w:b/>
+          <w:bCs/>
+        </w:rPr>
+        <w:t>even</w:t>
+      </w:r>
+      <w:r>
+        <w:rPr>
+          <w:rFonts w:ascii="Bookman Old Style" w:hAnsi="Bookman Old Style"/>
+        </w:rPr>
+        <w:t> integer in the range [-10</w:t>
+      </w:r>
+      <w:r>
+        <w:rPr>
+          <w:rFonts w:ascii="Bookman Old Style" w:hAnsi="Bookman Old Style"/>
+          <w:vertAlign w:val="superscript"/>
+        </w:rPr>
+        <w:t>4</w:t>
+      </w:r>
+      <w:r>
+        <w:rPr>
+          <w:rFonts w:ascii="Bookman Old Style" w:hAnsi="Bookman Old Style"/>
+        </w:rPr>
+        <w:t>, 10</w:t>
+      </w:r>
+      <w:r>
+        <w:rPr>
+          <w:rFonts w:ascii="Bookman Old Style" w:hAnsi="Bookman Old Style"/>
+          <w:vertAlign w:val="superscript"/>
+        </w:rPr>
+        <w:t>4</w:t>
+      </w:r>
+      <w:r>
+        <w:rPr>
+          <w:rFonts w:ascii="Bookman Old Style" w:hAnsi="Bookman Old Style"/>
+        </w:rPr>
+        <w:t>].</w:t>
+      </w:r>
+    </w:p>
+    <w:p>
+      <w:pPr>
+        <w:rPr>
+          <w:rFonts w:ascii="Bookman Old Style" w:hAnsi="Bookman Old Style"/>
+        </w:rPr>
+      </w:pPr>
+    </w:p>
+    <w:p>
+      <w:pPr>
+        <w:rPr>
+          <w:rFonts w:ascii="Bookman Old Style" w:hAnsi="Bookman Old Style"/>
+        </w:rPr>
+      </w:pPr>
+      <w:r>
+        <w:rPr>
+          <w:rFonts w:ascii="Bookman Old Style" w:hAnsi="Bookman Old Style"/>
+        </w:rPr>
+        <w:t>Solution:</w:t>
+      </w:r>
+    </w:p>
+    <w:p>
+      <w:pPr>
+        <w:rPr>
+          <w:rFonts w:ascii="Bookman Old Style" w:hAnsi="Bookman Old Style"/>
+        </w:rPr>
+      </w:pPr>
+      <w:r>
+        <w:rPr>
+          <w:rFonts w:ascii="Bookman Old Style" w:hAnsi="Bookman Old Style"/>
+        </w:rPr>
+        <w:t>//Approach-1 (DFS for Bob and DFS for Alice)</w:t>
+      </w:r>
+    </w:p>
+    <w:p>
+      <w:pPr>
+        <w:rPr>
+          <w:rFonts w:ascii="Bookman Old Style" w:hAnsi="Bookman Old Style"/>
+        </w:rPr>
+      </w:pPr>
+      <w:r>
+        <w:rPr>
+          <w:rFonts w:ascii="Bookman Old Style" w:hAnsi="Bookman Old Style"/>
+        </w:rPr>
+        <w:t>//T.C : O(n)</w:t>
+      </w:r>
+    </w:p>
+    <w:p>
+      <w:pPr>
+        <w:rPr>
+          <w:rFonts w:ascii="Bookman Old Style" w:hAnsi="Bookman Old Style"/>
+        </w:rPr>
+      </w:pPr>
+      <w:r>
+        <w:rPr>
+          <w:rFonts w:ascii="Bookman Old Style" w:hAnsi="Bookman Old Style"/>
+        </w:rPr>
+        <w:t>//S.C : O(n)</w:t>
+      </w:r>
+    </w:p>
+    <w:p>
+      <w:pPr>
+        <w:rPr>
+          <w:rFonts w:ascii="Bookman Old Style" w:hAnsi="Bookman Old Style"/>
+        </w:rPr>
+      </w:pPr>
+      <w:r>
+        <w:rPr>
+          <w:rFonts w:ascii="Bookman Old Style" w:hAnsi="Bookman Old Style"/>
+        </w:rPr>
+        <w:t>class Solution {</w:t>
+      </w:r>
+    </w:p>
+    <w:p>
+      <w:pPr>
+        <w:rPr>
+          <w:rFonts w:ascii="Bookman Old Style" w:hAnsi="Bookman Old Style"/>
+        </w:rPr>
+      </w:pPr>
+      <w:r>
+        <w:rPr>
+          <w:rFonts w:ascii="Bookman Old Style" w:hAnsi="Bookman Old Style"/>
+        </w:rPr>
+        <w:t xml:space="preserve">    Map&lt;Integer, List&lt;Integer&gt;&gt; adj = new HashMap&lt;&gt;();</w:t>
+      </w:r>
+    </w:p>
+    <w:p>
+      <w:pPr>
+        <w:rPr>
+          <w:rFonts w:ascii="Bookman Old Style" w:hAnsi="Bookman Old Style"/>
+        </w:rPr>
+      </w:pPr>
+      <w:r>
+        <w:rPr>
+          <w:rFonts w:ascii="Bookman Old Style" w:hAnsi="Bookman Old Style"/>
+        </w:rPr>
+        <w:t xml:space="preserve">    Map&lt;Integer, Integer&gt; bobMap = new HashMap&lt;&gt;();</w:t>
+      </w:r>
+    </w:p>
+    <w:p>
+      <w:pPr>
+        <w:rPr>
+          <w:rFonts w:ascii="Bookman Old Style" w:hAnsi="Bookman Old Style"/>
+        </w:rPr>
+      </w:pPr>
+      <w:r>
+        <w:rPr>
+          <w:rFonts w:ascii="Bookman Old Style" w:hAnsi="Bookman Old Style"/>
+        </w:rPr>
+        <w:t xml:space="preserve">    int aliceIncome;</w:t>
+      </w:r>
+    </w:p>
+    <w:p>
+      <w:pPr>
+        <w:rPr>
+          <w:rFonts w:ascii="Bookman Old Style" w:hAnsi="Bookman Old Style"/>
+        </w:rPr>
+      </w:pPr>
+    </w:p>
+    <w:p>
+      <w:pPr>
+        <w:rPr>
+          <w:rFonts w:ascii="Bookman Old Style" w:hAnsi="Bookman Old Style"/>
+        </w:rPr>
+      </w:pPr>
+      <w:r>
+        <w:rPr>
+          <w:rFonts w:ascii="Bookman Old Style" w:hAnsi="Bookman Old Style"/>
+        </w:rPr>
+        <w:t xml:space="preserve">    boolean DFSBob(int curr, int t, boolean[] visited) {</w:t>
+      </w:r>
+    </w:p>
+    <w:p>
+      <w:pPr>
+        <w:rPr>
+          <w:rFonts w:ascii="Bookman Old Style" w:hAnsi="Bookman Old Style"/>
+        </w:rPr>
+      </w:pPr>
+      <w:r>
+        <w:rPr>
+          <w:rFonts w:ascii="Bookman Old Style" w:hAnsi="Bookman Old Style"/>
+        </w:rPr>
+        <w:lastRenderedPageBreak/>
+        <w:t xml:space="preserve">        visited[curr] = true;</w:t>
+      </w:r>
+    </w:p>
+    <w:p>
+      <w:pPr>
+        <w:rPr>
+          <w:rFonts w:ascii="Bookman Old Style" w:hAnsi="Bookman Old Style"/>
+        </w:rPr>
+      </w:pPr>
+      <w:r>
+        <w:rPr>
+          <w:rFonts w:ascii="Bookman Old Style" w:hAnsi="Bookman Old Style"/>
+        </w:rPr>
+        <w:t xml:space="preserve">        bobMap.put(curr, t);</w:t>
+      </w:r>
+    </w:p>
+    <w:p>
+      <w:pPr>
+        <w:rPr>
+          <w:rFonts w:ascii="Bookman Old Style" w:hAnsi="Bookman Old Style"/>
+        </w:rPr>
+      </w:pPr>
+    </w:p>
+    <w:p>
+      <w:pPr>
+        <w:rPr>
+          <w:rFonts w:ascii="Bookman Old Style" w:hAnsi="Bookman Old Style"/>
+        </w:rPr>
+      </w:pPr>
+      <w:r>
+        <w:rPr>
+          <w:rFonts w:ascii="Bookman Old Style" w:hAnsi="Bookman Old Style"/>
+        </w:rPr>
+        <w:t xml:space="preserve">        if (curr == 0) { // reached target</w:t>
+      </w:r>
+    </w:p>
+    <w:p>
+      <w:pPr>
+        <w:rPr>
+          <w:rFonts w:ascii="Bookman Old Style" w:hAnsi="Bookman Old Style"/>
+        </w:rPr>
+      </w:pPr>
+      <w:r>
+        <w:rPr>
+          <w:rFonts w:ascii="Bookman Old Style" w:hAnsi="Bookman Old Style"/>
+        </w:rPr>
+        <w:t xml:space="preserve">            return true;</w:t>
+      </w:r>
+    </w:p>
+    <w:p>
+      <w:pPr>
+        <w:rPr>
+          <w:rFonts w:ascii="Bookman Old Style" w:hAnsi="Bookman Old Style"/>
+        </w:rPr>
+      </w:pPr>
+      <w:r>
+        <w:rPr>
+          <w:rFonts w:ascii="Bookman Old Style" w:hAnsi="Bookman Old Style"/>
+        </w:rPr>
+        <w:t xml:space="preserve">        }</w:t>
+      </w:r>
+    </w:p>
+    <w:p>
+      <w:pPr>
+        <w:rPr>
+          <w:rFonts w:ascii="Bookman Old Style" w:hAnsi="Bookman Old Style"/>
+        </w:rPr>
+      </w:pPr>
+    </w:p>
+    <w:p>
+      <w:pPr>
+        <w:rPr>
+          <w:rFonts w:ascii="Bookman Old Style" w:hAnsi="Bookman Old Style"/>
+        </w:rPr>
+      </w:pPr>
+      <w:r>
+        <w:rPr>
+          <w:rFonts w:ascii="Bookman Old Style" w:hAnsi="Bookman Old Style"/>
+        </w:rPr>
+        <w:t xml:space="preserve">        for (int ngbr : adj.getOrDefault(curr, new ArrayList&lt;&gt;())) {</w:t>
+      </w:r>
+    </w:p>
+    <w:p>
+      <w:pPr>
+        <w:rPr>
+          <w:rFonts w:ascii="Bookman Old Style" w:hAnsi="Bookman Old Style"/>
+        </w:rPr>
+      </w:pPr>
+      <w:r>
+        <w:rPr>
+          <w:rFonts w:ascii="Bookman Old Style" w:hAnsi="Bookman Old Style"/>
+        </w:rPr>
+        <w:t xml:space="preserve">            if (!visited[ngbr]) {</w:t>
+      </w:r>
+    </w:p>
+    <w:p>
+      <w:pPr>
+        <w:rPr>
+          <w:rFonts w:ascii="Bookman Old Style" w:hAnsi="Bookman Old Style"/>
+        </w:rPr>
+      </w:pPr>
+      <w:r>
+        <w:rPr>
+          <w:rFonts w:ascii="Bookman Old Style" w:hAnsi="Bookman Old Style"/>
+        </w:rPr>
+        <w:t xml:space="preserve">                if (DFSBob(ngbr, t + 1, visited)) {</w:t>
+      </w:r>
+    </w:p>
+    <w:p>
+      <w:pPr>
+        <w:rPr>
+          <w:rFonts w:ascii="Bookman Old Style" w:hAnsi="Bookman Old Style"/>
+        </w:rPr>
+      </w:pPr>
+      <w:r>
+        <w:rPr>
+          <w:rFonts w:ascii="Bookman Old Style" w:hAnsi="Bookman Old Style"/>
+        </w:rPr>
+        <w:t xml:space="preserve">                    return true;</w:t>
+      </w:r>
+    </w:p>
+    <w:p>
+      <w:pPr>
+        <w:rPr>
+          <w:rFonts w:ascii="Bookman Old Style" w:hAnsi="Bookman Old Style"/>
+        </w:rPr>
+      </w:pPr>
+      <w:r>
+        <w:rPr>
+          <w:rFonts w:ascii="Bookman Old Style" w:hAnsi="Bookman Old Style"/>
+        </w:rPr>
+        <w:t xml:space="preserve">                }</w:t>
+      </w:r>
+    </w:p>
+    <w:p>
+      <w:pPr>
+        <w:rPr>
+          <w:rFonts w:ascii="Bookman Old Style" w:hAnsi="Bookman Old Style"/>
+        </w:rPr>
+      </w:pPr>
+      <w:r>
+        <w:rPr>
+          <w:rFonts w:ascii="Bookman Old Style" w:hAnsi="Bookman Old Style"/>
+        </w:rPr>
+        <w:t xml:space="preserve">            }</w:t>
+      </w:r>
+    </w:p>
+    <w:p>
+      <w:pPr>
+        <w:rPr>
+          <w:rFonts w:ascii="Bookman Old Style" w:hAnsi="Bookman Old Style"/>
+        </w:rPr>
+      </w:pPr>
+      <w:r>
+        <w:rPr>
+          <w:rFonts w:ascii="Bookman Old Style" w:hAnsi="Bookman Old Style"/>
+        </w:rPr>
+        <w:t xml:space="preserve">        }</w:t>
+      </w:r>
+    </w:p>
+    <w:p>
+      <w:pPr>
+        <w:rPr>
+          <w:rFonts w:ascii="Bookman Old Style" w:hAnsi="Bookman Old Style"/>
+        </w:rPr>
+      </w:pPr>
+    </w:p>
+    <w:p>
+      <w:pPr>
+        <w:rPr>
+          <w:rFonts w:ascii="Bookman Old Style" w:hAnsi="Bookman Old Style"/>
+        </w:rPr>
+      </w:pPr>
+      <w:r>
+        <w:rPr>
+          <w:rFonts w:ascii="Bookman Old Style" w:hAnsi="Bookman Old Style"/>
+        </w:rPr>
+        <w:t xml:space="preserve">        bobMap.remove(curr);</w:t>
+      </w:r>
+    </w:p>
+    <w:p>
+      <w:pPr>
+        <w:rPr>
+          <w:rFonts w:ascii="Bookman Old Style" w:hAnsi="Bookman Old Style"/>
+        </w:rPr>
+      </w:pPr>
+      <w:r>
+        <w:rPr>
+          <w:rFonts w:ascii="Bookman Old Style" w:hAnsi="Bookman Old Style"/>
+        </w:rPr>
+        <w:t xml:space="preserve">        return false;</w:t>
+      </w:r>
+    </w:p>
+    <w:p>
+      <w:pPr>
+        <w:rPr>
+          <w:rFonts w:ascii="Bookman Old Style" w:hAnsi="Bookman Old Style"/>
+        </w:rPr>
+      </w:pPr>
+      <w:r>
+        <w:rPr>
+          <w:rFonts w:ascii="Bookman Old Style" w:hAnsi="Bookman Old Style"/>
+        </w:rPr>
+        <w:t xml:space="preserve">    }</w:t>
+      </w:r>
+    </w:p>
+    <w:p>
+      <w:pPr>
+        <w:rPr>
+          <w:rFonts w:ascii="Bookman Old Style" w:hAnsi="Bookman Old Style"/>
+        </w:rPr>
+      </w:pPr>
+    </w:p>
+    <w:p>
+      <w:pPr>
+        <w:rPr>
+          <w:rFonts w:ascii="Bookman Old Style" w:hAnsi="Bookman Old Style"/>
+        </w:rPr>
+      </w:pPr>
+      <w:r>
+        <w:rPr>
+          <w:rFonts w:ascii="Bookman Old Style" w:hAnsi="Bookman Old Style"/>
+        </w:rPr>
+        <w:t xml:space="preserve">    void DFSAlice(int curr, int t, int income, boolean[] visited, int[] amount) {</w:t>
+      </w:r>
+    </w:p>
+    <w:p>
+      <w:pPr>
+        <w:rPr>
+          <w:rFonts w:ascii="Bookman Old Style" w:hAnsi="Bookman Old Style"/>
+        </w:rPr>
+      </w:pPr>
+      <w:r>
+        <w:rPr>
+          <w:rFonts w:ascii="Bookman Old Style" w:hAnsi="Bookman Old Style"/>
+        </w:rPr>
+        <w:t xml:space="preserve">        visited[curr] = true;</w:t>
+      </w:r>
+    </w:p>
+    <w:p>
+      <w:pPr>
+        <w:rPr>
+          <w:rFonts w:ascii="Bookman Old Style" w:hAnsi="Bookman Old Style"/>
+        </w:rPr>
+      </w:pPr>
+    </w:p>
+    <w:p>
+      <w:pPr>
+        <w:rPr>
+          <w:rFonts w:ascii="Bookman Old Style" w:hAnsi="Bookman Old Style"/>
+        </w:rPr>
+      </w:pPr>
+      <w:r>
+        <w:rPr>
+          <w:rFonts w:ascii="Bookman Old Style" w:hAnsi="Bookman Old Style"/>
+        </w:rPr>
+        <w:t xml:space="preserve">        if (!bobMap.containsKey(curr) || t &lt; bobMap.get(curr)) {</w:t>
+      </w:r>
+    </w:p>
+    <w:p>
+      <w:pPr>
+        <w:rPr>
+          <w:rFonts w:ascii="Bookman Old Style" w:hAnsi="Bookman Old Style"/>
+        </w:rPr>
+      </w:pPr>
+      <w:r>
+        <w:rPr>
+          <w:rFonts w:ascii="Bookman Old Style" w:hAnsi="Bookman Old Style"/>
+        </w:rPr>
+        <w:t xml:space="preserve">            income += amount[curr];</w:t>
+      </w:r>
+    </w:p>
+    <w:p>
+      <w:pPr>
+        <w:rPr>
+          <w:rFonts w:ascii="Bookman Old Style" w:hAnsi="Bookman Old Style"/>
+        </w:rPr>
+      </w:pPr>
+      <w:r>
+        <w:rPr>
+          <w:rFonts w:ascii="Bookman Old Style" w:hAnsi="Bookman Old Style"/>
+        </w:rPr>
+        <w:t xml:space="preserve">        } else if (t == bobMap.get(curr)) {</w:t>
+      </w:r>
+    </w:p>
+    <w:p>
+      <w:pPr>
+        <w:rPr>
+          <w:rFonts w:ascii="Bookman Old Style" w:hAnsi="Bookman Old Style"/>
+        </w:rPr>
+      </w:pPr>
+      <w:r>
+        <w:rPr>
+          <w:rFonts w:ascii="Bookman Old Style" w:hAnsi="Bookman Old Style"/>
+        </w:rPr>
+        <w:t xml:space="preserve">            income += (amount[curr] / 2);</w:t>
+      </w:r>
+    </w:p>
+    <w:p>
+      <w:pPr>
+        <w:rPr>
+          <w:rFonts w:ascii="Bookman Old Style" w:hAnsi="Bookman Old Style"/>
+        </w:rPr>
+      </w:pPr>
+      <w:r>
+        <w:rPr>
+          <w:rFonts w:ascii="Bookman Old Style" w:hAnsi="Bookman Old Style"/>
+        </w:rPr>
+        <w:t xml:space="preserve">        }</w:t>
+      </w:r>
+    </w:p>
+    <w:p>
+      <w:pPr>
+        <w:rPr>
+          <w:rFonts w:ascii="Bookman Old Style" w:hAnsi="Bookman Old Style"/>
+        </w:rPr>
+      </w:pPr>
+    </w:p>
+    <w:p>
+      <w:pPr>
+        <w:rPr>
+          <w:rFonts w:ascii="Bookman Old Style" w:hAnsi="Bookman Old Style"/>
+        </w:rPr>
+      </w:pPr>
+      <w:r>
+        <w:rPr>
+          <w:rFonts w:ascii="Bookman Old Style" w:hAnsi="Bookman Old Style"/>
+        </w:rPr>
+        <w:t xml:space="preserve">        if (adj.getOrDefault(curr, new ArrayList&lt;&gt;()).size() == 1 &amp;&amp; curr != 0) { // leaf node</w:t>
+      </w:r>
+    </w:p>
+    <w:p>
+      <w:pPr>
+        <w:rPr>
+          <w:rFonts w:ascii="Bookman Old Style" w:hAnsi="Bookman Old Style"/>
+        </w:rPr>
+      </w:pPr>
+      <w:r>
+        <w:rPr>
+          <w:rFonts w:ascii="Bookman Old Style" w:hAnsi="Bookman Old Style"/>
+        </w:rPr>
+        <w:t xml:space="preserve">            aliceIncome = Math.max(aliceIncome, income);</w:t>
+      </w:r>
+    </w:p>
+    <w:p>
+      <w:pPr>
+        <w:rPr>
+          <w:rFonts w:ascii="Bookman Old Style" w:hAnsi="Bookman Old Style"/>
+        </w:rPr>
+      </w:pPr>
+      <w:r>
+        <w:rPr>
+          <w:rFonts w:ascii="Bookman Old Style" w:hAnsi="Bookman Old Style"/>
+        </w:rPr>
+        <w:t xml:space="preserve">        }</w:t>
+      </w:r>
+    </w:p>
+    <w:p>
+      <w:pPr>
+        <w:rPr>
+          <w:rFonts w:ascii="Bookman Old Style" w:hAnsi="Bookman Old Style"/>
+        </w:rPr>
+      </w:pPr>
+    </w:p>
+    <w:p>
+      <w:pPr>
+        <w:rPr>
+          <w:rFonts w:ascii="Bookman Old Style" w:hAnsi="Bookman Old Style"/>
+        </w:rPr>
+      </w:pPr>
+      <w:r>
+        <w:rPr>
+          <w:rFonts w:ascii="Bookman Old Style" w:hAnsi="Bookman Old Style"/>
+        </w:rPr>
+        <w:t xml:space="preserve">        for (int ngbr : adj.getOrDefault(curr, new ArrayList&lt;&gt;())) {</w:t>
+      </w:r>
+    </w:p>
+    <w:p>
+      <w:pPr>
+        <w:rPr>
+          <w:rFonts w:ascii="Bookman Old Style" w:hAnsi="Bookman Old Style"/>
+        </w:rPr>
+      </w:pPr>
+      <w:r>
+        <w:rPr>
+          <w:rFonts w:ascii="Bookman Old Style" w:hAnsi="Bookman Old Style"/>
+        </w:rPr>
+        <w:t xml:space="preserve">            if (!visited[ngbr]) {</w:t>
+      </w:r>
+    </w:p>
+    <w:p>
+      <w:pPr>
+        <w:rPr>
+          <w:rFonts w:ascii="Bookman Old Style" w:hAnsi="Bookman Old Style"/>
+        </w:rPr>
+      </w:pPr>
+      <w:r>
+        <w:rPr>
+          <w:rFonts w:ascii="Bookman Old Style" w:hAnsi="Bookman Old Style"/>
+        </w:rPr>
+        <w:t xml:space="preserve">                DFSAlice(ngbr, t + 1, income, visited, amount);</w:t>
+      </w:r>
+    </w:p>
+    <w:p>
+      <w:pPr>
+        <w:rPr>
+          <w:rFonts w:ascii="Bookman Old Style" w:hAnsi="Bookman Old Style"/>
+        </w:rPr>
+      </w:pPr>
+      <w:r>
+        <w:rPr>
+          <w:rFonts w:ascii="Bookman Old Style" w:hAnsi="Bookman Old Style"/>
+        </w:rPr>
+        <w:t xml:space="preserve">            }</w:t>
+      </w:r>
+    </w:p>
+    <w:p>
+      <w:pPr>
+        <w:rPr>
+          <w:rFonts w:ascii="Bookman Old Style" w:hAnsi="Bookman Old Style"/>
+        </w:rPr>
+      </w:pPr>
+      <w:r>
+        <w:rPr>
+          <w:rFonts w:ascii="Bookman Old Style" w:hAnsi="Bookman Old Style"/>
+        </w:rPr>
+        <w:t xml:space="preserve">        }</w:t>
+      </w:r>
+    </w:p>
+    <w:p>
+      <w:pPr>
+        <w:rPr>
+          <w:rFonts w:ascii="Bookman Old Style" w:hAnsi="Bookman Old Style"/>
+        </w:rPr>
+      </w:pPr>
+      <w:r>
+        <w:rPr>
+          <w:rFonts w:ascii="Bookman Old Style" w:hAnsi="Bookman Old Style"/>
+        </w:rPr>
+        <w:t xml:space="preserve">    }</w:t>
+      </w:r>
+    </w:p>
+    <w:p>
+      <w:pPr>
+        <w:rPr>
+          <w:rFonts w:ascii="Bookman Old Style" w:hAnsi="Bookman Old Style"/>
+        </w:rPr>
+      </w:pPr>
+    </w:p>
+    <w:p>
+      <w:pPr>
+        <w:rPr>
+          <w:rFonts w:ascii="Bookman Old Style" w:hAnsi="Bookman Old Style"/>
+        </w:rPr>
+      </w:pPr>
+      <w:r>
+        <w:rPr>
+          <w:rFonts w:ascii="Bookman Old Style" w:hAnsi="Bookman Old Style"/>
+        </w:rPr>
+        <w:t xml:space="preserve">    public int mostProfitablePath(int[][] edges, int bob, int[] amount) {</w:t>
+      </w:r>
+    </w:p>
+    <w:p>
+      <w:pPr>
+        <w:rPr>
+          <w:rFonts w:ascii="Bookman Old Style" w:hAnsi="Bookman Old Style"/>
+        </w:rPr>
+      </w:pPr>
+      <w:r>
+        <w:rPr>
+          <w:rFonts w:ascii="Bookman Old Style" w:hAnsi="Bookman Old Style"/>
+        </w:rPr>
+        <w:t xml:space="preserve">        int n = amount.length; // n nodes (0 to n-1)</w:t>
+      </w:r>
+    </w:p>
+    <w:p>
+      <w:pPr>
+        <w:rPr>
+          <w:rFonts w:ascii="Bookman Old Style" w:hAnsi="Bookman Old Style"/>
+        </w:rPr>
+      </w:pPr>
+      <w:r>
+        <w:rPr>
+          <w:rFonts w:ascii="Bookman Old Style" w:hAnsi="Bookman Old Style"/>
+        </w:rPr>
+        <w:t xml:space="preserve">        aliceIncome = Integer.MIN_VALUE;</w:t>
+      </w:r>
+    </w:p>
+    <w:p>
+      <w:pPr>
+        <w:rPr>
+          <w:rFonts w:ascii="Bookman Old Style" w:hAnsi="Bookman Old Style"/>
+        </w:rPr>
+      </w:pPr>
+    </w:p>
+    <w:p>
+      <w:pPr>
+        <w:rPr>
+          <w:rFonts w:ascii="Bookman Old Style" w:hAnsi="Bookman Old Style"/>
+        </w:rPr>
+      </w:pPr>
+      <w:r>
+        <w:rPr>
+          <w:rFonts w:ascii="Bookman Old Style" w:hAnsi="Bookman Old Style"/>
+        </w:rPr>
+        <w:t xml:space="preserve">        for (int[] edge : edges) {</w:t>
+      </w:r>
+    </w:p>
+    <w:p>
+      <w:pPr>
+        <w:rPr>
+          <w:rFonts w:ascii="Bookman Old Style" w:hAnsi="Bookman Old Style"/>
+        </w:rPr>
+      </w:pPr>
+      <w:r>
+        <w:rPr>
+          <w:rFonts w:ascii="Bookman Old Style" w:hAnsi="Bookman Old Style"/>
+        </w:rPr>
+        <w:t xml:space="preserve">            int u = edge[0];</w:t>
+      </w:r>
+    </w:p>
+    <w:p>
+      <w:pPr>
+        <w:rPr>
+          <w:rFonts w:ascii="Bookman Old Style" w:hAnsi="Bookman Old Style"/>
+        </w:rPr>
+      </w:pPr>
+      <w:r>
+        <w:rPr>
+          <w:rFonts w:ascii="Bookman Old Style" w:hAnsi="Bookman Old Style"/>
+        </w:rPr>
+        <w:t xml:space="preserve">            int v = edge[1];</w:t>
+      </w:r>
+    </w:p>
+    <w:p>
+      <w:pPr>
+        <w:rPr>
+          <w:rFonts w:ascii="Bookman Old Style" w:hAnsi="Bookman Old Style"/>
+        </w:rPr>
+      </w:pPr>
+    </w:p>
+    <w:p>
+      <w:pPr>
+        <w:rPr>
+          <w:rFonts w:ascii="Bookman Old Style" w:hAnsi="Bookman Old Style"/>
+        </w:rPr>
+      </w:pPr>
+      <w:r>
+        <w:rPr>
+          <w:rFonts w:ascii="Bookman Old Style" w:hAnsi="Bookman Old Style"/>
+        </w:rPr>
+        <w:t xml:space="preserve">            adj.computeIfAbsent(u, k -&gt; new ArrayList&lt;&gt;()).add(v);</w:t>
+      </w:r>
+    </w:p>
+    <w:p>
+      <w:pPr>
+        <w:rPr>
+          <w:rFonts w:ascii="Bookman Old Style" w:hAnsi="Bookman Old Style"/>
+        </w:rPr>
+      </w:pPr>
+      <w:r>
+        <w:rPr>
+          <w:rFonts w:ascii="Bookman Old Style" w:hAnsi="Bookman Old Style"/>
+        </w:rPr>
+        <w:t xml:space="preserve">            adj.computeIfAbsent(v, k -&gt; new ArrayList&lt;&gt;()).add(u);</w:t>
+      </w:r>
+    </w:p>
+    <w:p>
+      <w:pPr>
+        <w:rPr>
+          <w:rFonts w:ascii="Bookman Old Style" w:hAnsi="Bookman Old Style"/>
+        </w:rPr>
+      </w:pPr>
+      <w:r>
+        <w:rPr>
+          <w:rFonts w:ascii="Bookman Old Style" w:hAnsi="Bookman Old Style"/>
+        </w:rPr>
+        <w:t xml:space="preserve">        }</w:t>
+      </w:r>
+    </w:p>
+    <w:p>
+      <w:pPr>
+        <w:rPr>
+          <w:rFonts w:ascii="Bookman Old Style" w:hAnsi="Bookman Old Style"/>
+        </w:rPr>
+      </w:pPr>
+    </w:p>
+    <w:p>
+      <w:pPr>
+        <w:rPr>
+          <w:rFonts w:ascii="Bookman Old Style" w:hAnsi="Bookman Old Style"/>
+        </w:rPr>
+      </w:pPr>
+      <w:r>
+        <w:rPr>
+          <w:rFonts w:ascii="Bookman Old Style" w:hAnsi="Bookman Old Style"/>
+        </w:rPr>
+        <w:t xml:space="preserve">        // DFS on Bob for finding time to reach each node till 0</w:t>
+      </w:r>
+    </w:p>
+    <w:p>
+      <w:pPr>
+        <w:rPr>
+          <w:rFonts w:ascii="Bookman Old Style" w:hAnsi="Bookman Old Style"/>
+        </w:rPr>
+      </w:pPr>
+      <w:r>
+        <w:rPr>
+          <w:rFonts w:ascii="Bookman Old Style" w:hAnsi="Bookman Old Style"/>
+        </w:rPr>
+        <w:t xml:space="preserve">        int time = 0;</w:t>
+      </w:r>
+    </w:p>
+    <w:p>
+      <w:pPr>
+        <w:rPr>
+          <w:rFonts w:ascii="Bookman Old Style" w:hAnsi="Bookman Old Style"/>
+        </w:rPr>
+      </w:pPr>
+      <w:r>
+        <w:rPr>
+          <w:rFonts w:ascii="Bookman Old Style" w:hAnsi="Bookman Old Style"/>
+        </w:rPr>
+        <w:t xml:space="preserve">        boolean[] visited = new boolean[n];</w:t>
+      </w:r>
+    </w:p>
+    <w:p>
+      <w:pPr>
+        <w:rPr>
+          <w:rFonts w:ascii="Bookman Old Style" w:hAnsi="Bookman Old Style"/>
+        </w:rPr>
+      </w:pPr>
+      <w:r>
+        <w:rPr>
+          <w:rFonts w:ascii="Bookman Old Style" w:hAnsi="Bookman Old Style"/>
+        </w:rPr>
+        <w:t xml:space="preserve">        DFSBob(bob, time, visited);</w:t>
+      </w:r>
+    </w:p>
+    <w:p>
+      <w:pPr>
+        <w:rPr>
+          <w:rFonts w:ascii="Bookman Old Style" w:hAnsi="Bookman Old Style"/>
+        </w:rPr>
+      </w:pPr>
+    </w:p>
+    <w:p>
+      <w:pPr>
+        <w:rPr>
+          <w:rFonts w:ascii="Bookman Old Style" w:hAnsi="Bookman Old Style"/>
+        </w:rPr>
+      </w:pPr>
+      <w:r>
+        <w:rPr>
+          <w:rFonts w:ascii="Bookman Old Style" w:hAnsi="Bookman Old Style"/>
+        </w:rPr>
+        <w:t xml:space="preserve">        int income = 0;</w:t>
+      </w:r>
+    </w:p>
+    <w:p>
+      <w:pPr>
+        <w:rPr>
+          <w:rFonts w:ascii="Bookman Old Style" w:hAnsi="Bookman Old Style"/>
+        </w:rPr>
+      </w:pPr>
+      <w:r>
+        <w:rPr>
+          <w:rFonts w:ascii="Bookman Old Style" w:hAnsi="Bookman Old Style"/>
+        </w:rPr>
+        <w:t xml:space="preserve">        Arrays.fill(visited, false);</w:t>
+      </w:r>
+    </w:p>
+    <w:p>
+      <w:pPr>
+        <w:rPr>
+          <w:rFonts w:ascii="Bookman Old Style" w:hAnsi="Bookman Old Style"/>
+        </w:rPr>
+      </w:pPr>
+      <w:r>
+        <w:rPr>
+          <w:rFonts w:ascii="Bookman Old Style" w:hAnsi="Bookman Old Style"/>
+        </w:rPr>
+        <w:t xml:space="preserve">        DFSAlice(0, 0, income, visited, amount);</w:t>
+      </w:r>
+    </w:p>
+    <w:p>
+      <w:pPr>
+        <w:rPr>
+          <w:rFonts w:ascii="Bookman Old Style" w:hAnsi="Bookman Old Style"/>
+        </w:rPr>
+      </w:pPr>
+    </w:p>
+    <w:p>
+      <w:pPr>
+        <w:rPr>
+          <w:rFonts w:ascii="Bookman Old Style" w:hAnsi="Bookman Old Style"/>
+        </w:rPr>
+      </w:pPr>
+      <w:r>
+        <w:rPr>
+          <w:rFonts w:ascii="Bookman Old Style" w:hAnsi="Bookman Old Style"/>
+        </w:rPr>
+        <w:t xml:space="preserve">        return aliceIncome;</w:t>
+      </w:r>
+    </w:p>
+    <w:p>
+      <w:pPr>
+        <w:rPr>
+          <w:rFonts w:ascii="Bookman Old Style" w:hAnsi="Bookman Old Style"/>
+        </w:rPr>
+      </w:pPr>
+      <w:r>
+        <w:rPr>
+          <w:rFonts w:ascii="Bookman Old Style" w:hAnsi="Bookman Old Style"/>
+        </w:rPr>
+        <w:t xml:space="preserve">    }</w:t>
+      </w:r>
+    </w:p>
+    <w:p>
+      <w:pPr>
+        <w:rPr>
+          <w:rFonts w:ascii="Bookman Old Style" w:hAnsi="Bookman Old Style"/>
+        </w:rPr>
+      </w:pPr>
+      <w:r>
+        <w:rPr>
+          <w:rFonts w:ascii="Bookman Old Style" w:hAnsi="Bookman Old Style"/>
+        </w:rPr>
+        <w:t>}</w:t>
+      </w:r>
+    </w:p>
+    <w:p>
+      <w:pPr>
+        <w:rPr>
+          <w:rFonts w:ascii="Bookman Old Style" w:hAnsi="Bookman Old Style"/>
         </w:rPr>
       </w:pPr>
     </w:p>
@@ -18549,11 +20544,467 @@
       </w:rPr>
     </w:lvl>
   </w:abstractNum>
+  <w:abstractNum w:abstractNumId="2" w15:restartNumberingAfterBreak="0">
+    <w:nsid w:val="4E426F30"/>
+    <w:multiLevelType w:val="multilevel"/>
+    <w:tmpl w:val="BF329C94"/>
+    <w:lvl w:ilvl="0">
+      <w:start w:val="1"/>
+      <w:numFmt w:val="bullet"/>
+      <w:lvlText w:val=""/>
+      <w:lvlJc w:val="left"/>
+      <w:pPr>
+        <w:tabs>
+          <w:tab w:val="num" w:pos="720"/>
+        </w:tabs>
+        <w:ind w:left="720" w:hanging="360"/>
+      </w:pPr>
+      <w:rPr>
+        <w:rFonts w:ascii="Symbol" w:hAnsi="Symbol" w:hint="default"/>
+        <w:sz w:val="20"/>
+      </w:rPr>
+    </w:lvl>
+    <w:lvl w:ilvl="1">
+      <w:start w:val="1"/>
+      <w:numFmt w:val="bullet"/>
+      <w:lvlText w:val=""/>
+      <w:lvlJc w:val="left"/>
+      <w:pPr>
+        <w:tabs>
+          <w:tab w:val="num" w:pos="1440"/>
+        </w:tabs>
+        <w:ind w:left="1440" w:hanging="360"/>
+      </w:pPr>
+      <w:rPr>
+        <w:rFonts w:ascii="Symbol" w:hAnsi="Symbol" w:hint="default"/>
+        <w:sz w:val="20"/>
+      </w:rPr>
+    </w:lvl>
+    <w:lvl w:ilvl="2" w:tentative="1">
+      <w:start w:val="1"/>
+      <w:numFmt w:val="bullet"/>
+      <w:lvlText w:val=""/>
+      <w:lvlJc w:val="left"/>
+      <w:pPr>
+        <w:tabs>
+          <w:tab w:val="num" w:pos="2160"/>
+        </w:tabs>
+        <w:ind w:left="2160" w:hanging="360"/>
+      </w:pPr>
+      <w:rPr>
+        <w:rFonts w:ascii="Symbol" w:hAnsi="Symbol" w:hint="default"/>
+        <w:sz w:val="20"/>
+      </w:rPr>
+    </w:lvl>
+    <w:lvl w:ilvl="3" w:tentative="1">
+      <w:start w:val="1"/>
+      <w:numFmt w:val="bullet"/>
+      <w:lvlText w:val=""/>
+      <w:lvlJc w:val="left"/>
+      <w:pPr>
+        <w:tabs>
+          <w:tab w:val="num" w:pos="2880"/>
+        </w:tabs>
+        <w:ind w:left="2880" w:hanging="360"/>
+      </w:pPr>
+      <w:rPr>
+        <w:rFonts w:ascii="Symbol" w:hAnsi="Symbol" w:hint="default"/>
+        <w:sz w:val="20"/>
+      </w:rPr>
+    </w:lvl>
+    <w:lvl w:ilvl="4" w:tentative="1">
+      <w:start w:val="1"/>
+      <w:numFmt w:val="bullet"/>
+      <w:lvlText w:val=""/>
+      <w:lvlJc w:val="left"/>
+      <w:pPr>
+        <w:tabs>
+          <w:tab w:val="num" w:pos="3600"/>
+        </w:tabs>
+        <w:ind w:left="3600" w:hanging="360"/>
+      </w:pPr>
+      <w:rPr>
+        <w:rFonts w:ascii="Symbol" w:hAnsi="Symbol" w:hint="default"/>
+        <w:sz w:val="20"/>
+      </w:rPr>
+    </w:lvl>
+    <w:lvl w:ilvl="5" w:tentative="1">
+      <w:start w:val="1"/>
+      <w:numFmt w:val="bullet"/>
+      <w:lvlText w:val=""/>
+      <w:lvlJc w:val="left"/>
+      <w:pPr>
+        <w:tabs>
+          <w:tab w:val="num" w:pos="4320"/>
+        </w:tabs>
+        <w:ind w:left="4320" w:hanging="360"/>
+      </w:pPr>
+      <w:rPr>
+        <w:rFonts w:ascii="Symbol" w:hAnsi="Symbol" w:hint="default"/>
+        <w:sz w:val="20"/>
+      </w:rPr>
+    </w:lvl>
+    <w:lvl w:ilvl="6" w:tentative="1">
+      <w:start w:val="1"/>
+      <w:numFmt w:val="bullet"/>
+      <w:lvlText w:val=""/>
+      <w:lvlJc w:val="left"/>
+      <w:pPr>
+        <w:tabs>
+          <w:tab w:val="num" w:pos="5040"/>
+        </w:tabs>
+        <w:ind w:left="5040" w:hanging="360"/>
+      </w:pPr>
+      <w:rPr>
+        <w:rFonts w:ascii="Symbol" w:hAnsi="Symbol" w:hint="default"/>
+        <w:sz w:val="20"/>
+      </w:rPr>
+    </w:lvl>
+    <w:lvl w:ilvl="7" w:tentative="1">
+      <w:start w:val="1"/>
+      <w:numFmt w:val="bullet"/>
+      <w:lvlText w:val=""/>
+      <w:lvlJc w:val="left"/>
+      <w:pPr>
+        <w:tabs>
+          <w:tab w:val="num" w:pos="5760"/>
+        </w:tabs>
+        <w:ind w:left="5760" w:hanging="360"/>
+      </w:pPr>
+      <w:rPr>
+        <w:rFonts w:ascii="Symbol" w:hAnsi="Symbol" w:hint="default"/>
+        <w:sz w:val="20"/>
+      </w:rPr>
+    </w:lvl>
+    <w:lvl w:ilvl="8" w:tentative="1">
+      <w:start w:val="1"/>
+      <w:numFmt w:val="bullet"/>
+      <w:lvlText w:val=""/>
+      <w:lvlJc w:val="left"/>
+      <w:pPr>
+        <w:tabs>
+          <w:tab w:val="num" w:pos="6480"/>
+        </w:tabs>
+        <w:ind w:left="6480" w:hanging="360"/>
+      </w:pPr>
+      <w:rPr>
+        <w:rFonts w:ascii="Symbol" w:hAnsi="Symbol" w:hint="default"/>
+        <w:sz w:val="20"/>
+      </w:rPr>
+    </w:lvl>
+  </w:abstractNum>
+  <w:abstractNum w:abstractNumId="3" w15:restartNumberingAfterBreak="0">
+    <w:nsid w:val="5BC26093"/>
+    <w:multiLevelType w:val="multilevel"/>
+    <w:tmpl w:val="8102C656"/>
+    <w:lvl w:ilvl="0">
+      <w:start w:val="1"/>
+      <w:numFmt w:val="bullet"/>
+      <w:lvlText w:val=""/>
+      <w:lvlJc w:val="left"/>
+      <w:pPr>
+        <w:tabs>
+          <w:tab w:val="num" w:pos="720"/>
+        </w:tabs>
+        <w:ind w:left="720" w:hanging="360"/>
+      </w:pPr>
+      <w:rPr>
+        <w:rFonts w:ascii="Symbol" w:hAnsi="Symbol" w:hint="default"/>
+        <w:sz w:val="20"/>
+      </w:rPr>
+    </w:lvl>
+    <w:lvl w:ilvl="1" w:tentative="1">
+      <w:start w:val="1"/>
+      <w:numFmt w:val="bullet"/>
+      <w:lvlText w:val=""/>
+      <w:lvlJc w:val="left"/>
+      <w:pPr>
+        <w:tabs>
+          <w:tab w:val="num" w:pos="1440"/>
+        </w:tabs>
+        <w:ind w:left="1440" w:hanging="360"/>
+      </w:pPr>
+      <w:rPr>
+        <w:rFonts w:ascii="Symbol" w:hAnsi="Symbol" w:hint="default"/>
+        <w:sz w:val="20"/>
+      </w:rPr>
+    </w:lvl>
+    <w:lvl w:ilvl="2" w:tentative="1">
+      <w:start w:val="1"/>
+      <w:numFmt w:val="bullet"/>
+      <w:lvlText w:val=""/>
+      <w:lvlJc w:val="left"/>
+      <w:pPr>
+        <w:tabs>
+          <w:tab w:val="num" w:pos="2160"/>
+        </w:tabs>
+        <w:ind w:left="2160" w:hanging="360"/>
+      </w:pPr>
+      <w:rPr>
+        <w:rFonts w:ascii="Symbol" w:hAnsi="Symbol" w:hint="default"/>
+        <w:sz w:val="20"/>
+      </w:rPr>
+    </w:lvl>
+    <w:lvl w:ilvl="3" w:tentative="1">
+      <w:start w:val="1"/>
+      <w:numFmt w:val="bullet"/>
+      <w:lvlText w:val=""/>
+      <w:lvlJc w:val="left"/>
+      <w:pPr>
+        <w:tabs>
+          <w:tab w:val="num" w:pos="2880"/>
+        </w:tabs>
+        <w:ind w:left="2880" w:hanging="360"/>
+      </w:pPr>
+      <w:rPr>
+        <w:rFonts w:ascii="Symbol" w:hAnsi="Symbol" w:hint="default"/>
+        <w:sz w:val="20"/>
+      </w:rPr>
+    </w:lvl>
+    <w:lvl w:ilvl="4" w:tentative="1">
+      <w:start w:val="1"/>
+      <w:numFmt w:val="bullet"/>
+      <w:lvlText w:val=""/>
+      <w:lvlJc w:val="left"/>
+      <w:pPr>
+        <w:tabs>
+          <w:tab w:val="num" w:pos="3600"/>
+        </w:tabs>
+        <w:ind w:left="3600" w:hanging="360"/>
+      </w:pPr>
+      <w:rPr>
+        <w:rFonts w:ascii="Symbol" w:hAnsi="Symbol" w:hint="default"/>
+        <w:sz w:val="20"/>
+      </w:rPr>
+    </w:lvl>
+    <w:lvl w:ilvl="5" w:tentative="1">
+      <w:start w:val="1"/>
+      <w:numFmt w:val="bullet"/>
+      <w:lvlText w:val=""/>
+      <w:lvlJc w:val="left"/>
+      <w:pPr>
+        <w:tabs>
+          <w:tab w:val="num" w:pos="4320"/>
+        </w:tabs>
+        <w:ind w:left="4320" w:hanging="360"/>
+      </w:pPr>
+      <w:rPr>
+        <w:rFonts w:ascii="Symbol" w:hAnsi="Symbol" w:hint="default"/>
+        <w:sz w:val="20"/>
+      </w:rPr>
+    </w:lvl>
+    <w:lvl w:ilvl="6" w:tentative="1">
+      <w:start w:val="1"/>
+      <w:numFmt w:val="bullet"/>
+      <w:lvlText w:val=""/>
+      <w:lvlJc w:val="left"/>
+      <w:pPr>
+        <w:tabs>
+          <w:tab w:val="num" w:pos="5040"/>
+        </w:tabs>
+        <w:ind w:left="5040" w:hanging="360"/>
+      </w:pPr>
+      <w:rPr>
+        <w:rFonts w:ascii="Symbol" w:hAnsi="Symbol" w:hint="default"/>
+        <w:sz w:val="20"/>
+      </w:rPr>
+    </w:lvl>
+    <w:lvl w:ilvl="7" w:tentative="1">
+      <w:start w:val="1"/>
+      <w:numFmt w:val="bullet"/>
+      <w:lvlText w:val=""/>
+      <w:lvlJc w:val="left"/>
+      <w:pPr>
+        <w:tabs>
+          <w:tab w:val="num" w:pos="5760"/>
+        </w:tabs>
+        <w:ind w:left="5760" w:hanging="360"/>
+      </w:pPr>
+      <w:rPr>
+        <w:rFonts w:ascii="Symbol" w:hAnsi="Symbol" w:hint="default"/>
+        <w:sz w:val="20"/>
+      </w:rPr>
+    </w:lvl>
+    <w:lvl w:ilvl="8" w:tentative="1">
+      <w:start w:val="1"/>
+      <w:numFmt w:val="bullet"/>
+      <w:lvlText w:val=""/>
+      <w:lvlJc w:val="left"/>
+      <w:pPr>
+        <w:tabs>
+          <w:tab w:val="num" w:pos="6480"/>
+        </w:tabs>
+        <w:ind w:left="6480" w:hanging="360"/>
+      </w:pPr>
+      <w:rPr>
+        <w:rFonts w:ascii="Symbol" w:hAnsi="Symbol" w:hint="default"/>
+        <w:sz w:val="20"/>
+      </w:rPr>
+    </w:lvl>
+  </w:abstractNum>
+  <w:abstractNum w:abstractNumId="4" w15:restartNumberingAfterBreak="0">
+    <w:nsid w:val="6C0D001B"/>
+    <w:multiLevelType w:val="multilevel"/>
+    <w:tmpl w:val="66B801A4"/>
+    <w:lvl w:ilvl="0">
+      <w:start w:val="1"/>
+      <w:numFmt w:val="bullet"/>
+      <w:lvlText w:val=""/>
+      <w:lvlJc w:val="left"/>
+      <w:pPr>
+        <w:tabs>
+          <w:tab w:val="num" w:pos="720"/>
+        </w:tabs>
+        <w:ind w:left="720" w:hanging="360"/>
+      </w:pPr>
+      <w:rPr>
+        <w:rFonts w:ascii="Symbol" w:hAnsi="Symbol" w:hint="default"/>
+        <w:sz w:val="20"/>
+      </w:rPr>
+    </w:lvl>
+    <w:lvl w:ilvl="1" w:tentative="1">
+      <w:start w:val="1"/>
+      <w:numFmt w:val="bullet"/>
+      <w:lvlText w:val=""/>
+      <w:lvlJc w:val="left"/>
+      <w:pPr>
+        <w:tabs>
+          <w:tab w:val="num" w:pos="1440"/>
+        </w:tabs>
+        <w:ind w:left="1440" w:hanging="360"/>
+      </w:pPr>
+      <w:rPr>
+        <w:rFonts w:ascii="Symbol" w:hAnsi="Symbol" w:hint="default"/>
+        <w:sz w:val="20"/>
+      </w:rPr>
+    </w:lvl>
+    <w:lvl w:ilvl="2" w:tentative="1">
+      <w:start w:val="1"/>
+      <w:numFmt w:val="bullet"/>
+      <w:lvlText w:val=""/>
+      <w:lvlJc w:val="left"/>
+      <w:pPr>
+        <w:tabs>
+          <w:tab w:val="num" w:pos="2160"/>
+        </w:tabs>
+        <w:ind w:left="2160" w:hanging="360"/>
+      </w:pPr>
+      <w:rPr>
+        <w:rFonts w:ascii="Symbol" w:hAnsi="Symbol" w:hint="default"/>
+        <w:sz w:val="20"/>
+      </w:rPr>
+    </w:lvl>
+    <w:lvl w:ilvl="3" w:tentative="1">
+      <w:start w:val="1"/>
+      <w:numFmt w:val="bullet"/>
+      <w:lvlText w:val=""/>
+      <w:lvlJc w:val="left"/>
+      <w:pPr>
+        <w:tabs>
+          <w:tab w:val="num" w:pos="2880"/>
+        </w:tabs>
+        <w:ind w:left="2880" w:hanging="360"/>
+      </w:pPr>
+      <w:rPr>
+        <w:rFonts w:ascii="Symbol" w:hAnsi="Symbol" w:hint="default"/>
+        <w:sz w:val="20"/>
+      </w:rPr>
+    </w:lvl>
+    <w:lvl w:ilvl="4" w:tentative="1">
+      <w:start w:val="1"/>
+      <w:numFmt w:val="bullet"/>
+      <w:lvlText w:val=""/>
+      <w:lvlJc w:val="left"/>
+      <w:pPr>
+        <w:tabs>
+          <w:tab w:val="num" w:pos="3600"/>
+        </w:tabs>
+        <w:ind w:left="3600" w:hanging="360"/>
+      </w:pPr>
+      <w:rPr>
+        <w:rFonts w:ascii="Symbol" w:hAnsi="Symbol" w:hint="default"/>
+        <w:sz w:val="20"/>
+      </w:rPr>
+    </w:lvl>
+    <w:lvl w:ilvl="5" w:tentative="1">
+      <w:start w:val="1"/>
+      <w:numFmt w:val="bullet"/>
+      <w:lvlText w:val=""/>
+      <w:lvlJc w:val="left"/>
+      <w:pPr>
+        <w:tabs>
+          <w:tab w:val="num" w:pos="4320"/>
+        </w:tabs>
+        <w:ind w:left="4320" w:hanging="360"/>
+      </w:pPr>
+      <w:rPr>
+        <w:rFonts w:ascii="Symbol" w:hAnsi="Symbol" w:hint="default"/>
+        <w:sz w:val="20"/>
+      </w:rPr>
+    </w:lvl>
+    <w:lvl w:ilvl="6" w:tentative="1">
+      <w:start w:val="1"/>
+      <w:numFmt w:val="bullet"/>
+      <w:lvlText w:val=""/>
+      <w:lvlJc w:val="left"/>
+      <w:pPr>
+        <w:tabs>
+          <w:tab w:val="num" w:pos="5040"/>
+        </w:tabs>
+        <w:ind w:left="5040" w:hanging="360"/>
+      </w:pPr>
+      <w:rPr>
+        <w:rFonts w:ascii="Symbol" w:hAnsi="Symbol" w:hint="default"/>
+        <w:sz w:val="20"/>
+      </w:rPr>
+    </w:lvl>
+    <w:lvl w:ilvl="7" w:tentative="1">
+      <w:start w:val="1"/>
+      <w:numFmt w:val="bullet"/>
+      <w:lvlText w:val=""/>
+      <w:lvlJc w:val="left"/>
+      <w:pPr>
+        <w:tabs>
+          <w:tab w:val="num" w:pos="5760"/>
+        </w:tabs>
+        <w:ind w:left="5760" w:hanging="360"/>
+      </w:pPr>
+      <w:rPr>
+        <w:rFonts w:ascii="Symbol" w:hAnsi="Symbol" w:hint="default"/>
+        <w:sz w:val="20"/>
+      </w:rPr>
+    </w:lvl>
+    <w:lvl w:ilvl="8" w:tentative="1">
+      <w:start w:val="1"/>
+      <w:numFmt w:val="bullet"/>
+      <w:lvlText w:val=""/>
+      <w:lvlJc w:val="left"/>
+      <w:pPr>
+        <w:tabs>
+          <w:tab w:val="num" w:pos="6480"/>
+        </w:tabs>
+        <w:ind w:left="6480" w:hanging="360"/>
+      </w:pPr>
+      <w:rPr>
+        <w:rFonts w:ascii="Symbol" w:hAnsi="Symbol" w:hint="default"/>
+        <w:sz w:val="20"/>
+      </w:rPr>
+    </w:lvl>
+  </w:abstractNum>
   <w:num w:numId="1" w16cid:durableId="456877319">
     <w:abstractNumId w:val="1"/>
   </w:num>
   <w:num w:numId="2" w16cid:durableId="966205406">
     <w:abstractNumId w:val="0"/>
+  </w:num>
+  <w:num w:numId="3" w16cid:durableId="947002868">
+    <w:abstractNumId w:val="4"/>
+  </w:num>
+  <w:num w:numId="4" w16cid:durableId="908149756">
+    <w:abstractNumId w:val="2"/>
+  </w:num>
+  <w:num w:numId="5" w16cid:durableId="1024479251">
+    <w:abstractNumId w:val="3"/>
   </w:num>
 </w:numbering>
 </file>

--- a/Daily Practice Problem Solution/DailyLeetcode.docx
+++ b/Daily Practice Problem Solution/DailyLeetcode.docx
@@ -916,21 +916,7 @@
         <w:rPr>
           <w:rFonts w:ascii="Bookman Old Style" w:hAnsi="Bookman Old Style"/>
         </w:rPr>
-        <w:t xml:space="preserve"> </w:t>
-      </w:r>
-      <w:proofErr w:type="spellStart"/>
-      <w:r>
-        <w:rPr>
-          <w:rFonts w:ascii="Bookman Old Style" w:hAnsi="Bookman Old Style"/>
-        </w:rPr>
-        <w:t>nums</w:t>
-      </w:r>
-      <w:proofErr w:type="spellEnd"/>
-      <w:r>
-        <w:rPr>
-          <w:rFonts w:ascii="Bookman Old Style" w:hAnsi="Bookman Old Style"/>
-        </w:rPr>
-        <w:t>) {</w:t>
+        <w:t xml:space="preserve"> nums) {</w:t>
       </w:r>
     </w:p>
     <w:p>
@@ -3356,7 +3342,131 @@
         <w:rPr>
           <w:rFonts w:ascii="Bookman Old Style" w:hAnsi="Bookman Old Style"/>
         </w:rPr>
-        <w:t xml:space="preserve">] </w:t>
+        <w:t xml:space="preserve">] nums, int </w:t>
+      </w:r>
+      <w:proofErr w:type="spellStart"/>
+      <w:r>
+        <w:rPr>
+          <w:rFonts w:ascii="Bookman Old Style" w:hAnsi="Bookman Old Style"/>
+        </w:rPr>
+        <w:t>val</w:t>
+      </w:r>
+      <w:proofErr w:type="spellEnd"/>
+      <w:r>
+        <w:rPr>
+          <w:rFonts w:ascii="Bookman Old Style" w:hAnsi="Bookman Old Style"/>
+        </w:rPr>
+        <w:t>) {</w:t>
+      </w:r>
+    </w:p>
+    <w:p>
+      <w:pPr>
+        <w:rPr>
+          <w:rFonts w:ascii="Bookman Old Style" w:hAnsi="Bookman Old Style"/>
+        </w:rPr>
+      </w:pPr>
+      <w:r>
+        <w:rPr>
+          <w:rFonts w:ascii="Bookman Old Style" w:hAnsi="Bookman Old Style"/>
+        </w:rPr>
+        <w:t xml:space="preserve">        int n = </w:t>
+      </w:r>
+      <w:proofErr w:type="spellStart"/>
+      <w:proofErr w:type="gramStart"/>
+      <w:r>
+        <w:rPr>
+          <w:rFonts w:ascii="Bookman Old Style" w:hAnsi="Bookman Old Style"/>
+        </w:rPr>
+        <w:t>nums.length</w:t>
+      </w:r>
+      <w:proofErr w:type="spellEnd"/>
+      <w:proofErr w:type="gramEnd"/>
+      <w:r>
+        <w:rPr>
+          <w:rFonts w:ascii="Bookman Old Style" w:hAnsi="Bookman Old Style"/>
+        </w:rPr>
+        <w:t>;</w:t>
+      </w:r>
+    </w:p>
+    <w:p>
+      <w:pPr>
+        <w:rPr>
+          <w:rFonts w:ascii="Bookman Old Style" w:hAnsi="Bookman Old Style"/>
+        </w:rPr>
+      </w:pPr>
+      <w:r>
+        <w:rPr>
+          <w:rFonts w:ascii="Bookman Old Style" w:hAnsi="Bookman Old Style"/>
+        </w:rPr>
+        <w:t xml:space="preserve">        int k = 0;</w:t>
+      </w:r>
+    </w:p>
+    <w:p>
+      <w:pPr>
+        <w:rPr>
+          <w:rFonts w:ascii="Bookman Old Style" w:hAnsi="Bookman Old Style"/>
+        </w:rPr>
+      </w:pPr>
+      <w:r>
+        <w:rPr>
+          <w:rFonts w:ascii="Bookman Old Style" w:hAnsi="Bookman Old Style"/>
+        </w:rPr>
+        <w:t xml:space="preserve">        for (int </w:t>
+      </w:r>
+      <w:proofErr w:type="spellStart"/>
+      <w:r>
+        <w:rPr>
+          <w:rFonts w:ascii="Bookman Old Style" w:hAnsi="Bookman Old Style"/>
+        </w:rPr>
+        <w:t>i</w:t>
+      </w:r>
+      <w:proofErr w:type="spellEnd"/>
+      <w:r>
+        <w:rPr>
+          <w:rFonts w:ascii="Bookman Old Style" w:hAnsi="Bookman Old Style"/>
+        </w:rPr>
+        <w:t xml:space="preserve"> = 0; </w:t>
+      </w:r>
+      <w:proofErr w:type="spellStart"/>
+      <w:r>
+        <w:rPr>
+          <w:rFonts w:ascii="Bookman Old Style" w:hAnsi="Bookman Old Style"/>
+        </w:rPr>
+        <w:t>i</w:t>
+      </w:r>
+      <w:proofErr w:type="spellEnd"/>
+      <w:r>
+        <w:rPr>
+          <w:rFonts w:ascii="Bookman Old Style" w:hAnsi="Bookman Old Style"/>
+        </w:rPr>
+        <w:t xml:space="preserve"> &lt; n; </w:t>
+      </w:r>
+      <w:proofErr w:type="spellStart"/>
+      <w:r>
+        <w:rPr>
+          <w:rFonts w:ascii="Bookman Old Style" w:hAnsi="Bookman Old Style"/>
+        </w:rPr>
+        <w:t>i</w:t>
+      </w:r>
+      <w:proofErr w:type="spellEnd"/>
+      <w:r>
+        <w:rPr>
+          <w:rFonts w:ascii="Bookman Old Style" w:hAnsi="Bookman Old Style"/>
+        </w:rPr>
+        <w:t>++) {</w:t>
+      </w:r>
+    </w:p>
+    <w:p>
+      <w:pPr>
+        <w:rPr>
+          <w:rFonts w:ascii="Bookman Old Style" w:hAnsi="Bookman Old Style"/>
+        </w:rPr>
+      </w:pPr>
+      <w:r>
+        <w:rPr>
+          <w:rFonts w:ascii="Bookman Old Style" w:hAnsi="Bookman Old Style"/>
+        </w:rPr>
+        <w:t xml:space="preserve">                if (</w:t>
       </w:r>
       <w:proofErr w:type="spellStart"/>
       <w:r>
@@ -3370,7 +3480,29 @@
         <w:rPr>
           <w:rFonts w:ascii="Bookman Old Style" w:hAnsi="Bookman Old Style"/>
         </w:rPr>
-        <w:t xml:space="preserve">, int </w:t>
+        <w:t>[</w:t>
+      </w:r>
+      <w:proofErr w:type="spellStart"/>
+      <w:r>
+        <w:rPr>
+          <w:rFonts w:ascii="Bookman Old Style" w:hAnsi="Bookman Old Style"/>
+        </w:rPr>
+        <w:t>i</w:t>
+      </w:r>
+      <w:proofErr w:type="spellEnd"/>
+      <w:proofErr w:type="gramStart"/>
+      <w:r>
+        <w:rPr>
+          <w:rFonts w:ascii="Bookman Old Style" w:hAnsi="Bookman Old Style"/>
+        </w:rPr>
+        <w:t>] !</w:t>
+      </w:r>
+      <w:proofErr w:type="gramEnd"/>
+      <w:r>
+        <w:rPr>
+          <w:rFonts w:ascii="Bookman Old Style" w:hAnsi="Bookman Old Style"/>
+        </w:rPr>
+        <w:t xml:space="preserve">= </w:t>
       </w:r>
       <w:proofErr w:type="spellStart"/>
       <w:r>
@@ -3397,104 +3529,7 @@
         <w:rPr>
           <w:rFonts w:ascii="Bookman Old Style" w:hAnsi="Bookman Old Style"/>
         </w:rPr>
-        <w:t xml:space="preserve">        int n = </w:t>
-      </w:r>
-      <w:proofErr w:type="spellStart"/>
-      <w:proofErr w:type="gramStart"/>
-      <w:r>
-        <w:rPr>
-          <w:rFonts w:ascii="Bookman Old Style" w:hAnsi="Bookman Old Style"/>
-        </w:rPr>
-        <w:t>nums.length</w:t>
-      </w:r>
-      <w:proofErr w:type="spellEnd"/>
-      <w:proofErr w:type="gramEnd"/>
-      <w:r>
-        <w:rPr>
-          <w:rFonts w:ascii="Bookman Old Style" w:hAnsi="Bookman Old Style"/>
-        </w:rPr>
-        <w:t>;</w:t>
-      </w:r>
-    </w:p>
-    <w:p>
-      <w:pPr>
-        <w:rPr>
-          <w:rFonts w:ascii="Bookman Old Style" w:hAnsi="Bookman Old Style"/>
-        </w:rPr>
-      </w:pPr>
-      <w:r>
-        <w:rPr>
-          <w:rFonts w:ascii="Bookman Old Style" w:hAnsi="Bookman Old Style"/>
-        </w:rPr>
-        <w:t xml:space="preserve">        int k = 0;</w:t>
-      </w:r>
-    </w:p>
-    <w:p>
-      <w:pPr>
-        <w:rPr>
-          <w:rFonts w:ascii="Bookman Old Style" w:hAnsi="Bookman Old Style"/>
-        </w:rPr>
-      </w:pPr>
-      <w:r>
-        <w:rPr>
-          <w:rFonts w:ascii="Bookman Old Style" w:hAnsi="Bookman Old Style"/>
-        </w:rPr>
-        <w:t xml:space="preserve">        for (int </w:t>
-      </w:r>
-      <w:proofErr w:type="spellStart"/>
-      <w:r>
-        <w:rPr>
-          <w:rFonts w:ascii="Bookman Old Style" w:hAnsi="Bookman Old Style"/>
-        </w:rPr>
-        <w:t>i</w:t>
-      </w:r>
-      <w:proofErr w:type="spellEnd"/>
-      <w:r>
-        <w:rPr>
-          <w:rFonts w:ascii="Bookman Old Style" w:hAnsi="Bookman Old Style"/>
-        </w:rPr>
-        <w:t xml:space="preserve"> = 0; </w:t>
-      </w:r>
-      <w:proofErr w:type="spellStart"/>
-      <w:r>
-        <w:rPr>
-          <w:rFonts w:ascii="Bookman Old Style" w:hAnsi="Bookman Old Style"/>
-        </w:rPr>
-        <w:t>i</w:t>
-      </w:r>
-      <w:proofErr w:type="spellEnd"/>
-      <w:r>
-        <w:rPr>
-          <w:rFonts w:ascii="Bookman Old Style" w:hAnsi="Bookman Old Style"/>
-        </w:rPr>
-        <w:t xml:space="preserve"> &lt; n; </w:t>
-      </w:r>
-      <w:proofErr w:type="spellStart"/>
-      <w:r>
-        <w:rPr>
-          <w:rFonts w:ascii="Bookman Old Style" w:hAnsi="Bookman Old Style"/>
-        </w:rPr>
-        <w:t>i</w:t>
-      </w:r>
-      <w:proofErr w:type="spellEnd"/>
-      <w:r>
-        <w:rPr>
-          <w:rFonts w:ascii="Bookman Old Style" w:hAnsi="Bookman Old Style"/>
-        </w:rPr>
-        <w:t>++) {</w:t>
-      </w:r>
-    </w:p>
-    <w:p>
-      <w:pPr>
-        <w:rPr>
-          <w:rFonts w:ascii="Bookman Old Style" w:hAnsi="Bookman Old Style"/>
-        </w:rPr>
-      </w:pPr>
-      <w:r>
-        <w:rPr>
-          <w:rFonts w:ascii="Bookman Old Style" w:hAnsi="Bookman Old Style"/>
-        </w:rPr>
-        <w:t xml:space="preserve">                if (</w:t>
+        <w:t xml:space="preserve">                    </w:t>
       </w:r>
       <w:proofErr w:type="spellStart"/>
       <w:r>
@@ -3508,98 +3543,7 @@
         <w:rPr>
           <w:rFonts w:ascii="Bookman Old Style" w:hAnsi="Bookman Old Style"/>
         </w:rPr>
-        <w:t>[</w:t>
-      </w:r>
-      <w:proofErr w:type="spellStart"/>
-      <w:r>
-        <w:rPr>
-          <w:rFonts w:ascii="Bookman Old Style" w:hAnsi="Bookman Old Style"/>
-        </w:rPr>
-        <w:t>i</w:t>
-      </w:r>
-      <w:proofErr w:type="spellEnd"/>
-      <w:proofErr w:type="gramStart"/>
-      <w:r>
-        <w:rPr>
-          <w:rFonts w:ascii="Bookman Old Style" w:hAnsi="Bookman Old Style"/>
-        </w:rPr>
-        <w:t>] !</w:t>
-      </w:r>
-      <w:proofErr w:type="gramEnd"/>
-      <w:r>
-        <w:rPr>
-          <w:rFonts w:ascii="Bookman Old Style" w:hAnsi="Bookman Old Style"/>
-        </w:rPr>
-        <w:t xml:space="preserve">= </w:t>
-      </w:r>
-      <w:proofErr w:type="spellStart"/>
-      <w:r>
-        <w:rPr>
-          <w:rFonts w:ascii="Bookman Old Style" w:hAnsi="Bookman Old Style"/>
-        </w:rPr>
-        <w:t>val</w:t>
-      </w:r>
-      <w:proofErr w:type="spellEnd"/>
-      <w:r>
-        <w:rPr>
-          <w:rFonts w:ascii="Bookman Old Style" w:hAnsi="Bookman Old Style"/>
-        </w:rPr>
-        <w:t>) {</w:t>
-      </w:r>
-    </w:p>
-    <w:p>
-      <w:pPr>
-        <w:rPr>
-          <w:rFonts w:ascii="Bookman Old Style" w:hAnsi="Bookman Old Style"/>
-        </w:rPr>
-      </w:pPr>
-      <w:r>
-        <w:rPr>
-          <w:rFonts w:ascii="Bookman Old Style" w:hAnsi="Bookman Old Style"/>
-        </w:rPr>
-        <w:t xml:space="preserve">                    </w:t>
-      </w:r>
-      <w:proofErr w:type="spellStart"/>
-      <w:r>
-        <w:rPr>
-          <w:rFonts w:ascii="Bookman Old Style" w:hAnsi="Bookman Old Style"/>
-        </w:rPr>
-        <w:t>nums</w:t>
-      </w:r>
-      <w:proofErr w:type="spellEnd"/>
-      <w:r>
-        <w:rPr>
-          <w:rFonts w:ascii="Bookman Old Style" w:hAnsi="Bookman Old Style"/>
-        </w:rPr>
-        <w:t xml:space="preserve">[k] = </w:t>
-      </w:r>
-      <w:proofErr w:type="spellStart"/>
-      <w:r>
-        <w:rPr>
-          <w:rFonts w:ascii="Bookman Old Style" w:hAnsi="Bookman Old Style"/>
-        </w:rPr>
-        <w:t>nums</w:t>
-      </w:r>
-      <w:proofErr w:type="spellEnd"/>
-      <w:r>
-        <w:rPr>
-          <w:rFonts w:ascii="Bookman Old Style" w:hAnsi="Bookman Old Style"/>
-        </w:rPr>
-        <w:t>[</w:t>
-      </w:r>
-      <w:proofErr w:type="spellStart"/>
-      <w:r>
-        <w:rPr>
-          <w:rFonts w:ascii="Bookman Old Style" w:hAnsi="Bookman Old Style"/>
-        </w:rPr>
-        <w:t>i</w:t>
-      </w:r>
-      <w:proofErr w:type="spellEnd"/>
-      <w:r>
-        <w:rPr>
-          <w:rFonts w:ascii="Bookman Old Style" w:hAnsi="Bookman Old Style"/>
-        </w:rPr>
-        <w:t>];</w:t>
+        <w:t>[k] = nums[i];</w:t>
       </w:r>
     </w:p>
     <w:p>
@@ -4541,21 +4485,7 @@
         <w:rPr>
           <w:rFonts w:ascii="Bookman Old Style" w:hAnsi="Bookman Old Style"/>
         </w:rPr>
-        <w:t xml:space="preserve"> : </w:t>
-      </w:r>
-      <w:proofErr w:type="spellStart"/>
-      <w:r>
-        <w:rPr>
-          <w:rFonts w:ascii="Bookman Old Style" w:hAnsi="Bookman Old Style"/>
-        </w:rPr>
-        <w:t>nums</w:t>
-      </w:r>
-      <w:proofErr w:type="spellEnd"/>
-      <w:r>
-        <w:rPr>
-          <w:rFonts w:ascii="Bookman Old Style" w:hAnsi="Bookman Old Style"/>
-        </w:rPr>
-        <w:t>) {</w:t>
+        <w:t xml:space="preserve"> : nums) {</w:t>
       </w:r>
     </w:p>
     <w:p>
@@ -7203,21 +7133,7 @@
         <w:rPr>
           <w:rFonts w:ascii="Bookman Old Style" w:hAnsi="Bookman Old Style"/>
         </w:rPr>
-        <w:t xml:space="preserve">=0; </w:t>
-      </w:r>
-      <w:proofErr w:type="spellStart"/>
-      <w:r>
-        <w:rPr>
-          <w:rFonts w:ascii="Bookman Old Style" w:hAnsi="Bookman Old Style"/>
-        </w:rPr>
-        <w:t>i</w:t>
-      </w:r>
-      <w:proofErr w:type="spellEnd"/>
-      <w:r>
-        <w:rPr>
-          <w:rFonts w:ascii="Bookman Old Style" w:hAnsi="Bookman Old Style"/>
-        </w:rPr>
-        <w:t xml:space="preserve">&lt;n; </w:t>
+        <w:t xml:space="preserve">=0; i&lt;n; </w:t>
       </w:r>
       <w:proofErr w:type="spellStart"/>
       <w:r>
@@ -9645,21 +9561,7 @@
         <w:rPr>
           <w:rFonts w:ascii="Bookman Old Style" w:hAnsi="Bookman Old Style"/>
         </w:rPr>
-        <w:t xml:space="preserve">] - </w:t>
-      </w:r>
-      <w:proofErr w:type="spellStart"/>
-      <w:r>
-        <w:rPr>
-          <w:rFonts w:ascii="Bookman Old Style" w:hAnsi="Bookman Old Style"/>
-        </w:rPr>
-        <w:t>buyPrice</w:t>
-      </w:r>
-      <w:proofErr w:type="spellEnd"/>
-      <w:r>
-        <w:rPr>
-          <w:rFonts w:ascii="Bookman Old Style" w:hAnsi="Bookman Old Style"/>
-        </w:rPr>
-        <w:t>;</w:t>
+        <w:t>] - buyPrice;</w:t>
       </w:r>
     </w:p>
     <w:p>
@@ -10525,21 +10427,7 @@
         <w:rPr>
           <w:rFonts w:ascii="Bookman Old Style" w:hAnsi="Bookman Old Style"/>
         </w:rPr>
-        <w:t xml:space="preserve"> &gt; </w:t>
-      </w:r>
-      <w:proofErr w:type="spellStart"/>
-      <w:r>
-        <w:rPr>
-          <w:rFonts w:ascii="Bookman Old Style" w:hAnsi="Bookman Old Style"/>
-        </w:rPr>
-        <w:t>i</w:t>
-      </w:r>
-      <w:proofErr w:type="spellEnd"/>
-      <w:r>
-        <w:rPr>
-          <w:rFonts w:ascii="Bookman Old Style" w:hAnsi="Bookman Old Style"/>
-        </w:rPr>
-        <w:t>) {</w:t>
+        <w:t xml:space="preserve"> &gt; i) {</w:t>
       </w:r>
     </w:p>
     <w:p>
@@ -10976,7 +10864,20 @@
         <w:rPr>
           <w:rFonts w:ascii="Bookman Old Style" w:hAnsi="Bookman Old Style"/>
         </w:rPr>
-        <w:t xml:space="preserve">0, i2, </w:t>
+        <w:t>0, i2, i, 0)) {</w:t>
+      </w:r>
+    </w:p>
+    <w:p>
+      <w:pPr>
+        <w:rPr>
+          <w:rFonts w:ascii="Bookman Old Style" w:hAnsi="Bookman Old Style"/>
+        </w:rPr>
+      </w:pPr>
+      <w:r>
+        <w:rPr>
+          <w:rFonts w:ascii="Bookman Old Style" w:hAnsi="Bookman Old Style"/>
+        </w:rPr>
+        <w:t xml:space="preserve">                res += (</w:t>
       </w:r>
       <w:proofErr w:type="spellStart"/>
       <w:r>
@@ -10990,48 +10891,7 @@
         <w:rPr>
           <w:rFonts w:ascii="Bookman Old Style" w:hAnsi="Bookman Old Style"/>
         </w:rPr>
-        <w:t>, 0)) {</w:t>
-      </w:r>
-    </w:p>
-    <w:p>
-      <w:pPr>
-        <w:rPr>
-          <w:rFonts w:ascii="Bookman Old Style" w:hAnsi="Bookman Old Style"/>
-        </w:rPr>
-      </w:pPr>
-      <w:r>
-        <w:rPr>
-          <w:rFonts w:ascii="Bookman Old Style" w:hAnsi="Bookman Old Style"/>
-        </w:rPr>
-        <w:t xml:space="preserve">                res += (</w:t>
-      </w:r>
-      <w:proofErr w:type="spellStart"/>
-      <w:r>
-        <w:rPr>
-          <w:rFonts w:ascii="Bookman Old Style" w:hAnsi="Bookman Old Style"/>
-        </w:rPr>
-        <w:t>i</w:t>
-      </w:r>
-      <w:proofErr w:type="spellEnd"/>
-      <w:r>
-        <w:rPr>
-          <w:rFonts w:ascii="Bookman Old Style" w:hAnsi="Bookman Old Style"/>
-        </w:rPr>
-        <w:t xml:space="preserve"> * </w:t>
-      </w:r>
-      <w:proofErr w:type="spellStart"/>
-      <w:r>
-        <w:rPr>
-          <w:rFonts w:ascii="Bookman Old Style" w:hAnsi="Bookman Old Style"/>
-        </w:rPr>
-        <w:t>i</w:t>
-      </w:r>
-      <w:proofErr w:type="spellEnd"/>
-      <w:r>
-        <w:rPr>
-          <w:rFonts w:ascii="Bookman Old Style" w:hAnsi="Bookman Old Style"/>
-        </w:rPr>
-        <w:t>);</w:t>
+        <w:t xml:space="preserve"> * i);</w:t>
       </w:r>
     </w:p>
     <w:p>
@@ -13381,21 +13241,7 @@
         <w:rPr>
           <w:rFonts w:ascii="Bookman Old Style" w:hAnsi="Bookman Old Style"/>
         </w:rPr>
-        <w:t xml:space="preserve"> </w:t>
-      </w:r>
-      <w:proofErr w:type="spellStart"/>
-      <w:r>
-        <w:rPr>
-          <w:rFonts w:ascii="Bookman Old Style" w:hAnsi="Bookman Old Style"/>
-        </w:rPr>
-        <w:t>nums</w:t>
-      </w:r>
-      <w:proofErr w:type="spellEnd"/>
-      <w:r>
-        <w:rPr>
-          <w:rFonts w:ascii="Bookman Old Style" w:hAnsi="Bookman Old Style"/>
-        </w:rPr>
-        <w:t>) {</w:t>
+        <w:t xml:space="preserve"> nums) {</w:t>
       </w:r>
     </w:p>
     <w:p>
@@ -15823,21 +15669,7 @@
         <w:rPr>
           <w:rFonts w:ascii="Bookman Old Style" w:hAnsi="Bookman Old Style"/>
         </w:rPr>
-        <w:t xml:space="preserve">[index] = </w:t>
-      </w:r>
-      <w:proofErr w:type="spellStart"/>
-      <w:r>
-        <w:rPr>
-          <w:rFonts w:ascii="Bookman Old Style" w:hAnsi="Bookman Old Style"/>
-        </w:rPr>
-        <w:t>i</w:t>
-      </w:r>
-      <w:proofErr w:type="spellEnd"/>
-      <w:r>
-        <w:rPr>
-          <w:rFonts w:ascii="Bookman Old Style" w:hAnsi="Bookman Old Style"/>
-        </w:rPr>
-        <w:t>;</w:t>
+        <w:t>[index] = i;</w:t>
       </w:r>
     </w:p>
     <w:p>
@@ -16069,7 +15901,55 @@
         <w:rPr>
           <w:rFonts w:ascii="Bookman Old Style" w:hAnsi="Bookman Old Style"/>
         </w:rPr>
-        <w:t xml:space="preserve">[index] = </w:t>
+        <w:t>[index] = i;</w:t>
+      </w:r>
+    </w:p>
+    <w:p>
+      <w:pPr>
+        <w:rPr>
+          <w:rFonts w:ascii="Bookman Old Style" w:hAnsi="Bookman Old Style"/>
+        </w:rPr>
+      </w:pPr>
+      <w:r>
+        <w:rPr>
+          <w:rFonts w:ascii="Bookman Old Style" w:hAnsi="Bookman Old Style"/>
+        </w:rPr>
+        <w:t xml:space="preserve">                </w:t>
+      </w:r>
+      <w:proofErr w:type="spellStart"/>
+      <w:proofErr w:type="gramStart"/>
+      <w:r>
+        <w:rPr>
+          <w:rFonts w:ascii="Bookman Old Style" w:hAnsi="Bookman Old Style"/>
+        </w:rPr>
+        <w:t>seq</w:t>
+      </w:r>
+      <w:proofErr w:type="spellEnd"/>
+      <w:r>
+        <w:rPr>
+          <w:rFonts w:ascii="Bookman Old Style" w:hAnsi="Bookman Old Style"/>
+        </w:rPr>
+        <w:t>[</w:t>
+      </w:r>
+      <w:proofErr w:type="gramEnd"/>
+      <w:r>
+        <w:rPr>
+          <w:rFonts w:ascii="Bookman Old Style" w:hAnsi="Bookman Old Style"/>
+        </w:rPr>
+        <w:t>index + i] = i;</w:t>
+      </w:r>
+    </w:p>
+    <w:p>
+      <w:pPr>
+        <w:rPr>
+          <w:rFonts w:ascii="Bookman Old Style" w:hAnsi="Bookman Old Style"/>
+        </w:rPr>
+      </w:pPr>
+      <w:r>
+        <w:rPr>
+          <w:rFonts w:ascii="Bookman Old Style" w:hAnsi="Bookman Old Style"/>
+        </w:rPr>
+        <w:t xml:space="preserve">                used[</w:t>
       </w:r>
       <w:proofErr w:type="spellStart"/>
       <w:r>
@@ -16083,7 +15963,34 @@
         <w:rPr>
           <w:rFonts w:ascii="Bookman Old Style" w:hAnsi="Bookman Old Style"/>
         </w:rPr>
-        <w:t>;</w:t>
+        <w:t>] = true;</w:t>
+      </w:r>
+    </w:p>
+    <w:p>
+      <w:pPr>
+        <w:rPr>
+          <w:rFonts w:ascii="Bookman Old Style" w:hAnsi="Bookman Old Style"/>
+        </w:rPr>
+      </w:pPr>
+      <w:r>
+        <w:rPr>
+          <w:rFonts w:ascii="Bookman Old Style" w:hAnsi="Bookman Old Style"/>
+        </w:rPr>
+        <w:t xml:space="preserve">                if(backtrack(index+</w:t>
+      </w:r>
+      <w:proofErr w:type="gramStart"/>
+      <w:r>
+        <w:rPr>
+          <w:rFonts w:ascii="Bookman Old Style" w:hAnsi="Bookman Old Style"/>
+        </w:rPr>
+        <w:t>1,used</w:t>
+      </w:r>
+      <w:proofErr w:type="gramEnd"/>
+      <w:r>
+        <w:rPr>
+          <w:rFonts w:ascii="Bookman Old Style" w:hAnsi="Bookman Old Style"/>
+        </w:rPr>
+        <w:t>,seq,n)) return true;</w:t>
       </w:r>
     </w:p>
     <w:p>
@@ -16099,6 +16006,33 @@
         <w:t xml:space="preserve">                </w:t>
       </w:r>
       <w:proofErr w:type="spellStart"/>
+      <w:r>
+        <w:rPr>
+          <w:rFonts w:ascii="Bookman Old Style" w:hAnsi="Bookman Old Style"/>
+        </w:rPr>
+        <w:t>seq</w:t>
+      </w:r>
+      <w:proofErr w:type="spellEnd"/>
+      <w:r>
+        <w:rPr>
+          <w:rFonts w:ascii="Bookman Old Style" w:hAnsi="Bookman Old Style"/>
+        </w:rPr>
+        <w:t>[index]=0;</w:t>
+      </w:r>
+    </w:p>
+    <w:p>
+      <w:pPr>
+        <w:rPr>
+          <w:rFonts w:ascii="Bookman Old Style" w:hAnsi="Bookman Old Style"/>
+        </w:rPr>
+      </w:pPr>
+      <w:r>
+        <w:rPr>
+          <w:rFonts w:ascii="Bookman Old Style" w:hAnsi="Bookman Old Style"/>
+        </w:rPr>
+        <w:t xml:space="preserve">                </w:t>
+      </w:r>
+      <w:proofErr w:type="spellStart"/>
       <w:proofErr w:type="gramStart"/>
       <w:r>
         <w:rPr>
@@ -16118,165 +16052,7 @@
         <w:rPr>
           <w:rFonts w:ascii="Bookman Old Style" w:hAnsi="Bookman Old Style"/>
         </w:rPr>
-        <w:t xml:space="preserve">index + </w:t>
-      </w:r>
-      <w:proofErr w:type="spellStart"/>
-      <w:r>
-        <w:rPr>
-          <w:rFonts w:ascii="Bookman Old Style" w:hAnsi="Bookman Old Style"/>
-        </w:rPr>
-        <w:t>i</w:t>
-      </w:r>
-      <w:proofErr w:type="spellEnd"/>
-      <w:r>
-        <w:rPr>
-          <w:rFonts w:ascii="Bookman Old Style" w:hAnsi="Bookman Old Style"/>
-        </w:rPr>
-        <w:t xml:space="preserve">] = </w:t>
-      </w:r>
-      <w:proofErr w:type="spellStart"/>
-      <w:r>
-        <w:rPr>
-          <w:rFonts w:ascii="Bookman Old Style" w:hAnsi="Bookman Old Style"/>
-        </w:rPr>
-        <w:t>i</w:t>
-      </w:r>
-      <w:proofErr w:type="spellEnd"/>
-      <w:r>
-        <w:rPr>
-          <w:rFonts w:ascii="Bookman Old Style" w:hAnsi="Bookman Old Style"/>
-        </w:rPr>
-        <w:t>;</w:t>
-      </w:r>
-    </w:p>
-    <w:p>
-      <w:pPr>
-        <w:rPr>
-          <w:rFonts w:ascii="Bookman Old Style" w:hAnsi="Bookman Old Style"/>
-        </w:rPr>
-      </w:pPr>
-      <w:r>
-        <w:rPr>
-          <w:rFonts w:ascii="Bookman Old Style" w:hAnsi="Bookman Old Style"/>
-        </w:rPr>
-        <w:t xml:space="preserve">                used[</w:t>
-      </w:r>
-      <w:proofErr w:type="spellStart"/>
-      <w:r>
-        <w:rPr>
-          <w:rFonts w:ascii="Bookman Old Style" w:hAnsi="Bookman Old Style"/>
-        </w:rPr>
-        <w:t>i</w:t>
-      </w:r>
-      <w:proofErr w:type="spellEnd"/>
-      <w:r>
-        <w:rPr>
-          <w:rFonts w:ascii="Bookman Old Style" w:hAnsi="Bookman Old Style"/>
-        </w:rPr>
-        <w:t>] = true;</w:t>
-      </w:r>
-    </w:p>
-    <w:p>
-      <w:pPr>
-        <w:rPr>
-          <w:rFonts w:ascii="Bookman Old Style" w:hAnsi="Bookman Old Style"/>
-        </w:rPr>
-      </w:pPr>
-      <w:r>
-        <w:rPr>
-          <w:rFonts w:ascii="Bookman Old Style" w:hAnsi="Bookman Old Style"/>
-        </w:rPr>
-        <w:t xml:space="preserve">                if(backtrack(index+</w:t>
-      </w:r>
-      <w:proofErr w:type="gramStart"/>
-      <w:r>
-        <w:rPr>
-          <w:rFonts w:ascii="Bookman Old Style" w:hAnsi="Bookman Old Style"/>
-        </w:rPr>
-        <w:t>1,used</w:t>
-      </w:r>
-      <w:proofErr w:type="gramEnd"/>
-      <w:r>
-        <w:rPr>
-          <w:rFonts w:ascii="Bookman Old Style" w:hAnsi="Bookman Old Style"/>
-        </w:rPr>
-        <w:t>,seq,n)) return true;</w:t>
-      </w:r>
-    </w:p>
-    <w:p>
-      <w:pPr>
-        <w:rPr>
-          <w:rFonts w:ascii="Bookman Old Style" w:hAnsi="Bookman Old Style"/>
-        </w:rPr>
-      </w:pPr>
-      <w:r>
-        <w:rPr>
-          <w:rFonts w:ascii="Bookman Old Style" w:hAnsi="Bookman Old Style"/>
-        </w:rPr>
-        <w:t xml:space="preserve">                </w:t>
-      </w:r>
-      <w:proofErr w:type="spellStart"/>
-      <w:r>
-        <w:rPr>
-          <w:rFonts w:ascii="Bookman Old Style" w:hAnsi="Bookman Old Style"/>
-        </w:rPr>
-        <w:t>seq</w:t>
-      </w:r>
-      <w:proofErr w:type="spellEnd"/>
-      <w:r>
-        <w:rPr>
-          <w:rFonts w:ascii="Bookman Old Style" w:hAnsi="Bookman Old Style"/>
-        </w:rPr>
-        <w:t>[index]=0;</w:t>
-      </w:r>
-    </w:p>
-    <w:p>
-      <w:pPr>
-        <w:rPr>
-          <w:rFonts w:ascii="Bookman Old Style" w:hAnsi="Bookman Old Style"/>
-        </w:rPr>
-      </w:pPr>
-      <w:r>
-        <w:rPr>
-          <w:rFonts w:ascii="Bookman Old Style" w:hAnsi="Bookman Old Style"/>
-        </w:rPr>
-        <w:t xml:space="preserve">                </w:t>
-      </w:r>
-      <w:proofErr w:type="spellStart"/>
-      <w:proofErr w:type="gramStart"/>
-      <w:r>
-        <w:rPr>
-          <w:rFonts w:ascii="Bookman Old Style" w:hAnsi="Bookman Old Style"/>
-        </w:rPr>
-        <w:t>seq</w:t>
-      </w:r>
-      <w:proofErr w:type="spellEnd"/>
-      <w:r>
-        <w:rPr>
-          <w:rFonts w:ascii="Bookman Old Style" w:hAnsi="Bookman Old Style"/>
-        </w:rPr>
-        <w:t>[</w:t>
-      </w:r>
-      <w:proofErr w:type="gramEnd"/>
-      <w:r>
-        <w:rPr>
-          <w:rFonts w:ascii="Bookman Old Style" w:hAnsi="Bookman Old Style"/>
-        </w:rPr>
-        <w:t xml:space="preserve">index + </w:t>
-      </w:r>
-      <w:proofErr w:type="spellStart"/>
-      <w:r>
-        <w:rPr>
-          <w:rFonts w:ascii="Bookman Old Style" w:hAnsi="Bookman Old Style"/>
-        </w:rPr>
-        <w:t>i</w:t>
-      </w:r>
-      <w:proofErr w:type="spellEnd"/>
-      <w:r>
-        <w:rPr>
-          <w:rFonts w:ascii="Bookman Old Style" w:hAnsi="Bookman Old Style"/>
-        </w:rPr>
-        <w:t>]=0;</w:t>
+        <w:t>index + i]=0;</w:t>
       </w:r>
     </w:p>
     <w:p>
@@ -17131,35 +16907,7 @@
         <w:rPr>
           <w:rFonts w:ascii="Bookman Old Style" w:hAnsi="Bookman Old Style"/>
         </w:rPr>
-        <w:t xml:space="preserve">=0; </w:t>
-      </w:r>
-      <w:proofErr w:type="spellStart"/>
-      <w:r>
-        <w:rPr>
-          <w:rFonts w:ascii="Bookman Old Style" w:hAnsi="Bookman Old Style"/>
-        </w:rPr>
-        <w:t>i</w:t>
-      </w:r>
-      <w:proofErr w:type="spellEnd"/>
-      <w:r>
-        <w:rPr>
-          <w:rFonts w:ascii="Bookman Old Style" w:hAnsi="Bookman Old Style"/>
-        </w:rPr>
-        <w:t>&lt;</w:t>
-      </w:r>
-      <w:proofErr w:type="spellStart"/>
-      <w:r>
-        <w:rPr>
-          <w:rFonts w:ascii="Bookman Old Style" w:hAnsi="Bookman Old Style"/>
-        </w:rPr>
-        <w:t>len</w:t>
-      </w:r>
-      <w:proofErr w:type="spellEnd"/>
-      <w:r>
-        <w:rPr>
-          <w:rFonts w:ascii="Bookman Old Style" w:hAnsi="Bookman Old Style"/>
-        </w:rPr>
-        <w:t xml:space="preserve">; </w:t>
+        <w:t xml:space="preserve">=0; i&lt;len; </w:t>
       </w:r>
       <w:proofErr w:type="spellStart"/>
       <w:r>
@@ -17563,35 +17311,7 @@
         <w:rPr>
           <w:rFonts w:ascii="Bookman Old Style" w:hAnsi="Bookman Old Style"/>
         </w:rPr>
-        <w:t xml:space="preserve">=0; </w:t>
-      </w:r>
-      <w:proofErr w:type="spellStart"/>
-      <w:r>
-        <w:rPr>
-          <w:rFonts w:ascii="Bookman Old Style" w:hAnsi="Bookman Old Style"/>
-        </w:rPr>
-        <w:t>i</w:t>
-      </w:r>
-      <w:proofErr w:type="spellEnd"/>
-      <w:r>
-        <w:rPr>
-          <w:rFonts w:ascii="Bookman Old Style" w:hAnsi="Bookman Old Style"/>
-        </w:rPr>
-        <w:t>&lt;</w:t>
-      </w:r>
-      <w:proofErr w:type="spellStart"/>
-      <w:r>
-        <w:rPr>
-          <w:rFonts w:ascii="Bookman Old Style" w:hAnsi="Bookman Old Style"/>
-        </w:rPr>
-        <w:t>len</w:t>
-      </w:r>
-      <w:proofErr w:type="spellEnd"/>
-      <w:r>
-        <w:rPr>
-          <w:rFonts w:ascii="Bookman Old Style" w:hAnsi="Bookman Old Style"/>
-        </w:rPr>
-        <w:t xml:space="preserve">; </w:t>
+        <w:t xml:space="preserve">=0; i&lt;len; </w:t>
       </w:r>
       <w:proofErr w:type="spellStart"/>
       <w:r>
@@ -19181,21 +18901,7 @@
         <w:rPr>
           <w:rFonts w:ascii="Bookman Old Style" w:hAnsi="Bookman Old Style"/>
         </w:rPr>
-        <w:t xml:space="preserve">; </w:t>
-      </w:r>
-      <w:proofErr w:type="spellStart"/>
-      <w:r>
-        <w:rPr>
-          <w:rFonts w:ascii="Bookman Old Style" w:hAnsi="Bookman Old Style"/>
-        </w:rPr>
-        <w:t>i</w:t>
-      </w:r>
-      <w:proofErr w:type="spellEnd"/>
-      <w:r>
-        <w:rPr>
-          <w:rFonts w:ascii="Bookman Old Style" w:hAnsi="Bookman Old Style"/>
-        </w:rPr>
-        <w:t>++) {</w:t>
+        <w:t>; i++) {</w:t>
       </w:r>
     </w:p>
     <w:p>
@@ -23259,35 +22965,7 @@
         <w:rPr>
           <w:rFonts w:ascii="Bookman Old Style" w:hAnsi="Bookman Old Style"/>
         </w:rPr>
-        <w:t xml:space="preserve">(); </w:t>
-      </w:r>
-      <w:proofErr w:type="spellStart"/>
-      <w:r>
-        <w:rPr>
-          <w:rFonts w:ascii="Bookman Old Style" w:hAnsi="Bookman Old Style"/>
-        </w:rPr>
-        <w:t>i</w:t>
-      </w:r>
-      <w:proofErr w:type="spellEnd"/>
-      <w:r>
-        <w:rPr>
-          <w:rFonts w:ascii="Bookman Old Style" w:hAnsi="Bookman Old Style"/>
-        </w:rPr>
-        <w:t xml:space="preserve">--, </w:t>
-      </w:r>
-      <w:proofErr w:type="spellStart"/>
-      <w:r>
-        <w:rPr>
-          <w:rFonts w:ascii="Bookman Old Style" w:hAnsi="Bookman Old Style"/>
-        </w:rPr>
-        <w:t>j++</w:t>
-      </w:r>
-      <w:proofErr w:type="spellEnd"/>
-      <w:r>
-        <w:rPr>
-          <w:rFonts w:ascii="Bookman Old Style" w:hAnsi="Bookman Old Style"/>
-        </w:rPr>
-        <w:t>) {</w:t>
+        <w:t>(); i--, j++) {</w:t>
       </w:r>
     </w:p>
     <w:p>
@@ -24704,21 +24382,7 @@
         <w:rPr>
           <w:rFonts w:ascii="Bookman Old Style" w:hAnsi="Bookman Old Style"/>
         </w:rPr>
-        <w:t xml:space="preserve"> : </w:t>
-      </w:r>
-      <w:proofErr w:type="spellStart"/>
-      <w:r>
-        <w:rPr>
-          <w:rFonts w:ascii="Bookman Old Style" w:hAnsi="Bookman Old Style"/>
-        </w:rPr>
-        <w:t>nums</w:t>
-      </w:r>
-      <w:proofErr w:type="spellEnd"/>
-      <w:r>
-        <w:rPr>
-          <w:rFonts w:ascii="Bookman Old Style" w:hAnsi="Bookman Old Style"/>
-        </w:rPr>
-        <w:t>){</w:t>
+        <w:t xml:space="preserve"> : nums){</w:t>
       </w:r>
     </w:p>
     <w:p>
@@ -25500,21 +25164,7 @@
         <w:rPr>
           <w:rFonts w:ascii="Bookman Old Style" w:hAnsi="Bookman Old Style"/>
         </w:rPr>
-        <w:t xml:space="preserve">=0; </w:t>
-      </w:r>
-      <w:proofErr w:type="spellStart"/>
-      <w:r>
-        <w:rPr>
-          <w:rFonts w:ascii="Bookman Old Style" w:hAnsi="Bookman Old Style"/>
-        </w:rPr>
-        <w:t>i</w:t>
-      </w:r>
-      <w:proofErr w:type="spellEnd"/>
-      <w:r>
-        <w:rPr>
-          <w:rFonts w:ascii="Bookman Old Style" w:hAnsi="Bookman Old Style"/>
-        </w:rPr>
-        <w:t xml:space="preserve">&lt;n; </w:t>
+        <w:t xml:space="preserve">=0; i&lt;n; </w:t>
       </w:r>
       <w:proofErr w:type="spellStart"/>
       <w:r>
@@ -39655,21 +39305,7 @@
         <w:rPr>
           <w:rFonts w:ascii="Bookman Old Style" w:hAnsi="Bookman Old Style"/>
         </w:rPr>
-        <w:t xml:space="preserve"> : </w:t>
-      </w:r>
-      <w:proofErr w:type="spellStart"/>
-      <w:r>
-        <w:rPr>
-          <w:rFonts w:ascii="Bookman Old Style" w:hAnsi="Bookman Old Style"/>
-        </w:rPr>
-        <w:t>arr</w:t>
-      </w:r>
-      <w:proofErr w:type="spellEnd"/>
-      <w:r>
-        <w:rPr>
-          <w:rFonts w:ascii="Bookman Old Style" w:hAnsi="Bookman Old Style"/>
-        </w:rPr>
-        <w:t>){</w:t>
+        <w:t xml:space="preserve"> : arr){</w:t>
       </w:r>
     </w:p>
     <w:p>
@@ -40944,21 +40580,7 @@
         <w:rPr>
           <w:rFonts w:ascii="Bookman Old Style" w:hAnsi="Bookman Old Style"/>
         </w:rPr>
-        <w:t xml:space="preserve"> : </w:t>
-      </w:r>
-      <w:proofErr w:type="spellStart"/>
-      <w:r>
-        <w:rPr>
-          <w:rFonts w:ascii="Bookman Old Style" w:hAnsi="Bookman Old Style"/>
-        </w:rPr>
-        <w:t>nums</w:t>
-      </w:r>
-      <w:proofErr w:type="spellEnd"/>
-      <w:r>
-        <w:rPr>
-          <w:rFonts w:ascii="Bookman Old Style" w:hAnsi="Bookman Old Style"/>
-        </w:rPr>
-        <w:t>){</w:t>
+        <w:t xml:space="preserve"> : nums){</w:t>
       </w:r>
     </w:p>
     <w:p>
@@ -42381,21 +42003,7 @@
         <w:rPr>
           <w:rFonts w:ascii="Bookman Old Style" w:hAnsi="Bookman Old Style"/>
         </w:rPr>
-        <w:t xml:space="preserve"> </w:t>
-      </w:r>
-      <w:proofErr w:type="spellStart"/>
-      <w:r>
-        <w:rPr>
-          <w:rFonts w:ascii="Bookman Old Style" w:hAnsi="Bookman Old Style"/>
-        </w:rPr>
-        <w:t>arr</w:t>
-      </w:r>
-      <w:proofErr w:type="spellEnd"/>
-      <w:r>
-        <w:rPr>
-          <w:rFonts w:ascii="Bookman Old Style" w:hAnsi="Bookman Old Style"/>
-        </w:rPr>
-        <w:t>) {</w:t>
+        <w:t xml:space="preserve"> arr) {</w:t>
       </w:r>
     </w:p>
     <w:p>
@@ -42600,6 +42208,33 @@
         <w:rPr>
           <w:rFonts w:ascii="Bookman Old Style" w:hAnsi="Bookman Old Style"/>
         </w:rPr>
+        <w:t xml:space="preserve"> = arr[j];</w:t>
+      </w:r>
+    </w:p>
+    <w:p>
+      <w:pPr>
+        <w:rPr>
+          <w:rFonts w:ascii="Bookman Old Style" w:hAnsi="Bookman Old Style"/>
+        </w:rPr>
+      </w:pPr>
+      <w:r>
+        <w:rPr>
+          <w:rFonts w:ascii="Bookman Old Style" w:hAnsi="Bookman Old Style"/>
+        </w:rPr>
+        <w:t xml:space="preserve">                int </w:t>
+      </w:r>
+      <w:proofErr w:type="spellStart"/>
+      <w:r>
+        <w:rPr>
+          <w:rFonts w:ascii="Bookman Old Style" w:hAnsi="Bookman Old Style"/>
+        </w:rPr>
+        <w:t>curr</w:t>
+      </w:r>
+      <w:proofErr w:type="spellEnd"/>
+      <w:r>
+        <w:rPr>
+          <w:rFonts w:ascii="Bookman Old Style" w:hAnsi="Bookman Old Style"/>
+        </w:rPr>
         <w:t xml:space="preserve"> = </w:t>
       </w:r>
       <w:proofErr w:type="spellStart"/>
@@ -42614,6 +42249,34 @@
         <w:rPr>
           <w:rFonts w:ascii="Bookman Old Style" w:hAnsi="Bookman Old Style"/>
         </w:rPr>
+        <w:t>[</w:t>
+      </w:r>
+      <w:proofErr w:type="spellStart"/>
+      <w:r>
+        <w:rPr>
+          <w:rFonts w:ascii="Bookman Old Style" w:hAnsi="Bookman Old Style"/>
+        </w:rPr>
+        <w:t>i</w:t>
+      </w:r>
+      <w:proofErr w:type="spellEnd"/>
+      <w:r>
+        <w:rPr>
+          <w:rFonts w:ascii="Bookman Old Style" w:hAnsi="Bookman Old Style"/>
+        </w:rPr>
+        <w:t xml:space="preserve">] + </w:t>
+      </w:r>
+      <w:proofErr w:type="spellStart"/>
+      <w:r>
+        <w:rPr>
+          <w:rFonts w:ascii="Bookman Old Style" w:hAnsi="Bookman Old Style"/>
+        </w:rPr>
+        <w:t>arr</w:t>
+      </w:r>
+      <w:proofErr w:type="spellEnd"/>
+      <w:r>
+        <w:rPr>
+          <w:rFonts w:ascii="Bookman Old Style" w:hAnsi="Bookman Old Style"/>
+        </w:rPr>
         <w:t>[j];</w:t>
       </w:r>
     </w:p>
@@ -42634,6 +42297,47 @@
         <w:rPr>
           <w:rFonts w:ascii="Bookman Old Style" w:hAnsi="Bookman Old Style"/>
         </w:rPr>
+        <w:t>len</w:t>
+      </w:r>
+      <w:proofErr w:type="spellEnd"/>
+      <w:r>
+        <w:rPr>
+          <w:rFonts w:ascii="Bookman Old Style" w:hAnsi="Bookman Old Style"/>
+        </w:rPr>
+        <w:t xml:space="preserve"> = 2;</w:t>
+      </w:r>
+    </w:p>
+    <w:p>
+      <w:pPr>
+        <w:rPr>
+          <w:rFonts w:ascii="Bookman Old Style" w:hAnsi="Bookman Old Style"/>
+        </w:rPr>
+      </w:pPr>
+      <w:r>
+        <w:rPr>
+          <w:rFonts w:ascii="Bookman Old Style" w:hAnsi="Bookman Old Style"/>
+        </w:rPr>
+        <w:t>                while (</w:t>
+      </w:r>
+      <w:proofErr w:type="spellStart"/>
+      <w:r>
+        <w:rPr>
+          <w:rFonts w:ascii="Bookman Old Style" w:hAnsi="Bookman Old Style"/>
+        </w:rPr>
+        <w:t>numSet.contains</w:t>
+      </w:r>
+      <w:proofErr w:type="spellEnd"/>
+      <w:r>
+        <w:rPr>
+          <w:rFonts w:ascii="Bookman Old Style" w:hAnsi="Bookman Old Style"/>
+        </w:rPr>
+        <w:t>(</w:t>
+      </w:r>
+      <w:proofErr w:type="spellStart"/>
+      <w:r>
+        <w:rPr>
+          <w:rFonts w:ascii="Bookman Old Style" w:hAnsi="Bookman Old Style"/>
+        </w:rPr>
         <w:t>curr</w:t>
       </w:r>
       <w:proofErr w:type="spellEnd"/>
@@ -42641,103 +42345,20 @@
         <w:rPr>
           <w:rFonts w:ascii="Bookman Old Style" w:hAnsi="Bookman Old Style"/>
         </w:rPr>
-        <w:t xml:space="preserve"> = </w:t>
-      </w:r>
-      <w:proofErr w:type="spellStart"/>
-      <w:r>
-        <w:rPr>
-          <w:rFonts w:ascii="Bookman Old Style" w:hAnsi="Bookman Old Style"/>
-        </w:rPr>
-        <w:t>arr</w:t>
-      </w:r>
-      <w:proofErr w:type="spellEnd"/>
-      <w:r>
-        <w:rPr>
-          <w:rFonts w:ascii="Bookman Old Style" w:hAnsi="Bookman Old Style"/>
-        </w:rPr>
-        <w:t>[</w:t>
-      </w:r>
-      <w:proofErr w:type="spellStart"/>
-      <w:r>
-        <w:rPr>
-          <w:rFonts w:ascii="Bookman Old Style" w:hAnsi="Bookman Old Style"/>
-        </w:rPr>
-        <w:t>i</w:t>
-      </w:r>
-      <w:proofErr w:type="spellEnd"/>
-      <w:r>
-        <w:rPr>
-          <w:rFonts w:ascii="Bookman Old Style" w:hAnsi="Bookman Old Style"/>
-        </w:rPr>
-        <w:t xml:space="preserve">] + </w:t>
-      </w:r>
-      <w:proofErr w:type="spellStart"/>
-      <w:r>
-        <w:rPr>
-          <w:rFonts w:ascii="Bookman Old Style" w:hAnsi="Bookman Old Style"/>
-        </w:rPr>
-        <w:t>arr</w:t>
-      </w:r>
-      <w:proofErr w:type="spellEnd"/>
-      <w:r>
-        <w:rPr>
-          <w:rFonts w:ascii="Bookman Old Style" w:hAnsi="Bookman Old Style"/>
-        </w:rPr>
-        <w:t>[j];</w:t>
-      </w:r>
-    </w:p>
-    <w:p>
-      <w:pPr>
-        <w:rPr>
-          <w:rFonts w:ascii="Bookman Old Style" w:hAnsi="Bookman Old Style"/>
-        </w:rPr>
-      </w:pPr>
-      <w:r>
-        <w:rPr>
-          <w:rFonts w:ascii="Bookman Old Style" w:hAnsi="Bookman Old Style"/>
-        </w:rPr>
-        <w:t xml:space="preserve">                int </w:t>
-      </w:r>
-      <w:proofErr w:type="spellStart"/>
-      <w:r>
-        <w:rPr>
-          <w:rFonts w:ascii="Bookman Old Style" w:hAnsi="Bookman Old Style"/>
-        </w:rPr>
-        <w:t>len</w:t>
-      </w:r>
-      <w:proofErr w:type="spellEnd"/>
-      <w:r>
-        <w:rPr>
-          <w:rFonts w:ascii="Bookman Old Style" w:hAnsi="Bookman Old Style"/>
-        </w:rPr>
-        <w:t xml:space="preserve"> = 2;</w:t>
-      </w:r>
-    </w:p>
-    <w:p>
-      <w:pPr>
-        <w:rPr>
-          <w:rFonts w:ascii="Bookman Old Style" w:hAnsi="Bookman Old Style"/>
-        </w:rPr>
-      </w:pPr>
-      <w:r>
-        <w:rPr>
-          <w:rFonts w:ascii="Bookman Old Style" w:hAnsi="Bookman Old Style"/>
-        </w:rPr>
-        <w:t>                while (</w:t>
-      </w:r>
-      <w:proofErr w:type="spellStart"/>
-      <w:r>
-        <w:rPr>
-          <w:rFonts w:ascii="Bookman Old Style" w:hAnsi="Bookman Old Style"/>
-        </w:rPr>
-        <w:t>numSet.contains</w:t>
-      </w:r>
-      <w:proofErr w:type="spellEnd"/>
-      <w:r>
-        <w:rPr>
-          <w:rFonts w:ascii="Bookman Old Style" w:hAnsi="Bookman Old Style"/>
-        </w:rPr>
-        <w:t>(</w:t>
+        <w:t>)) {</w:t>
+      </w:r>
+    </w:p>
+    <w:p>
+      <w:pPr>
+        <w:rPr>
+          <w:rFonts w:ascii="Bookman Old Style" w:hAnsi="Bookman Old Style"/>
+        </w:rPr>
+      </w:pPr>
+      <w:r>
+        <w:rPr>
+          <w:rFonts w:ascii="Bookman Old Style" w:hAnsi="Bookman Old Style"/>
+        </w:rPr>
+        <w:t xml:space="preserve">                    int temp = </w:t>
       </w:r>
       <w:proofErr w:type="spellStart"/>
       <w:r>
@@ -42751,20 +42372,20 @@
         <w:rPr>
           <w:rFonts w:ascii="Bookman Old Style" w:hAnsi="Bookman Old Style"/>
         </w:rPr>
-        <w:t>)) {</w:t>
-      </w:r>
-    </w:p>
-    <w:p>
-      <w:pPr>
-        <w:rPr>
-          <w:rFonts w:ascii="Bookman Old Style" w:hAnsi="Bookman Old Style"/>
-        </w:rPr>
-      </w:pPr>
-      <w:r>
-        <w:rPr>
-          <w:rFonts w:ascii="Bookman Old Style" w:hAnsi="Bookman Old Style"/>
-        </w:rPr>
-        <w:t xml:space="preserve">                    int temp = </w:t>
+        <w:t>;</w:t>
+      </w:r>
+    </w:p>
+    <w:p>
+      <w:pPr>
+        <w:rPr>
+          <w:rFonts w:ascii="Bookman Old Style" w:hAnsi="Bookman Old Style"/>
+        </w:rPr>
+      </w:pPr>
+      <w:r>
+        <w:rPr>
+          <w:rFonts w:ascii="Bookman Old Style" w:hAnsi="Bookman Old Style"/>
+        </w:rPr>
+        <w:t xml:space="preserve">                    </w:t>
       </w:r>
       <w:proofErr w:type="spellStart"/>
       <w:r>
@@ -42778,48 +42399,7 @@
         <w:rPr>
           <w:rFonts w:ascii="Bookman Old Style" w:hAnsi="Bookman Old Style"/>
         </w:rPr>
-        <w:t>;</w:t>
-      </w:r>
-    </w:p>
-    <w:p>
-      <w:pPr>
-        <w:rPr>
-          <w:rFonts w:ascii="Bookman Old Style" w:hAnsi="Bookman Old Style"/>
-        </w:rPr>
-      </w:pPr>
-      <w:r>
-        <w:rPr>
-          <w:rFonts w:ascii="Bookman Old Style" w:hAnsi="Bookman Old Style"/>
-        </w:rPr>
-        <w:t xml:space="preserve">                    </w:t>
-      </w:r>
-      <w:proofErr w:type="spellStart"/>
-      <w:r>
-        <w:rPr>
-          <w:rFonts w:ascii="Bookman Old Style" w:hAnsi="Bookman Old Style"/>
-        </w:rPr>
-        <w:t>curr</w:t>
-      </w:r>
-      <w:proofErr w:type="spellEnd"/>
-      <w:r>
-        <w:rPr>
-          <w:rFonts w:ascii="Bookman Old Style" w:hAnsi="Bookman Old Style"/>
-        </w:rPr>
-        <w:t xml:space="preserve"> += </w:t>
-      </w:r>
-      <w:proofErr w:type="spellStart"/>
-      <w:r>
-        <w:rPr>
-          <w:rFonts w:ascii="Bookman Old Style" w:hAnsi="Bookman Old Style"/>
-        </w:rPr>
-        <w:t>prev</w:t>
-      </w:r>
-      <w:proofErr w:type="spellEnd"/>
-      <w:r>
-        <w:rPr>
-          <w:rFonts w:ascii="Bookman Old Style" w:hAnsi="Bookman Old Style"/>
-        </w:rPr>
-        <w:t>;</w:t>
+        <w:t xml:space="preserve"> += prev;</w:t>
       </w:r>
     </w:p>
     <w:p>
@@ -45774,6 +45354,1291 @@
       <w:pPr>
         <w:rPr>
           <w:rFonts w:ascii="Bookman Old Style" w:hAnsi="Bookman Old Style"/>
+          <w:b/>
+          <w:bCs/>
+        </w:rPr>
+      </w:pPr>
+      <w:hyperlink r:id="rId20" w:history="1">
+        <w:r>
+          <w:rPr>
+            <w:rStyle w:val="Hyperlink"/>
+            <w:rFonts w:ascii="Bookman Old Style" w:hAnsi="Bookman Old Style"/>
+            <w:b/>
+            <w:bCs/>
+            <w:color w:val="auto"/>
+            <w:u w:val="none"/>
+          </w:rPr>
+          <w:t>2460. Apply Operations to an Array</w:t>
+        </w:r>
+      </w:hyperlink>
+    </w:p>
+    <w:p>
+      <w:pPr>
+        <w:rPr>
+          <w:rFonts w:ascii="Bookman Old Style" w:hAnsi="Bookman Old Style"/>
+        </w:rPr>
+      </w:pPr>
+      <w:r>
+        <w:rPr>
+          <w:rFonts w:ascii="Bookman Old Style" w:hAnsi="Bookman Old Style"/>
+        </w:rPr>
+        <w:t>Easy</w:t>
+      </w:r>
+    </w:p>
+    <w:p>
+      <w:pPr>
+        <w:rPr>
+          <w:rFonts w:ascii="Bookman Old Style" w:hAnsi="Bookman Old Style"/>
+        </w:rPr>
+      </w:pPr>
+      <w:r>
+        <w:rPr>
+          <w:rFonts w:ascii="Bookman Old Style" w:hAnsi="Bookman Old Style"/>
+        </w:rPr>
+        <w:t>You are given a </w:t>
+      </w:r>
+      <w:r>
+        <w:rPr>
+          <w:rFonts w:ascii="Bookman Old Style" w:hAnsi="Bookman Old Style"/>
+          <w:b/>
+          <w:bCs/>
+        </w:rPr>
+        <w:t>0-indexed</w:t>
+      </w:r>
+      <w:r>
+        <w:rPr>
+          <w:rFonts w:ascii="Bookman Old Style" w:hAnsi="Bookman Old Style"/>
+        </w:rPr>
+        <w:t> array </w:t>
+      </w:r>
+      <w:proofErr w:type="spellStart"/>
+      <w:r>
+        <w:rPr>
+          <w:rFonts w:ascii="Bookman Old Style" w:hAnsi="Bookman Old Style"/>
+        </w:rPr>
+        <w:t>nums</w:t>
+      </w:r>
+      <w:proofErr w:type="spellEnd"/>
+      <w:r>
+        <w:rPr>
+          <w:rFonts w:ascii="Bookman Old Style" w:hAnsi="Bookman Old Style"/>
+        </w:rPr>
+        <w:t> of size n consisting of </w:t>
+      </w:r>
+      <w:r>
+        <w:rPr>
+          <w:rFonts w:ascii="Bookman Old Style" w:hAnsi="Bookman Old Style"/>
+          <w:b/>
+          <w:bCs/>
+        </w:rPr>
+        <w:t>non-negative</w:t>
+      </w:r>
+      <w:r>
+        <w:rPr>
+          <w:rFonts w:ascii="Bookman Old Style" w:hAnsi="Bookman Old Style"/>
+        </w:rPr>
+        <w:t> integers.</w:t>
+      </w:r>
+    </w:p>
+    <w:p>
+      <w:pPr>
+        <w:rPr>
+          <w:rFonts w:ascii="Bookman Old Style" w:hAnsi="Bookman Old Style"/>
+        </w:rPr>
+      </w:pPr>
+      <w:r>
+        <w:rPr>
+          <w:rFonts w:ascii="Bookman Old Style" w:hAnsi="Bookman Old Style"/>
+        </w:rPr>
+        <w:lastRenderedPageBreak/>
+        <w:t>You need to apply n - 1 operations to this array where, in the </w:t>
+      </w:r>
+      <w:proofErr w:type="spellStart"/>
+      <w:r>
+        <w:rPr>
+          <w:rFonts w:ascii="Bookman Old Style" w:hAnsi="Bookman Old Style"/>
+        </w:rPr>
+        <w:t>i</w:t>
+      </w:r>
+      <w:r>
+        <w:rPr>
+          <w:rFonts w:ascii="Bookman Old Style" w:hAnsi="Bookman Old Style"/>
+          <w:vertAlign w:val="superscript"/>
+        </w:rPr>
+        <w:t>th</w:t>
+      </w:r>
+      <w:proofErr w:type="spellEnd"/>
+      <w:r>
+        <w:rPr>
+          <w:rFonts w:ascii="Bookman Old Style" w:hAnsi="Bookman Old Style"/>
+        </w:rPr>
+        <w:t> operation (</w:t>
+      </w:r>
+      <w:r>
+        <w:rPr>
+          <w:rFonts w:ascii="Bookman Old Style" w:hAnsi="Bookman Old Style"/>
+          <w:b/>
+          <w:bCs/>
+        </w:rPr>
+        <w:t>0-indexed</w:t>
+      </w:r>
+      <w:r>
+        <w:rPr>
+          <w:rFonts w:ascii="Bookman Old Style" w:hAnsi="Bookman Old Style"/>
+        </w:rPr>
+        <w:t>), you will apply the following on the </w:t>
+      </w:r>
+      <w:proofErr w:type="spellStart"/>
+      <w:r>
+        <w:rPr>
+          <w:rFonts w:ascii="Bookman Old Style" w:hAnsi="Bookman Old Style"/>
+        </w:rPr>
+        <w:t>i</w:t>
+      </w:r>
+      <w:r>
+        <w:rPr>
+          <w:rFonts w:ascii="Bookman Old Style" w:hAnsi="Bookman Old Style"/>
+          <w:vertAlign w:val="superscript"/>
+        </w:rPr>
+        <w:t>th</w:t>
+      </w:r>
+      <w:proofErr w:type="spellEnd"/>
+      <w:r>
+        <w:rPr>
+          <w:rFonts w:ascii="Bookman Old Style" w:hAnsi="Bookman Old Style"/>
+        </w:rPr>
+        <w:t> element of </w:t>
+      </w:r>
+      <w:proofErr w:type="spellStart"/>
+      <w:r>
+        <w:rPr>
+          <w:rFonts w:ascii="Bookman Old Style" w:hAnsi="Bookman Old Style"/>
+        </w:rPr>
+        <w:t>nums</w:t>
+      </w:r>
+      <w:proofErr w:type="spellEnd"/>
+      <w:r>
+        <w:rPr>
+          <w:rFonts w:ascii="Bookman Old Style" w:hAnsi="Bookman Old Style"/>
+        </w:rPr>
+        <w:t>:</w:t>
+      </w:r>
+    </w:p>
+    <w:p>
+      <w:pPr>
+        <w:numPr>
+          <w:ilvl w:val="0"/>
+          <w:numId w:val="12"/>
+        </w:numPr>
+        <w:rPr>
+          <w:rFonts w:ascii="Bookman Old Style" w:hAnsi="Bookman Old Style"/>
+        </w:rPr>
+      </w:pPr>
+      <w:r>
+        <w:rPr>
+          <w:rFonts w:ascii="Bookman Old Style" w:hAnsi="Bookman Old Style"/>
+        </w:rPr>
+        <w:t>If </w:t>
+      </w:r>
+      <w:proofErr w:type="spellStart"/>
+      <w:r>
+        <w:rPr>
+          <w:rFonts w:ascii="Bookman Old Style" w:hAnsi="Bookman Old Style"/>
+        </w:rPr>
+        <w:t>nums</w:t>
+      </w:r>
+      <w:proofErr w:type="spellEnd"/>
+      <w:r>
+        <w:rPr>
+          <w:rFonts w:ascii="Bookman Old Style" w:hAnsi="Bookman Old Style"/>
+        </w:rPr>
+        <w:t>[</w:t>
+      </w:r>
+      <w:proofErr w:type="spellStart"/>
+      <w:r>
+        <w:rPr>
+          <w:rFonts w:ascii="Bookman Old Style" w:hAnsi="Bookman Old Style"/>
+        </w:rPr>
+        <w:t>i</w:t>
+      </w:r>
+      <w:proofErr w:type="spellEnd"/>
+      <w:r>
+        <w:rPr>
+          <w:rFonts w:ascii="Bookman Old Style" w:hAnsi="Bookman Old Style"/>
+        </w:rPr>
+        <w:t xml:space="preserve">] == </w:t>
+      </w:r>
+      <w:proofErr w:type="spellStart"/>
+      <w:proofErr w:type="gramStart"/>
+      <w:r>
+        <w:rPr>
+          <w:rFonts w:ascii="Bookman Old Style" w:hAnsi="Bookman Old Style"/>
+        </w:rPr>
+        <w:t>nums</w:t>
+      </w:r>
+      <w:proofErr w:type="spellEnd"/>
+      <w:r>
+        <w:rPr>
+          <w:rFonts w:ascii="Bookman Old Style" w:hAnsi="Bookman Old Style"/>
+        </w:rPr>
+        <w:t>[</w:t>
+      </w:r>
+      <w:proofErr w:type="spellStart"/>
+      <w:proofErr w:type="gramEnd"/>
+      <w:r>
+        <w:rPr>
+          <w:rFonts w:ascii="Bookman Old Style" w:hAnsi="Bookman Old Style"/>
+        </w:rPr>
+        <w:t>i</w:t>
+      </w:r>
+      <w:proofErr w:type="spellEnd"/>
+      <w:r>
+        <w:rPr>
+          <w:rFonts w:ascii="Bookman Old Style" w:hAnsi="Bookman Old Style"/>
+        </w:rPr>
+        <w:t xml:space="preserve"> + 1], then multiply </w:t>
+      </w:r>
+      <w:proofErr w:type="spellStart"/>
+      <w:r>
+        <w:rPr>
+          <w:rFonts w:ascii="Bookman Old Style" w:hAnsi="Bookman Old Style"/>
+        </w:rPr>
+        <w:t>nums</w:t>
+      </w:r>
+      <w:proofErr w:type="spellEnd"/>
+      <w:r>
+        <w:rPr>
+          <w:rFonts w:ascii="Bookman Old Style" w:hAnsi="Bookman Old Style"/>
+        </w:rPr>
+        <w:t>[</w:t>
+      </w:r>
+      <w:proofErr w:type="spellStart"/>
+      <w:r>
+        <w:rPr>
+          <w:rFonts w:ascii="Bookman Old Style" w:hAnsi="Bookman Old Style"/>
+        </w:rPr>
+        <w:t>i</w:t>
+      </w:r>
+      <w:proofErr w:type="spellEnd"/>
+      <w:r>
+        <w:rPr>
+          <w:rFonts w:ascii="Bookman Old Style" w:hAnsi="Bookman Old Style"/>
+        </w:rPr>
+        <w:t>] by 2 and set </w:t>
+      </w:r>
+      <w:proofErr w:type="spellStart"/>
+      <w:r>
+        <w:rPr>
+          <w:rFonts w:ascii="Bookman Old Style" w:hAnsi="Bookman Old Style"/>
+        </w:rPr>
+        <w:t>nums</w:t>
+      </w:r>
+      <w:proofErr w:type="spellEnd"/>
+      <w:r>
+        <w:rPr>
+          <w:rFonts w:ascii="Bookman Old Style" w:hAnsi="Bookman Old Style"/>
+        </w:rPr>
+        <w:t>[</w:t>
+      </w:r>
+      <w:proofErr w:type="spellStart"/>
+      <w:r>
+        <w:rPr>
+          <w:rFonts w:ascii="Bookman Old Style" w:hAnsi="Bookman Old Style"/>
+        </w:rPr>
+        <w:t>i</w:t>
+      </w:r>
+      <w:proofErr w:type="spellEnd"/>
+      <w:r>
+        <w:rPr>
+          <w:rFonts w:ascii="Bookman Old Style" w:hAnsi="Bookman Old Style"/>
+        </w:rPr>
+        <w:t xml:space="preserve"> + 1] to 0. Otherwise, you skip this operation.</w:t>
+      </w:r>
+    </w:p>
+    <w:p>
+      <w:pPr>
+        <w:rPr>
+          <w:rFonts w:ascii="Bookman Old Style" w:hAnsi="Bookman Old Style"/>
+        </w:rPr>
+      </w:pPr>
+      <w:r>
+        <w:rPr>
+          <w:rFonts w:ascii="Bookman Old Style" w:hAnsi="Bookman Old Style"/>
+        </w:rPr>
+        <w:t>After performing </w:t>
+      </w:r>
+      <w:r>
+        <w:rPr>
+          <w:rFonts w:ascii="Bookman Old Style" w:hAnsi="Bookman Old Style"/>
+          <w:b/>
+          <w:bCs/>
+        </w:rPr>
+        <w:t>all</w:t>
+      </w:r>
+      <w:r>
+        <w:rPr>
+          <w:rFonts w:ascii="Bookman Old Style" w:hAnsi="Bookman Old Style"/>
+        </w:rPr>
+        <w:t> the operations, </w:t>
+      </w:r>
+      <w:r>
+        <w:rPr>
+          <w:rFonts w:ascii="Bookman Old Style" w:hAnsi="Bookman Old Style"/>
+          <w:b/>
+          <w:bCs/>
+        </w:rPr>
+        <w:t>shift</w:t>
+      </w:r>
+      <w:r>
+        <w:rPr>
+          <w:rFonts w:ascii="Bookman Old Style" w:hAnsi="Bookman Old Style"/>
+        </w:rPr>
+        <w:t> all the 0's to the </w:t>
+      </w:r>
+      <w:r>
+        <w:rPr>
+          <w:rFonts w:ascii="Bookman Old Style" w:hAnsi="Bookman Old Style"/>
+          <w:b/>
+          <w:bCs/>
+        </w:rPr>
+        <w:t>end</w:t>
+      </w:r>
+      <w:r>
+        <w:rPr>
+          <w:rFonts w:ascii="Bookman Old Style" w:hAnsi="Bookman Old Style"/>
+        </w:rPr>
+        <w:t> of the array.</w:t>
+      </w:r>
+    </w:p>
+    <w:p>
+      <w:pPr>
+        <w:numPr>
+          <w:ilvl w:val="0"/>
+          <w:numId w:val="13"/>
+        </w:numPr>
+        <w:rPr>
+          <w:rFonts w:ascii="Bookman Old Style" w:hAnsi="Bookman Old Style"/>
+        </w:rPr>
+      </w:pPr>
+      <w:r>
+        <w:rPr>
+          <w:rFonts w:ascii="Bookman Old Style" w:hAnsi="Bookman Old Style"/>
+        </w:rPr>
+        <w:t>For example, the array [1,0,2,0,0,1] after shifting all its 0's to the end, is [1,2,1,0,0,0].</w:t>
+      </w:r>
+    </w:p>
+    <w:p>
+      <w:pPr>
+        <w:rPr>
+          <w:rFonts w:ascii="Bookman Old Style" w:hAnsi="Bookman Old Style"/>
+        </w:rPr>
+      </w:pPr>
+      <w:r>
+        <w:rPr>
+          <w:rFonts w:ascii="Bookman Old Style" w:hAnsi="Bookman Old Style"/>
+        </w:rPr>
+        <w:t>Return </w:t>
+      </w:r>
+      <w:r>
+        <w:rPr>
+          <w:rFonts w:ascii="Bookman Old Style" w:hAnsi="Bookman Old Style"/>
+          <w:i/>
+          <w:iCs/>
+        </w:rPr>
+        <w:t>the resulting array</w:t>
+      </w:r>
+      <w:r>
+        <w:rPr>
+          <w:rFonts w:ascii="Bookman Old Style" w:hAnsi="Bookman Old Style"/>
+        </w:rPr>
+        <w:t>.</w:t>
+      </w:r>
+    </w:p>
+    <w:p>
+      <w:pPr>
+        <w:rPr>
+          <w:rFonts w:ascii="Bookman Old Style" w:hAnsi="Bookman Old Style"/>
+        </w:rPr>
+      </w:pPr>
+      <w:r>
+        <w:rPr>
+          <w:rFonts w:ascii="Bookman Old Style" w:hAnsi="Bookman Old Style"/>
+          <w:b/>
+          <w:bCs/>
+        </w:rPr>
+        <w:t>Note</w:t>
+      </w:r>
+      <w:r>
+        <w:rPr>
+          <w:rFonts w:ascii="Bookman Old Style" w:hAnsi="Bookman Old Style"/>
+        </w:rPr>
+        <w:t> that the operations are applied </w:t>
+      </w:r>
+      <w:r>
+        <w:rPr>
+          <w:rFonts w:ascii="Bookman Old Style" w:hAnsi="Bookman Old Style"/>
+          <w:b/>
+          <w:bCs/>
+        </w:rPr>
+        <w:t>sequentially</w:t>
+      </w:r>
+      <w:r>
+        <w:rPr>
+          <w:rFonts w:ascii="Bookman Old Style" w:hAnsi="Bookman Old Style"/>
+        </w:rPr>
+        <w:t>, not all at once.</w:t>
+      </w:r>
+    </w:p>
+    <w:p>
+      <w:pPr>
+        <w:rPr>
+          <w:rFonts w:ascii="Bookman Old Style" w:hAnsi="Bookman Old Style"/>
+        </w:rPr>
+      </w:pPr>
+      <w:r>
+        <w:rPr>
+          <w:rFonts w:ascii="Bookman Old Style" w:hAnsi="Bookman Old Style"/>
+        </w:rPr>
+        <w:t> </w:t>
+      </w:r>
+    </w:p>
+    <w:p>
+      <w:pPr>
+        <w:rPr>
+          <w:rFonts w:ascii="Bookman Old Style" w:hAnsi="Bookman Old Style"/>
+        </w:rPr>
+      </w:pPr>
+      <w:r>
+        <w:rPr>
+          <w:rFonts w:ascii="Bookman Old Style" w:hAnsi="Bookman Old Style"/>
+          <w:b/>
+          <w:bCs/>
+        </w:rPr>
+        <w:t>Example 1:</w:t>
+      </w:r>
+    </w:p>
+    <w:p>
+      <w:pPr>
+        <w:rPr>
+          <w:rFonts w:ascii="Bookman Old Style" w:hAnsi="Bookman Old Style"/>
+        </w:rPr>
+      </w:pPr>
+      <w:r>
+        <w:rPr>
+          <w:rFonts w:ascii="Bookman Old Style" w:hAnsi="Bookman Old Style"/>
+          <w:b/>
+          <w:bCs/>
+        </w:rPr>
+        <w:t>Input:</w:t>
+      </w:r>
+      <w:r>
+        <w:rPr>
+          <w:rFonts w:ascii="Bookman Old Style" w:hAnsi="Bookman Old Style"/>
+        </w:rPr>
+        <w:t xml:space="preserve"> </w:t>
+      </w:r>
+      <w:proofErr w:type="spellStart"/>
+      <w:r>
+        <w:rPr>
+          <w:rFonts w:ascii="Bookman Old Style" w:hAnsi="Bookman Old Style"/>
+        </w:rPr>
+        <w:t>nums</w:t>
+      </w:r>
+      <w:proofErr w:type="spellEnd"/>
+      <w:r>
+        <w:rPr>
+          <w:rFonts w:ascii="Bookman Old Style" w:hAnsi="Bookman Old Style"/>
+        </w:rPr>
+        <w:t xml:space="preserve"> = [1,2,2,1,1,0]</w:t>
+      </w:r>
+    </w:p>
+    <w:p>
+      <w:pPr>
+        <w:rPr>
+          <w:rFonts w:ascii="Bookman Old Style" w:hAnsi="Bookman Old Style"/>
+        </w:rPr>
+      </w:pPr>
+      <w:r>
+        <w:rPr>
+          <w:rFonts w:ascii="Bookman Old Style" w:hAnsi="Bookman Old Style"/>
+          <w:b/>
+          <w:bCs/>
+        </w:rPr>
+        <w:t>Output:</w:t>
+      </w:r>
+      <w:r>
+        <w:rPr>
+          <w:rFonts w:ascii="Bookman Old Style" w:hAnsi="Bookman Old Style"/>
+        </w:rPr>
+        <w:t xml:space="preserve"> [1,4,2,0,0,0]</w:t>
+      </w:r>
+    </w:p>
+    <w:p>
+      <w:pPr>
+        <w:rPr>
+          <w:rFonts w:ascii="Bookman Old Style" w:hAnsi="Bookman Old Style"/>
+        </w:rPr>
+      </w:pPr>
+      <w:r>
+        <w:rPr>
+          <w:rFonts w:ascii="Bookman Old Style" w:hAnsi="Bookman Old Style"/>
+          <w:b/>
+          <w:bCs/>
+        </w:rPr>
+        <w:t>Explanation:</w:t>
+      </w:r>
+      <w:r>
+        <w:rPr>
+          <w:rFonts w:ascii="Bookman Old Style" w:hAnsi="Bookman Old Style"/>
+        </w:rPr>
+        <w:t xml:space="preserve"> We do the following operations:</w:t>
+      </w:r>
+    </w:p>
+    <w:p>
+      <w:pPr>
+        <w:rPr>
+          <w:rFonts w:ascii="Bookman Old Style" w:hAnsi="Bookman Old Style"/>
+        </w:rPr>
+      </w:pPr>
+      <w:r>
+        <w:rPr>
+          <w:rFonts w:ascii="Bookman Old Style" w:hAnsi="Bookman Old Style"/>
+        </w:rPr>
+        <w:t xml:space="preserve">- </w:t>
+      </w:r>
+      <w:proofErr w:type="spellStart"/>
+      <w:r>
+        <w:rPr>
+          <w:rFonts w:ascii="Bookman Old Style" w:hAnsi="Bookman Old Style"/>
+        </w:rPr>
+        <w:t>i</w:t>
+      </w:r>
+      <w:proofErr w:type="spellEnd"/>
+      <w:r>
+        <w:rPr>
+          <w:rFonts w:ascii="Bookman Old Style" w:hAnsi="Bookman Old Style"/>
+        </w:rPr>
+        <w:t xml:space="preserve"> = 0: </w:t>
+      </w:r>
+      <w:proofErr w:type="spellStart"/>
+      <w:proofErr w:type="gramStart"/>
+      <w:r>
+        <w:rPr>
+          <w:rFonts w:ascii="Bookman Old Style" w:hAnsi="Bookman Old Style"/>
+        </w:rPr>
+        <w:t>nums</w:t>
+      </w:r>
+      <w:proofErr w:type="spellEnd"/>
+      <w:r>
+        <w:rPr>
+          <w:rFonts w:ascii="Bookman Old Style" w:hAnsi="Bookman Old Style"/>
+        </w:rPr>
+        <w:t>[</w:t>
+      </w:r>
+      <w:proofErr w:type="gramEnd"/>
+      <w:r>
+        <w:rPr>
+          <w:rFonts w:ascii="Bookman Old Style" w:hAnsi="Bookman Old Style"/>
+        </w:rPr>
+        <w:t xml:space="preserve">0] and </w:t>
+      </w:r>
+      <w:proofErr w:type="spellStart"/>
+      <w:r>
+        <w:rPr>
+          <w:rFonts w:ascii="Bookman Old Style" w:hAnsi="Bookman Old Style"/>
+        </w:rPr>
+        <w:t>nums</w:t>
+      </w:r>
+      <w:proofErr w:type="spellEnd"/>
+      <w:r>
+        <w:rPr>
+          <w:rFonts w:ascii="Bookman Old Style" w:hAnsi="Bookman Old Style"/>
+        </w:rPr>
+        <w:t>[1] are not equal, so we skip this operation.</w:t>
+      </w:r>
+    </w:p>
+    <w:p>
+      <w:pPr>
+        <w:rPr>
+          <w:rFonts w:ascii="Bookman Old Style" w:hAnsi="Bookman Old Style"/>
+        </w:rPr>
+      </w:pPr>
+      <w:r>
+        <w:rPr>
+          <w:rFonts w:ascii="Bookman Old Style" w:hAnsi="Bookman Old Style"/>
+        </w:rPr>
+        <w:t xml:space="preserve">- </w:t>
+      </w:r>
+      <w:proofErr w:type="spellStart"/>
+      <w:r>
+        <w:rPr>
+          <w:rFonts w:ascii="Bookman Old Style" w:hAnsi="Bookman Old Style"/>
+        </w:rPr>
+        <w:t>i</w:t>
+      </w:r>
+      <w:proofErr w:type="spellEnd"/>
+      <w:r>
+        <w:rPr>
+          <w:rFonts w:ascii="Bookman Old Style" w:hAnsi="Bookman Old Style"/>
+        </w:rPr>
+        <w:t xml:space="preserve"> = 1: </w:t>
+      </w:r>
+      <w:proofErr w:type="spellStart"/>
+      <w:proofErr w:type="gramStart"/>
+      <w:r>
+        <w:rPr>
+          <w:rFonts w:ascii="Bookman Old Style" w:hAnsi="Bookman Old Style"/>
+        </w:rPr>
+        <w:t>nums</w:t>
+      </w:r>
+      <w:proofErr w:type="spellEnd"/>
+      <w:r>
+        <w:rPr>
+          <w:rFonts w:ascii="Bookman Old Style" w:hAnsi="Bookman Old Style"/>
+        </w:rPr>
+        <w:t>[</w:t>
+      </w:r>
+      <w:proofErr w:type="gramEnd"/>
+      <w:r>
+        <w:rPr>
+          <w:rFonts w:ascii="Bookman Old Style" w:hAnsi="Bookman Old Style"/>
+        </w:rPr>
+        <w:t xml:space="preserve">1] and </w:t>
+      </w:r>
+      <w:proofErr w:type="spellStart"/>
+      <w:r>
+        <w:rPr>
+          <w:rFonts w:ascii="Bookman Old Style" w:hAnsi="Bookman Old Style"/>
+        </w:rPr>
+        <w:t>nums</w:t>
+      </w:r>
+      <w:proofErr w:type="spellEnd"/>
+      <w:r>
+        <w:rPr>
+          <w:rFonts w:ascii="Bookman Old Style" w:hAnsi="Bookman Old Style"/>
+        </w:rPr>
+        <w:t xml:space="preserve">[2] are equal, we multiply </w:t>
+      </w:r>
+      <w:proofErr w:type="spellStart"/>
+      <w:r>
+        <w:rPr>
+          <w:rFonts w:ascii="Bookman Old Style" w:hAnsi="Bookman Old Style"/>
+        </w:rPr>
+        <w:t>nums</w:t>
+      </w:r>
+      <w:proofErr w:type="spellEnd"/>
+      <w:r>
+        <w:rPr>
+          <w:rFonts w:ascii="Bookman Old Style" w:hAnsi="Bookman Old Style"/>
+        </w:rPr>
+        <w:t xml:space="preserve">[1] by 2 and change </w:t>
+      </w:r>
+      <w:proofErr w:type="spellStart"/>
+      <w:r>
+        <w:rPr>
+          <w:rFonts w:ascii="Bookman Old Style" w:hAnsi="Bookman Old Style"/>
+        </w:rPr>
+        <w:t>nums</w:t>
+      </w:r>
+      <w:proofErr w:type="spellEnd"/>
+      <w:r>
+        <w:rPr>
+          <w:rFonts w:ascii="Bookman Old Style" w:hAnsi="Bookman Old Style"/>
+        </w:rPr>
+        <w:t>[2] to 0. The array becomes [1,</w:t>
+      </w:r>
+      <w:r>
+        <w:rPr>
+          <w:rFonts w:ascii="Bookman Old Style" w:hAnsi="Bookman Old Style"/>
+          <w:b/>
+          <w:bCs/>
+          <w:u w:val="single"/>
+        </w:rPr>
+        <w:t>4</w:t>
+      </w:r>
+      <w:r>
+        <w:rPr>
+          <w:rFonts w:ascii="Bookman Old Style" w:hAnsi="Bookman Old Style"/>
+        </w:rPr>
+        <w:t>,</w:t>
+      </w:r>
+      <w:r>
+        <w:rPr>
+          <w:rFonts w:ascii="Bookman Old Style" w:hAnsi="Bookman Old Style"/>
+          <w:b/>
+          <w:bCs/>
+          <w:u w:val="single"/>
+        </w:rPr>
+        <w:t>0</w:t>
+      </w:r>
+      <w:r>
+        <w:rPr>
+          <w:rFonts w:ascii="Bookman Old Style" w:hAnsi="Bookman Old Style"/>
+        </w:rPr>
+        <w:t>,1,1,0].</w:t>
+      </w:r>
+    </w:p>
+    <w:p>
+      <w:pPr>
+        <w:rPr>
+          <w:rFonts w:ascii="Bookman Old Style" w:hAnsi="Bookman Old Style"/>
+        </w:rPr>
+      </w:pPr>
+      <w:r>
+        <w:rPr>
+          <w:rFonts w:ascii="Bookman Old Style" w:hAnsi="Bookman Old Style"/>
+        </w:rPr>
+        <w:t xml:space="preserve">- </w:t>
+      </w:r>
+      <w:proofErr w:type="spellStart"/>
+      <w:r>
+        <w:rPr>
+          <w:rFonts w:ascii="Bookman Old Style" w:hAnsi="Bookman Old Style"/>
+        </w:rPr>
+        <w:t>i</w:t>
+      </w:r>
+      <w:proofErr w:type="spellEnd"/>
+      <w:r>
+        <w:rPr>
+          <w:rFonts w:ascii="Bookman Old Style" w:hAnsi="Bookman Old Style"/>
+        </w:rPr>
+        <w:t xml:space="preserve"> = 2: </w:t>
+      </w:r>
+      <w:proofErr w:type="spellStart"/>
+      <w:proofErr w:type="gramStart"/>
+      <w:r>
+        <w:rPr>
+          <w:rFonts w:ascii="Bookman Old Style" w:hAnsi="Bookman Old Style"/>
+        </w:rPr>
+        <w:t>nums</w:t>
+      </w:r>
+      <w:proofErr w:type="spellEnd"/>
+      <w:r>
+        <w:rPr>
+          <w:rFonts w:ascii="Bookman Old Style" w:hAnsi="Bookman Old Style"/>
+        </w:rPr>
+        <w:t>[</w:t>
+      </w:r>
+      <w:proofErr w:type="gramEnd"/>
+      <w:r>
+        <w:rPr>
+          <w:rFonts w:ascii="Bookman Old Style" w:hAnsi="Bookman Old Style"/>
+        </w:rPr>
+        <w:t xml:space="preserve">2] and </w:t>
+      </w:r>
+      <w:proofErr w:type="spellStart"/>
+      <w:r>
+        <w:rPr>
+          <w:rFonts w:ascii="Bookman Old Style" w:hAnsi="Bookman Old Style"/>
+        </w:rPr>
+        <w:t>nums</w:t>
+      </w:r>
+      <w:proofErr w:type="spellEnd"/>
+      <w:r>
+        <w:rPr>
+          <w:rFonts w:ascii="Bookman Old Style" w:hAnsi="Bookman Old Style"/>
+        </w:rPr>
+        <w:t>[3] are not equal, so we skip this operation.</w:t>
+      </w:r>
+    </w:p>
+    <w:p>
+      <w:pPr>
+        <w:rPr>
+          <w:rFonts w:ascii="Bookman Old Style" w:hAnsi="Bookman Old Style"/>
+        </w:rPr>
+      </w:pPr>
+      <w:r>
+        <w:rPr>
+          <w:rFonts w:ascii="Bookman Old Style" w:hAnsi="Bookman Old Style"/>
+        </w:rPr>
+        <w:t xml:space="preserve">- </w:t>
+      </w:r>
+      <w:proofErr w:type="spellStart"/>
+      <w:r>
+        <w:rPr>
+          <w:rFonts w:ascii="Bookman Old Style" w:hAnsi="Bookman Old Style"/>
+        </w:rPr>
+        <w:t>i</w:t>
+      </w:r>
+      <w:proofErr w:type="spellEnd"/>
+      <w:r>
+        <w:rPr>
+          <w:rFonts w:ascii="Bookman Old Style" w:hAnsi="Bookman Old Style"/>
+        </w:rPr>
+        <w:t xml:space="preserve"> = 3: </w:t>
+      </w:r>
+      <w:proofErr w:type="spellStart"/>
+      <w:proofErr w:type="gramStart"/>
+      <w:r>
+        <w:rPr>
+          <w:rFonts w:ascii="Bookman Old Style" w:hAnsi="Bookman Old Style"/>
+        </w:rPr>
+        <w:t>nums</w:t>
+      </w:r>
+      <w:proofErr w:type="spellEnd"/>
+      <w:r>
+        <w:rPr>
+          <w:rFonts w:ascii="Bookman Old Style" w:hAnsi="Bookman Old Style"/>
+        </w:rPr>
+        <w:t>[</w:t>
+      </w:r>
+      <w:proofErr w:type="gramEnd"/>
+      <w:r>
+        <w:rPr>
+          <w:rFonts w:ascii="Bookman Old Style" w:hAnsi="Bookman Old Style"/>
+        </w:rPr>
+        <w:t xml:space="preserve">3] and </w:t>
+      </w:r>
+      <w:proofErr w:type="spellStart"/>
+      <w:r>
+        <w:rPr>
+          <w:rFonts w:ascii="Bookman Old Style" w:hAnsi="Bookman Old Style"/>
+        </w:rPr>
+        <w:t>nums</w:t>
+      </w:r>
+      <w:proofErr w:type="spellEnd"/>
+      <w:r>
+        <w:rPr>
+          <w:rFonts w:ascii="Bookman Old Style" w:hAnsi="Bookman Old Style"/>
+        </w:rPr>
+        <w:t xml:space="preserve">[4] are equal, we multiply </w:t>
+      </w:r>
+      <w:proofErr w:type="spellStart"/>
+      <w:r>
+        <w:rPr>
+          <w:rFonts w:ascii="Bookman Old Style" w:hAnsi="Bookman Old Style"/>
+        </w:rPr>
+        <w:t>nums</w:t>
+      </w:r>
+      <w:proofErr w:type="spellEnd"/>
+      <w:r>
+        <w:rPr>
+          <w:rFonts w:ascii="Bookman Old Style" w:hAnsi="Bookman Old Style"/>
+        </w:rPr>
+        <w:t xml:space="preserve">[3] by 2 and change </w:t>
+      </w:r>
+      <w:proofErr w:type="spellStart"/>
+      <w:r>
+        <w:rPr>
+          <w:rFonts w:ascii="Bookman Old Style" w:hAnsi="Bookman Old Style"/>
+        </w:rPr>
+        <w:t>nums</w:t>
+      </w:r>
+      <w:proofErr w:type="spellEnd"/>
+      <w:r>
+        <w:rPr>
+          <w:rFonts w:ascii="Bookman Old Style" w:hAnsi="Bookman Old Style"/>
+        </w:rPr>
+        <w:t>[4] to 0. The array becomes [1,4,0,</w:t>
+      </w:r>
+      <w:r>
+        <w:rPr>
+          <w:rFonts w:ascii="Bookman Old Style" w:hAnsi="Bookman Old Style"/>
+          <w:b/>
+          <w:bCs/>
+          <w:u w:val="single"/>
+        </w:rPr>
+        <w:t>2</w:t>
+      </w:r>
+      <w:r>
+        <w:rPr>
+          <w:rFonts w:ascii="Bookman Old Style" w:hAnsi="Bookman Old Style"/>
+        </w:rPr>
+        <w:t>,</w:t>
+      </w:r>
+      <w:r>
+        <w:rPr>
+          <w:rFonts w:ascii="Bookman Old Style" w:hAnsi="Bookman Old Style"/>
+          <w:b/>
+          <w:bCs/>
+          <w:u w:val="single"/>
+        </w:rPr>
+        <w:t>0</w:t>
+      </w:r>
+      <w:r>
+        <w:rPr>
+          <w:rFonts w:ascii="Bookman Old Style" w:hAnsi="Bookman Old Style"/>
+        </w:rPr>
+        <w:t>,0].</w:t>
+      </w:r>
+    </w:p>
+    <w:p>
+      <w:pPr>
+        <w:rPr>
+          <w:rFonts w:ascii="Bookman Old Style" w:hAnsi="Bookman Old Style"/>
+        </w:rPr>
+      </w:pPr>
+      <w:r>
+        <w:rPr>
+          <w:rFonts w:ascii="Bookman Old Style" w:hAnsi="Bookman Old Style"/>
+        </w:rPr>
+        <w:t xml:space="preserve">- </w:t>
+      </w:r>
+      <w:proofErr w:type="spellStart"/>
+      <w:r>
+        <w:rPr>
+          <w:rFonts w:ascii="Bookman Old Style" w:hAnsi="Bookman Old Style"/>
+        </w:rPr>
+        <w:t>i</w:t>
+      </w:r>
+      <w:proofErr w:type="spellEnd"/>
+      <w:r>
+        <w:rPr>
+          <w:rFonts w:ascii="Bookman Old Style" w:hAnsi="Bookman Old Style"/>
+        </w:rPr>
+        <w:t xml:space="preserve"> = 4: </w:t>
+      </w:r>
+      <w:proofErr w:type="spellStart"/>
+      <w:proofErr w:type="gramStart"/>
+      <w:r>
+        <w:rPr>
+          <w:rFonts w:ascii="Bookman Old Style" w:hAnsi="Bookman Old Style"/>
+        </w:rPr>
+        <w:t>nums</w:t>
+      </w:r>
+      <w:proofErr w:type="spellEnd"/>
+      <w:r>
+        <w:rPr>
+          <w:rFonts w:ascii="Bookman Old Style" w:hAnsi="Bookman Old Style"/>
+        </w:rPr>
+        <w:t>[</w:t>
+      </w:r>
+      <w:proofErr w:type="gramEnd"/>
+      <w:r>
+        <w:rPr>
+          <w:rFonts w:ascii="Bookman Old Style" w:hAnsi="Bookman Old Style"/>
+        </w:rPr>
+        <w:t xml:space="preserve">4] and </w:t>
+      </w:r>
+      <w:proofErr w:type="spellStart"/>
+      <w:r>
+        <w:rPr>
+          <w:rFonts w:ascii="Bookman Old Style" w:hAnsi="Bookman Old Style"/>
+        </w:rPr>
+        <w:t>nums</w:t>
+      </w:r>
+      <w:proofErr w:type="spellEnd"/>
+      <w:r>
+        <w:rPr>
+          <w:rFonts w:ascii="Bookman Old Style" w:hAnsi="Bookman Old Style"/>
+        </w:rPr>
+        <w:t xml:space="preserve">[5] are equal, we multiply </w:t>
+      </w:r>
+      <w:proofErr w:type="spellStart"/>
+      <w:r>
+        <w:rPr>
+          <w:rFonts w:ascii="Bookman Old Style" w:hAnsi="Bookman Old Style"/>
+        </w:rPr>
+        <w:t>nums</w:t>
+      </w:r>
+      <w:proofErr w:type="spellEnd"/>
+      <w:r>
+        <w:rPr>
+          <w:rFonts w:ascii="Bookman Old Style" w:hAnsi="Bookman Old Style"/>
+        </w:rPr>
+        <w:t xml:space="preserve">[4] by 2 and change </w:t>
+      </w:r>
+      <w:proofErr w:type="spellStart"/>
+      <w:r>
+        <w:rPr>
+          <w:rFonts w:ascii="Bookman Old Style" w:hAnsi="Bookman Old Style"/>
+        </w:rPr>
+        <w:t>nums</w:t>
+      </w:r>
+      <w:proofErr w:type="spellEnd"/>
+      <w:r>
+        <w:rPr>
+          <w:rFonts w:ascii="Bookman Old Style" w:hAnsi="Bookman Old Style"/>
+        </w:rPr>
+        <w:t>[5] to 0. The array becomes [1,4,0,2,</w:t>
+      </w:r>
+      <w:r>
+        <w:rPr>
+          <w:rFonts w:ascii="Bookman Old Style" w:hAnsi="Bookman Old Style"/>
+          <w:b/>
+          <w:bCs/>
+          <w:u w:val="single"/>
+        </w:rPr>
+        <w:t>0</w:t>
+      </w:r>
+      <w:r>
+        <w:rPr>
+          <w:rFonts w:ascii="Bookman Old Style" w:hAnsi="Bookman Old Style"/>
+        </w:rPr>
+        <w:t>,</w:t>
+      </w:r>
+      <w:r>
+        <w:rPr>
+          <w:rFonts w:ascii="Bookman Old Style" w:hAnsi="Bookman Old Style"/>
+          <w:b/>
+          <w:bCs/>
+          <w:u w:val="single"/>
+        </w:rPr>
+        <w:t>0</w:t>
+      </w:r>
+      <w:r>
+        <w:rPr>
+          <w:rFonts w:ascii="Bookman Old Style" w:hAnsi="Bookman Old Style"/>
+        </w:rPr>
+        <w:t>].</w:t>
+      </w:r>
+    </w:p>
+    <w:p>
+      <w:pPr>
+        <w:rPr>
+          <w:rFonts w:ascii="Bookman Old Style" w:hAnsi="Bookman Old Style"/>
+        </w:rPr>
+      </w:pPr>
+      <w:r>
+        <w:rPr>
+          <w:rFonts w:ascii="Bookman Old Style" w:hAnsi="Bookman Old Style"/>
+        </w:rPr>
+        <w:t>After that, we shift the 0's to the end, which gives the array [1,4,2,0,0,0].</w:t>
+      </w:r>
+    </w:p>
+    <w:p>
+      <w:pPr>
+        <w:rPr>
+          <w:rFonts w:ascii="Bookman Old Style" w:hAnsi="Bookman Old Style"/>
+        </w:rPr>
+      </w:pPr>
+      <w:r>
+        <w:rPr>
+          <w:rFonts w:ascii="Bookman Old Style" w:hAnsi="Bookman Old Style"/>
+          <w:b/>
+          <w:bCs/>
+        </w:rPr>
+        <w:t>Example 2:</w:t>
+      </w:r>
+    </w:p>
+    <w:p>
+      <w:pPr>
+        <w:rPr>
+          <w:rFonts w:ascii="Bookman Old Style" w:hAnsi="Bookman Old Style"/>
+        </w:rPr>
+      </w:pPr>
+      <w:r>
+        <w:rPr>
+          <w:rFonts w:ascii="Bookman Old Style" w:hAnsi="Bookman Old Style"/>
+          <w:b/>
+          <w:bCs/>
+        </w:rPr>
+        <w:t>Input:</w:t>
+      </w:r>
+      <w:r>
+        <w:rPr>
+          <w:rFonts w:ascii="Bookman Old Style" w:hAnsi="Bookman Old Style"/>
+        </w:rPr>
+        <w:t xml:space="preserve"> </w:t>
+      </w:r>
+      <w:proofErr w:type="spellStart"/>
+      <w:r>
+        <w:rPr>
+          <w:rFonts w:ascii="Bookman Old Style" w:hAnsi="Bookman Old Style"/>
+        </w:rPr>
+        <w:t>nums</w:t>
+      </w:r>
+      <w:proofErr w:type="spellEnd"/>
+      <w:r>
+        <w:rPr>
+          <w:rFonts w:ascii="Bookman Old Style" w:hAnsi="Bookman Old Style"/>
+        </w:rPr>
+        <w:t xml:space="preserve"> = [0,1]</w:t>
+      </w:r>
+    </w:p>
+    <w:p>
+      <w:pPr>
+        <w:rPr>
+          <w:rFonts w:ascii="Bookman Old Style" w:hAnsi="Bookman Old Style"/>
+        </w:rPr>
+      </w:pPr>
+      <w:r>
+        <w:rPr>
+          <w:rFonts w:ascii="Bookman Old Style" w:hAnsi="Bookman Old Style"/>
+          <w:b/>
+          <w:bCs/>
+        </w:rPr>
+        <w:t>Output:</w:t>
+      </w:r>
+      <w:r>
+        <w:rPr>
+          <w:rFonts w:ascii="Bookman Old Style" w:hAnsi="Bookman Old Style"/>
+        </w:rPr>
+        <w:t xml:space="preserve"> [1,0]</w:t>
+      </w:r>
+    </w:p>
+    <w:p>
+      <w:pPr>
+        <w:rPr>
+          <w:rFonts w:ascii="Bookman Old Style" w:hAnsi="Bookman Old Style"/>
+        </w:rPr>
+      </w:pPr>
+      <w:r>
+        <w:rPr>
+          <w:rFonts w:ascii="Bookman Old Style" w:hAnsi="Bookman Old Style"/>
+          <w:b/>
+          <w:bCs/>
+        </w:rPr>
+        <w:t>Explanation:</w:t>
+      </w:r>
+      <w:r>
+        <w:rPr>
+          <w:rFonts w:ascii="Bookman Old Style" w:hAnsi="Bookman Old Style"/>
+        </w:rPr>
+        <w:t xml:space="preserve"> No operation can be </w:t>
+      </w:r>
+      <w:proofErr w:type="gramStart"/>
+      <w:r>
+        <w:rPr>
+          <w:rFonts w:ascii="Bookman Old Style" w:hAnsi="Bookman Old Style"/>
+        </w:rPr>
+        <w:t>applied,</w:t>
+      </w:r>
+      <w:proofErr w:type="gramEnd"/>
+      <w:r>
+        <w:rPr>
+          <w:rFonts w:ascii="Bookman Old Style" w:hAnsi="Bookman Old Style"/>
+        </w:rPr>
+        <w:t xml:space="preserve"> we just shift the 0 to the end.</w:t>
+      </w:r>
+    </w:p>
+    <w:p>
+      <w:pPr>
+        <w:rPr>
+          <w:rFonts w:ascii="Bookman Old Style" w:hAnsi="Bookman Old Style"/>
+        </w:rPr>
+      </w:pPr>
+      <w:r>
+        <w:rPr>
+          <w:rFonts w:ascii="Bookman Old Style" w:hAnsi="Bookman Old Style"/>
+        </w:rPr>
+        <w:t> </w:t>
+      </w:r>
+    </w:p>
+    <w:p>
+      <w:pPr>
+        <w:rPr>
+          <w:rFonts w:ascii="Bookman Old Style" w:hAnsi="Bookman Old Style"/>
+        </w:rPr>
+      </w:pPr>
+      <w:r>
+        <w:rPr>
+          <w:rFonts w:ascii="Bookman Old Style" w:hAnsi="Bookman Old Style"/>
+          <w:b/>
+          <w:bCs/>
+        </w:rPr>
+        <w:t>Constraints:</w:t>
+      </w:r>
+    </w:p>
+    <w:p>
+      <w:pPr>
+        <w:numPr>
+          <w:ilvl w:val="0"/>
+          <w:numId w:val="14"/>
+        </w:numPr>
+        <w:rPr>
+          <w:rFonts w:ascii="Bookman Old Style" w:hAnsi="Bookman Old Style"/>
+        </w:rPr>
+      </w:pPr>
+      <w:r>
+        <w:rPr>
+          <w:rFonts w:ascii="Bookman Old Style" w:hAnsi="Bookman Old Style"/>
+        </w:rPr>
+        <w:t xml:space="preserve">2 &lt;= </w:t>
+      </w:r>
+      <w:proofErr w:type="spellStart"/>
+      <w:proofErr w:type="gramStart"/>
+      <w:r>
+        <w:rPr>
+          <w:rFonts w:ascii="Bookman Old Style" w:hAnsi="Bookman Old Style"/>
+        </w:rPr>
+        <w:t>nums.length</w:t>
+      </w:r>
+      <w:proofErr w:type="spellEnd"/>
+      <w:proofErr w:type="gramEnd"/>
+      <w:r>
+        <w:rPr>
+          <w:rFonts w:ascii="Bookman Old Style" w:hAnsi="Bookman Old Style"/>
+        </w:rPr>
+        <w:t xml:space="preserve"> &lt;= 2000</w:t>
+      </w:r>
+    </w:p>
+    <w:p>
+      <w:pPr>
+        <w:numPr>
+          <w:ilvl w:val="0"/>
+          <w:numId w:val="14"/>
+        </w:numPr>
+        <w:rPr>
+          <w:rFonts w:ascii="Bookman Old Style" w:hAnsi="Bookman Old Style"/>
+        </w:rPr>
+      </w:pPr>
+      <w:r>
+        <w:rPr>
+          <w:rFonts w:ascii="Bookman Old Style" w:hAnsi="Bookman Old Style"/>
+        </w:rPr>
+        <w:t xml:space="preserve">0 &lt;= </w:t>
+      </w:r>
+      <w:proofErr w:type="spellStart"/>
+      <w:r>
+        <w:rPr>
+          <w:rFonts w:ascii="Bookman Old Style" w:hAnsi="Bookman Old Style"/>
+        </w:rPr>
+        <w:t>nums</w:t>
+      </w:r>
+      <w:proofErr w:type="spellEnd"/>
+      <w:r>
+        <w:rPr>
+          <w:rFonts w:ascii="Bookman Old Style" w:hAnsi="Bookman Old Style"/>
+        </w:rPr>
+        <w:t>[</w:t>
+      </w:r>
+      <w:proofErr w:type="spellStart"/>
+      <w:r>
+        <w:rPr>
+          <w:rFonts w:ascii="Bookman Old Style" w:hAnsi="Bookman Old Style"/>
+        </w:rPr>
+        <w:t>i</w:t>
+      </w:r>
+      <w:proofErr w:type="spellEnd"/>
+      <w:r>
+        <w:rPr>
+          <w:rFonts w:ascii="Bookman Old Style" w:hAnsi="Bookman Old Style"/>
+        </w:rPr>
+        <w:t>] &lt;= 1000</w:t>
+      </w:r>
+    </w:p>
+    <w:p>
+      <w:pPr>
+        <w:rPr>
+          <w:rFonts w:ascii="Bookman Old Style" w:hAnsi="Bookman Old Style"/>
+        </w:rPr>
+      </w:pPr>
+      <w:r>
+        <w:rPr>
+          <w:rFonts w:ascii="Bookman Old Style" w:hAnsi="Bookman Old Style"/>
+        </w:rPr>
+        <w:t>Solution:</w:t>
+      </w:r>
+    </w:p>
+    <w:p>
+      <w:pPr>
+        <w:rPr>
+          <w:rFonts w:ascii="Bookman Old Style" w:hAnsi="Bookman Old Style"/>
+        </w:rPr>
+      </w:pPr>
+    </w:p>
+    <w:p>
+      <w:pPr>
+        <w:rPr>
+          <w:rFonts w:ascii="Bookman Old Style" w:hAnsi="Bookman Old Style"/>
+        </w:rPr>
+      </w:pPr>
+    </w:p>
+    <w:p>
+      <w:pPr>
+        <w:rPr>
+          <w:rFonts w:ascii="Bookman Old Style" w:hAnsi="Bookman Old Style"/>
         </w:rPr>
       </w:pPr>
     </w:p>
@@ -45989,9 +46854,9 @@
     </w:lvl>
   </w:abstractNum>
   <w:abstractNum w:abstractNumId="1" w15:restartNumberingAfterBreak="0">
-    <w:nsid w:val="114B0A7C"/>
+    <w:nsid w:val="0EB97628"/>
     <w:multiLevelType w:val="multilevel"/>
-    <w:tmpl w:val="BFDC039E"/>
+    <w:tmpl w:val="3F8E944A"/>
     <w:lvl w:ilvl="0">
       <w:start w:val="1"/>
       <w:numFmt w:val="bullet"/>
@@ -46138,9 +47003,9 @@
     </w:lvl>
   </w:abstractNum>
   <w:abstractNum w:abstractNumId="2" w15:restartNumberingAfterBreak="0">
-    <w:nsid w:val="16E91CE7"/>
+    <w:nsid w:val="114B0A7C"/>
     <w:multiLevelType w:val="multilevel"/>
-    <w:tmpl w:val="17A6990E"/>
+    <w:tmpl w:val="BFDC039E"/>
     <w:lvl w:ilvl="0">
       <w:start w:val="1"/>
       <w:numFmt w:val="bullet"/>
@@ -46287,9 +47152,9 @@
     </w:lvl>
   </w:abstractNum>
   <w:abstractNum w:abstractNumId="3" w15:restartNumberingAfterBreak="0">
-    <w:nsid w:val="1D8E02F4"/>
+    <w:nsid w:val="16E91CE7"/>
     <w:multiLevelType w:val="multilevel"/>
-    <w:tmpl w:val="014E518A"/>
+    <w:tmpl w:val="17A6990E"/>
     <w:lvl w:ilvl="0">
       <w:start w:val="1"/>
       <w:numFmt w:val="bullet"/>
@@ -46436,9 +47301,9 @@
     </w:lvl>
   </w:abstractNum>
   <w:abstractNum w:abstractNumId="4" w15:restartNumberingAfterBreak="0">
-    <w:nsid w:val="41D266CD"/>
+    <w:nsid w:val="1D8E02F4"/>
     <w:multiLevelType w:val="multilevel"/>
-    <w:tmpl w:val="1F3EF0AA"/>
+    <w:tmpl w:val="014E518A"/>
     <w:lvl w:ilvl="0">
       <w:start w:val="1"/>
       <w:numFmt w:val="bullet"/>
@@ -46585,9 +47450,9 @@
     </w:lvl>
   </w:abstractNum>
   <w:abstractNum w:abstractNumId="5" w15:restartNumberingAfterBreak="0">
-    <w:nsid w:val="48396B40"/>
+    <w:nsid w:val="41D266CD"/>
     <w:multiLevelType w:val="multilevel"/>
-    <w:tmpl w:val="7CDA2276"/>
+    <w:tmpl w:val="1F3EF0AA"/>
     <w:lvl w:ilvl="0">
       <w:start w:val="1"/>
       <w:numFmt w:val="bullet"/>
@@ -46734,6 +47599,155 @@
     </w:lvl>
   </w:abstractNum>
   <w:abstractNum w:abstractNumId="6" w15:restartNumberingAfterBreak="0">
+    <w:nsid w:val="48396B40"/>
+    <w:multiLevelType w:val="multilevel"/>
+    <w:tmpl w:val="7CDA2276"/>
+    <w:lvl w:ilvl="0">
+      <w:start w:val="1"/>
+      <w:numFmt w:val="bullet"/>
+      <w:lvlText w:val=""/>
+      <w:lvlJc w:val="left"/>
+      <w:pPr>
+        <w:tabs>
+          <w:tab w:val="num" w:pos="720"/>
+        </w:tabs>
+        <w:ind w:left="720" w:hanging="360"/>
+      </w:pPr>
+      <w:rPr>
+        <w:rFonts w:ascii="Symbol" w:hAnsi="Symbol" w:hint="default"/>
+        <w:sz w:val="20"/>
+      </w:rPr>
+    </w:lvl>
+    <w:lvl w:ilvl="1" w:tentative="1">
+      <w:start w:val="1"/>
+      <w:numFmt w:val="bullet"/>
+      <w:lvlText w:val=""/>
+      <w:lvlJc w:val="left"/>
+      <w:pPr>
+        <w:tabs>
+          <w:tab w:val="num" w:pos="1440"/>
+        </w:tabs>
+        <w:ind w:left="1440" w:hanging="360"/>
+      </w:pPr>
+      <w:rPr>
+        <w:rFonts w:ascii="Symbol" w:hAnsi="Symbol" w:hint="default"/>
+        <w:sz w:val="20"/>
+      </w:rPr>
+    </w:lvl>
+    <w:lvl w:ilvl="2" w:tentative="1">
+      <w:start w:val="1"/>
+      <w:numFmt w:val="bullet"/>
+      <w:lvlText w:val=""/>
+      <w:lvlJc w:val="left"/>
+      <w:pPr>
+        <w:tabs>
+          <w:tab w:val="num" w:pos="2160"/>
+        </w:tabs>
+        <w:ind w:left="2160" w:hanging="360"/>
+      </w:pPr>
+      <w:rPr>
+        <w:rFonts w:ascii="Symbol" w:hAnsi="Symbol" w:hint="default"/>
+        <w:sz w:val="20"/>
+      </w:rPr>
+    </w:lvl>
+    <w:lvl w:ilvl="3" w:tentative="1">
+      <w:start w:val="1"/>
+      <w:numFmt w:val="bullet"/>
+      <w:lvlText w:val=""/>
+      <w:lvlJc w:val="left"/>
+      <w:pPr>
+        <w:tabs>
+          <w:tab w:val="num" w:pos="2880"/>
+        </w:tabs>
+        <w:ind w:left="2880" w:hanging="360"/>
+      </w:pPr>
+      <w:rPr>
+        <w:rFonts w:ascii="Symbol" w:hAnsi="Symbol" w:hint="default"/>
+        <w:sz w:val="20"/>
+      </w:rPr>
+    </w:lvl>
+    <w:lvl w:ilvl="4" w:tentative="1">
+      <w:start w:val="1"/>
+      <w:numFmt w:val="bullet"/>
+      <w:lvlText w:val=""/>
+      <w:lvlJc w:val="left"/>
+      <w:pPr>
+        <w:tabs>
+          <w:tab w:val="num" w:pos="3600"/>
+        </w:tabs>
+        <w:ind w:left="3600" w:hanging="360"/>
+      </w:pPr>
+      <w:rPr>
+        <w:rFonts w:ascii="Symbol" w:hAnsi="Symbol" w:hint="default"/>
+        <w:sz w:val="20"/>
+      </w:rPr>
+    </w:lvl>
+    <w:lvl w:ilvl="5" w:tentative="1">
+      <w:start w:val="1"/>
+      <w:numFmt w:val="bullet"/>
+      <w:lvlText w:val=""/>
+      <w:lvlJc w:val="left"/>
+      <w:pPr>
+        <w:tabs>
+          <w:tab w:val="num" w:pos="4320"/>
+        </w:tabs>
+        <w:ind w:left="4320" w:hanging="360"/>
+      </w:pPr>
+      <w:rPr>
+        <w:rFonts w:ascii="Symbol" w:hAnsi="Symbol" w:hint="default"/>
+        <w:sz w:val="20"/>
+      </w:rPr>
+    </w:lvl>
+    <w:lvl w:ilvl="6" w:tentative="1">
+      <w:start w:val="1"/>
+      <w:numFmt w:val="bullet"/>
+      <w:lvlText w:val=""/>
+      <w:lvlJc w:val="left"/>
+      <w:pPr>
+        <w:tabs>
+          <w:tab w:val="num" w:pos="5040"/>
+        </w:tabs>
+        <w:ind w:left="5040" w:hanging="360"/>
+      </w:pPr>
+      <w:rPr>
+        <w:rFonts w:ascii="Symbol" w:hAnsi="Symbol" w:hint="default"/>
+        <w:sz w:val="20"/>
+      </w:rPr>
+    </w:lvl>
+    <w:lvl w:ilvl="7" w:tentative="1">
+      <w:start w:val="1"/>
+      <w:numFmt w:val="bullet"/>
+      <w:lvlText w:val=""/>
+      <w:lvlJc w:val="left"/>
+      <w:pPr>
+        <w:tabs>
+          <w:tab w:val="num" w:pos="5760"/>
+        </w:tabs>
+        <w:ind w:left="5760" w:hanging="360"/>
+      </w:pPr>
+      <w:rPr>
+        <w:rFonts w:ascii="Symbol" w:hAnsi="Symbol" w:hint="default"/>
+        <w:sz w:val="20"/>
+      </w:rPr>
+    </w:lvl>
+    <w:lvl w:ilvl="8" w:tentative="1">
+      <w:start w:val="1"/>
+      <w:numFmt w:val="bullet"/>
+      <w:lvlText w:val=""/>
+      <w:lvlJc w:val="left"/>
+      <w:pPr>
+        <w:tabs>
+          <w:tab w:val="num" w:pos="6480"/>
+        </w:tabs>
+        <w:ind w:left="6480" w:hanging="360"/>
+      </w:pPr>
+      <w:rPr>
+        <w:rFonts w:ascii="Symbol" w:hAnsi="Symbol" w:hint="default"/>
+        <w:sz w:val="20"/>
+      </w:rPr>
+    </w:lvl>
+  </w:abstractNum>
+  <w:abstractNum w:abstractNumId="7" w15:restartNumberingAfterBreak="0">
     <w:nsid w:val="4E426F30"/>
     <w:multiLevelType w:val="multilevel"/>
     <w:tmpl w:val="BF329C94"/>
@@ -46882,7 +47896,7 @@
       </w:rPr>
     </w:lvl>
   </w:abstractNum>
-  <w:abstractNum w:abstractNumId="7" w15:restartNumberingAfterBreak="0">
+  <w:abstractNum w:abstractNumId="8" w15:restartNumberingAfterBreak="0">
     <w:nsid w:val="5BC26093"/>
     <w:multiLevelType w:val="multilevel"/>
     <w:tmpl w:val="8102C656"/>
@@ -47031,7 +48045,7 @@
       </w:rPr>
     </w:lvl>
   </w:abstractNum>
-  <w:abstractNum w:abstractNumId="8" w15:restartNumberingAfterBreak="0">
+  <w:abstractNum w:abstractNumId="9" w15:restartNumberingAfterBreak="0">
     <w:nsid w:val="63172B3F"/>
     <w:multiLevelType w:val="multilevel"/>
     <w:tmpl w:val="75E68A68"/>
@@ -47180,7 +48194,7 @@
       </w:rPr>
     </w:lvl>
   </w:abstractNum>
-  <w:abstractNum w:abstractNumId="9" w15:restartNumberingAfterBreak="0">
+  <w:abstractNum w:abstractNumId="10" w15:restartNumberingAfterBreak="0">
     <w:nsid w:val="662F6312"/>
     <w:multiLevelType w:val="multilevel"/>
     <w:tmpl w:val="D29EA640"/>
@@ -47329,7 +48343,7 @@
       </w:rPr>
     </w:lvl>
   </w:abstractNum>
-  <w:abstractNum w:abstractNumId="10" w15:restartNumberingAfterBreak="0">
+  <w:abstractNum w:abstractNumId="11" w15:restartNumberingAfterBreak="0">
     <w:nsid w:val="6C0D001B"/>
     <w:multiLevelType w:val="multilevel"/>
     <w:tmpl w:val="66B801A4"/>
@@ -47478,38 +48492,345 @@
       </w:rPr>
     </w:lvl>
   </w:abstractNum>
+  <w:abstractNum w:abstractNumId="12" w15:restartNumberingAfterBreak="0">
+    <w:nsid w:val="6E841936"/>
+    <w:multiLevelType w:val="multilevel"/>
+    <w:tmpl w:val="DAAA407E"/>
+    <w:lvl w:ilvl="0">
+      <w:start w:val="1"/>
+      <w:numFmt w:val="bullet"/>
+      <w:lvlText w:val=""/>
+      <w:lvlJc w:val="left"/>
+      <w:pPr>
+        <w:tabs>
+          <w:tab w:val="num" w:pos="720"/>
+        </w:tabs>
+        <w:ind w:left="720" w:hanging="360"/>
+      </w:pPr>
+      <w:rPr>
+        <w:rFonts w:ascii="Symbol" w:hAnsi="Symbol" w:hint="default"/>
+        <w:sz w:val="20"/>
+      </w:rPr>
+    </w:lvl>
+    <w:lvl w:ilvl="1" w:tentative="1">
+      <w:start w:val="1"/>
+      <w:numFmt w:val="bullet"/>
+      <w:lvlText w:val=""/>
+      <w:lvlJc w:val="left"/>
+      <w:pPr>
+        <w:tabs>
+          <w:tab w:val="num" w:pos="1440"/>
+        </w:tabs>
+        <w:ind w:left="1440" w:hanging="360"/>
+      </w:pPr>
+      <w:rPr>
+        <w:rFonts w:ascii="Symbol" w:hAnsi="Symbol" w:hint="default"/>
+        <w:sz w:val="20"/>
+      </w:rPr>
+    </w:lvl>
+    <w:lvl w:ilvl="2" w:tentative="1">
+      <w:start w:val="1"/>
+      <w:numFmt w:val="bullet"/>
+      <w:lvlText w:val=""/>
+      <w:lvlJc w:val="left"/>
+      <w:pPr>
+        <w:tabs>
+          <w:tab w:val="num" w:pos="2160"/>
+        </w:tabs>
+        <w:ind w:left="2160" w:hanging="360"/>
+      </w:pPr>
+      <w:rPr>
+        <w:rFonts w:ascii="Symbol" w:hAnsi="Symbol" w:hint="default"/>
+        <w:sz w:val="20"/>
+      </w:rPr>
+    </w:lvl>
+    <w:lvl w:ilvl="3" w:tentative="1">
+      <w:start w:val="1"/>
+      <w:numFmt w:val="bullet"/>
+      <w:lvlText w:val=""/>
+      <w:lvlJc w:val="left"/>
+      <w:pPr>
+        <w:tabs>
+          <w:tab w:val="num" w:pos="2880"/>
+        </w:tabs>
+        <w:ind w:left="2880" w:hanging="360"/>
+      </w:pPr>
+      <w:rPr>
+        <w:rFonts w:ascii="Symbol" w:hAnsi="Symbol" w:hint="default"/>
+        <w:sz w:val="20"/>
+      </w:rPr>
+    </w:lvl>
+    <w:lvl w:ilvl="4" w:tentative="1">
+      <w:start w:val="1"/>
+      <w:numFmt w:val="bullet"/>
+      <w:lvlText w:val=""/>
+      <w:lvlJc w:val="left"/>
+      <w:pPr>
+        <w:tabs>
+          <w:tab w:val="num" w:pos="3600"/>
+        </w:tabs>
+        <w:ind w:left="3600" w:hanging="360"/>
+      </w:pPr>
+      <w:rPr>
+        <w:rFonts w:ascii="Symbol" w:hAnsi="Symbol" w:hint="default"/>
+        <w:sz w:val="20"/>
+      </w:rPr>
+    </w:lvl>
+    <w:lvl w:ilvl="5" w:tentative="1">
+      <w:start w:val="1"/>
+      <w:numFmt w:val="bullet"/>
+      <w:lvlText w:val=""/>
+      <w:lvlJc w:val="left"/>
+      <w:pPr>
+        <w:tabs>
+          <w:tab w:val="num" w:pos="4320"/>
+        </w:tabs>
+        <w:ind w:left="4320" w:hanging="360"/>
+      </w:pPr>
+      <w:rPr>
+        <w:rFonts w:ascii="Symbol" w:hAnsi="Symbol" w:hint="default"/>
+        <w:sz w:val="20"/>
+      </w:rPr>
+    </w:lvl>
+    <w:lvl w:ilvl="6" w:tentative="1">
+      <w:start w:val="1"/>
+      <w:numFmt w:val="bullet"/>
+      <w:lvlText w:val=""/>
+      <w:lvlJc w:val="left"/>
+      <w:pPr>
+        <w:tabs>
+          <w:tab w:val="num" w:pos="5040"/>
+        </w:tabs>
+        <w:ind w:left="5040" w:hanging="360"/>
+      </w:pPr>
+      <w:rPr>
+        <w:rFonts w:ascii="Symbol" w:hAnsi="Symbol" w:hint="default"/>
+        <w:sz w:val="20"/>
+      </w:rPr>
+    </w:lvl>
+    <w:lvl w:ilvl="7" w:tentative="1">
+      <w:start w:val="1"/>
+      <w:numFmt w:val="bullet"/>
+      <w:lvlText w:val=""/>
+      <w:lvlJc w:val="left"/>
+      <w:pPr>
+        <w:tabs>
+          <w:tab w:val="num" w:pos="5760"/>
+        </w:tabs>
+        <w:ind w:left="5760" w:hanging="360"/>
+      </w:pPr>
+      <w:rPr>
+        <w:rFonts w:ascii="Symbol" w:hAnsi="Symbol" w:hint="default"/>
+        <w:sz w:val="20"/>
+      </w:rPr>
+    </w:lvl>
+    <w:lvl w:ilvl="8" w:tentative="1">
+      <w:start w:val="1"/>
+      <w:numFmt w:val="bullet"/>
+      <w:lvlText w:val=""/>
+      <w:lvlJc w:val="left"/>
+      <w:pPr>
+        <w:tabs>
+          <w:tab w:val="num" w:pos="6480"/>
+        </w:tabs>
+        <w:ind w:left="6480" w:hanging="360"/>
+      </w:pPr>
+      <w:rPr>
+        <w:rFonts w:ascii="Symbol" w:hAnsi="Symbol" w:hint="default"/>
+        <w:sz w:val="20"/>
+      </w:rPr>
+    </w:lvl>
+  </w:abstractNum>
+  <w:abstractNum w:abstractNumId="13" w15:restartNumberingAfterBreak="0">
+    <w:nsid w:val="7C2975A0"/>
+    <w:multiLevelType w:val="multilevel"/>
+    <w:tmpl w:val="776AB7AE"/>
+    <w:lvl w:ilvl="0">
+      <w:start w:val="1"/>
+      <w:numFmt w:val="bullet"/>
+      <w:lvlText w:val=""/>
+      <w:lvlJc w:val="left"/>
+      <w:pPr>
+        <w:tabs>
+          <w:tab w:val="num" w:pos="720"/>
+        </w:tabs>
+        <w:ind w:left="720" w:hanging="360"/>
+      </w:pPr>
+      <w:rPr>
+        <w:rFonts w:ascii="Symbol" w:hAnsi="Symbol" w:hint="default"/>
+        <w:sz w:val="20"/>
+      </w:rPr>
+    </w:lvl>
+    <w:lvl w:ilvl="1" w:tentative="1">
+      <w:start w:val="1"/>
+      <w:numFmt w:val="bullet"/>
+      <w:lvlText w:val=""/>
+      <w:lvlJc w:val="left"/>
+      <w:pPr>
+        <w:tabs>
+          <w:tab w:val="num" w:pos="1440"/>
+        </w:tabs>
+        <w:ind w:left="1440" w:hanging="360"/>
+      </w:pPr>
+      <w:rPr>
+        <w:rFonts w:ascii="Symbol" w:hAnsi="Symbol" w:hint="default"/>
+        <w:sz w:val="20"/>
+      </w:rPr>
+    </w:lvl>
+    <w:lvl w:ilvl="2" w:tentative="1">
+      <w:start w:val="1"/>
+      <w:numFmt w:val="bullet"/>
+      <w:lvlText w:val=""/>
+      <w:lvlJc w:val="left"/>
+      <w:pPr>
+        <w:tabs>
+          <w:tab w:val="num" w:pos="2160"/>
+        </w:tabs>
+        <w:ind w:left="2160" w:hanging="360"/>
+      </w:pPr>
+      <w:rPr>
+        <w:rFonts w:ascii="Symbol" w:hAnsi="Symbol" w:hint="default"/>
+        <w:sz w:val="20"/>
+      </w:rPr>
+    </w:lvl>
+    <w:lvl w:ilvl="3" w:tentative="1">
+      <w:start w:val="1"/>
+      <w:numFmt w:val="bullet"/>
+      <w:lvlText w:val=""/>
+      <w:lvlJc w:val="left"/>
+      <w:pPr>
+        <w:tabs>
+          <w:tab w:val="num" w:pos="2880"/>
+        </w:tabs>
+        <w:ind w:left="2880" w:hanging="360"/>
+      </w:pPr>
+      <w:rPr>
+        <w:rFonts w:ascii="Symbol" w:hAnsi="Symbol" w:hint="default"/>
+        <w:sz w:val="20"/>
+      </w:rPr>
+    </w:lvl>
+    <w:lvl w:ilvl="4" w:tentative="1">
+      <w:start w:val="1"/>
+      <w:numFmt w:val="bullet"/>
+      <w:lvlText w:val=""/>
+      <w:lvlJc w:val="left"/>
+      <w:pPr>
+        <w:tabs>
+          <w:tab w:val="num" w:pos="3600"/>
+        </w:tabs>
+        <w:ind w:left="3600" w:hanging="360"/>
+      </w:pPr>
+      <w:rPr>
+        <w:rFonts w:ascii="Symbol" w:hAnsi="Symbol" w:hint="default"/>
+        <w:sz w:val="20"/>
+      </w:rPr>
+    </w:lvl>
+    <w:lvl w:ilvl="5" w:tentative="1">
+      <w:start w:val="1"/>
+      <w:numFmt w:val="bullet"/>
+      <w:lvlText w:val=""/>
+      <w:lvlJc w:val="left"/>
+      <w:pPr>
+        <w:tabs>
+          <w:tab w:val="num" w:pos="4320"/>
+        </w:tabs>
+        <w:ind w:left="4320" w:hanging="360"/>
+      </w:pPr>
+      <w:rPr>
+        <w:rFonts w:ascii="Symbol" w:hAnsi="Symbol" w:hint="default"/>
+        <w:sz w:val="20"/>
+      </w:rPr>
+    </w:lvl>
+    <w:lvl w:ilvl="6" w:tentative="1">
+      <w:start w:val="1"/>
+      <w:numFmt w:val="bullet"/>
+      <w:lvlText w:val=""/>
+      <w:lvlJc w:val="left"/>
+      <w:pPr>
+        <w:tabs>
+          <w:tab w:val="num" w:pos="5040"/>
+        </w:tabs>
+        <w:ind w:left="5040" w:hanging="360"/>
+      </w:pPr>
+      <w:rPr>
+        <w:rFonts w:ascii="Symbol" w:hAnsi="Symbol" w:hint="default"/>
+        <w:sz w:val="20"/>
+      </w:rPr>
+    </w:lvl>
+    <w:lvl w:ilvl="7" w:tentative="1">
+      <w:start w:val="1"/>
+      <w:numFmt w:val="bullet"/>
+      <w:lvlText w:val=""/>
+      <w:lvlJc w:val="left"/>
+      <w:pPr>
+        <w:tabs>
+          <w:tab w:val="num" w:pos="5760"/>
+        </w:tabs>
+        <w:ind w:left="5760" w:hanging="360"/>
+      </w:pPr>
+      <w:rPr>
+        <w:rFonts w:ascii="Symbol" w:hAnsi="Symbol" w:hint="default"/>
+        <w:sz w:val="20"/>
+      </w:rPr>
+    </w:lvl>
+    <w:lvl w:ilvl="8" w:tentative="1">
+      <w:start w:val="1"/>
+      <w:numFmt w:val="bullet"/>
+      <w:lvlText w:val=""/>
+      <w:lvlJc w:val="left"/>
+      <w:pPr>
+        <w:tabs>
+          <w:tab w:val="num" w:pos="6480"/>
+        </w:tabs>
+        <w:ind w:left="6480" w:hanging="360"/>
+      </w:pPr>
+      <w:rPr>
+        <w:rFonts w:ascii="Symbol" w:hAnsi="Symbol" w:hint="default"/>
+        <w:sz w:val="20"/>
+      </w:rPr>
+    </w:lvl>
+  </w:abstractNum>
   <w:num w:numId="1" w16cid:durableId="456877319">
-    <w:abstractNumId w:val="4"/>
+    <w:abstractNumId w:val="5"/>
   </w:num>
   <w:num w:numId="2" w16cid:durableId="966205406">
     <w:abstractNumId w:val="0"/>
   </w:num>
   <w:num w:numId="3" w16cid:durableId="947002868">
+    <w:abstractNumId w:val="11"/>
+  </w:num>
+  <w:num w:numId="4" w16cid:durableId="908149756">
+    <w:abstractNumId w:val="7"/>
+  </w:num>
+  <w:num w:numId="5" w16cid:durableId="1024479251">
+    <w:abstractNumId w:val="8"/>
+  </w:num>
+  <w:num w:numId="6" w16cid:durableId="648635788">
+    <w:abstractNumId w:val="3"/>
+  </w:num>
+  <w:num w:numId="7" w16cid:durableId="2124222332">
+    <w:abstractNumId w:val="2"/>
+  </w:num>
+  <w:num w:numId="8" w16cid:durableId="669333330">
+    <w:abstractNumId w:val="6"/>
+  </w:num>
+  <w:num w:numId="9" w16cid:durableId="1059936821">
     <w:abstractNumId w:val="10"/>
   </w:num>
-  <w:num w:numId="4" w16cid:durableId="908149756">
-    <w:abstractNumId w:val="6"/>
+  <w:num w:numId="10" w16cid:durableId="294650073">
+    <w:abstractNumId w:val="9"/>
   </w:num>
-  <w:num w:numId="5" w16cid:durableId="1024479251">
-    <w:abstractNumId w:val="7"/>
+  <w:num w:numId="11" w16cid:durableId="907301434">
+    <w:abstractNumId w:val="4"/>
   </w:num>
-  <w:num w:numId="6" w16cid:durableId="648635788">
-    <w:abstractNumId w:val="2"/>
+  <w:num w:numId="12" w16cid:durableId="303050411">
+    <w:abstractNumId w:val="13"/>
   </w:num>
-  <w:num w:numId="7" w16cid:durableId="2124222332">
+  <w:num w:numId="13" w16cid:durableId="679936869">
     <w:abstractNumId w:val="1"/>
   </w:num>
-  <w:num w:numId="8" w16cid:durableId="669333330">
-    <w:abstractNumId w:val="5"/>
-  </w:num>
-  <w:num w:numId="9" w16cid:durableId="1059936821">
-    <w:abstractNumId w:val="9"/>
-  </w:num>
-  <w:num w:numId="10" w16cid:durableId="294650073">
-    <w:abstractNumId w:val="8"/>
-  </w:num>
-  <w:num w:numId="11" w16cid:durableId="907301434">
-    <w:abstractNumId w:val="3"/>
+  <w:num w:numId="14" w16cid:durableId="1018501654">
+    <w:abstractNumId w:val="12"/>
   </w:num>
 </w:numbering>
 </file>

--- a/Daily Practice Problem Solution/DailyLeetcode.docx
+++ b/Daily Practice Problem Solution/DailyLeetcode.docx
@@ -864,21 +864,7 @@
         <w:rPr>
           <w:rFonts w:ascii="Bookman Old Style" w:hAnsi="Bookman Old Style"/>
         </w:rPr>
-        <w:t xml:space="preserve"> : </w:t>
-      </w:r>
-      <w:proofErr w:type="spellStart"/>
-      <w:r>
-        <w:rPr>
-          <w:rFonts w:ascii="Bookman Old Style" w:hAnsi="Bookman Old Style"/>
-        </w:rPr>
-        <w:t>nums</w:t>
-      </w:r>
-      <w:proofErr w:type="spellEnd"/>
-      <w:r>
-        <w:rPr>
-          <w:rFonts w:ascii="Bookman Old Style" w:hAnsi="Bookman Old Style"/>
-        </w:rPr>
-        <w:t>) {</w:t>
+        <w:t xml:space="preserve"> : nums) {</w:t>
       </w:r>
     </w:p>
     <w:p>
@@ -3132,7 +3118,129 @@
         <w:rPr>
           <w:rFonts w:ascii="Bookman Old Style" w:hAnsi="Bookman Old Style"/>
         </w:rPr>
-        <w:t xml:space="preserve">(int[] </w:t>
+        <w:t xml:space="preserve">(int[] nums, int </w:t>
+      </w:r>
+      <w:proofErr w:type="spellStart"/>
+      <w:r>
+        <w:rPr>
+          <w:rFonts w:ascii="Bookman Old Style" w:hAnsi="Bookman Old Style"/>
+        </w:rPr>
+        <w:t>val</w:t>
+      </w:r>
+      <w:proofErr w:type="spellEnd"/>
+      <w:r>
+        <w:rPr>
+          <w:rFonts w:ascii="Bookman Old Style" w:hAnsi="Bookman Old Style"/>
+        </w:rPr>
+        <w:t>) {</w:t>
+      </w:r>
+    </w:p>
+    <w:p>
+      <w:pPr>
+        <w:rPr>
+          <w:rFonts w:ascii="Bookman Old Style" w:hAnsi="Bookman Old Style"/>
+        </w:rPr>
+      </w:pPr>
+      <w:r>
+        <w:rPr>
+          <w:rFonts w:ascii="Bookman Old Style" w:hAnsi="Bookman Old Style"/>
+        </w:rPr>
+        <w:t xml:space="preserve">        int n = </w:t>
+      </w:r>
+      <w:proofErr w:type="spellStart"/>
+      <w:r>
+        <w:rPr>
+          <w:rFonts w:ascii="Bookman Old Style" w:hAnsi="Bookman Old Style"/>
+        </w:rPr>
+        <w:t>nums.length</w:t>
+      </w:r>
+      <w:proofErr w:type="spellEnd"/>
+      <w:r>
+        <w:rPr>
+          <w:rFonts w:ascii="Bookman Old Style" w:hAnsi="Bookman Old Style"/>
+        </w:rPr>
+        <w:t>;</w:t>
+      </w:r>
+    </w:p>
+    <w:p>
+      <w:pPr>
+        <w:rPr>
+          <w:rFonts w:ascii="Bookman Old Style" w:hAnsi="Bookman Old Style"/>
+        </w:rPr>
+      </w:pPr>
+      <w:r>
+        <w:rPr>
+          <w:rFonts w:ascii="Bookman Old Style" w:hAnsi="Bookman Old Style"/>
+        </w:rPr>
+        <w:t xml:space="preserve">        int k = 0;</w:t>
+      </w:r>
+    </w:p>
+    <w:p>
+      <w:pPr>
+        <w:rPr>
+          <w:rFonts w:ascii="Bookman Old Style" w:hAnsi="Bookman Old Style"/>
+        </w:rPr>
+      </w:pPr>
+      <w:r>
+        <w:rPr>
+          <w:rFonts w:ascii="Bookman Old Style" w:hAnsi="Bookman Old Style"/>
+        </w:rPr>
+        <w:t xml:space="preserve">        for (int </w:t>
+      </w:r>
+      <w:proofErr w:type="spellStart"/>
+      <w:r>
+        <w:rPr>
+          <w:rFonts w:ascii="Bookman Old Style" w:hAnsi="Bookman Old Style"/>
+        </w:rPr>
+        <w:t>i</w:t>
+      </w:r>
+      <w:proofErr w:type="spellEnd"/>
+      <w:r>
+        <w:rPr>
+          <w:rFonts w:ascii="Bookman Old Style" w:hAnsi="Bookman Old Style"/>
+        </w:rPr>
+        <w:t xml:space="preserve"> = 0; </w:t>
+      </w:r>
+      <w:proofErr w:type="spellStart"/>
+      <w:r>
+        <w:rPr>
+          <w:rFonts w:ascii="Bookman Old Style" w:hAnsi="Bookman Old Style"/>
+        </w:rPr>
+        <w:t>i</w:t>
+      </w:r>
+      <w:proofErr w:type="spellEnd"/>
+      <w:r>
+        <w:rPr>
+          <w:rFonts w:ascii="Bookman Old Style" w:hAnsi="Bookman Old Style"/>
+        </w:rPr>
+        <w:t xml:space="preserve"> &lt; n; </w:t>
+      </w:r>
+      <w:proofErr w:type="spellStart"/>
+      <w:r>
+        <w:rPr>
+          <w:rFonts w:ascii="Bookman Old Style" w:hAnsi="Bookman Old Style"/>
+        </w:rPr>
+        <w:t>i</w:t>
+      </w:r>
+      <w:proofErr w:type="spellEnd"/>
+      <w:r>
+        <w:rPr>
+          <w:rFonts w:ascii="Bookman Old Style" w:hAnsi="Bookman Old Style"/>
+        </w:rPr>
+        <w:t>++) {</w:t>
+      </w:r>
+    </w:p>
+    <w:p>
+      <w:pPr>
+        <w:rPr>
+          <w:rFonts w:ascii="Bookman Old Style" w:hAnsi="Bookman Old Style"/>
+        </w:rPr>
+      </w:pPr>
+      <w:r>
+        <w:rPr>
+          <w:rFonts w:ascii="Bookman Old Style" w:hAnsi="Bookman Old Style"/>
+        </w:rPr>
+        <w:t xml:space="preserve">                if (</w:t>
       </w:r>
       <w:proofErr w:type="spellStart"/>
       <w:r>
@@ -3146,7 +3254,21 @@
         <w:rPr>
           <w:rFonts w:ascii="Bookman Old Style" w:hAnsi="Bookman Old Style"/>
         </w:rPr>
-        <w:t xml:space="preserve">, int </w:t>
+        <w:t>[</w:t>
+      </w:r>
+      <w:proofErr w:type="spellStart"/>
+      <w:r>
+        <w:rPr>
+          <w:rFonts w:ascii="Bookman Old Style" w:hAnsi="Bookman Old Style"/>
+        </w:rPr>
+        <w:t>i</w:t>
+      </w:r>
+      <w:proofErr w:type="spellEnd"/>
+      <w:r>
+        <w:rPr>
+          <w:rFonts w:ascii="Bookman Old Style" w:hAnsi="Bookman Old Style"/>
+        </w:rPr>
+        <w:t xml:space="preserve">] != </w:t>
       </w:r>
       <w:proofErr w:type="spellStart"/>
       <w:r>
@@ -3173,102 +3295,7 @@
         <w:rPr>
           <w:rFonts w:ascii="Bookman Old Style" w:hAnsi="Bookman Old Style"/>
         </w:rPr>
-        <w:t xml:space="preserve">        int n = </w:t>
-      </w:r>
-      <w:proofErr w:type="spellStart"/>
-      <w:r>
-        <w:rPr>
-          <w:rFonts w:ascii="Bookman Old Style" w:hAnsi="Bookman Old Style"/>
-        </w:rPr>
-        <w:t>nums.length</w:t>
-      </w:r>
-      <w:proofErr w:type="spellEnd"/>
-      <w:r>
-        <w:rPr>
-          <w:rFonts w:ascii="Bookman Old Style" w:hAnsi="Bookman Old Style"/>
-        </w:rPr>
-        <w:t>;</w:t>
-      </w:r>
-    </w:p>
-    <w:p>
-      <w:pPr>
-        <w:rPr>
-          <w:rFonts w:ascii="Bookman Old Style" w:hAnsi="Bookman Old Style"/>
-        </w:rPr>
-      </w:pPr>
-      <w:r>
-        <w:rPr>
-          <w:rFonts w:ascii="Bookman Old Style" w:hAnsi="Bookman Old Style"/>
-        </w:rPr>
-        <w:t xml:space="preserve">        int k = 0;</w:t>
-      </w:r>
-    </w:p>
-    <w:p>
-      <w:pPr>
-        <w:rPr>
-          <w:rFonts w:ascii="Bookman Old Style" w:hAnsi="Bookman Old Style"/>
-        </w:rPr>
-      </w:pPr>
-      <w:r>
-        <w:rPr>
-          <w:rFonts w:ascii="Bookman Old Style" w:hAnsi="Bookman Old Style"/>
-        </w:rPr>
-        <w:t xml:space="preserve">        for (int </w:t>
-      </w:r>
-      <w:proofErr w:type="spellStart"/>
-      <w:r>
-        <w:rPr>
-          <w:rFonts w:ascii="Bookman Old Style" w:hAnsi="Bookman Old Style"/>
-        </w:rPr>
-        <w:t>i</w:t>
-      </w:r>
-      <w:proofErr w:type="spellEnd"/>
-      <w:r>
-        <w:rPr>
-          <w:rFonts w:ascii="Bookman Old Style" w:hAnsi="Bookman Old Style"/>
-        </w:rPr>
-        <w:t xml:space="preserve"> = 0; </w:t>
-      </w:r>
-      <w:proofErr w:type="spellStart"/>
-      <w:r>
-        <w:rPr>
-          <w:rFonts w:ascii="Bookman Old Style" w:hAnsi="Bookman Old Style"/>
-        </w:rPr>
-        <w:t>i</w:t>
-      </w:r>
-      <w:proofErr w:type="spellEnd"/>
-      <w:r>
-        <w:rPr>
-          <w:rFonts w:ascii="Bookman Old Style" w:hAnsi="Bookman Old Style"/>
-        </w:rPr>
-        <w:t xml:space="preserve"> &lt; n; </w:t>
-      </w:r>
-      <w:proofErr w:type="spellStart"/>
-      <w:r>
-        <w:rPr>
-          <w:rFonts w:ascii="Bookman Old Style" w:hAnsi="Bookman Old Style"/>
-        </w:rPr>
-        <w:t>i</w:t>
-      </w:r>
-      <w:proofErr w:type="spellEnd"/>
-      <w:r>
-        <w:rPr>
-          <w:rFonts w:ascii="Bookman Old Style" w:hAnsi="Bookman Old Style"/>
-        </w:rPr>
-        <w:t>++) {</w:t>
-      </w:r>
-    </w:p>
-    <w:p>
-      <w:pPr>
-        <w:rPr>
-          <w:rFonts w:ascii="Bookman Old Style" w:hAnsi="Bookman Old Style"/>
-        </w:rPr>
-      </w:pPr>
-      <w:r>
-        <w:rPr>
-          <w:rFonts w:ascii="Bookman Old Style" w:hAnsi="Bookman Old Style"/>
-        </w:rPr>
-        <w:t xml:space="preserve">                if (</w:t>
+        <w:t xml:space="preserve">                    </w:t>
       </w:r>
       <w:proofErr w:type="spellStart"/>
       <w:r>
@@ -3282,90 +3309,7 @@
         <w:rPr>
           <w:rFonts w:ascii="Bookman Old Style" w:hAnsi="Bookman Old Style"/>
         </w:rPr>
-        <w:t>[</w:t>
-      </w:r>
-      <w:proofErr w:type="spellStart"/>
-      <w:r>
-        <w:rPr>
-          <w:rFonts w:ascii="Bookman Old Style" w:hAnsi="Bookman Old Style"/>
-        </w:rPr>
-        <w:t>i</w:t>
-      </w:r>
-      <w:proofErr w:type="spellEnd"/>
-      <w:r>
-        <w:rPr>
-          <w:rFonts w:ascii="Bookman Old Style" w:hAnsi="Bookman Old Style"/>
-        </w:rPr>
-        <w:t xml:space="preserve">] != </w:t>
-      </w:r>
-      <w:proofErr w:type="spellStart"/>
-      <w:r>
-        <w:rPr>
-          <w:rFonts w:ascii="Bookman Old Style" w:hAnsi="Bookman Old Style"/>
-        </w:rPr>
-        <w:t>val</w:t>
-      </w:r>
-      <w:proofErr w:type="spellEnd"/>
-      <w:r>
-        <w:rPr>
-          <w:rFonts w:ascii="Bookman Old Style" w:hAnsi="Bookman Old Style"/>
-        </w:rPr>
-        <w:t>) {</w:t>
-      </w:r>
-    </w:p>
-    <w:p>
-      <w:pPr>
-        <w:rPr>
-          <w:rFonts w:ascii="Bookman Old Style" w:hAnsi="Bookman Old Style"/>
-        </w:rPr>
-      </w:pPr>
-      <w:r>
-        <w:rPr>
-          <w:rFonts w:ascii="Bookman Old Style" w:hAnsi="Bookman Old Style"/>
-        </w:rPr>
-        <w:t xml:space="preserve">                    </w:t>
-      </w:r>
-      <w:proofErr w:type="spellStart"/>
-      <w:r>
-        <w:rPr>
-          <w:rFonts w:ascii="Bookman Old Style" w:hAnsi="Bookman Old Style"/>
-        </w:rPr>
-        <w:t>nums</w:t>
-      </w:r>
-      <w:proofErr w:type="spellEnd"/>
-      <w:r>
-        <w:rPr>
-          <w:rFonts w:ascii="Bookman Old Style" w:hAnsi="Bookman Old Style"/>
-        </w:rPr>
-        <w:t xml:space="preserve">[k] = </w:t>
-      </w:r>
-      <w:proofErr w:type="spellStart"/>
-      <w:r>
-        <w:rPr>
-          <w:rFonts w:ascii="Bookman Old Style" w:hAnsi="Bookman Old Style"/>
-        </w:rPr>
-        <w:t>nums</w:t>
-      </w:r>
-      <w:proofErr w:type="spellEnd"/>
-      <w:r>
-        <w:rPr>
-          <w:rFonts w:ascii="Bookman Old Style" w:hAnsi="Bookman Old Style"/>
-        </w:rPr>
-        <w:t>[</w:t>
-      </w:r>
-      <w:proofErr w:type="spellStart"/>
-      <w:r>
-        <w:rPr>
-          <w:rFonts w:ascii="Bookman Old Style" w:hAnsi="Bookman Old Style"/>
-        </w:rPr>
-        <w:t>i</w:t>
-      </w:r>
-      <w:proofErr w:type="spellEnd"/>
-      <w:r>
-        <w:rPr>
-          <w:rFonts w:ascii="Bookman Old Style" w:hAnsi="Bookman Old Style"/>
-        </w:rPr>
-        <w:t>];</w:t>
+        <w:t>[k] = nums[i];</w:t>
       </w:r>
     </w:p>
     <w:p>
@@ -4225,21 +4169,7 @@
         <w:rPr>
           <w:rFonts w:ascii="Bookman Old Style" w:hAnsi="Bookman Old Style"/>
         </w:rPr>
-        <w:t xml:space="preserve"> : </w:t>
-      </w:r>
-      <w:proofErr w:type="spellStart"/>
-      <w:r>
-        <w:rPr>
-          <w:rFonts w:ascii="Bookman Old Style" w:hAnsi="Bookman Old Style"/>
-        </w:rPr>
-        <w:t>nums</w:t>
-      </w:r>
-      <w:proofErr w:type="spellEnd"/>
-      <w:r>
-        <w:rPr>
-          <w:rFonts w:ascii="Bookman Old Style" w:hAnsi="Bookman Old Style"/>
-        </w:rPr>
-        <w:t>) {</w:t>
+        <w:t xml:space="preserve"> : nums) {</w:t>
       </w:r>
     </w:p>
     <w:p>
@@ -6767,21 +6697,7 @@
         <w:rPr>
           <w:rFonts w:ascii="Bookman Old Style" w:hAnsi="Bookman Old Style"/>
         </w:rPr>
-        <w:t xml:space="preserve">=0; </w:t>
-      </w:r>
-      <w:proofErr w:type="spellStart"/>
-      <w:r>
-        <w:rPr>
-          <w:rFonts w:ascii="Bookman Old Style" w:hAnsi="Bookman Old Style"/>
-        </w:rPr>
-        <w:t>i</w:t>
-      </w:r>
-      <w:proofErr w:type="spellEnd"/>
-      <w:r>
-        <w:rPr>
-          <w:rFonts w:ascii="Bookman Old Style" w:hAnsi="Bookman Old Style"/>
-        </w:rPr>
-        <w:t xml:space="preserve">&lt;n; </w:t>
+        <w:t xml:space="preserve">=0; i&lt;n; </w:t>
       </w:r>
       <w:proofErr w:type="spellStart"/>
       <w:r>
@@ -8967,21 +8883,7 @@
         <w:rPr>
           <w:rFonts w:ascii="Bookman Old Style" w:hAnsi="Bookman Old Style"/>
         </w:rPr>
-        <w:t xml:space="preserve">] - </w:t>
-      </w:r>
-      <w:proofErr w:type="spellStart"/>
-      <w:r>
-        <w:rPr>
-          <w:rFonts w:ascii="Bookman Old Style" w:hAnsi="Bookman Old Style"/>
-        </w:rPr>
-        <w:t>buyPrice</w:t>
-      </w:r>
-      <w:proofErr w:type="spellEnd"/>
-      <w:r>
-        <w:rPr>
-          <w:rFonts w:ascii="Bookman Old Style" w:hAnsi="Bookman Old Style"/>
-        </w:rPr>
-        <w:t>;</w:t>
+        <w:t>] - buyPrice;</w:t>
       </w:r>
     </w:p>
     <w:p>
@@ -9823,21 +9725,7 @@
         <w:rPr>
           <w:rFonts w:ascii="Bookman Old Style" w:hAnsi="Bookman Old Style"/>
         </w:rPr>
-        <w:t xml:space="preserve"> &gt; </w:t>
-      </w:r>
-      <w:proofErr w:type="spellStart"/>
-      <w:r>
-        <w:rPr>
-          <w:rFonts w:ascii="Bookman Old Style" w:hAnsi="Bookman Old Style"/>
-        </w:rPr>
-        <w:t>i</w:t>
-      </w:r>
-      <w:proofErr w:type="spellEnd"/>
-      <w:r>
-        <w:rPr>
-          <w:rFonts w:ascii="Bookman Old Style" w:hAnsi="Bookman Old Style"/>
-        </w:rPr>
-        <w:t>) {</w:t>
+        <w:t xml:space="preserve"> &gt; i) {</w:t>
       </w:r>
     </w:p>
     <w:p>
@@ -10236,7 +10124,20 @@
         <w:rPr>
           <w:rFonts w:ascii="Bookman Old Style" w:hAnsi="Bookman Old Style"/>
         </w:rPr>
-        <w:t xml:space="preserve">(0, i2, </w:t>
+        <w:t>(0, i2, i, 0)) {</w:t>
+      </w:r>
+    </w:p>
+    <w:p>
+      <w:pPr>
+        <w:rPr>
+          <w:rFonts w:ascii="Bookman Old Style" w:hAnsi="Bookman Old Style"/>
+        </w:rPr>
+      </w:pPr>
+      <w:r>
+        <w:rPr>
+          <w:rFonts w:ascii="Bookman Old Style" w:hAnsi="Bookman Old Style"/>
+        </w:rPr>
+        <w:t xml:space="preserve">                res += (</w:t>
       </w:r>
       <w:proofErr w:type="spellStart"/>
       <w:r>
@@ -10250,48 +10151,7 @@
         <w:rPr>
           <w:rFonts w:ascii="Bookman Old Style" w:hAnsi="Bookman Old Style"/>
         </w:rPr>
-        <w:t>, 0)) {</w:t>
-      </w:r>
-    </w:p>
-    <w:p>
-      <w:pPr>
-        <w:rPr>
-          <w:rFonts w:ascii="Bookman Old Style" w:hAnsi="Bookman Old Style"/>
-        </w:rPr>
-      </w:pPr>
-      <w:r>
-        <w:rPr>
-          <w:rFonts w:ascii="Bookman Old Style" w:hAnsi="Bookman Old Style"/>
-        </w:rPr>
-        <w:t xml:space="preserve">                res += (</w:t>
-      </w:r>
-      <w:proofErr w:type="spellStart"/>
-      <w:r>
-        <w:rPr>
-          <w:rFonts w:ascii="Bookman Old Style" w:hAnsi="Bookman Old Style"/>
-        </w:rPr>
-        <w:t>i</w:t>
-      </w:r>
-      <w:proofErr w:type="spellEnd"/>
-      <w:r>
-        <w:rPr>
-          <w:rFonts w:ascii="Bookman Old Style" w:hAnsi="Bookman Old Style"/>
-        </w:rPr>
-        <w:t xml:space="preserve"> * </w:t>
-      </w:r>
-      <w:proofErr w:type="spellStart"/>
-      <w:r>
-        <w:rPr>
-          <w:rFonts w:ascii="Bookman Old Style" w:hAnsi="Bookman Old Style"/>
-        </w:rPr>
-        <w:t>i</w:t>
-      </w:r>
-      <w:proofErr w:type="spellEnd"/>
-      <w:r>
-        <w:rPr>
-          <w:rFonts w:ascii="Bookman Old Style" w:hAnsi="Bookman Old Style"/>
-        </w:rPr>
-        <w:t>);</w:t>
+        <w:t xml:space="preserve"> * i);</w:t>
       </w:r>
     </w:p>
     <w:p>
@@ -12495,21 +12355,7 @@
         <w:rPr>
           <w:rFonts w:ascii="Bookman Old Style" w:hAnsi="Bookman Old Style"/>
         </w:rPr>
-        <w:t xml:space="preserve"> : </w:t>
-      </w:r>
-      <w:proofErr w:type="spellStart"/>
-      <w:r>
-        <w:rPr>
-          <w:rFonts w:ascii="Bookman Old Style" w:hAnsi="Bookman Old Style"/>
-        </w:rPr>
-        <w:t>nums</w:t>
-      </w:r>
-      <w:proofErr w:type="spellEnd"/>
-      <w:r>
-        <w:rPr>
-          <w:rFonts w:ascii="Bookman Old Style" w:hAnsi="Bookman Old Style"/>
-        </w:rPr>
-        <w:t>) {</w:t>
+        <w:t xml:space="preserve"> : nums) {</w:t>
       </w:r>
     </w:p>
     <w:p>
@@ -14659,21 +14505,7 @@
         <w:rPr>
           <w:rFonts w:ascii="Bookman Old Style" w:hAnsi="Bookman Old Style"/>
         </w:rPr>
-        <w:t xml:space="preserve">[index] = </w:t>
-      </w:r>
-      <w:proofErr w:type="spellStart"/>
-      <w:r>
-        <w:rPr>
-          <w:rFonts w:ascii="Bookman Old Style" w:hAnsi="Bookman Old Style"/>
-        </w:rPr>
-        <w:t>i</w:t>
-      </w:r>
-      <w:proofErr w:type="spellEnd"/>
-      <w:r>
-        <w:rPr>
-          <w:rFonts w:ascii="Bookman Old Style" w:hAnsi="Bookman Old Style"/>
-        </w:rPr>
-        <w:t>;</w:t>
+        <w:t>[index] = i;</w:t>
       </w:r>
     </w:p>
     <w:p>
@@ -14877,7 +14709,47 @@
         <w:rPr>
           <w:rFonts w:ascii="Bookman Old Style" w:hAnsi="Bookman Old Style"/>
         </w:rPr>
-        <w:t xml:space="preserve">[index] = </w:t>
+        <w:t>[index] = i;</w:t>
+      </w:r>
+    </w:p>
+    <w:p>
+      <w:pPr>
+        <w:rPr>
+          <w:rFonts w:ascii="Bookman Old Style" w:hAnsi="Bookman Old Style"/>
+        </w:rPr>
+      </w:pPr>
+      <w:r>
+        <w:rPr>
+          <w:rFonts w:ascii="Bookman Old Style" w:hAnsi="Bookman Old Style"/>
+        </w:rPr>
+        <w:t xml:space="preserve">                </w:t>
+      </w:r>
+      <w:proofErr w:type="spellStart"/>
+      <w:r>
+        <w:rPr>
+          <w:rFonts w:ascii="Bookman Old Style" w:hAnsi="Bookman Old Style"/>
+        </w:rPr>
+        <w:t>seq</w:t>
+      </w:r>
+      <w:proofErr w:type="spellEnd"/>
+      <w:r>
+        <w:rPr>
+          <w:rFonts w:ascii="Bookman Old Style" w:hAnsi="Bookman Old Style"/>
+        </w:rPr>
+        <w:t>[index + i] = i;</w:t>
+      </w:r>
+    </w:p>
+    <w:p>
+      <w:pPr>
+        <w:rPr>
+          <w:rFonts w:ascii="Bookman Old Style" w:hAnsi="Bookman Old Style"/>
+        </w:rPr>
+      </w:pPr>
+      <w:r>
+        <w:rPr>
+          <w:rFonts w:ascii="Bookman Old Style" w:hAnsi="Bookman Old Style"/>
+        </w:rPr>
+        <w:t xml:space="preserve">                used[</w:t>
       </w:r>
       <w:proofErr w:type="spellStart"/>
       <w:r>
@@ -14891,7 +14763,20 @@
         <w:rPr>
           <w:rFonts w:ascii="Bookman Old Style" w:hAnsi="Bookman Old Style"/>
         </w:rPr>
-        <w:t>;</w:t>
+        <w:t>] = true;</w:t>
+      </w:r>
+    </w:p>
+    <w:p>
+      <w:pPr>
+        <w:rPr>
+          <w:rFonts w:ascii="Bookman Old Style" w:hAnsi="Bookman Old Style"/>
+        </w:rPr>
+      </w:pPr>
+      <w:r>
+        <w:rPr>
+          <w:rFonts w:ascii="Bookman Old Style" w:hAnsi="Bookman Old Style"/>
+        </w:rPr>
+        <w:t xml:space="preserve">                if(backtrack(index+1,used,seq,n)) return true;</w:t>
       </w:r>
     </w:p>
     <w:p>
@@ -14918,75 +14803,7 @@
         <w:rPr>
           <w:rFonts w:ascii="Bookman Old Style" w:hAnsi="Bookman Old Style"/>
         </w:rPr>
-        <w:t xml:space="preserve">[index + </w:t>
-      </w:r>
-      <w:proofErr w:type="spellStart"/>
-      <w:r>
-        <w:rPr>
-          <w:rFonts w:ascii="Bookman Old Style" w:hAnsi="Bookman Old Style"/>
-        </w:rPr>
-        <w:t>i</w:t>
-      </w:r>
-      <w:proofErr w:type="spellEnd"/>
-      <w:r>
-        <w:rPr>
-          <w:rFonts w:ascii="Bookman Old Style" w:hAnsi="Bookman Old Style"/>
-        </w:rPr>
-        <w:t xml:space="preserve">] = </w:t>
-      </w:r>
-      <w:proofErr w:type="spellStart"/>
-      <w:r>
-        <w:rPr>
-          <w:rFonts w:ascii="Bookman Old Style" w:hAnsi="Bookman Old Style"/>
-        </w:rPr>
-        <w:t>i</w:t>
-      </w:r>
-      <w:proofErr w:type="spellEnd"/>
-      <w:r>
-        <w:rPr>
-          <w:rFonts w:ascii="Bookman Old Style" w:hAnsi="Bookman Old Style"/>
-        </w:rPr>
-        <w:t>;</w:t>
-      </w:r>
-    </w:p>
-    <w:p>
-      <w:pPr>
-        <w:rPr>
-          <w:rFonts w:ascii="Bookman Old Style" w:hAnsi="Bookman Old Style"/>
-        </w:rPr>
-      </w:pPr>
-      <w:r>
-        <w:rPr>
-          <w:rFonts w:ascii="Bookman Old Style" w:hAnsi="Bookman Old Style"/>
-        </w:rPr>
-        <w:t xml:space="preserve">                used[</w:t>
-      </w:r>
-      <w:proofErr w:type="spellStart"/>
-      <w:r>
-        <w:rPr>
-          <w:rFonts w:ascii="Bookman Old Style" w:hAnsi="Bookman Old Style"/>
-        </w:rPr>
-        <w:t>i</w:t>
-      </w:r>
-      <w:proofErr w:type="spellEnd"/>
-      <w:r>
-        <w:rPr>
-          <w:rFonts w:ascii="Bookman Old Style" w:hAnsi="Bookman Old Style"/>
-        </w:rPr>
-        <w:t>] = true;</w:t>
-      </w:r>
-    </w:p>
-    <w:p>
-      <w:pPr>
-        <w:rPr>
-          <w:rFonts w:ascii="Bookman Old Style" w:hAnsi="Bookman Old Style"/>
-        </w:rPr>
-      </w:pPr>
-      <w:r>
-        <w:rPr>
-          <w:rFonts w:ascii="Bookman Old Style" w:hAnsi="Bookman Old Style"/>
-        </w:rPr>
-        <w:t xml:space="preserve">                if(backtrack(index+1,used,seq,n)) return true;</w:t>
+        <w:t>[index]=0;</w:t>
       </w:r>
     </w:p>
     <w:p>
@@ -15013,48 +14830,7 @@
         <w:rPr>
           <w:rFonts w:ascii="Bookman Old Style" w:hAnsi="Bookman Old Style"/>
         </w:rPr>
-        <w:t>[index]=0;</w:t>
-      </w:r>
-    </w:p>
-    <w:p>
-      <w:pPr>
-        <w:rPr>
-          <w:rFonts w:ascii="Bookman Old Style" w:hAnsi="Bookman Old Style"/>
-        </w:rPr>
-      </w:pPr>
-      <w:r>
-        <w:rPr>
-          <w:rFonts w:ascii="Bookman Old Style" w:hAnsi="Bookman Old Style"/>
-        </w:rPr>
-        <w:t xml:space="preserve">                </w:t>
-      </w:r>
-      <w:proofErr w:type="spellStart"/>
-      <w:r>
-        <w:rPr>
-          <w:rFonts w:ascii="Bookman Old Style" w:hAnsi="Bookman Old Style"/>
-        </w:rPr>
-        <w:t>seq</w:t>
-      </w:r>
-      <w:proofErr w:type="spellEnd"/>
-      <w:r>
-        <w:rPr>
-          <w:rFonts w:ascii="Bookman Old Style" w:hAnsi="Bookman Old Style"/>
-        </w:rPr>
-        <w:t xml:space="preserve">[index + </w:t>
-      </w:r>
-      <w:proofErr w:type="spellStart"/>
-      <w:r>
-        <w:rPr>
-          <w:rFonts w:ascii="Bookman Old Style" w:hAnsi="Bookman Old Style"/>
-        </w:rPr>
-        <w:t>i</w:t>
-      </w:r>
-      <w:proofErr w:type="spellEnd"/>
-      <w:r>
-        <w:rPr>
-          <w:rFonts w:ascii="Bookman Old Style" w:hAnsi="Bookman Old Style"/>
-        </w:rPr>
-        <w:t>]=0;</w:t>
+        <w:t>[index + i]=0;</w:t>
       </w:r>
     </w:p>
     <w:p>
@@ -15795,35 +15571,7 @@
         <w:rPr>
           <w:rFonts w:ascii="Bookman Old Style" w:hAnsi="Bookman Old Style"/>
         </w:rPr>
-        <w:t xml:space="preserve">=0; </w:t>
-      </w:r>
-      <w:proofErr w:type="spellStart"/>
-      <w:r>
-        <w:rPr>
-          <w:rFonts w:ascii="Bookman Old Style" w:hAnsi="Bookman Old Style"/>
-        </w:rPr>
-        <w:t>i</w:t>
-      </w:r>
-      <w:proofErr w:type="spellEnd"/>
-      <w:r>
-        <w:rPr>
-          <w:rFonts w:ascii="Bookman Old Style" w:hAnsi="Bookman Old Style"/>
-        </w:rPr>
-        <w:t>&lt;</w:t>
-      </w:r>
-      <w:proofErr w:type="spellStart"/>
-      <w:r>
-        <w:rPr>
-          <w:rFonts w:ascii="Bookman Old Style" w:hAnsi="Bookman Old Style"/>
-        </w:rPr>
-        <w:t>len</w:t>
-      </w:r>
-      <w:proofErr w:type="spellEnd"/>
-      <w:r>
-        <w:rPr>
-          <w:rFonts w:ascii="Bookman Old Style" w:hAnsi="Bookman Old Style"/>
-        </w:rPr>
-        <w:t xml:space="preserve">; </w:t>
+        <w:t xml:space="preserve">=0; i&lt;len; </w:t>
       </w:r>
       <w:proofErr w:type="spellStart"/>
       <w:r>
@@ -16181,35 +15929,7 @@
         <w:rPr>
           <w:rFonts w:ascii="Bookman Old Style" w:hAnsi="Bookman Old Style"/>
         </w:rPr>
-        <w:t xml:space="preserve">=0; </w:t>
-      </w:r>
-      <w:proofErr w:type="spellStart"/>
-      <w:r>
-        <w:rPr>
-          <w:rFonts w:ascii="Bookman Old Style" w:hAnsi="Bookman Old Style"/>
-        </w:rPr>
-        <w:t>i</w:t>
-      </w:r>
-      <w:proofErr w:type="spellEnd"/>
-      <w:r>
-        <w:rPr>
-          <w:rFonts w:ascii="Bookman Old Style" w:hAnsi="Bookman Old Style"/>
-        </w:rPr>
-        <w:t>&lt;</w:t>
-      </w:r>
-      <w:proofErr w:type="spellStart"/>
-      <w:r>
-        <w:rPr>
-          <w:rFonts w:ascii="Bookman Old Style" w:hAnsi="Bookman Old Style"/>
-        </w:rPr>
-        <w:t>len</w:t>
-      </w:r>
-      <w:proofErr w:type="spellEnd"/>
-      <w:r>
-        <w:rPr>
-          <w:rFonts w:ascii="Bookman Old Style" w:hAnsi="Bookman Old Style"/>
-        </w:rPr>
-        <w:t xml:space="preserve">; </w:t>
+        <w:t xml:space="preserve">=0; i&lt;len; </w:t>
       </w:r>
       <w:proofErr w:type="spellStart"/>
       <w:r>
@@ -17697,21 +17417,7 @@
         <w:rPr>
           <w:rFonts w:ascii="Bookman Old Style" w:hAnsi="Bookman Old Style"/>
         </w:rPr>
-        <w:t xml:space="preserve">; </w:t>
-      </w:r>
-      <w:proofErr w:type="spellStart"/>
-      <w:r>
-        <w:rPr>
-          <w:rFonts w:ascii="Bookman Old Style" w:hAnsi="Bookman Old Style"/>
-        </w:rPr>
-        <w:t>i</w:t>
-      </w:r>
-      <w:proofErr w:type="spellEnd"/>
-      <w:r>
-        <w:rPr>
-          <w:rFonts w:ascii="Bookman Old Style" w:hAnsi="Bookman Old Style"/>
-        </w:rPr>
-        <w:t>++) {</w:t>
+        <w:t>; i++) {</w:t>
       </w:r>
     </w:p>
     <w:p>
@@ -22820,21 +22526,7 @@
         <w:rPr>
           <w:rFonts w:ascii="Bookman Old Style" w:hAnsi="Bookman Old Style"/>
         </w:rPr>
-        <w:t xml:space="preserve"> : </w:t>
-      </w:r>
-      <w:proofErr w:type="spellStart"/>
-      <w:r>
-        <w:rPr>
-          <w:rFonts w:ascii="Bookman Old Style" w:hAnsi="Bookman Old Style"/>
-        </w:rPr>
-        <w:t>nums</w:t>
-      </w:r>
-      <w:proofErr w:type="spellEnd"/>
-      <w:r>
-        <w:rPr>
-          <w:rFonts w:ascii="Bookman Old Style" w:hAnsi="Bookman Old Style"/>
-        </w:rPr>
-        <w:t>){</w:t>
+        <w:t xml:space="preserve"> : nums){</w:t>
       </w:r>
     </w:p>
     <w:p>
@@ -23498,21 +23190,7 @@
         <w:rPr>
           <w:rFonts w:ascii="Bookman Old Style" w:hAnsi="Bookman Old Style"/>
         </w:rPr>
-        <w:t xml:space="preserve">=0; </w:t>
-      </w:r>
-      <w:proofErr w:type="spellStart"/>
-      <w:r>
-        <w:rPr>
-          <w:rFonts w:ascii="Bookman Old Style" w:hAnsi="Bookman Old Style"/>
-        </w:rPr>
-        <w:t>i</w:t>
-      </w:r>
-      <w:proofErr w:type="spellEnd"/>
-      <w:r>
-        <w:rPr>
-          <w:rFonts w:ascii="Bookman Old Style" w:hAnsi="Bookman Old Style"/>
-        </w:rPr>
-        <w:t xml:space="preserve">&lt;n; </w:t>
+        <w:t xml:space="preserve">=0; i&lt;n; </w:t>
       </w:r>
       <w:proofErr w:type="spellStart"/>
       <w:r>
@@ -36265,21 +35943,7 @@
         <w:rPr>
           <w:rFonts w:ascii="Bookman Old Style" w:hAnsi="Bookman Old Style"/>
         </w:rPr>
-        <w:t xml:space="preserve"> : </w:t>
-      </w:r>
-      <w:proofErr w:type="spellStart"/>
-      <w:r>
-        <w:rPr>
-          <w:rFonts w:ascii="Bookman Old Style" w:hAnsi="Bookman Old Style"/>
-        </w:rPr>
-        <w:t>arr</w:t>
-      </w:r>
-      <w:proofErr w:type="spellEnd"/>
-      <w:r>
-        <w:rPr>
-          <w:rFonts w:ascii="Bookman Old Style" w:hAnsi="Bookman Old Style"/>
-        </w:rPr>
-        <w:t>){</w:t>
+        <w:t xml:space="preserve"> : arr){</w:t>
       </w:r>
     </w:p>
     <w:p>
@@ -37424,21 +37088,7 @@
         <w:rPr>
           <w:rFonts w:ascii="Bookman Old Style" w:hAnsi="Bookman Old Style"/>
         </w:rPr>
-        <w:t xml:space="preserve"> : </w:t>
-      </w:r>
-      <w:proofErr w:type="spellStart"/>
-      <w:r>
-        <w:rPr>
-          <w:rFonts w:ascii="Bookman Old Style" w:hAnsi="Bookman Old Style"/>
-        </w:rPr>
-        <w:t>nums</w:t>
-      </w:r>
-      <w:proofErr w:type="spellEnd"/>
-      <w:r>
-        <w:rPr>
-          <w:rFonts w:ascii="Bookman Old Style" w:hAnsi="Bookman Old Style"/>
-        </w:rPr>
-        <w:t>){</w:t>
+        <w:t xml:space="preserve"> : nums){</w:t>
       </w:r>
     </w:p>
     <w:p>
@@ -38797,21 +38447,7 @@
         <w:rPr>
           <w:rFonts w:ascii="Bookman Old Style" w:hAnsi="Bookman Old Style"/>
         </w:rPr>
-        <w:t xml:space="preserve"> : </w:t>
-      </w:r>
-      <w:proofErr w:type="spellStart"/>
-      <w:r>
-        <w:rPr>
-          <w:rFonts w:ascii="Bookman Old Style" w:hAnsi="Bookman Old Style"/>
-        </w:rPr>
-        <w:t>arr</w:t>
-      </w:r>
-      <w:proofErr w:type="spellEnd"/>
-      <w:r>
-        <w:rPr>
-          <w:rFonts w:ascii="Bookman Old Style" w:hAnsi="Bookman Old Style"/>
-        </w:rPr>
-        <w:t>) {</w:t>
+        <w:t xml:space="preserve"> : arr) {</w:t>
       </w:r>
     </w:p>
     <w:p>
@@ -39016,6 +38652,33 @@
         <w:rPr>
           <w:rFonts w:ascii="Bookman Old Style" w:hAnsi="Bookman Old Style"/>
         </w:rPr>
+        <w:t xml:space="preserve"> = arr[j];</w:t>
+      </w:r>
+    </w:p>
+    <w:p>
+      <w:pPr>
+        <w:rPr>
+          <w:rFonts w:ascii="Bookman Old Style" w:hAnsi="Bookman Old Style"/>
+        </w:rPr>
+      </w:pPr>
+      <w:r>
+        <w:rPr>
+          <w:rFonts w:ascii="Bookman Old Style" w:hAnsi="Bookman Old Style"/>
+        </w:rPr>
+        <w:t xml:space="preserve">                int </w:t>
+      </w:r>
+      <w:proofErr w:type="spellStart"/>
+      <w:r>
+        <w:rPr>
+          <w:rFonts w:ascii="Bookman Old Style" w:hAnsi="Bookman Old Style"/>
+        </w:rPr>
+        <w:t>curr</w:t>
+      </w:r>
+      <w:proofErr w:type="spellEnd"/>
+      <w:r>
+        <w:rPr>
+          <w:rFonts w:ascii="Bookman Old Style" w:hAnsi="Bookman Old Style"/>
+        </w:rPr>
         <w:t xml:space="preserve"> = </w:t>
       </w:r>
       <w:proofErr w:type="spellStart"/>
@@ -39030,6 +38693,34 @@
         <w:rPr>
           <w:rFonts w:ascii="Bookman Old Style" w:hAnsi="Bookman Old Style"/>
         </w:rPr>
+        <w:t>[</w:t>
+      </w:r>
+      <w:proofErr w:type="spellStart"/>
+      <w:r>
+        <w:rPr>
+          <w:rFonts w:ascii="Bookman Old Style" w:hAnsi="Bookman Old Style"/>
+        </w:rPr>
+        <w:t>i</w:t>
+      </w:r>
+      <w:proofErr w:type="spellEnd"/>
+      <w:r>
+        <w:rPr>
+          <w:rFonts w:ascii="Bookman Old Style" w:hAnsi="Bookman Old Style"/>
+        </w:rPr>
+        <w:t xml:space="preserve">] + </w:t>
+      </w:r>
+      <w:proofErr w:type="spellStart"/>
+      <w:r>
+        <w:rPr>
+          <w:rFonts w:ascii="Bookman Old Style" w:hAnsi="Bookman Old Style"/>
+        </w:rPr>
+        <w:t>arr</w:t>
+      </w:r>
+      <w:proofErr w:type="spellEnd"/>
+      <w:r>
+        <w:rPr>
+          <w:rFonts w:ascii="Bookman Old Style" w:hAnsi="Bookman Old Style"/>
+        </w:rPr>
         <w:t>[j];</w:t>
       </w:r>
     </w:p>
@@ -39050,6 +38741,47 @@
         <w:rPr>
           <w:rFonts w:ascii="Bookman Old Style" w:hAnsi="Bookman Old Style"/>
         </w:rPr>
+        <w:t>len</w:t>
+      </w:r>
+      <w:proofErr w:type="spellEnd"/>
+      <w:r>
+        <w:rPr>
+          <w:rFonts w:ascii="Bookman Old Style" w:hAnsi="Bookman Old Style"/>
+        </w:rPr>
+        <w:t xml:space="preserve"> = 2;</w:t>
+      </w:r>
+    </w:p>
+    <w:p>
+      <w:pPr>
+        <w:rPr>
+          <w:rFonts w:ascii="Bookman Old Style" w:hAnsi="Bookman Old Style"/>
+        </w:rPr>
+      </w:pPr>
+      <w:r>
+        <w:rPr>
+          <w:rFonts w:ascii="Bookman Old Style" w:hAnsi="Bookman Old Style"/>
+        </w:rPr>
+        <w:t>                while (</w:t>
+      </w:r>
+      <w:proofErr w:type="spellStart"/>
+      <w:r>
+        <w:rPr>
+          <w:rFonts w:ascii="Bookman Old Style" w:hAnsi="Bookman Old Style"/>
+        </w:rPr>
+        <w:t>numSet.contains</w:t>
+      </w:r>
+      <w:proofErr w:type="spellEnd"/>
+      <w:r>
+        <w:rPr>
+          <w:rFonts w:ascii="Bookman Old Style" w:hAnsi="Bookman Old Style"/>
+        </w:rPr>
+        <w:t>(</w:t>
+      </w:r>
+      <w:proofErr w:type="spellStart"/>
+      <w:r>
+        <w:rPr>
+          <w:rFonts w:ascii="Bookman Old Style" w:hAnsi="Bookman Old Style"/>
+        </w:rPr>
         <w:t>curr</w:t>
       </w:r>
       <w:proofErr w:type="spellEnd"/>
@@ -39057,103 +38789,20 @@
         <w:rPr>
           <w:rFonts w:ascii="Bookman Old Style" w:hAnsi="Bookman Old Style"/>
         </w:rPr>
-        <w:t xml:space="preserve"> = </w:t>
-      </w:r>
-      <w:proofErr w:type="spellStart"/>
-      <w:r>
-        <w:rPr>
-          <w:rFonts w:ascii="Bookman Old Style" w:hAnsi="Bookman Old Style"/>
-        </w:rPr>
-        <w:t>arr</w:t>
-      </w:r>
-      <w:proofErr w:type="spellEnd"/>
-      <w:r>
-        <w:rPr>
-          <w:rFonts w:ascii="Bookman Old Style" w:hAnsi="Bookman Old Style"/>
-        </w:rPr>
-        <w:t>[</w:t>
-      </w:r>
-      <w:proofErr w:type="spellStart"/>
-      <w:r>
-        <w:rPr>
-          <w:rFonts w:ascii="Bookman Old Style" w:hAnsi="Bookman Old Style"/>
-        </w:rPr>
-        <w:t>i</w:t>
-      </w:r>
-      <w:proofErr w:type="spellEnd"/>
-      <w:r>
-        <w:rPr>
-          <w:rFonts w:ascii="Bookman Old Style" w:hAnsi="Bookman Old Style"/>
-        </w:rPr>
-        <w:t xml:space="preserve">] + </w:t>
-      </w:r>
-      <w:proofErr w:type="spellStart"/>
-      <w:r>
-        <w:rPr>
-          <w:rFonts w:ascii="Bookman Old Style" w:hAnsi="Bookman Old Style"/>
-        </w:rPr>
-        <w:t>arr</w:t>
-      </w:r>
-      <w:proofErr w:type="spellEnd"/>
-      <w:r>
-        <w:rPr>
-          <w:rFonts w:ascii="Bookman Old Style" w:hAnsi="Bookman Old Style"/>
-        </w:rPr>
-        <w:t>[j];</w:t>
-      </w:r>
-    </w:p>
-    <w:p>
-      <w:pPr>
-        <w:rPr>
-          <w:rFonts w:ascii="Bookman Old Style" w:hAnsi="Bookman Old Style"/>
-        </w:rPr>
-      </w:pPr>
-      <w:r>
-        <w:rPr>
-          <w:rFonts w:ascii="Bookman Old Style" w:hAnsi="Bookman Old Style"/>
-        </w:rPr>
-        <w:t xml:space="preserve">                int </w:t>
-      </w:r>
-      <w:proofErr w:type="spellStart"/>
-      <w:r>
-        <w:rPr>
-          <w:rFonts w:ascii="Bookman Old Style" w:hAnsi="Bookman Old Style"/>
-        </w:rPr>
-        <w:t>len</w:t>
-      </w:r>
-      <w:proofErr w:type="spellEnd"/>
-      <w:r>
-        <w:rPr>
-          <w:rFonts w:ascii="Bookman Old Style" w:hAnsi="Bookman Old Style"/>
-        </w:rPr>
-        <w:t xml:space="preserve"> = 2;</w:t>
-      </w:r>
-    </w:p>
-    <w:p>
-      <w:pPr>
-        <w:rPr>
-          <w:rFonts w:ascii="Bookman Old Style" w:hAnsi="Bookman Old Style"/>
-        </w:rPr>
-      </w:pPr>
-      <w:r>
-        <w:rPr>
-          <w:rFonts w:ascii="Bookman Old Style" w:hAnsi="Bookman Old Style"/>
-        </w:rPr>
-        <w:t>                while (</w:t>
-      </w:r>
-      <w:proofErr w:type="spellStart"/>
-      <w:r>
-        <w:rPr>
-          <w:rFonts w:ascii="Bookman Old Style" w:hAnsi="Bookman Old Style"/>
-        </w:rPr>
-        <w:t>numSet.contains</w:t>
-      </w:r>
-      <w:proofErr w:type="spellEnd"/>
-      <w:r>
-        <w:rPr>
-          <w:rFonts w:ascii="Bookman Old Style" w:hAnsi="Bookman Old Style"/>
-        </w:rPr>
-        <w:t>(</w:t>
+        <w:t>)) {</w:t>
+      </w:r>
+    </w:p>
+    <w:p>
+      <w:pPr>
+        <w:rPr>
+          <w:rFonts w:ascii="Bookman Old Style" w:hAnsi="Bookman Old Style"/>
+        </w:rPr>
+      </w:pPr>
+      <w:r>
+        <w:rPr>
+          <w:rFonts w:ascii="Bookman Old Style" w:hAnsi="Bookman Old Style"/>
+        </w:rPr>
+        <w:t xml:space="preserve">                    int temp = </w:t>
       </w:r>
       <w:proofErr w:type="spellStart"/>
       <w:r>
@@ -39167,20 +38816,20 @@
         <w:rPr>
           <w:rFonts w:ascii="Bookman Old Style" w:hAnsi="Bookman Old Style"/>
         </w:rPr>
-        <w:t>)) {</w:t>
-      </w:r>
-    </w:p>
-    <w:p>
-      <w:pPr>
-        <w:rPr>
-          <w:rFonts w:ascii="Bookman Old Style" w:hAnsi="Bookman Old Style"/>
-        </w:rPr>
-      </w:pPr>
-      <w:r>
-        <w:rPr>
-          <w:rFonts w:ascii="Bookman Old Style" w:hAnsi="Bookman Old Style"/>
-        </w:rPr>
-        <w:t xml:space="preserve">                    int temp = </w:t>
+        <w:t>;</w:t>
+      </w:r>
+    </w:p>
+    <w:p>
+      <w:pPr>
+        <w:rPr>
+          <w:rFonts w:ascii="Bookman Old Style" w:hAnsi="Bookman Old Style"/>
+        </w:rPr>
+      </w:pPr>
+      <w:r>
+        <w:rPr>
+          <w:rFonts w:ascii="Bookman Old Style" w:hAnsi="Bookman Old Style"/>
+        </w:rPr>
+        <w:t xml:space="preserve">                    </w:t>
       </w:r>
       <w:proofErr w:type="spellStart"/>
       <w:r>
@@ -39194,48 +38843,7 @@
         <w:rPr>
           <w:rFonts w:ascii="Bookman Old Style" w:hAnsi="Bookman Old Style"/>
         </w:rPr>
-        <w:t>;</w:t>
-      </w:r>
-    </w:p>
-    <w:p>
-      <w:pPr>
-        <w:rPr>
-          <w:rFonts w:ascii="Bookman Old Style" w:hAnsi="Bookman Old Style"/>
-        </w:rPr>
-      </w:pPr>
-      <w:r>
-        <w:rPr>
-          <w:rFonts w:ascii="Bookman Old Style" w:hAnsi="Bookman Old Style"/>
-        </w:rPr>
-        <w:t xml:space="preserve">                    </w:t>
-      </w:r>
-      <w:proofErr w:type="spellStart"/>
-      <w:r>
-        <w:rPr>
-          <w:rFonts w:ascii="Bookman Old Style" w:hAnsi="Bookman Old Style"/>
-        </w:rPr>
-        <w:t>curr</w:t>
-      </w:r>
-      <w:proofErr w:type="spellEnd"/>
-      <w:r>
-        <w:rPr>
-          <w:rFonts w:ascii="Bookman Old Style" w:hAnsi="Bookman Old Style"/>
-        </w:rPr>
-        <w:t xml:space="preserve"> += </w:t>
-      </w:r>
-      <w:proofErr w:type="spellStart"/>
-      <w:r>
-        <w:rPr>
-          <w:rFonts w:ascii="Bookman Old Style" w:hAnsi="Bookman Old Style"/>
-        </w:rPr>
-        <w:t>prev</w:t>
-      </w:r>
-      <w:proofErr w:type="spellEnd"/>
-      <w:r>
-        <w:rPr>
-          <w:rFonts w:ascii="Bookman Old Style" w:hAnsi="Bookman Old Style"/>
-        </w:rPr>
-        <w:t>;</w:t>
+        <w:t xml:space="preserve"> += prev;</w:t>
       </w:r>
     </w:p>
     <w:p>
@@ -43072,21 +42680,7 @@
         <w:rPr>
           <w:rFonts w:ascii="Bookman Old Style" w:hAnsi="Bookman Old Style"/>
         </w:rPr>
-        <w:t xml:space="preserve">(int[] </w:t>
-      </w:r>
-      <w:proofErr w:type="spellStart"/>
-      <w:r>
-        <w:rPr>
-          <w:rFonts w:ascii="Bookman Old Style" w:hAnsi="Bookman Old Style"/>
-        </w:rPr>
-        <w:t>nums</w:t>
-      </w:r>
-      <w:proofErr w:type="spellEnd"/>
-      <w:r>
-        <w:rPr>
-          <w:rFonts w:ascii="Bookman Old Style" w:hAnsi="Bookman Old Style"/>
-        </w:rPr>
-        <w:t>) {</w:t>
+        <w:t>(int[] nums) {</w:t>
       </w:r>
     </w:p>
     <w:p>
@@ -43524,35 +43118,7 @@
         <w:rPr>
           <w:rFonts w:ascii="Bookman Old Style" w:hAnsi="Bookman Old Style"/>
         </w:rPr>
-        <w:t xml:space="preserve">] = </w:t>
-      </w:r>
-      <w:proofErr w:type="spellStart"/>
-      <w:r>
-        <w:rPr>
-          <w:rFonts w:ascii="Bookman Old Style" w:hAnsi="Bookman Old Style"/>
-        </w:rPr>
-        <w:t>nums</w:t>
-      </w:r>
-      <w:proofErr w:type="spellEnd"/>
-      <w:r>
-        <w:rPr>
-          <w:rFonts w:ascii="Bookman Old Style" w:hAnsi="Bookman Old Style"/>
-        </w:rPr>
-        <w:t>[</w:t>
-      </w:r>
-      <w:proofErr w:type="spellStart"/>
-      <w:r>
-        <w:rPr>
-          <w:rFonts w:ascii="Bookman Old Style" w:hAnsi="Bookman Old Style"/>
-        </w:rPr>
-        <w:t>nz</w:t>
-      </w:r>
-      <w:proofErr w:type="spellEnd"/>
-      <w:r>
-        <w:rPr>
-          <w:rFonts w:ascii="Bookman Old Style" w:hAnsi="Bookman Old Style"/>
-        </w:rPr>
-        <w:t>];</w:t>
+        <w:t>] = nums[nz];</w:t>
       </w:r>
     </w:p>
     <w:p>
@@ -47006,21 +46572,7 @@
         <w:rPr>
           <w:rFonts w:ascii="Bookman Old Style" w:hAnsi="Bookman Old Style"/>
         </w:rPr>
-        <w:t xml:space="preserve"> : </w:t>
-      </w:r>
-      <w:proofErr w:type="spellStart"/>
-      <w:r>
-        <w:rPr>
-          <w:rFonts w:ascii="Bookman Old Style" w:hAnsi="Bookman Old Style"/>
-        </w:rPr>
-        <w:t>nums</w:t>
-      </w:r>
-      <w:proofErr w:type="spellEnd"/>
-      <w:r>
-        <w:rPr>
-          <w:rFonts w:ascii="Bookman Old Style" w:hAnsi="Bookman Old Style"/>
-        </w:rPr>
-        <w:t>){</w:t>
+        <w:t xml:space="preserve"> : nums){</w:t>
       </w:r>
     </w:p>
     <w:p>
@@ -47344,21 +46896,7 @@
         <w:rPr>
           <w:rFonts w:ascii="Bookman Old Style" w:hAnsi="Bookman Old Style"/>
         </w:rPr>
-        <w:t xml:space="preserve"> : </w:t>
-      </w:r>
-      <w:proofErr w:type="spellStart"/>
-      <w:r>
-        <w:rPr>
-          <w:rFonts w:ascii="Bookman Old Style" w:hAnsi="Bookman Old Style"/>
-        </w:rPr>
-        <w:t>nums</w:t>
-      </w:r>
-      <w:proofErr w:type="spellEnd"/>
-      <w:r>
-        <w:rPr>
-          <w:rFonts w:ascii="Bookman Old Style" w:hAnsi="Bookman Old Style"/>
-        </w:rPr>
-        <w:t>){</w:t>
+        <w:t xml:space="preserve"> : nums){</w:t>
       </w:r>
     </w:p>
     <w:p>
@@ -47412,21 +46950,7 @@
         <w:rPr>
           <w:rFonts w:ascii="Bookman Old Style" w:hAnsi="Bookman Old Style"/>
         </w:rPr>
-        <w:t xml:space="preserve">] = </w:t>
-      </w:r>
-      <w:proofErr w:type="spellStart"/>
-      <w:r>
-        <w:rPr>
-          <w:rFonts w:ascii="Bookman Old Style" w:hAnsi="Bookman Old Style"/>
-        </w:rPr>
-        <w:t>num</w:t>
-      </w:r>
-      <w:proofErr w:type="spellEnd"/>
-      <w:r>
-        <w:rPr>
-          <w:rFonts w:ascii="Bookman Old Style" w:hAnsi="Bookman Old Style"/>
-        </w:rPr>
-        <w:t>;</w:t>
+        <w:t>] = num;</w:t>
       </w:r>
     </w:p>
     <w:p>
@@ -48265,6 +47789,1275 @@
           <w:rFonts w:ascii="Bookman Old Style" w:hAnsi="Bookman Old Style"/>
         </w:rPr>
         <w:t xml:space="preserve">    }</w:t>
+      </w:r>
+    </w:p>
+    <w:p>
+      <w:pPr>
+        <w:rPr>
+          <w:rFonts w:ascii="Bookman Old Style" w:hAnsi="Bookman Old Style"/>
+        </w:rPr>
+      </w:pPr>
+      <w:r>
+        <w:rPr>
+          <w:rFonts w:ascii="Bookman Old Style" w:hAnsi="Bookman Old Style"/>
+        </w:rPr>
+        <w:t>}</w:t>
+      </w:r>
+    </w:p>
+    <w:p>
+      <w:pPr>
+        <w:rPr>
+          <w:rFonts w:ascii="Bookman Old Style" w:hAnsi="Bookman Old Style"/>
+          <w:b/>
+          <w:bCs/>
+          <w:color w:val="000000" w:themeColor="text1"/>
+        </w:rPr>
+      </w:pPr>
+      <w:hyperlink r:id="rId24" w:history="1">
+        <w:r>
+          <w:rPr>
+            <w:rStyle w:val="Hyperlink"/>
+            <w:rFonts w:ascii="Bookman Old Style" w:hAnsi="Bookman Old Style"/>
+            <w:b/>
+            <w:bCs/>
+            <w:color w:val="000000" w:themeColor="text1"/>
+            <w:u w:val="none"/>
+          </w:rPr>
+          <w:t>2965. Find Missing and Repeated Values</w:t>
+        </w:r>
+      </w:hyperlink>
+    </w:p>
+    <w:p>
+      <w:pPr>
+        <w:rPr>
+          <w:rFonts w:ascii="Bookman Old Style" w:hAnsi="Bookman Old Style"/>
+        </w:rPr>
+      </w:pPr>
+      <w:r>
+        <w:rPr>
+          <w:rFonts w:ascii="Bookman Old Style" w:hAnsi="Bookman Old Style"/>
+        </w:rPr>
+        <w:t>Easy</w:t>
+      </w:r>
+    </w:p>
+    <w:p>
+      <w:pPr>
+        <w:rPr>
+          <w:rFonts w:ascii="Bookman Old Style" w:hAnsi="Bookman Old Style"/>
+        </w:rPr>
+      </w:pPr>
+      <w:r>
+        <w:rPr>
+          <w:rFonts w:ascii="Bookman Old Style" w:hAnsi="Bookman Old Style"/>
+        </w:rPr>
+        <w:t>You are given a </w:t>
+      </w:r>
+      <w:r>
+        <w:rPr>
+          <w:rFonts w:ascii="Bookman Old Style" w:hAnsi="Bookman Old Style"/>
+          <w:b/>
+          <w:bCs/>
+        </w:rPr>
+        <w:t>0-indexed</w:t>
+      </w:r>
+      <w:r>
+        <w:rPr>
+          <w:rFonts w:ascii="Bookman Old Style" w:hAnsi="Bookman Old Style"/>
+        </w:rPr>
+        <w:t> 2D integer matrix grid of size n * n with values in the range [1, n</w:t>
+      </w:r>
+      <w:r>
+        <w:rPr>
+          <w:rFonts w:ascii="Bookman Old Style" w:hAnsi="Bookman Old Style"/>
+          <w:vertAlign w:val="superscript"/>
+        </w:rPr>
+        <w:t>2</w:t>
+      </w:r>
+      <w:r>
+        <w:rPr>
+          <w:rFonts w:ascii="Bookman Old Style" w:hAnsi="Bookman Old Style"/>
+        </w:rPr>
+        <w:t>]. Each integer appears </w:t>
+      </w:r>
+      <w:r>
+        <w:rPr>
+          <w:rFonts w:ascii="Bookman Old Style" w:hAnsi="Bookman Old Style"/>
+          <w:b/>
+          <w:bCs/>
+        </w:rPr>
+        <w:t>exactly once</w:t>
+      </w:r>
+      <w:r>
+        <w:rPr>
+          <w:rFonts w:ascii="Bookman Old Style" w:hAnsi="Bookman Old Style"/>
+        </w:rPr>
+        <w:t> except a which appears </w:t>
+      </w:r>
+      <w:r>
+        <w:rPr>
+          <w:rFonts w:ascii="Bookman Old Style" w:hAnsi="Bookman Old Style"/>
+          <w:b/>
+          <w:bCs/>
+        </w:rPr>
+        <w:t>twice</w:t>
+      </w:r>
+      <w:r>
+        <w:rPr>
+          <w:rFonts w:ascii="Bookman Old Style" w:hAnsi="Bookman Old Style"/>
+        </w:rPr>
+        <w:t> and b which is </w:t>
+      </w:r>
+      <w:r>
+        <w:rPr>
+          <w:rFonts w:ascii="Bookman Old Style" w:hAnsi="Bookman Old Style"/>
+          <w:b/>
+          <w:bCs/>
+        </w:rPr>
+        <w:t>missing</w:t>
+      </w:r>
+      <w:r>
+        <w:rPr>
+          <w:rFonts w:ascii="Bookman Old Style" w:hAnsi="Bookman Old Style"/>
+        </w:rPr>
+        <w:t>. The task is to find the repeating and missing numbers a and b.</w:t>
+      </w:r>
+    </w:p>
+    <w:p>
+      <w:pPr>
+        <w:rPr>
+          <w:rFonts w:ascii="Bookman Old Style" w:hAnsi="Bookman Old Style"/>
+        </w:rPr>
+      </w:pPr>
+      <w:r>
+        <w:rPr>
+          <w:rFonts w:ascii="Bookman Old Style" w:hAnsi="Bookman Old Style"/>
+        </w:rPr>
+        <w:lastRenderedPageBreak/>
+        <w:t>Return </w:t>
+      </w:r>
+      <w:r>
+        <w:rPr>
+          <w:rFonts w:ascii="Bookman Old Style" w:hAnsi="Bookman Old Style"/>
+          <w:i/>
+          <w:iCs/>
+        </w:rPr>
+        <w:t>a </w:t>
+      </w:r>
+      <w:r>
+        <w:rPr>
+          <w:rFonts w:ascii="Bookman Old Style" w:hAnsi="Bookman Old Style"/>
+          <w:b/>
+          <w:bCs/>
+          <w:i/>
+          <w:iCs/>
+        </w:rPr>
+        <w:t>0-indexed </w:t>
+      </w:r>
+      <w:r>
+        <w:rPr>
+          <w:rFonts w:ascii="Bookman Old Style" w:hAnsi="Bookman Old Style"/>
+          <w:i/>
+          <w:iCs/>
+        </w:rPr>
+        <w:t>integer array </w:t>
+      </w:r>
+      <w:proofErr w:type="spellStart"/>
+      <w:r>
+        <w:rPr>
+          <w:rFonts w:ascii="Bookman Old Style" w:hAnsi="Bookman Old Style"/>
+        </w:rPr>
+        <w:t>ans</w:t>
+      </w:r>
+      <w:proofErr w:type="spellEnd"/>
+      <w:r>
+        <w:rPr>
+          <w:rFonts w:ascii="Bookman Old Style" w:hAnsi="Bookman Old Style"/>
+          <w:i/>
+          <w:iCs/>
+        </w:rPr>
+        <w:t> of size </w:t>
+      </w:r>
+      <w:r>
+        <w:rPr>
+          <w:rFonts w:ascii="Bookman Old Style" w:hAnsi="Bookman Old Style"/>
+        </w:rPr>
+        <w:t>2</w:t>
+      </w:r>
+      <w:r>
+        <w:rPr>
+          <w:rFonts w:ascii="Bookman Old Style" w:hAnsi="Bookman Old Style"/>
+          <w:i/>
+          <w:iCs/>
+        </w:rPr>
+        <w:t> where </w:t>
+      </w:r>
+      <w:proofErr w:type="spellStart"/>
+      <w:r>
+        <w:rPr>
+          <w:rFonts w:ascii="Bookman Old Style" w:hAnsi="Bookman Old Style"/>
+        </w:rPr>
+        <w:t>ans</w:t>
+      </w:r>
+      <w:proofErr w:type="spellEnd"/>
+      <w:r>
+        <w:rPr>
+          <w:rFonts w:ascii="Bookman Old Style" w:hAnsi="Bookman Old Style"/>
+        </w:rPr>
+        <w:t>[0]</w:t>
+      </w:r>
+      <w:r>
+        <w:rPr>
+          <w:rFonts w:ascii="Bookman Old Style" w:hAnsi="Bookman Old Style"/>
+          <w:i/>
+          <w:iCs/>
+        </w:rPr>
+        <w:t> equals to </w:t>
+      </w:r>
+      <w:r>
+        <w:rPr>
+          <w:rFonts w:ascii="Bookman Old Style" w:hAnsi="Bookman Old Style"/>
+        </w:rPr>
+        <w:t>a</w:t>
+      </w:r>
+      <w:r>
+        <w:rPr>
+          <w:rFonts w:ascii="Bookman Old Style" w:hAnsi="Bookman Old Style"/>
+          <w:i/>
+          <w:iCs/>
+        </w:rPr>
+        <w:t> and </w:t>
+      </w:r>
+      <w:proofErr w:type="spellStart"/>
+      <w:r>
+        <w:rPr>
+          <w:rFonts w:ascii="Bookman Old Style" w:hAnsi="Bookman Old Style"/>
+        </w:rPr>
+        <w:t>ans</w:t>
+      </w:r>
+      <w:proofErr w:type="spellEnd"/>
+      <w:r>
+        <w:rPr>
+          <w:rFonts w:ascii="Bookman Old Style" w:hAnsi="Bookman Old Style"/>
+        </w:rPr>
+        <w:t>[1]</w:t>
+      </w:r>
+      <w:r>
+        <w:rPr>
+          <w:rFonts w:ascii="Bookman Old Style" w:hAnsi="Bookman Old Style"/>
+          <w:i/>
+          <w:iCs/>
+        </w:rPr>
+        <w:t> equals to </w:t>
+      </w:r>
+      <w:r>
+        <w:rPr>
+          <w:rFonts w:ascii="Bookman Old Style" w:hAnsi="Bookman Old Style"/>
+        </w:rPr>
+        <w:t>b</w:t>
+      </w:r>
+      <w:r>
+        <w:rPr>
+          <w:rFonts w:ascii="Bookman Old Style" w:hAnsi="Bookman Old Style"/>
+          <w:i/>
+          <w:iCs/>
+        </w:rPr>
+        <w:t>.</w:t>
+      </w:r>
+    </w:p>
+    <w:p>
+      <w:pPr>
+        <w:rPr>
+          <w:rFonts w:ascii="Bookman Old Style" w:hAnsi="Bookman Old Style"/>
+        </w:rPr>
+      </w:pPr>
+      <w:r>
+        <w:rPr>
+          <w:rFonts w:ascii="Bookman Old Style" w:hAnsi="Bookman Old Style"/>
+        </w:rPr>
+        <w:t> </w:t>
+      </w:r>
+    </w:p>
+    <w:p>
+      <w:pPr>
+        <w:rPr>
+          <w:rFonts w:ascii="Bookman Old Style" w:hAnsi="Bookman Old Style"/>
+        </w:rPr>
+      </w:pPr>
+      <w:r>
+        <w:rPr>
+          <w:rFonts w:ascii="Bookman Old Style" w:hAnsi="Bookman Old Style"/>
+          <w:b/>
+          <w:bCs/>
+        </w:rPr>
+        <w:t>Example 1:</w:t>
+      </w:r>
+    </w:p>
+    <w:p>
+      <w:pPr>
+        <w:rPr>
+          <w:rFonts w:ascii="Bookman Old Style" w:hAnsi="Bookman Old Style"/>
+        </w:rPr>
+      </w:pPr>
+      <w:r>
+        <w:rPr>
+          <w:rFonts w:ascii="Bookman Old Style" w:hAnsi="Bookman Old Style"/>
+          <w:b/>
+          <w:bCs/>
+        </w:rPr>
+        <w:t>Input:</w:t>
+      </w:r>
+      <w:r>
+        <w:rPr>
+          <w:rFonts w:ascii="Bookman Old Style" w:hAnsi="Bookman Old Style"/>
+        </w:rPr>
+        <w:t xml:space="preserve"> grid = [[1,3],[2,2]]</w:t>
+      </w:r>
+    </w:p>
+    <w:p>
+      <w:pPr>
+        <w:rPr>
+          <w:rFonts w:ascii="Bookman Old Style" w:hAnsi="Bookman Old Style"/>
+        </w:rPr>
+      </w:pPr>
+      <w:r>
+        <w:rPr>
+          <w:rFonts w:ascii="Bookman Old Style" w:hAnsi="Bookman Old Style"/>
+          <w:b/>
+          <w:bCs/>
+        </w:rPr>
+        <w:t>Output:</w:t>
+      </w:r>
+      <w:r>
+        <w:rPr>
+          <w:rFonts w:ascii="Bookman Old Style" w:hAnsi="Bookman Old Style"/>
+        </w:rPr>
+        <w:t xml:space="preserve"> [2,4]</w:t>
+      </w:r>
+    </w:p>
+    <w:p>
+      <w:pPr>
+        <w:rPr>
+          <w:rFonts w:ascii="Bookman Old Style" w:hAnsi="Bookman Old Style"/>
+        </w:rPr>
+      </w:pPr>
+      <w:r>
+        <w:rPr>
+          <w:rFonts w:ascii="Bookman Old Style" w:hAnsi="Bookman Old Style"/>
+          <w:b/>
+          <w:bCs/>
+        </w:rPr>
+        <w:t>Explanation:</w:t>
+      </w:r>
+      <w:r>
+        <w:rPr>
+          <w:rFonts w:ascii="Bookman Old Style" w:hAnsi="Bookman Old Style"/>
+        </w:rPr>
+        <w:t xml:space="preserve"> Number 2 is repeated and number 4 is missing so the answer is [2,4].</w:t>
+      </w:r>
+    </w:p>
+    <w:p>
+      <w:pPr>
+        <w:rPr>
+          <w:rFonts w:ascii="Bookman Old Style" w:hAnsi="Bookman Old Style"/>
+        </w:rPr>
+      </w:pPr>
+      <w:r>
+        <w:rPr>
+          <w:rFonts w:ascii="Bookman Old Style" w:hAnsi="Bookman Old Style"/>
+          <w:b/>
+          <w:bCs/>
+        </w:rPr>
+        <w:t>Example 2:</w:t>
+      </w:r>
+    </w:p>
+    <w:p>
+      <w:pPr>
+        <w:rPr>
+          <w:rFonts w:ascii="Bookman Old Style" w:hAnsi="Bookman Old Style"/>
+        </w:rPr>
+      </w:pPr>
+      <w:r>
+        <w:rPr>
+          <w:rFonts w:ascii="Bookman Old Style" w:hAnsi="Bookman Old Style"/>
+          <w:b/>
+          <w:bCs/>
+        </w:rPr>
+        <w:t>Input:</w:t>
+      </w:r>
+      <w:r>
+        <w:rPr>
+          <w:rFonts w:ascii="Bookman Old Style" w:hAnsi="Bookman Old Style"/>
+        </w:rPr>
+        <w:t xml:space="preserve"> grid = [[9,1,7],[8,9,2],[3,4,6]]</w:t>
+      </w:r>
+    </w:p>
+    <w:p>
+      <w:pPr>
+        <w:rPr>
+          <w:rFonts w:ascii="Bookman Old Style" w:hAnsi="Bookman Old Style"/>
+        </w:rPr>
+      </w:pPr>
+      <w:r>
+        <w:rPr>
+          <w:rFonts w:ascii="Bookman Old Style" w:hAnsi="Bookman Old Style"/>
+          <w:b/>
+          <w:bCs/>
+        </w:rPr>
+        <w:t>Output:</w:t>
+      </w:r>
+      <w:r>
+        <w:rPr>
+          <w:rFonts w:ascii="Bookman Old Style" w:hAnsi="Bookman Old Style"/>
+        </w:rPr>
+        <w:t xml:space="preserve"> [9,5]</w:t>
+      </w:r>
+    </w:p>
+    <w:p>
+      <w:pPr>
+        <w:rPr>
+          <w:rFonts w:ascii="Bookman Old Style" w:hAnsi="Bookman Old Style"/>
+        </w:rPr>
+      </w:pPr>
+      <w:r>
+        <w:rPr>
+          <w:rFonts w:ascii="Bookman Old Style" w:hAnsi="Bookman Old Style"/>
+          <w:b/>
+          <w:bCs/>
+        </w:rPr>
+        <w:t>Explanation:</w:t>
+      </w:r>
+      <w:r>
+        <w:rPr>
+          <w:rFonts w:ascii="Bookman Old Style" w:hAnsi="Bookman Old Style"/>
+        </w:rPr>
+        <w:t xml:space="preserve"> Number 9 is repeated and number 5 is missing so the answer is [9,5].</w:t>
+      </w:r>
+    </w:p>
+    <w:p>
+      <w:pPr>
+        <w:rPr>
+          <w:rFonts w:ascii="Bookman Old Style" w:hAnsi="Bookman Old Style"/>
+        </w:rPr>
+      </w:pPr>
+      <w:r>
+        <w:rPr>
+          <w:rFonts w:ascii="Bookman Old Style" w:hAnsi="Bookman Old Style"/>
+        </w:rPr>
+        <w:t> </w:t>
+      </w:r>
+    </w:p>
+    <w:p>
+      <w:pPr>
+        <w:rPr>
+          <w:rFonts w:ascii="Bookman Old Style" w:hAnsi="Bookman Old Style"/>
+        </w:rPr>
+      </w:pPr>
+      <w:r>
+        <w:rPr>
+          <w:rFonts w:ascii="Bookman Old Style" w:hAnsi="Bookman Old Style"/>
+          <w:b/>
+          <w:bCs/>
+        </w:rPr>
+        <w:t>Constraints:</w:t>
+      </w:r>
+    </w:p>
+    <w:p>
+      <w:pPr>
+        <w:numPr>
+          <w:ilvl w:val="0"/>
+          <w:numId w:val="21"/>
+        </w:numPr>
+        <w:rPr>
+          <w:rFonts w:ascii="Bookman Old Style" w:hAnsi="Bookman Old Style"/>
+        </w:rPr>
+      </w:pPr>
+      <w:r>
+        <w:rPr>
+          <w:rFonts w:ascii="Bookman Old Style" w:hAnsi="Bookman Old Style"/>
+        </w:rPr>
+        <w:t xml:space="preserve">2 &lt;= n == </w:t>
+      </w:r>
+      <w:proofErr w:type="spellStart"/>
+      <w:r>
+        <w:rPr>
+          <w:rFonts w:ascii="Bookman Old Style" w:hAnsi="Bookman Old Style"/>
+        </w:rPr>
+        <w:t>grid.length</w:t>
+      </w:r>
+      <w:proofErr w:type="spellEnd"/>
+      <w:r>
+        <w:rPr>
+          <w:rFonts w:ascii="Bookman Old Style" w:hAnsi="Bookman Old Style"/>
+        </w:rPr>
+        <w:t xml:space="preserve"> == grid[</w:t>
+      </w:r>
+      <w:proofErr w:type="spellStart"/>
+      <w:r>
+        <w:rPr>
+          <w:rFonts w:ascii="Bookman Old Style" w:hAnsi="Bookman Old Style"/>
+        </w:rPr>
+        <w:t>i</w:t>
+      </w:r>
+      <w:proofErr w:type="spellEnd"/>
+      <w:r>
+        <w:rPr>
+          <w:rFonts w:ascii="Bookman Old Style" w:hAnsi="Bookman Old Style"/>
+        </w:rPr>
+        <w:t>].length &lt;= 50</w:t>
+      </w:r>
+    </w:p>
+    <w:p>
+      <w:pPr>
+        <w:numPr>
+          <w:ilvl w:val="0"/>
+          <w:numId w:val="21"/>
+        </w:numPr>
+        <w:rPr>
+          <w:rFonts w:ascii="Bookman Old Style" w:hAnsi="Bookman Old Style"/>
+        </w:rPr>
+      </w:pPr>
+      <w:r>
+        <w:rPr>
+          <w:rFonts w:ascii="Bookman Old Style" w:hAnsi="Bookman Old Style"/>
+        </w:rPr>
+        <w:t>1 &lt;= grid[</w:t>
+      </w:r>
+      <w:proofErr w:type="spellStart"/>
+      <w:r>
+        <w:rPr>
+          <w:rFonts w:ascii="Bookman Old Style" w:hAnsi="Bookman Old Style"/>
+        </w:rPr>
+        <w:t>i</w:t>
+      </w:r>
+      <w:proofErr w:type="spellEnd"/>
+      <w:r>
+        <w:rPr>
+          <w:rFonts w:ascii="Bookman Old Style" w:hAnsi="Bookman Old Style"/>
+        </w:rPr>
+        <w:t>][j] &lt;= n * n</w:t>
+      </w:r>
+    </w:p>
+    <w:p>
+      <w:pPr>
+        <w:numPr>
+          <w:ilvl w:val="0"/>
+          <w:numId w:val="21"/>
+        </w:numPr>
+        <w:rPr>
+          <w:rFonts w:ascii="Bookman Old Style" w:hAnsi="Bookman Old Style"/>
+        </w:rPr>
+      </w:pPr>
+      <w:r>
+        <w:rPr>
+          <w:rFonts w:ascii="Bookman Old Style" w:hAnsi="Bookman Old Style"/>
+        </w:rPr>
+        <w:t>For all x that 1 &lt;= x &lt;= n * n there is exactly one x that is not equal to any of the grid members.</w:t>
+      </w:r>
+    </w:p>
+    <w:p>
+      <w:pPr>
+        <w:numPr>
+          <w:ilvl w:val="0"/>
+          <w:numId w:val="21"/>
+        </w:numPr>
+        <w:rPr>
+          <w:rFonts w:ascii="Bookman Old Style" w:hAnsi="Bookman Old Style"/>
+        </w:rPr>
+      </w:pPr>
+      <w:r>
+        <w:rPr>
+          <w:rFonts w:ascii="Bookman Old Style" w:hAnsi="Bookman Old Style"/>
+        </w:rPr>
+        <w:t>For all x that 1 &lt;= x &lt;= n * n there is exactly one x that is equal to exactly two of the grid members.</w:t>
+      </w:r>
+    </w:p>
+    <w:p>
+      <w:pPr>
+        <w:numPr>
+          <w:ilvl w:val="0"/>
+          <w:numId w:val="21"/>
+        </w:numPr>
+        <w:rPr>
+          <w:rFonts w:ascii="Bookman Old Style" w:hAnsi="Bookman Old Style"/>
+        </w:rPr>
+      </w:pPr>
+      <w:r>
+        <w:rPr>
+          <w:rFonts w:ascii="Bookman Old Style" w:hAnsi="Bookman Old Style"/>
+        </w:rPr>
+        <w:t xml:space="preserve">For all x that 1 &lt;= x &lt;= n * n except two of them there is </w:t>
+      </w:r>
+      <w:proofErr w:type="spellStart"/>
+      <w:r>
+        <w:rPr>
+          <w:rFonts w:ascii="Bookman Old Style" w:hAnsi="Bookman Old Style"/>
+        </w:rPr>
+        <w:t>exatly</w:t>
+      </w:r>
+      <w:proofErr w:type="spellEnd"/>
+      <w:r>
+        <w:rPr>
+          <w:rFonts w:ascii="Bookman Old Style" w:hAnsi="Bookman Old Style"/>
+        </w:rPr>
+        <w:t xml:space="preserve"> one pair of </w:t>
+      </w:r>
+      <w:proofErr w:type="spellStart"/>
+      <w:r>
+        <w:rPr>
+          <w:rFonts w:ascii="Bookman Old Style" w:hAnsi="Bookman Old Style"/>
+        </w:rPr>
+        <w:t>i</w:t>
+      </w:r>
+      <w:proofErr w:type="spellEnd"/>
+      <w:r>
+        <w:rPr>
+          <w:rFonts w:ascii="Bookman Old Style" w:hAnsi="Bookman Old Style"/>
+        </w:rPr>
+        <w:t xml:space="preserve">, j that 0 &lt;= </w:t>
+      </w:r>
+      <w:proofErr w:type="spellStart"/>
+      <w:r>
+        <w:rPr>
+          <w:rFonts w:ascii="Bookman Old Style" w:hAnsi="Bookman Old Style"/>
+        </w:rPr>
+        <w:t>i</w:t>
+      </w:r>
+      <w:proofErr w:type="spellEnd"/>
+      <w:r>
+        <w:rPr>
+          <w:rFonts w:ascii="Bookman Old Style" w:hAnsi="Bookman Old Style"/>
+        </w:rPr>
+        <w:t>, j &lt;= n - 1 and grid[</w:t>
+      </w:r>
+      <w:proofErr w:type="spellStart"/>
+      <w:r>
+        <w:rPr>
+          <w:rFonts w:ascii="Bookman Old Style" w:hAnsi="Bookman Old Style"/>
+        </w:rPr>
+        <w:t>i</w:t>
+      </w:r>
+      <w:proofErr w:type="spellEnd"/>
+      <w:r>
+        <w:rPr>
+          <w:rFonts w:ascii="Bookman Old Style" w:hAnsi="Bookman Old Style"/>
+        </w:rPr>
+        <w:t>][j] == x.</w:t>
+      </w:r>
+    </w:p>
+    <w:p>
+      <w:pPr>
+        <w:rPr>
+          <w:rFonts w:ascii="Bookman Old Style" w:hAnsi="Bookman Old Style"/>
+        </w:rPr>
+      </w:pPr>
+    </w:p>
+    <w:p>
+      <w:pPr>
+        <w:rPr>
+          <w:rFonts w:ascii="Bookman Old Style" w:hAnsi="Bookman Old Style"/>
+        </w:rPr>
+      </w:pPr>
+      <w:r>
+        <w:rPr>
+          <w:rFonts w:ascii="Bookman Old Style" w:hAnsi="Bookman Old Style"/>
+        </w:rPr>
+        <w:t>Solution:</w:t>
+      </w:r>
+    </w:p>
+    <w:p>
+      <w:pPr>
+        <w:rPr>
+          <w:rFonts w:ascii="Bookman Old Style" w:hAnsi="Bookman Old Style"/>
+        </w:rPr>
+      </w:pPr>
+      <w:r>
+        <w:rPr>
+          <w:rFonts w:ascii="Bookman Old Style" w:hAnsi="Bookman Old Style"/>
+        </w:rPr>
+        <w:t>class Solution {</w:t>
+      </w:r>
+    </w:p>
+    <w:p>
+      <w:pPr>
+        <w:rPr>
+          <w:rFonts w:ascii="Bookman Old Style" w:hAnsi="Bookman Old Style"/>
+        </w:rPr>
+      </w:pPr>
+      <w:r>
+        <w:rPr>
+          <w:rFonts w:ascii="Bookman Old Style" w:hAnsi="Bookman Old Style"/>
+        </w:rPr>
+        <w:t xml:space="preserve">    public int[] </w:t>
+      </w:r>
+      <w:proofErr w:type="spellStart"/>
+      <w:r>
+        <w:rPr>
+          <w:rFonts w:ascii="Bookman Old Style" w:hAnsi="Bookman Old Style"/>
+        </w:rPr>
+        <w:t>findMissingAndRepeatedValues</w:t>
+      </w:r>
+      <w:proofErr w:type="spellEnd"/>
+      <w:r>
+        <w:rPr>
+          <w:rFonts w:ascii="Bookman Old Style" w:hAnsi="Bookman Old Style"/>
+        </w:rPr>
+        <w:t>(int[][] grid) {</w:t>
+      </w:r>
+    </w:p>
+    <w:p>
+      <w:pPr>
+        <w:rPr>
+          <w:rFonts w:ascii="Bookman Old Style" w:hAnsi="Bookman Old Style"/>
+        </w:rPr>
+      </w:pPr>
+      <w:r>
+        <w:rPr>
+          <w:rFonts w:ascii="Bookman Old Style" w:hAnsi="Bookman Old Style"/>
+        </w:rPr>
+        <w:t xml:space="preserve">        int n = </w:t>
+      </w:r>
+      <w:proofErr w:type="spellStart"/>
+      <w:r>
+        <w:rPr>
+          <w:rFonts w:ascii="Bookman Old Style" w:hAnsi="Bookman Old Style"/>
+        </w:rPr>
+        <w:t>grid.length</w:t>
+      </w:r>
+      <w:proofErr w:type="spellEnd"/>
+      <w:r>
+        <w:rPr>
+          <w:rFonts w:ascii="Bookman Old Style" w:hAnsi="Bookman Old Style"/>
+        </w:rPr>
+        <w:t>;</w:t>
+      </w:r>
+    </w:p>
+    <w:p>
+      <w:pPr>
+        <w:rPr>
+          <w:rFonts w:ascii="Bookman Old Style" w:hAnsi="Bookman Old Style"/>
+        </w:rPr>
+      </w:pPr>
+      <w:r>
+        <w:rPr>
+          <w:rFonts w:ascii="Bookman Old Style" w:hAnsi="Bookman Old Style"/>
+        </w:rPr>
+        <w:t xml:space="preserve">        int </w:t>
+      </w:r>
+      <w:proofErr w:type="spellStart"/>
+      <w:r>
+        <w:rPr>
+          <w:rFonts w:ascii="Bookman Old Style" w:hAnsi="Bookman Old Style"/>
+        </w:rPr>
+        <w:t>sq</w:t>
+      </w:r>
+      <w:proofErr w:type="spellEnd"/>
+      <w:r>
+        <w:rPr>
+          <w:rFonts w:ascii="Bookman Old Style" w:hAnsi="Bookman Old Style"/>
+        </w:rPr>
+        <w:t xml:space="preserve"> = n * n;</w:t>
+      </w:r>
+    </w:p>
+    <w:p>
+      <w:pPr>
+        <w:rPr>
+          <w:rFonts w:ascii="Bookman Old Style" w:hAnsi="Bookman Old Style"/>
+        </w:rPr>
+      </w:pPr>
+      <w:r>
+        <w:rPr>
+          <w:rFonts w:ascii="Bookman Old Style" w:hAnsi="Bookman Old Style"/>
+        </w:rPr>
+        <w:t>        int set[] = new int[</w:t>
+      </w:r>
+      <w:proofErr w:type="spellStart"/>
+      <w:r>
+        <w:rPr>
+          <w:rFonts w:ascii="Bookman Old Style" w:hAnsi="Bookman Old Style"/>
+        </w:rPr>
+        <w:t>sq</w:t>
+      </w:r>
+      <w:proofErr w:type="spellEnd"/>
+      <w:r>
+        <w:rPr>
+          <w:rFonts w:ascii="Bookman Old Style" w:hAnsi="Bookman Old Style"/>
+        </w:rPr>
+        <w:t xml:space="preserve"> + 1];</w:t>
+      </w:r>
+    </w:p>
+    <w:p>
+      <w:pPr>
+        <w:rPr>
+          <w:rFonts w:ascii="Bookman Old Style" w:hAnsi="Bookman Old Style"/>
+        </w:rPr>
+      </w:pPr>
+      <w:r>
+        <w:rPr>
+          <w:rFonts w:ascii="Bookman Old Style" w:hAnsi="Bookman Old Style"/>
+        </w:rPr>
+        <w:t xml:space="preserve">        int </w:t>
+      </w:r>
+      <w:proofErr w:type="spellStart"/>
+      <w:r>
+        <w:rPr>
+          <w:rFonts w:ascii="Bookman Old Style" w:hAnsi="Bookman Old Style"/>
+        </w:rPr>
+        <w:t>curSum</w:t>
+      </w:r>
+      <w:proofErr w:type="spellEnd"/>
+      <w:r>
+        <w:rPr>
+          <w:rFonts w:ascii="Bookman Old Style" w:hAnsi="Bookman Old Style"/>
+        </w:rPr>
+        <w:t xml:space="preserve"> = 0;</w:t>
+      </w:r>
+    </w:p>
+    <w:p>
+      <w:pPr>
+        <w:rPr>
+          <w:rFonts w:ascii="Bookman Old Style" w:hAnsi="Bookman Old Style"/>
+        </w:rPr>
+      </w:pPr>
+      <w:r>
+        <w:rPr>
+          <w:rFonts w:ascii="Bookman Old Style" w:hAnsi="Bookman Old Style"/>
+        </w:rPr>
+        <w:t xml:space="preserve">        int </w:t>
+      </w:r>
+      <w:proofErr w:type="spellStart"/>
+      <w:r>
+        <w:rPr>
+          <w:rFonts w:ascii="Bookman Old Style" w:hAnsi="Bookman Old Style"/>
+        </w:rPr>
+        <w:t>ans</w:t>
+      </w:r>
+      <w:proofErr w:type="spellEnd"/>
+      <w:r>
+        <w:rPr>
+          <w:rFonts w:ascii="Bookman Old Style" w:hAnsi="Bookman Old Style"/>
+        </w:rPr>
+        <w:t>[] = new int[2];</w:t>
+      </w:r>
+    </w:p>
+    <w:p>
+      <w:pPr>
+        <w:rPr>
+          <w:rFonts w:ascii="Bookman Old Style" w:hAnsi="Bookman Old Style"/>
+        </w:rPr>
+      </w:pPr>
+      <w:r>
+        <w:rPr>
+          <w:rFonts w:ascii="Bookman Old Style" w:hAnsi="Bookman Old Style"/>
+        </w:rPr>
+        <w:t xml:space="preserve">        for (int </w:t>
+      </w:r>
+      <w:proofErr w:type="spellStart"/>
+      <w:r>
+        <w:rPr>
+          <w:rFonts w:ascii="Bookman Old Style" w:hAnsi="Bookman Old Style"/>
+        </w:rPr>
+        <w:t>i</w:t>
+      </w:r>
+      <w:proofErr w:type="spellEnd"/>
+      <w:r>
+        <w:rPr>
+          <w:rFonts w:ascii="Bookman Old Style" w:hAnsi="Bookman Old Style"/>
+        </w:rPr>
+        <w:t xml:space="preserve"> = 0; </w:t>
+      </w:r>
+      <w:proofErr w:type="spellStart"/>
+      <w:r>
+        <w:rPr>
+          <w:rFonts w:ascii="Bookman Old Style" w:hAnsi="Bookman Old Style"/>
+        </w:rPr>
+        <w:t>i</w:t>
+      </w:r>
+      <w:proofErr w:type="spellEnd"/>
+      <w:r>
+        <w:rPr>
+          <w:rFonts w:ascii="Bookman Old Style" w:hAnsi="Bookman Old Style"/>
+        </w:rPr>
+        <w:t xml:space="preserve"> &lt; n; </w:t>
+      </w:r>
+      <w:proofErr w:type="spellStart"/>
+      <w:r>
+        <w:rPr>
+          <w:rFonts w:ascii="Bookman Old Style" w:hAnsi="Bookman Old Style"/>
+        </w:rPr>
+        <w:t>i</w:t>
+      </w:r>
+      <w:proofErr w:type="spellEnd"/>
+      <w:r>
+        <w:rPr>
+          <w:rFonts w:ascii="Bookman Old Style" w:hAnsi="Bookman Old Style"/>
+        </w:rPr>
+        <w:t>++) {</w:t>
+      </w:r>
+    </w:p>
+    <w:p>
+      <w:pPr>
+        <w:rPr>
+          <w:rFonts w:ascii="Bookman Old Style" w:hAnsi="Bookman Old Style"/>
+        </w:rPr>
+      </w:pPr>
+      <w:r>
+        <w:rPr>
+          <w:rFonts w:ascii="Bookman Old Style" w:hAnsi="Bookman Old Style"/>
+        </w:rPr>
+        <w:t xml:space="preserve">            for (int j = 0; j &lt; n; </w:t>
+      </w:r>
+      <w:proofErr w:type="spellStart"/>
+      <w:r>
+        <w:rPr>
+          <w:rFonts w:ascii="Bookman Old Style" w:hAnsi="Bookman Old Style"/>
+        </w:rPr>
+        <w:t>j++</w:t>
+      </w:r>
+      <w:proofErr w:type="spellEnd"/>
+      <w:r>
+        <w:rPr>
+          <w:rFonts w:ascii="Bookman Old Style" w:hAnsi="Bookman Old Style"/>
+        </w:rPr>
+        <w:t>) {</w:t>
+      </w:r>
+    </w:p>
+    <w:p>
+      <w:pPr>
+        <w:rPr>
+          <w:rFonts w:ascii="Bookman Old Style" w:hAnsi="Bookman Old Style"/>
+        </w:rPr>
+      </w:pPr>
+      <w:r>
+        <w:rPr>
+          <w:rFonts w:ascii="Bookman Old Style" w:hAnsi="Bookman Old Style"/>
+        </w:rPr>
+        <w:lastRenderedPageBreak/>
+        <w:t>                if (set[grid[</w:t>
+      </w:r>
+      <w:proofErr w:type="spellStart"/>
+      <w:r>
+        <w:rPr>
+          <w:rFonts w:ascii="Bookman Old Style" w:hAnsi="Bookman Old Style"/>
+        </w:rPr>
+        <w:t>i</w:t>
+      </w:r>
+      <w:proofErr w:type="spellEnd"/>
+      <w:r>
+        <w:rPr>
+          <w:rFonts w:ascii="Bookman Old Style" w:hAnsi="Bookman Old Style"/>
+        </w:rPr>
+        <w:t>][j]] != 0) {</w:t>
+      </w:r>
+    </w:p>
+    <w:p>
+      <w:pPr>
+        <w:rPr>
+          <w:rFonts w:ascii="Bookman Old Style" w:hAnsi="Bookman Old Style"/>
+        </w:rPr>
+      </w:pPr>
+      <w:r>
+        <w:rPr>
+          <w:rFonts w:ascii="Bookman Old Style" w:hAnsi="Bookman Old Style"/>
+        </w:rPr>
+        <w:t xml:space="preserve">                    </w:t>
+      </w:r>
+      <w:proofErr w:type="spellStart"/>
+      <w:r>
+        <w:rPr>
+          <w:rFonts w:ascii="Bookman Old Style" w:hAnsi="Bookman Old Style"/>
+        </w:rPr>
+        <w:t>ans</w:t>
+      </w:r>
+      <w:proofErr w:type="spellEnd"/>
+      <w:r>
+        <w:rPr>
+          <w:rFonts w:ascii="Bookman Old Style" w:hAnsi="Bookman Old Style"/>
+        </w:rPr>
+        <w:t>[0] = grid[</w:t>
+      </w:r>
+      <w:proofErr w:type="spellStart"/>
+      <w:r>
+        <w:rPr>
+          <w:rFonts w:ascii="Bookman Old Style" w:hAnsi="Bookman Old Style"/>
+        </w:rPr>
+        <w:t>i</w:t>
+      </w:r>
+      <w:proofErr w:type="spellEnd"/>
+      <w:r>
+        <w:rPr>
+          <w:rFonts w:ascii="Bookman Old Style" w:hAnsi="Bookman Old Style"/>
+        </w:rPr>
+        <w:t>][j];</w:t>
+      </w:r>
+    </w:p>
+    <w:p>
+      <w:pPr>
+        <w:rPr>
+          <w:rFonts w:ascii="Bookman Old Style" w:hAnsi="Bookman Old Style"/>
+        </w:rPr>
+      </w:pPr>
+      <w:r>
+        <w:rPr>
+          <w:rFonts w:ascii="Bookman Old Style" w:hAnsi="Bookman Old Style"/>
+        </w:rPr>
+        <w:t>                } else {</w:t>
+      </w:r>
+    </w:p>
+    <w:p>
+      <w:pPr>
+        <w:rPr>
+          <w:rFonts w:ascii="Bookman Old Style" w:hAnsi="Bookman Old Style"/>
+        </w:rPr>
+      </w:pPr>
+      <w:r>
+        <w:rPr>
+          <w:rFonts w:ascii="Bookman Old Style" w:hAnsi="Bookman Old Style"/>
+        </w:rPr>
+        <w:t>                    set[grid[</w:t>
+      </w:r>
+      <w:proofErr w:type="spellStart"/>
+      <w:r>
+        <w:rPr>
+          <w:rFonts w:ascii="Bookman Old Style" w:hAnsi="Bookman Old Style"/>
+        </w:rPr>
+        <w:t>i</w:t>
+      </w:r>
+      <w:proofErr w:type="spellEnd"/>
+      <w:r>
+        <w:rPr>
+          <w:rFonts w:ascii="Bookman Old Style" w:hAnsi="Bookman Old Style"/>
+        </w:rPr>
+        <w:t>][j]] = 1;</w:t>
+      </w:r>
+    </w:p>
+    <w:p>
+      <w:pPr>
+        <w:rPr>
+          <w:rFonts w:ascii="Bookman Old Style" w:hAnsi="Bookman Old Style"/>
+        </w:rPr>
+      </w:pPr>
+      <w:r>
+        <w:rPr>
+          <w:rFonts w:ascii="Bookman Old Style" w:hAnsi="Bookman Old Style"/>
+        </w:rPr>
+        <w:t xml:space="preserve">                    </w:t>
+      </w:r>
+      <w:proofErr w:type="spellStart"/>
+      <w:r>
+        <w:rPr>
+          <w:rFonts w:ascii="Bookman Old Style" w:hAnsi="Bookman Old Style"/>
+        </w:rPr>
+        <w:t>curSum</w:t>
+      </w:r>
+      <w:proofErr w:type="spellEnd"/>
+      <w:r>
+        <w:rPr>
+          <w:rFonts w:ascii="Bookman Old Style" w:hAnsi="Bookman Old Style"/>
+        </w:rPr>
+        <w:t xml:space="preserve"> += grid[</w:t>
+      </w:r>
+      <w:proofErr w:type="spellStart"/>
+      <w:r>
+        <w:rPr>
+          <w:rFonts w:ascii="Bookman Old Style" w:hAnsi="Bookman Old Style"/>
+        </w:rPr>
+        <w:t>i</w:t>
+      </w:r>
+      <w:proofErr w:type="spellEnd"/>
+      <w:r>
+        <w:rPr>
+          <w:rFonts w:ascii="Bookman Old Style" w:hAnsi="Bookman Old Style"/>
+        </w:rPr>
+        <w:t>][j];</w:t>
+      </w:r>
+    </w:p>
+    <w:p>
+      <w:pPr>
+        <w:rPr>
+          <w:rFonts w:ascii="Bookman Old Style" w:hAnsi="Bookman Old Style"/>
+        </w:rPr>
+      </w:pPr>
+      <w:r>
+        <w:rPr>
+          <w:rFonts w:ascii="Bookman Old Style" w:hAnsi="Bookman Old Style"/>
+        </w:rPr>
+        <w:t>                }</w:t>
+      </w:r>
+    </w:p>
+    <w:p>
+      <w:pPr>
+        <w:rPr>
+          <w:rFonts w:ascii="Bookman Old Style" w:hAnsi="Bookman Old Style"/>
+        </w:rPr>
+      </w:pPr>
+      <w:r>
+        <w:rPr>
+          <w:rFonts w:ascii="Bookman Old Style" w:hAnsi="Bookman Old Style"/>
+        </w:rPr>
+        <w:t>            }</w:t>
+      </w:r>
+    </w:p>
+    <w:p>
+      <w:pPr>
+        <w:rPr>
+          <w:rFonts w:ascii="Bookman Old Style" w:hAnsi="Bookman Old Style"/>
+        </w:rPr>
+      </w:pPr>
+      <w:r>
+        <w:rPr>
+          <w:rFonts w:ascii="Bookman Old Style" w:hAnsi="Bookman Old Style"/>
+        </w:rPr>
+        <w:t>        }</w:t>
+      </w:r>
+    </w:p>
+    <w:p>
+      <w:pPr>
+        <w:rPr>
+          <w:rFonts w:ascii="Bookman Old Style" w:hAnsi="Bookman Old Style"/>
+        </w:rPr>
+      </w:pPr>
+      <w:r>
+        <w:rPr>
+          <w:rFonts w:ascii="Bookman Old Style" w:hAnsi="Bookman Old Style"/>
+        </w:rPr>
+        <w:t xml:space="preserve">        int </w:t>
+      </w:r>
+      <w:proofErr w:type="spellStart"/>
+      <w:r>
+        <w:rPr>
+          <w:rFonts w:ascii="Bookman Old Style" w:hAnsi="Bookman Old Style"/>
+        </w:rPr>
+        <w:t>totalSum</w:t>
+      </w:r>
+      <w:proofErr w:type="spellEnd"/>
+      <w:r>
+        <w:rPr>
+          <w:rFonts w:ascii="Bookman Old Style" w:hAnsi="Bookman Old Style"/>
+        </w:rPr>
+        <w:t xml:space="preserve"> = </w:t>
+      </w:r>
+      <w:proofErr w:type="spellStart"/>
+      <w:r>
+        <w:rPr>
+          <w:rFonts w:ascii="Bookman Old Style" w:hAnsi="Bookman Old Style"/>
+        </w:rPr>
+        <w:t>sq</w:t>
+      </w:r>
+      <w:proofErr w:type="spellEnd"/>
+      <w:r>
+        <w:rPr>
+          <w:rFonts w:ascii="Bookman Old Style" w:hAnsi="Bookman Old Style"/>
+        </w:rPr>
+        <w:t xml:space="preserve"> * (</w:t>
+      </w:r>
+      <w:proofErr w:type="spellStart"/>
+      <w:r>
+        <w:rPr>
+          <w:rFonts w:ascii="Bookman Old Style" w:hAnsi="Bookman Old Style"/>
+        </w:rPr>
+        <w:t>sq</w:t>
+      </w:r>
+      <w:proofErr w:type="spellEnd"/>
+      <w:r>
+        <w:rPr>
+          <w:rFonts w:ascii="Bookman Old Style" w:hAnsi="Bookman Old Style"/>
+        </w:rPr>
+        <w:t xml:space="preserve"> + 1) / 2;</w:t>
+      </w:r>
+    </w:p>
+    <w:p>
+      <w:pPr>
+        <w:rPr>
+          <w:rFonts w:ascii="Bookman Old Style" w:hAnsi="Bookman Old Style"/>
+        </w:rPr>
+      </w:pPr>
+      <w:r>
+        <w:rPr>
+          <w:rFonts w:ascii="Bookman Old Style" w:hAnsi="Bookman Old Style"/>
+        </w:rPr>
+        <w:t xml:space="preserve">        </w:t>
+      </w:r>
+      <w:proofErr w:type="spellStart"/>
+      <w:r>
+        <w:rPr>
+          <w:rFonts w:ascii="Bookman Old Style" w:hAnsi="Bookman Old Style"/>
+        </w:rPr>
+        <w:t>ans</w:t>
+      </w:r>
+      <w:proofErr w:type="spellEnd"/>
+      <w:r>
+        <w:rPr>
+          <w:rFonts w:ascii="Bookman Old Style" w:hAnsi="Bookman Old Style"/>
+        </w:rPr>
+        <w:t xml:space="preserve">[1] = </w:t>
+      </w:r>
+      <w:proofErr w:type="spellStart"/>
+      <w:r>
+        <w:rPr>
+          <w:rFonts w:ascii="Bookman Old Style" w:hAnsi="Bookman Old Style"/>
+        </w:rPr>
+        <w:t>totalSum</w:t>
+      </w:r>
+      <w:proofErr w:type="spellEnd"/>
+      <w:r>
+        <w:rPr>
+          <w:rFonts w:ascii="Bookman Old Style" w:hAnsi="Bookman Old Style"/>
+        </w:rPr>
+        <w:t xml:space="preserve"> - </w:t>
+      </w:r>
+      <w:proofErr w:type="spellStart"/>
+      <w:r>
+        <w:rPr>
+          <w:rFonts w:ascii="Bookman Old Style" w:hAnsi="Bookman Old Style"/>
+        </w:rPr>
+        <w:t>curSum</w:t>
+      </w:r>
+      <w:proofErr w:type="spellEnd"/>
+      <w:r>
+        <w:rPr>
+          <w:rFonts w:ascii="Bookman Old Style" w:hAnsi="Bookman Old Style"/>
+        </w:rPr>
+        <w:t>;</w:t>
+      </w:r>
+    </w:p>
+    <w:p>
+      <w:pPr>
+        <w:rPr>
+          <w:rFonts w:ascii="Bookman Old Style" w:hAnsi="Bookman Old Style"/>
+        </w:rPr>
+      </w:pPr>
+      <w:r>
+        <w:rPr>
+          <w:rFonts w:ascii="Bookman Old Style" w:hAnsi="Bookman Old Style"/>
+        </w:rPr>
+        <w:t xml:space="preserve">        return </w:t>
+      </w:r>
+      <w:proofErr w:type="spellStart"/>
+      <w:r>
+        <w:rPr>
+          <w:rFonts w:ascii="Bookman Old Style" w:hAnsi="Bookman Old Style"/>
+        </w:rPr>
+        <w:t>ans</w:t>
+      </w:r>
+      <w:proofErr w:type="spellEnd"/>
+      <w:r>
+        <w:rPr>
+          <w:rFonts w:ascii="Bookman Old Style" w:hAnsi="Bookman Old Style"/>
+        </w:rPr>
+        <w:t>;</w:t>
+      </w:r>
+    </w:p>
+    <w:p>
+      <w:pPr>
+        <w:rPr>
+          <w:rFonts w:ascii="Bookman Old Style" w:hAnsi="Bookman Old Style"/>
+        </w:rPr>
+      </w:pPr>
+      <w:r>
+        <w:rPr>
+          <w:rFonts w:ascii="Bookman Old Style" w:hAnsi="Bookman Old Style"/>
+        </w:rPr>
+        <w:t>    }</w:t>
       </w:r>
     </w:p>
     <w:p>
@@ -49854,9 +50647,9 @@
     </w:lvl>
   </w:abstractNum>
   <w:abstractNum w:abstractNumId="10" w15:restartNumberingAfterBreak="0">
-    <w:nsid w:val="5BC26093"/>
+    <w:nsid w:val="53A2297F"/>
     <w:multiLevelType w:val="multilevel"/>
-    <w:tmpl w:val="8102C656"/>
+    <w:tmpl w:val="35906730"/>
     <w:lvl w:ilvl="0">
       <w:start w:val="1"/>
       <w:numFmt w:val="bullet"/>
@@ -50003,9 +50796,9 @@
     </w:lvl>
   </w:abstractNum>
   <w:abstractNum w:abstractNumId="11" w15:restartNumberingAfterBreak="0">
-    <w:nsid w:val="5EBB7F76"/>
+    <w:nsid w:val="5BC26093"/>
     <w:multiLevelType w:val="multilevel"/>
-    <w:tmpl w:val="4F1EB756"/>
+    <w:tmpl w:val="8102C656"/>
     <w:lvl w:ilvl="0">
       <w:start w:val="1"/>
       <w:numFmt w:val="bullet"/>
@@ -50152,9 +50945,9 @@
     </w:lvl>
   </w:abstractNum>
   <w:abstractNum w:abstractNumId="12" w15:restartNumberingAfterBreak="0">
-    <w:nsid w:val="607A6CDD"/>
+    <w:nsid w:val="5EBB7F76"/>
     <w:multiLevelType w:val="multilevel"/>
-    <w:tmpl w:val="6ADE3C8E"/>
+    <w:tmpl w:val="4F1EB756"/>
     <w:lvl w:ilvl="0">
       <w:start w:val="1"/>
       <w:numFmt w:val="bullet"/>
@@ -50301,9 +51094,9 @@
     </w:lvl>
   </w:abstractNum>
   <w:abstractNum w:abstractNumId="13" w15:restartNumberingAfterBreak="0">
-    <w:nsid w:val="63172B3F"/>
+    <w:nsid w:val="607A6CDD"/>
     <w:multiLevelType w:val="multilevel"/>
-    <w:tmpl w:val="75E68A68"/>
+    <w:tmpl w:val="6ADE3C8E"/>
     <w:lvl w:ilvl="0">
       <w:start w:val="1"/>
       <w:numFmt w:val="bullet"/>
@@ -50450,6 +51243,155 @@
     </w:lvl>
   </w:abstractNum>
   <w:abstractNum w:abstractNumId="14" w15:restartNumberingAfterBreak="0">
+    <w:nsid w:val="63172B3F"/>
+    <w:multiLevelType w:val="multilevel"/>
+    <w:tmpl w:val="75E68A68"/>
+    <w:lvl w:ilvl="0">
+      <w:start w:val="1"/>
+      <w:numFmt w:val="bullet"/>
+      <w:lvlText w:val=""/>
+      <w:lvlJc w:val="left"/>
+      <w:pPr>
+        <w:tabs>
+          <w:tab w:val="num" w:pos="720"/>
+        </w:tabs>
+        <w:ind w:left="720" w:hanging="360"/>
+      </w:pPr>
+      <w:rPr>
+        <w:rFonts w:ascii="Symbol" w:hAnsi="Symbol" w:hint="default"/>
+        <w:sz w:val="20"/>
+      </w:rPr>
+    </w:lvl>
+    <w:lvl w:ilvl="1" w:tentative="1">
+      <w:start w:val="1"/>
+      <w:numFmt w:val="bullet"/>
+      <w:lvlText w:val=""/>
+      <w:lvlJc w:val="left"/>
+      <w:pPr>
+        <w:tabs>
+          <w:tab w:val="num" w:pos="1440"/>
+        </w:tabs>
+        <w:ind w:left="1440" w:hanging="360"/>
+      </w:pPr>
+      <w:rPr>
+        <w:rFonts w:ascii="Symbol" w:hAnsi="Symbol" w:hint="default"/>
+        <w:sz w:val="20"/>
+      </w:rPr>
+    </w:lvl>
+    <w:lvl w:ilvl="2" w:tentative="1">
+      <w:start w:val="1"/>
+      <w:numFmt w:val="bullet"/>
+      <w:lvlText w:val=""/>
+      <w:lvlJc w:val="left"/>
+      <w:pPr>
+        <w:tabs>
+          <w:tab w:val="num" w:pos="2160"/>
+        </w:tabs>
+        <w:ind w:left="2160" w:hanging="360"/>
+      </w:pPr>
+      <w:rPr>
+        <w:rFonts w:ascii="Symbol" w:hAnsi="Symbol" w:hint="default"/>
+        <w:sz w:val="20"/>
+      </w:rPr>
+    </w:lvl>
+    <w:lvl w:ilvl="3" w:tentative="1">
+      <w:start w:val="1"/>
+      <w:numFmt w:val="bullet"/>
+      <w:lvlText w:val=""/>
+      <w:lvlJc w:val="left"/>
+      <w:pPr>
+        <w:tabs>
+          <w:tab w:val="num" w:pos="2880"/>
+        </w:tabs>
+        <w:ind w:left="2880" w:hanging="360"/>
+      </w:pPr>
+      <w:rPr>
+        <w:rFonts w:ascii="Symbol" w:hAnsi="Symbol" w:hint="default"/>
+        <w:sz w:val="20"/>
+      </w:rPr>
+    </w:lvl>
+    <w:lvl w:ilvl="4" w:tentative="1">
+      <w:start w:val="1"/>
+      <w:numFmt w:val="bullet"/>
+      <w:lvlText w:val=""/>
+      <w:lvlJc w:val="left"/>
+      <w:pPr>
+        <w:tabs>
+          <w:tab w:val="num" w:pos="3600"/>
+        </w:tabs>
+        <w:ind w:left="3600" w:hanging="360"/>
+      </w:pPr>
+      <w:rPr>
+        <w:rFonts w:ascii="Symbol" w:hAnsi="Symbol" w:hint="default"/>
+        <w:sz w:val="20"/>
+      </w:rPr>
+    </w:lvl>
+    <w:lvl w:ilvl="5" w:tentative="1">
+      <w:start w:val="1"/>
+      <w:numFmt w:val="bullet"/>
+      <w:lvlText w:val=""/>
+      <w:lvlJc w:val="left"/>
+      <w:pPr>
+        <w:tabs>
+          <w:tab w:val="num" w:pos="4320"/>
+        </w:tabs>
+        <w:ind w:left="4320" w:hanging="360"/>
+      </w:pPr>
+      <w:rPr>
+        <w:rFonts w:ascii="Symbol" w:hAnsi="Symbol" w:hint="default"/>
+        <w:sz w:val="20"/>
+      </w:rPr>
+    </w:lvl>
+    <w:lvl w:ilvl="6" w:tentative="1">
+      <w:start w:val="1"/>
+      <w:numFmt w:val="bullet"/>
+      <w:lvlText w:val=""/>
+      <w:lvlJc w:val="left"/>
+      <w:pPr>
+        <w:tabs>
+          <w:tab w:val="num" w:pos="5040"/>
+        </w:tabs>
+        <w:ind w:left="5040" w:hanging="360"/>
+      </w:pPr>
+      <w:rPr>
+        <w:rFonts w:ascii="Symbol" w:hAnsi="Symbol" w:hint="default"/>
+        <w:sz w:val="20"/>
+      </w:rPr>
+    </w:lvl>
+    <w:lvl w:ilvl="7" w:tentative="1">
+      <w:start w:val="1"/>
+      <w:numFmt w:val="bullet"/>
+      <w:lvlText w:val=""/>
+      <w:lvlJc w:val="left"/>
+      <w:pPr>
+        <w:tabs>
+          <w:tab w:val="num" w:pos="5760"/>
+        </w:tabs>
+        <w:ind w:left="5760" w:hanging="360"/>
+      </w:pPr>
+      <w:rPr>
+        <w:rFonts w:ascii="Symbol" w:hAnsi="Symbol" w:hint="default"/>
+        <w:sz w:val="20"/>
+      </w:rPr>
+    </w:lvl>
+    <w:lvl w:ilvl="8" w:tentative="1">
+      <w:start w:val="1"/>
+      <w:numFmt w:val="bullet"/>
+      <w:lvlText w:val=""/>
+      <w:lvlJc w:val="left"/>
+      <w:pPr>
+        <w:tabs>
+          <w:tab w:val="num" w:pos="6480"/>
+        </w:tabs>
+        <w:ind w:left="6480" w:hanging="360"/>
+      </w:pPr>
+      <w:rPr>
+        <w:rFonts w:ascii="Symbol" w:hAnsi="Symbol" w:hint="default"/>
+        <w:sz w:val="20"/>
+      </w:rPr>
+    </w:lvl>
+  </w:abstractNum>
+  <w:abstractNum w:abstractNumId="15" w15:restartNumberingAfterBreak="0">
     <w:nsid w:val="648460CE"/>
     <w:multiLevelType w:val="multilevel"/>
     <w:tmpl w:val="0ED8AF6C"/>
@@ -50598,7 +51540,7 @@
       </w:rPr>
     </w:lvl>
   </w:abstractNum>
-  <w:abstractNum w:abstractNumId="15" w15:restartNumberingAfterBreak="0">
+  <w:abstractNum w:abstractNumId="16" w15:restartNumberingAfterBreak="0">
     <w:nsid w:val="662F6312"/>
     <w:multiLevelType w:val="multilevel"/>
     <w:tmpl w:val="D29EA640"/>
@@ -50747,7 +51689,7 @@
       </w:rPr>
     </w:lvl>
   </w:abstractNum>
-  <w:abstractNum w:abstractNumId="16" w15:restartNumberingAfterBreak="0">
+  <w:abstractNum w:abstractNumId="17" w15:restartNumberingAfterBreak="0">
     <w:nsid w:val="6C0D001B"/>
     <w:multiLevelType w:val="multilevel"/>
     <w:tmpl w:val="66B801A4"/>
@@ -50896,7 +51838,7 @@
       </w:rPr>
     </w:lvl>
   </w:abstractNum>
-  <w:abstractNum w:abstractNumId="17" w15:restartNumberingAfterBreak="0">
+  <w:abstractNum w:abstractNumId="18" w15:restartNumberingAfterBreak="0">
     <w:nsid w:val="6E841936"/>
     <w:multiLevelType w:val="multilevel"/>
     <w:tmpl w:val="DAAA407E"/>
@@ -51045,7 +51987,7 @@
       </w:rPr>
     </w:lvl>
   </w:abstractNum>
-  <w:abstractNum w:abstractNumId="18" w15:restartNumberingAfterBreak="0">
+  <w:abstractNum w:abstractNumId="19" w15:restartNumberingAfterBreak="0">
     <w:nsid w:val="728E0DCD"/>
     <w:multiLevelType w:val="multilevel"/>
     <w:tmpl w:val="6BE0F89C"/>
@@ -51194,7 +52136,7 @@
       </w:rPr>
     </w:lvl>
   </w:abstractNum>
-  <w:abstractNum w:abstractNumId="19" w15:restartNumberingAfterBreak="0">
+  <w:abstractNum w:abstractNumId="20" w15:restartNumberingAfterBreak="0">
     <w:nsid w:val="7C2975A0"/>
     <w:multiLevelType w:val="multilevel"/>
     <w:tmpl w:val="776AB7AE"/>
@@ -51350,13 +52292,13 @@
     <w:abstractNumId w:val="0"/>
   </w:num>
   <w:num w:numId="3" w16cid:durableId="947002868">
-    <w:abstractNumId w:val="16"/>
+    <w:abstractNumId w:val="17"/>
   </w:num>
   <w:num w:numId="4" w16cid:durableId="908149756">
     <w:abstractNumId w:val="9"/>
   </w:num>
   <w:num w:numId="5" w16cid:durableId="1024479251">
-    <w:abstractNumId w:val="10"/>
+    <w:abstractNumId w:val="11"/>
   </w:num>
   <w:num w:numId="6" w16cid:durableId="648635788">
     <w:abstractNumId w:val="3"/>
@@ -51368,22 +52310,22 @@
     <w:abstractNumId w:val="8"/>
   </w:num>
   <w:num w:numId="9" w16cid:durableId="1059936821">
-    <w:abstractNumId w:val="15"/>
+    <w:abstractNumId w:val="16"/>
   </w:num>
   <w:num w:numId="10" w16cid:durableId="294650073">
-    <w:abstractNumId w:val="13"/>
+    <w:abstractNumId w:val="14"/>
   </w:num>
   <w:num w:numId="11" w16cid:durableId="907301434">
     <w:abstractNumId w:val="6"/>
   </w:num>
   <w:num w:numId="12" w16cid:durableId="303050411">
-    <w:abstractNumId w:val="19"/>
+    <w:abstractNumId w:val="20"/>
   </w:num>
   <w:num w:numId="13" w16cid:durableId="679936869">
     <w:abstractNumId w:val="1"/>
   </w:num>
   <w:num w:numId="14" w16cid:durableId="1018501654">
-    <w:abstractNumId w:val="17"/>
+    <w:abstractNumId w:val="18"/>
   </w:num>
   <w:num w:numId="15" w16cid:durableId="1857427467">
     <w:abstractNumId w:val="4"/>
@@ -51392,16 +52334,19 @@
     <w:abstractNumId w:val="5"/>
   </w:num>
   <w:num w:numId="17" w16cid:durableId="131363218">
-    <w:abstractNumId w:val="18"/>
+    <w:abstractNumId w:val="19"/>
   </w:num>
   <w:num w:numId="18" w16cid:durableId="628322206">
-    <w:abstractNumId w:val="14"/>
+    <w:abstractNumId w:val="15"/>
   </w:num>
   <w:num w:numId="19" w16cid:durableId="2088652906">
-    <w:abstractNumId w:val="11"/>
+    <w:abstractNumId w:val="12"/>
   </w:num>
   <w:num w:numId="20" w16cid:durableId="1307123154">
-    <w:abstractNumId w:val="12"/>
+    <w:abstractNumId w:val="13"/>
+  </w:num>
+  <w:num w:numId="21" w16cid:durableId="301229994">
+    <w:abstractNumId w:val="10"/>
   </w:num>
 </w:numbering>
 </file>

--- a/Daily Practice Problem Solution/DailyLeetcode.docx
+++ b/Daily Practice Problem Solution/DailyLeetcode.docx
@@ -163,21 +163,7 @@
         <w:rPr>
           <w:rFonts w:ascii="Bookman Old Style" w:hAnsi="Bookman Old Style"/>
         </w:rPr>
-        <w:t xml:space="preserve">Add </w:t>
-      </w:r>
-      <w:proofErr w:type="gramStart"/>
-      <w:r>
-        <w:rPr>
-          <w:rFonts w:ascii="Bookman Old Style" w:hAnsi="Bookman Old Style"/>
-        </w:rPr>
-        <w:t>min(</w:t>
-      </w:r>
-      <w:proofErr w:type="gramEnd"/>
-      <w:r>
-        <w:rPr>
-          <w:rFonts w:ascii="Bookman Old Style" w:hAnsi="Bookman Old Style"/>
-        </w:rPr>
-        <w:t>x, y) * 2 + max(x, y) anywhere in the array.</w:t>
+        <w:t>Add min(x, y) * 2 + max(x, y) anywhere in the array.</w:t>
       </w:r>
     </w:p>
     <w:p>
@@ -644,7 +630,6 @@
         <w:t xml:space="preserve">2 &lt;= </w:t>
       </w:r>
       <w:proofErr w:type="spellStart"/>
-      <w:proofErr w:type="gramStart"/>
       <w:r>
         <w:rPr>
           <w:rFonts w:ascii="Bookman Old Style" w:hAnsi="Bookman Old Style"/>
@@ -652,7 +637,6 @@
         <w:t>nums.length</w:t>
       </w:r>
       <w:proofErr w:type="spellEnd"/>
-      <w:proofErr w:type="gramEnd"/>
       <w:r>
         <w:rPr>
           <w:rFonts w:ascii="Bookman Old Style" w:hAnsi="Bookman Old Style"/>
@@ -784,21 +768,7 @@
         <w:rPr>
           <w:rFonts w:ascii="Bookman Old Style" w:hAnsi="Bookman Old Style"/>
         </w:rPr>
-        <w:t>(</w:t>
-      </w:r>
-      <w:proofErr w:type="gramStart"/>
-      <w:r>
-        <w:rPr>
-          <w:rFonts w:ascii="Bookman Old Style" w:hAnsi="Bookman Old Style"/>
-        </w:rPr>
-        <w:t>int[</w:t>
-      </w:r>
-      <w:proofErr w:type="gramEnd"/>
-      <w:r>
-        <w:rPr>
-          <w:rFonts w:ascii="Bookman Old Style" w:hAnsi="Bookman Old Style"/>
-        </w:rPr>
-        <w:t xml:space="preserve">] </w:t>
+        <w:t xml:space="preserve">(int[] </w:t>
       </w:r>
       <w:proofErr w:type="spellStart"/>
       <w:r>
@@ -21225,7 +21195,35 @@
         <w:rPr>
           <w:rFonts w:ascii="Bookman Old Style" w:hAnsi="Bookman Old Style"/>
         </w:rPr>
-        <w:t>(); i--, j++) {</w:t>
+        <w:t xml:space="preserve">(); </w:t>
+      </w:r>
+      <w:proofErr w:type="spellStart"/>
+      <w:r>
+        <w:rPr>
+          <w:rFonts w:ascii="Bookman Old Style" w:hAnsi="Bookman Old Style"/>
+        </w:rPr>
+        <w:t>i</w:t>
+      </w:r>
+      <w:proofErr w:type="spellEnd"/>
+      <w:r>
+        <w:rPr>
+          <w:rFonts w:ascii="Bookman Old Style" w:hAnsi="Bookman Old Style"/>
+        </w:rPr>
+        <w:t xml:space="preserve">--, </w:t>
+      </w:r>
+      <w:proofErr w:type="spellStart"/>
+      <w:r>
+        <w:rPr>
+          <w:rFonts w:ascii="Bookman Old Style" w:hAnsi="Bookman Old Style"/>
+        </w:rPr>
+        <w:t>j++</w:t>
+      </w:r>
+      <w:proofErr w:type="spellEnd"/>
+      <w:r>
+        <w:rPr>
+          <w:rFonts w:ascii="Bookman Old Style" w:hAnsi="Bookman Old Style"/>
+        </w:rPr>
+        <w:t>) {</w:t>
       </w:r>
     </w:p>
     <w:p>
@@ -50115,7 +50113,33 @@
         <w:rPr>
           <w:rFonts w:ascii="Bookman Old Style" w:hAnsi="Bookman Old Style"/>
         </w:rPr>
-        <w:t xml:space="preserve"> = </w:t>
+        <w:t xml:space="preserve"> = i;</w:t>
+      </w:r>
+    </w:p>
+    <w:p>
+      <w:pPr>
+        <w:rPr>
+          <w:rFonts w:ascii="Bookman Old Style" w:hAnsi="Bookman Old Style"/>
+        </w:rPr>
+      </w:pPr>
+      <w:r>
+        <w:rPr>
+          <w:rFonts w:ascii="Bookman Old Style" w:hAnsi="Bookman Old Style"/>
+        </w:rPr>
+        <w:t xml:space="preserve">                }else{</w:t>
+      </w:r>
+    </w:p>
+    <w:p>
+      <w:pPr>
+        <w:rPr>
+          <w:rFonts w:ascii="Bookman Old Style" w:hAnsi="Bookman Old Style"/>
+        </w:rPr>
+      </w:pPr>
+      <w:r>
+        <w:rPr>
+          <w:rFonts w:ascii="Bookman Old Style" w:hAnsi="Bookman Old Style"/>
+        </w:rPr>
+        <w:t xml:space="preserve">                    if(</w:t>
       </w:r>
       <w:proofErr w:type="spellStart"/>
       <w:r>
@@ -50129,6 +50153,61 @@
         <w:rPr>
           <w:rFonts w:ascii="Bookman Old Style" w:hAnsi="Bookman Old Style"/>
         </w:rPr>
+        <w:t xml:space="preserve"> - </w:t>
+      </w:r>
+      <w:proofErr w:type="spellStart"/>
+      <w:r>
+        <w:rPr>
+          <w:rFonts w:ascii="Bookman Old Style" w:hAnsi="Bookman Old Style"/>
+        </w:rPr>
+        <w:t>prev</w:t>
+      </w:r>
+      <w:proofErr w:type="spellEnd"/>
+      <w:r>
+        <w:rPr>
+          <w:rFonts w:ascii="Bookman Old Style" w:hAnsi="Bookman Old Style"/>
+        </w:rPr>
+        <w:t xml:space="preserve"> &lt; </w:t>
+      </w:r>
+      <w:proofErr w:type="spellStart"/>
+      <w:r>
+        <w:rPr>
+          <w:rFonts w:ascii="Bookman Old Style" w:hAnsi="Bookman Old Style"/>
+        </w:rPr>
+        <w:t>minDiff</w:t>
+      </w:r>
+      <w:proofErr w:type="spellEnd"/>
+      <w:r>
+        <w:rPr>
+          <w:rFonts w:ascii="Bookman Old Style" w:hAnsi="Bookman Old Style"/>
+        </w:rPr>
+        <w:t>){</w:t>
+      </w:r>
+    </w:p>
+    <w:p>
+      <w:pPr>
+        <w:rPr>
+          <w:rFonts w:ascii="Bookman Old Style" w:hAnsi="Bookman Old Style"/>
+        </w:rPr>
+      </w:pPr>
+      <w:r>
+        <w:rPr>
+          <w:rFonts w:ascii="Bookman Old Style" w:hAnsi="Bookman Old Style"/>
+        </w:rPr>
+        <w:t xml:space="preserve">                        res[0] = </w:t>
+      </w:r>
+      <w:proofErr w:type="spellStart"/>
+      <w:r>
+        <w:rPr>
+          <w:rFonts w:ascii="Bookman Old Style" w:hAnsi="Bookman Old Style"/>
+        </w:rPr>
+        <w:t>prev</w:t>
+      </w:r>
+      <w:proofErr w:type="spellEnd"/>
+      <w:r>
+        <w:rPr>
+          <w:rFonts w:ascii="Bookman Old Style" w:hAnsi="Bookman Old Style"/>
+        </w:rPr>
         <w:t>;</w:t>
       </w:r>
     </w:p>
@@ -50142,20 +50221,7 @@
         <w:rPr>
           <w:rFonts w:ascii="Bookman Old Style" w:hAnsi="Bookman Old Style"/>
         </w:rPr>
-        <w:t xml:space="preserve">                }else{</w:t>
-      </w:r>
-    </w:p>
-    <w:p>
-      <w:pPr>
-        <w:rPr>
-          <w:rFonts w:ascii="Bookman Old Style" w:hAnsi="Bookman Old Style"/>
-        </w:rPr>
-      </w:pPr>
-      <w:r>
-        <w:rPr>
-          <w:rFonts w:ascii="Bookman Old Style" w:hAnsi="Bookman Old Style"/>
-        </w:rPr>
-        <w:t xml:space="preserve">                    if(</w:t>
+        <w:t xml:space="preserve">                        res[1] = </w:t>
       </w:r>
       <w:proofErr w:type="spellStart"/>
       <w:r>
@@ -50169,7 +50235,60 @@
         <w:rPr>
           <w:rFonts w:ascii="Bookman Old Style" w:hAnsi="Bookman Old Style"/>
         </w:rPr>
-        <w:t xml:space="preserve"> - </w:t>
+        <w:t>;</w:t>
+      </w:r>
+    </w:p>
+    <w:p>
+      <w:pPr>
+        <w:rPr>
+          <w:rFonts w:ascii="Bookman Old Style" w:hAnsi="Bookman Old Style"/>
+        </w:rPr>
+      </w:pPr>
+      <w:r>
+        <w:rPr>
+          <w:rFonts w:ascii="Bookman Old Style" w:hAnsi="Bookman Old Style"/>
+        </w:rPr>
+        <w:t xml:space="preserve">                        </w:t>
+      </w:r>
+      <w:proofErr w:type="spellStart"/>
+      <w:r>
+        <w:rPr>
+          <w:rFonts w:ascii="Bookman Old Style" w:hAnsi="Bookman Old Style"/>
+        </w:rPr>
+        <w:t>minDiff</w:t>
+      </w:r>
+      <w:proofErr w:type="spellEnd"/>
+      <w:r>
+        <w:rPr>
+          <w:rFonts w:ascii="Bookman Old Style" w:hAnsi="Bookman Old Style"/>
+        </w:rPr>
+        <w:t xml:space="preserve"> = i-prev;</w:t>
+      </w:r>
+    </w:p>
+    <w:p>
+      <w:pPr>
+        <w:rPr>
+          <w:rFonts w:ascii="Bookman Old Style" w:hAnsi="Bookman Old Style"/>
+        </w:rPr>
+      </w:pPr>
+      <w:r>
+        <w:rPr>
+          <w:rFonts w:ascii="Bookman Old Style" w:hAnsi="Bookman Old Style"/>
+        </w:rPr>
+        <w:t xml:space="preserve">                    }</w:t>
+      </w:r>
+    </w:p>
+    <w:p>
+      <w:pPr>
+        <w:rPr>
+          <w:rFonts w:ascii="Bookman Old Style" w:hAnsi="Bookman Old Style"/>
+        </w:rPr>
+      </w:pPr>
+      <w:r>
+        <w:rPr>
+          <w:rFonts w:ascii="Bookman Old Style" w:hAnsi="Bookman Old Style"/>
+        </w:rPr>
+        <w:t xml:space="preserve">                    </w:t>
       </w:r>
       <w:proofErr w:type="spellStart"/>
       <w:r>
@@ -50183,41 +50302,14 @@
         <w:rPr>
           <w:rFonts w:ascii="Bookman Old Style" w:hAnsi="Bookman Old Style"/>
         </w:rPr>
-        <w:t xml:space="preserve"> &lt; </w:t>
-      </w:r>
-      <w:proofErr w:type="spellStart"/>
-      <w:r>
-        <w:rPr>
-          <w:rFonts w:ascii="Bookman Old Style" w:hAnsi="Bookman Old Style"/>
-        </w:rPr>
-        <w:t>minDiff</w:t>
-      </w:r>
-      <w:proofErr w:type="spellEnd"/>
-      <w:r>
-        <w:rPr>
-          <w:rFonts w:ascii="Bookman Old Style" w:hAnsi="Bookman Old Style"/>
-        </w:rPr>
-        <w:t>){</w:t>
-      </w:r>
-    </w:p>
-    <w:p>
-      <w:pPr>
-        <w:rPr>
-          <w:rFonts w:ascii="Bookman Old Style" w:hAnsi="Bookman Old Style"/>
-        </w:rPr>
-      </w:pPr>
-      <w:r>
-        <w:rPr>
-          <w:rFonts w:ascii="Bookman Old Style" w:hAnsi="Bookman Old Style"/>
-        </w:rPr>
-        <w:t xml:space="preserve">                        res[0] = </w:t>
-      </w:r>
-      <w:proofErr w:type="spellStart"/>
-      <w:r>
-        <w:rPr>
-          <w:rFonts w:ascii="Bookman Old Style" w:hAnsi="Bookman Old Style"/>
-        </w:rPr>
-        <w:t>prev</w:t>
+        <w:t>=</w:t>
+      </w:r>
+      <w:proofErr w:type="spellStart"/>
+      <w:r>
+        <w:rPr>
+          <w:rFonts w:ascii="Bookman Old Style" w:hAnsi="Bookman Old Style"/>
+        </w:rPr>
+        <w:t>i</w:t>
       </w:r>
       <w:proofErr w:type="spellEnd"/>
       <w:r>
@@ -50237,7 +50329,159 @@
         <w:rPr>
           <w:rFonts w:ascii="Bookman Old Style" w:hAnsi="Bookman Old Style"/>
         </w:rPr>
-        <w:t xml:space="preserve">                        res[1] = </w:t>
+        <w:t xml:space="preserve">                }</w:t>
+      </w:r>
+    </w:p>
+    <w:p>
+      <w:pPr>
+        <w:rPr>
+          <w:rFonts w:ascii="Bookman Old Style" w:hAnsi="Bookman Old Style"/>
+        </w:rPr>
+      </w:pPr>
+      <w:r>
+        <w:rPr>
+          <w:rFonts w:ascii="Bookman Old Style" w:hAnsi="Bookman Old Style"/>
+        </w:rPr>
+        <w:t xml:space="preserve">            }</w:t>
+      </w:r>
+    </w:p>
+    <w:p>
+      <w:pPr>
+        <w:rPr>
+          <w:rFonts w:ascii="Bookman Old Style" w:hAnsi="Bookman Old Style"/>
+        </w:rPr>
+      </w:pPr>
+      <w:r>
+        <w:rPr>
+          <w:rFonts w:ascii="Bookman Old Style" w:hAnsi="Bookman Old Style"/>
+        </w:rPr>
+        <w:t xml:space="preserve">        }</w:t>
+      </w:r>
+    </w:p>
+    <w:p>
+      <w:pPr>
+        <w:rPr>
+          <w:rFonts w:ascii="Bookman Old Style" w:hAnsi="Bookman Old Style"/>
+        </w:rPr>
+      </w:pPr>
+      <w:r>
+        <w:rPr>
+          <w:rFonts w:ascii="Bookman Old Style" w:hAnsi="Bookman Old Style"/>
+        </w:rPr>
+        <w:t xml:space="preserve">        return res;</w:t>
+      </w:r>
+    </w:p>
+    <w:p>
+      <w:pPr>
+        <w:rPr>
+          <w:rFonts w:ascii="Bookman Old Style" w:hAnsi="Bookman Old Style"/>
+        </w:rPr>
+      </w:pPr>
+      <w:r>
+        <w:rPr>
+          <w:rFonts w:ascii="Bookman Old Style" w:hAnsi="Bookman Old Style"/>
+        </w:rPr>
+        <w:t xml:space="preserve">    }</w:t>
+      </w:r>
+    </w:p>
+    <w:p>
+      <w:pPr>
+        <w:rPr>
+          <w:rFonts w:ascii="Bookman Old Style" w:hAnsi="Bookman Old Style"/>
+        </w:rPr>
+      </w:pPr>
+      <w:r>
+        <w:rPr>
+          <w:rFonts w:ascii="Bookman Old Style" w:hAnsi="Bookman Old Style"/>
+        </w:rPr>
+        <w:t>}</w:t>
+      </w:r>
+    </w:p>
+    <w:p>
+      <w:pPr>
+        <w:rPr>
+          <w:rFonts w:ascii="Bookman Old Style" w:hAnsi="Bookman Old Style"/>
+          <w:b/>
+          <w:bCs/>
+          <w:color w:val="000000" w:themeColor="text1"/>
+        </w:rPr>
+      </w:pPr>
+      <w:hyperlink r:id="rId26" w:history="1">
+        <w:r>
+          <w:rPr>
+            <w:rStyle w:val="Hyperlink"/>
+            <w:rFonts w:ascii="Bookman Old Style" w:hAnsi="Bookman Old Style"/>
+            <w:b/>
+            <w:bCs/>
+            <w:color w:val="000000" w:themeColor="text1"/>
+            <w:u w:val="none"/>
+          </w:rPr>
+          <w:t xml:space="preserve">2379. Minimum </w:t>
+        </w:r>
+        <w:proofErr w:type="spellStart"/>
+        <w:r>
+          <w:rPr>
+            <w:rStyle w:val="Hyperlink"/>
+            <w:rFonts w:ascii="Bookman Old Style" w:hAnsi="Bookman Old Style"/>
+            <w:b/>
+            <w:bCs/>
+            <w:color w:val="000000" w:themeColor="text1"/>
+            <w:u w:val="none"/>
+          </w:rPr>
+          <w:t>Recolors</w:t>
+        </w:r>
+        <w:proofErr w:type="spellEnd"/>
+        <w:r>
+          <w:rPr>
+            <w:rStyle w:val="Hyperlink"/>
+            <w:rFonts w:ascii="Bookman Old Style" w:hAnsi="Bookman Old Style"/>
+            <w:b/>
+            <w:bCs/>
+            <w:color w:val="000000" w:themeColor="text1"/>
+            <w:u w:val="none"/>
+          </w:rPr>
+          <w:t xml:space="preserve"> to Get K Consecutive Black Blocks</w:t>
+        </w:r>
+      </w:hyperlink>
+    </w:p>
+    <w:p>
+      <w:pPr>
+        <w:rPr>
+          <w:rFonts w:ascii="Bookman Old Style" w:hAnsi="Bookman Old Style"/>
+        </w:rPr>
+      </w:pPr>
+      <w:r>
+        <w:rPr>
+          <w:rFonts w:ascii="Bookman Old Style" w:hAnsi="Bookman Old Style"/>
+        </w:rPr>
+        <w:t>Easy</w:t>
+      </w:r>
+    </w:p>
+    <w:p>
+      <w:pPr>
+        <w:rPr>
+          <w:rFonts w:ascii="Bookman Old Style" w:hAnsi="Bookman Old Style"/>
+        </w:rPr>
+      </w:pPr>
+      <w:r>
+        <w:rPr>
+          <w:rFonts w:ascii="Bookman Old Style" w:hAnsi="Bookman Old Style"/>
+        </w:rPr>
+        <w:t>You are given a </w:t>
+      </w:r>
+      <w:r>
+        <w:rPr>
+          <w:rFonts w:ascii="Bookman Old Style" w:hAnsi="Bookman Old Style"/>
+          <w:b/>
+          <w:bCs/>
+        </w:rPr>
+        <w:t>0-indexed</w:t>
+      </w:r>
+      <w:r>
+        <w:rPr>
+          <w:rFonts w:ascii="Bookman Old Style" w:hAnsi="Bookman Old Style"/>
+        </w:rPr>
+        <w:t> string blocks of length n, where blocks[</w:t>
       </w:r>
       <w:proofErr w:type="spellStart"/>
       <w:r>
@@ -50251,88 +50495,21 @@
         <w:rPr>
           <w:rFonts w:ascii="Bookman Old Style" w:hAnsi="Bookman Old Style"/>
         </w:rPr>
-        <w:t>;</w:t>
-      </w:r>
-    </w:p>
-    <w:p>
-      <w:pPr>
-        <w:rPr>
-          <w:rFonts w:ascii="Bookman Old Style" w:hAnsi="Bookman Old Style"/>
-        </w:rPr>
-      </w:pPr>
-      <w:r>
-        <w:rPr>
-          <w:rFonts w:ascii="Bookman Old Style" w:hAnsi="Bookman Old Style"/>
-        </w:rPr>
-        <w:t xml:space="preserve">                        </w:t>
-      </w:r>
-      <w:proofErr w:type="spellStart"/>
-      <w:r>
-        <w:rPr>
-          <w:rFonts w:ascii="Bookman Old Style" w:hAnsi="Bookman Old Style"/>
-        </w:rPr>
-        <w:t>minDiff</w:t>
-      </w:r>
-      <w:proofErr w:type="spellEnd"/>
-      <w:r>
-        <w:rPr>
-          <w:rFonts w:ascii="Bookman Old Style" w:hAnsi="Bookman Old Style"/>
-        </w:rPr>
-        <w:t xml:space="preserve"> = </w:t>
-      </w:r>
-      <w:proofErr w:type="spellStart"/>
-      <w:r>
-        <w:rPr>
-          <w:rFonts w:ascii="Bookman Old Style" w:hAnsi="Bookman Old Style"/>
-        </w:rPr>
-        <w:t>i-prev</w:t>
-      </w:r>
-      <w:proofErr w:type="spellEnd"/>
-      <w:r>
-        <w:rPr>
-          <w:rFonts w:ascii="Bookman Old Style" w:hAnsi="Bookman Old Style"/>
-        </w:rPr>
-        <w:t>;</w:t>
-      </w:r>
-    </w:p>
-    <w:p>
-      <w:pPr>
-        <w:rPr>
-          <w:rFonts w:ascii="Bookman Old Style" w:hAnsi="Bookman Old Style"/>
-        </w:rPr>
-      </w:pPr>
-      <w:r>
-        <w:rPr>
-          <w:rFonts w:ascii="Bookman Old Style" w:hAnsi="Bookman Old Style"/>
-        </w:rPr>
-        <w:t xml:space="preserve">                    }</w:t>
-      </w:r>
-    </w:p>
-    <w:p>
-      <w:pPr>
-        <w:rPr>
-          <w:rFonts w:ascii="Bookman Old Style" w:hAnsi="Bookman Old Style"/>
-        </w:rPr>
-      </w:pPr>
-      <w:r>
-        <w:rPr>
-          <w:rFonts w:ascii="Bookman Old Style" w:hAnsi="Bookman Old Style"/>
-        </w:rPr>
-        <w:t xml:space="preserve">                    </w:t>
-      </w:r>
-      <w:proofErr w:type="spellStart"/>
-      <w:r>
-        <w:rPr>
-          <w:rFonts w:ascii="Bookman Old Style" w:hAnsi="Bookman Old Style"/>
-        </w:rPr>
-        <w:t>prev</w:t>
-      </w:r>
-      <w:proofErr w:type="spellEnd"/>
-      <w:r>
-        <w:rPr>
-          <w:rFonts w:ascii="Bookman Old Style" w:hAnsi="Bookman Old Style"/>
-        </w:rPr>
-        <w:t>=</w:t>
+        <w:t xml:space="preserve">] is either 'W' or 'B', representing the </w:t>
+      </w:r>
+      <w:proofErr w:type="spellStart"/>
+      <w:r>
+        <w:rPr>
+          <w:rFonts w:ascii="Bookman Old Style" w:hAnsi="Bookman Old Style"/>
+        </w:rPr>
+        <w:t>color</w:t>
+      </w:r>
+      <w:proofErr w:type="spellEnd"/>
+      <w:r>
+        <w:rPr>
+          <w:rFonts w:ascii="Bookman Old Style" w:hAnsi="Bookman Old Style"/>
+        </w:rPr>
+        <w:t xml:space="preserve"> of the </w:t>
       </w:r>
       <w:proofErr w:type="spellStart"/>
       <w:r>
@@ -50341,38 +50518,696 @@
         </w:rPr>
         <w:t>i</w:t>
       </w:r>
-      <w:proofErr w:type="spellEnd"/>
-      <w:r>
-        <w:rPr>
-          <w:rFonts w:ascii="Bookman Old Style" w:hAnsi="Bookman Old Style"/>
-        </w:rPr>
-        <w:t>;</w:t>
-      </w:r>
-    </w:p>
-    <w:p>
-      <w:pPr>
-        <w:rPr>
-          <w:rFonts w:ascii="Bookman Old Style" w:hAnsi="Bookman Old Style"/>
-        </w:rPr>
-      </w:pPr>
-      <w:r>
-        <w:rPr>
-          <w:rFonts w:ascii="Bookman Old Style" w:hAnsi="Bookman Old Style"/>
-        </w:rPr>
-        <w:t xml:space="preserve">                }</w:t>
-      </w:r>
-    </w:p>
-    <w:p>
-      <w:pPr>
-        <w:rPr>
-          <w:rFonts w:ascii="Bookman Old Style" w:hAnsi="Bookman Old Style"/>
-        </w:rPr>
-      </w:pPr>
-      <w:r>
-        <w:rPr>
-          <w:rFonts w:ascii="Bookman Old Style" w:hAnsi="Bookman Old Style"/>
-        </w:rPr>
-        <w:t xml:space="preserve">            }</w:t>
+      <w:r>
+        <w:rPr>
+          <w:rFonts w:ascii="Bookman Old Style" w:hAnsi="Bookman Old Style"/>
+          <w:vertAlign w:val="superscript"/>
+        </w:rPr>
+        <w:t>th</w:t>
+      </w:r>
+      <w:proofErr w:type="spellEnd"/>
+      <w:r>
+        <w:rPr>
+          <w:rFonts w:ascii="Bookman Old Style" w:hAnsi="Bookman Old Style"/>
+        </w:rPr>
+        <w:t xml:space="preserve"> block. The characters 'W' and 'B' denote the </w:t>
+      </w:r>
+      <w:proofErr w:type="spellStart"/>
+      <w:r>
+        <w:rPr>
+          <w:rFonts w:ascii="Bookman Old Style" w:hAnsi="Bookman Old Style"/>
+        </w:rPr>
+        <w:t>colors</w:t>
+      </w:r>
+      <w:proofErr w:type="spellEnd"/>
+      <w:r>
+        <w:rPr>
+          <w:rFonts w:ascii="Bookman Old Style" w:hAnsi="Bookman Old Style"/>
+        </w:rPr>
+        <w:t xml:space="preserve"> white and black, respectively.</w:t>
+      </w:r>
+    </w:p>
+    <w:p>
+      <w:pPr>
+        <w:rPr>
+          <w:rFonts w:ascii="Bookman Old Style" w:hAnsi="Bookman Old Style"/>
+        </w:rPr>
+      </w:pPr>
+      <w:r>
+        <w:rPr>
+          <w:rFonts w:ascii="Bookman Old Style" w:hAnsi="Bookman Old Style"/>
+        </w:rPr>
+        <w:t>You are also given an integer k, which is the desired number of </w:t>
+      </w:r>
+      <w:r>
+        <w:rPr>
+          <w:rFonts w:ascii="Bookman Old Style" w:hAnsi="Bookman Old Style"/>
+          <w:b/>
+          <w:bCs/>
+        </w:rPr>
+        <w:t>consecutive</w:t>
+      </w:r>
+      <w:r>
+        <w:rPr>
+          <w:rFonts w:ascii="Bookman Old Style" w:hAnsi="Bookman Old Style"/>
+        </w:rPr>
+        <w:t> black blocks.</w:t>
+      </w:r>
+    </w:p>
+    <w:p>
+      <w:pPr>
+        <w:rPr>
+          <w:rFonts w:ascii="Bookman Old Style" w:hAnsi="Bookman Old Style"/>
+        </w:rPr>
+      </w:pPr>
+      <w:r>
+        <w:rPr>
+          <w:rFonts w:ascii="Bookman Old Style" w:hAnsi="Bookman Old Style"/>
+        </w:rPr>
+        <w:t>In one operation, you can </w:t>
+      </w:r>
+      <w:proofErr w:type="spellStart"/>
+      <w:r>
+        <w:rPr>
+          <w:rFonts w:ascii="Bookman Old Style" w:hAnsi="Bookman Old Style"/>
+          <w:b/>
+          <w:bCs/>
+        </w:rPr>
+        <w:t>recolor</w:t>
+      </w:r>
+      <w:proofErr w:type="spellEnd"/>
+      <w:r>
+        <w:rPr>
+          <w:rFonts w:ascii="Bookman Old Style" w:hAnsi="Bookman Old Style"/>
+        </w:rPr>
+        <w:t> a white block such that it becomes a black block.</w:t>
+      </w:r>
+    </w:p>
+    <w:p>
+      <w:pPr>
+        <w:rPr>
+          <w:rFonts w:ascii="Bookman Old Style" w:hAnsi="Bookman Old Style"/>
+        </w:rPr>
+      </w:pPr>
+      <w:r>
+        <w:rPr>
+          <w:rFonts w:ascii="Bookman Old Style" w:hAnsi="Bookman Old Style"/>
+        </w:rPr>
+        <w:t>Return</w:t>
+      </w:r>
+      <w:r>
+        <w:rPr>
+          <w:rFonts w:ascii="Bookman Old Style" w:hAnsi="Bookman Old Style"/>
+          <w:i/>
+          <w:iCs/>
+        </w:rPr>
+        <w:t> the </w:t>
+      </w:r>
+      <w:r>
+        <w:rPr>
+          <w:rFonts w:ascii="Bookman Old Style" w:hAnsi="Bookman Old Style"/>
+          <w:b/>
+          <w:bCs/>
+          <w:i/>
+          <w:iCs/>
+        </w:rPr>
+        <w:t>minimum</w:t>
+      </w:r>
+      <w:r>
+        <w:rPr>
+          <w:rFonts w:ascii="Bookman Old Style" w:hAnsi="Bookman Old Style"/>
+          <w:i/>
+          <w:iCs/>
+        </w:rPr>
+        <w:t> number of operations needed such that there is at least </w:t>
+      </w:r>
+      <w:r>
+        <w:rPr>
+          <w:rFonts w:ascii="Bookman Old Style" w:hAnsi="Bookman Old Style"/>
+          <w:b/>
+          <w:bCs/>
+          <w:i/>
+          <w:iCs/>
+        </w:rPr>
+        <w:t>one</w:t>
+      </w:r>
+      <w:r>
+        <w:rPr>
+          <w:rFonts w:ascii="Bookman Old Style" w:hAnsi="Bookman Old Style"/>
+          <w:i/>
+          <w:iCs/>
+        </w:rPr>
+        <w:t> occurrence of </w:t>
+      </w:r>
+      <w:r>
+        <w:rPr>
+          <w:rFonts w:ascii="Bookman Old Style" w:hAnsi="Bookman Old Style"/>
+        </w:rPr>
+        <w:t>k</w:t>
+      </w:r>
+      <w:r>
+        <w:rPr>
+          <w:rFonts w:ascii="Bookman Old Style" w:hAnsi="Bookman Old Style"/>
+          <w:i/>
+          <w:iCs/>
+        </w:rPr>
+        <w:t> consecutive black blocks.</w:t>
+      </w:r>
+    </w:p>
+    <w:p>
+      <w:pPr>
+        <w:rPr>
+          <w:rFonts w:ascii="Bookman Old Style" w:hAnsi="Bookman Old Style"/>
+        </w:rPr>
+      </w:pPr>
+      <w:r>
+        <w:rPr>
+          <w:rFonts w:ascii="Bookman Old Style" w:hAnsi="Bookman Old Style"/>
+        </w:rPr>
+        <w:t> </w:t>
+      </w:r>
+    </w:p>
+    <w:p>
+      <w:pPr>
+        <w:rPr>
+          <w:rFonts w:ascii="Bookman Old Style" w:hAnsi="Bookman Old Style"/>
+        </w:rPr>
+      </w:pPr>
+      <w:r>
+        <w:rPr>
+          <w:rFonts w:ascii="Bookman Old Style" w:hAnsi="Bookman Old Style"/>
+          <w:b/>
+          <w:bCs/>
+        </w:rPr>
+        <w:t>Example 1:</w:t>
+      </w:r>
+    </w:p>
+    <w:p>
+      <w:pPr>
+        <w:rPr>
+          <w:rFonts w:ascii="Bookman Old Style" w:hAnsi="Bookman Old Style"/>
+        </w:rPr>
+      </w:pPr>
+      <w:r>
+        <w:rPr>
+          <w:rFonts w:ascii="Bookman Old Style" w:hAnsi="Bookman Old Style"/>
+          <w:b/>
+          <w:bCs/>
+        </w:rPr>
+        <w:t>Input:</w:t>
+      </w:r>
+      <w:r>
+        <w:rPr>
+          <w:rFonts w:ascii="Bookman Old Style" w:hAnsi="Bookman Old Style"/>
+        </w:rPr>
+        <w:t xml:space="preserve"> blocks = "WBBWWBBWBW", k = 7</w:t>
+      </w:r>
+    </w:p>
+    <w:p>
+      <w:pPr>
+        <w:rPr>
+          <w:rFonts w:ascii="Bookman Old Style" w:hAnsi="Bookman Old Style"/>
+        </w:rPr>
+      </w:pPr>
+      <w:r>
+        <w:rPr>
+          <w:rFonts w:ascii="Bookman Old Style" w:hAnsi="Bookman Old Style"/>
+          <w:b/>
+          <w:bCs/>
+        </w:rPr>
+        <w:t>Output:</w:t>
+      </w:r>
+      <w:r>
+        <w:rPr>
+          <w:rFonts w:ascii="Bookman Old Style" w:hAnsi="Bookman Old Style"/>
+        </w:rPr>
+        <w:t xml:space="preserve"> 3</w:t>
+      </w:r>
+    </w:p>
+    <w:p>
+      <w:pPr>
+        <w:rPr>
+          <w:rFonts w:ascii="Bookman Old Style" w:hAnsi="Bookman Old Style"/>
+        </w:rPr>
+      </w:pPr>
+      <w:r>
+        <w:rPr>
+          <w:rFonts w:ascii="Bookman Old Style" w:hAnsi="Bookman Old Style"/>
+          <w:b/>
+          <w:bCs/>
+        </w:rPr>
+        <w:t>Explanation:</w:t>
+      </w:r>
+    </w:p>
+    <w:p>
+      <w:pPr>
+        <w:rPr>
+          <w:rFonts w:ascii="Bookman Old Style" w:hAnsi="Bookman Old Style"/>
+        </w:rPr>
+      </w:pPr>
+      <w:r>
+        <w:rPr>
+          <w:rFonts w:ascii="Bookman Old Style" w:hAnsi="Bookman Old Style"/>
+        </w:rPr>
+        <w:t xml:space="preserve">One way to achieve 7 consecutive black blocks is to </w:t>
+      </w:r>
+      <w:proofErr w:type="spellStart"/>
+      <w:r>
+        <w:rPr>
+          <w:rFonts w:ascii="Bookman Old Style" w:hAnsi="Bookman Old Style"/>
+        </w:rPr>
+        <w:t>recolor</w:t>
+      </w:r>
+      <w:proofErr w:type="spellEnd"/>
+      <w:r>
+        <w:rPr>
+          <w:rFonts w:ascii="Bookman Old Style" w:hAnsi="Bookman Old Style"/>
+        </w:rPr>
+        <w:t xml:space="preserve"> the 0th, 3rd, and 4th blocks</w:t>
+      </w:r>
+    </w:p>
+    <w:p>
+      <w:pPr>
+        <w:rPr>
+          <w:rFonts w:ascii="Bookman Old Style" w:hAnsi="Bookman Old Style"/>
+        </w:rPr>
+      </w:pPr>
+      <w:r>
+        <w:rPr>
+          <w:rFonts w:ascii="Bookman Old Style" w:hAnsi="Bookman Old Style"/>
+        </w:rPr>
+        <w:t xml:space="preserve">so that blocks = "BBBBBBBWBW". </w:t>
+      </w:r>
+    </w:p>
+    <w:p>
+      <w:pPr>
+        <w:rPr>
+          <w:rFonts w:ascii="Bookman Old Style" w:hAnsi="Bookman Old Style"/>
+        </w:rPr>
+      </w:pPr>
+      <w:r>
+        <w:rPr>
+          <w:rFonts w:ascii="Bookman Old Style" w:hAnsi="Bookman Old Style"/>
+        </w:rPr>
+        <w:lastRenderedPageBreak/>
+        <w:t>It can be shown that there is no way to achieve 7 consecutive black blocks in less than 3 operations.</w:t>
+      </w:r>
+    </w:p>
+    <w:p>
+      <w:pPr>
+        <w:rPr>
+          <w:rFonts w:ascii="Bookman Old Style" w:hAnsi="Bookman Old Style"/>
+        </w:rPr>
+      </w:pPr>
+      <w:r>
+        <w:rPr>
+          <w:rFonts w:ascii="Bookman Old Style" w:hAnsi="Bookman Old Style"/>
+        </w:rPr>
+        <w:t>Therefore, we return 3.</w:t>
+      </w:r>
+    </w:p>
+    <w:p>
+      <w:pPr>
+        <w:rPr>
+          <w:rFonts w:ascii="Bookman Old Style" w:hAnsi="Bookman Old Style"/>
+        </w:rPr>
+      </w:pPr>
+      <w:r>
+        <w:rPr>
+          <w:rFonts w:ascii="Bookman Old Style" w:hAnsi="Bookman Old Style"/>
+          <w:b/>
+          <w:bCs/>
+        </w:rPr>
+        <w:t>Example 2:</w:t>
+      </w:r>
+    </w:p>
+    <w:p>
+      <w:pPr>
+        <w:rPr>
+          <w:rFonts w:ascii="Bookman Old Style" w:hAnsi="Bookman Old Style"/>
+        </w:rPr>
+      </w:pPr>
+      <w:r>
+        <w:rPr>
+          <w:rFonts w:ascii="Bookman Old Style" w:hAnsi="Bookman Old Style"/>
+          <w:b/>
+          <w:bCs/>
+        </w:rPr>
+        <w:t>Input:</w:t>
+      </w:r>
+      <w:r>
+        <w:rPr>
+          <w:rFonts w:ascii="Bookman Old Style" w:hAnsi="Bookman Old Style"/>
+        </w:rPr>
+        <w:t xml:space="preserve"> blocks = "WBWBBBW", k = 2</w:t>
+      </w:r>
+    </w:p>
+    <w:p>
+      <w:pPr>
+        <w:rPr>
+          <w:rFonts w:ascii="Bookman Old Style" w:hAnsi="Bookman Old Style"/>
+        </w:rPr>
+      </w:pPr>
+      <w:r>
+        <w:rPr>
+          <w:rFonts w:ascii="Bookman Old Style" w:hAnsi="Bookman Old Style"/>
+          <w:b/>
+          <w:bCs/>
+        </w:rPr>
+        <w:t>Output:</w:t>
+      </w:r>
+      <w:r>
+        <w:rPr>
+          <w:rFonts w:ascii="Bookman Old Style" w:hAnsi="Bookman Old Style"/>
+        </w:rPr>
+        <w:t xml:space="preserve"> 0</w:t>
+      </w:r>
+    </w:p>
+    <w:p>
+      <w:pPr>
+        <w:rPr>
+          <w:rFonts w:ascii="Bookman Old Style" w:hAnsi="Bookman Old Style"/>
+        </w:rPr>
+      </w:pPr>
+      <w:r>
+        <w:rPr>
+          <w:rFonts w:ascii="Bookman Old Style" w:hAnsi="Bookman Old Style"/>
+          <w:b/>
+          <w:bCs/>
+        </w:rPr>
+        <w:t>Explanation:</w:t>
+      </w:r>
+    </w:p>
+    <w:p>
+      <w:pPr>
+        <w:rPr>
+          <w:rFonts w:ascii="Bookman Old Style" w:hAnsi="Bookman Old Style"/>
+        </w:rPr>
+      </w:pPr>
+      <w:r>
+        <w:rPr>
+          <w:rFonts w:ascii="Bookman Old Style" w:hAnsi="Bookman Old Style"/>
+        </w:rPr>
+        <w:t>No changes need to be made, since 2 consecutive black blocks already exist.</w:t>
+      </w:r>
+    </w:p>
+    <w:p>
+      <w:pPr>
+        <w:rPr>
+          <w:rFonts w:ascii="Bookman Old Style" w:hAnsi="Bookman Old Style"/>
+        </w:rPr>
+      </w:pPr>
+      <w:r>
+        <w:rPr>
+          <w:rFonts w:ascii="Bookman Old Style" w:hAnsi="Bookman Old Style"/>
+        </w:rPr>
+        <w:t>Therefore, we return 0.</w:t>
+      </w:r>
+    </w:p>
+    <w:p>
+      <w:pPr>
+        <w:rPr>
+          <w:rFonts w:ascii="Bookman Old Style" w:hAnsi="Bookman Old Style"/>
+        </w:rPr>
+      </w:pPr>
+      <w:r>
+        <w:rPr>
+          <w:rFonts w:ascii="Bookman Old Style" w:hAnsi="Bookman Old Style"/>
+        </w:rPr>
+        <w:t> </w:t>
+      </w:r>
+    </w:p>
+    <w:p>
+      <w:pPr>
+        <w:rPr>
+          <w:rFonts w:ascii="Bookman Old Style" w:hAnsi="Bookman Old Style"/>
+        </w:rPr>
+      </w:pPr>
+      <w:r>
+        <w:rPr>
+          <w:rFonts w:ascii="Bookman Old Style" w:hAnsi="Bookman Old Style"/>
+          <w:b/>
+          <w:bCs/>
+        </w:rPr>
+        <w:t>Constraints:</w:t>
+      </w:r>
+    </w:p>
+    <w:p>
+      <w:pPr>
+        <w:numPr>
+          <w:ilvl w:val="0"/>
+          <w:numId w:val="24"/>
+        </w:numPr>
+        <w:rPr>
+          <w:rFonts w:ascii="Bookman Old Style" w:hAnsi="Bookman Old Style"/>
+        </w:rPr>
+      </w:pPr>
+      <w:r>
+        <w:rPr>
+          <w:rFonts w:ascii="Bookman Old Style" w:hAnsi="Bookman Old Style"/>
+        </w:rPr>
+        <w:t xml:space="preserve">n == </w:t>
+      </w:r>
+      <w:proofErr w:type="spellStart"/>
+      <w:r>
+        <w:rPr>
+          <w:rFonts w:ascii="Bookman Old Style" w:hAnsi="Bookman Old Style"/>
+        </w:rPr>
+        <w:t>blocks.length</w:t>
+      </w:r>
+      <w:proofErr w:type="spellEnd"/>
+    </w:p>
+    <w:p>
+      <w:pPr>
+        <w:numPr>
+          <w:ilvl w:val="0"/>
+          <w:numId w:val="24"/>
+        </w:numPr>
+        <w:rPr>
+          <w:rFonts w:ascii="Bookman Old Style" w:hAnsi="Bookman Old Style"/>
+        </w:rPr>
+      </w:pPr>
+      <w:r>
+        <w:rPr>
+          <w:rFonts w:ascii="Bookman Old Style" w:hAnsi="Bookman Old Style"/>
+        </w:rPr>
+        <w:t>1 &lt;= n &lt;= 100</w:t>
+      </w:r>
+    </w:p>
+    <w:p>
+      <w:pPr>
+        <w:numPr>
+          <w:ilvl w:val="0"/>
+          <w:numId w:val="24"/>
+        </w:numPr>
+        <w:rPr>
+          <w:rFonts w:ascii="Bookman Old Style" w:hAnsi="Bookman Old Style"/>
+        </w:rPr>
+      </w:pPr>
+      <w:r>
+        <w:rPr>
+          <w:rFonts w:ascii="Bookman Old Style" w:hAnsi="Bookman Old Style"/>
+        </w:rPr>
+        <w:t>blocks[</w:t>
+      </w:r>
+      <w:proofErr w:type="spellStart"/>
+      <w:r>
+        <w:rPr>
+          <w:rFonts w:ascii="Bookman Old Style" w:hAnsi="Bookman Old Style"/>
+        </w:rPr>
+        <w:t>i</w:t>
+      </w:r>
+      <w:proofErr w:type="spellEnd"/>
+      <w:r>
+        <w:rPr>
+          <w:rFonts w:ascii="Bookman Old Style" w:hAnsi="Bookman Old Style"/>
+        </w:rPr>
+        <w:t>] is either 'W' or 'B'.</w:t>
+      </w:r>
+    </w:p>
+    <w:p>
+      <w:pPr>
+        <w:numPr>
+          <w:ilvl w:val="0"/>
+          <w:numId w:val="24"/>
+        </w:numPr>
+        <w:rPr>
+          <w:rFonts w:ascii="Bookman Old Style" w:hAnsi="Bookman Old Style"/>
+        </w:rPr>
+      </w:pPr>
+      <w:r>
+        <w:rPr>
+          <w:rFonts w:ascii="Bookman Old Style" w:hAnsi="Bookman Old Style"/>
+        </w:rPr>
+        <w:t>1 &lt;= k &lt;= n</w:t>
+      </w:r>
+    </w:p>
+    <w:p>
+      <w:pPr>
+        <w:rPr>
+          <w:rFonts w:ascii="Bookman Old Style" w:hAnsi="Bookman Old Style"/>
+        </w:rPr>
+      </w:pPr>
+    </w:p>
+    <w:p>
+      <w:pPr>
+        <w:rPr>
+          <w:rFonts w:ascii="Bookman Old Style" w:hAnsi="Bookman Old Style"/>
+        </w:rPr>
+      </w:pPr>
+      <w:r>
+        <w:rPr>
+          <w:rFonts w:ascii="Bookman Old Style" w:hAnsi="Bookman Old Style"/>
+        </w:rPr>
+        <w:t>Solution:</w:t>
+      </w:r>
+    </w:p>
+    <w:p>
+      <w:pPr>
+        <w:rPr>
+          <w:rFonts w:ascii="Bookman Old Style" w:hAnsi="Bookman Old Style"/>
+        </w:rPr>
+      </w:pPr>
+      <w:r>
+        <w:rPr>
+          <w:rFonts w:ascii="Bookman Old Style" w:hAnsi="Bookman Old Style"/>
+        </w:rPr>
+        <w:t>class Solution {</w:t>
+      </w:r>
+    </w:p>
+    <w:p>
+      <w:pPr>
+        <w:rPr>
+          <w:rFonts w:ascii="Bookman Old Style" w:hAnsi="Bookman Old Style"/>
+        </w:rPr>
+      </w:pPr>
+      <w:r>
+        <w:rPr>
+          <w:rFonts w:ascii="Bookman Old Style" w:hAnsi="Bookman Old Style"/>
+        </w:rPr>
+        <w:t xml:space="preserve">    public int </w:t>
+      </w:r>
+      <w:proofErr w:type="spellStart"/>
+      <w:r>
+        <w:rPr>
+          <w:rFonts w:ascii="Bookman Old Style" w:hAnsi="Bookman Old Style"/>
+        </w:rPr>
+        <w:t>minimumRecolors</w:t>
+      </w:r>
+      <w:proofErr w:type="spellEnd"/>
+      <w:r>
+        <w:rPr>
+          <w:rFonts w:ascii="Bookman Old Style" w:hAnsi="Bookman Old Style"/>
+        </w:rPr>
+        <w:t>(String blocks, int k) {</w:t>
+      </w:r>
+    </w:p>
+    <w:p>
+      <w:pPr>
+        <w:rPr>
+          <w:rFonts w:ascii="Bookman Old Style" w:hAnsi="Bookman Old Style"/>
+        </w:rPr>
+      </w:pPr>
+      <w:r>
+        <w:rPr>
+          <w:rFonts w:ascii="Bookman Old Style" w:hAnsi="Bookman Old Style"/>
+        </w:rPr>
+        <w:t xml:space="preserve">        //first window</w:t>
+      </w:r>
+    </w:p>
+    <w:p>
+      <w:pPr>
+        <w:rPr>
+          <w:rFonts w:ascii="Bookman Old Style" w:hAnsi="Bookman Old Style"/>
+        </w:rPr>
+      </w:pPr>
+      <w:r>
+        <w:rPr>
+          <w:rFonts w:ascii="Bookman Old Style" w:hAnsi="Bookman Old Style"/>
+        </w:rPr>
+        <w:t xml:space="preserve">        int w=0;</w:t>
+      </w:r>
+    </w:p>
+    <w:p>
+      <w:pPr>
+        <w:rPr>
+          <w:rFonts w:ascii="Bookman Old Style" w:hAnsi="Bookman Old Style"/>
+        </w:rPr>
+      </w:pPr>
+      <w:r>
+        <w:rPr>
+          <w:rFonts w:ascii="Bookman Old Style" w:hAnsi="Bookman Old Style"/>
+        </w:rPr>
+        <w:t xml:space="preserve">        for(int </w:t>
+      </w:r>
+      <w:proofErr w:type="spellStart"/>
+      <w:r>
+        <w:rPr>
+          <w:rFonts w:ascii="Bookman Old Style" w:hAnsi="Bookman Old Style"/>
+        </w:rPr>
+        <w:t>i</w:t>
+      </w:r>
+      <w:proofErr w:type="spellEnd"/>
+      <w:r>
+        <w:rPr>
+          <w:rFonts w:ascii="Bookman Old Style" w:hAnsi="Bookman Old Style"/>
+        </w:rPr>
+        <w:t>=0;i&lt;</w:t>
+      </w:r>
+      <w:proofErr w:type="spellStart"/>
+      <w:r>
+        <w:rPr>
+          <w:rFonts w:ascii="Bookman Old Style" w:hAnsi="Bookman Old Style"/>
+        </w:rPr>
+        <w:t>k;i</w:t>
+      </w:r>
+      <w:proofErr w:type="spellEnd"/>
+      <w:r>
+        <w:rPr>
+          <w:rFonts w:ascii="Bookman Old Style" w:hAnsi="Bookman Old Style"/>
+        </w:rPr>
+        <w:t>++){</w:t>
+      </w:r>
+    </w:p>
+    <w:p>
+      <w:pPr>
+        <w:rPr>
+          <w:rFonts w:ascii="Bookman Old Style" w:hAnsi="Bookman Old Style"/>
+        </w:rPr>
+      </w:pPr>
+      <w:r>
+        <w:rPr>
+          <w:rFonts w:ascii="Bookman Old Style" w:hAnsi="Bookman Old Style"/>
+        </w:rPr>
+        <w:t xml:space="preserve">            if(</w:t>
+      </w:r>
+      <w:proofErr w:type="spellStart"/>
+      <w:r>
+        <w:rPr>
+          <w:rFonts w:ascii="Bookman Old Style" w:hAnsi="Bookman Old Style"/>
+        </w:rPr>
+        <w:t>blocks.charAt</w:t>
+      </w:r>
+      <w:proofErr w:type="spellEnd"/>
+      <w:r>
+        <w:rPr>
+          <w:rFonts w:ascii="Bookman Old Style" w:hAnsi="Bookman Old Style"/>
+        </w:rPr>
+        <w:t>(</w:t>
+      </w:r>
+      <w:proofErr w:type="spellStart"/>
+      <w:r>
+        <w:rPr>
+          <w:rFonts w:ascii="Bookman Old Style" w:hAnsi="Bookman Old Style"/>
+        </w:rPr>
+        <w:t>i</w:t>
+      </w:r>
+      <w:proofErr w:type="spellEnd"/>
+      <w:r>
+        <w:rPr>
+          <w:rFonts w:ascii="Bookman Old Style" w:hAnsi="Bookman Old Style"/>
+        </w:rPr>
+        <w:t>) == 'W') w++;</w:t>
       </w:r>
     </w:p>
     <w:p>
@@ -50398,6 +51233,223 @@
         <w:rPr>
           <w:rFonts w:ascii="Bookman Old Style" w:hAnsi="Bookman Old Style"/>
         </w:rPr>
+        <w:t xml:space="preserve">        int res = w;</w:t>
+      </w:r>
+    </w:p>
+    <w:p>
+      <w:pPr>
+        <w:rPr>
+          <w:rFonts w:ascii="Bookman Old Style" w:hAnsi="Bookman Old Style"/>
+        </w:rPr>
+      </w:pPr>
+      <w:r>
+        <w:rPr>
+          <w:rFonts w:ascii="Bookman Old Style" w:hAnsi="Bookman Old Style"/>
+        </w:rPr>
+        <w:t xml:space="preserve">        int n = </w:t>
+      </w:r>
+      <w:proofErr w:type="spellStart"/>
+      <w:r>
+        <w:rPr>
+          <w:rFonts w:ascii="Bookman Old Style" w:hAnsi="Bookman Old Style"/>
+        </w:rPr>
+        <w:t>blocks.length</w:t>
+      </w:r>
+      <w:proofErr w:type="spellEnd"/>
+      <w:r>
+        <w:rPr>
+          <w:rFonts w:ascii="Bookman Old Style" w:hAnsi="Bookman Old Style"/>
+        </w:rPr>
+        <w:t>();</w:t>
+      </w:r>
+    </w:p>
+    <w:p>
+      <w:pPr>
+        <w:rPr>
+          <w:rFonts w:ascii="Bookman Old Style" w:hAnsi="Bookman Old Style"/>
+        </w:rPr>
+      </w:pPr>
+      <w:r>
+        <w:rPr>
+          <w:rFonts w:ascii="Bookman Old Style" w:hAnsi="Bookman Old Style"/>
+        </w:rPr>
+        <w:t xml:space="preserve">        //next window</w:t>
+      </w:r>
+    </w:p>
+    <w:p>
+      <w:pPr>
+        <w:rPr>
+          <w:rFonts w:ascii="Bookman Old Style" w:hAnsi="Bookman Old Style"/>
+        </w:rPr>
+      </w:pPr>
+      <w:r>
+        <w:rPr>
+          <w:rFonts w:ascii="Bookman Old Style" w:hAnsi="Bookman Old Style"/>
+        </w:rPr>
+        <w:t xml:space="preserve">        for(int </w:t>
+      </w:r>
+      <w:proofErr w:type="spellStart"/>
+      <w:r>
+        <w:rPr>
+          <w:rFonts w:ascii="Bookman Old Style" w:hAnsi="Bookman Old Style"/>
+        </w:rPr>
+        <w:t>i</w:t>
+      </w:r>
+      <w:proofErr w:type="spellEnd"/>
+      <w:r>
+        <w:rPr>
+          <w:rFonts w:ascii="Bookman Old Style" w:hAnsi="Bookman Old Style"/>
+        </w:rPr>
+        <w:t xml:space="preserve">=1;i&lt;(n - k + 1); </w:t>
+      </w:r>
+      <w:proofErr w:type="spellStart"/>
+      <w:r>
+        <w:rPr>
+          <w:rFonts w:ascii="Bookman Old Style" w:hAnsi="Bookman Old Style"/>
+        </w:rPr>
+        <w:t>i</w:t>
+      </w:r>
+      <w:proofErr w:type="spellEnd"/>
+      <w:r>
+        <w:rPr>
+          <w:rFonts w:ascii="Bookman Old Style" w:hAnsi="Bookman Old Style"/>
+        </w:rPr>
+        <w:t>++){</w:t>
+      </w:r>
+    </w:p>
+    <w:p>
+      <w:pPr>
+        <w:rPr>
+          <w:rFonts w:ascii="Bookman Old Style" w:hAnsi="Bookman Old Style"/>
+        </w:rPr>
+      </w:pPr>
+      <w:r>
+        <w:rPr>
+          <w:rFonts w:ascii="Bookman Old Style" w:hAnsi="Bookman Old Style"/>
+        </w:rPr>
+        <w:t xml:space="preserve">            if(</w:t>
+      </w:r>
+      <w:proofErr w:type="spellStart"/>
+      <w:r>
+        <w:rPr>
+          <w:rFonts w:ascii="Bookman Old Style" w:hAnsi="Bookman Old Style"/>
+        </w:rPr>
+        <w:t>blocks.charAt</w:t>
+      </w:r>
+      <w:proofErr w:type="spellEnd"/>
+      <w:r>
+        <w:rPr>
+          <w:rFonts w:ascii="Bookman Old Style" w:hAnsi="Bookman Old Style"/>
+        </w:rPr>
+        <w:t>(i-1) == 'W') w--;</w:t>
+      </w:r>
+    </w:p>
+    <w:p>
+      <w:pPr>
+        <w:rPr>
+          <w:rFonts w:ascii="Bookman Old Style" w:hAnsi="Bookman Old Style"/>
+        </w:rPr>
+      </w:pPr>
+      <w:r>
+        <w:rPr>
+          <w:rFonts w:ascii="Bookman Old Style" w:hAnsi="Bookman Old Style"/>
+        </w:rPr>
+        <w:t xml:space="preserve">            if(</w:t>
+      </w:r>
+      <w:proofErr w:type="spellStart"/>
+      <w:r>
+        <w:rPr>
+          <w:rFonts w:ascii="Bookman Old Style" w:hAnsi="Bookman Old Style"/>
+        </w:rPr>
+        <w:t>blocks.charAt</w:t>
+      </w:r>
+      <w:proofErr w:type="spellEnd"/>
+      <w:r>
+        <w:rPr>
+          <w:rFonts w:ascii="Bookman Old Style" w:hAnsi="Bookman Old Style"/>
+        </w:rPr>
+        <w:t>(</w:t>
+      </w:r>
+      <w:proofErr w:type="spellStart"/>
+      <w:r>
+        <w:rPr>
+          <w:rFonts w:ascii="Bookman Old Style" w:hAnsi="Bookman Old Style"/>
+        </w:rPr>
+        <w:t>i</w:t>
+      </w:r>
+      <w:proofErr w:type="spellEnd"/>
+      <w:r>
+        <w:rPr>
+          <w:rFonts w:ascii="Bookman Old Style" w:hAnsi="Bookman Old Style"/>
+        </w:rPr>
+        <w:t xml:space="preserve"> + k -1) == 'W') w++;</w:t>
+      </w:r>
+    </w:p>
+    <w:p>
+      <w:pPr>
+        <w:rPr>
+          <w:rFonts w:ascii="Bookman Old Style" w:hAnsi="Bookman Old Style"/>
+        </w:rPr>
+      </w:pPr>
+      <w:r>
+        <w:rPr>
+          <w:rFonts w:ascii="Bookman Old Style" w:hAnsi="Bookman Old Style"/>
+        </w:rPr>
+        <w:t xml:space="preserve">            res = </w:t>
+      </w:r>
+      <w:proofErr w:type="spellStart"/>
+      <w:r>
+        <w:rPr>
+          <w:rFonts w:ascii="Bookman Old Style" w:hAnsi="Bookman Old Style"/>
+        </w:rPr>
+        <w:t>Math.min</w:t>
+      </w:r>
+      <w:proofErr w:type="spellEnd"/>
+      <w:r>
+        <w:rPr>
+          <w:rFonts w:ascii="Bookman Old Style" w:hAnsi="Bookman Old Style"/>
+        </w:rPr>
+        <w:t>(</w:t>
+      </w:r>
+      <w:proofErr w:type="spellStart"/>
+      <w:r>
+        <w:rPr>
+          <w:rFonts w:ascii="Bookman Old Style" w:hAnsi="Bookman Old Style"/>
+        </w:rPr>
+        <w:t>res,w</w:t>
+      </w:r>
+      <w:proofErr w:type="spellEnd"/>
+      <w:r>
+        <w:rPr>
+          <w:rFonts w:ascii="Bookman Old Style" w:hAnsi="Bookman Old Style"/>
+        </w:rPr>
+        <w:t>);</w:t>
+      </w:r>
+    </w:p>
+    <w:p>
+      <w:pPr>
+        <w:rPr>
+          <w:rFonts w:ascii="Bookman Old Style" w:hAnsi="Bookman Old Style"/>
+        </w:rPr>
+      </w:pPr>
+      <w:r>
+        <w:rPr>
+          <w:rFonts w:ascii="Bookman Old Style" w:hAnsi="Bookman Old Style"/>
+        </w:rPr>
+        <w:t xml:space="preserve">        }</w:t>
+      </w:r>
+    </w:p>
+    <w:p>
+      <w:pPr>
+        <w:rPr>
+          <w:rFonts w:ascii="Bookman Old Style" w:hAnsi="Bookman Old Style"/>
+        </w:rPr>
+      </w:pPr>
+      <w:r>
+        <w:rPr>
+          <w:rFonts w:ascii="Bookman Old Style" w:hAnsi="Bookman Old Style"/>
+        </w:rPr>
+        <w:lastRenderedPageBreak/>
         <w:t xml:space="preserve">        return res;</w:t>
       </w:r>
     </w:p>
@@ -50411,6 +51463,19 @@
         <w:rPr>
           <w:rFonts w:ascii="Bookman Old Style" w:hAnsi="Bookman Old Style"/>
         </w:rPr>
+        <w:t xml:space="preserve">        // (N)</w:t>
+      </w:r>
+    </w:p>
+    <w:p>
+      <w:pPr>
+        <w:rPr>
+          <w:rFonts w:ascii="Bookman Old Style" w:hAnsi="Bookman Old Style"/>
+        </w:rPr>
+      </w:pPr>
+      <w:r>
+        <w:rPr>
+          <w:rFonts w:ascii="Bookman Old Style" w:hAnsi="Bookman Old Style"/>
+        </w:rPr>
         <w:t xml:space="preserve">    }</w:t>
       </w:r>
     </w:p>
@@ -50426,13 +51491,6 @@
         </w:rPr>
         <w:t>}</w:t>
       </w:r>
-    </w:p>
-    <w:p>
-      <w:pPr>
-        <w:rPr>
-          <w:rFonts w:ascii="Bookman Old Style" w:hAnsi="Bookman Old Style"/>
-        </w:rPr>
-      </w:pPr>
     </w:p>
     <w:sectPr>
       <w:pgSz w:w="11906" w:h="16838"/>
@@ -53775,6 +54833,155 @@
     </w:lvl>
   </w:abstractNum>
   <w:abstractNum w:abstractNumId="22" w15:restartNumberingAfterBreak="0">
+    <w:nsid w:val="76265F33"/>
+    <w:multiLevelType w:val="multilevel"/>
+    <w:tmpl w:val="F74CA7C8"/>
+    <w:lvl w:ilvl="0">
+      <w:start w:val="1"/>
+      <w:numFmt w:val="bullet"/>
+      <w:lvlText w:val=""/>
+      <w:lvlJc w:val="left"/>
+      <w:pPr>
+        <w:tabs>
+          <w:tab w:val="num" w:pos="720"/>
+        </w:tabs>
+        <w:ind w:left="720" w:hanging="360"/>
+      </w:pPr>
+      <w:rPr>
+        <w:rFonts w:ascii="Symbol" w:hAnsi="Symbol" w:hint="default"/>
+        <w:sz w:val="20"/>
+      </w:rPr>
+    </w:lvl>
+    <w:lvl w:ilvl="1" w:tentative="1">
+      <w:start w:val="1"/>
+      <w:numFmt w:val="bullet"/>
+      <w:lvlText w:val=""/>
+      <w:lvlJc w:val="left"/>
+      <w:pPr>
+        <w:tabs>
+          <w:tab w:val="num" w:pos="1440"/>
+        </w:tabs>
+        <w:ind w:left="1440" w:hanging="360"/>
+      </w:pPr>
+      <w:rPr>
+        <w:rFonts w:ascii="Symbol" w:hAnsi="Symbol" w:hint="default"/>
+        <w:sz w:val="20"/>
+      </w:rPr>
+    </w:lvl>
+    <w:lvl w:ilvl="2" w:tentative="1">
+      <w:start w:val="1"/>
+      <w:numFmt w:val="bullet"/>
+      <w:lvlText w:val=""/>
+      <w:lvlJc w:val="left"/>
+      <w:pPr>
+        <w:tabs>
+          <w:tab w:val="num" w:pos="2160"/>
+        </w:tabs>
+        <w:ind w:left="2160" w:hanging="360"/>
+      </w:pPr>
+      <w:rPr>
+        <w:rFonts w:ascii="Symbol" w:hAnsi="Symbol" w:hint="default"/>
+        <w:sz w:val="20"/>
+      </w:rPr>
+    </w:lvl>
+    <w:lvl w:ilvl="3" w:tentative="1">
+      <w:start w:val="1"/>
+      <w:numFmt w:val="bullet"/>
+      <w:lvlText w:val=""/>
+      <w:lvlJc w:val="left"/>
+      <w:pPr>
+        <w:tabs>
+          <w:tab w:val="num" w:pos="2880"/>
+        </w:tabs>
+        <w:ind w:left="2880" w:hanging="360"/>
+      </w:pPr>
+      <w:rPr>
+        <w:rFonts w:ascii="Symbol" w:hAnsi="Symbol" w:hint="default"/>
+        <w:sz w:val="20"/>
+      </w:rPr>
+    </w:lvl>
+    <w:lvl w:ilvl="4" w:tentative="1">
+      <w:start w:val="1"/>
+      <w:numFmt w:val="bullet"/>
+      <w:lvlText w:val=""/>
+      <w:lvlJc w:val="left"/>
+      <w:pPr>
+        <w:tabs>
+          <w:tab w:val="num" w:pos="3600"/>
+        </w:tabs>
+        <w:ind w:left="3600" w:hanging="360"/>
+      </w:pPr>
+      <w:rPr>
+        <w:rFonts w:ascii="Symbol" w:hAnsi="Symbol" w:hint="default"/>
+        <w:sz w:val="20"/>
+      </w:rPr>
+    </w:lvl>
+    <w:lvl w:ilvl="5" w:tentative="1">
+      <w:start w:val="1"/>
+      <w:numFmt w:val="bullet"/>
+      <w:lvlText w:val=""/>
+      <w:lvlJc w:val="left"/>
+      <w:pPr>
+        <w:tabs>
+          <w:tab w:val="num" w:pos="4320"/>
+        </w:tabs>
+        <w:ind w:left="4320" w:hanging="360"/>
+      </w:pPr>
+      <w:rPr>
+        <w:rFonts w:ascii="Symbol" w:hAnsi="Symbol" w:hint="default"/>
+        <w:sz w:val="20"/>
+      </w:rPr>
+    </w:lvl>
+    <w:lvl w:ilvl="6" w:tentative="1">
+      <w:start w:val="1"/>
+      <w:numFmt w:val="bullet"/>
+      <w:lvlText w:val=""/>
+      <w:lvlJc w:val="left"/>
+      <w:pPr>
+        <w:tabs>
+          <w:tab w:val="num" w:pos="5040"/>
+        </w:tabs>
+        <w:ind w:left="5040" w:hanging="360"/>
+      </w:pPr>
+      <w:rPr>
+        <w:rFonts w:ascii="Symbol" w:hAnsi="Symbol" w:hint="default"/>
+        <w:sz w:val="20"/>
+      </w:rPr>
+    </w:lvl>
+    <w:lvl w:ilvl="7" w:tentative="1">
+      <w:start w:val="1"/>
+      <w:numFmt w:val="bullet"/>
+      <w:lvlText w:val=""/>
+      <w:lvlJc w:val="left"/>
+      <w:pPr>
+        <w:tabs>
+          <w:tab w:val="num" w:pos="5760"/>
+        </w:tabs>
+        <w:ind w:left="5760" w:hanging="360"/>
+      </w:pPr>
+      <w:rPr>
+        <w:rFonts w:ascii="Symbol" w:hAnsi="Symbol" w:hint="default"/>
+        <w:sz w:val="20"/>
+      </w:rPr>
+    </w:lvl>
+    <w:lvl w:ilvl="8" w:tentative="1">
+      <w:start w:val="1"/>
+      <w:numFmt w:val="bullet"/>
+      <w:lvlText w:val=""/>
+      <w:lvlJc w:val="left"/>
+      <w:pPr>
+        <w:tabs>
+          <w:tab w:val="num" w:pos="6480"/>
+        </w:tabs>
+        <w:ind w:left="6480" w:hanging="360"/>
+      </w:pPr>
+      <w:rPr>
+        <w:rFonts w:ascii="Symbol" w:hAnsi="Symbol" w:hint="default"/>
+        <w:sz w:val="20"/>
+      </w:rPr>
+    </w:lvl>
+  </w:abstractNum>
+  <w:abstractNum w:abstractNumId="23" w15:restartNumberingAfterBreak="0">
     <w:nsid w:val="7C2975A0"/>
     <w:multiLevelType w:val="multilevel"/>
     <w:tmpl w:val="776AB7AE"/>
@@ -53957,7 +55164,7 @@
     <w:abstractNumId w:val="6"/>
   </w:num>
   <w:num w:numId="12" w16cid:durableId="303050411">
-    <w:abstractNumId w:val="22"/>
+    <w:abstractNumId w:val="23"/>
   </w:num>
   <w:num w:numId="13" w16cid:durableId="679936869">
     <w:abstractNumId w:val="1"/>
@@ -53991,6 +55198,9 @@
   </w:num>
   <w:num w:numId="23" w16cid:durableId="1746102408">
     <w:abstractNumId w:val="21"/>
+  </w:num>
+  <w:num w:numId="24" w16cid:durableId="613945862">
+    <w:abstractNumId w:val="22"/>
   </w:num>
 </w:numbering>
 </file>
@@ -54598,7 +55808,6 @@
   <w:style w:type="character" w:default="1" w:styleId="DefaultParagraphFont">
     <w:name w:val="Default Paragraph Font"/>
     <w:uiPriority w:val="1"/>
-    <w:semiHidden/>
     <w:unhideWhenUsed/>
   </w:style>
   <w:style w:type="table" w:default="1" w:styleId="TableNormal">

--- a/Daily Practice Problem Solution/DailyLeetcode.docx
+++ b/Daily Practice Problem Solution/DailyLeetcode.docx
@@ -22867,35 +22867,7 @@
         <w:rPr>
           <w:rFonts w:ascii="Bookman Old Style" w:hAnsi="Bookman Old Style"/>
         </w:rPr>
-        <w:t xml:space="preserve">(); </w:t>
-      </w:r>
-      <w:proofErr w:type="spellStart"/>
-      <w:r>
-        <w:rPr>
-          <w:rFonts w:ascii="Bookman Old Style" w:hAnsi="Bookman Old Style"/>
-        </w:rPr>
-        <w:t>i</w:t>
-      </w:r>
-      <w:proofErr w:type="spellEnd"/>
-      <w:r>
-        <w:rPr>
-          <w:rFonts w:ascii="Bookman Old Style" w:hAnsi="Bookman Old Style"/>
-        </w:rPr>
-        <w:t xml:space="preserve">--, </w:t>
-      </w:r>
-      <w:proofErr w:type="spellStart"/>
-      <w:r>
-        <w:rPr>
-          <w:rFonts w:ascii="Bookman Old Style" w:hAnsi="Bookman Old Style"/>
-        </w:rPr>
-        <w:t>j++</w:t>
-      </w:r>
-      <w:proofErr w:type="spellEnd"/>
-      <w:r>
-        <w:rPr>
-          <w:rFonts w:ascii="Bookman Old Style" w:hAnsi="Bookman Old Style"/>
-        </w:rPr>
-        <w:t>) {</w:t>
+        <w:t>(); i--, j++) {</w:t>
       </w:r>
     </w:p>
     <w:p>
@@ -56638,6 +56610,7 @@
           <w:rFonts w:ascii="Bookman Old Style" w:hAnsi="Bookman Old Style"/>
           <w:b/>
           <w:bCs/>
+          <w:noProof/>
         </w:rPr>
         <w:drawing>
           <wp:inline distT="0" distB="0" distL="0" distR="0" wp14:anchorId="5EEA3D3B" wp14:editId="69FCBD74">
@@ -56711,6 +56684,7 @@
       <w:r>
         <w:rPr>
           <w:rFonts w:ascii="Bookman Old Style" w:hAnsi="Bookman Old Style"/>
+          <w:noProof/>
         </w:rPr>
         <w:lastRenderedPageBreak/>
         <w:drawing>
@@ -56765,6 +56739,7 @@
       <w:r>
         <w:rPr>
           <w:rFonts w:ascii="Bookman Old Style" w:hAnsi="Bookman Old Style"/>
+          <w:noProof/>
         </w:rPr>
         <w:drawing>
           <wp:inline distT="0" distB="0" distL="0" distR="0" wp14:anchorId="23E38D93" wp14:editId="11C89578">
@@ -56818,6 +56793,7 @@
       <w:r>
         <w:rPr>
           <w:rFonts w:ascii="Bookman Old Style" w:hAnsi="Bookman Old Style"/>
+          <w:noProof/>
         </w:rPr>
         <w:drawing>
           <wp:inline distT="0" distB="0" distL="0" distR="0" wp14:anchorId="6BBB1153" wp14:editId="0DFEF947">
@@ -56966,6 +56942,7 @@
           <w:rFonts w:ascii="Bookman Old Style" w:hAnsi="Bookman Old Style"/>
           <w:b/>
           <w:bCs/>
+          <w:noProof/>
         </w:rPr>
         <w:drawing>
           <wp:inline distT="0" distB="0" distL="0" distR="0" wp14:anchorId="02947D97" wp14:editId="54114E42">
@@ -57039,6 +57016,7 @@
       <w:r>
         <w:rPr>
           <w:rFonts w:ascii="Bookman Old Style" w:hAnsi="Bookman Old Style"/>
+          <w:noProof/>
         </w:rPr>
         <w:drawing>
           <wp:inline distT="0" distB="0" distL="0" distR="0" wp14:anchorId="15A2B4A4" wp14:editId="35B98224">
@@ -57092,6 +57070,7 @@
       <w:r>
         <w:rPr>
           <w:rFonts w:ascii="Bookman Old Style" w:hAnsi="Bookman Old Style"/>
+          <w:noProof/>
         </w:rPr>
         <w:drawing>
           <wp:inline distT="0" distB="0" distL="0" distR="0" wp14:anchorId="1DF8C68F" wp14:editId="2B1C68A0">
@@ -57238,6 +57217,7 @@
       <w:r>
         <w:rPr>
           <w:rFonts w:ascii="Bookman Old Style" w:hAnsi="Bookman Old Style"/>
+          <w:noProof/>
         </w:rPr>
         <w:lastRenderedPageBreak/>
         <w:drawing>
@@ -57790,6 +57770,1892 @@
       <w:pPr>
         <w:rPr>
           <w:rFonts w:ascii="Bookman Old Style" w:hAnsi="Bookman Old Style"/>
+          <w:b/>
+          <w:bCs/>
+          <w:color w:val="000000" w:themeColor="text1"/>
+        </w:rPr>
+      </w:pPr>
+      <w:hyperlink r:id="rId36" w:history="1">
+        <w:r>
+          <w:rPr>
+            <w:rStyle w:val="Hyperlink"/>
+            <w:rFonts w:ascii="Bookman Old Style" w:hAnsi="Bookman Old Style"/>
+            <w:b/>
+            <w:bCs/>
+            <w:color w:val="000000" w:themeColor="text1"/>
+            <w:u w:val="none"/>
+          </w:rPr>
+          <w:t>3306. Count of Substrings Containing Every Vowel and K Consonants II</w:t>
+        </w:r>
+      </w:hyperlink>
+    </w:p>
+    <w:p>
+      <w:pPr>
+        <w:rPr>
+          <w:rFonts w:ascii="Bookman Old Style" w:hAnsi="Bookman Old Style"/>
+        </w:rPr>
+      </w:pPr>
+      <w:r>
+        <w:rPr>
+          <w:rFonts w:ascii="Bookman Old Style" w:hAnsi="Bookman Old Style"/>
+        </w:rPr>
+        <w:t>Medium</w:t>
+      </w:r>
+    </w:p>
+    <w:p>
+      <w:pPr>
+        <w:rPr>
+          <w:rFonts w:ascii="Bookman Old Style" w:hAnsi="Bookman Old Style"/>
+        </w:rPr>
+      </w:pPr>
+      <w:r>
+        <w:rPr>
+          <w:rFonts w:ascii="Bookman Old Style" w:hAnsi="Bookman Old Style"/>
+        </w:rPr>
+        <w:lastRenderedPageBreak/>
+        <w:t>You are given a string word and a </w:t>
+      </w:r>
+      <w:r>
+        <w:rPr>
+          <w:rFonts w:ascii="Bookman Old Style" w:hAnsi="Bookman Old Style"/>
+          <w:b/>
+          <w:bCs/>
+        </w:rPr>
+        <w:t>non-negative</w:t>
+      </w:r>
+      <w:r>
+        <w:rPr>
+          <w:rFonts w:ascii="Bookman Old Style" w:hAnsi="Bookman Old Style"/>
+        </w:rPr>
+        <w:t> integer k.</w:t>
+      </w:r>
+    </w:p>
+    <w:p>
+      <w:pPr>
+        <w:rPr>
+          <w:rFonts w:ascii="Bookman Old Style" w:hAnsi="Bookman Old Style"/>
+        </w:rPr>
+      </w:pPr>
+      <w:r>
+        <w:rPr>
+          <w:rFonts w:ascii="Bookman Old Style" w:hAnsi="Bookman Old Style"/>
+        </w:rPr>
+        <w:t>Return the total number of substrings of word that contain every vowel ('a', 'e', '</w:t>
+      </w:r>
+      <w:proofErr w:type="spellStart"/>
+      <w:r>
+        <w:rPr>
+          <w:rFonts w:ascii="Bookman Old Style" w:hAnsi="Bookman Old Style"/>
+        </w:rPr>
+        <w:t>i</w:t>
+      </w:r>
+      <w:proofErr w:type="spellEnd"/>
+      <w:r>
+        <w:rPr>
+          <w:rFonts w:ascii="Bookman Old Style" w:hAnsi="Bookman Old Style"/>
+        </w:rPr>
+        <w:t>', 'o', and 'u') </w:t>
+      </w:r>
+      <w:r>
+        <w:rPr>
+          <w:rFonts w:ascii="Bookman Old Style" w:hAnsi="Bookman Old Style"/>
+          <w:b/>
+          <w:bCs/>
+        </w:rPr>
+        <w:t>at least</w:t>
+      </w:r>
+      <w:r>
+        <w:rPr>
+          <w:rFonts w:ascii="Bookman Old Style" w:hAnsi="Bookman Old Style"/>
+        </w:rPr>
+        <w:t> once and </w:t>
+      </w:r>
+      <w:r>
+        <w:rPr>
+          <w:rFonts w:ascii="Bookman Old Style" w:hAnsi="Bookman Old Style"/>
+          <w:b/>
+          <w:bCs/>
+        </w:rPr>
+        <w:t>exactly</w:t>
+      </w:r>
+      <w:r>
+        <w:rPr>
+          <w:rFonts w:ascii="Bookman Old Style" w:hAnsi="Bookman Old Style"/>
+        </w:rPr>
+        <w:t> k consonants.</w:t>
+      </w:r>
+    </w:p>
+    <w:p>
+      <w:pPr>
+        <w:rPr>
+          <w:rFonts w:ascii="Bookman Old Style" w:hAnsi="Bookman Old Style"/>
+        </w:rPr>
+      </w:pPr>
+      <w:r>
+        <w:rPr>
+          <w:rFonts w:ascii="Bookman Old Style" w:hAnsi="Bookman Old Style"/>
+        </w:rPr>
+        <w:t> </w:t>
+      </w:r>
+    </w:p>
+    <w:p>
+      <w:pPr>
+        <w:rPr>
+          <w:rFonts w:ascii="Bookman Old Style" w:hAnsi="Bookman Old Style"/>
+        </w:rPr>
+      </w:pPr>
+      <w:r>
+        <w:rPr>
+          <w:rFonts w:ascii="Bookman Old Style" w:hAnsi="Bookman Old Style"/>
+          <w:b/>
+          <w:bCs/>
+        </w:rPr>
+        <w:t>Example 1:</w:t>
+      </w:r>
+    </w:p>
+    <w:p>
+      <w:pPr>
+        <w:rPr>
+          <w:rFonts w:ascii="Bookman Old Style" w:hAnsi="Bookman Old Style"/>
+        </w:rPr>
+      </w:pPr>
+      <w:r>
+        <w:rPr>
+          <w:rFonts w:ascii="Bookman Old Style" w:hAnsi="Bookman Old Style"/>
+          <w:b/>
+          <w:bCs/>
+        </w:rPr>
+        <w:t>Input:</w:t>
+      </w:r>
+      <w:r>
+        <w:rPr>
+          <w:rFonts w:ascii="Bookman Old Style" w:hAnsi="Bookman Old Style"/>
+        </w:rPr>
+        <w:t> word = "</w:t>
+      </w:r>
+      <w:proofErr w:type="spellStart"/>
+      <w:r>
+        <w:rPr>
+          <w:rFonts w:ascii="Bookman Old Style" w:hAnsi="Bookman Old Style"/>
+        </w:rPr>
+        <w:t>aeioqq</w:t>
+      </w:r>
+      <w:proofErr w:type="spellEnd"/>
+      <w:r>
+        <w:rPr>
+          <w:rFonts w:ascii="Bookman Old Style" w:hAnsi="Bookman Old Style"/>
+        </w:rPr>
+        <w:t>", k = 1</w:t>
+      </w:r>
+    </w:p>
+    <w:p>
+      <w:pPr>
+        <w:rPr>
+          <w:rFonts w:ascii="Bookman Old Style" w:hAnsi="Bookman Old Style"/>
+        </w:rPr>
+      </w:pPr>
+      <w:r>
+        <w:rPr>
+          <w:rFonts w:ascii="Bookman Old Style" w:hAnsi="Bookman Old Style"/>
+          <w:b/>
+          <w:bCs/>
+        </w:rPr>
+        <w:t>Output:</w:t>
+      </w:r>
+      <w:r>
+        <w:rPr>
+          <w:rFonts w:ascii="Bookman Old Style" w:hAnsi="Bookman Old Style"/>
+        </w:rPr>
+        <w:t> 0</w:t>
+      </w:r>
+    </w:p>
+    <w:p>
+      <w:pPr>
+        <w:rPr>
+          <w:rFonts w:ascii="Bookman Old Style" w:hAnsi="Bookman Old Style"/>
+        </w:rPr>
+      </w:pPr>
+      <w:r>
+        <w:rPr>
+          <w:rFonts w:ascii="Bookman Old Style" w:hAnsi="Bookman Old Style"/>
+          <w:b/>
+          <w:bCs/>
+        </w:rPr>
+        <w:t>Explanation:</w:t>
+      </w:r>
+    </w:p>
+    <w:p>
+      <w:pPr>
+        <w:rPr>
+          <w:rFonts w:ascii="Bookman Old Style" w:hAnsi="Bookman Old Style"/>
+        </w:rPr>
+      </w:pPr>
+      <w:r>
+        <w:rPr>
+          <w:rFonts w:ascii="Bookman Old Style" w:hAnsi="Bookman Old Style"/>
+        </w:rPr>
+        <w:t>There is no substring with every vowel.</w:t>
+      </w:r>
+    </w:p>
+    <w:p>
+      <w:pPr>
+        <w:rPr>
+          <w:rFonts w:ascii="Bookman Old Style" w:hAnsi="Bookman Old Style"/>
+        </w:rPr>
+      </w:pPr>
+      <w:r>
+        <w:rPr>
+          <w:rFonts w:ascii="Bookman Old Style" w:hAnsi="Bookman Old Style"/>
+          <w:b/>
+          <w:bCs/>
+        </w:rPr>
+        <w:t>Example 2:</w:t>
+      </w:r>
+    </w:p>
+    <w:p>
+      <w:pPr>
+        <w:rPr>
+          <w:rFonts w:ascii="Bookman Old Style" w:hAnsi="Bookman Old Style"/>
+        </w:rPr>
+      </w:pPr>
+      <w:r>
+        <w:rPr>
+          <w:rFonts w:ascii="Bookman Old Style" w:hAnsi="Bookman Old Style"/>
+          <w:b/>
+          <w:bCs/>
+        </w:rPr>
+        <w:t>Input:</w:t>
+      </w:r>
+      <w:r>
+        <w:rPr>
+          <w:rFonts w:ascii="Bookman Old Style" w:hAnsi="Bookman Old Style"/>
+        </w:rPr>
+        <w:t> word = "</w:t>
+      </w:r>
+      <w:proofErr w:type="spellStart"/>
+      <w:r>
+        <w:rPr>
+          <w:rFonts w:ascii="Bookman Old Style" w:hAnsi="Bookman Old Style"/>
+        </w:rPr>
+        <w:t>aeiou</w:t>
+      </w:r>
+      <w:proofErr w:type="spellEnd"/>
+      <w:r>
+        <w:rPr>
+          <w:rFonts w:ascii="Bookman Old Style" w:hAnsi="Bookman Old Style"/>
+        </w:rPr>
+        <w:t>", k = 0</w:t>
+      </w:r>
+    </w:p>
+    <w:p>
+      <w:pPr>
+        <w:rPr>
+          <w:rFonts w:ascii="Bookman Old Style" w:hAnsi="Bookman Old Style"/>
+        </w:rPr>
+      </w:pPr>
+      <w:r>
+        <w:rPr>
+          <w:rFonts w:ascii="Bookman Old Style" w:hAnsi="Bookman Old Style"/>
+          <w:b/>
+          <w:bCs/>
+        </w:rPr>
+        <w:t>Output:</w:t>
+      </w:r>
+      <w:r>
+        <w:rPr>
+          <w:rFonts w:ascii="Bookman Old Style" w:hAnsi="Bookman Old Style"/>
+        </w:rPr>
+        <w:t> 1</w:t>
+      </w:r>
+    </w:p>
+    <w:p>
+      <w:pPr>
+        <w:rPr>
+          <w:rFonts w:ascii="Bookman Old Style" w:hAnsi="Bookman Old Style"/>
+        </w:rPr>
+      </w:pPr>
+      <w:r>
+        <w:rPr>
+          <w:rFonts w:ascii="Bookman Old Style" w:hAnsi="Bookman Old Style"/>
+          <w:b/>
+          <w:bCs/>
+        </w:rPr>
+        <w:t>Explanation:</w:t>
+      </w:r>
+    </w:p>
+    <w:p>
+      <w:pPr>
+        <w:rPr>
+          <w:rFonts w:ascii="Bookman Old Style" w:hAnsi="Bookman Old Style"/>
+        </w:rPr>
+      </w:pPr>
+      <w:r>
+        <w:rPr>
+          <w:rFonts w:ascii="Bookman Old Style" w:hAnsi="Bookman Old Style"/>
+        </w:rPr>
+        <w:t>The only substring with every vowel and zero consonants is </w:t>
+      </w:r>
+      <w:proofErr w:type="gramStart"/>
+      <w:r>
+        <w:rPr>
+          <w:rFonts w:ascii="Bookman Old Style" w:hAnsi="Bookman Old Style"/>
+        </w:rPr>
+        <w:t>word[</w:t>
+      </w:r>
+      <w:proofErr w:type="gramEnd"/>
+      <w:r>
+        <w:rPr>
+          <w:rFonts w:ascii="Bookman Old Style" w:hAnsi="Bookman Old Style"/>
+        </w:rPr>
+        <w:t>0..4], which is "</w:t>
+      </w:r>
+      <w:proofErr w:type="spellStart"/>
+      <w:r>
+        <w:rPr>
+          <w:rFonts w:ascii="Bookman Old Style" w:hAnsi="Bookman Old Style"/>
+        </w:rPr>
+        <w:t>aeiou</w:t>
+      </w:r>
+      <w:proofErr w:type="spellEnd"/>
+      <w:r>
+        <w:rPr>
+          <w:rFonts w:ascii="Bookman Old Style" w:hAnsi="Bookman Old Style"/>
+        </w:rPr>
+        <w:t>".</w:t>
+      </w:r>
+    </w:p>
+    <w:p>
+      <w:pPr>
+        <w:rPr>
+          <w:rFonts w:ascii="Bookman Old Style" w:hAnsi="Bookman Old Style"/>
+        </w:rPr>
+      </w:pPr>
+      <w:r>
+        <w:rPr>
+          <w:rFonts w:ascii="Bookman Old Style" w:hAnsi="Bookman Old Style"/>
+          <w:b/>
+          <w:bCs/>
+        </w:rPr>
+        <w:t>Example 3:</w:t>
+      </w:r>
+    </w:p>
+    <w:p>
+      <w:pPr>
+        <w:rPr>
+          <w:rFonts w:ascii="Bookman Old Style" w:hAnsi="Bookman Old Style"/>
+        </w:rPr>
+      </w:pPr>
+      <w:r>
+        <w:rPr>
+          <w:rFonts w:ascii="Bookman Old Style" w:hAnsi="Bookman Old Style"/>
+          <w:b/>
+          <w:bCs/>
+        </w:rPr>
+        <w:t>Input:</w:t>
+      </w:r>
+      <w:r>
+        <w:rPr>
+          <w:rFonts w:ascii="Bookman Old Style" w:hAnsi="Bookman Old Style"/>
+        </w:rPr>
+        <w:t> word = "</w:t>
+      </w:r>
+      <w:proofErr w:type="spellStart"/>
+      <w:r>
+        <w:rPr>
+          <w:rFonts w:ascii="Bookman Old Style" w:hAnsi="Bookman Old Style"/>
+        </w:rPr>
+        <w:t>ieaouqqieaouqq</w:t>
+      </w:r>
+      <w:proofErr w:type="spellEnd"/>
+      <w:r>
+        <w:rPr>
+          <w:rFonts w:ascii="Bookman Old Style" w:hAnsi="Bookman Old Style"/>
+        </w:rPr>
+        <w:t>", k = 1</w:t>
+      </w:r>
+    </w:p>
+    <w:p>
+      <w:pPr>
+        <w:rPr>
+          <w:rFonts w:ascii="Bookman Old Style" w:hAnsi="Bookman Old Style"/>
+        </w:rPr>
+      </w:pPr>
+      <w:r>
+        <w:rPr>
+          <w:rFonts w:ascii="Bookman Old Style" w:hAnsi="Bookman Old Style"/>
+          <w:b/>
+          <w:bCs/>
+        </w:rPr>
+        <w:t>Output:</w:t>
+      </w:r>
+      <w:r>
+        <w:rPr>
+          <w:rFonts w:ascii="Bookman Old Style" w:hAnsi="Bookman Old Style"/>
+        </w:rPr>
+        <w:t> 3</w:t>
+      </w:r>
+    </w:p>
+    <w:p>
+      <w:pPr>
+        <w:rPr>
+          <w:rFonts w:ascii="Bookman Old Style" w:hAnsi="Bookman Old Style"/>
+        </w:rPr>
+      </w:pPr>
+      <w:r>
+        <w:rPr>
+          <w:rFonts w:ascii="Bookman Old Style" w:hAnsi="Bookman Old Style"/>
+          <w:b/>
+          <w:bCs/>
+        </w:rPr>
+        <w:t>Explanation:</w:t>
+      </w:r>
+    </w:p>
+    <w:p>
+      <w:pPr>
+        <w:rPr>
+          <w:rFonts w:ascii="Bookman Old Style" w:hAnsi="Bookman Old Style"/>
+        </w:rPr>
+      </w:pPr>
+      <w:r>
+        <w:rPr>
+          <w:rFonts w:ascii="Bookman Old Style" w:hAnsi="Bookman Old Style"/>
+        </w:rPr>
+        <w:t>The substrings with every vowel and one consonant are:</w:t>
+      </w:r>
+    </w:p>
+    <w:p>
+      <w:pPr>
+        <w:numPr>
+          <w:ilvl w:val="0"/>
+          <w:numId w:val="27"/>
+        </w:numPr>
+        <w:rPr>
+          <w:rFonts w:ascii="Bookman Old Style" w:hAnsi="Bookman Old Style"/>
+        </w:rPr>
+      </w:pPr>
+      <w:proofErr w:type="gramStart"/>
+      <w:r>
+        <w:rPr>
+          <w:rFonts w:ascii="Bookman Old Style" w:hAnsi="Bookman Old Style"/>
+        </w:rPr>
+        <w:t>word[</w:t>
+      </w:r>
+      <w:proofErr w:type="gramEnd"/>
+      <w:r>
+        <w:rPr>
+          <w:rFonts w:ascii="Bookman Old Style" w:hAnsi="Bookman Old Style"/>
+        </w:rPr>
+        <w:t>0..5], which is "</w:t>
+      </w:r>
+      <w:proofErr w:type="spellStart"/>
+      <w:r>
+        <w:rPr>
+          <w:rFonts w:ascii="Bookman Old Style" w:hAnsi="Bookman Old Style"/>
+        </w:rPr>
+        <w:t>ieaouq</w:t>
+      </w:r>
+      <w:proofErr w:type="spellEnd"/>
+      <w:r>
+        <w:rPr>
+          <w:rFonts w:ascii="Bookman Old Style" w:hAnsi="Bookman Old Style"/>
+        </w:rPr>
+        <w:t>".</w:t>
+      </w:r>
+    </w:p>
+    <w:p>
+      <w:pPr>
+        <w:numPr>
+          <w:ilvl w:val="0"/>
+          <w:numId w:val="27"/>
+        </w:numPr>
+        <w:rPr>
+          <w:rFonts w:ascii="Bookman Old Style" w:hAnsi="Bookman Old Style"/>
+        </w:rPr>
+      </w:pPr>
+      <w:proofErr w:type="gramStart"/>
+      <w:r>
+        <w:rPr>
+          <w:rFonts w:ascii="Bookman Old Style" w:hAnsi="Bookman Old Style"/>
+        </w:rPr>
+        <w:t>word[</w:t>
+      </w:r>
+      <w:proofErr w:type="gramEnd"/>
+      <w:r>
+        <w:rPr>
+          <w:rFonts w:ascii="Bookman Old Style" w:hAnsi="Bookman Old Style"/>
+        </w:rPr>
+        <w:t>6..11], which is "</w:t>
+      </w:r>
+      <w:proofErr w:type="spellStart"/>
+      <w:r>
+        <w:rPr>
+          <w:rFonts w:ascii="Bookman Old Style" w:hAnsi="Bookman Old Style"/>
+        </w:rPr>
+        <w:t>qieaou</w:t>
+      </w:r>
+      <w:proofErr w:type="spellEnd"/>
+      <w:r>
+        <w:rPr>
+          <w:rFonts w:ascii="Bookman Old Style" w:hAnsi="Bookman Old Style"/>
+        </w:rPr>
+        <w:t>".</w:t>
+      </w:r>
+    </w:p>
+    <w:p>
+      <w:pPr>
+        <w:numPr>
+          <w:ilvl w:val="0"/>
+          <w:numId w:val="27"/>
+        </w:numPr>
+        <w:rPr>
+          <w:rFonts w:ascii="Bookman Old Style" w:hAnsi="Bookman Old Style"/>
+        </w:rPr>
+      </w:pPr>
+      <w:proofErr w:type="gramStart"/>
+      <w:r>
+        <w:rPr>
+          <w:rFonts w:ascii="Bookman Old Style" w:hAnsi="Bookman Old Style"/>
+        </w:rPr>
+        <w:t>word[</w:t>
+      </w:r>
+      <w:proofErr w:type="gramEnd"/>
+      <w:r>
+        <w:rPr>
+          <w:rFonts w:ascii="Bookman Old Style" w:hAnsi="Bookman Old Style"/>
+        </w:rPr>
+        <w:t>7..12], which is "</w:t>
+      </w:r>
+      <w:proofErr w:type="spellStart"/>
+      <w:r>
+        <w:rPr>
+          <w:rFonts w:ascii="Bookman Old Style" w:hAnsi="Bookman Old Style"/>
+        </w:rPr>
+        <w:t>ieaouq</w:t>
+      </w:r>
+      <w:proofErr w:type="spellEnd"/>
+      <w:r>
+        <w:rPr>
+          <w:rFonts w:ascii="Bookman Old Style" w:hAnsi="Bookman Old Style"/>
+        </w:rPr>
+        <w:t>".</w:t>
+      </w:r>
+    </w:p>
+    <w:p>
+      <w:pPr>
+        <w:rPr>
+          <w:rFonts w:ascii="Bookman Old Style" w:hAnsi="Bookman Old Style"/>
+        </w:rPr>
+      </w:pPr>
+      <w:r>
+        <w:rPr>
+          <w:rFonts w:ascii="Bookman Old Style" w:hAnsi="Bookman Old Style"/>
+        </w:rPr>
+        <w:t> </w:t>
+      </w:r>
+    </w:p>
+    <w:p>
+      <w:pPr>
+        <w:rPr>
+          <w:rFonts w:ascii="Bookman Old Style" w:hAnsi="Bookman Old Style"/>
+        </w:rPr>
+      </w:pPr>
+      <w:r>
+        <w:rPr>
+          <w:rFonts w:ascii="Bookman Old Style" w:hAnsi="Bookman Old Style"/>
+          <w:b/>
+          <w:bCs/>
+        </w:rPr>
+        <w:t>Constraints:</w:t>
+      </w:r>
+    </w:p>
+    <w:p>
+      <w:pPr>
+        <w:numPr>
+          <w:ilvl w:val="0"/>
+          <w:numId w:val="28"/>
+        </w:numPr>
+        <w:rPr>
+          <w:rFonts w:ascii="Bookman Old Style" w:hAnsi="Bookman Old Style"/>
+        </w:rPr>
+      </w:pPr>
+      <w:r>
+        <w:rPr>
+          <w:rFonts w:ascii="Bookman Old Style" w:hAnsi="Bookman Old Style"/>
+        </w:rPr>
+        <w:t xml:space="preserve">5 &lt;= </w:t>
+      </w:r>
+      <w:proofErr w:type="spellStart"/>
+      <w:proofErr w:type="gramStart"/>
+      <w:r>
+        <w:rPr>
+          <w:rFonts w:ascii="Bookman Old Style" w:hAnsi="Bookman Old Style"/>
+        </w:rPr>
+        <w:t>word.length</w:t>
+      </w:r>
+      <w:proofErr w:type="spellEnd"/>
+      <w:proofErr w:type="gramEnd"/>
+      <w:r>
+        <w:rPr>
+          <w:rFonts w:ascii="Bookman Old Style" w:hAnsi="Bookman Old Style"/>
+        </w:rPr>
+        <w:t xml:space="preserve"> &lt;= 2 * 10</w:t>
+      </w:r>
+      <w:r>
+        <w:rPr>
+          <w:rFonts w:ascii="Bookman Old Style" w:hAnsi="Bookman Old Style"/>
+          <w:vertAlign w:val="superscript"/>
+        </w:rPr>
+        <w:t>5</w:t>
+      </w:r>
+    </w:p>
+    <w:p>
+      <w:pPr>
+        <w:numPr>
+          <w:ilvl w:val="0"/>
+          <w:numId w:val="28"/>
+        </w:numPr>
+        <w:rPr>
+          <w:rFonts w:ascii="Bookman Old Style" w:hAnsi="Bookman Old Style"/>
+        </w:rPr>
+      </w:pPr>
+      <w:r>
+        <w:rPr>
+          <w:rFonts w:ascii="Bookman Old Style" w:hAnsi="Bookman Old Style"/>
+        </w:rPr>
+        <w:t>word consists only of lowercase English letters.</w:t>
+      </w:r>
+    </w:p>
+    <w:p>
+      <w:pPr>
+        <w:numPr>
+          <w:ilvl w:val="0"/>
+          <w:numId w:val="28"/>
+        </w:numPr>
+        <w:rPr>
+          <w:rFonts w:ascii="Bookman Old Style" w:hAnsi="Bookman Old Style"/>
+        </w:rPr>
+      </w:pPr>
+      <w:r>
+        <w:rPr>
+          <w:rFonts w:ascii="Bookman Old Style" w:hAnsi="Bookman Old Style"/>
+        </w:rPr>
+        <w:t xml:space="preserve">0 &lt;= k &lt;= </w:t>
+      </w:r>
+      <w:proofErr w:type="spellStart"/>
+      <w:proofErr w:type="gramStart"/>
+      <w:r>
+        <w:rPr>
+          <w:rFonts w:ascii="Bookman Old Style" w:hAnsi="Bookman Old Style"/>
+        </w:rPr>
+        <w:t>word.length</w:t>
+      </w:r>
+      <w:proofErr w:type="spellEnd"/>
+      <w:proofErr w:type="gramEnd"/>
+      <w:r>
+        <w:rPr>
+          <w:rFonts w:ascii="Bookman Old Style" w:hAnsi="Bookman Old Style"/>
+        </w:rPr>
+        <w:t xml:space="preserve"> - 5</w:t>
+      </w:r>
+    </w:p>
+    <w:p>
+      <w:pPr>
+        <w:rPr>
+          <w:rFonts w:ascii="Bookman Old Style" w:hAnsi="Bookman Old Style"/>
+        </w:rPr>
+      </w:pPr>
+      <w:r>
+        <w:rPr>
+          <w:rFonts w:ascii="Bookman Old Style" w:hAnsi="Bookman Old Style"/>
+        </w:rPr>
+        <w:t>Solution:</w:t>
+      </w:r>
+    </w:p>
+    <w:p>
+      <w:pPr>
+        <w:rPr>
+          <w:rFonts w:ascii="Bookman Old Style" w:hAnsi="Bookman Old Style"/>
+        </w:rPr>
+      </w:pPr>
+      <w:r>
+        <w:rPr>
+          <w:rFonts w:ascii="Bookman Old Style" w:hAnsi="Bookman Old Style"/>
+        </w:rPr>
+        <w:t>class Solution {</w:t>
+      </w:r>
+    </w:p>
+    <w:p>
+      <w:pPr>
+        <w:rPr>
+          <w:rFonts w:ascii="Bookman Old Style" w:hAnsi="Bookman Old Style"/>
+        </w:rPr>
+      </w:pPr>
+      <w:r>
+        <w:rPr>
+          <w:rFonts w:ascii="Bookman Old Style" w:hAnsi="Bookman Old Style"/>
+        </w:rPr>
+        <w:t xml:space="preserve">    public long </w:t>
+      </w:r>
+      <w:proofErr w:type="spellStart"/>
+      <w:proofErr w:type="gramStart"/>
+      <w:r>
+        <w:rPr>
+          <w:rFonts w:ascii="Bookman Old Style" w:hAnsi="Bookman Old Style"/>
+        </w:rPr>
+        <w:t>countOfSubstrings</w:t>
+      </w:r>
+      <w:proofErr w:type="spellEnd"/>
+      <w:r>
+        <w:rPr>
+          <w:rFonts w:ascii="Bookman Old Style" w:hAnsi="Bookman Old Style"/>
+        </w:rPr>
+        <w:t>(</w:t>
+      </w:r>
+      <w:proofErr w:type="gramEnd"/>
+      <w:r>
+        <w:rPr>
+          <w:rFonts w:ascii="Bookman Old Style" w:hAnsi="Bookman Old Style"/>
+        </w:rPr>
+        <w:t>String word, int k) {</w:t>
+      </w:r>
+    </w:p>
+    <w:p>
+      <w:pPr>
+        <w:rPr>
+          <w:rFonts w:ascii="Bookman Old Style" w:hAnsi="Bookman Old Style"/>
+        </w:rPr>
+      </w:pPr>
+      <w:r>
+        <w:rPr>
+          <w:rFonts w:ascii="Bookman Old Style" w:hAnsi="Bookman Old Style"/>
+        </w:rPr>
+        <w:t xml:space="preserve">        return </w:t>
+      </w:r>
+      <w:proofErr w:type="spellStart"/>
+      <w:r>
+        <w:rPr>
+          <w:rFonts w:ascii="Bookman Old Style" w:hAnsi="Bookman Old Style"/>
+        </w:rPr>
+        <w:t>atleast</w:t>
+      </w:r>
+      <w:proofErr w:type="spellEnd"/>
+      <w:r>
+        <w:rPr>
+          <w:rFonts w:ascii="Bookman Old Style" w:hAnsi="Bookman Old Style"/>
+        </w:rPr>
+        <w:t>(</w:t>
+      </w:r>
+      <w:proofErr w:type="spellStart"/>
+      <w:proofErr w:type="gramStart"/>
+      <w:r>
+        <w:rPr>
+          <w:rFonts w:ascii="Bookman Old Style" w:hAnsi="Bookman Old Style"/>
+        </w:rPr>
+        <w:t>k,word</w:t>
+      </w:r>
+      <w:proofErr w:type="spellEnd"/>
+      <w:proofErr w:type="gramEnd"/>
+      <w:r>
+        <w:rPr>
+          <w:rFonts w:ascii="Bookman Old Style" w:hAnsi="Bookman Old Style"/>
+        </w:rPr>
+        <w:t xml:space="preserve">) - </w:t>
+      </w:r>
+      <w:proofErr w:type="spellStart"/>
+      <w:r>
+        <w:rPr>
+          <w:rFonts w:ascii="Bookman Old Style" w:hAnsi="Bookman Old Style"/>
+        </w:rPr>
+        <w:t>atleast</w:t>
+      </w:r>
+      <w:proofErr w:type="spellEnd"/>
+      <w:r>
+        <w:rPr>
+          <w:rFonts w:ascii="Bookman Old Style" w:hAnsi="Bookman Old Style"/>
+        </w:rPr>
+        <w:t>(k+1,word);</w:t>
+      </w:r>
+    </w:p>
+    <w:p>
+      <w:pPr>
+        <w:rPr>
+          <w:rFonts w:ascii="Bookman Old Style" w:hAnsi="Bookman Old Style"/>
+        </w:rPr>
+      </w:pPr>
+      <w:r>
+        <w:rPr>
+          <w:rFonts w:ascii="Bookman Old Style" w:hAnsi="Bookman Old Style"/>
+        </w:rPr>
+        <w:lastRenderedPageBreak/>
+        <w:t>    }</w:t>
+      </w:r>
+    </w:p>
+    <w:p>
+      <w:pPr>
+        <w:rPr>
+          <w:rFonts w:ascii="Bookman Old Style" w:hAnsi="Bookman Old Style"/>
+        </w:rPr>
+      </w:pPr>
+      <w:r>
+        <w:rPr>
+          <w:rFonts w:ascii="Bookman Old Style" w:hAnsi="Bookman Old Style"/>
+        </w:rPr>
+        <w:t xml:space="preserve">    private </w:t>
+      </w:r>
+      <w:proofErr w:type="spellStart"/>
+      <w:r>
+        <w:rPr>
+          <w:rFonts w:ascii="Bookman Old Style" w:hAnsi="Bookman Old Style"/>
+        </w:rPr>
+        <w:t>boolean</w:t>
+      </w:r>
+      <w:proofErr w:type="spellEnd"/>
+      <w:r>
+        <w:rPr>
+          <w:rFonts w:ascii="Bookman Old Style" w:hAnsi="Bookman Old Style"/>
+        </w:rPr>
+        <w:t xml:space="preserve"> </w:t>
+      </w:r>
+      <w:proofErr w:type="spellStart"/>
+      <w:proofErr w:type="gramStart"/>
+      <w:r>
+        <w:rPr>
+          <w:rFonts w:ascii="Bookman Old Style" w:hAnsi="Bookman Old Style"/>
+        </w:rPr>
+        <w:t>isConsonant</w:t>
+      </w:r>
+      <w:proofErr w:type="spellEnd"/>
+      <w:r>
+        <w:rPr>
+          <w:rFonts w:ascii="Bookman Old Style" w:hAnsi="Bookman Old Style"/>
+        </w:rPr>
+        <w:t>(</w:t>
+      </w:r>
+      <w:proofErr w:type="gramEnd"/>
+      <w:r>
+        <w:rPr>
+          <w:rFonts w:ascii="Bookman Old Style" w:hAnsi="Bookman Old Style"/>
+        </w:rPr>
+        <w:t xml:space="preserve">char </w:t>
+      </w:r>
+      <w:proofErr w:type="spellStart"/>
+      <w:r>
+        <w:rPr>
+          <w:rFonts w:ascii="Bookman Old Style" w:hAnsi="Bookman Old Style"/>
+        </w:rPr>
+        <w:t>ch</w:t>
+      </w:r>
+      <w:proofErr w:type="spellEnd"/>
+      <w:r>
+        <w:rPr>
+          <w:rFonts w:ascii="Bookman Old Style" w:hAnsi="Bookman Old Style"/>
+        </w:rPr>
+        <w:t>){</w:t>
+      </w:r>
+    </w:p>
+    <w:p>
+      <w:pPr>
+        <w:rPr>
+          <w:rFonts w:ascii="Bookman Old Style" w:hAnsi="Bookman Old Style"/>
+        </w:rPr>
+      </w:pPr>
+      <w:r>
+        <w:rPr>
+          <w:rFonts w:ascii="Bookman Old Style" w:hAnsi="Bookman Old Style"/>
+        </w:rPr>
+        <w:t>        return (</w:t>
+      </w:r>
+      <w:proofErr w:type="spellStart"/>
+      <w:proofErr w:type="gramStart"/>
+      <w:r>
+        <w:rPr>
+          <w:rFonts w:ascii="Bookman Old Style" w:hAnsi="Bookman Old Style"/>
+        </w:rPr>
+        <w:t>ch</w:t>
+      </w:r>
+      <w:proofErr w:type="spellEnd"/>
+      <w:r>
+        <w:rPr>
+          <w:rFonts w:ascii="Bookman Old Style" w:hAnsi="Bookman Old Style"/>
+        </w:rPr>
+        <w:t>!=</w:t>
+      </w:r>
+      <w:proofErr w:type="gramEnd"/>
+      <w:r>
+        <w:rPr>
+          <w:rFonts w:ascii="Bookman Old Style" w:hAnsi="Bookman Old Style"/>
+        </w:rPr>
+        <w:t xml:space="preserve">'a' &amp;&amp; </w:t>
+      </w:r>
+      <w:proofErr w:type="spellStart"/>
+      <w:r>
+        <w:rPr>
+          <w:rFonts w:ascii="Bookman Old Style" w:hAnsi="Bookman Old Style"/>
+        </w:rPr>
+        <w:t>ch</w:t>
+      </w:r>
+      <w:proofErr w:type="spellEnd"/>
+      <w:r>
+        <w:rPr>
+          <w:rFonts w:ascii="Bookman Old Style" w:hAnsi="Bookman Old Style"/>
+        </w:rPr>
+        <w:t xml:space="preserve">!='e' &amp;&amp; </w:t>
+      </w:r>
+      <w:proofErr w:type="spellStart"/>
+      <w:r>
+        <w:rPr>
+          <w:rFonts w:ascii="Bookman Old Style" w:hAnsi="Bookman Old Style"/>
+        </w:rPr>
+        <w:t>ch</w:t>
+      </w:r>
+      <w:proofErr w:type="spellEnd"/>
+      <w:r>
+        <w:rPr>
+          <w:rFonts w:ascii="Bookman Old Style" w:hAnsi="Bookman Old Style"/>
+        </w:rPr>
+        <w:t>!='</w:t>
+      </w:r>
+      <w:proofErr w:type="spellStart"/>
+      <w:r>
+        <w:rPr>
+          <w:rFonts w:ascii="Bookman Old Style" w:hAnsi="Bookman Old Style"/>
+        </w:rPr>
+        <w:t>i</w:t>
+      </w:r>
+      <w:proofErr w:type="spellEnd"/>
+      <w:r>
+        <w:rPr>
+          <w:rFonts w:ascii="Bookman Old Style" w:hAnsi="Bookman Old Style"/>
+        </w:rPr>
+        <w:t xml:space="preserve">' &amp;&amp; </w:t>
+      </w:r>
+      <w:proofErr w:type="spellStart"/>
+      <w:r>
+        <w:rPr>
+          <w:rFonts w:ascii="Bookman Old Style" w:hAnsi="Bookman Old Style"/>
+        </w:rPr>
+        <w:t>ch</w:t>
+      </w:r>
+      <w:proofErr w:type="spellEnd"/>
+      <w:r>
+        <w:rPr>
+          <w:rFonts w:ascii="Bookman Old Style" w:hAnsi="Bookman Old Style"/>
+        </w:rPr>
+        <w:t xml:space="preserve">!='o' &amp;&amp; </w:t>
+      </w:r>
+      <w:proofErr w:type="spellStart"/>
+      <w:r>
+        <w:rPr>
+          <w:rFonts w:ascii="Bookman Old Style" w:hAnsi="Bookman Old Style"/>
+        </w:rPr>
+        <w:t>ch</w:t>
+      </w:r>
+      <w:proofErr w:type="spellEnd"/>
+      <w:r>
+        <w:rPr>
+          <w:rFonts w:ascii="Bookman Old Style" w:hAnsi="Bookman Old Style"/>
+        </w:rPr>
+        <w:t>!='u');</w:t>
+      </w:r>
+    </w:p>
+    <w:p>
+      <w:pPr>
+        <w:rPr>
+          <w:rFonts w:ascii="Bookman Old Style" w:hAnsi="Bookman Old Style"/>
+        </w:rPr>
+      </w:pPr>
+      <w:r>
+        <w:rPr>
+          <w:rFonts w:ascii="Bookman Old Style" w:hAnsi="Bookman Old Style"/>
+        </w:rPr>
+        <w:t>    }</w:t>
+      </w:r>
+    </w:p>
+    <w:p>
+      <w:pPr>
+        <w:rPr>
+          <w:rFonts w:ascii="Bookman Old Style" w:hAnsi="Bookman Old Style"/>
+        </w:rPr>
+      </w:pPr>
+    </w:p>
+    <w:p>
+      <w:pPr>
+        <w:rPr>
+          <w:rFonts w:ascii="Bookman Old Style" w:hAnsi="Bookman Old Style"/>
+        </w:rPr>
+      </w:pPr>
+      <w:r>
+        <w:rPr>
+          <w:rFonts w:ascii="Bookman Old Style" w:hAnsi="Bookman Old Style"/>
+        </w:rPr>
+        <w:t xml:space="preserve">    private </w:t>
+      </w:r>
+      <w:proofErr w:type="spellStart"/>
+      <w:r>
+        <w:rPr>
+          <w:rFonts w:ascii="Bookman Old Style" w:hAnsi="Bookman Old Style"/>
+        </w:rPr>
+        <w:t>boolean</w:t>
+      </w:r>
+      <w:proofErr w:type="spellEnd"/>
+      <w:r>
+        <w:rPr>
+          <w:rFonts w:ascii="Bookman Old Style" w:hAnsi="Bookman Old Style"/>
+        </w:rPr>
+        <w:t xml:space="preserve"> </w:t>
+      </w:r>
+      <w:proofErr w:type="spellStart"/>
+      <w:proofErr w:type="gramStart"/>
+      <w:r>
+        <w:rPr>
+          <w:rFonts w:ascii="Bookman Old Style" w:hAnsi="Bookman Old Style"/>
+        </w:rPr>
+        <w:t>isAllVowelsPresent</w:t>
+      </w:r>
+      <w:proofErr w:type="spellEnd"/>
+      <w:r>
+        <w:rPr>
+          <w:rFonts w:ascii="Bookman Old Style" w:hAnsi="Bookman Old Style"/>
+        </w:rPr>
+        <w:t>(</w:t>
+      </w:r>
+      <w:proofErr w:type="gramEnd"/>
+      <w:r>
+        <w:rPr>
+          <w:rFonts w:ascii="Bookman Old Style" w:hAnsi="Bookman Old Style"/>
+        </w:rPr>
+        <w:t xml:space="preserve">int </w:t>
+      </w:r>
+      <w:proofErr w:type="spellStart"/>
+      <w:r>
+        <w:rPr>
+          <w:rFonts w:ascii="Bookman Old Style" w:hAnsi="Bookman Old Style"/>
+        </w:rPr>
+        <w:t>freq</w:t>
+      </w:r>
+      <w:proofErr w:type="spellEnd"/>
+      <w:r>
+        <w:rPr>
+          <w:rFonts w:ascii="Bookman Old Style" w:hAnsi="Bookman Old Style"/>
+        </w:rPr>
+        <w:t>[]){</w:t>
+      </w:r>
+    </w:p>
+    <w:p>
+      <w:pPr>
+        <w:rPr>
+          <w:rFonts w:ascii="Bookman Old Style" w:hAnsi="Bookman Old Style"/>
+        </w:rPr>
+      </w:pPr>
+      <w:r>
+        <w:rPr>
+          <w:rFonts w:ascii="Bookman Old Style" w:hAnsi="Bookman Old Style"/>
+        </w:rPr>
+        <w:t>        return (</w:t>
+      </w:r>
+      <w:proofErr w:type="spellStart"/>
+      <w:r>
+        <w:rPr>
+          <w:rFonts w:ascii="Bookman Old Style" w:hAnsi="Bookman Old Style"/>
+        </w:rPr>
+        <w:t>freq</w:t>
+      </w:r>
+      <w:proofErr w:type="spellEnd"/>
+      <w:r>
+        <w:rPr>
+          <w:rFonts w:ascii="Bookman Old Style" w:hAnsi="Bookman Old Style"/>
+        </w:rPr>
+        <w:t xml:space="preserve">['a'-'a']&gt;0 &amp;&amp; </w:t>
+      </w:r>
+      <w:proofErr w:type="spellStart"/>
+      <w:r>
+        <w:rPr>
+          <w:rFonts w:ascii="Bookman Old Style" w:hAnsi="Bookman Old Style"/>
+        </w:rPr>
+        <w:t>freq</w:t>
+      </w:r>
+      <w:proofErr w:type="spellEnd"/>
+      <w:r>
+        <w:rPr>
+          <w:rFonts w:ascii="Bookman Old Style" w:hAnsi="Bookman Old Style"/>
+        </w:rPr>
+        <w:t xml:space="preserve">['e'-'a']&gt;0 &amp;&amp; </w:t>
+      </w:r>
+      <w:proofErr w:type="spellStart"/>
+      <w:r>
+        <w:rPr>
+          <w:rFonts w:ascii="Bookman Old Style" w:hAnsi="Bookman Old Style"/>
+        </w:rPr>
+        <w:t>freq</w:t>
+      </w:r>
+      <w:proofErr w:type="spellEnd"/>
+      <w:r>
+        <w:rPr>
+          <w:rFonts w:ascii="Bookman Old Style" w:hAnsi="Bookman Old Style"/>
+        </w:rPr>
+        <w:t>['</w:t>
+      </w:r>
+      <w:proofErr w:type="spellStart"/>
+      <w:r>
+        <w:rPr>
+          <w:rFonts w:ascii="Bookman Old Style" w:hAnsi="Bookman Old Style"/>
+        </w:rPr>
+        <w:t>i</w:t>
+      </w:r>
+      <w:proofErr w:type="spellEnd"/>
+      <w:r>
+        <w:rPr>
+          <w:rFonts w:ascii="Bookman Old Style" w:hAnsi="Bookman Old Style"/>
+        </w:rPr>
+        <w:t>'-'a']&gt;0</w:t>
+      </w:r>
+    </w:p>
+    <w:p>
+      <w:pPr>
+        <w:rPr>
+          <w:rFonts w:ascii="Bookman Old Style" w:hAnsi="Bookman Old Style"/>
+        </w:rPr>
+      </w:pPr>
+      <w:r>
+        <w:rPr>
+          <w:rFonts w:ascii="Bookman Old Style" w:hAnsi="Bookman Old Style"/>
+        </w:rPr>
+        <w:t xml:space="preserve">         &amp;&amp; </w:t>
+      </w:r>
+      <w:proofErr w:type="spellStart"/>
+      <w:r>
+        <w:rPr>
+          <w:rFonts w:ascii="Bookman Old Style" w:hAnsi="Bookman Old Style"/>
+        </w:rPr>
+        <w:t>freq</w:t>
+      </w:r>
+      <w:proofErr w:type="spellEnd"/>
+      <w:r>
+        <w:rPr>
+          <w:rFonts w:ascii="Bookman Old Style" w:hAnsi="Bookman Old Style"/>
+        </w:rPr>
+        <w:t xml:space="preserve">['o'-'a']&gt;0 &amp;&amp; </w:t>
+      </w:r>
+      <w:proofErr w:type="spellStart"/>
+      <w:r>
+        <w:rPr>
+          <w:rFonts w:ascii="Bookman Old Style" w:hAnsi="Bookman Old Style"/>
+        </w:rPr>
+        <w:t>freq</w:t>
+      </w:r>
+      <w:proofErr w:type="spellEnd"/>
+      <w:r>
+        <w:rPr>
+          <w:rFonts w:ascii="Bookman Old Style" w:hAnsi="Bookman Old Style"/>
+        </w:rPr>
+        <w:t>['u'-'a']&gt;0);</w:t>
+      </w:r>
+    </w:p>
+    <w:p>
+      <w:pPr>
+        <w:rPr>
+          <w:rFonts w:ascii="Bookman Old Style" w:hAnsi="Bookman Old Style"/>
+        </w:rPr>
+      </w:pPr>
+      <w:r>
+        <w:rPr>
+          <w:rFonts w:ascii="Bookman Old Style" w:hAnsi="Bookman Old Style"/>
+        </w:rPr>
+        <w:t>    }</w:t>
+      </w:r>
+    </w:p>
+    <w:p>
+      <w:pPr>
+        <w:rPr>
+          <w:rFonts w:ascii="Bookman Old Style" w:hAnsi="Bookman Old Style"/>
+        </w:rPr>
+      </w:pPr>
+      <w:r>
+        <w:rPr>
+          <w:rFonts w:ascii="Bookman Old Style" w:hAnsi="Bookman Old Style"/>
+        </w:rPr>
+        <w:t xml:space="preserve">    </w:t>
+      </w:r>
+    </w:p>
+    <w:p>
+      <w:pPr>
+        <w:rPr>
+          <w:rFonts w:ascii="Bookman Old Style" w:hAnsi="Bookman Old Style"/>
+        </w:rPr>
+      </w:pPr>
+      <w:r>
+        <w:rPr>
+          <w:rFonts w:ascii="Bookman Old Style" w:hAnsi="Bookman Old Style"/>
+        </w:rPr>
+        <w:t xml:space="preserve">    private long </w:t>
+      </w:r>
+      <w:proofErr w:type="spellStart"/>
+      <w:proofErr w:type="gramStart"/>
+      <w:r>
+        <w:rPr>
+          <w:rFonts w:ascii="Bookman Old Style" w:hAnsi="Bookman Old Style"/>
+        </w:rPr>
+        <w:t>atleast</w:t>
+      </w:r>
+      <w:proofErr w:type="spellEnd"/>
+      <w:r>
+        <w:rPr>
+          <w:rFonts w:ascii="Bookman Old Style" w:hAnsi="Bookman Old Style"/>
+        </w:rPr>
+        <w:t>(</w:t>
+      </w:r>
+      <w:proofErr w:type="gramEnd"/>
+      <w:r>
+        <w:rPr>
+          <w:rFonts w:ascii="Bookman Old Style" w:hAnsi="Bookman Old Style"/>
+        </w:rPr>
+        <w:t>int k, String words){</w:t>
+      </w:r>
+    </w:p>
+    <w:p>
+      <w:pPr>
+        <w:rPr>
+          <w:rFonts w:ascii="Bookman Old Style" w:hAnsi="Bookman Old Style"/>
+        </w:rPr>
+      </w:pPr>
+      <w:r>
+        <w:rPr>
+          <w:rFonts w:ascii="Bookman Old Style" w:hAnsi="Bookman Old Style"/>
+        </w:rPr>
+        <w:t>        long count=0;</w:t>
+      </w:r>
+    </w:p>
+    <w:p>
+      <w:pPr>
+        <w:rPr>
+          <w:rFonts w:ascii="Bookman Old Style" w:hAnsi="Bookman Old Style"/>
+        </w:rPr>
+      </w:pPr>
+      <w:r>
+        <w:rPr>
+          <w:rFonts w:ascii="Bookman Old Style" w:hAnsi="Bookman Old Style"/>
+        </w:rPr>
+        <w:t xml:space="preserve">        int </w:t>
+      </w:r>
+      <w:proofErr w:type="spellStart"/>
+      <w:r>
+        <w:rPr>
+          <w:rFonts w:ascii="Bookman Old Style" w:hAnsi="Bookman Old Style"/>
+        </w:rPr>
+        <w:t>curConsonant</w:t>
+      </w:r>
+      <w:proofErr w:type="spellEnd"/>
+      <w:r>
+        <w:rPr>
+          <w:rFonts w:ascii="Bookman Old Style" w:hAnsi="Bookman Old Style"/>
+        </w:rPr>
+        <w:t>=0;</w:t>
+      </w:r>
+    </w:p>
+    <w:p>
+      <w:pPr>
+        <w:rPr>
+          <w:rFonts w:ascii="Bookman Old Style" w:hAnsi="Bookman Old Style"/>
+        </w:rPr>
+      </w:pPr>
+      <w:r>
+        <w:rPr>
+          <w:rFonts w:ascii="Bookman Old Style" w:hAnsi="Bookman Old Style"/>
+        </w:rPr>
+        <w:t xml:space="preserve">        int </w:t>
+      </w:r>
+      <w:proofErr w:type="spellStart"/>
+      <w:proofErr w:type="gramStart"/>
+      <w:r>
+        <w:rPr>
+          <w:rFonts w:ascii="Bookman Old Style" w:hAnsi="Bookman Old Style"/>
+        </w:rPr>
+        <w:t>freq</w:t>
+      </w:r>
+      <w:proofErr w:type="spellEnd"/>
+      <w:r>
+        <w:rPr>
+          <w:rFonts w:ascii="Bookman Old Style" w:hAnsi="Bookman Old Style"/>
+        </w:rPr>
+        <w:t>[</w:t>
+      </w:r>
+      <w:proofErr w:type="gramEnd"/>
+      <w:r>
+        <w:rPr>
+          <w:rFonts w:ascii="Bookman Old Style" w:hAnsi="Bookman Old Style"/>
+        </w:rPr>
+        <w:t>] = new int[26];</w:t>
+      </w:r>
+    </w:p>
+    <w:p>
+      <w:pPr>
+        <w:rPr>
+          <w:rFonts w:ascii="Bookman Old Style" w:hAnsi="Bookman Old Style"/>
+        </w:rPr>
+      </w:pPr>
+      <w:r>
+        <w:rPr>
+          <w:rFonts w:ascii="Bookman Old Style" w:hAnsi="Bookman Old Style"/>
+        </w:rPr>
+        <w:t xml:space="preserve">        int n = </w:t>
+      </w:r>
+      <w:proofErr w:type="spellStart"/>
+      <w:proofErr w:type="gramStart"/>
+      <w:r>
+        <w:rPr>
+          <w:rFonts w:ascii="Bookman Old Style" w:hAnsi="Bookman Old Style"/>
+        </w:rPr>
+        <w:t>words.length</w:t>
+      </w:r>
+      <w:proofErr w:type="spellEnd"/>
+      <w:proofErr w:type="gramEnd"/>
+      <w:r>
+        <w:rPr>
+          <w:rFonts w:ascii="Bookman Old Style" w:hAnsi="Bookman Old Style"/>
+        </w:rPr>
+        <w:t>();</w:t>
+      </w:r>
+    </w:p>
+    <w:p>
+      <w:pPr>
+        <w:rPr>
+          <w:rFonts w:ascii="Bookman Old Style" w:hAnsi="Bookman Old Style"/>
+        </w:rPr>
+      </w:pPr>
+      <w:r>
+        <w:rPr>
+          <w:rFonts w:ascii="Bookman Old Style" w:hAnsi="Bookman Old Style"/>
+        </w:rPr>
+        <w:t>        int left=0;</w:t>
+      </w:r>
+    </w:p>
+    <w:p>
+      <w:pPr>
+        <w:rPr>
+          <w:rFonts w:ascii="Bookman Old Style" w:hAnsi="Bookman Old Style"/>
+        </w:rPr>
+      </w:pPr>
+      <w:r>
+        <w:rPr>
+          <w:rFonts w:ascii="Bookman Old Style" w:hAnsi="Bookman Old Style"/>
+        </w:rPr>
+        <w:t xml:space="preserve">        </w:t>
+      </w:r>
+      <w:proofErr w:type="gramStart"/>
+      <w:r>
+        <w:rPr>
+          <w:rFonts w:ascii="Bookman Old Style" w:hAnsi="Bookman Old Style"/>
+        </w:rPr>
+        <w:t>for(</w:t>
+      </w:r>
+      <w:proofErr w:type="gramEnd"/>
+      <w:r>
+        <w:rPr>
+          <w:rFonts w:ascii="Bookman Old Style" w:hAnsi="Bookman Old Style"/>
+        </w:rPr>
+        <w:t>int right=0;right&lt;</w:t>
+      </w:r>
+      <w:proofErr w:type="spellStart"/>
+      <w:r>
+        <w:rPr>
+          <w:rFonts w:ascii="Bookman Old Style" w:hAnsi="Bookman Old Style"/>
+        </w:rPr>
+        <w:t>n;right</w:t>
+      </w:r>
+      <w:proofErr w:type="spellEnd"/>
+      <w:r>
+        <w:rPr>
+          <w:rFonts w:ascii="Bookman Old Style" w:hAnsi="Bookman Old Style"/>
+        </w:rPr>
+        <w:t>++){</w:t>
+      </w:r>
+    </w:p>
+    <w:p>
+      <w:pPr>
+        <w:rPr>
+          <w:rFonts w:ascii="Bookman Old Style" w:hAnsi="Bookman Old Style"/>
+        </w:rPr>
+      </w:pPr>
+      <w:r>
+        <w:rPr>
+          <w:rFonts w:ascii="Bookman Old Style" w:hAnsi="Bookman Old Style"/>
+        </w:rPr>
+        <w:t xml:space="preserve">            char </w:t>
+      </w:r>
+      <w:proofErr w:type="spellStart"/>
+      <w:r>
+        <w:rPr>
+          <w:rFonts w:ascii="Bookman Old Style" w:hAnsi="Bookman Old Style"/>
+        </w:rPr>
+        <w:t>ch</w:t>
+      </w:r>
+      <w:proofErr w:type="spellEnd"/>
+      <w:r>
+        <w:rPr>
+          <w:rFonts w:ascii="Bookman Old Style" w:hAnsi="Bookman Old Style"/>
+        </w:rPr>
+        <w:t xml:space="preserve"> = </w:t>
+      </w:r>
+      <w:proofErr w:type="spellStart"/>
+      <w:proofErr w:type="gramStart"/>
+      <w:r>
+        <w:rPr>
+          <w:rFonts w:ascii="Bookman Old Style" w:hAnsi="Bookman Old Style"/>
+        </w:rPr>
+        <w:t>words.charAt</w:t>
+      </w:r>
+      <w:proofErr w:type="spellEnd"/>
+      <w:proofErr w:type="gramEnd"/>
+      <w:r>
+        <w:rPr>
+          <w:rFonts w:ascii="Bookman Old Style" w:hAnsi="Bookman Old Style"/>
+        </w:rPr>
+        <w:t>(right);</w:t>
+      </w:r>
+    </w:p>
+    <w:p>
+      <w:pPr>
+        <w:rPr>
+          <w:rFonts w:ascii="Bookman Old Style" w:hAnsi="Bookman Old Style"/>
+        </w:rPr>
+      </w:pPr>
+      <w:r>
+        <w:rPr>
+          <w:rFonts w:ascii="Bookman Old Style" w:hAnsi="Bookman Old Style"/>
+        </w:rPr>
+        <w:t>            if(</w:t>
+      </w:r>
+      <w:proofErr w:type="spellStart"/>
+      <w:r>
+        <w:rPr>
+          <w:rFonts w:ascii="Bookman Old Style" w:hAnsi="Bookman Old Style"/>
+        </w:rPr>
+        <w:t>isConsonant</w:t>
+      </w:r>
+      <w:proofErr w:type="spellEnd"/>
+      <w:r>
+        <w:rPr>
+          <w:rFonts w:ascii="Bookman Old Style" w:hAnsi="Bookman Old Style"/>
+        </w:rPr>
+        <w:t>(</w:t>
+      </w:r>
+      <w:proofErr w:type="spellStart"/>
+      <w:r>
+        <w:rPr>
+          <w:rFonts w:ascii="Bookman Old Style" w:hAnsi="Bookman Old Style"/>
+        </w:rPr>
+        <w:t>ch</w:t>
+      </w:r>
+      <w:proofErr w:type="spellEnd"/>
+      <w:proofErr w:type="gramStart"/>
+      <w:r>
+        <w:rPr>
+          <w:rFonts w:ascii="Bookman Old Style" w:hAnsi="Bookman Old Style"/>
+        </w:rPr>
+        <w:t>)){</w:t>
+      </w:r>
+      <w:proofErr w:type="gramEnd"/>
+    </w:p>
+    <w:p>
+      <w:pPr>
+        <w:rPr>
+          <w:rFonts w:ascii="Bookman Old Style" w:hAnsi="Bookman Old Style"/>
+        </w:rPr>
+      </w:pPr>
+      <w:r>
+        <w:rPr>
+          <w:rFonts w:ascii="Bookman Old Style" w:hAnsi="Bookman Old Style"/>
+        </w:rPr>
+        <w:t xml:space="preserve">                </w:t>
+      </w:r>
+      <w:proofErr w:type="spellStart"/>
+      <w:r>
+        <w:rPr>
+          <w:rFonts w:ascii="Bookman Old Style" w:hAnsi="Bookman Old Style"/>
+        </w:rPr>
+        <w:t>curConsonant</w:t>
+      </w:r>
+      <w:proofErr w:type="spellEnd"/>
+      <w:r>
+        <w:rPr>
+          <w:rFonts w:ascii="Bookman Old Style" w:hAnsi="Bookman Old Style"/>
+        </w:rPr>
+        <w:t>++;</w:t>
+      </w:r>
+    </w:p>
+    <w:p>
+      <w:pPr>
+        <w:rPr>
+          <w:rFonts w:ascii="Bookman Old Style" w:hAnsi="Bookman Old Style"/>
+        </w:rPr>
+      </w:pPr>
+      <w:r>
+        <w:rPr>
+          <w:rFonts w:ascii="Bookman Old Style" w:hAnsi="Bookman Old Style"/>
+        </w:rPr>
+        <w:t>            }</w:t>
+      </w:r>
+    </w:p>
+    <w:p>
+      <w:pPr>
+        <w:rPr>
+          <w:rFonts w:ascii="Bookman Old Style" w:hAnsi="Bookman Old Style"/>
+        </w:rPr>
+      </w:pPr>
+      <w:r>
+        <w:rPr>
+          <w:rFonts w:ascii="Bookman Old Style" w:hAnsi="Bookman Old Style"/>
+        </w:rPr>
+        <w:t xml:space="preserve">            </w:t>
+      </w:r>
+      <w:proofErr w:type="spellStart"/>
+      <w:r>
+        <w:rPr>
+          <w:rFonts w:ascii="Bookman Old Style" w:hAnsi="Bookman Old Style"/>
+        </w:rPr>
+        <w:t>freq</w:t>
+      </w:r>
+      <w:proofErr w:type="spellEnd"/>
+      <w:r>
+        <w:rPr>
+          <w:rFonts w:ascii="Bookman Old Style" w:hAnsi="Bookman Old Style"/>
+        </w:rPr>
+        <w:t>[</w:t>
+      </w:r>
+      <w:proofErr w:type="spellStart"/>
+      <w:r>
+        <w:rPr>
+          <w:rFonts w:ascii="Bookman Old Style" w:hAnsi="Bookman Old Style"/>
+        </w:rPr>
+        <w:t>ch</w:t>
+      </w:r>
+      <w:proofErr w:type="spellEnd"/>
+      <w:r>
+        <w:rPr>
+          <w:rFonts w:ascii="Bookman Old Style" w:hAnsi="Bookman Old Style"/>
+        </w:rPr>
+        <w:t>-'a</w:t>
+      </w:r>
+      <w:proofErr w:type="gramStart"/>
+      <w:r>
+        <w:rPr>
+          <w:rFonts w:ascii="Bookman Old Style" w:hAnsi="Bookman Old Style"/>
+        </w:rPr>
+        <w:t>']+</w:t>
+      </w:r>
+      <w:proofErr w:type="gramEnd"/>
+      <w:r>
+        <w:rPr>
+          <w:rFonts w:ascii="Bookman Old Style" w:hAnsi="Bookman Old Style"/>
+        </w:rPr>
+        <w:t>+;</w:t>
+      </w:r>
+    </w:p>
+    <w:p>
+      <w:pPr>
+        <w:rPr>
+          <w:rFonts w:ascii="Bookman Old Style" w:hAnsi="Bookman Old Style"/>
+        </w:rPr>
+      </w:pPr>
+    </w:p>
+    <w:p>
+      <w:pPr>
+        <w:rPr>
+          <w:rFonts w:ascii="Bookman Old Style" w:hAnsi="Bookman Old Style"/>
+        </w:rPr>
+      </w:pPr>
+      <w:r>
+        <w:rPr>
+          <w:rFonts w:ascii="Bookman Old Style" w:hAnsi="Bookman Old Style"/>
+        </w:rPr>
+        <w:t>            while(</w:t>
+      </w:r>
+      <w:proofErr w:type="spellStart"/>
+      <w:r>
+        <w:rPr>
+          <w:rFonts w:ascii="Bookman Old Style" w:hAnsi="Bookman Old Style"/>
+        </w:rPr>
+        <w:t>curConsonant</w:t>
+      </w:r>
+      <w:proofErr w:type="spellEnd"/>
+      <w:r>
+        <w:rPr>
+          <w:rFonts w:ascii="Bookman Old Style" w:hAnsi="Bookman Old Style"/>
+        </w:rPr>
+        <w:t xml:space="preserve">&gt;=k &amp;&amp; </w:t>
+      </w:r>
+      <w:proofErr w:type="spellStart"/>
+      <w:r>
+        <w:rPr>
+          <w:rFonts w:ascii="Bookman Old Style" w:hAnsi="Bookman Old Style"/>
+        </w:rPr>
+        <w:t>isAllVowelsPresent</w:t>
+      </w:r>
+      <w:proofErr w:type="spellEnd"/>
+      <w:r>
+        <w:rPr>
+          <w:rFonts w:ascii="Bookman Old Style" w:hAnsi="Bookman Old Style"/>
+        </w:rPr>
+        <w:t>(</w:t>
+      </w:r>
+      <w:proofErr w:type="spellStart"/>
+      <w:r>
+        <w:rPr>
+          <w:rFonts w:ascii="Bookman Old Style" w:hAnsi="Bookman Old Style"/>
+        </w:rPr>
+        <w:t>freq</w:t>
+      </w:r>
+      <w:proofErr w:type="spellEnd"/>
+      <w:proofErr w:type="gramStart"/>
+      <w:r>
+        <w:rPr>
+          <w:rFonts w:ascii="Bookman Old Style" w:hAnsi="Bookman Old Style"/>
+        </w:rPr>
+        <w:t>)){</w:t>
+      </w:r>
+      <w:proofErr w:type="gramEnd"/>
+    </w:p>
+    <w:p>
+      <w:pPr>
+        <w:rPr>
+          <w:rFonts w:ascii="Bookman Old Style" w:hAnsi="Bookman Old Style"/>
+        </w:rPr>
+      </w:pPr>
+      <w:r>
+        <w:rPr>
+          <w:rFonts w:ascii="Bookman Old Style" w:hAnsi="Bookman Old Style"/>
+        </w:rPr>
+        <w:t>                count += (n - right);</w:t>
+      </w:r>
+    </w:p>
+    <w:p>
+      <w:pPr>
+        <w:rPr>
+          <w:rFonts w:ascii="Bookman Old Style" w:hAnsi="Bookman Old Style"/>
+        </w:rPr>
+      </w:pPr>
+      <w:r>
+        <w:rPr>
+          <w:rFonts w:ascii="Bookman Old Style" w:hAnsi="Bookman Old Style"/>
+        </w:rPr>
+        <w:t xml:space="preserve">                char c = </w:t>
+      </w:r>
+      <w:proofErr w:type="spellStart"/>
+      <w:proofErr w:type="gramStart"/>
+      <w:r>
+        <w:rPr>
+          <w:rFonts w:ascii="Bookman Old Style" w:hAnsi="Bookman Old Style"/>
+        </w:rPr>
+        <w:t>words.charAt</w:t>
+      </w:r>
+      <w:proofErr w:type="spellEnd"/>
+      <w:proofErr w:type="gramEnd"/>
+      <w:r>
+        <w:rPr>
+          <w:rFonts w:ascii="Bookman Old Style" w:hAnsi="Bookman Old Style"/>
+        </w:rPr>
+        <w:t>(left);</w:t>
+      </w:r>
+    </w:p>
+    <w:p>
+      <w:pPr>
+        <w:rPr>
+          <w:rFonts w:ascii="Bookman Old Style" w:hAnsi="Bookman Old Style"/>
+        </w:rPr>
+      </w:pPr>
+      <w:r>
+        <w:rPr>
+          <w:rFonts w:ascii="Bookman Old Style" w:hAnsi="Bookman Old Style"/>
+        </w:rPr>
+        <w:t>                if(</w:t>
+      </w:r>
+      <w:proofErr w:type="spellStart"/>
+      <w:r>
+        <w:rPr>
+          <w:rFonts w:ascii="Bookman Old Style" w:hAnsi="Bookman Old Style"/>
+        </w:rPr>
+        <w:t>isConsonant</w:t>
+      </w:r>
+      <w:proofErr w:type="spellEnd"/>
+      <w:r>
+        <w:rPr>
+          <w:rFonts w:ascii="Bookman Old Style" w:hAnsi="Bookman Old Style"/>
+        </w:rPr>
+        <w:t>(c</w:t>
+      </w:r>
+      <w:proofErr w:type="gramStart"/>
+      <w:r>
+        <w:rPr>
+          <w:rFonts w:ascii="Bookman Old Style" w:hAnsi="Bookman Old Style"/>
+        </w:rPr>
+        <w:t>)){</w:t>
+      </w:r>
+      <w:proofErr w:type="gramEnd"/>
+    </w:p>
+    <w:p>
+      <w:pPr>
+        <w:rPr>
+          <w:rFonts w:ascii="Bookman Old Style" w:hAnsi="Bookman Old Style"/>
+        </w:rPr>
+      </w:pPr>
+      <w:r>
+        <w:rPr>
+          <w:rFonts w:ascii="Bookman Old Style" w:hAnsi="Bookman Old Style"/>
+        </w:rPr>
+        <w:t xml:space="preserve">                    </w:t>
+      </w:r>
+      <w:proofErr w:type="spellStart"/>
+      <w:r>
+        <w:rPr>
+          <w:rFonts w:ascii="Bookman Old Style" w:hAnsi="Bookman Old Style"/>
+        </w:rPr>
+        <w:t>curConsonant</w:t>
+      </w:r>
+      <w:proofErr w:type="spellEnd"/>
+      <w:r>
+        <w:rPr>
+          <w:rFonts w:ascii="Bookman Old Style" w:hAnsi="Bookman Old Style"/>
+        </w:rPr>
+        <w:t>--;</w:t>
+      </w:r>
+    </w:p>
+    <w:p>
+      <w:pPr>
+        <w:rPr>
+          <w:rFonts w:ascii="Bookman Old Style" w:hAnsi="Bookman Old Style"/>
+        </w:rPr>
+      </w:pPr>
+      <w:r>
+        <w:rPr>
+          <w:rFonts w:ascii="Bookman Old Style" w:hAnsi="Bookman Old Style"/>
+        </w:rPr>
+        <w:t>                }</w:t>
+      </w:r>
+    </w:p>
+    <w:p>
+      <w:pPr>
+        <w:rPr>
+          <w:rFonts w:ascii="Bookman Old Style" w:hAnsi="Bookman Old Style"/>
+        </w:rPr>
+      </w:pPr>
+      <w:r>
+        <w:rPr>
+          <w:rFonts w:ascii="Bookman Old Style" w:hAnsi="Bookman Old Style"/>
+        </w:rPr>
+        <w:t xml:space="preserve">                </w:t>
+      </w:r>
+      <w:proofErr w:type="spellStart"/>
+      <w:r>
+        <w:rPr>
+          <w:rFonts w:ascii="Bookman Old Style" w:hAnsi="Bookman Old Style"/>
+        </w:rPr>
+        <w:t>freq</w:t>
+      </w:r>
+      <w:proofErr w:type="spellEnd"/>
+      <w:r>
+        <w:rPr>
+          <w:rFonts w:ascii="Bookman Old Style" w:hAnsi="Bookman Old Style"/>
+        </w:rPr>
+        <w:t>[c-'a</w:t>
+      </w:r>
+      <w:proofErr w:type="gramStart"/>
+      <w:r>
+        <w:rPr>
+          <w:rFonts w:ascii="Bookman Old Style" w:hAnsi="Bookman Old Style"/>
+        </w:rPr>
+        <w:t>']--</w:t>
+      </w:r>
+      <w:proofErr w:type="gramEnd"/>
+      <w:r>
+        <w:rPr>
+          <w:rFonts w:ascii="Bookman Old Style" w:hAnsi="Bookman Old Style"/>
+        </w:rPr>
+        <w:t>;</w:t>
+      </w:r>
+    </w:p>
+    <w:p>
+      <w:pPr>
+        <w:rPr>
+          <w:rFonts w:ascii="Bookman Old Style" w:hAnsi="Bookman Old Style"/>
+        </w:rPr>
+      </w:pPr>
+      <w:r>
+        <w:rPr>
+          <w:rFonts w:ascii="Bookman Old Style" w:hAnsi="Bookman Old Style"/>
+        </w:rPr>
+        <w:t>                left++;</w:t>
+      </w:r>
+    </w:p>
+    <w:p>
+      <w:pPr>
+        <w:rPr>
+          <w:rFonts w:ascii="Bookman Old Style" w:hAnsi="Bookman Old Style"/>
+        </w:rPr>
+      </w:pPr>
+      <w:r>
+        <w:rPr>
+          <w:rFonts w:ascii="Bookman Old Style" w:hAnsi="Bookman Old Style"/>
+        </w:rPr>
+        <w:t>            }</w:t>
+      </w:r>
+    </w:p>
+    <w:p>
+      <w:pPr>
+        <w:rPr>
+          <w:rFonts w:ascii="Bookman Old Style" w:hAnsi="Bookman Old Style"/>
+        </w:rPr>
+      </w:pPr>
+      <w:r>
+        <w:rPr>
+          <w:rFonts w:ascii="Bookman Old Style" w:hAnsi="Bookman Old Style"/>
+        </w:rPr>
+        <w:lastRenderedPageBreak/>
+        <w:t>        }</w:t>
+      </w:r>
+    </w:p>
+    <w:p>
+      <w:pPr>
+        <w:rPr>
+          <w:rFonts w:ascii="Bookman Old Style" w:hAnsi="Bookman Old Style"/>
+        </w:rPr>
+      </w:pPr>
+      <w:r>
+        <w:rPr>
+          <w:rFonts w:ascii="Bookman Old Style" w:hAnsi="Bookman Old Style"/>
+        </w:rPr>
+        <w:t>        return count;</w:t>
+      </w:r>
+    </w:p>
+    <w:p>
+      <w:pPr>
+        <w:rPr>
+          <w:rFonts w:ascii="Bookman Old Style" w:hAnsi="Bookman Old Style"/>
+        </w:rPr>
+      </w:pPr>
+      <w:r>
+        <w:rPr>
+          <w:rFonts w:ascii="Bookman Old Style" w:hAnsi="Bookman Old Style"/>
+        </w:rPr>
+        <w:t>    }</w:t>
+      </w:r>
+    </w:p>
+    <w:p>
+      <w:pPr>
+        <w:rPr>
+          <w:rFonts w:ascii="Bookman Old Style" w:hAnsi="Bookman Old Style"/>
+        </w:rPr>
+      </w:pPr>
+      <w:r>
+        <w:rPr>
+          <w:rFonts w:ascii="Bookman Old Style" w:hAnsi="Bookman Old Style"/>
+        </w:rPr>
+        <w:t>}</w:t>
+      </w:r>
+    </w:p>
+    <w:p>
+      <w:pPr>
+        <w:rPr>
+          <w:rFonts w:ascii="Bookman Old Style" w:hAnsi="Bookman Old Style"/>
         </w:rPr>
       </w:pPr>
     </w:p>
@@ -58303,9 +60169,9 @@
     </w:lvl>
   </w:abstractNum>
   <w:abstractNum w:abstractNumId="3" w15:restartNumberingAfterBreak="0">
-    <w:nsid w:val="16E91CE7"/>
+    <w:nsid w:val="11D72250"/>
     <w:multiLevelType w:val="multilevel"/>
-    <w:tmpl w:val="17A6990E"/>
+    <w:tmpl w:val="361A098E"/>
     <w:lvl w:ilvl="0">
       <w:start w:val="1"/>
       <w:numFmt w:val="bullet"/>
@@ -58452,9 +60318,9 @@
     </w:lvl>
   </w:abstractNum>
   <w:abstractNum w:abstractNumId="4" w15:restartNumberingAfterBreak="0">
-    <w:nsid w:val="172D4971"/>
+    <w:nsid w:val="16E91CE7"/>
     <w:multiLevelType w:val="multilevel"/>
-    <w:tmpl w:val="82A80032"/>
+    <w:tmpl w:val="17A6990E"/>
     <w:lvl w:ilvl="0">
       <w:start w:val="1"/>
       <w:numFmt w:val="bullet"/>
@@ -58601,9 +60467,9 @@
     </w:lvl>
   </w:abstractNum>
   <w:abstractNum w:abstractNumId="5" w15:restartNumberingAfterBreak="0">
-    <w:nsid w:val="1B985DA7"/>
+    <w:nsid w:val="172D4971"/>
     <w:multiLevelType w:val="multilevel"/>
-    <w:tmpl w:val="41DE412A"/>
+    <w:tmpl w:val="82A80032"/>
     <w:lvl w:ilvl="0">
       <w:start w:val="1"/>
       <w:numFmt w:val="bullet"/>
@@ -58750,9 +60616,9 @@
     </w:lvl>
   </w:abstractNum>
   <w:abstractNum w:abstractNumId="6" w15:restartNumberingAfterBreak="0">
-    <w:nsid w:val="1D8E02F4"/>
+    <w:nsid w:val="1B985DA7"/>
     <w:multiLevelType w:val="multilevel"/>
-    <w:tmpl w:val="014E518A"/>
+    <w:tmpl w:val="41DE412A"/>
     <w:lvl w:ilvl="0">
       <w:start w:val="1"/>
       <w:numFmt w:val="bullet"/>
@@ -58899,9 +60765,9 @@
     </w:lvl>
   </w:abstractNum>
   <w:abstractNum w:abstractNumId="7" w15:restartNumberingAfterBreak="0">
-    <w:nsid w:val="37125D28"/>
+    <w:nsid w:val="1D8E02F4"/>
     <w:multiLevelType w:val="multilevel"/>
-    <w:tmpl w:val="2A020656"/>
+    <w:tmpl w:val="014E518A"/>
     <w:lvl w:ilvl="0">
       <w:start w:val="1"/>
       <w:numFmt w:val="bullet"/>
@@ -59048,9 +60914,9 @@
     </w:lvl>
   </w:abstractNum>
   <w:abstractNum w:abstractNumId="8" w15:restartNumberingAfterBreak="0">
-    <w:nsid w:val="41D266CD"/>
+    <w:nsid w:val="37125D28"/>
     <w:multiLevelType w:val="multilevel"/>
-    <w:tmpl w:val="1F3EF0AA"/>
+    <w:tmpl w:val="2A020656"/>
     <w:lvl w:ilvl="0">
       <w:start w:val="1"/>
       <w:numFmt w:val="bullet"/>
@@ -59197,9 +61063,9 @@
     </w:lvl>
   </w:abstractNum>
   <w:abstractNum w:abstractNumId="9" w15:restartNumberingAfterBreak="0">
-    <w:nsid w:val="48396B40"/>
+    <w:nsid w:val="41D266CD"/>
     <w:multiLevelType w:val="multilevel"/>
-    <w:tmpl w:val="7CDA2276"/>
+    <w:tmpl w:val="1F3EF0AA"/>
     <w:lvl w:ilvl="0">
       <w:start w:val="1"/>
       <w:numFmt w:val="bullet"/>
@@ -59346,6 +61212,304 @@
     </w:lvl>
   </w:abstractNum>
   <w:abstractNum w:abstractNumId="10" w15:restartNumberingAfterBreak="0">
+    <w:nsid w:val="42AC7E20"/>
+    <w:multiLevelType w:val="multilevel"/>
+    <w:tmpl w:val="F10843A8"/>
+    <w:lvl w:ilvl="0">
+      <w:start w:val="1"/>
+      <w:numFmt w:val="bullet"/>
+      <w:lvlText w:val=""/>
+      <w:lvlJc w:val="left"/>
+      <w:pPr>
+        <w:tabs>
+          <w:tab w:val="num" w:pos="720"/>
+        </w:tabs>
+        <w:ind w:left="720" w:hanging="360"/>
+      </w:pPr>
+      <w:rPr>
+        <w:rFonts w:ascii="Symbol" w:hAnsi="Symbol" w:hint="default"/>
+        <w:sz w:val="20"/>
+      </w:rPr>
+    </w:lvl>
+    <w:lvl w:ilvl="1" w:tentative="1">
+      <w:start w:val="1"/>
+      <w:numFmt w:val="bullet"/>
+      <w:lvlText w:val=""/>
+      <w:lvlJc w:val="left"/>
+      <w:pPr>
+        <w:tabs>
+          <w:tab w:val="num" w:pos="1440"/>
+        </w:tabs>
+        <w:ind w:left="1440" w:hanging="360"/>
+      </w:pPr>
+      <w:rPr>
+        <w:rFonts w:ascii="Symbol" w:hAnsi="Symbol" w:hint="default"/>
+        <w:sz w:val="20"/>
+      </w:rPr>
+    </w:lvl>
+    <w:lvl w:ilvl="2" w:tentative="1">
+      <w:start w:val="1"/>
+      <w:numFmt w:val="bullet"/>
+      <w:lvlText w:val=""/>
+      <w:lvlJc w:val="left"/>
+      <w:pPr>
+        <w:tabs>
+          <w:tab w:val="num" w:pos="2160"/>
+        </w:tabs>
+        <w:ind w:left="2160" w:hanging="360"/>
+      </w:pPr>
+      <w:rPr>
+        <w:rFonts w:ascii="Symbol" w:hAnsi="Symbol" w:hint="default"/>
+        <w:sz w:val="20"/>
+      </w:rPr>
+    </w:lvl>
+    <w:lvl w:ilvl="3" w:tentative="1">
+      <w:start w:val="1"/>
+      <w:numFmt w:val="bullet"/>
+      <w:lvlText w:val=""/>
+      <w:lvlJc w:val="left"/>
+      <w:pPr>
+        <w:tabs>
+          <w:tab w:val="num" w:pos="2880"/>
+        </w:tabs>
+        <w:ind w:left="2880" w:hanging="360"/>
+      </w:pPr>
+      <w:rPr>
+        <w:rFonts w:ascii="Symbol" w:hAnsi="Symbol" w:hint="default"/>
+        <w:sz w:val="20"/>
+      </w:rPr>
+    </w:lvl>
+    <w:lvl w:ilvl="4" w:tentative="1">
+      <w:start w:val="1"/>
+      <w:numFmt w:val="bullet"/>
+      <w:lvlText w:val=""/>
+      <w:lvlJc w:val="left"/>
+      <w:pPr>
+        <w:tabs>
+          <w:tab w:val="num" w:pos="3600"/>
+        </w:tabs>
+        <w:ind w:left="3600" w:hanging="360"/>
+      </w:pPr>
+      <w:rPr>
+        <w:rFonts w:ascii="Symbol" w:hAnsi="Symbol" w:hint="default"/>
+        <w:sz w:val="20"/>
+      </w:rPr>
+    </w:lvl>
+    <w:lvl w:ilvl="5" w:tentative="1">
+      <w:start w:val="1"/>
+      <w:numFmt w:val="bullet"/>
+      <w:lvlText w:val=""/>
+      <w:lvlJc w:val="left"/>
+      <w:pPr>
+        <w:tabs>
+          <w:tab w:val="num" w:pos="4320"/>
+        </w:tabs>
+        <w:ind w:left="4320" w:hanging="360"/>
+      </w:pPr>
+      <w:rPr>
+        <w:rFonts w:ascii="Symbol" w:hAnsi="Symbol" w:hint="default"/>
+        <w:sz w:val="20"/>
+      </w:rPr>
+    </w:lvl>
+    <w:lvl w:ilvl="6" w:tentative="1">
+      <w:start w:val="1"/>
+      <w:numFmt w:val="bullet"/>
+      <w:lvlText w:val=""/>
+      <w:lvlJc w:val="left"/>
+      <w:pPr>
+        <w:tabs>
+          <w:tab w:val="num" w:pos="5040"/>
+        </w:tabs>
+        <w:ind w:left="5040" w:hanging="360"/>
+      </w:pPr>
+      <w:rPr>
+        <w:rFonts w:ascii="Symbol" w:hAnsi="Symbol" w:hint="default"/>
+        <w:sz w:val="20"/>
+      </w:rPr>
+    </w:lvl>
+    <w:lvl w:ilvl="7" w:tentative="1">
+      <w:start w:val="1"/>
+      <w:numFmt w:val="bullet"/>
+      <w:lvlText w:val=""/>
+      <w:lvlJc w:val="left"/>
+      <w:pPr>
+        <w:tabs>
+          <w:tab w:val="num" w:pos="5760"/>
+        </w:tabs>
+        <w:ind w:left="5760" w:hanging="360"/>
+      </w:pPr>
+      <w:rPr>
+        <w:rFonts w:ascii="Symbol" w:hAnsi="Symbol" w:hint="default"/>
+        <w:sz w:val="20"/>
+      </w:rPr>
+    </w:lvl>
+    <w:lvl w:ilvl="8" w:tentative="1">
+      <w:start w:val="1"/>
+      <w:numFmt w:val="bullet"/>
+      <w:lvlText w:val=""/>
+      <w:lvlJc w:val="left"/>
+      <w:pPr>
+        <w:tabs>
+          <w:tab w:val="num" w:pos="6480"/>
+        </w:tabs>
+        <w:ind w:left="6480" w:hanging="360"/>
+      </w:pPr>
+      <w:rPr>
+        <w:rFonts w:ascii="Symbol" w:hAnsi="Symbol" w:hint="default"/>
+        <w:sz w:val="20"/>
+      </w:rPr>
+    </w:lvl>
+  </w:abstractNum>
+  <w:abstractNum w:abstractNumId="11" w15:restartNumberingAfterBreak="0">
+    <w:nsid w:val="48396B40"/>
+    <w:multiLevelType w:val="multilevel"/>
+    <w:tmpl w:val="7CDA2276"/>
+    <w:lvl w:ilvl="0">
+      <w:start w:val="1"/>
+      <w:numFmt w:val="bullet"/>
+      <w:lvlText w:val=""/>
+      <w:lvlJc w:val="left"/>
+      <w:pPr>
+        <w:tabs>
+          <w:tab w:val="num" w:pos="720"/>
+        </w:tabs>
+        <w:ind w:left="720" w:hanging="360"/>
+      </w:pPr>
+      <w:rPr>
+        <w:rFonts w:ascii="Symbol" w:hAnsi="Symbol" w:hint="default"/>
+        <w:sz w:val="20"/>
+      </w:rPr>
+    </w:lvl>
+    <w:lvl w:ilvl="1" w:tentative="1">
+      <w:start w:val="1"/>
+      <w:numFmt w:val="bullet"/>
+      <w:lvlText w:val=""/>
+      <w:lvlJc w:val="left"/>
+      <w:pPr>
+        <w:tabs>
+          <w:tab w:val="num" w:pos="1440"/>
+        </w:tabs>
+        <w:ind w:left="1440" w:hanging="360"/>
+      </w:pPr>
+      <w:rPr>
+        <w:rFonts w:ascii="Symbol" w:hAnsi="Symbol" w:hint="default"/>
+        <w:sz w:val="20"/>
+      </w:rPr>
+    </w:lvl>
+    <w:lvl w:ilvl="2" w:tentative="1">
+      <w:start w:val="1"/>
+      <w:numFmt w:val="bullet"/>
+      <w:lvlText w:val=""/>
+      <w:lvlJc w:val="left"/>
+      <w:pPr>
+        <w:tabs>
+          <w:tab w:val="num" w:pos="2160"/>
+        </w:tabs>
+        <w:ind w:left="2160" w:hanging="360"/>
+      </w:pPr>
+      <w:rPr>
+        <w:rFonts w:ascii="Symbol" w:hAnsi="Symbol" w:hint="default"/>
+        <w:sz w:val="20"/>
+      </w:rPr>
+    </w:lvl>
+    <w:lvl w:ilvl="3" w:tentative="1">
+      <w:start w:val="1"/>
+      <w:numFmt w:val="bullet"/>
+      <w:lvlText w:val=""/>
+      <w:lvlJc w:val="left"/>
+      <w:pPr>
+        <w:tabs>
+          <w:tab w:val="num" w:pos="2880"/>
+        </w:tabs>
+        <w:ind w:left="2880" w:hanging="360"/>
+      </w:pPr>
+      <w:rPr>
+        <w:rFonts w:ascii="Symbol" w:hAnsi="Symbol" w:hint="default"/>
+        <w:sz w:val="20"/>
+      </w:rPr>
+    </w:lvl>
+    <w:lvl w:ilvl="4" w:tentative="1">
+      <w:start w:val="1"/>
+      <w:numFmt w:val="bullet"/>
+      <w:lvlText w:val=""/>
+      <w:lvlJc w:val="left"/>
+      <w:pPr>
+        <w:tabs>
+          <w:tab w:val="num" w:pos="3600"/>
+        </w:tabs>
+        <w:ind w:left="3600" w:hanging="360"/>
+      </w:pPr>
+      <w:rPr>
+        <w:rFonts w:ascii="Symbol" w:hAnsi="Symbol" w:hint="default"/>
+        <w:sz w:val="20"/>
+      </w:rPr>
+    </w:lvl>
+    <w:lvl w:ilvl="5" w:tentative="1">
+      <w:start w:val="1"/>
+      <w:numFmt w:val="bullet"/>
+      <w:lvlText w:val=""/>
+      <w:lvlJc w:val="left"/>
+      <w:pPr>
+        <w:tabs>
+          <w:tab w:val="num" w:pos="4320"/>
+        </w:tabs>
+        <w:ind w:left="4320" w:hanging="360"/>
+      </w:pPr>
+      <w:rPr>
+        <w:rFonts w:ascii="Symbol" w:hAnsi="Symbol" w:hint="default"/>
+        <w:sz w:val="20"/>
+      </w:rPr>
+    </w:lvl>
+    <w:lvl w:ilvl="6" w:tentative="1">
+      <w:start w:val="1"/>
+      <w:numFmt w:val="bullet"/>
+      <w:lvlText w:val=""/>
+      <w:lvlJc w:val="left"/>
+      <w:pPr>
+        <w:tabs>
+          <w:tab w:val="num" w:pos="5040"/>
+        </w:tabs>
+        <w:ind w:left="5040" w:hanging="360"/>
+      </w:pPr>
+      <w:rPr>
+        <w:rFonts w:ascii="Symbol" w:hAnsi="Symbol" w:hint="default"/>
+        <w:sz w:val="20"/>
+      </w:rPr>
+    </w:lvl>
+    <w:lvl w:ilvl="7" w:tentative="1">
+      <w:start w:val="1"/>
+      <w:numFmt w:val="bullet"/>
+      <w:lvlText w:val=""/>
+      <w:lvlJc w:val="left"/>
+      <w:pPr>
+        <w:tabs>
+          <w:tab w:val="num" w:pos="5760"/>
+        </w:tabs>
+        <w:ind w:left="5760" w:hanging="360"/>
+      </w:pPr>
+      <w:rPr>
+        <w:rFonts w:ascii="Symbol" w:hAnsi="Symbol" w:hint="default"/>
+        <w:sz w:val="20"/>
+      </w:rPr>
+    </w:lvl>
+    <w:lvl w:ilvl="8" w:tentative="1">
+      <w:start w:val="1"/>
+      <w:numFmt w:val="bullet"/>
+      <w:lvlText w:val=""/>
+      <w:lvlJc w:val="left"/>
+      <w:pPr>
+        <w:tabs>
+          <w:tab w:val="num" w:pos="6480"/>
+        </w:tabs>
+        <w:ind w:left="6480" w:hanging="360"/>
+      </w:pPr>
+      <w:rPr>
+        <w:rFonts w:ascii="Symbol" w:hAnsi="Symbol" w:hint="default"/>
+        <w:sz w:val="20"/>
+      </w:rPr>
+    </w:lvl>
+  </w:abstractNum>
+  <w:abstractNum w:abstractNumId="12" w15:restartNumberingAfterBreak="0">
     <w:nsid w:val="4E426F30"/>
     <w:multiLevelType w:val="multilevel"/>
     <w:tmpl w:val="BF329C94"/>
@@ -59494,7 +61658,7 @@
       </w:rPr>
     </w:lvl>
   </w:abstractNum>
-  <w:abstractNum w:abstractNumId="11" w15:restartNumberingAfterBreak="0">
+  <w:abstractNum w:abstractNumId="13" w15:restartNumberingAfterBreak="0">
     <w:nsid w:val="53A2297F"/>
     <w:multiLevelType w:val="multilevel"/>
     <w:tmpl w:val="35906730"/>
@@ -59643,7 +61807,7 @@
       </w:rPr>
     </w:lvl>
   </w:abstractNum>
-  <w:abstractNum w:abstractNumId="12" w15:restartNumberingAfterBreak="0">
+  <w:abstractNum w:abstractNumId="14" w15:restartNumberingAfterBreak="0">
     <w:nsid w:val="5BC26093"/>
     <w:multiLevelType w:val="multilevel"/>
     <w:tmpl w:val="8102C656"/>
@@ -59792,7 +61956,7 @@
       </w:rPr>
     </w:lvl>
   </w:abstractNum>
-  <w:abstractNum w:abstractNumId="13" w15:restartNumberingAfterBreak="0">
+  <w:abstractNum w:abstractNumId="15" w15:restartNumberingAfterBreak="0">
     <w:nsid w:val="5EBB7F76"/>
     <w:multiLevelType w:val="multilevel"/>
     <w:tmpl w:val="4F1EB756"/>
@@ -59941,7 +62105,7 @@
       </w:rPr>
     </w:lvl>
   </w:abstractNum>
-  <w:abstractNum w:abstractNumId="14" w15:restartNumberingAfterBreak="0">
+  <w:abstractNum w:abstractNumId="16" w15:restartNumberingAfterBreak="0">
     <w:nsid w:val="607A6CDD"/>
     <w:multiLevelType w:val="multilevel"/>
     <w:tmpl w:val="6ADE3C8E"/>
@@ -60090,7 +62254,7 @@
       </w:rPr>
     </w:lvl>
   </w:abstractNum>
-  <w:abstractNum w:abstractNumId="15" w15:restartNumberingAfterBreak="0">
+  <w:abstractNum w:abstractNumId="17" w15:restartNumberingAfterBreak="0">
     <w:nsid w:val="63172B3F"/>
     <w:multiLevelType w:val="multilevel"/>
     <w:tmpl w:val="75E68A68"/>
@@ -60239,7 +62403,7 @@
       </w:rPr>
     </w:lvl>
   </w:abstractNum>
-  <w:abstractNum w:abstractNumId="16" w15:restartNumberingAfterBreak="0">
+  <w:abstractNum w:abstractNumId="18" w15:restartNumberingAfterBreak="0">
     <w:nsid w:val="648460CE"/>
     <w:multiLevelType w:val="multilevel"/>
     <w:tmpl w:val="0ED8AF6C"/>
@@ -60388,7 +62552,7 @@
       </w:rPr>
     </w:lvl>
   </w:abstractNum>
-  <w:abstractNum w:abstractNumId="17" w15:restartNumberingAfterBreak="0">
+  <w:abstractNum w:abstractNumId="19" w15:restartNumberingAfterBreak="0">
     <w:nsid w:val="662F6312"/>
     <w:multiLevelType w:val="multilevel"/>
     <w:tmpl w:val="D29EA640"/>
@@ -60537,7 +62701,7 @@
       </w:rPr>
     </w:lvl>
   </w:abstractNum>
-  <w:abstractNum w:abstractNumId="18" w15:restartNumberingAfterBreak="0">
+  <w:abstractNum w:abstractNumId="20" w15:restartNumberingAfterBreak="0">
     <w:nsid w:val="67236D01"/>
     <w:multiLevelType w:val="multilevel"/>
     <w:tmpl w:val="0B74AF20"/>
@@ -60686,7 +62850,7 @@
       </w:rPr>
     </w:lvl>
   </w:abstractNum>
-  <w:abstractNum w:abstractNumId="19" w15:restartNumberingAfterBreak="0">
+  <w:abstractNum w:abstractNumId="21" w15:restartNumberingAfterBreak="0">
     <w:nsid w:val="68793D04"/>
     <w:multiLevelType w:val="multilevel"/>
     <w:tmpl w:val="044E5BD4"/>
@@ -60835,7 +62999,7 @@
       </w:rPr>
     </w:lvl>
   </w:abstractNum>
-  <w:abstractNum w:abstractNumId="20" w15:restartNumberingAfterBreak="0">
+  <w:abstractNum w:abstractNumId="22" w15:restartNumberingAfterBreak="0">
     <w:nsid w:val="6C0D001B"/>
     <w:multiLevelType w:val="multilevel"/>
     <w:tmpl w:val="66B801A4"/>
@@ -60984,7 +63148,7 @@
       </w:rPr>
     </w:lvl>
   </w:abstractNum>
-  <w:abstractNum w:abstractNumId="21" w15:restartNumberingAfterBreak="0">
+  <w:abstractNum w:abstractNumId="23" w15:restartNumberingAfterBreak="0">
     <w:nsid w:val="6E841936"/>
     <w:multiLevelType w:val="multilevel"/>
     <w:tmpl w:val="DAAA407E"/>
@@ -61133,7 +63297,7 @@
       </w:rPr>
     </w:lvl>
   </w:abstractNum>
-  <w:abstractNum w:abstractNumId="22" w15:restartNumberingAfterBreak="0">
+  <w:abstractNum w:abstractNumId="24" w15:restartNumberingAfterBreak="0">
     <w:nsid w:val="728E0DCD"/>
     <w:multiLevelType w:val="multilevel"/>
     <w:tmpl w:val="6BE0F89C"/>
@@ -61282,7 +63446,7 @@
       </w:rPr>
     </w:lvl>
   </w:abstractNum>
-  <w:abstractNum w:abstractNumId="23" w15:restartNumberingAfterBreak="0">
+  <w:abstractNum w:abstractNumId="25" w15:restartNumberingAfterBreak="0">
     <w:nsid w:val="754120E8"/>
     <w:multiLevelType w:val="multilevel"/>
     <w:tmpl w:val="1926283C"/>
@@ -61431,7 +63595,7 @@
       </w:rPr>
     </w:lvl>
   </w:abstractNum>
-  <w:abstractNum w:abstractNumId="24" w15:restartNumberingAfterBreak="0">
+  <w:abstractNum w:abstractNumId="26" w15:restartNumberingAfterBreak="0">
     <w:nsid w:val="76265F33"/>
     <w:multiLevelType w:val="multilevel"/>
     <w:tmpl w:val="F74CA7C8"/>
@@ -61580,7 +63744,7 @@
       </w:rPr>
     </w:lvl>
   </w:abstractNum>
-  <w:abstractNum w:abstractNumId="25" w15:restartNumberingAfterBreak="0">
+  <w:abstractNum w:abstractNumId="27" w15:restartNumberingAfterBreak="0">
     <w:nsid w:val="7C2975A0"/>
     <w:multiLevelType w:val="multilevel"/>
     <w:tmpl w:val="776AB7AE"/>
@@ -61730,82 +63894,88 @@
     </w:lvl>
   </w:abstractNum>
   <w:num w:numId="1" w16cid:durableId="456877319">
-    <w:abstractNumId w:val="8"/>
+    <w:abstractNumId w:val="9"/>
   </w:num>
   <w:num w:numId="2" w16cid:durableId="966205406">
     <w:abstractNumId w:val="0"/>
   </w:num>
   <w:num w:numId="3" w16cid:durableId="947002868">
-    <w:abstractNumId w:val="20"/>
+    <w:abstractNumId w:val="22"/>
   </w:num>
   <w:num w:numId="4" w16cid:durableId="908149756">
-    <w:abstractNumId w:val="10"/>
+    <w:abstractNumId w:val="12"/>
   </w:num>
   <w:num w:numId="5" w16cid:durableId="1024479251">
-    <w:abstractNumId w:val="12"/>
+    <w:abstractNumId w:val="14"/>
   </w:num>
   <w:num w:numId="6" w16cid:durableId="648635788">
-    <w:abstractNumId w:val="3"/>
+    <w:abstractNumId w:val="4"/>
   </w:num>
   <w:num w:numId="7" w16cid:durableId="2124222332">
     <w:abstractNumId w:val="2"/>
   </w:num>
   <w:num w:numId="8" w16cid:durableId="669333330">
-    <w:abstractNumId w:val="9"/>
+    <w:abstractNumId w:val="11"/>
   </w:num>
   <w:num w:numId="9" w16cid:durableId="1059936821">
+    <w:abstractNumId w:val="19"/>
+  </w:num>
+  <w:num w:numId="10" w16cid:durableId="294650073">
     <w:abstractNumId w:val="17"/>
   </w:num>
-  <w:num w:numId="10" w16cid:durableId="294650073">
-    <w:abstractNumId w:val="15"/>
-  </w:num>
   <w:num w:numId="11" w16cid:durableId="907301434">
-    <w:abstractNumId w:val="6"/>
+    <w:abstractNumId w:val="7"/>
   </w:num>
   <w:num w:numId="12" w16cid:durableId="303050411">
-    <w:abstractNumId w:val="25"/>
+    <w:abstractNumId w:val="27"/>
   </w:num>
   <w:num w:numId="13" w16cid:durableId="679936869">
     <w:abstractNumId w:val="1"/>
   </w:num>
   <w:num w:numId="14" w16cid:durableId="1018501654">
+    <w:abstractNumId w:val="23"/>
+  </w:num>
+  <w:num w:numId="15" w16cid:durableId="1857427467">
+    <w:abstractNumId w:val="5"/>
+  </w:num>
+  <w:num w:numId="16" w16cid:durableId="796678029">
+    <w:abstractNumId w:val="6"/>
+  </w:num>
+  <w:num w:numId="17" w16cid:durableId="131363218">
+    <w:abstractNumId w:val="24"/>
+  </w:num>
+  <w:num w:numId="18" w16cid:durableId="628322206">
+    <w:abstractNumId w:val="18"/>
+  </w:num>
+  <w:num w:numId="19" w16cid:durableId="2088652906">
+    <w:abstractNumId w:val="15"/>
+  </w:num>
+  <w:num w:numId="20" w16cid:durableId="1307123154">
+    <w:abstractNumId w:val="16"/>
+  </w:num>
+  <w:num w:numId="21" w16cid:durableId="301229994">
+    <w:abstractNumId w:val="13"/>
+  </w:num>
+  <w:num w:numId="22" w16cid:durableId="595484571">
     <w:abstractNumId w:val="21"/>
   </w:num>
-  <w:num w:numId="15" w16cid:durableId="1857427467">
-    <w:abstractNumId w:val="4"/>
-  </w:num>
-  <w:num w:numId="16" w16cid:durableId="796678029">
-    <w:abstractNumId w:val="5"/>
-  </w:num>
-  <w:num w:numId="17" w16cid:durableId="131363218">
-    <w:abstractNumId w:val="22"/>
-  </w:num>
-  <w:num w:numId="18" w16cid:durableId="628322206">
-    <w:abstractNumId w:val="16"/>
-  </w:num>
-  <w:num w:numId="19" w16cid:durableId="2088652906">
-    <w:abstractNumId w:val="13"/>
-  </w:num>
-  <w:num w:numId="20" w16cid:durableId="1307123154">
-    <w:abstractNumId w:val="14"/>
-  </w:num>
-  <w:num w:numId="21" w16cid:durableId="301229994">
-    <w:abstractNumId w:val="11"/>
-  </w:num>
-  <w:num w:numId="22" w16cid:durableId="595484571">
-    <w:abstractNumId w:val="19"/>
-  </w:num>
   <w:num w:numId="23" w16cid:durableId="1746102408">
-    <w:abstractNumId w:val="23"/>
+    <w:abstractNumId w:val="25"/>
   </w:num>
   <w:num w:numId="24" w16cid:durableId="613945862">
-    <w:abstractNumId w:val="24"/>
+    <w:abstractNumId w:val="26"/>
   </w:num>
   <w:num w:numId="25" w16cid:durableId="58867084">
-    <w:abstractNumId w:val="18"/>
+    <w:abstractNumId w:val="20"/>
   </w:num>
   <w:num w:numId="26" w16cid:durableId="1236625485">
-    <w:abstractNumId w:val="7"/>
+    <w:abstractNumId w:val="8"/>
+  </w:num>
+  <w:num w:numId="27" w16cid:durableId="2071419854">
+    <w:abstractNumId w:val="10"/>
+  </w:num>
+  <w:num w:numId="28" w16cid:durableId="53355052">
+    <w:abstractNumId w:val="3"/>
   </w:num>
 </w:numbering>
 </file>

--- a/Daily Practice Problem Solution/DailyLeetcode.docx
+++ b/Daily Practice Problem Solution/DailyLeetcode.docx
@@ -59656,6 +59656,1554 @@
       <w:pPr>
         <w:rPr>
           <w:rFonts w:ascii="Bookman Old Style" w:hAnsi="Bookman Old Style"/>
+          <w:b/>
+          <w:bCs/>
+          <w:color w:val="000000" w:themeColor="text1"/>
+        </w:rPr>
+      </w:pPr>
+      <w:hyperlink r:id="rId37" w:history="1">
+        <w:r>
+          <w:rPr>
+            <w:rStyle w:val="Hyperlink"/>
+            <w:rFonts w:ascii="Bookman Old Style" w:hAnsi="Bookman Old Style"/>
+            <w:b/>
+            <w:bCs/>
+            <w:color w:val="000000" w:themeColor="text1"/>
+            <w:u w:val="none"/>
+          </w:rPr>
+          <w:t>1358. Number of Substrings Containing All Three Characters</w:t>
+        </w:r>
+      </w:hyperlink>
+    </w:p>
+    <w:p>
+      <w:pPr>
+        <w:rPr>
+          <w:rFonts w:ascii="Bookman Old Style" w:hAnsi="Bookman Old Style"/>
+        </w:rPr>
+      </w:pPr>
+      <w:r>
+        <w:rPr>
+          <w:rFonts w:ascii="Bookman Old Style" w:hAnsi="Bookman Old Style"/>
+        </w:rPr>
+        <w:t>Medium</w:t>
+      </w:r>
+    </w:p>
+    <w:p>
+      <w:pPr>
+        <w:rPr>
+          <w:rFonts w:ascii="Bookman Old Style" w:hAnsi="Bookman Old Style"/>
+        </w:rPr>
+      </w:pPr>
+      <w:r>
+        <w:rPr>
+          <w:rFonts w:ascii="Bookman Old Style" w:hAnsi="Bookman Old Style"/>
+        </w:rPr>
+        <w:t>Given a string s consisting only of characters </w:t>
+      </w:r>
+      <w:r>
+        <w:rPr>
+          <w:rFonts w:ascii="Bookman Old Style" w:hAnsi="Bookman Old Style"/>
+          <w:i/>
+          <w:iCs/>
+        </w:rPr>
+        <w:t>a</w:t>
+      </w:r>
+      <w:r>
+        <w:rPr>
+          <w:rFonts w:ascii="Bookman Old Style" w:hAnsi="Bookman Old Style"/>
+        </w:rPr>
+        <w:t>, </w:t>
+      </w:r>
+      <w:proofErr w:type="gramStart"/>
+      <w:r>
+        <w:rPr>
+          <w:rFonts w:ascii="Bookman Old Style" w:hAnsi="Bookman Old Style"/>
+          <w:i/>
+          <w:iCs/>
+        </w:rPr>
+        <w:t>b</w:t>
+      </w:r>
+      <w:proofErr w:type="gramEnd"/>
+      <w:r>
+        <w:rPr>
+          <w:rFonts w:ascii="Bookman Old Style" w:hAnsi="Bookman Old Style"/>
+        </w:rPr>
+        <w:t> and </w:t>
+      </w:r>
+      <w:r>
+        <w:rPr>
+          <w:rFonts w:ascii="Bookman Old Style" w:hAnsi="Bookman Old Style"/>
+          <w:i/>
+          <w:iCs/>
+        </w:rPr>
+        <w:t>c</w:t>
+      </w:r>
+      <w:r>
+        <w:rPr>
+          <w:rFonts w:ascii="Bookman Old Style" w:hAnsi="Bookman Old Style"/>
+        </w:rPr>
+        <w:t>.</w:t>
+      </w:r>
+    </w:p>
+    <w:p>
+      <w:pPr>
+        <w:rPr>
+          <w:rFonts w:ascii="Bookman Old Style" w:hAnsi="Bookman Old Style"/>
+        </w:rPr>
+      </w:pPr>
+      <w:r>
+        <w:rPr>
+          <w:rFonts w:ascii="Bookman Old Style" w:hAnsi="Bookman Old Style"/>
+        </w:rPr>
+        <w:t>Return the number of substrings containing </w:t>
+      </w:r>
+      <w:r>
+        <w:rPr>
+          <w:rFonts w:ascii="Bookman Old Style" w:hAnsi="Bookman Old Style"/>
+          <w:b/>
+          <w:bCs/>
+        </w:rPr>
+        <w:t>at least</w:t>
+      </w:r>
+      <w:r>
+        <w:rPr>
+          <w:rFonts w:ascii="Bookman Old Style" w:hAnsi="Bookman Old Style"/>
+        </w:rPr>
+        <w:t> one occurrence of all these characters </w:t>
+      </w:r>
+      <w:r>
+        <w:rPr>
+          <w:rFonts w:ascii="Bookman Old Style" w:hAnsi="Bookman Old Style"/>
+          <w:i/>
+          <w:iCs/>
+        </w:rPr>
+        <w:t>a</w:t>
+      </w:r>
+      <w:r>
+        <w:rPr>
+          <w:rFonts w:ascii="Bookman Old Style" w:hAnsi="Bookman Old Style"/>
+        </w:rPr>
+        <w:t>, </w:t>
+      </w:r>
+      <w:proofErr w:type="gramStart"/>
+      <w:r>
+        <w:rPr>
+          <w:rFonts w:ascii="Bookman Old Style" w:hAnsi="Bookman Old Style"/>
+          <w:i/>
+          <w:iCs/>
+        </w:rPr>
+        <w:t>b</w:t>
+      </w:r>
+      <w:proofErr w:type="gramEnd"/>
+      <w:r>
+        <w:rPr>
+          <w:rFonts w:ascii="Bookman Old Style" w:hAnsi="Bookman Old Style"/>
+        </w:rPr>
+        <w:t> and </w:t>
+      </w:r>
+      <w:r>
+        <w:rPr>
+          <w:rFonts w:ascii="Bookman Old Style" w:hAnsi="Bookman Old Style"/>
+          <w:i/>
+          <w:iCs/>
+        </w:rPr>
+        <w:t>c</w:t>
+      </w:r>
+      <w:r>
+        <w:rPr>
+          <w:rFonts w:ascii="Bookman Old Style" w:hAnsi="Bookman Old Style"/>
+        </w:rPr>
+        <w:t>.</w:t>
+      </w:r>
+    </w:p>
+    <w:p>
+      <w:pPr>
+        <w:rPr>
+          <w:rFonts w:ascii="Bookman Old Style" w:hAnsi="Bookman Old Style"/>
+        </w:rPr>
+      </w:pPr>
+      <w:r>
+        <w:rPr>
+          <w:rFonts w:ascii="Bookman Old Style" w:hAnsi="Bookman Old Style"/>
+        </w:rPr>
+        <w:t> </w:t>
+      </w:r>
+    </w:p>
+    <w:p>
+      <w:pPr>
+        <w:rPr>
+          <w:rFonts w:ascii="Bookman Old Style" w:hAnsi="Bookman Old Style"/>
+        </w:rPr>
+      </w:pPr>
+      <w:r>
+        <w:rPr>
+          <w:rFonts w:ascii="Bookman Old Style" w:hAnsi="Bookman Old Style"/>
+          <w:b/>
+          <w:bCs/>
+        </w:rPr>
+        <w:t>Example 1:</w:t>
+      </w:r>
+    </w:p>
+    <w:p>
+      <w:pPr>
+        <w:rPr>
+          <w:rFonts w:ascii="Bookman Old Style" w:hAnsi="Bookman Old Style"/>
+        </w:rPr>
+      </w:pPr>
+      <w:r>
+        <w:rPr>
+          <w:rFonts w:ascii="Bookman Old Style" w:hAnsi="Bookman Old Style"/>
+          <w:b/>
+          <w:bCs/>
+        </w:rPr>
+        <w:t>Input:</w:t>
+      </w:r>
+      <w:r>
+        <w:rPr>
+          <w:rFonts w:ascii="Bookman Old Style" w:hAnsi="Bookman Old Style"/>
+        </w:rPr>
+        <w:t xml:space="preserve"> s = "</w:t>
+      </w:r>
+      <w:proofErr w:type="spellStart"/>
+      <w:r>
+        <w:rPr>
+          <w:rFonts w:ascii="Bookman Old Style" w:hAnsi="Bookman Old Style"/>
+        </w:rPr>
+        <w:t>abcabc</w:t>
+      </w:r>
+      <w:proofErr w:type="spellEnd"/>
+      <w:r>
+        <w:rPr>
+          <w:rFonts w:ascii="Bookman Old Style" w:hAnsi="Bookman Old Style"/>
+        </w:rPr>
+        <w:t>"</w:t>
+      </w:r>
+    </w:p>
+    <w:p>
+      <w:pPr>
+        <w:rPr>
+          <w:rFonts w:ascii="Bookman Old Style" w:hAnsi="Bookman Old Style"/>
+        </w:rPr>
+      </w:pPr>
+      <w:r>
+        <w:rPr>
+          <w:rFonts w:ascii="Bookman Old Style" w:hAnsi="Bookman Old Style"/>
+          <w:b/>
+          <w:bCs/>
+        </w:rPr>
+        <w:t>Output:</w:t>
+      </w:r>
+      <w:r>
+        <w:rPr>
+          <w:rFonts w:ascii="Bookman Old Style" w:hAnsi="Bookman Old Style"/>
+        </w:rPr>
+        <w:t xml:space="preserve"> 10</w:t>
+      </w:r>
+    </w:p>
+    <w:p>
+      <w:pPr>
+        <w:rPr>
+          <w:rFonts w:ascii="Bookman Old Style" w:hAnsi="Bookman Old Style"/>
+        </w:rPr>
+      </w:pPr>
+      <w:r>
+        <w:rPr>
+          <w:rFonts w:ascii="Bookman Old Style" w:hAnsi="Bookman Old Style"/>
+          <w:b/>
+          <w:bCs/>
+        </w:rPr>
+        <w:t>Explanation:</w:t>
+      </w:r>
+      <w:r>
+        <w:rPr>
+          <w:rFonts w:ascii="Bookman Old Style" w:hAnsi="Bookman Old Style"/>
+        </w:rPr>
+        <w:t xml:space="preserve"> The substrings containing at least one occurrence of the characters </w:t>
+      </w:r>
+      <w:r>
+        <w:rPr>
+          <w:rFonts w:ascii="Bookman Old Style" w:hAnsi="Bookman Old Style"/>
+          <w:i/>
+          <w:iCs/>
+        </w:rPr>
+        <w:t>a</w:t>
+      </w:r>
+      <w:r>
+        <w:rPr>
+          <w:rFonts w:ascii="Bookman Old Style" w:hAnsi="Bookman Old Style"/>
+        </w:rPr>
+        <w:t>, </w:t>
+      </w:r>
+      <w:r>
+        <w:rPr>
+          <w:rFonts w:ascii="Bookman Old Style" w:hAnsi="Bookman Old Style"/>
+          <w:i/>
+          <w:iCs/>
+        </w:rPr>
+        <w:t>b</w:t>
+      </w:r>
+      <w:r>
+        <w:rPr>
+          <w:rFonts w:ascii="Bookman Old Style" w:hAnsi="Bookman Old Style"/>
+        </w:rPr>
+        <w:t> and </w:t>
+      </w:r>
+      <w:r>
+        <w:rPr>
+          <w:rFonts w:ascii="Bookman Old Style" w:hAnsi="Bookman Old Style"/>
+          <w:i/>
+          <w:iCs/>
+        </w:rPr>
+        <w:t>c are "</w:t>
+      </w:r>
+      <w:proofErr w:type="spellStart"/>
+      <w:r>
+        <w:rPr>
+          <w:rFonts w:ascii="Bookman Old Style" w:hAnsi="Bookman Old Style"/>
+        </w:rPr>
+        <w:t>abc</w:t>
+      </w:r>
+      <w:proofErr w:type="spellEnd"/>
+      <w:r>
+        <w:rPr>
+          <w:rFonts w:ascii="Bookman Old Style" w:hAnsi="Bookman Old Style"/>
+          <w:i/>
+          <w:iCs/>
+        </w:rPr>
+        <w:t>", "</w:t>
+      </w:r>
+      <w:proofErr w:type="spellStart"/>
+      <w:r>
+        <w:rPr>
+          <w:rFonts w:ascii="Bookman Old Style" w:hAnsi="Bookman Old Style"/>
+        </w:rPr>
+        <w:t>abca</w:t>
+      </w:r>
+      <w:proofErr w:type="spellEnd"/>
+      <w:r>
+        <w:rPr>
+          <w:rFonts w:ascii="Bookman Old Style" w:hAnsi="Bookman Old Style"/>
+          <w:i/>
+          <w:iCs/>
+        </w:rPr>
+        <w:t>", "</w:t>
+      </w:r>
+      <w:proofErr w:type="spellStart"/>
+      <w:r>
+        <w:rPr>
+          <w:rFonts w:ascii="Bookman Old Style" w:hAnsi="Bookman Old Style"/>
+        </w:rPr>
+        <w:t>abcab</w:t>
+      </w:r>
+      <w:proofErr w:type="spellEnd"/>
+      <w:r>
+        <w:rPr>
+          <w:rFonts w:ascii="Bookman Old Style" w:hAnsi="Bookman Old Style"/>
+          <w:i/>
+          <w:iCs/>
+        </w:rPr>
+        <w:t>", "</w:t>
+      </w:r>
+      <w:proofErr w:type="spellStart"/>
+      <w:r>
+        <w:rPr>
+          <w:rFonts w:ascii="Bookman Old Style" w:hAnsi="Bookman Old Style"/>
+        </w:rPr>
+        <w:t>abcabc</w:t>
+      </w:r>
+      <w:proofErr w:type="spellEnd"/>
+      <w:r>
+        <w:rPr>
+          <w:rFonts w:ascii="Bookman Old Style" w:hAnsi="Bookman Old Style"/>
+          <w:i/>
+          <w:iCs/>
+        </w:rPr>
+        <w:t>", "</w:t>
+      </w:r>
+      <w:proofErr w:type="spellStart"/>
+      <w:r>
+        <w:rPr>
+          <w:rFonts w:ascii="Bookman Old Style" w:hAnsi="Bookman Old Style"/>
+        </w:rPr>
+        <w:t>bca</w:t>
+      </w:r>
+      <w:proofErr w:type="spellEnd"/>
+      <w:r>
+        <w:rPr>
+          <w:rFonts w:ascii="Bookman Old Style" w:hAnsi="Bookman Old Style"/>
+          <w:i/>
+          <w:iCs/>
+        </w:rPr>
+        <w:t>", "</w:t>
+      </w:r>
+      <w:proofErr w:type="spellStart"/>
+      <w:r>
+        <w:rPr>
+          <w:rFonts w:ascii="Bookman Old Style" w:hAnsi="Bookman Old Style"/>
+        </w:rPr>
+        <w:t>bcab</w:t>
+      </w:r>
+      <w:proofErr w:type="spellEnd"/>
+      <w:r>
+        <w:rPr>
+          <w:rFonts w:ascii="Bookman Old Style" w:hAnsi="Bookman Old Style"/>
+          <w:i/>
+          <w:iCs/>
+        </w:rPr>
+        <w:t>", "</w:t>
+      </w:r>
+      <w:proofErr w:type="spellStart"/>
+      <w:r>
+        <w:rPr>
+          <w:rFonts w:ascii="Bookman Old Style" w:hAnsi="Bookman Old Style"/>
+        </w:rPr>
+        <w:t>bcabc</w:t>
+      </w:r>
+      <w:proofErr w:type="spellEnd"/>
+      <w:r>
+        <w:rPr>
+          <w:rFonts w:ascii="Bookman Old Style" w:hAnsi="Bookman Old Style"/>
+          <w:i/>
+          <w:iCs/>
+        </w:rPr>
+        <w:t>", "</w:t>
+      </w:r>
+      <w:r>
+        <w:rPr>
+          <w:rFonts w:ascii="Bookman Old Style" w:hAnsi="Bookman Old Style"/>
+        </w:rPr>
+        <w:t>cab</w:t>
+      </w:r>
+      <w:r>
+        <w:rPr>
+          <w:rFonts w:ascii="Bookman Old Style" w:hAnsi="Bookman Old Style"/>
+          <w:i/>
+          <w:iCs/>
+        </w:rPr>
+        <w:t>", "</w:t>
+      </w:r>
+      <w:proofErr w:type="spellStart"/>
+      <w:r>
+        <w:rPr>
+          <w:rFonts w:ascii="Bookman Old Style" w:hAnsi="Bookman Old Style"/>
+        </w:rPr>
+        <w:t>cabc</w:t>
+      </w:r>
+      <w:proofErr w:type="spellEnd"/>
+      <w:r>
+        <w:rPr>
+          <w:rFonts w:ascii="Bookman Old Style" w:hAnsi="Bookman Old Style"/>
+          <w:i/>
+          <w:iCs/>
+        </w:rPr>
+        <w:t xml:space="preserve">" </w:t>
+      </w:r>
+      <w:r>
+        <w:rPr>
+          <w:rFonts w:ascii="Bookman Old Style" w:hAnsi="Bookman Old Style"/>
+        </w:rPr>
+        <w:t>and</w:t>
+      </w:r>
+      <w:r>
+        <w:rPr>
+          <w:rFonts w:ascii="Bookman Old Style" w:hAnsi="Bookman Old Style"/>
+          <w:i/>
+          <w:iCs/>
+        </w:rPr>
+        <w:t xml:space="preserve"> "</w:t>
+      </w:r>
+      <w:proofErr w:type="spellStart"/>
+      <w:r>
+        <w:rPr>
+          <w:rFonts w:ascii="Bookman Old Style" w:hAnsi="Bookman Old Style"/>
+        </w:rPr>
+        <w:t>abc</w:t>
+      </w:r>
+      <w:proofErr w:type="spellEnd"/>
+      <w:r>
+        <w:rPr>
+          <w:rFonts w:ascii="Bookman Old Style" w:hAnsi="Bookman Old Style"/>
+          <w:i/>
+          <w:iCs/>
+        </w:rPr>
+        <w:t xml:space="preserve">" </w:t>
+      </w:r>
+      <w:r>
+        <w:rPr>
+          <w:rFonts w:ascii="Bookman Old Style" w:hAnsi="Bookman Old Style"/>
+        </w:rPr>
+        <w:t>(</w:t>
+      </w:r>
+      <w:r>
+        <w:rPr>
+          <w:rFonts w:ascii="Bookman Old Style" w:hAnsi="Bookman Old Style"/>
+          <w:b/>
+          <w:bCs/>
+        </w:rPr>
+        <w:t>again</w:t>
+      </w:r>
+      <w:r>
+        <w:rPr>
+          <w:rFonts w:ascii="Bookman Old Style" w:hAnsi="Bookman Old Style"/>
+        </w:rPr>
+        <w:t>)</w:t>
+      </w:r>
+      <w:r>
+        <w:rPr>
+          <w:rFonts w:ascii="Bookman Old Style" w:hAnsi="Bookman Old Style"/>
+          <w:i/>
+          <w:iCs/>
+        </w:rPr>
+        <w:t xml:space="preserve">. </w:t>
+      </w:r>
+    </w:p>
+    <w:p>
+      <w:pPr>
+        <w:rPr>
+          <w:rFonts w:ascii="Bookman Old Style" w:hAnsi="Bookman Old Style"/>
+        </w:rPr>
+      </w:pPr>
+      <w:r>
+        <w:rPr>
+          <w:rFonts w:ascii="Bookman Old Style" w:hAnsi="Bookman Old Style"/>
+          <w:b/>
+          <w:bCs/>
+        </w:rPr>
+        <w:t>Example 2:</w:t>
+      </w:r>
+    </w:p>
+    <w:p>
+      <w:pPr>
+        <w:rPr>
+          <w:rFonts w:ascii="Bookman Old Style" w:hAnsi="Bookman Old Style"/>
+        </w:rPr>
+      </w:pPr>
+      <w:r>
+        <w:rPr>
+          <w:rFonts w:ascii="Bookman Old Style" w:hAnsi="Bookman Old Style"/>
+          <w:b/>
+          <w:bCs/>
+        </w:rPr>
+        <w:t>Input:</w:t>
+      </w:r>
+      <w:r>
+        <w:rPr>
+          <w:rFonts w:ascii="Bookman Old Style" w:hAnsi="Bookman Old Style"/>
+        </w:rPr>
+        <w:t xml:space="preserve"> s = "</w:t>
+      </w:r>
+      <w:proofErr w:type="spellStart"/>
+      <w:r>
+        <w:rPr>
+          <w:rFonts w:ascii="Bookman Old Style" w:hAnsi="Bookman Old Style"/>
+        </w:rPr>
+        <w:t>aaacb</w:t>
+      </w:r>
+      <w:proofErr w:type="spellEnd"/>
+      <w:r>
+        <w:rPr>
+          <w:rFonts w:ascii="Bookman Old Style" w:hAnsi="Bookman Old Style"/>
+        </w:rPr>
+        <w:t>"</w:t>
+      </w:r>
+    </w:p>
+    <w:p>
+      <w:pPr>
+        <w:rPr>
+          <w:rFonts w:ascii="Bookman Old Style" w:hAnsi="Bookman Old Style"/>
+        </w:rPr>
+      </w:pPr>
+      <w:r>
+        <w:rPr>
+          <w:rFonts w:ascii="Bookman Old Style" w:hAnsi="Bookman Old Style"/>
+          <w:b/>
+          <w:bCs/>
+        </w:rPr>
+        <w:t>Output:</w:t>
+      </w:r>
+      <w:r>
+        <w:rPr>
+          <w:rFonts w:ascii="Bookman Old Style" w:hAnsi="Bookman Old Style"/>
+        </w:rPr>
+        <w:t xml:space="preserve"> 3</w:t>
+      </w:r>
+    </w:p>
+    <w:p>
+      <w:pPr>
+        <w:rPr>
+          <w:rFonts w:ascii="Bookman Old Style" w:hAnsi="Bookman Old Style"/>
+        </w:rPr>
+      </w:pPr>
+      <w:r>
+        <w:rPr>
+          <w:rFonts w:ascii="Bookman Old Style" w:hAnsi="Bookman Old Style"/>
+          <w:b/>
+          <w:bCs/>
+        </w:rPr>
+        <w:t>Explanation:</w:t>
+      </w:r>
+      <w:r>
+        <w:rPr>
+          <w:rFonts w:ascii="Bookman Old Style" w:hAnsi="Bookman Old Style"/>
+        </w:rPr>
+        <w:t xml:space="preserve"> The substrings containing at least one occurrence of the characters </w:t>
+      </w:r>
+      <w:r>
+        <w:rPr>
+          <w:rFonts w:ascii="Bookman Old Style" w:hAnsi="Bookman Old Style"/>
+          <w:i/>
+          <w:iCs/>
+        </w:rPr>
+        <w:t>a</w:t>
+      </w:r>
+      <w:r>
+        <w:rPr>
+          <w:rFonts w:ascii="Bookman Old Style" w:hAnsi="Bookman Old Style"/>
+        </w:rPr>
+        <w:t>, </w:t>
+      </w:r>
+      <w:r>
+        <w:rPr>
+          <w:rFonts w:ascii="Bookman Old Style" w:hAnsi="Bookman Old Style"/>
+          <w:i/>
+          <w:iCs/>
+        </w:rPr>
+        <w:t>b</w:t>
+      </w:r>
+      <w:r>
+        <w:rPr>
+          <w:rFonts w:ascii="Bookman Old Style" w:hAnsi="Bookman Old Style"/>
+        </w:rPr>
+        <w:t> and </w:t>
+      </w:r>
+      <w:r>
+        <w:rPr>
+          <w:rFonts w:ascii="Bookman Old Style" w:hAnsi="Bookman Old Style"/>
+          <w:i/>
+          <w:iCs/>
+        </w:rPr>
+        <w:t>c are "</w:t>
+      </w:r>
+      <w:proofErr w:type="spellStart"/>
+      <w:r>
+        <w:rPr>
+          <w:rFonts w:ascii="Bookman Old Style" w:hAnsi="Bookman Old Style"/>
+        </w:rPr>
+        <w:t>aaacb</w:t>
+      </w:r>
+      <w:proofErr w:type="spellEnd"/>
+      <w:r>
+        <w:rPr>
+          <w:rFonts w:ascii="Bookman Old Style" w:hAnsi="Bookman Old Style"/>
+          <w:i/>
+          <w:iCs/>
+        </w:rPr>
+        <w:t>", "</w:t>
+      </w:r>
+      <w:proofErr w:type="spellStart"/>
+      <w:r>
+        <w:rPr>
+          <w:rFonts w:ascii="Bookman Old Style" w:hAnsi="Bookman Old Style"/>
+        </w:rPr>
+        <w:t>aacb</w:t>
+      </w:r>
+      <w:proofErr w:type="spellEnd"/>
+      <w:r>
+        <w:rPr>
+          <w:rFonts w:ascii="Bookman Old Style" w:hAnsi="Bookman Old Style"/>
+          <w:i/>
+          <w:iCs/>
+        </w:rPr>
+        <w:t xml:space="preserve">" </w:t>
+      </w:r>
+      <w:r>
+        <w:rPr>
+          <w:rFonts w:ascii="Bookman Old Style" w:hAnsi="Bookman Old Style"/>
+        </w:rPr>
+        <w:t>and</w:t>
+      </w:r>
+      <w:r>
+        <w:rPr>
+          <w:rFonts w:ascii="Bookman Old Style" w:hAnsi="Bookman Old Style"/>
+          <w:i/>
+          <w:iCs/>
+        </w:rPr>
+        <w:t xml:space="preserve"> "</w:t>
+      </w:r>
+      <w:proofErr w:type="spellStart"/>
+      <w:r>
+        <w:rPr>
+          <w:rFonts w:ascii="Bookman Old Style" w:hAnsi="Bookman Old Style"/>
+        </w:rPr>
+        <w:t>acb</w:t>
+      </w:r>
+      <w:proofErr w:type="spellEnd"/>
+      <w:r>
+        <w:rPr>
+          <w:rFonts w:ascii="Bookman Old Style" w:hAnsi="Bookman Old Style"/>
+          <w:i/>
+          <w:iCs/>
+        </w:rPr>
+        <w:t xml:space="preserve">". </w:t>
+      </w:r>
+    </w:p>
+    <w:p>
+      <w:pPr>
+        <w:rPr>
+          <w:rFonts w:ascii="Bookman Old Style" w:hAnsi="Bookman Old Style"/>
+        </w:rPr>
+      </w:pPr>
+      <w:r>
+        <w:rPr>
+          <w:rFonts w:ascii="Bookman Old Style" w:hAnsi="Bookman Old Style"/>
+          <w:b/>
+          <w:bCs/>
+        </w:rPr>
+        <w:t>Example 3:</w:t>
+      </w:r>
+    </w:p>
+    <w:p>
+      <w:pPr>
+        <w:rPr>
+          <w:rFonts w:ascii="Bookman Old Style" w:hAnsi="Bookman Old Style"/>
+        </w:rPr>
+      </w:pPr>
+      <w:r>
+        <w:rPr>
+          <w:rFonts w:ascii="Bookman Old Style" w:hAnsi="Bookman Old Style"/>
+          <w:b/>
+          <w:bCs/>
+        </w:rPr>
+        <w:t>Input:</w:t>
+      </w:r>
+      <w:r>
+        <w:rPr>
+          <w:rFonts w:ascii="Bookman Old Style" w:hAnsi="Bookman Old Style"/>
+        </w:rPr>
+        <w:t xml:space="preserve"> s = "</w:t>
+      </w:r>
+      <w:proofErr w:type="spellStart"/>
+      <w:r>
+        <w:rPr>
+          <w:rFonts w:ascii="Bookman Old Style" w:hAnsi="Bookman Old Style"/>
+        </w:rPr>
+        <w:t>abc</w:t>
+      </w:r>
+      <w:proofErr w:type="spellEnd"/>
+      <w:r>
+        <w:rPr>
+          <w:rFonts w:ascii="Bookman Old Style" w:hAnsi="Bookman Old Style"/>
+        </w:rPr>
+        <w:t>"</w:t>
+      </w:r>
+    </w:p>
+    <w:p>
+      <w:pPr>
+        <w:rPr>
+          <w:rFonts w:ascii="Bookman Old Style" w:hAnsi="Bookman Old Style"/>
+        </w:rPr>
+      </w:pPr>
+      <w:r>
+        <w:rPr>
+          <w:rFonts w:ascii="Bookman Old Style" w:hAnsi="Bookman Old Style"/>
+          <w:b/>
+          <w:bCs/>
+        </w:rPr>
+        <w:t>Output:</w:t>
+      </w:r>
+      <w:r>
+        <w:rPr>
+          <w:rFonts w:ascii="Bookman Old Style" w:hAnsi="Bookman Old Style"/>
+        </w:rPr>
+        <w:t xml:space="preserve"> 1</w:t>
+      </w:r>
+    </w:p>
+    <w:p>
+      <w:pPr>
+        <w:rPr>
+          <w:rFonts w:ascii="Bookman Old Style" w:hAnsi="Bookman Old Style"/>
+        </w:rPr>
+      </w:pPr>
+      <w:r>
+        <w:rPr>
+          <w:rFonts w:ascii="Bookman Old Style" w:hAnsi="Bookman Old Style"/>
+        </w:rPr>
+        <w:t> </w:t>
+      </w:r>
+    </w:p>
+    <w:p>
+      <w:pPr>
+        <w:rPr>
+          <w:rFonts w:ascii="Bookman Old Style" w:hAnsi="Bookman Old Style"/>
+        </w:rPr>
+      </w:pPr>
+      <w:r>
+        <w:rPr>
+          <w:rFonts w:ascii="Bookman Old Style" w:hAnsi="Bookman Old Style"/>
+          <w:b/>
+          <w:bCs/>
+        </w:rPr>
+        <w:t>Constraints:</w:t>
+      </w:r>
+    </w:p>
+    <w:p>
+      <w:pPr>
+        <w:numPr>
+          <w:ilvl w:val="0"/>
+          <w:numId w:val="29"/>
+        </w:numPr>
+        <w:rPr>
+          <w:rFonts w:ascii="Bookman Old Style" w:hAnsi="Bookman Old Style"/>
+        </w:rPr>
+      </w:pPr>
+      <w:r>
+        <w:rPr>
+          <w:rFonts w:ascii="Bookman Old Style" w:hAnsi="Bookman Old Style"/>
+        </w:rPr>
+        <w:t xml:space="preserve">3 &lt;= </w:t>
+      </w:r>
+      <w:proofErr w:type="spellStart"/>
+      <w:proofErr w:type="gramStart"/>
+      <w:r>
+        <w:rPr>
+          <w:rFonts w:ascii="Bookman Old Style" w:hAnsi="Bookman Old Style"/>
+        </w:rPr>
+        <w:t>s.length</w:t>
+      </w:r>
+      <w:proofErr w:type="spellEnd"/>
+      <w:proofErr w:type="gramEnd"/>
+      <w:r>
+        <w:rPr>
+          <w:rFonts w:ascii="Bookman Old Style" w:hAnsi="Bookman Old Style"/>
+        </w:rPr>
+        <w:t xml:space="preserve"> &lt;= 5 x 10^4</w:t>
+      </w:r>
+    </w:p>
+    <w:p>
+      <w:pPr>
+        <w:numPr>
+          <w:ilvl w:val="0"/>
+          <w:numId w:val="29"/>
+        </w:numPr>
+        <w:rPr>
+          <w:rFonts w:ascii="Bookman Old Style" w:hAnsi="Bookman Old Style"/>
+        </w:rPr>
+      </w:pPr>
+      <w:r>
+        <w:rPr>
+          <w:rFonts w:ascii="Bookman Old Style" w:hAnsi="Bookman Old Style"/>
+        </w:rPr>
+        <w:t>s only consists of </w:t>
+      </w:r>
+      <w:r>
+        <w:rPr>
+          <w:rFonts w:ascii="Bookman Old Style" w:hAnsi="Bookman Old Style"/>
+          <w:i/>
+          <w:iCs/>
+        </w:rPr>
+        <w:t>a</w:t>
+      </w:r>
+      <w:r>
+        <w:rPr>
+          <w:rFonts w:ascii="Bookman Old Style" w:hAnsi="Bookman Old Style"/>
+        </w:rPr>
+        <w:t>, </w:t>
+      </w:r>
+      <w:proofErr w:type="gramStart"/>
+      <w:r>
+        <w:rPr>
+          <w:rFonts w:ascii="Bookman Old Style" w:hAnsi="Bookman Old Style"/>
+          <w:i/>
+          <w:iCs/>
+        </w:rPr>
+        <w:t>b</w:t>
+      </w:r>
+      <w:proofErr w:type="gramEnd"/>
+      <w:r>
+        <w:rPr>
+          <w:rFonts w:ascii="Bookman Old Style" w:hAnsi="Bookman Old Style"/>
+        </w:rPr>
+        <w:t> or </w:t>
+      </w:r>
+      <w:r>
+        <w:rPr>
+          <w:rFonts w:ascii="Bookman Old Style" w:hAnsi="Bookman Old Style"/>
+          <w:i/>
+          <w:iCs/>
+        </w:rPr>
+        <w:t>c </w:t>
+      </w:r>
+      <w:r>
+        <w:rPr>
+          <w:rFonts w:ascii="Bookman Old Style" w:hAnsi="Bookman Old Style"/>
+        </w:rPr>
+        <w:t>characters.</w:t>
+      </w:r>
+    </w:p>
+    <w:p>
+      <w:pPr>
+        <w:rPr>
+          <w:rFonts w:ascii="Bookman Old Style" w:hAnsi="Bookman Old Style"/>
+        </w:rPr>
+      </w:pPr>
+      <w:r>
+        <w:rPr>
+          <w:rFonts w:ascii="Bookman Old Style" w:hAnsi="Bookman Old Style"/>
+        </w:rPr>
+        <w:t>Solution:</w:t>
+      </w:r>
+    </w:p>
+    <w:p>
+      <w:pPr>
+        <w:rPr>
+          <w:rFonts w:ascii="Bookman Old Style" w:hAnsi="Bookman Old Style"/>
+        </w:rPr>
+      </w:pPr>
+      <w:r>
+        <w:rPr>
+          <w:rFonts w:ascii="Bookman Old Style" w:hAnsi="Bookman Old Style"/>
+        </w:rPr>
+        <w:t>class Solution {</w:t>
+      </w:r>
+    </w:p>
+    <w:p>
+      <w:pPr>
+        <w:rPr>
+          <w:rFonts w:ascii="Bookman Old Style" w:hAnsi="Bookman Old Style"/>
+        </w:rPr>
+      </w:pPr>
+      <w:r>
+        <w:rPr>
+          <w:rFonts w:ascii="Bookman Old Style" w:hAnsi="Bookman Old Style"/>
+        </w:rPr>
+        <w:t xml:space="preserve">    public int </w:t>
+      </w:r>
+      <w:proofErr w:type="spellStart"/>
+      <w:proofErr w:type="gramStart"/>
+      <w:r>
+        <w:rPr>
+          <w:rFonts w:ascii="Bookman Old Style" w:hAnsi="Bookman Old Style"/>
+        </w:rPr>
+        <w:t>numberOfSubstrings</w:t>
+      </w:r>
+      <w:proofErr w:type="spellEnd"/>
+      <w:r>
+        <w:rPr>
+          <w:rFonts w:ascii="Bookman Old Style" w:hAnsi="Bookman Old Style"/>
+        </w:rPr>
+        <w:t>(</w:t>
+      </w:r>
+      <w:proofErr w:type="gramEnd"/>
+      <w:r>
+        <w:rPr>
+          <w:rFonts w:ascii="Bookman Old Style" w:hAnsi="Bookman Old Style"/>
+        </w:rPr>
+        <w:t>String s) {</w:t>
+      </w:r>
+    </w:p>
+    <w:p>
+      <w:pPr>
+        <w:rPr>
+          <w:rFonts w:ascii="Bookman Old Style" w:hAnsi="Bookman Old Style"/>
+        </w:rPr>
+      </w:pPr>
+      <w:r>
+        <w:rPr>
+          <w:rFonts w:ascii="Bookman Old Style" w:hAnsi="Bookman Old Style"/>
+        </w:rPr>
+        <w:t xml:space="preserve">        int </w:t>
+      </w:r>
+      <w:proofErr w:type="spellStart"/>
+      <w:proofErr w:type="gramStart"/>
+      <w:r>
+        <w:rPr>
+          <w:rFonts w:ascii="Bookman Old Style" w:hAnsi="Bookman Old Style"/>
+        </w:rPr>
+        <w:t>freq</w:t>
+      </w:r>
+      <w:proofErr w:type="spellEnd"/>
+      <w:r>
+        <w:rPr>
+          <w:rFonts w:ascii="Bookman Old Style" w:hAnsi="Bookman Old Style"/>
+        </w:rPr>
+        <w:t>[</w:t>
+      </w:r>
+      <w:proofErr w:type="gramEnd"/>
+      <w:r>
+        <w:rPr>
+          <w:rFonts w:ascii="Bookman Old Style" w:hAnsi="Bookman Old Style"/>
+        </w:rPr>
+        <w:t>] = new int[3];</w:t>
+      </w:r>
+    </w:p>
+    <w:p>
+      <w:pPr>
+        <w:rPr>
+          <w:rFonts w:ascii="Bookman Old Style" w:hAnsi="Bookman Old Style"/>
+        </w:rPr>
+      </w:pPr>
+      <w:r>
+        <w:rPr>
+          <w:rFonts w:ascii="Bookman Old Style" w:hAnsi="Bookman Old Style"/>
+        </w:rPr>
+        <w:t>        int count=0;</w:t>
+      </w:r>
+    </w:p>
+    <w:p>
+      <w:pPr>
+        <w:rPr>
+          <w:rFonts w:ascii="Bookman Old Style" w:hAnsi="Bookman Old Style"/>
+        </w:rPr>
+      </w:pPr>
+      <w:r>
+        <w:rPr>
+          <w:rFonts w:ascii="Bookman Old Style" w:hAnsi="Bookman Old Style"/>
+        </w:rPr>
+        <w:lastRenderedPageBreak/>
+        <w:t xml:space="preserve">        int </w:t>
+      </w:r>
+      <w:proofErr w:type="spellStart"/>
+      <w:r>
+        <w:rPr>
+          <w:rFonts w:ascii="Bookman Old Style" w:hAnsi="Bookman Old Style"/>
+        </w:rPr>
+        <w:t>curCount</w:t>
+      </w:r>
+      <w:proofErr w:type="spellEnd"/>
+      <w:r>
+        <w:rPr>
+          <w:rFonts w:ascii="Bookman Old Style" w:hAnsi="Bookman Old Style"/>
+        </w:rPr>
+        <w:t>=0;</w:t>
+      </w:r>
+    </w:p>
+    <w:p>
+      <w:pPr>
+        <w:rPr>
+          <w:rFonts w:ascii="Bookman Old Style" w:hAnsi="Bookman Old Style"/>
+        </w:rPr>
+      </w:pPr>
+      <w:r>
+        <w:rPr>
+          <w:rFonts w:ascii="Bookman Old Style" w:hAnsi="Bookman Old Style"/>
+        </w:rPr>
+        <w:t>        int left=0;</w:t>
+      </w:r>
+    </w:p>
+    <w:p>
+      <w:pPr>
+        <w:rPr>
+          <w:rFonts w:ascii="Bookman Old Style" w:hAnsi="Bookman Old Style"/>
+        </w:rPr>
+      </w:pPr>
+      <w:r>
+        <w:rPr>
+          <w:rFonts w:ascii="Bookman Old Style" w:hAnsi="Bookman Old Style"/>
+        </w:rPr>
+        <w:t xml:space="preserve">        int n = </w:t>
+      </w:r>
+      <w:proofErr w:type="spellStart"/>
+      <w:proofErr w:type="gramStart"/>
+      <w:r>
+        <w:rPr>
+          <w:rFonts w:ascii="Bookman Old Style" w:hAnsi="Bookman Old Style"/>
+        </w:rPr>
+        <w:t>s.length</w:t>
+      </w:r>
+      <w:proofErr w:type="spellEnd"/>
+      <w:proofErr w:type="gramEnd"/>
+      <w:r>
+        <w:rPr>
+          <w:rFonts w:ascii="Bookman Old Style" w:hAnsi="Bookman Old Style"/>
+        </w:rPr>
+        <w:t>();</w:t>
+      </w:r>
+    </w:p>
+    <w:p>
+      <w:pPr>
+        <w:rPr>
+          <w:rFonts w:ascii="Bookman Old Style" w:hAnsi="Bookman Old Style"/>
+        </w:rPr>
+      </w:pPr>
+      <w:r>
+        <w:rPr>
+          <w:rFonts w:ascii="Bookman Old Style" w:hAnsi="Bookman Old Style"/>
+        </w:rPr>
+        <w:t xml:space="preserve">        </w:t>
+      </w:r>
+      <w:proofErr w:type="gramStart"/>
+      <w:r>
+        <w:rPr>
+          <w:rFonts w:ascii="Bookman Old Style" w:hAnsi="Bookman Old Style"/>
+        </w:rPr>
+        <w:t>for(</w:t>
+      </w:r>
+      <w:proofErr w:type="gramEnd"/>
+      <w:r>
+        <w:rPr>
+          <w:rFonts w:ascii="Bookman Old Style" w:hAnsi="Bookman Old Style"/>
+        </w:rPr>
+        <w:t>int right=0;right&lt;</w:t>
+      </w:r>
+      <w:proofErr w:type="spellStart"/>
+      <w:r>
+        <w:rPr>
+          <w:rFonts w:ascii="Bookman Old Style" w:hAnsi="Bookman Old Style"/>
+        </w:rPr>
+        <w:t>n;right</w:t>
+      </w:r>
+      <w:proofErr w:type="spellEnd"/>
+      <w:r>
+        <w:rPr>
+          <w:rFonts w:ascii="Bookman Old Style" w:hAnsi="Bookman Old Style"/>
+        </w:rPr>
+        <w:t>++){</w:t>
+      </w:r>
+    </w:p>
+    <w:p>
+      <w:pPr>
+        <w:rPr>
+          <w:rFonts w:ascii="Bookman Old Style" w:hAnsi="Bookman Old Style"/>
+        </w:rPr>
+      </w:pPr>
+      <w:r>
+        <w:rPr>
+          <w:rFonts w:ascii="Bookman Old Style" w:hAnsi="Bookman Old Style"/>
+        </w:rPr>
+        <w:t xml:space="preserve">            char </w:t>
+      </w:r>
+      <w:proofErr w:type="spellStart"/>
+      <w:r>
+        <w:rPr>
+          <w:rFonts w:ascii="Bookman Old Style" w:hAnsi="Bookman Old Style"/>
+        </w:rPr>
+        <w:t>ch</w:t>
+      </w:r>
+      <w:proofErr w:type="spellEnd"/>
+      <w:r>
+        <w:rPr>
+          <w:rFonts w:ascii="Bookman Old Style" w:hAnsi="Bookman Old Style"/>
+        </w:rPr>
+        <w:t xml:space="preserve"> = </w:t>
+      </w:r>
+      <w:proofErr w:type="spellStart"/>
+      <w:proofErr w:type="gramStart"/>
+      <w:r>
+        <w:rPr>
+          <w:rFonts w:ascii="Bookman Old Style" w:hAnsi="Bookman Old Style"/>
+        </w:rPr>
+        <w:t>s.charAt</w:t>
+      </w:r>
+      <w:proofErr w:type="spellEnd"/>
+      <w:proofErr w:type="gramEnd"/>
+      <w:r>
+        <w:rPr>
+          <w:rFonts w:ascii="Bookman Old Style" w:hAnsi="Bookman Old Style"/>
+        </w:rPr>
+        <w:t>(right);</w:t>
+      </w:r>
+    </w:p>
+    <w:p>
+      <w:pPr>
+        <w:rPr>
+          <w:rFonts w:ascii="Bookman Old Style" w:hAnsi="Bookman Old Style"/>
+        </w:rPr>
+      </w:pPr>
+      <w:r>
+        <w:rPr>
+          <w:rFonts w:ascii="Bookman Old Style" w:hAnsi="Bookman Old Style"/>
+        </w:rPr>
+        <w:t xml:space="preserve">            </w:t>
+      </w:r>
+      <w:proofErr w:type="spellStart"/>
+      <w:proofErr w:type="gramStart"/>
+      <w:r>
+        <w:rPr>
+          <w:rFonts w:ascii="Bookman Old Style" w:hAnsi="Bookman Old Style"/>
+        </w:rPr>
+        <w:t>freq</w:t>
+      </w:r>
+      <w:proofErr w:type="spellEnd"/>
+      <w:r>
+        <w:rPr>
+          <w:rFonts w:ascii="Bookman Old Style" w:hAnsi="Bookman Old Style"/>
+        </w:rPr>
+        <w:t>[</w:t>
+      </w:r>
+      <w:proofErr w:type="spellStart"/>
+      <w:proofErr w:type="gramEnd"/>
+      <w:r>
+        <w:rPr>
+          <w:rFonts w:ascii="Bookman Old Style" w:hAnsi="Bookman Old Style"/>
+        </w:rPr>
+        <w:t>ch</w:t>
+      </w:r>
+      <w:proofErr w:type="spellEnd"/>
+      <w:r>
+        <w:rPr>
+          <w:rFonts w:ascii="Bookman Old Style" w:hAnsi="Bookman Old Style"/>
+        </w:rPr>
+        <w:t xml:space="preserve"> - 'a']++;</w:t>
+      </w:r>
+    </w:p>
+    <w:p>
+      <w:pPr>
+        <w:rPr>
+          <w:rFonts w:ascii="Bookman Old Style" w:hAnsi="Bookman Old Style"/>
+        </w:rPr>
+      </w:pPr>
+      <w:r>
+        <w:rPr>
+          <w:rFonts w:ascii="Bookman Old Style" w:hAnsi="Bookman Old Style"/>
+        </w:rPr>
+        <w:t>            if(</w:t>
+      </w:r>
+      <w:proofErr w:type="spellStart"/>
+      <w:r>
+        <w:rPr>
+          <w:rFonts w:ascii="Bookman Old Style" w:hAnsi="Bookman Old Style"/>
+        </w:rPr>
+        <w:t>freq</w:t>
+      </w:r>
+      <w:proofErr w:type="spellEnd"/>
+      <w:r>
+        <w:rPr>
+          <w:rFonts w:ascii="Bookman Old Style" w:hAnsi="Bookman Old Style"/>
+        </w:rPr>
+        <w:t>[</w:t>
+      </w:r>
+      <w:proofErr w:type="spellStart"/>
+      <w:r>
+        <w:rPr>
+          <w:rFonts w:ascii="Bookman Old Style" w:hAnsi="Bookman Old Style"/>
+        </w:rPr>
+        <w:t>ch</w:t>
+      </w:r>
+      <w:proofErr w:type="spellEnd"/>
+      <w:r>
+        <w:rPr>
+          <w:rFonts w:ascii="Bookman Old Style" w:hAnsi="Bookman Old Style"/>
+        </w:rPr>
+        <w:t xml:space="preserve">-'a'] == </w:t>
+      </w:r>
+      <w:proofErr w:type="gramStart"/>
+      <w:r>
+        <w:rPr>
+          <w:rFonts w:ascii="Bookman Old Style" w:hAnsi="Bookman Old Style"/>
+        </w:rPr>
+        <w:t>1){</w:t>
+      </w:r>
+      <w:proofErr w:type="gramEnd"/>
+    </w:p>
+    <w:p>
+      <w:pPr>
+        <w:rPr>
+          <w:rFonts w:ascii="Bookman Old Style" w:hAnsi="Bookman Old Style"/>
+        </w:rPr>
+      </w:pPr>
+      <w:r>
+        <w:rPr>
+          <w:rFonts w:ascii="Bookman Old Style" w:hAnsi="Bookman Old Style"/>
+        </w:rPr>
+        <w:t xml:space="preserve">                </w:t>
+      </w:r>
+      <w:proofErr w:type="spellStart"/>
+      <w:r>
+        <w:rPr>
+          <w:rFonts w:ascii="Bookman Old Style" w:hAnsi="Bookman Old Style"/>
+        </w:rPr>
+        <w:t>curCount</w:t>
+      </w:r>
+      <w:proofErr w:type="spellEnd"/>
+      <w:r>
+        <w:rPr>
+          <w:rFonts w:ascii="Bookman Old Style" w:hAnsi="Bookman Old Style"/>
+        </w:rPr>
+        <w:t>++;</w:t>
+      </w:r>
+    </w:p>
+    <w:p>
+      <w:pPr>
+        <w:rPr>
+          <w:rFonts w:ascii="Bookman Old Style" w:hAnsi="Bookman Old Style"/>
+        </w:rPr>
+      </w:pPr>
+      <w:r>
+        <w:rPr>
+          <w:rFonts w:ascii="Bookman Old Style" w:hAnsi="Bookman Old Style"/>
+        </w:rPr>
+        <w:t>            }</w:t>
+      </w:r>
+    </w:p>
+    <w:p>
+      <w:pPr>
+        <w:rPr>
+          <w:rFonts w:ascii="Bookman Old Style" w:hAnsi="Bookman Old Style"/>
+        </w:rPr>
+      </w:pPr>
+      <w:r>
+        <w:rPr>
+          <w:rFonts w:ascii="Bookman Old Style" w:hAnsi="Bookman Old Style"/>
+        </w:rPr>
+        <w:t>            while(</w:t>
+      </w:r>
+      <w:proofErr w:type="spellStart"/>
+      <w:r>
+        <w:rPr>
+          <w:rFonts w:ascii="Bookman Old Style" w:hAnsi="Bookman Old Style"/>
+        </w:rPr>
+        <w:t>curCount</w:t>
+      </w:r>
+      <w:proofErr w:type="spellEnd"/>
+      <w:r>
+        <w:rPr>
+          <w:rFonts w:ascii="Bookman Old Style" w:hAnsi="Bookman Old Style"/>
+        </w:rPr>
+        <w:t>==</w:t>
+      </w:r>
+      <w:proofErr w:type="gramStart"/>
+      <w:r>
+        <w:rPr>
+          <w:rFonts w:ascii="Bookman Old Style" w:hAnsi="Bookman Old Style"/>
+        </w:rPr>
+        <w:t>3){</w:t>
+      </w:r>
+      <w:proofErr w:type="gramEnd"/>
+    </w:p>
+    <w:p>
+      <w:pPr>
+        <w:rPr>
+          <w:rFonts w:ascii="Bookman Old Style" w:hAnsi="Bookman Old Style"/>
+        </w:rPr>
+      </w:pPr>
+      <w:r>
+        <w:rPr>
+          <w:rFonts w:ascii="Bookman Old Style" w:hAnsi="Bookman Old Style"/>
+        </w:rPr>
+        <w:t>                count += (n - right);</w:t>
+      </w:r>
+    </w:p>
+    <w:p>
+      <w:pPr>
+        <w:rPr>
+          <w:rFonts w:ascii="Bookman Old Style" w:hAnsi="Bookman Old Style"/>
+        </w:rPr>
+      </w:pPr>
+      <w:r>
+        <w:rPr>
+          <w:rFonts w:ascii="Bookman Old Style" w:hAnsi="Bookman Old Style"/>
+        </w:rPr>
+        <w:t xml:space="preserve">                char c = </w:t>
+      </w:r>
+      <w:proofErr w:type="spellStart"/>
+      <w:proofErr w:type="gramStart"/>
+      <w:r>
+        <w:rPr>
+          <w:rFonts w:ascii="Bookman Old Style" w:hAnsi="Bookman Old Style"/>
+        </w:rPr>
+        <w:t>s.charAt</w:t>
+      </w:r>
+      <w:proofErr w:type="spellEnd"/>
+      <w:proofErr w:type="gramEnd"/>
+      <w:r>
+        <w:rPr>
+          <w:rFonts w:ascii="Bookman Old Style" w:hAnsi="Bookman Old Style"/>
+        </w:rPr>
+        <w:t>(left);</w:t>
+      </w:r>
+    </w:p>
+    <w:p>
+      <w:pPr>
+        <w:rPr>
+          <w:rFonts w:ascii="Bookman Old Style" w:hAnsi="Bookman Old Style"/>
+        </w:rPr>
+      </w:pPr>
+      <w:r>
+        <w:rPr>
+          <w:rFonts w:ascii="Bookman Old Style" w:hAnsi="Bookman Old Style"/>
+        </w:rPr>
+        <w:t xml:space="preserve">                </w:t>
+      </w:r>
+      <w:proofErr w:type="spellStart"/>
+      <w:proofErr w:type="gramStart"/>
+      <w:r>
+        <w:rPr>
+          <w:rFonts w:ascii="Bookman Old Style" w:hAnsi="Bookman Old Style"/>
+        </w:rPr>
+        <w:t>freq</w:t>
+      </w:r>
+      <w:proofErr w:type="spellEnd"/>
+      <w:r>
+        <w:rPr>
+          <w:rFonts w:ascii="Bookman Old Style" w:hAnsi="Bookman Old Style"/>
+        </w:rPr>
+        <w:t>[</w:t>
+      </w:r>
+      <w:proofErr w:type="gramEnd"/>
+      <w:r>
+        <w:rPr>
+          <w:rFonts w:ascii="Bookman Old Style" w:hAnsi="Bookman Old Style"/>
+        </w:rPr>
+        <w:t>c - 'a']--;</w:t>
+      </w:r>
+    </w:p>
+    <w:p>
+      <w:pPr>
+        <w:rPr>
+          <w:rFonts w:ascii="Bookman Old Style" w:hAnsi="Bookman Old Style"/>
+        </w:rPr>
+      </w:pPr>
+      <w:r>
+        <w:rPr>
+          <w:rFonts w:ascii="Bookman Old Style" w:hAnsi="Bookman Old Style"/>
+        </w:rPr>
+        <w:t>                if(</w:t>
+      </w:r>
+      <w:proofErr w:type="spellStart"/>
+      <w:r>
+        <w:rPr>
+          <w:rFonts w:ascii="Bookman Old Style" w:hAnsi="Bookman Old Style"/>
+        </w:rPr>
+        <w:t>freq</w:t>
+      </w:r>
+      <w:proofErr w:type="spellEnd"/>
+      <w:r>
+        <w:rPr>
+          <w:rFonts w:ascii="Bookman Old Style" w:hAnsi="Bookman Old Style"/>
+        </w:rPr>
+        <w:t xml:space="preserve">[c-'a'] == </w:t>
+      </w:r>
+      <w:proofErr w:type="gramStart"/>
+      <w:r>
+        <w:rPr>
+          <w:rFonts w:ascii="Bookman Old Style" w:hAnsi="Bookman Old Style"/>
+        </w:rPr>
+        <w:t>0){</w:t>
+      </w:r>
+      <w:proofErr w:type="gramEnd"/>
+    </w:p>
+    <w:p>
+      <w:pPr>
+        <w:rPr>
+          <w:rFonts w:ascii="Bookman Old Style" w:hAnsi="Bookman Old Style"/>
+        </w:rPr>
+      </w:pPr>
+      <w:r>
+        <w:rPr>
+          <w:rFonts w:ascii="Bookman Old Style" w:hAnsi="Bookman Old Style"/>
+        </w:rPr>
+        <w:t xml:space="preserve">                    </w:t>
+      </w:r>
+      <w:proofErr w:type="spellStart"/>
+      <w:r>
+        <w:rPr>
+          <w:rFonts w:ascii="Bookman Old Style" w:hAnsi="Bookman Old Style"/>
+        </w:rPr>
+        <w:t>curCount</w:t>
+      </w:r>
+      <w:proofErr w:type="spellEnd"/>
+      <w:r>
+        <w:rPr>
+          <w:rFonts w:ascii="Bookman Old Style" w:hAnsi="Bookman Old Style"/>
+        </w:rPr>
+        <w:t>--;</w:t>
+      </w:r>
+    </w:p>
+    <w:p>
+      <w:pPr>
+        <w:rPr>
+          <w:rFonts w:ascii="Bookman Old Style" w:hAnsi="Bookman Old Style"/>
+        </w:rPr>
+      </w:pPr>
+      <w:r>
+        <w:rPr>
+          <w:rFonts w:ascii="Bookman Old Style" w:hAnsi="Bookman Old Style"/>
+        </w:rPr>
+        <w:t xml:space="preserve">                }   </w:t>
+      </w:r>
+    </w:p>
+    <w:p>
+      <w:pPr>
+        <w:rPr>
+          <w:rFonts w:ascii="Bookman Old Style" w:hAnsi="Bookman Old Style"/>
+        </w:rPr>
+      </w:pPr>
+      <w:r>
+        <w:rPr>
+          <w:rFonts w:ascii="Bookman Old Style" w:hAnsi="Bookman Old Style"/>
+        </w:rPr>
+        <w:t>                left++;</w:t>
+      </w:r>
+    </w:p>
+    <w:p>
+      <w:pPr>
+        <w:rPr>
+          <w:rFonts w:ascii="Bookman Old Style" w:hAnsi="Bookman Old Style"/>
+        </w:rPr>
+      </w:pPr>
+      <w:r>
+        <w:rPr>
+          <w:rFonts w:ascii="Bookman Old Style" w:hAnsi="Bookman Old Style"/>
+        </w:rPr>
+        <w:t>            }</w:t>
+      </w:r>
+    </w:p>
+    <w:p>
+      <w:pPr>
+        <w:rPr>
+          <w:rFonts w:ascii="Bookman Old Style" w:hAnsi="Bookman Old Style"/>
+        </w:rPr>
+      </w:pPr>
+      <w:r>
+        <w:rPr>
+          <w:rFonts w:ascii="Bookman Old Style" w:hAnsi="Bookman Old Style"/>
+        </w:rPr>
+        <w:t>        }</w:t>
+      </w:r>
+    </w:p>
+    <w:p>
+      <w:pPr>
+        <w:rPr>
+          <w:rFonts w:ascii="Bookman Old Style" w:hAnsi="Bookman Old Style"/>
+        </w:rPr>
+      </w:pPr>
+      <w:r>
+        <w:rPr>
+          <w:rFonts w:ascii="Bookman Old Style" w:hAnsi="Bookman Old Style"/>
+        </w:rPr>
+        <w:t>        return count;</w:t>
+      </w:r>
+    </w:p>
+    <w:p>
+      <w:pPr>
+        <w:rPr>
+          <w:rFonts w:ascii="Bookman Old Style" w:hAnsi="Bookman Old Style"/>
+        </w:rPr>
+      </w:pPr>
+      <w:r>
+        <w:rPr>
+          <w:rFonts w:ascii="Bookman Old Style" w:hAnsi="Bookman Old Style"/>
+        </w:rPr>
+        <w:t>    }</w:t>
+      </w:r>
+    </w:p>
+    <w:p>
+      <w:pPr>
+        <w:rPr>
+          <w:rFonts w:ascii="Bookman Old Style" w:hAnsi="Bookman Old Style"/>
+        </w:rPr>
+      </w:pPr>
+      <w:r>
+        <w:rPr>
+          <w:rFonts w:ascii="Bookman Old Style" w:hAnsi="Bookman Old Style"/>
+        </w:rPr>
+        <w:t>}</w:t>
+      </w:r>
+    </w:p>
+    <w:p>
+      <w:pPr>
+        <w:rPr>
+          <w:rFonts w:ascii="Bookman Old Style" w:hAnsi="Bookman Old Style"/>
         </w:rPr>
       </w:pPr>
     </w:p>
@@ -59722,9 +61270,9 @@
 <file path=word/numbering.xml><?xml version="1.0" encoding="utf-8"?>
 <w:numbering xmlns:wpc="http://schemas.microsoft.com/office/word/2010/wordprocessingCanvas" xmlns:cx="http://schemas.microsoft.com/office/drawing/2014/chartex" xmlns:cx1="http://schemas.microsoft.com/office/drawing/2015/9/8/chartex" xmlns:cx2="http://schemas.microsoft.com/office/drawing/2015/10/21/chartex" xmlns:cx3="http://schemas.microsoft.com/office/drawing/2016/5/9/chartex" xmlns:cx4="http://schemas.microsoft.com/office/drawing/2016/5/10/chartex" xmlns:cx5="http://schemas.microsoft.com/office/drawing/2016/5/11/chartex" xmlns:cx6="http://schemas.microsoft.com/office/drawing/2016/5/12/chartex" xmlns:cx7="http://schemas.microsoft.com/office/drawing/2016/5/13/chartex" xmlns:cx8="http://schemas.microsoft.com/office/drawing/2016/5/14/chartex" xmlns:mc="http://schemas.openxmlformats.org/markup-compatibility/2006" xmlns:aink="http://schemas.microsoft.com/office/drawing/2016/ink" xmlns:am3d="http://schemas.microsoft.com/office/drawing/2017/model3d" xmlns:o="urn:schemas-microsoft-com:office:office" xmlns:oel="http://schemas.microsoft.com/office/2019/extlst" xmlns:r="http://schemas.openxmlformats.org/officeDocument/2006/relationships" xmlns:m="http://schemas.openxmlformats.org/officeDocument/2006/math" xmlns:v="urn:schemas-microsoft-com:vml" xmlns:wp14="http://schemas.microsoft.com/office/word/2010/wordprocessingDrawing" xmlns:wp="http://schemas.openxmlformats.org/drawingml/2006/wordprocessingDrawing" xmlns:w10="urn:schemas-microsoft-com:office:word" xmlns:w="http://schemas.openxmlformats.org/wordprocessingml/2006/main" xmlns:w14="http://schemas.microsoft.com/office/word/2010/wordml" xmlns:w15="http://schemas.microsoft.com/office/word/2012/wordml" xmlns:w16cex="http://schemas.microsoft.com/office/word/2018/wordml/cex" xmlns:w16cid="http://schemas.microsoft.com/office/word/2016/wordml/cid" xmlns:w16="http://schemas.microsoft.com/office/word/2018/wordml" xmlns:w16du="http://schemas.microsoft.com/office/word/2023/wordml/word16du" xmlns:w16sdtdh="http://schemas.microsoft.com/office/word/2020/wordml/sdtdatahash" xmlns:w16sdtfl="http://schemas.microsoft.com/office/word/2024/wordml/sdtformatlock" xmlns:w16se="http://schemas.microsoft.com/office/word/2015/wordml/symex" xmlns:wpg="http://schemas.microsoft.com/office/word/2010/wordprocessingGroup" xmlns:wpi="http://schemas.microsoft.com/office/word/2010/wordprocessingInk" xmlns:wne="http://schemas.microsoft.com/office/word/2006/wordml" xmlns:wps="http://schemas.microsoft.com/office/word/2010/wordprocessingShape" mc:Ignorable="w14 w15 w16se w16cid w16 w16cex w16sdtdh w16sdtfl w16du wp14">
   <w:abstractNum w:abstractNumId="0" w15:restartNumberingAfterBreak="0">
-    <w:nsid w:val="0E482369"/>
+    <w:nsid w:val="03CD6EFE"/>
     <w:multiLevelType w:val="multilevel"/>
-    <w:tmpl w:val="776606A0"/>
+    <w:tmpl w:val="8A08B886"/>
     <w:lvl w:ilvl="0">
       <w:start w:val="1"/>
       <w:numFmt w:val="bullet"/>
@@ -59871,9 +61419,9 @@
     </w:lvl>
   </w:abstractNum>
   <w:abstractNum w:abstractNumId="1" w15:restartNumberingAfterBreak="0">
-    <w:nsid w:val="0EB97628"/>
+    <w:nsid w:val="0E482369"/>
     <w:multiLevelType w:val="multilevel"/>
-    <w:tmpl w:val="3F8E944A"/>
+    <w:tmpl w:val="776606A0"/>
     <w:lvl w:ilvl="0">
       <w:start w:val="1"/>
       <w:numFmt w:val="bullet"/>
@@ -60020,9 +61568,9 @@
     </w:lvl>
   </w:abstractNum>
   <w:abstractNum w:abstractNumId="2" w15:restartNumberingAfterBreak="0">
-    <w:nsid w:val="114B0A7C"/>
+    <w:nsid w:val="0EB97628"/>
     <w:multiLevelType w:val="multilevel"/>
-    <w:tmpl w:val="BFDC039E"/>
+    <w:tmpl w:val="3F8E944A"/>
     <w:lvl w:ilvl="0">
       <w:start w:val="1"/>
       <w:numFmt w:val="bullet"/>
@@ -60169,9 +61717,9 @@
     </w:lvl>
   </w:abstractNum>
   <w:abstractNum w:abstractNumId="3" w15:restartNumberingAfterBreak="0">
-    <w:nsid w:val="11D72250"/>
+    <w:nsid w:val="114B0A7C"/>
     <w:multiLevelType w:val="multilevel"/>
-    <w:tmpl w:val="361A098E"/>
+    <w:tmpl w:val="BFDC039E"/>
     <w:lvl w:ilvl="0">
       <w:start w:val="1"/>
       <w:numFmt w:val="bullet"/>
@@ -60318,9 +61866,9 @@
     </w:lvl>
   </w:abstractNum>
   <w:abstractNum w:abstractNumId="4" w15:restartNumberingAfterBreak="0">
-    <w:nsid w:val="16E91CE7"/>
+    <w:nsid w:val="11D72250"/>
     <w:multiLevelType w:val="multilevel"/>
-    <w:tmpl w:val="17A6990E"/>
+    <w:tmpl w:val="361A098E"/>
     <w:lvl w:ilvl="0">
       <w:start w:val="1"/>
       <w:numFmt w:val="bullet"/>
@@ -60467,9 +62015,9 @@
     </w:lvl>
   </w:abstractNum>
   <w:abstractNum w:abstractNumId="5" w15:restartNumberingAfterBreak="0">
-    <w:nsid w:val="172D4971"/>
+    <w:nsid w:val="16E91CE7"/>
     <w:multiLevelType w:val="multilevel"/>
-    <w:tmpl w:val="82A80032"/>
+    <w:tmpl w:val="17A6990E"/>
     <w:lvl w:ilvl="0">
       <w:start w:val="1"/>
       <w:numFmt w:val="bullet"/>
@@ -60616,9 +62164,9 @@
     </w:lvl>
   </w:abstractNum>
   <w:abstractNum w:abstractNumId="6" w15:restartNumberingAfterBreak="0">
-    <w:nsid w:val="1B985DA7"/>
+    <w:nsid w:val="172D4971"/>
     <w:multiLevelType w:val="multilevel"/>
-    <w:tmpl w:val="41DE412A"/>
+    <w:tmpl w:val="82A80032"/>
     <w:lvl w:ilvl="0">
       <w:start w:val="1"/>
       <w:numFmt w:val="bullet"/>
@@ -60765,9 +62313,9 @@
     </w:lvl>
   </w:abstractNum>
   <w:abstractNum w:abstractNumId="7" w15:restartNumberingAfterBreak="0">
-    <w:nsid w:val="1D8E02F4"/>
+    <w:nsid w:val="1B985DA7"/>
     <w:multiLevelType w:val="multilevel"/>
-    <w:tmpl w:val="014E518A"/>
+    <w:tmpl w:val="41DE412A"/>
     <w:lvl w:ilvl="0">
       <w:start w:val="1"/>
       <w:numFmt w:val="bullet"/>
@@ -60914,9 +62462,9 @@
     </w:lvl>
   </w:abstractNum>
   <w:abstractNum w:abstractNumId="8" w15:restartNumberingAfterBreak="0">
-    <w:nsid w:val="37125D28"/>
+    <w:nsid w:val="1D8E02F4"/>
     <w:multiLevelType w:val="multilevel"/>
-    <w:tmpl w:val="2A020656"/>
+    <w:tmpl w:val="014E518A"/>
     <w:lvl w:ilvl="0">
       <w:start w:val="1"/>
       <w:numFmt w:val="bullet"/>
@@ -61063,9 +62611,9 @@
     </w:lvl>
   </w:abstractNum>
   <w:abstractNum w:abstractNumId="9" w15:restartNumberingAfterBreak="0">
-    <w:nsid w:val="41D266CD"/>
+    <w:nsid w:val="37125D28"/>
     <w:multiLevelType w:val="multilevel"/>
-    <w:tmpl w:val="1F3EF0AA"/>
+    <w:tmpl w:val="2A020656"/>
     <w:lvl w:ilvl="0">
       <w:start w:val="1"/>
       <w:numFmt w:val="bullet"/>
@@ -61212,9 +62760,9 @@
     </w:lvl>
   </w:abstractNum>
   <w:abstractNum w:abstractNumId="10" w15:restartNumberingAfterBreak="0">
-    <w:nsid w:val="42AC7E20"/>
+    <w:nsid w:val="41D266CD"/>
     <w:multiLevelType w:val="multilevel"/>
-    <w:tmpl w:val="F10843A8"/>
+    <w:tmpl w:val="1F3EF0AA"/>
     <w:lvl w:ilvl="0">
       <w:start w:val="1"/>
       <w:numFmt w:val="bullet"/>
@@ -61361,9 +62909,9 @@
     </w:lvl>
   </w:abstractNum>
   <w:abstractNum w:abstractNumId="11" w15:restartNumberingAfterBreak="0">
-    <w:nsid w:val="48396B40"/>
+    <w:nsid w:val="42AC7E20"/>
     <w:multiLevelType w:val="multilevel"/>
-    <w:tmpl w:val="7CDA2276"/>
+    <w:tmpl w:val="F10843A8"/>
     <w:lvl w:ilvl="0">
       <w:start w:val="1"/>
       <w:numFmt w:val="bullet"/>
@@ -61510,6 +63058,155 @@
     </w:lvl>
   </w:abstractNum>
   <w:abstractNum w:abstractNumId="12" w15:restartNumberingAfterBreak="0">
+    <w:nsid w:val="48396B40"/>
+    <w:multiLevelType w:val="multilevel"/>
+    <w:tmpl w:val="7CDA2276"/>
+    <w:lvl w:ilvl="0">
+      <w:start w:val="1"/>
+      <w:numFmt w:val="bullet"/>
+      <w:lvlText w:val=""/>
+      <w:lvlJc w:val="left"/>
+      <w:pPr>
+        <w:tabs>
+          <w:tab w:val="num" w:pos="720"/>
+        </w:tabs>
+        <w:ind w:left="720" w:hanging="360"/>
+      </w:pPr>
+      <w:rPr>
+        <w:rFonts w:ascii="Symbol" w:hAnsi="Symbol" w:hint="default"/>
+        <w:sz w:val="20"/>
+      </w:rPr>
+    </w:lvl>
+    <w:lvl w:ilvl="1" w:tentative="1">
+      <w:start w:val="1"/>
+      <w:numFmt w:val="bullet"/>
+      <w:lvlText w:val=""/>
+      <w:lvlJc w:val="left"/>
+      <w:pPr>
+        <w:tabs>
+          <w:tab w:val="num" w:pos="1440"/>
+        </w:tabs>
+        <w:ind w:left="1440" w:hanging="360"/>
+      </w:pPr>
+      <w:rPr>
+        <w:rFonts w:ascii="Symbol" w:hAnsi="Symbol" w:hint="default"/>
+        <w:sz w:val="20"/>
+      </w:rPr>
+    </w:lvl>
+    <w:lvl w:ilvl="2" w:tentative="1">
+      <w:start w:val="1"/>
+      <w:numFmt w:val="bullet"/>
+      <w:lvlText w:val=""/>
+      <w:lvlJc w:val="left"/>
+      <w:pPr>
+        <w:tabs>
+          <w:tab w:val="num" w:pos="2160"/>
+        </w:tabs>
+        <w:ind w:left="2160" w:hanging="360"/>
+      </w:pPr>
+      <w:rPr>
+        <w:rFonts w:ascii="Symbol" w:hAnsi="Symbol" w:hint="default"/>
+        <w:sz w:val="20"/>
+      </w:rPr>
+    </w:lvl>
+    <w:lvl w:ilvl="3" w:tentative="1">
+      <w:start w:val="1"/>
+      <w:numFmt w:val="bullet"/>
+      <w:lvlText w:val=""/>
+      <w:lvlJc w:val="left"/>
+      <w:pPr>
+        <w:tabs>
+          <w:tab w:val="num" w:pos="2880"/>
+        </w:tabs>
+        <w:ind w:left="2880" w:hanging="360"/>
+      </w:pPr>
+      <w:rPr>
+        <w:rFonts w:ascii="Symbol" w:hAnsi="Symbol" w:hint="default"/>
+        <w:sz w:val="20"/>
+      </w:rPr>
+    </w:lvl>
+    <w:lvl w:ilvl="4" w:tentative="1">
+      <w:start w:val="1"/>
+      <w:numFmt w:val="bullet"/>
+      <w:lvlText w:val=""/>
+      <w:lvlJc w:val="left"/>
+      <w:pPr>
+        <w:tabs>
+          <w:tab w:val="num" w:pos="3600"/>
+        </w:tabs>
+        <w:ind w:left="3600" w:hanging="360"/>
+      </w:pPr>
+      <w:rPr>
+        <w:rFonts w:ascii="Symbol" w:hAnsi="Symbol" w:hint="default"/>
+        <w:sz w:val="20"/>
+      </w:rPr>
+    </w:lvl>
+    <w:lvl w:ilvl="5" w:tentative="1">
+      <w:start w:val="1"/>
+      <w:numFmt w:val="bullet"/>
+      <w:lvlText w:val=""/>
+      <w:lvlJc w:val="left"/>
+      <w:pPr>
+        <w:tabs>
+          <w:tab w:val="num" w:pos="4320"/>
+        </w:tabs>
+        <w:ind w:left="4320" w:hanging="360"/>
+      </w:pPr>
+      <w:rPr>
+        <w:rFonts w:ascii="Symbol" w:hAnsi="Symbol" w:hint="default"/>
+        <w:sz w:val="20"/>
+      </w:rPr>
+    </w:lvl>
+    <w:lvl w:ilvl="6" w:tentative="1">
+      <w:start w:val="1"/>
+      <w:numFmt w:val="bullet"/>
+      <w:lvlText w:val=""/>
+      <w:lvlJc w:val="left"/>
+      <w:pPr>
+        <w:tabs>
+          <w:tab w:val="num" w:pos="5040"/>
+        </w:tabs>
+        <w:ind w:left="5040" w:hanging="360"/>
+      </w:pPr>
+      <w:rPr>
+        <w:rFonts w:ascii="Symbol" w:hAnsi="Symbol" w:hint="default"/>
+        <w:sz w:val="20"/>
+      </w:rPr>
+    </w:lvl>
+    <w:lvl w:ilvl="7" w:tentative="1">
+      <w:start w:val="1"/>
+      <w:numFmt w:val="bullet"/>
+      <w:lvlText w:val=""/>
+      <w:lvlJc w:val="left"/>
+      <w:pPr>
+        <w:tabs>
+          <w:tab w:val="num" w:pos="5760"/>
+        </w:tabs>
+        <w:ind w:left="5760" w:hanging="360"/>
+      </w:pPr>
+      <w:rPr>
+        <w:rFonts w:ascii="Symbol" w:hAnsi="Symbol" w:hint="default"/>
+        <w:sz w:val="20"/>
+      </w:rPr>
+    </w:lvl>
+    <w:lvl w:ilvl="8" w:tentative="1">
+      <w:start w:val="1"/>
+      <w:numFmt w:val="bullet"/>
+      <w:lvlText w:val=""/>
+      <w:lvlJc w:val="left"/>
+      <w:pPr>
+        <w:tabs>
+          <w:tab w:val="num" w:pos="6480"/>
+        </w:tabs>
+        <w:ind w:left="6480" w:hanging="360"/>
+      </w:pPr>
+      <w:rPr>
+        <w:rFonts w:ascii="Symbol" w:hAnsi="Symbol" w:hint="default"/>
+        <w:sz w:val="20"/>
+      </w:rPr>
+    </w:lvl>
+  </w:abstractNum>
+  <w:abstractNum w:abstractNumId="13" w15:restartNumberingAfterBreak="0">
     <w:nsid w:val="4E426F30"/>
     <w:multiLevelType w:val="multilevel"/>
     <w:tmpl w:val="BF329C94"/>
@@ -61658,7 +63355,7 @@
       </w:rPr>
     </w:lvl>
   </w:abstractNum>
-  <w:abstractNum w:abstractNumId="13" w15:restartNumberingAfterBreak="0">
+  <w:abstractNum w:abstractNumId="14" w15:restartNumberingAfterBreak="0">
     <w:nsid w:val="53A2297F"/>
     <w:multiLevelType w:val="multilevel"/>
     <w:tmpl w:val="35906730"/>
@@ -61807,7 +63504,7 @@
       </w:rPr>
     </w:lvl>
   </w:abstractNum>
-  <w:abstractNum w:abstractNumId="14" w15:restartNumberingAfterBreak="0">
+  <w:abstractNum w:abstractNumId="15" w15:restartNumberingAfterBreak="0">
     <w:nsid w:val="5BC26093"/>
     <w:multiLevelType w:val="multilevel"/>
     <w:tmpl w:val="8102C656"/>
@@ -61956,7 +63653,7 @@
       </w:rPr>
     </w:lvl>
   </w:abstractNum>
-  <w:abstractNum w:abstractNumId="15" w15:restartNumberingAfterBreak="0">
+  <w:abstractNum w:abstractNumId="16" w15:restartNumberingAfterBreak="0">
     <w:nsid w:val="5EBB7F76"/>
     <w:multiLevelType w:val="multilevel"/>
     <w:tmpl w:val="4F1EB756"/>
@@ -62105,7 +63802,7 @@
       </w:rPr>
     </w:lvl>
   </w:abstractNum>
-  <w:abstractNum w:abstractNumId="16" w15:restartNumberingAfterBreak="0">
+  <w:abstractNum w:abstractNumId="17" w15:restartNumberingAfterBreak="0">
     <w:nsid w:val="607A6CDD"/>
     <w:multiLevelType w:val="multilevel"/>
     <w:tmpl w:val="6ADE3C8E"/>
@@ -62254,7 +63951,7 @@
       </w:rPr>
     </w:lvl>
   </w:abstractNum>
-  <w:abstractNum w:abstractNumId="17" w15:restartNumberingAfterBreak="0">
+  <w:abstractNum w:abstractNumId="18" w15:restartNumberingAfterBreak="0">
     <w:nsid w:val="63172B3F"/>
     <w:multiLevelType w:val="multilevel"/>
     <w:tmpl w:val="75E68A68"/>
@@ -62403,7 +64100,7 @@
       </w:rPr>
     </w:lvl>
   </w:abstractNum>
-  <w:abstractNum w:abstractNumId="18" w15:restartNumberingAfterBreak="0">
+  <w:abstractNum w:abstractNumId="19" w15:restartNumberingAfterBreak="0">
     <w:nsid w:val="648460CE"/>
     <w:multiLevelType w:val="multilevel"/>
     <w:tmpl w:val="0ED8AF6C"/>
@@ -62552,7 +64249,7 @@
       </w:rPr>
     </w:lvl>
   </w:abstractNum>
-  <w:abstractNum w:abstractNumId="19" w15:restartNumberingAfterBreak="0">
+  <w:abstractNum w:abstractNumId="20" w15:restartNumberingAfterBreak="0">
     <w:nsid w:val="662F6312"/>
     <w:multiLevelType w:val="multilevel"/>
     <w:tmpl w:val="D29EA640"/>
@@ -62701,7 +64398,7 @@
       </w:rPr>
     </w:lvl>
   </w:abstractNum>
-  <w:abstractNum w:abstractNumId="20" w15:restartNumberingAfterBreak="0">
+  <w:abstractNum w:abstractNumId="21" w15:restartNumberingAfterBreak="0">
     <w:nsid w:val="67236D01"/>
     <w:multiLevelType w:val="multilevel"/>
     <w:tmpl w:val="0B74AF20"/>
@@ -62850,7 +64547,7 @@
       </w:rPr>
     </w:lvl>
   </w:abstractNum>
-  <w:abstractNum w:abstractNumId="21" w15:restartNumberingAfterBreak="0">
+  <w:abstractNum w:abstractNumId="22" w15:restartNumberingAfterBreak="0">
     <w:nsid w:val="68793D04"/>
     <w:multiLevelType w:val="multilevel"/>
     <w:tmpl w:val="044E5BD4"/>
@@ -62999,7 +64696,7 @@
       </w:rPr>
     </w:lvl>
   </w:abstractNum>
-  <w:abstractNum w:abstractNumId="22" w15:restartNumberingAfterBreak="0">
+  <w:abstractNum w:abstractNumId="23" w15:restartNumberingAfterBreak="0">
     <w:nsid w:val="6C0D001B"/>
     <w:multiLevelType w:val="multilevel"/>
     <w:tmpl w:val="66B801A4"/>
@@ -63148,7 +64845,7 @@
       </w:rPr>
     </w:lvl>
   </w:abstractNum>
-  <w:abstractNum w:abstractNumId="23" w15:restartNumberingAfterBreak="0">
+  <w:abstractNum w:abstractNumId="24" w15:restartNumberingAfterBreak="0">
     <w:nsid w:val="6E841936"/>
     <w:multiLevelType w:val="multilevel"/>
     <w:tmpl w:val="DAAA407E"/>
@@ -63297,7 +64994,7 @@
       </w:rPr>
     </w:lvl>
   </w:abstractNum>
-  <w:abstractNum w:abstractNumId="24" w15:restartNumberingAfterBreak="0">
+  <w:abstractNum w:abstractNumId="25" w15:restartNumberingAfterBreak="0">
     <w:nsid w:val="728E0DCD"/>
     <w:multiLevelType w:val="multilevel"/>
     <w:tmpl w:val="6BE0F89C"/>
@@ -63446,7 +65143,7 @@
       </w:rPr>
     </w:lvl>
   </w:abstractNum>
-  <w:abstractNum w:abstractNumId="25" w15:restartNumberingAfterBreak="0">
+  <w:abstractNum w:abstractNumId="26" w15:restartNumberingAfterBreak="0">
     <w:nsid w:val="754120E8"/>
     <w:multiLevelType w:val="multilevel"/>
     <w:tmpl w:val="1926283C"/>
@@ -63595,7 +65292,7 @@
       </w:rPr>
     </w:lvl>
   </w:abstractNum>
-  <w:abstractNum w:abstractNumId="26" w15:restartNumberingAfterBreak="0">
+  <w:abstractNum w:abstractNumId="27" w15:restartNumberingAfterBreak="0">
     <w:nsid w:val="76265F33"/>
     <w:multiLevelType w:val="multilevel"/>
     <w:tmpl w:val="F74CA7C8"/>
@@ -63744,7 +65441,7 @@
       </w:rPr>
     </w:lvl>
   </w:abstractNum>
-  <w:abstractNum w:abstractNumId="27" w15:restartNumberingAfterBreak="0">
+  <w:abstractNum w:abstractNumId="28" w15:restartNumberingAfterBreak="0">
     <w:nsid w:val="7C2975A0"/>
     <w:multiLevelType w:val="multilevel"/>
     <w:tmpl w:val="776AB7AE"/>
@@ -63894,88 +65591,91 @@
     </w:lvl>
   </w:abstractNum>
   <w:num w:numId="1" w16cid:durableId="456877319">
+    <w:abstractNumId w:val="10"/>
+  </w:num>
+  <w:num w:numId="2" w16cid:durableId="966205406">
+    <w:abstractNumId w:val="1"/>
+  </w:num>
+  <w:num w:numId="3" w16cid:durableId="947002868">
+    <w:abstractNumId w:val="23"/>
+  </w:num>
+  <w:num w:numId="4" w16cid:durableId="908149756">
+    <w:abstractNumId w:val="13"/>
+  </w:num>
+  <w:num w:numId="5" w16cid:durableId="1024479251">
+    <w:abstractNumId w:val="15"/>
+  </w:num>
+  <w:num w:numId="6" w16cid:durableId="648635788">
+    <w:abstractNumId w:val="5"/>
+  </w:num>
+  <w:num w:numId="7" w16cid:durableId="2124222332">
+    <w:abstractNumId w:val="3"/>
+  </w:num>
+  <w:num w:numId="8" w16cid:durableId="669333330">
+    <w:abstractNumId w:val="12"/>
+  </w:num>
+  <w:num w:numId="9" w16cid:durableId="1059936821">
+    <w:abstractNumId w:val="20"/>
+  </w:num>
+  <w:num w:numId="10" w16cid:durableId="294650073">
+    <w:abstractNumId w:val="18"/>
+  </w:num>
+  <w:num w:numId="11" w16cid:durableId="907301434">
+    <w:abstractNumId w:val="8"/>
+  </w:num>
+  <w:num w:numId="12" w16cid:durableId="303050411">
+    <w:abstractNumId w:val="28"/>
+  </w:num>
+  <w:num w:numId="13" w16cid:durableId="679936869">
+    <w:abstractNumId w:val="2"/>
+  </w:num>
+  <w:num w:numId="14" w16cid:durableId="1018501654">
+    <w:abstractNumId w:val="24"/>
+  </w:num>
+  <w:num w:numId="15" w16cid:durableId="1857427467">
+    <w:abstractNumId w:val="6"/>
+  </w:num>
+  <w:num w:numId="16" w16cid:durableId="796678029">
+    <w:abstractNumId w:val="7"/>
+  </w:num>
+  <w:num w:numId="17" w16cid:durableId="131363218">
+    <w:abstractNumId w:val="25"/>
+  </w:num>
+  <w:num w:numId="18" w16cid:durableId="628322206">
+    <w:abstractNumId w:val="19"/>
+  </w:num>
+  <w:num w:numId="19" w16cid:durableId="2088652906">
+    <w:abstractNumId w:val="16"/>
+  </w:num>
+  <w:num w:numId="20" w16cid:durableId="1307123154">
+    <w:abstractNumId w:val="17"/>
+  </w:num>
+  <w:num w:numId="21" w16cid:durableId="301229994">
+    <w:abstractNumId w:val="14"/>
+  </w:num>
+  <w:num w:numId="22" w16cid:durableId="595484571">
+    <w:abstractNumId w:val="22"/>
+  </w:num>
+  <w:num w:numId="23" w16cid:durableId="1746102408">
+    <w:abstractNumId w:val="26"/>
+  </w:num>
+  <w:num w:numId="24" w16cid:durableId="613945862">
+    <w:abstractNumId w:val="27"/>
+  </w:num>
+  <w:num w:numId="25" w16cid:durableId="58867084">
+    <w:abstractNumId w:val="21"/>
+  </w:num>
+  <w:num w:numId="26" w16cid:durableId="1236625485">
     <w:abstractNumId w:val="9"/>
   </w:num>
-  <w:num w:numId="2" w16cid:durableId="966205406">
-    <w:abstractNumId w:val="0"/>
+  <w:num w:numId="27" w16cid:durableId="2071419854">
+    <w:abstractNumId w:val="11"/>
   </w:num>
-  <w:num w:numId="3" w16cid:durableId="947002868">
-    <w:abstractNumId w:val="22"/>
-  </w:num>
-  <w:num w:numId="4" w16cid:durableId="908149756">
-    <w:abstractNumId w:val="12"/>
-  </w:num>
-  <w:num w:numId="5" w16cid:durableId="1024479251">
-    <w:abstractNumId w:val="14"/>
-  </w:num>
-  <w:num w:numId="6" w16cid:durableId="648635788">
+  <w:num w:numId="28" w16cid:durableId="53355052">
     <w:abstractNumId w:val="4"/>
   </w:num>
-  <w:num w:numId="7" w16cid:durableId="2124222332">
-    <w:abstractNumId w:val="2"/>
-  </w:num>
-  <w:num w:numId="8" w16cid:durableId="669333330">
-    <w:abstractNumId w:val="11"/>
-  </w:num>
-  <w:num w:numId="9" w16cid:durableId="1059936821">
-    <w:abstractNumId w:val="19"/>
-  </w:num>
-  <w:num w:numId="10" w16cid:durableId="294650073">
-    <w:abstractNumId w:val="17"/>
-  </w:num>
-  <w:num w:numId="11" w16cid:durableId="907301434">
-    <w:abstractNumId w:val="7"/>
-  </w:num>
-  <w:num w:numId="12" w16cid:durableId="303050411">
-    <w:abstractNumId w:val="27"/>
-  </w:num>
-  <w:num w:numId="13" w16cid:durableId="679936869">
-    <w:abstractNumId w:val="1"/>
-  </w:num>
-  <w:num w:numId="14" w16cid:durableId="1018501654">
-    <w:abstractNumId w:val="23"/>
-  </w:num>
-  <w:num w:numId="15" w16cid:durableId="1857427467">
-    <w:abstractNumId w:val="5"/>
-  </w:num>
-  <w:num w:numId="16" w16cid:durableId="796678029">
-    <w:abstractNumId w:val="6"/>
-  </w:num>
-  <w:num w:numId="17" w16cid:durableId="131363218">
-    <w:abstractNumId w:val="24"/>
-  </w:num>
-  <w:num w:numId="18" w16cid:durableId="628322206">
-    <w:abstractNumId w:val="18"/>
-  </w:num>
-  <w:num w:numId="19" w16cid:durableId="2088652906">
-    <w:abstractNumId w:val="15"/>
-  </w:num>
-  <w:num w:numId="20" w16cid:durableId="1307123154">
-    <w:abstractNumId w:val="16"/>
-  </w:num>
-  <w:num w:numId="21" w16cid:durableId="301229994">
-    <w:abstractNumId w:val="13"/>
-  </w:num>
-  <w:num w:numId="22" w16cid:durableId="595484571">
-    <w:abstractNumId w:val="21"/>
-  </w:num>
-  <w:num w:numId="23" w16cid:durableId="1746102408">
-    <w:abstractNumId w:val="25"/>
-  </w:num>
-  <w:num w:numId="24" w16cid:durableId="613945862">
-    <w:abstractNumId w:val="26"/>
-  </w:num>
-  <w:num w:numId="25" w16cid:durableId="58867084">
-    <w:abstractNumId w:val="20"/>
-  </w:num>
-  <w:num w:numId="26" w16cid:durableId="1236625485">
-    <w:abstractNumId w:val="8"/>
-  </w:num>
-  <w:num w:numId="27" w16cid:durableId="2071419854">
-    <w:abstractNumId w:val="10"/>
-  </w:num>
-  <w:num w:numId="28" w16cid:durableId="53355052">
-    <w:abstractNumId w:val="3"/>
+  <w:num w:numId="29" w16cid:durableId="1205561364">
+    <w:abstractNumId w:val="0"/>
   </w:num>
 </w:numbering>
 </file>

--- a/Daily Practice Problem Solution/DailyLeetcode.docx
+++ b/Daily Practice Problem Solution/DailyLeetcode.docx
@@ -61204,6 +61204,1267 @@
       <w:pPr>
         <w:rPr>
           <w:rFonts w:ascii="Bookman Old Style" w:hAnsi="Bookman Old Style"/>
+          <w:b/>
+          <w:bCs/>
+          <w:color w:val="000000" w:themeColor="text1"/>
+        </w:rPr>
+      </w:pPr>
+      <w:hyperlink r:id="rId38" w:history="1">
+        <w:r>
+          <w:rPr>
+            <w:rStyle w:val="Hyperlink"/>
+            <w:rFonts w:ascii="Bookman Old Style" w:hAnsi="Bookman Old Style"/>
+            <w:b/>
+            <w:bCs/>
+            <w:color w:val="000000" w:themeColor="text1"/>
+            <w:u w:val="none"/>
+          </w:rPr>
+          <w:t>2529. Maximum Count of Positive Integer and Negative Integer</w:t>
+        </w:r>
+      </w:hyperlink>
+    </w:p>
+    <w:p>
+      <w:pPr>
+        <w:rPr>
+          <w:rFonts w:ascii="Bookman Old Style" w:hAnsi="Bookman Old Style"/>
+        </w:rPr>
+      </w:pPr>
+      <w:r>
+        <w:rPr>
+          <w:rFonts w:ascii="Bookman Old Style" w:hAnsi="Bookman Old Style"/>
+        </w:rPr>
+        <w:t>Easy</w:t>
+      </w:r>
+    </w:p>
+    <w:p>
+      <w:pPr>
+        <w:rPr>
+          <w:rFonts w:ascii="Bookman Old Style" w:hAnsi="Bookman Old Style"/>
+        </w:rPr>
+      </w:pPr>
+      <w:r>
+        <w:rPr>
+          <w:rFonts w:ascii="Bookman Old Style" w:hAnsi="Bookman Old Style"/>
+        </w:rPr>
+        <w:t>Given an array </w:t>
+      </w:r>
+      <w:proofErr w:type="spellStart"/>
+      <w:r>
+        <w:rPr>
+          <w:rFonts w:ascii="Bookman Old Style" w:hAnsi="Bookman Old Style"/>
+        </w:rPr>
+        <w:t>nums</w:t>
+      </w:r>
+      <w:proofErr w:type="spellEnd"/>
+      <w:r>
+        <w:rPr>
+          <w:rFonts w:ascii="Bookman Old Style" w:hAnsi="Bookman Old Style"/>
+        </w:rPr>
+        <w:t> sorted in </w:t>
+      </w:r>
+      <w:r>
+        <w:rPr>
+          <w:rFonts w:ascii="Bookman Old Style" w:hAnsi="Bookman Old Style"/>
+          <w:b/>
+          <w:bCs/>
+        </w:rPr>
+        <w:t>non-decreasing</w:t>
+      </w:r>
+      <w:r>
+        <w:rPr>
+          <w:rFonts w:ascii="Bookman Old Style" w:hAnsi="Bookman Old Style"/>
+        </w:rPr>
+        <w:t> order, return </w:t>
+      </w:r>
+      <w:r>
+        <w:rPr>
+          <w:rFonts w:ascii="Bookman Old Style" w:hAnsi="Bookman Old Style"/>
+          <w:i/>
+          <w:iCs/>
+        </w:rPr>
+        <w:t>the maximum between the number of positive integers and the number of negative integers.</w:t>
+      </w:r>
+    </w:p>
+    <w:p>
+      <w:pPr>
+        <w:numPr>
+          <w:ilvl w:val="0"/>
+          <w:numId w:val="30"/>
+        </w:numPr>
+        <w:rPr>
+          <w:rFonts w:ascii="Bookman Old Style" w:hAnsi="Bookman Old Style"/>
+        </w:rPr>
+      </w:pPr>
+      <w:r>
+        <w:rPr>
+          <w:rFonts w:ascii="Bookman Old Style" w:hAnsi="Bookman Old Style"/>
+        </w:rPr>
+        <w:t>In other words, if the number of positive integers in </w:t>
+      </w:r>
+      <w:proofErr w:type="spellStart"/>
+      <w:r>
+        <w:rPr>
+          <w:rFonts w:ascii="Bookman Old Style" w:hAnsi="Bookman Old Style"/>
+        </w:rPr>
+        <w:t>nums</w:t>
+      </w:r>
+      <w:proofErr w:type="spellEnd"/>
+      <w:r>
+        <w:rPr>
+          <w:rFonts w:ascii="Bookman Old Style" w:hAnsi="Bookman Old Style"/>
+        </w:rPr>
+        <w:t> is </w:t>
+      </w:r>
+      <w:proofErr w:type="spellStart"/>
+      <w:r>
+        <w:rPr>
+          <w:rFonts w:ascii="Bookman Old Style" w:hAnsi="Bookman Old Style"/>
+        </w:rPr>
+        <w:t>pos</w:t>
+      </w:r>
+      <w:proofErr w:type="spellEnd"/>
+      <w:r>
+        <w:rPr>
+          <w:rFonts w:ascii="Bookman Old Style" w:hAnsi="Bookman Old Style"/>
+        </w:rPr>
+        <w:t> and the number of negative integers is neg, then return the maximum of </w:t>
+      </w:r>
+      <w:proofErr w:type="spellStart"/>
+      <w:r>
+        <w:rPr>
+          <w:rFonts w:ascii="Bookman Old Style" w:hAnsi="Bookman Old Style"/>
+        </w:rPr>
+        <w:t>pos</w:t>
+      </w:r>
+      <w:proofErr w:type="spellEnd"/>
+      <w:r>
+        <w:rPr>
+          <w:rFonts w:ascii="Bookman Old Style" w:hAnsi="Bookman Old Style"/>
+        </w:rPr>
+        <w:t> and neg.</w:t>
+      </w:r>
+    </w:p>
+    <w:p>
+      <w:pPr>
+        <w:rPr>
+          <w:rFonts w:ascii="Bookman Old Style" w:hAnsi="Bookman Old Style"/>
+        </w:rPr>
+      </w:pPr>
+      <w:r>
+        <w:rPr>
+          <w:rFonts w:ascii="Bookman Old Style" w:hAnsi="Bookman Old Style"/>
+          <w:b/>
+          <w:bCs/>
+        </w:rPr>
+        <w:t>Note</w:t>
+      </w:r>
+      <w:r>
+        <w:rPr>
+          <w:rFonts w:ascii="Bookman Old Style" w:hAnsi="Bookman Old Style"/>
+        </w:rPr>
+        <w:t> that 0 is neither positive nor negative.</w:t>
+      </w:r>
+    </w:p>
+    <w:p>
+      <w:pPr>
+        <w:rPr>
+          <w:rFonts w:ascii="Bookman Old Style" w:hAnsi="Bookman Old Style"/>
+        </w:rPr>
+      </w:pPr>
+      <w:r>
+        <w:rPr>
+          <w:rFonts w:ascii="Bookman Old Style" w:hAnsi="Bookman Old Style"/>
+        </w:rPr>
+        <w:t> </w:t>
+      </w:r>
+    </w:p>
+    <w:p>
+      <w:pPr>
+        <w:rPr>
+          <w:rFonts w:ascii="Bookman Old Style" w:hAnsi="Bookman Old Style"/>
+        </w:rPr>
+      </w:pPr>
+      <w:r>
+        <w:rPr>
+          <w:rFonts w:ascii="Bookman Old Style" w:hAnsi="Bookman Old Style"/>
+          <w:b/>
+          <w:bCs/>
+        </w:rPr>
+        <w:t>Example 1:</w:t>
+      </w:r>
+    </w:p>
+    <w:p>
+      <w:pPr>
+        <w:rPr>
+          <w:rFonts w:ascii="Bookman Old Style" w:hAnsi="Bookman Old Style"/>
+        </w:rPr>
+      </w:pPr>
+      <w:r>
+        <w:rPr>
+          <w:rFonts w:ascii="Bookman Old Style" w:hAnsi="Bookman Old Style"/>
+          <w:b/>
+          <w:bCs/>
+        </w:rPr>
+        <w:t>Input:</w:t>
+      </w:r>
+      <w:r>
+        <w:rPr>
+          <w:rFonts w:ascii="Bookman Old Style" w:hAnsi="Bookman Old Style"/>
+        </w:rPr>
+        <w:t xml:space="preserve"> </w:t>
+      </w:r>
+      <w:proofErr w:type="spellStart"/>
+      <w:r>
+        <w:rPr>
+          <w:rFonts w:ascii="Bookman Old Style" w:hAnsi="Bookman Old Style"/>
+        </w:rPr>
+        <w:t>nums</w:t>
+      </w:r>
+      <w:proofErr w:type="spellEnd"/>
+      <w:r>
+        <w:rPr>
+          <w:rFonts w:ascii="Bookman Old Style" w:hAnsi="Bookman Old Style"/>
+        </w:rPr>
+        <w:t xml:space="preserve"> = [-</w:t>
+      </w:r>
+      <w:proofErr w:type="gramStart"/>
+      <w:r>
+        <w:rPr>
+          <w:rFonts w:ascii="Bookman Old Style" w:hAnsi="Bookman Old Style"/>
+        </w:rPr>
+        <w:t>2,-</w:t>
+      </w:r>
+      <w:proofErr w:type="gramEnd"/>
+      <w:r>
+        <w:rPr>
+          <w:rFonts w:ascii="Bookman Old Style" w:hAnsi="Bookman Old Style"/>
+        </w:rPr>
+        <w:t>1,-1,1,2,3]</w:t>
+      </w:r>
+    </w:p>
+    <w:p>
+      <w:pPr>
+        <w:rPr>
+          <w:rFonts w:ascii="Bookman Old Style" w:hAnsi="Bookman Old Style"/>
+        </w:rPr>
+      </w:pPr>
+      <w:r>
+        <w:rPr>
+          <w:rFonts w:ascii="Bookman Old Style" w:hAnsi="Bookman Old Style"/>
+          <w:b/>
+          <w:bCs/>
+        </w:rPr>
+        <w:lastRenderedPageBreak/>
+        <w:t>Output:</w:t>
+      </w:r>
+      <w:r>
+        <w:rPr>
+          <w:rFonts w:ascii="Bookman Old Style" w:hAnsi="Bookman Old Style"/>
+        </w:rPr>
+        <w:t xml:space="preserve"> 3</w:t>
+      </w:r>
+    </w:p>
+    <w:p>
+      <w:pPr>
+        <w:rPr>
+          <w:rFonts w:ascii="Bookman Old Style" w:hAnsi="Bookman Old Style"/>
+        </w:rPr>
+      </w:pPr>
+      <w:r>
+        <w:rPr>
+          <w:rFonts w:ascii="Bookman Old Style" w:hAnsi="Bookman Old Style"/>
+          <w:b/>
+          <w:bCs/>
+        </w:rPr>
+        <w:t>Explanation:</w:t>
+      </w:r>
+      <w:r>
+        <w:rPr>
+          <w:rFonts w:ascii="Bookman Old Style" w:hAnsi="Bookman Old Style"/>
+        </w:rPr>
+        <w:t xml:space="preserve"> There are 3 positive integers and 3 negative integers. The maximum count among them is 3.</w:t>
+      </w:r>
+    </w:p>
+    <w:p>
+      <w:pPr>
+        <w:rPr>
+          <w:rFonts w:ascii="Bookman Old Style" w:hAnsi="Bookman Old Style"/>
+        </w:rPr>
+      </w:pPr>
+      <w:r>
+        <w:rPr>
+          <w:rFonts w:ascii="Bookman Old Style" w:hAnsi="Bookman Old Style"/>
+          <w:b/>
+          <w:bCs/>
+        </w:rPr>
+        <w:t>Example 2:</w:t>
+      </w:r>
+    </w:p>
+    <w:p>
+      <w:pPr>
+        <w:rPr>
+          <w:rFonts w:ascii="Bookman Old Style" w:hAnsi="Bookman Old Style"/>
+        </w:rPr>
+      </w:pPr>
+      <w:r>
+        <w:rPr>
+          <w:rFonts w:ascii="Bookman Old Style" w:hAnsi="Bookman Old Style"/>
+          <w:b/>
+          <w:bCs/>
+        </w:rPr>
+        <w:t>Input:</w:t>
+      </w:r>
+      <w:r>
+        <w:rPr>
+          <w:rFonts w:ascii="Bookman Old Style" w:hAnsi="Bookman Old Style"/>
+        </w:rPr>
+        <w:t xml:space="preserve"> </w:t>
+      </w:r>
+      <w:proofErr w:type="spellStart"/>
+      <w:r>
+        <w:rPr>
+          <w:rFonts w:ascii="Bookman Old Style" w:hAnsi="Bookman Old Style"/>
+        </w:rPr>
+        <w:t>nums</w:t>
+      </w:r>
+      <w:proofErr w:type="spellEnd"/>
+      <w:r>
+        <w:rPr>
+          <w:rFonts w:ascii="Bookman Old Style" w:hAnsi="Bookman Old Style"/>
+        </w:rPr>
+        <w:t xml:space="preserve"> = [-</w:t>
+      </w:r>
+      <w:proofErr w:type="gramStart"/>
+      <w:r>
+        <w:rPr>
+          <w:rFonts w:ascii="Bookman Old Style" w:hAnsi="Bookman Old Style"/>
+        </w:rPr>
+        <w:t>3,-</w:t>
+      </w:r>
+      <w:proofErr w:type="gramEnd"/>
+      <w:r>
+        <w:rPr>
+          <w:rFonts w:ascii="Bookman Old Style" w:hAnsi="Bookman Old Style"/>
+        </w:rPr>
+        <w:t>2,-1,0,0,1,2]</w:t>
+      </w:r>
+    </w:p>
+    <w:p>
+      <w:pPr>
+        <w:rPr>
+          <w:rFonts w:ascii="Bookman Old Style" w:hAnsi="Bookman Old Style"/>
+        </w:rPr>
+      </w:pPr>
+      <w:r>
+        <w:rPr>
+          <w:rFonts w:ascii="Bookman Old Style" w:hAnsi="Bookman Old Style"/>
+          <w:b/>
+          <w:bCs/>
+        </w:rPr>
+        <w:t>Output:</w:t>
+      </w:r>
+      <w:r>
+        <w:rPr>
+          <w:rFonts w:ascii="Bookman Old Style" w:hAnsi="Bookman Old Style"/>
+        </w:rPr>
+        <w:t xml:space="preserve"> 3</w:t>
+      </w:r>
+    </w:p>
+    <w:p>
+      <w:pPr>
+        <w:rPr>
+          <w:rFonts w:ascii="Bookman Old Style" w:hAnsi="Bookman Old Style"/>
+        </w:rPr>
+      </w:pPr>
+      <w:r>
+        <w:rPr>
+          <w:rFonts w:ascii="Bookman Old Style" w:hAnsi="Bookman Old Style"/>
+          <w:b/>
+          <w:bCs/>
+        </w:rPr>
+        <w:t>Explanation:</w:t>
+      </w:r>
+      <w:r>
+        <w:rPr>
+          <w:rFonts w:ascii="Bookman Old Style" w:hAnsi="Bookman Old Style"/>
+        </w:rPr>
+        <w:t xml:space="preserve"> There are 2 positive integers and 3 negative integers. The maximum count among them is 3.</w:t>
+      </w:r>
+    </w:p>
+    <w:p>
+      <w:pPr>
+        <w:rPr>
+          <w:rFonts w:ascii="Bookman Old Style" w:hAnsi="Bookman Old Style"/>
+        </w:rPr>
+      </w:pPr>
+      <w:r>
+        <w:rPr>
+          <w:rFonts w:ascii="Bookman Old Style" w:hAnsi="Bookman Old Style"/>
+          <w:b/>
+          <w:bCs/>
+        </w:rPr>
+        <w:t>Example 3:</w:t>
+      </w:r>
+    </w:p>
+    <w:p>
+      <w:pPr>
+        <w:rPr>
+          <w:rFonts w:ascii="Bookman Old Style" w:hAnsi="Bookman Old Style"/>
+        </w:rPr>
+      </w:pPr>
+      <w:r>
+        <w:rPr>
+          <w:rFonts w:ascii="Bookman Old Style" w:hAnsi="Bookman Old Style"/>
+          <w:b/>
+          <w:bCs/>
+        </w:rPr>
+        <w:t>Input:</w:t>
+      </w:r>
+      <w:r>
+        <w:rPr>
+          <w:rFonts w:ascii="Bookman Old Style" w:hAnsi="Bookman Old Style"/>
+        </w:rPr>
+        <w:t xml:space="preserve"> </w:t>
+      </w:r>
+      <w:proofErr w:type="spellStart"/>
+      <w:r>
+        <w:rPr>
+          <w:rFonts w:ascii="Bookman Old Style" w:hAnsi="Bookman Old Style"/>
+        </w:rPr>
+        <w:t>nums</w:t>
+      </w:r>
+      <w:proofErr w:type="spellEnd"/>
+      <w:r>
+        <w:rPr>
+          <w:rFonts w:ascii="Bookman Old Style" w:hAnsi="Bookman Old Style"/>
+        </w:rPr>
+        <w:t xml:space="preserve"> = [5,20,66,1314]</w:t>
+      </w:r>
+    </w:p>
+    <w:p>
+      <w:pPr>
+        <w:rPr>
+          <w:rFonts w:ascii="Bookman Old Style" w:hAnsi="Bookman Old Style"/>
+        </w:rPr>
+      </w:pPr>
+      <w:r>
+        <w:rPr>
+          <w:rFonts w:ascii="Bookman Old Style" w:hAnsi="Bookman Old Style"/>
+          <w:b/>
+          <w:bCs/>
+        </w:rPr>
+        <w:t>Output:</w:t>
+      </w:r>
+      <w:r>
+        <w:rPr>
+          <w:rFonts w:ascii="Bookman Old Style" w:hAnsi="Bookman Old Style"/>
+        </w:rPr>
+        <w:t xml:space="preserve"> 4</w:t>
+      </w:r>
+    </w:p>
+    <w:p>
+      <w:pPr>
+        <w:rPr>
+          <w:rFonts w:ascii="Bookman Old Style" w:hAnsi="Bookman Old Style"/>
+        </w:rPr>
+      </w:pPr>
+      <w:r>
+        <w:rPr>
+          <w:rFonts w:ascii="Bookman Old Style" w:hAnsi="Bookman Old Style"/>
+          <w:b/>
+          <w:bCs/>
+        </w:rPr>
+        <w:t>Explanation:</w:t>
+      </w:r>
+      <w:r>
+        <w:rPr>
+          <w:rFonts w:ascii="Bookman Old Style" w:hAnsi="Bookman Old Style"/>
+        </w:rPr>
+        <w:t xml:space="preserve"> There are 4 positive integers and 0 negative integers. The maximum count among them is 4.</w:t>
+      </w:r>
+    </w:p>
+    <w:p>
+      <w:pPr>
+        <w:rPr>
+          <w:rFonts w:ascii="Bookman Old Style" w:hAnsi="Bookman Old Style"/>
+        </w:rPr>
+      </w:pPr>
+      <w:r>
+        <w:rPr>
+          <w:rFonts w:ascii="Bookman Old Style" w:hAnsi="Bookman Old Style"/>
+        </w:rPr>
+        <w:t> </w:t>
+      </w:r>
+    </w:p>
+    <w:p>
+      <w:pPr>
+        <w:rPr>
+          <w:rFonts w:ascii="Bookman Old Style" w:hAnsi="Bookman Old Style"/>
+        </w:rPr>
+      </w:pPr>
+      <w:r>
+        <w:rPr>
+          <w:rFonts w:ascii="Bookman Old Style" w:hAnsi="Bookman Old Style"/>
+          <w:b/>
+          <w:bCs/>
+        </w:rPr>
+        <w:t>Constraints:</w:t>
+      </w:r>
+    </w:p>
+    <w:p>
+      <w:pPr>
+        <w:numPr>
+          <w:ilvl w:val="0"/>
+          <w:numId w:val="31"/>
+        </w:numPr>
+        <w:rPr>
+          <w:rFonts w:ascii="Bookman Old Style" w:hAnsi="Bookman Old Style"/>
+        </w:rPr>
+      </w:pPr>
+      <w:r>
+        <w:rPr>
+          <w:rFonts w:ascii="Bookman Old Style" w:hAnsi="Bookman Old Style"/>
+        </w:rPr>
+        <w:t xml:space="preserve">1 &lt;= </w:t>
+      </w:r>
+      <w:proofErr w:type="spellStart"/>
+      <w:proofErr w:type="gramStart"/>
+      <w:r>
+        <w:rPr>
+          <w:rFonts w:ascii="Bookman Old Style" w:hAnsi="Bookman Old Style"/>
+        </w:rPr>
+        <w:t>nums.length</w:t>
+      </w:r>
+      <w:proofErr w:type="spellEnd"/>
+      <w:proofErr w:type="gramEnd"/>
+      <w:r>
+        <w:rPr>
+          <w:rFonts w:ascii="Bookman Old Style" w:hAnsi="Bookman Old Style"/>
+        </w:rPr>
+        <w:t xml:space="preserve"> &lt;= 2000</w:t>
+      </w:r>
+    </w:p>
+    <w:p>
+      <w:pPr>
+        <w:numPr>
+          <w:ilvl w:val="0"/>
+          <w:numId w:val="31"/>
+        </w:numPr>
+        <w:rPr>
+          <w:rFonts w:ascii="Bookman Old Style" w:hAnsi="Bookman Old Style"/>
+        </w:rPr>
+      </w:pPr>
+      <w:r>
+        <w:rPr>
+          <w:rFonts w:ascii="Bookman Old Style" w:hAnsi="Bookman Old Style"/>
+        </w:rPr>
+        <w:t xml:space="preserve">-2000 &lt;= </w:t>
+      </w:r>
+      <w:proofErr w:type="spellStart"/>
+      <w:r>
+        <w:rPr>
+          <w:rFonts w:ascii="Bookman Old Style" w:hAnsi="Bookman Old Style"/>
+        </w:rPr>
+        <w:t>nums</w:t>
+      </w:r>
+      <w:proofErr w:type="spellEnd"/>
+      <w:r>
+        <w:rPr>
+          <w:rFonts w:ascii="Bookman Old Style" w:hAnsi="Bookman Old Style"/>
+        </w:rPr>
+        <w:t>[</w:t>
+      </w:r>
+      <w:proofErr w:type="spellStart"/>
+      <w:r>
+        <w:rPr>
+          <w:rFonts w:ascii="Bookman Old Style" w:hAnsi="Bookman Old Style"/>
+        </w:rPr>
+        <w:t>i</w:t>
+      </w:r>
+      <w:proofErr w:type="spellEnd"/>
+      <w:r>
+        <w:rPr>
+          <w:rFonts w:ascii="Bookman Old Style" w:hAnsi="Bookman Old Style"/>
+        </w:rPr>
+        <w:t>] &lt;= 2000</w:t>
+      </w:r>
+    </w:p>
+    <w:p>
+      <w:pPr>
+        <w:numPr>
+          <w:ilvl w:val="0"/>
+          <w:numId w:val="31"/>
+        </w:numPr>
+        <w:rPr>
+          <w:rFonts w:ascii="Bookman Old Style" w:hAnsi="Bookman Old Style"/>
+        </w:rPr>
+      </w:pPr>
+      <w:proofErr w:type="spellStart"/>
+      <w:r>
+        <w:rPr>
+          <w:rFonts w:ascii="Bookman Old Style" w:hAnsi="Bookman Old Style"/>
+        </w:rPr>
+        <w:t>nums</w:t>
+      </w:r>
+      <w:proofErr w:type="spellEnd"/>
+      <w:r>
+        <w:rPr>
+          <w:rFonts w:ascii="Bookman Old Style" w:hAnsi="Bookman Old Style"/>
+        </w:rPr>
+        <w:t> is sorted in a </w:t>
+      </w:r>
+      <w:r>
+        <w:rPr>
+          <w:rFonts w:ascii="Bookman Old Style" w:hAnsi="Bookman Old Style"/>
+          <w:b/>
+          <w:bCs/>
+        </w:rPr>
+        <w:t>non-decreasing order</w:t>
+      </w:r>
+      <w:r>
+        <w:rPr>
+          <w:rFonts w:ascii="Bookman Old Style" w:hAnsi="Bookman Old Style"/>
+        </w:rPr>
+        <w:t>.</w:t>
+      </w:r>
+    </w:p>
+    <w:p>
+      <w:pPr>
+        <w:rPr>
+          <w:rFonts w:ascii="Bookman Old Style" w:hAnsi="Bookman Old Style"/>
+        </w:rPr>
+      </w:pPr>
+      <w:r>
+        <w:rPr>
+          <w:rFonts w:ascii="Bookman Old Style" w:hAnsi="Bookman Old Style"/>
+        </w:rPr>
+        <w:t>Solution:</w:t>
+      </w:r>
+    </w:p>
+    <w:p>
+      <w:pPr>
+        <w:rPr>
+          <w:rFonts w:ascii="Bookman Old Style" w:hAnsi="Bookman Old Style"/>
+        </w:rPr>
+      </w:pPr>
+      <w:r>
+        <w:rPr>
+          <w:rFonts w:ascii="Bookman Old Style" w:hAnsi="Bookman Old Style"/>
+        </w:rPr>
+        <w:t>class Solution {</w:t>
+      </w:r>
+    </w:p>
+    <w:p>
+      <w:pPr>
+        <w:rPr>
+          <w:rFonts w:ascii="Bookman Old Style" w:hAnsi="Bookman Old Style"/>
+        </w:rPr>
+      </w:pPr>
+      <w:r>
+        <w:rPr>
+          <w:rFonts w:ascii="Bookman Old Style" w:hAnsi="Bookman Old Style"/>
+        </w:rPr>
+        <w:t xml:space="preserve">    public int </w:t>
+      </w:r>
+      <w:proofErr w:type="spellStart"/>
+      <w:r>
+        <w:rPr>
+          <w:rFonts w:ascii="Bookman Old Style" w:hAnsi="Bookman Old Style"/>
+        </w:rPr>
+        <w:t>maximumCount</w:t>
+      </w:r>
+      <w:proofErr w:type="spellEnd"/>
+      <w:r>
+        <w:rPr>
+          <w:rFonts w:ascii="Bookman Old Style" w:hAnsi="Bookman Old Style"/>
+        </w:rPr>
+        <w:t>(</w:t>
+      </w:r>
+      <w:proofErr w:type="gramStart"/>
+      <w:r>
+        <w:rPr>
+          <w:rFonts w:ascii="Bookman Old Style" w:hAnsi="Bookman Old Style"/>
+        </w:rPr>
+        <w:t>int[</w:t>
+      </w:r>
+      <w:proofErr w:type="gramEnd"/>
+      <w:r>
+        <w:rPr>
+          <w:rFonts w:ascii="Bookman Old Style" w:hAnsi="Bookman Old Style"/>
+        </w:rPr>
+        <w:t xml:space="preserve">] </w:t>
+      </w:r>
+      <w:proofErr w:type="spellStart"/>
+      <w:r>
+        <w:rPr>
+          <w:rFonts w:ascii="Bookman Old Style" w:hAnsi="Bookman Old Style"/>
+        </w:rPr>
+        <w:t>nums</w:t>
+      </w:r>
+      <w:proofErr w:type="spellEnd"/>
+      <w:r>
+        <w:rPr>
+          <w:rFonts w:ascii="Bookman Old Style" w:hAnsi="Bookman Old Style"/>
+        </w:rPr>
+        <w:t>) {</w:t>
+      </w:r>
+    </w:p>
+    <w:p>
+      <w:pPr>
+        <w:rPr>
+          <w:rFonts w:ascii="Bookman Old Style" w:hAnsi="Bookman Old Style"/>
+        </w:rPr>
+      </w:pPr>
+      <w:r>
+        <w:rPr>
+          <w:rFonts w:ascii="Bookman Old Style" w:hAnsi="Bookman Old Style"/>
+        </w:rPr>
+        <w:t>        //first &gt;-1 -&gt; neg</w:t>
+      </w:r>
+    </w:p>
+    <w:p>
+      <w:pPr>
+        <w:rPr>
+          <w:rFonts w:ascii="Bookman Old Style" w:hAnsi="Bookman Old Style"/>
+        </w:rPr>
+      </w:pPr>
+      <w:r>
+        <w:rPr>
+          <w:rFonts w:ascii="Bookman Old Style" w:hAnsi="Bookman Old Style"/>
+        </w:rPr>
+        <w:t xml:space="preserve">        // first &gt;0 -&gt; </w:t>
+      </w:r>
+      <w:proofErr w:type="spellStart"/>
+      <w:r>
+        <w:rPr>
+          <w:rFonts w:ascii="Bookman Old Style" w:hAnsi="Bookman Old Style"/>
+        </w:rPr>
+        <w:t>pos</w:t>
+      </w:r>
+      <w:proofErr w:type="spellEnd"/>
+    </w:p>
+    <w:p>
+      <w:pPr>
+        <w:rPr>
+          <w:rFonts w:ascii="Bookman Old Style" w:hAnsi="Bookman Old Style"/>
+        </w:rPr>
+      </w:pPr>
+      <w:r>
+        <w:rPr>
+          <w:rFonts w:ascii="Bookman Old Style" w:hAnsi="Bookman Old Style"/>
+        </w:rPr>
+        <w:t xml:space="preserve">        int n = </w:t>
+      </w:r>
+      <w:proofErr w:type="spellStart"/>
+      <w:proofErr w:type="gramStart"/>
+      <w:r>
+        <w:rPr>
+          <w:rFonts w:ascii="Bookman Old Style" w:hAnsi="Bookman Old Style"/>
+        </w:rPr>
+        <w:t>nums.length</w:t>
+      </w:r>
+      <w:proofErr w:type="spellEnd"/>
+      <w:proofErr w:type="gramEnd"/>
+      <w:r>
+        <w:rPr>
+          <w:rFonts w:ascii="Bookman Old Style" w:hAnsi="Bookman Old Style"/>
+        </w:rPr>
+        <w:t>;</w:t>
+      </w:r>
+    </w:p>
+    <w:p>
+      <w:pPr>
+        <w:rPr>
+          <w:rFonts w:ascii="Bookman Old Style" w:hAnsi="Bookman Old Style"/>
+        </w:rPr>
+      </w:pPr>
+      <w:r>
+        <w:rPr>
+          <w:rFonts w:ascii="Bookman Old Style" w:hAnsi="Bookman Old Style"/>
+        </w:rPr>
+        <w:t>        int end = n-1;</w:t>
+      </w:r>
+    </w:p>
+    <w:p>
+      <w:pPr>
+        <w:rPr>
+          <w:rFonts w:ascii="Bookman Old Style" w:hAnsi="Bookman Old Style"/>
+        </w:rPr>
+      </w:pPr>
+      <w:r>
+        <w:rPr>
+          <w:rFonts w:ascii="Bookman Old Style" w:hAnsi="Bookman Old Style"/>
+        </w:rPr>
+        <w:t xml:space="preserve">        int </w:t>
+      </w:r>
+      <w:proofErr w:type="spellStart"/>
+      <w:r>
+        <w:rPr>
+          <w:rFonts w:ascii="Bookman Old Style" w:hAnsi="Bookman Old Style"/>
+        </w:rPr>
+        <w:t>negPos</w:t>
+      </w:r>
+      <w:proofErr w:type="spellEnd"/>
+      <w:r>
+        <w:rPr>
+          <w:rFonts w:ascii="Bookman Old Style" w:hAnsi="Bookman Old Style"/>
+        </w:rPr>
+        <w:t xml:space="preserve"> = </w:t>
+      </w:r>
+      <w:proofErr w:type="spellStart"/>
+      <w:proofErr w:type="gramStart"/>
+      <w:r>
+        <w:rPr>
+          <w:rFonts w:ascii="Bookman Old Style" w:hAnsi="Bookman Old Style"/>
+        </w:rPr>
+        <w:t>binarySearch</w:t>
+      </w:r>
+      <w:proofErr w:type="spellEnd"/>
+      <w:r>
+        <w:rPr>
+          <w:rFonts w:ascii="Bookman Old Style" w:hAnsi="Bookman Old Style"/>
+        </w:rPr>
+        <w:t>(</w:t>
+      </w:r>
+      <w:proofErr w:type="spellStart"/>
+      <w:proofErr w:type="gramEnd"/>
+      <w:r>
+        <w:rPr>
+          <w:rFonts w:ascii="Bookman Old Style" w:hAnsi="Bookman Old Style"/>
+        </w:rPr>
+        <w:t>nums</w:t>
+      </w:r>
+      <w:proofErr w:type="spellEnd"/>
+      <w:r>
+        <w:rPr>
+          <w:rFonts w:ascii="Bookman Old Style" w:hAnsi="Bookman Old Style"/>
+        </w:rPr>
+        <w:t>, 0, end, -1); //log(n)</w:t>
+      </w:r>
+    </w:p>
+    <w:p>
+      <w:pPr>
+        <w:rPr>
+          <w:rFonts w:ascii="Bookman Old Style" w:hAnsi="Bookman Old Style"/>
+        </w:rPr>
+      </w:pPr>
+      <w:r>
+        <w:rPr>
+          <w:rFonts w:ascii="Bookman Old Style" w:hAnsi="Bookman Old Style"/>
+        </w:rPr>
+        <w:t xml:space="preserve">        int </w:t>
+      </w:r>
+      <w:proofErr w:type="spellStart"/>
+      <w:r>
+        <w:rPr>
+          <w:rFonts w:ascii="Bookman Old Style" w:hAnsi="Bookman Old Style"/>
+        </w:rPr>
+        <w:t>posPos</w:t>
+      </w:r>
+      <w:proofErr w:type="spellEnd"/>
+      <w:r>
+        <w:rPr>
+          <w:rFonts w:ascii="Bookman Old Style" w:hAnsi="Bookman Old Style"/>
+        </w:rPr>
+        <w:t xml:space="preserve"> = </w:t>
+      </w:r>
+      <w:proofErr w:type="spellStart"/>
+      <w:proofErr w:type="gramStart"/>
+      <w:r>
+        <w:rPr>
+          <w:rFonts w:ascii="Bookman Old Style" w:hAnsi="Bookman Old Style"/>
+        </w:rPr>
+        <w:t>binarySearch</w:t>
+      </w:r>
+      <w:proofErr w:type="spellEnd"/>
+      <w:r>
+        <w:rPr>
+          <w:rFonts w:ascii="Bookman Old Style" w:hAnsi="Bookman Old Style"/>
+        </w:rPr>
+        <w:t>(</w:t>
+      </w:r>
+      <w:proofErr w:type="spellStart"/>
+      <w:proofErr w:type="gramEnd"/>
+      <w:r>
+        <w:rPr>
+          <w:rFonts w:ascii="Bookman Old Style" w:hAnsi="Bookman Old Style"/>
+        </w:rPr>
+        <w:t>nums</w:t>
+      </w:r>
+      <w:proofErr w:type="spellEnd"/>
+      <w:r>
+        <w:rPr>
+          <w:rFonts w:ascii="Bookman Old Style" w:hAnsi="Bookman Old Style"/>
+        </w:rPr>
+        <w:t xml:space="preserve">, </w:t>
+      </w:r>
+      <w:proofErr w:type="spellStart"/>
+      <w:r>
+        <w:rPr>
+          <w:rFonts w:ascii="Bookman Old Style" w:hAnsi="Bookman Old Style"/>
+        </w:rPr>
+        <w:t>negPos</w:t>
+      </w:r>
+      <w:proofErr w:type="spellEnd"/>
+      <w:r>
+        <w:rPr>
+          <w:rFonts w:ascii="Bookman Old Style" w:hAnsi="Bookman Old Style"/>
+        </w:rPr>
+        <w:t xml:space="preserve">, end, 0); //log(n - </w:t>
+      </w:r>
+      <w:proofErr w:type="spellStart"/>
+      <w:r>
+        <w:rPr>
+          <w:rFonts w:ascii="Bookman Old Style" w:hAnsi="Bookman Old Style"/>
+        </w:rPr>
+        <w:t>negPos</w:t>
+      </w:r>
+      <w:proofErr w:type="spellEnd"/>
+      <w:r>
+        <w:rPr>
+          <w:rFonts w:ascii="Bookman Old Style" w:hAnsi="Bookman Old Style"/>
+        </w:rPr>
+        <w:t>)</w:t>
+      </w:r>
+    </w:p>
+    <w:p>
+      <w:pPr>
+        <w:rPr>
+          <w:rFonts w:ascii="Bookman Old Style" w:hAnsi="Bookman Old Style"/>
+        </w:rPr>
+      </w:pPr>
+      <w:r>
+        <w:rPr>
+          <w:rFonts w:ascii="Bookman Old Style" w:hAnsi="Bookman Old Style"/>
+        </w:rPr>
+        <w:t xml:space="preserve">        int </w:t>
+      </w:r>
+      <w:proofErr w:type="spellStart"/>
+      <w:r>
+        <w:rPr>
+          <w:rFonts w:ascii="Bookman Old Style" w:hAnsi="Bookman Old Style"/>
+        </w:rPr>
+        <w:t>posCount</w:t>
+      </w:r>
+      <w:proofErr w:type="spellEnd"/>
+      <w:r>
+        <w:rPr>
+          <w:rFonts w:ascii="Bookman Old Style" w:hAnsi="Bookman Old Style"/>
+        </w:rPr>
+        <w:t xml:space="preserve"> = (n - </w:t>
+      </w:r>
+      <w:proofErr w:type="spellStart"/>
+      <w:r>
+        <w:rPr>
+          <w:rFonts w:ascii="Bookman Old Style" w:hAnsi="Bookman Old Style"/>
+        </w:rPr>
+        <w:t>posPos</w:t>
+      </w:r>
+      <w:proofErr w:type="spellEnd"/>
+      <w:r>
+        <w:rPr>
+          <w:rFonts w:ascii="Bookman Old Style" w:hAnsi="Bookman Old Style"/>
+        </w:rPr>
+        <w:t>);</w:t>
+      </w:r>
+    </w:p>
+    <w:p>
+      <w:pPr>
+        <w:rPr>
+          <w:rFonts w:ascii="Bookman Old Style" w:hAnsi="Bookman Old Style"/>
+        </w:rPr>
+      </w:pPr>
+      <w:r>
+        <w:rPr>
+          <w:rFonts w:ascii="Bookman Old Style" w:hAnsi="Bookman Old Style"/>
+        </w:rPr>
+        <w:t xml:space="preserve">        return </w:t>
+      </w:r>
+      <w:proofErr w:type="spellStart"/>
+      <w:r>
+        <w:rPr>
+          <w:rFonts w:ascii="Bookman Old Style" w:hAnsi="Bookman Old Style"/>
+        </w:rPr>
+        <w:t>Math.max</w:t>
+      </w:r>
+      <w:proofErr w:type="spellEnd"/>
+      <w:r>
+        <w:rPr>
+          <w:rFonts w:ascii="Bookman Old Style" w:hAnsi="Bookman Old Style"/>
+        </w:rPr>
+        <w:t>(</w:t>
+      </w:r>
+      <w:proofErr w:type="spellStart"/>
+      <w:proofErr w:type="gramStart"/>
+      <w:r>
+        <w:rPr>
+          <w:rFonts w:ascii="Bookman Old Style" w:hAnsi="Bookman Old Style"/>
+        </w:rPr>
+        <w:t>negPos,posCount</w:t>
+      </w:r>
+      <w:proofErr w:type="spellEnd"/>
+      <w:proofErr w:type="gramEnd"/>
+      <w:r>
+        <w:rPr>
+          <w:rFonts w:ascii="Bookman Old Style" w:hAnsi="Bookman Old Style"/>
+        </w:rPr>
+        <w:t>);</w:t>
+      </w:r>
+    </w:p>
+    <w:p>
+      <w:pPr>
+        <w:rPr>
+          <w:rFonts w:ascii="Bookman Old Style" w:hAnsi="Bookman Old Style"/>
+        </w:rPr>
+      </w:pPr>
+      <w:r>
+        <w:rPr>
+          <w:rFonts w:ascii="Bookman Old Style" w:hAnsi="Bookman Old Style"/>
+        </w:rPr>
+        <w:t>    }</w:t>
+      </w:r>
+    </w:p>
+    <w:p>
+      <w:pPr>
+        <w:rPr>
+          <w:rFonts w:ascii="Bookman Old Style" w:hAnsi="Bookman Old Style"/>
+        </w:rPr>
+      </w:pPr>
+      <w:r>
+        <w:rPr>
+          <w:rFonts w:ascii="Bookman Old Style" w:hAnsi="Bookman Old Style"/>
+        </w:rPr>
+        <w:t xml:space="preserve">    public int </w:t>
+      </w:r>
+      <w:proofErr w:type="spellStart"/>
+      <w:proofErr w:type="gramStart"/>
+      <w:r>
+        <w:rPr>
+          <w:rFonts w:ascii="Bookman Old Style" w:hAnsi="Bookman Old Style"/>
+        </w:rPr>
+        <w:t>binarySearch</w:t>
+      </w:r>
+      <w:proofErr w:type="spellEnd"/>
+      <w:r>
+        <w:rPr>
+          <w:rFonts w:ascii="Bookman Old Style" w:hAnsi="Bookman Old Style"/>
+        </w:rPr>
+        <w:t>(</w:t>
+      </w:r>
+      <w:proofErr w:type="gramEnd"/>
+      <w:r>
+        <w:rPr>
+          <w:rFonts w:ascii="Bookman Old Style" w:hAnsi="Bookman Old Style"/>
+        </w:rPr>
+        <w:t xml:space="preserve">int </w:t>
+      </w:r>
+      <w:proofErr w:type="spellStart"/>
+      <w:r>
+        <w:rPr>
+          <w:rFonts w:ascii="Bookman Old Style" w:hAnsi="Bookman Old Style"/>
+        </w:rPr>
+        <w:t>nums</w:t>
+      </w:r>
+      <w:proofErr w:type="spellEnd"/>
+      <w:r>
+        <w:rPr>
+          <w:rFonts w:ascii="Bookman Old Style" w:hAnsi="Bookman Old Style"/>
+        </w:rPr>
+        <w:t>[], int start, int end, int target){</w:t>
+      </w:r>
+    </w:p>
+    <w:p>
+      <w:pPr>
+        <w:rPr>
+          <w:rFonts w:ascii="Bookman Old Style" w:hAnsi="Bookman Old Style"/>
+        </w:rPr>
+      </w:pPr>
+      <w:r>
+        <w:rPr>
+          <w:rFonts w:ascii="Bookman Old Style" w:hAnsi="Bookman Old Style"/>
+        </w:rPr>
+        <w:t>        while(start&lt;=</w:t>
+      </w:r>
+      <w:proofErr w:type="gramStart"/>
+      <w:r>
+        <w:rPr>
+          <w:rFonts w:ascii="Bookman Old Style" w:hAnsi="Bookman Old Style"/>
+        </w:rPr>
+        <w:t>end){</w:t>
+      </w:r>
+      <w:proofErr w:type="gramEnd"/>
+    </w:p>
+    <w:p>
+      <w:pPr>
+        <w:rPr>
+          <w:rFonts w:ascii="Bookman Old Style" w:hAnsi="Bookman Old Style"/>
+        </w:rPr>
+      </w:pPr>
+      <w:r>
+        <w:rPr>
+          <w:rFonts w:ascii="Bookman Old Style" w:hAnsi="Bookman Old Style"/>
+        </w:rPr>
+        <w:t>            int mid = start + (end-start)/2;</w:t>
+      </w:r>
+    </w:p>
+    <w:p>
+      <w:pPr>
+        <w:rPr>
+          <w:rFonts w:ascii="Bookman Old Style" w:hAnsi="Bookman Old Style"/>
+        </w:rPr>
+      </w:pPr>
+      <w:r>
+        <w:rPr>
+          <w:rFonts w:ascii="Bookman Old Style" w:hAnsi="Bookman Old Style"/>
+        </w:rPr>
+        <w:lastRenderedPageBreak/>
+        <w:t>            if(</w:t>
+      </w:r>
+      <w:proofErr w:type="spellStart"/>
+      <w:r>
+        <w:rPr>
+          <w:rFonts w:ascii="Bookman Old Style" w:hAnsi="Bookman Old Style"/>
+        </w:rPr>
+        <w:t>nums</w:t>
+      </w:r>
+      <w:proofErr w:type="spellEnd"/>
+      <w:r>
+        <w:rPr>
+          <w:rFonts w:ascii="Bookman Old Style" w:hAnsi="Bookman Old Style"/>
+        </w:rPr>
+        <w:t>[mid]&lt;=</w:t>
+      </w:r>
+      <w:proofErr w:type="gramStart"/>
+      <w:r>
+        <w:rPr>
+          <w:rFonts w:ascii="Bookman Old Style" w:hAnsi="Bookman Old Style"/>
+        </w:rPr>
+        <w:t>target){</w:t>
+      </w:r>
+      <w:proofErr w:type="gramEnd"/>
+    </w:p>
+    <w:p>
+      <w:pPr>
+        <w:rPr>
+          <w:rFonts w:ascii="Bookman Old Style" w:hAnsi="Bookman Old Style"/>
+        </w:rPr>
+      </w:pPr>
+      <w:r>
+        <w:rPr>
+          <w:rFonts w:ascii="Bookman Old Style" w:hAnsi="Bookman Old Style"/>
+        </w:rPr>
+        <w:t>                start = mid+1;</w:t>
+      </w:r>
+    </w:p>
+    <w:p>
+      <w:pPr>
+        <w:rPr>
+          <w:rFonts w:ascii="Bookman Old Style" w:hAnsi="Bookman Old Style"/>
+        </w:rPr>
+      </w:pPr>
+      <w:r>
+        <w:rPr>
+          <w:rFonts w:ascii="Bookman Old Style" w:hAnsi="Bookman Old Style"/>
+        </w:rPr>
+        <w:t xml:space="preserve">            </w:t>
+      </w:r>
+      <w:proofErr w:type="gramStart"/>
+      <w:r>
+        <w:rPr>
+          <w:rFonts w:ascii="Bookman Old Style" w:hAnsi="Bookman Old Style"/>
+        </w:rPr>
+        <w:t>}else</w:t>
+      </w:r>
+      <w:proofErr w:type="gramEnd"/>
+      <w:r>
+        <w:rPr>
+          <w:rFonts w:ascii="Bookman Old Style" w:hAnsi="Bookman Old Style"/>
+        </w:rPr>
+        <w:t>{</w:t>
+      </w:r>
+    </w:p>
+    <w:p>
+      <w:pPr>
+        <w:rPr>
+          <w:rFonts w:ascii="Bookman Old Style" w:hAnsi="Bookman Old Style"/>
+        </w:rPr>
+      </w:pPr>
+      <w:r>
+        <w:rPr>
+          <w:rFonts w:ascii="Bookman Old Style" w:hAnsi="Bookman Old Style"/>
+        </w:rPr>
+        <w:t>                end=mid-1;</w:t>
+      </w:r>
+    </w:p>
+    <w:p>
+      <w:pPr>
+        <w:rPr>
+          <w:rFonts w:ascii="Bookman Old Style" w:hAnsi="Bookman Old Style"/>
+        </w:rPr>
+      </w:pPr>
+      <w:r>
+        <w:rPr>
+          <w:rFonts w:ascii="Bookman Old Style" w:hAnsi="Bookman Old Style"/>
+        </w:rPr>
+        <w:t>            }</w:t>
+      </w:r>
+    </w:p>
+    <w:p>
+      <w:pPr>
+        <w:rPr>
+          <w:rFonts w:ascii="Bookman Old Style" w:hAnsi="Bookman Old Style"/>
+        </w:rPr>
+      </w:pPr>
+      <w:r>
+        <w:rPr>
+          <w:rFonts w:ascii="Bookman Old Style" w:hAnsi="Bookman Old Style"/>
+        </w:rPr>
+        <w:t>        }</w:t>
+      </w:r>
+    </w:p>
+    <w:p>
+      <w:pPr>
+        <w:rPr>
+          <w:rFonts w:ascii="Bookman Old Style" w:hAnsi="Bookman Old Style"/>
+        </w:rPr>
+      </w:pPr>
+      <w:r>
+        <w:rPr>
+          <w:rFonts w:ascii="Bookman Old Style" w:hAnsi="Bookman Old Style"/>
+        </w:rPr>
+        <w:t>        return start;</w:t>
+      </w:r>
+    </w:p>
+    <w:p>
+      <w:pPr>
+        <w:rPr>
+          <w:rFonts w:ascii="Bookman Old Style" w:hAnsi="Bookman Old Style"/>
+        </w:rPr>
+      </w:pPr>
+      <w:r>
+        <w:rPr>
+          <w:rFonts w:ascii="Bookman Old Style" w:hAnsi="Bookman Old Style"/>
+        </w:rPr>
+        <w:t>    }</w:t>
+      </w:r>
+    </w:p>
+    <w:p>
+      <w:pPr>
+        <w:rPr>
+          <w:rFonts w:ascii="Bookman Old Style" w:hAnsi="Bookman Old Style"/>
+        </w:rPr>
+      </w:pPr>
+      <w:r>
+        <w:rPr>
+          <w:rFonts w:ascii="Bookman Old Style" w:hAnsi="Bookman Old Style"/>
+        </w:rPr>
+        <w:t>}</w:t>
+      </w:r>
+    </w:p>
+    <w:p>
+      <w:pPr>
+        <w:rPr>
+          <w:rFonts w:ascii="Bookman Old Style" w:hAnsi="Bookman Old Style"/>
         </w:rPr>
       </w:pPr>
     </w:p>
@@ -62313,9 +63574,9 @@
     </w:lvl>
   </w:abstractNum>
   <w:abstractNum w:abstractNumId="7" w15:restartNumberingAfterBreak="0">
-    <w:nsid w:val="1B985DA7"/>
+    <w:nsid w:val="1AE90F33"/>
     <w:multiLevelType w:val="multilevel"/>
-    <w:tmpl w:val="41DE412A"/>
+    <w:tmpl w:val="7E2CF2EC"/>
     <w:lvl w:ilvl="0">
       <w:start w:val="1"/>
       <w:numFmt w:val="bullet"/>
@@ -62462,9 +63723,9 @@
     </w:lvl>
   </w:abstractNum>
   <w:abstractNum w:abstractNumId="8" w15:restartNumberingAfterBreak="0">
-    <w:nsid w:val="1D8E02F4"/>
+    <w:nsid w:val="1B985DA7"/>
     <w:multiLevelType w:val="multilevel"/>
-    <w:tmpl w:val="014E518A"/>
+    <w:tmpl w:val="41DE412A"/>
     <w:lvl w:ilvl="0">
       <w:start w:val="1"/>
       <w:numFmt w:val="bullet"/>
@@ -62611,9 +63872,9 @@
     </w:lvl>
   </w:abstractNum>
   <w:abstractNum w:abstractNumId="9" w15:restartNumberingAfterBreak="0">
-    <w:nsid w:val="37125D28"/>
+    <w:nsid w:val="1D8E02F4"/>
     <w:multiLevelType w:val="multilevel"/>
-    <w:tmpl w:val="2A020656"/>
+    <w:tmpl w:val="014E518A"/>
     <w:lvl w:ilvl="0">
       <w:start w:val="1"/>
       <w:numFmt w:val="bullet"/>
@@ -62760,9 +64021,9 @@
     </w:lvl>
   </w:abstractNum>
   <w:abstractNum w:abstractNumId="10" w15:restartNumberingAfterBreak="0">
-    <w:nsid w:val="41D266CD"/>
+    <w:nsid w:val="37125D28"/>
     <w:multiLevelType w:val="multilevel"/>
-    <w:tmpl w:val="1F3EF0AA"/>
+    <w:tmpl w:val="2A020656"/>
     <w:lvl w:ilvl="0">
       <w:start w:val="1"/>
       <w:numFmt w:val="bullet"/>
@@ -62909,9 +64170,9 @@
     </w:lvl>
   </w:abstractNum>
   <w:abstractNum w:abstractNumId="11" w15:restartNumberingAfterBreak="0">
-    <w:nsid w:val="42AC7E20"/>
+    <w:nsid w:val="3CA00EA0"/>
     <w:multiLevelType w:val="multilevel"/>
-    <w:tmpl w:val="F10843A8"/>
+    <w:tmpl w:val="75DE3152"/>
     <w:lvl w:ilvl="0">
       <w:start w:val="1"/>
       <w:numFmt w:val="bullet"/>
@@ -63058,9 +64319,9 @@
     </w:lvl>
   </w:abstractNum>
   <w:abstractNum w:abstractNumId="12" w15:restartNumberingAfterBreak="0">
-    <w:nsid w:val="48396B40"/>
+    <w:nsid w:val="41D266CD"/>
     <w:multiLevelType w:val="multilevel"/>
-    <w:tmpl w:val="7CDA2276"/>
+    <w:tmpl w:val="1F3EF0AA"/>
     <w:lvl w:ilvl="0">
       <w:start w:val="1"/>
       <w:numFmt w:val="bullet"/>
@@ -63207,6 +64468,304 @@
     </w:lvl>
   </w:abstractNum>
   <w:abstractNum w:abstractNumId="13" w15:restartNumberingAfterBreak="0">
+    <w:nsid w:val="42AC7E20"/>
+    <w:multiLevelType w:val="multilevel"/>
+    <w:tmpl w:val="F10843A8"/>
+    <w:lvl w:ilvl="0">
+      <w:start w:val="1"/>
+      <w:numFmt w:val="bullet"/>
+      <w:lvlText w:val=""/>
+      <w:lvlJc w:val="left"/>
+      <w:pPr>
+        <w:tabs>
+          <w:tab w:val="num" w:pos="720"/>
+        </w:tabs>
+        <w:ind w:left="720" w:hanging="360"/>
+      </w:pPr>
+      <w:rPr>
+        <w:rFonts w:ascii="Symbol" w:hAnsi="Symbol" w:hint="default"/>
+        <w:sz w:val="20"/>
+      </w:rPr>
+    </w:lvl>
+    <w:lvl w:ilvl="1" w:tentative="1">
+      <w:start w:val="1"/>
+      <w:numFmt w:val="bullet"/>
+      <w:lvlText w:val=""/>
+      <w:lvlJc w:val="left"/>
+      <w:pPr>
+        <w:tabs>
+          <w:tab w:val="num" w:pos="1440"/>
+        </w:tabs>
+        <w:ind w:left="1440" w:hanging="360"/>
+      </w:pPr>
+      <w:rPr>
+        <w:rFonts w:ascii="Symbol" w:hAnsi="Symbol" w:hint="default"/>
+        <w:sz w:val="20"/>
+      </w:rPr>
+    </w:lvl>
+    <w:lvl w:ilvl="2" w:tentative="1">
+      <w:start w:val="1"/>
+      <w:numFmt w:val="bullet"/>
+      <w:lvlText w:val=""/>
+      <w:lvlJc w:val="left"/>
+      <w:pPr>
+        <w:tabs>
+          <w:tab w:val="num" w:pos="2160"/>
+        </w:tabs>
+        <w:ind w:left="2160" w:hanging="360"/>
+      </w:pPr>
+      <w:rPr>
+        <w:rFonts w:ascii="Symbol" w:hAnsi="Symbol" w:hint="default"/>
+        <w:sz w:val="20"/>
+      </w:rPr>
+    </w:lvl>
+    <w:lvl w:ilvl="3" w:tentative="1">
+      <w:start w:val="1"/>
+      <w:numFmt w:val="bullet"/>
+      <w:lvlText w:val=""/>
+      <w:lvlJc w:val="left"/>
+      <w:pPr>
+        <w:tabs>
+          <w:tab w:val="num" w:pos="2880"/>
+        </w:tabs>
+        <w:ind w:left="2880" w:hanging="360"/>
+      </w:pPr>
+      <w:rPr>
+        <w:rFonts w:ascii="Symbol" w:hAnsi="Symbol" w:hint="default"/>
+        <w:sz w:val="20"/>
+      </w:rPr>
+    </w:lvl>
+    <w:lvl w:ilvl="4" w:tentative="1">
+      <w:start w:val="1"/>
+      <w:numFmt w:val="bullet"/>
+      <w:lvlText w:val=""/>
+      <w:lvlJc w:val="left"/>
+      <w:pPr>
+        <w:tabs>
+          <w:tab w:val="num" w:pos="3600"/>
+        </w:tabs>
+        <w:ind w:left="3600" w:hanging="360"/>
+      </w:pPr>
+      <w:rPr>
+        <w:rFonts w:ascii="Symbol" w:hAnsi="Symbol" w:hint="default"/>
+        <w:sz w:val="20"/>
+      </w:rPr>
+    </w:lvl>
+    <w:lvl w:ilvl="5" w:tentative="1">
+      <w:start w:val="1"/>
+      <w:numFmt w:val="bullet"/>
+      <w:lvlText w:val=""/>
+      <w:lvlJc w:val="left"/>
+      <w:pPr>
+        <w:tabs>
+          <w:tab w:val="num" w:pos="4320"/>
+        </w:tabs>
+        <w:ind w:left="4320" w:hanging="360"/>
+      </w:pPr>
+      <w:rPr>
+        <w:rFonts w:ascii="Symbol" w:hAnsi="Symbol" w:hint="default"/>
+        <w:sz w:val="20"/>
+      </w:rPr>
+    </w:lvl>
+    <w:lvl w:ilvl="6" w:tentative="1">
+      <w:start w:val="1"/>
+      <w:numFmt w:val="bullet"/>
+      <w:lvlText w:val=""/>
+      <w:lvlJc w:val="left"/>
+      <w:pPr>
+        <w:tabs>
+          <w:tab w:val="num" w:pos="5040"/>
+        </w:tabs>
+        <w:ind w:left="5040" w:hanging="360"/>
+      </w:pPr>
+      <w:rPr>
+        <w:rFonts w:ascii="Symbol" w:hAnsi="Symbol" w:hint="default"/>
+        <w:sz w:val="20"/>
+      </w:rPr>
+    </w:lvl>
+    <w:lvl w:ilvl="7" w:tentative="1">
+      <w:start w:val="1"/>
+      <w:numFmt w:val="bullet"/>
+      <w:lvlText w:val=""/>
+      <w:lvlJc w:val="left"/>
+      <w:pPr>
+        <w:tabs>
+          <w:tab w:val="num" w:pos="5760"/>
+        </w:tabs>
+        <w:ind w:left="5760" w:hanging="360"/>
+      </w:pPr>
+      <w:rPr>
+        <w:rFonts w:ascii="Symbol" w:hAnsi="Symbol" w:hint="default"/>
+        <w:sz w:val="20"/>
+      </w:rPr>
+    </w:lvl>
+    <w:lvl w:ilvl="8" w:tentative="1">
+      <w:start w:val="1"/>
+      <w:numFmt w:val="bullet"/>
+      <w:lvlText w:val=""/>
+      <w:lvlJc w:val="left"/>
+      <w:pPr>
+        <w:tabs>
+          <w:tab w:val="num" w:pos="6480"/>
+        </w:tabs>
+        <w:ind w:left="6480" w:hanging="360"/>
+      </w:pPr>
+      <w:rPr>
+        <w:rFonts w:ascii="Symbol" w:hAnsi="Symbol" w:hint="default"/>
+        <w:sz w:val="20"/>
+      </w:rPr>
+    </w:lvl>
+  </w:abstractNum>
+  <w:abstractNum w:abstractNumId="14" w15:restartNumberingAfterBreak="0">
+    <w:nsid w:val="48396B40"/>
+    <w:multiLevelType w:val="multilevel"/>
+    <w:tmpl w:val="7CDA2276"/>
+    <w:lvl w:ilvl="0">
+      <w:start w:val="1"/>
+      <w:numFmt w:val="bullet"/>
+      <w:lvlText w:val=""/>
+      <w:lvlJc w:val="left"/>
+      <w:pPr>
+        <w:tabs>
+          <w:tab w:val="num" w:pos="720"/>
+        </w:tabs>
+        <w:ind w:left="720" w:hanging="360"/>
+      </w:pPr>
+      <w:rPr>
+        <w:rFonts w:ascii="Symbol" w:hAnsi="Symbol" w:hint="default"/>
+        <w:sz w:val="20"/>
+      </w:rPr>
+    </w:lvl>
+    <w:lvl w:ilvl="1" w:tentative="1">
+      <w:start w:val="1"/>
+      <w:numFmt w:val="bullet"/>
+      <w:lvlText w:val=""/>
+      <w:lvlJc w:val="left"/>
+      <w:pPr>
+        <w:tabs>
+          <w:tab w:val="num" w:pos="1440"/>
+        </w:tabs>
+        <w:ind w:left="1440" w:hanging="360"/>
+      </w:pPr>
+      <w:rPr>
+        <w:rFonts w:ascii="Symbol" w:hAnsi="Symbol" w:hint="default"/>
+        <w:sz w:val="20"/>
+      </w:rPr>
+    </w:lvl>
+    <w:lvl w:ilvl="2" w:tentative="1">
+      <w:start w:val="1"/>
+      <w:numFmt w:val="bullet"/>
+      <w:lvlText w:val=""/>
+      <w:lvlJc w:val="left"/>
+      <w:pPr>
+        <w:tabs>
+          <w:tab w:val="num" w:pos="2160"/>
+        </w:tabs>
+        <w:ind w:left="2160" w:hanging="360"/>
+      </w:pPr>
+      <w:rPr>
+        <w:rFonts w:ascii="Symbol" w:hAnsi="Symbol" w:hint="default"/>
+        <w:sz w:val="20"/>
+      </w:rPr>
+    </w:lvl>
+    <w:lvl w:ilvl="3" w:tentative="1">
+      <w:start w:val="1"/>
+      <w:numFmt w:val="bullet"/>
+      <w:lvlText w:val=""/>
+      <w:lvlJc w:val="left"/>
+      <w:pPr>
+        <w:tabs>
+          <w:tab w:val="num" w:pos="2880"/>
+        </w:tabs>
+        <w:ind w:left="2880" w:hanging="360"/>
+      </w:pPr>
+      <w:rPr>
+        <w:rFonts w:ascii="Symbol" w:hAnsi="Symbol" w:hint="default"/>
+        <w:sz w:val="20"/>
+      </w:rPr>
+    </w:lvl>
+    <w:lvl w:ilvl="4" w:tentative="1">
+      <w:start w:val="1"/>
+      <w:numFmt w:val="bullet"/>
+      <w:lvlText w:val=""/>
+      <w:lvlJc w:val="left"/>
+      <w:pPr>
+        <w:tabs>
+          <w:tab w:val="num" w:pos="3600"/>
+        </w:tabs>
+        <w:ind w:left="3600" w:hanging="360"/>
+      </w:pPr>
+      <w:rPr>
+        <w:rFonts w:ascii="Symbol" w:hAnsi="Symbol" w:hint="default"/>
+        <w:sz w:val="20"/>
+      </w:rPr>
+    </w:lvl>
+    <w:lvl w:ilvl="5" w:tentative="1">
+      <w:start w:val="1"/>
+      <w:numFmt w:val="bullet"/>
+      <w:lvlText w:val=""/>
+      <w:lvlJc w:val="left"/>
+      <w:pPr>
+        <w:tabs>
+          <w:tab w:val="num" w:pos="4320"/>
+        </w:tabs>
+        <w:ind w:left="4320" w:hanging="360"/>
+      </w:pPr>
+      <w:rPr>
+        <w:rFonts w:ascii="Symbol" w:hAnsi="Symbol" w:hint="default"/>
+        <w:sz w:val="20"/>
+      </w:rPr>
+    </w:lvl>
+    <w:lvl w:ilvl="6" w:tentative="1">
+      <w:start w:val="1"/>
+      <w:numFmt w:val="bullet"/>
+      <w:lvlText w:val=""/>
+      <w:lvlJc w:val="left"/>
+      <w:pPr>
+        <w:tabs>
+          <w:tab w:val="num" w:pos="5040"/>
+        </w:tabs>
+        <w:ind w:left="5040" w:hanging="360"/>
+      </w:pPr>
+      <w:rPr>
+        <w:rFonts w:ascii="Symbol" w:hAnsi="Symbol" w:hint="default"/>
+        <w:sz w:val="20"/>
+      </w:rPr>
+    </w:lvl>
+    <w:lvl w:ilvl="7" w:tentative="1">
+      <w:start w:val="1"/>
+      <w:numFmt w:val="bullet"/>
+      <w:lvlText w:val=""/>
+      <w:lvlJc w:val="left"/>
+      <w:pPr>
+        <w:tabs>
+          <w:tab w:val="num" w:pos="5760"/>
+        </w:tabs>
+        <w:ind w:left="5760" w:hanging="360"/>
+      </w:pPr>
+      <w:rPr>
+        <w:rFonts w:ascii="Symbol" w:hAnsi="Symbol" w:hint="default"/>
+        <w:sz w:val="20"/>
+      </w:rPr>
+    </w:lvl>
+    <w:lvl w:ilvl="8" w:tentative="1">
+      <w:start w:val="1"/>
+      <w:numFmt w:val="bullet"/>
+      <w:lvlText w:val=""/>
+      <w:lvlJc w:val="left"/>
+      <w:pPr>
+        <w:tabs>
+          <w:tab w:val="num" w:pos="6480"/>
+        </w:tabs>
+        <w:ind w:left="6480" w:hanging="360"/>
+      </w:pPr>
+      <w:rPr>
+        <w:rFonts w:ascii="Symbol" w:hAnsi="Symbol" w:hint="default"/>
+        <w:sz w:val="20"/>
+      </w:rPr>
+    </w:lvl>
+  </w:abstractNum>
+  <w:abstractNum w:abstractNumId="15" w15:restartNumberingAfterBreak="0">
     <w:nsid w:val="4E426F30"/>
     <w:multiLevelType w:val="multilevel"/>
     <w:tmpl w:val="BF329C94"/>
@@ -63355,7 +64914,7 @@
       </w:rPr>
     </w:lvl>
   </w:abstractNum>
-  <w:abstractNum w:abstractNumId="14" w15:restartNumberingAfterBreak="0">
+  <w:abstractNum w:abstractNumId="16" w15:restartNumberingAfterBreak="0">
     <w:nsid w:val="53A2297F"/>
     <w:multiLevelType w:val="multilevel"/>
     <w:tmpl w:val="35906730"/>
@@ -63504,7 +65063,7 @@
       </w:rPr>
     </w:lvl>
   </w:abstractNum>
-  <w:abstractNum w:abstractNumId="15" w15:restartNumberingAfterBreak="0">
+  <w:abstractNum w:abstractNumId="17" w15:restartNumberingAfterBreak="0">
     <w:nsid w:val="5BC26093"/>
     <w:multiLevelType w:val="multilevel"/>
     <w:tmpl w:val="8102C656"/>
@@ -63653,7 +65212,7 @@
       </w:rPr>
     </w:lvl>
   </w:abstractNum>
-  <w:abstractNum w:abstractNumId="16" w15:restartNumberingAfterBreak="0">
+  <w:abstractNum w:abstractNumId="18" w15:restartNumberingAfterBreak="0">
     <w:nsid w:val="5EBB7F76"/>
     <w:multiLevelType w:val="multilevel"/>
     <w:tmpl w:val="4F1EB756"/>
@@ -63802,7 +65361,7 @@
       </w:rPr>
     </w:lvl>
   </w:abstractNum>
-  <w:abstractNum w:abstractNumId="17" w15:restartNumberingAfterBreak="0">
+  <w:abstractNum w:abstractNumId="19" w15:restartNumberingAfterBreak="0">
     <w:nsid w:val="607A6CDD"/>
     <w:multiLevelType w:val="multilevel"/>
     <w:tmpl w:val="6ADE3C8E"/>
@@ -63951,7 +65510,7 @@
       </w:rPr>
     </w:lvl>
   </w:abstractNum>
-  <w:abstractNum w:abstractNumId="18" w15:restartNumberingAfterBreak="0">
+  <w:abstractNum w:abstractNumId="20" w15:restartNumberingAfterBreak="0">
     <w:nsid w:val="63172B3F"/>
     <w:multiLevelType w:val="multilevel"/>
     <w:tmpl w:val="75E68A68"/>
@@ -64100,7 +65659,7 @@
       </w:rPr>
     </w:lvl>
   </w:abstractNum>
-  <w:abstractNum w:abstractNumId="19" w15:restartNumberingAfterBreak="0">
+  <w:abstractNum w:abstractNumId="21" w15:restartNumberingAfterBreak="0">
     <w:nsid w:val="648460CE"/>
     <w:multiLevelType w:val="multilevel"/>
     <w:tmpl w:val="0ED8AF6C"/>
@@ -64249,7 +65808,7 @@
       </w:rPr>
     </w:lvl>
   </w:abstractNum>
-  <w:abstractNum w:abstractNumId="20" w15:restartNumberingAfterBreak="0">
+  <w:abstractNum w:abstractNumId="22" w15:restartNumberingAfterBreak="0">
     <w:nsid w:val="662F6312"/>
     <w:multiLevelType w:val="multilevel"/>
     <w:tmpl w:val="D29EA640"/>
@@ -64398,7 +65957,7 @@
       </w:rPr>
     </w:lvl>
   </w:abstractNum>
-  <w:abstractNum w:abstractNumId="21" w15:restartNumberingAfterBreak="0">
+  <w:abstractNum w:abstractNumId="23" w15:restartNumberingAfterBreak="0">
     <w:nsid w:val="67236D01"/>
     <w:multiLevelType w:val="multilevel"/>
     <w:tmpl w:val="0B74AF20"/>
@@ -64547,7 +66106,7 @@
       </w:rPr>
     </w:lvl>
   </w:abstractNum>
-  <w:abstractNum w:abstractNumId="22" w15:restartNumberingAfterBreak="0">
+  <w:abstractNum w:abstractNumId="24" w15:restartNumberingAfterBreak="0">
     <w:nsid w:val="68793D04"/>
     <w:multiLevelType w:val="multilevel"/>
     <w:tmpl w:val="044E5BD4"/>
@@ -64696,7 +66255,7 @@
       </w:rPr>
     </w:lvl>
   </w:abstractNum>
-  <w:abstractNum w:abstractNumId="23" w15:restartNumberingAfterBreak="0">
+  <w:abstractNum w:abstractNumId="25" w15:restartNumberingAfterBreak="0">
     <w:nsid w:val="6C0D001B"/>
     <w:multiLevelType w:val="multilevel"/>
     <w:tmpl w:val="66B801A4"/>
@@ -64845,7 +66404,7 @@
       </w:rPr>
     </w:lvl>
   </w:abstractNum>
-  <w:abstractNum w:abstractNumId="24" w15:restartNumberingAfterBreak="0">
+  <w:abstractNum w:abstractNumId="26" w15:restartNumberingAfterBreak="0">
     <w:nsid w:val="6E841936"/>
     <w:multiLevelType w:val="multilevel"/>
     <w:tmpl w:val="DAAA407E"/>
@@ -64994,7 +66553,7 @@
       </w:rPr>
     </w:lvl>
   </w:abstractNum>
-  <w:abstractNum w:abstractNumId="25" w15:restartNumberingAfterBreak="0">
+  <w:abstractNum w:abstractNumId="27" w15:restartNumberingAfterBreak="0">
     <w:nsid w:val="728E0DCD"/>
     <w:multiLevelType w:val="multilevel"/>
     <w:tmpl w:val="6BE0F89C"/>
@@ -65143,7 +66702,7 @@
       </w:rPr>
     </w:lvl>
   </w:abstractNum>
-  <w:abstractNum w:abstractNumId="26" w15:restartNumberingAfterBreak="0">
+  <w:abstractNum w:abstractNumId="28" w15:restartNumberingAfterBreak="0">
     <w:nsid w:val="754120E8"/>
     <w:multiLevelType w:val="multilevel"/>
     <w:tmpl w:val="1926283C"/>
@@ -65292,7 +66851,7 @@
       </w:rPr>
     </w:lvl>
   </w:abstractNum>
-  <w:abstractNum w:abstractNumId="27" w15:restartNumberingAfterBreak="0">
+  <w:abstractNum w:abstractNumId="29" w15:restartNumberingAfterBreak="0">
     <w:nsid w:val="76265F33"/>
     <w:multiLevelType w:val="multilevel"/>
     <w:tmpl w:val="F74CA7C8"/>
@@ -65441,7 +67000,7 @@
       </w:rPr>
     </w:lvl>
   </w:abstractNum>
-  <w:abstractNum w:abstractNumId="28" w15:restartNumberingAfterBreak="0">
+  <w:abstractNum w:abstractNumId="30" w15:restartNumberingAfterBreak="0">
     <w:nsid w:val="7C2975A0"/>
     <w:multiLevelType w:val="multilevel"/>
     <w:tmpl w:val="776AB7AE"/>
@@ -65591,19 +67150,19 @@
     </w:lvl>
   </w:abstractNum>
   <w:num w:numId="1" w16cid:durableId="456877319">
-    <w:abstractNumId w:val="10"/>
+    <w:abstractNumId w:val="12"/>
   </w:num>
   <w:num w:numId="2" w16cid:durableId="966205406">
     <w:abstractNumId w:val="1"/>
   </w:num>
   <w:num w:numId="3" w16cid:durableId="947002868">
-    <w:abstractNumId w:val="23"/>
+    <w:abstractNumId w:val="25"/>
   </w:num>
   <w:num w:numId="4" w16cid:durableId="908149756">
-    <w:abstractNumId w:val="13"/>
+    <w:abstractNumId w:val="15"/>
   </w:num>
   <w:num w:numId="5" w16cid:durableId="1024479251">
-    <w:abstractNumId w:val="15"/>
+    <w:abstractNumId w:val="17"/>
   </w:num>
   <w:num w:numId="6" w16cid:durableId="648635788">
     <w:abstractNumId w:val="5"/>
@@ -65612,70 +67171,76 @@
     <w:abstractNumId w:val="3"/>
   </w:num>
   <w:num w:numId="8" w16cid:durableId="669333330">
-    <w:abstractNumId w:val="12"/>
+    <w:abstractNumId w:val="14"/>
   </w:num>
   <w:num w:numId="9" w16cid:durableId="1059936821">
+    <w:abstractNumId w:val="22"/>
+  </w:num>
+  <w:num w:numId="10" w16cid:durableId="294650073">
     <w:abstractNumId w:val="20"/>
   </w:num>
-  <w:num w:numId="10" w16cid:durableId="294650073">
-    <w:abstractNumId w:val="18"/>
-  </w:num>
   <w:num w:numId="11" w16cid:durableId="907301434">
-    <w:abstractNumId w:val="8"/>
+    <w:abstractNumId w:val="9"/>
   </w:num>
   <w:num w:numId="12" w16cid:durableId="303050411">
-    <w:abstractNumId w:val="28"/>
+    <w:abstractNumId w:val="30"/>
   </w:num>
   <w:num w:numId="13" w16cid:durableId="679936869">
     <w:abstractNumId w:val="2"/>
   </w:num>
   <w:num w:numId="14" w16cid:durableId="1018501654">
-    <w:abstractNumId w:val="24"/>
+    <w:abstractNumId w:val="26"/>
   </w:num>
   <w:num w:numId="15" w16cid:durableId="1857427467">
     <w:abstractNumId w:val="6"/>
   </w:num>
   <w:num w:numId="16" w16cid:durableId="796678029">
-    <w:abstractNumId w:val="7"/>
+    <w:abstractNumId w:val="8"/>
   </w:num>
   <w:num w:numId="17" w16cid:durableId="131363218">
-    <w:abstractNumId w:val="25"/>
+    <w:abstractNumId w:val="27"/>
   </w:num>
   <w:num w:numId="18" w16cid:durableId="628322206">
+    <w:abstractNumId w:val="21"/>
+  </w:num>
+  <w:num w:numId="19" w16cid:durableId="2088652906">
+    <w:abstractNumId w:val="18"/>
+  </w:num>
+  <w:num w:numId="20" w16cid:durableId="1307123154">
     <w:abstractNumId w:val="19"/>
   </w:num>
-  <w:num w:numId="19" w16cid:durableId="2088652906">
+  <w:num w:numId="21" w16cid:durableId="301229994">
     <w:abstractNumId w:val="16"/>
   </w:num>
-  <w:num w:numId="20" w16cid:durableId="1307123154">
-    <w:abstractNumId w:val="17"/>
-  </w:num>
-  <w:num w:numId="21" w16cid:durableId="301229994">
-    <w:abstractNumId w:val="14"/>
-  </w:num>
   <w:num w:numId="22" w16cid:durableId="595484571">
-    <w:abstractNumId w:val="22"/>
+    <w:abstractNumId w:val="24"/>
   </w:num>
   <w:num w:numId="23" w16cid:durableId="1746102408">
-    <w:abstractNumId w:val="26"/>
+    <w:abstractNumId w:val="28"/>
   </w:num>
   <w:num w:numId="24" w16cid:durableId="613945862">
-    <w:abstractNumId w:val="27"/>
+    <w:abstractNumId w:val="29"/>
   </w:num>
   <w:num w:numId="25" w16cid:durableId="58867084">
-    <w:abstractNumId w:val="21"/>
+    <w:abstractNumId w:val="23"/>
   </w:num>
   <w:num w:numId="26" w16cid:durableId="1236625485">
-    <w:abstractNumId w:val="9"/>
+    <w:abstractNumId w:val="10"/>
   </w:num>
   <w:num w:numId="27" w16cid:durableId="2071419854">
-    <w:abstractNumId w:val="11"/>
+    <w:abstractNumId w:val="13"/>
   </w:num>
   <w:num w:numId="28" w16cid:durableId="53355052">
     <w:abstractNumId w:val="4"/>
   </w:num>
   <w:num w:numId="29" w16cid:durableId="1205561364">
     <w:abstractNumId w:val="0"/>
+  </w:num>
+  <w:num w:numId="30" w16cid:durableId="1678116988">
+    <w:abstractNumId w:val="7"/>
+  </w:num>
+  <w:num w:numId="31" w16cid:durableId="1364208841">
+    <w:abstractNumId w:val="11"/>
   </w:num>
 </w:numbering>
 </file>
